--- a/Documentation/CA PPM v14 - Strategic_Alignment_v4-Installation.docx
+++ b/Documentation/CA PPM v14 - Strategic_Alignment_v4-Installation.docx
@@ -5,19 +5,36 @@
     <w:p>
       <w:pPr>
         <w:jc w:val="right"/>
-      </w:pPr>
-      <w:r>
+        <w:rPr>
+          <w:rFonts w:asciiTheme="minorHAnsi" w:hAnsiTheme="minorHAnsi"/>
+        </w:rPr>
+      </w:pPr>
+      <w:r>
+        <w:rPr>
+          <w:rFonts w:asciiTheme="minorHAnsi" w:hAnsiTheme="minorHAnsi"/>
+        </w:rPr>
         <w:t xml:space="preserve"> </w:t>
       </w:r>
     </w:p>
-    <w:p/>
-    <w:p>
-      <w:r>
-        <w:rPr>
-          <w:noProof/>
+    <w:p>
+      <w:pPr>
+        <w:rPr>
+          <w:rStyle w:val="StyleBodyCalibri"/>
+        </w:rPr>
+      </w:pPr>
+    </w:p>
+    <w:p>
+      <w:pPr>
+        <w:rPr>
+          <w:rStyle w:val="StyleBodyCalibri"/>
+        </w:rPr>
+      </w:pPr>
+      <w:r>
+        <w:rPr>
+          <w:rStyle w:val="StyleBodyCalibri"/>
         </w:rPr>
         <w:drawing>
-          <wp:inline distT="0" distB="0" distL="0" distR="0">
+          <wp:inline distT="0" distB="0" distL="0" distR="0" wp14:anchorId="4BAED1BD" wp14:editId="0CB12AE3">
             <wp:extent cx="1095375" cy="1095375"/>
             <wp:effectExtent l="19050" t="0" r="9525" b="0"/>
             <wp:docPr id="1" name="Picture 1" descr="CA_TM_3c_RGB_med"/>
@@ -63,28 +80,100 @@
         </w:drawing>
       </w:r>
     </w:p>
-    <w:p/>
-    <w:p/>
-    <w:p/>
-    <w:p/>
-    <w:p/>
-    <w:p/>
-    <w:p/>
-    <w:p/>
-    <w:p/>
-    <w:p/>
+    <w:p>
+      <w:pPr>
+        <w:rPr>
+          <w:rStyle w:val="StyleBodyCalibri"/>
+        </w:rPr>
+      </w:pPr>
+    </w:p>
+    <w:p>
+      <w:pPr>
+        <w:rPr>
+          <w:rStyle w:val="StyleBodyCalibri"/>
+        </w:rPr>
+      </w:pPr>
+    </w:p>
+    <w:p>
+      <w:pPr>
+        <w:rPr>
+          <w:rStyle w:val="StyleBodyCalibri"/>
+        </w:rPr>
+      </w:pPr>
+    </w:p>
+    <w:p>
+      <w:pPr>
+        <w:rPr>
+          <w:rStyle w:val="StyleBodyCalibri"/>
+        </w:rPr>
+      </w:pPr>
+    </w:p>
+    <w:p>
+      <w:pPr>
+        <w:rPr>
+          <w:rStyle w:val="StyleBodyCalibri"/>
+        </w:rPr>
+      </w:pPr>
+    </w:p>
+    <w:p>
+      <w:pPr>
+        <w:rPr>
+          <w:rStyle w:val="StyleBodyCalibri"/>
+        </w:rPr>
+      </w:pPr>
+    </w:p>
+    <w:p>
+      <w:pPr>
+        <w:rPr>
+          <w:rStyle w:val="StyleBodyCalibri"/>
+        </w:rPr>
+      </w:pPr>
+    </w:p>
+    <w:p>
+      <w:pPr>
+        <w:rPr>
+          <w:rStyle w:val="StyleBodyCalibri"/>
+        </w:rPr>
+      </w:pPr>
+    </w:p>
+    <w:p>
+      <w:pPr>
+        <w:rPr>
+          <w:rStyle w:val="StyleBodyCalibri"/>
+        </w:rPr>
+      </w:pPr>
+    </w:p>
+    <w:p>
+      <w:pPr>
+        <w:rPr>
+          <w:rStyle w:val="StyleBodyCalibri"/>
+        </w:rPr>
+      </w:pPr>
+    </w:p>
     <w:p>
       <w:pPr>
         <w:pStyle w:val="Title"/>
         <w:jc w:val="right"/>
-      </w:pPr>
-      <w:r>
+        <w:rPr>
+          <w:rFonts w:asciiTheme="minorHAnsi" w:hAnsiTheme="minorHAnsi"/>
+        </w:rPr>
+      </w:pPr>
+      <w:r>
+        <w:rPr>
+          <w:rFonts w:asciiTheme="minorHAnsi" w:hAnsiTheme="minorHAnsi"/>
+        </w:rPr>
         <w:t>CA Clarity PPM</w:t>
       </w:r>
       <w:r>
+        <w:rPr>
+          <w:rFonts w:asciiTheme="minorHAnsi" w:hAnsiTheme="minorHAnsi"/>
+        </w:rPr>
         <w:t xml:space="preserve"> </w:t>
       </w:r>
       <w:r>
+        <w:rPr>
+          <w:rFonts w:asciiTheme="minorHAnsi" w:hAnsiTheme="minorHAnsi"/>
+        </w:rPr>
         <w:t>v14.1</w:t>
       </w:r>
     </w:p>
@@ -92,65 +181,140 @@
       <w:pPr>
         <w:pStyle w:val="Title"/>
         <w:jc w:val="right"/>
-      </w:pPr>
-      <w:r>
+        <w:rPr>
+          <w:rFonts w:asciiTheme="minorHAnsi" w:hAnsiTheme="minorHAnsi"/>
+        </w:rPr>
+      </w:pPr>
+      <w:r>
+        <w:rPr>
+          <w:rFonts w:asciiTheme="minorHAnsi" w:hAnsiTheme="minorHAnsi"/>
+        </w:rPr>
         <w:t>Strategic Alignment</w:t>
       </w:r>
       <w:r>
+        <w:rPr>
+          <w:rFonts w:asciiTheme="minorHAnsi" w:hAnsiTheme="minorHAnsi"/>
+        </w:rPr>
         <w:t xml:space="preserve"> </w:t>
       </w:r>
       <w:r>
+        <w:rPr>
+          <w:rFonts w:asciiTheme="minorHAnsi" w:hAnsiTheme="minorHAnsi"/>
+        </w:rPr>
         <w:t>Documentation</w:t>
       </w:r>
       <w:r>
+        <w:rPr>
+          <w:rFonts w:asciiTheme="minorHAnsi" w:hAnsiTheme="minorHAnsi"/>
+        </w:rPr>
         <w:br/>
       </w:r>
       <w:r>
+        <w:rPr>
+          <w:rFonts w:asciiTheme="minorHAnsi" w:hAnsiTheme="minorHAnsi"/>
+        </w:rPr>
         <w:t xml:space="preserve">Release </w:t>
       </w:r>
       <w:r>
+        <w:rPr>
+          <w:rFonts w:asciiTheme="minorHAnsi" w:hAnsiTheme="minorHAnsi"/>
+        </w:rPr>
         <w:t>4</w:t>
       </w:r>
       <w:r>
+        <w:rPr>
+          <w:rFonts w:asciiTheme="minorHAnsi" w:hAnsiTheme="minorHAnsi"/>
+        </w:rPr>
         <w:t xml:space="preserve"> – Installation Procedure</w:t>
       </w:r>
     </w:p>
-    <w:p/>
-    <w:p/>
-    <w:p>
-      <w:pPr>
-        <w:rPr>
+    <w:p>
+      <w:pPr>
+        <w:rPr>
+          <w:rStyle w:val="StyleBodyCalibri"/>
+        </w:rPr>
+      </w:pPr>
+    </w:p>
+    <w:p>
+      <w:pPr>
+        <w:rPr>
+          <w:rStyle w:val="StyleBodyCalibri"/>
+        </w:rPr>
+      </w:pPr>
+    </w:p>
+    <w:p>
+      <w:pPr>
+        <w:rPr>
+          <w:rFonts w:asciiTheme="minorHAnsi" w:hAnsiTheme="minorHAnsi"/>
           <w:b/>
         </w:rPr>
       </w:pPr>
       <w:r>
+        <w:rPr>
+          <w:rStyle w:val="StyleBodyCalibri"/>
+        </w:rPr>
         <w:tab/>
       </w:r>
       <w:r>
+        <w:rPr>
+          <w:rStyle w:val="StyleBodyCalibri"/>
+        </w:rPr>
         <w:tab/>
       </w:r>
       <w:r>
+        <w:rPr>
+          <w:rStyle w:val="StyleBodyCalibri"/>
+        </w:rPr>
         <w:tab/>
       </w:r>
       <w:r>
+        <w:rPr>
+          <w:rStyle w:val="StyleBodyCalibri"/>
+        </w:rPr>
         <w:tab/>
       </w:r>
       <w:r>
+        <w:rPr>
+          <w:rStyle w:val="StyleBodyCalibri"/>
+        </w:rPr>
         <w:tab/>
       </w:r>
       <w:r>
+        <w:rPr>
+          <w:rStyle w:val="StyleBodyCalibri"/>
+        </w:rPr>
         <w:tab/>
       </w:r>
       <w:r>
+        <w:rPr>
+          <w:rStyle w:val="StyleBodyCalibri"/>
+        </w:rPr>
         <w:tab/>
       </w:r>
       <w:r>
+        <w:rPr>
+          <w:rStyle w:val="StyleBodyCalibri"/>
+        </w:rPr>
         <w:tab/>
       </w:r>
     </w:p>
-    <w:p/>
-    <w:p>
-      <w:r>
+    <w:p>
+      <w:pPr>
+        <w:rPr>
+          <w:rStyle w:val="StyleBodyCalibri"/>
+        </w:rPr>
+      </w:pPr>
+    </w:p>
+    <w:p>
+      <w:pPr>
+        <w:rPr>
+          <w:rStyle w:val="StyleBodyCalibri"/>
+        </w:rPr>
+      </w:pPr>
+      <w:r>
+        <w:rPr>
+          <w:rStyle w:val="StyleBodyCalibri"/>
+        </w:rPr>
         <w:br w:type="page"/>
       </w:r>
       <w:bookmarkStart w:id="0" w:name="_Toc200338367"/>
@@ -161,24 +325,32 @@
     <w:p>
       <w:pPr>
         <w:rPr>
+          <w:rFonts w:asciiTheme="minorHAnsi" w:hAnsiTheme="minorHAnsi"/>
+          <w:sz w:val="16"/>
+          <w:szCs w:val="32"/>
+        </w:rPr>
+      </w:pPr>
+      <w:r>
+        <w:rPr>
+          <w:rFonts w:asciiTheme="minorHAnsi" w:hAnsiTheme="minorHAnsi"/>
           <w:b/>
           <w:sz w:val="32"/>
           <w:szCs w:val="32"/>
           <w:u w:val="single"/>
         </w:rPr>
-      </w:pPr>
-      <w:r>
-        <w:rPr>
-          <w:b/>
-          <w:sz w:val="32"/>
-          <w:szCs w:val="32"/>
-          <w:u w:val="single"/>
-        </w:rPr>
         <w:lastRenderedPageBreak/>
         <w:t>Table of Contents</w:t>
       </w:r>
     </w:p>
-    <w:p/>
+    <w:p>
+      <w:pPr>
+        <w:rPr>
+          <w:rStyle w:val="StyleBodyCalibri"/>
+        </w:rPr>
+      </w:pPr>
+    </w:p>
+    <w:bookmarkStart w:id="2" w:name="_GoBack"/>
+    <w:bookmarkEnd w:id="2"/>
     <w:p>
       <w:pPr>
         <w:pStyle w:val="TOC1"/>
@@ -197,15 +369,24 @@
         </w:rPr>
       </w:pPr>
       <w:r>
+        <w:rPr>
+          <w:rFonts w:asciiTheme="minorHAnsi" w:hAnsiTheme="minorHAnsi"/>
+        </w:rPr>
         <w:fldChar w:fldCharType="begin"/>
       </w:r>
       <w:r>
+        <w:rPr>
+          <w:rFonts w:asciiTheme="minorHAnsi" w:hAnsiTheme="minorHAnsi"/>
+        </w:rPr>
         <w:instrText xml:space="preserve"> TOC \o "1-3" \h \z \u </w:instrText>
       </w:r>
       <w:r>
+        <w:rPr>
+          <w:rFonts w:asciiTheme="minorHAnsi" w:hAnsiTheme="minorHAnsi"/>
+        </w:rPr>
         <w:fldChar w:fldCharType="separate"/>
       </w:r>
-      <w:hyperlink w:anchor="_Toc336523514" w:history="1">
+      <w:hyperlink w:anchor="_Toc408959841" w:history="1">
         <w:r>
           <w:rPr>
             <w:rStyle w:val="Hyperlink"/>
@@ -251,7 +432,7 @@
             <w:noProof/>
             <w:webHidden/>
           </w:rPr>
-          <w:instrText xml:space="preserve"> PAGEREF _Toc336523514 \h </w:instrText>
+          <w:instrText xml:space="preserve"> PAGEREF _Toc408959841 \h </w:instrText>
         </w:r>
         <w:r>
           <w:rPr>
@@ -297,7 +478,7 @@
           <w:szCs w:val="22"/>
         </w:rPr>
       </w:pPr>
-      <w:hyperlink w:anchor="_Toc336523515" w:history="1">
+      <w:hyperlink w:anchor="_Toc408959842" w:history="1">
         <w:r>
           <w:rPr>
             <w:rStyle w:val="Hyperlink"/>
@@ -341,7 +522,7 @@
             <w:noProof/>
             <w:webHidden/>
           </w:rPr>
-          <w:instrText xml:space="preserve"> PAGEREF _Toc336523515 \h </w:instrText>
+          <w:instrText xml:space="preserve"> PAGEREF _Toc408959842 \h </w:instrText>
         </w:r>
         <w:r>
           <w:rPr>
@@ -387,7 +568,7 @@
           <w:szCs w:val="22"/>
         </w:rPr>
       </w:pPr>
-      <w:hyperlink w:anchor="_Toc336523516" w:history="1">
+      <w:hyperlink w:anchor="_Toc408959843" w:history="1">
         <w:r>
           <w:rPr>
             <w:rStyle w:val="Hyperlink"/>
@@ -431,7 +612,7 @@
             <w:noProof/>
             <w:webHidden/>
           </w:rPr>
-          <w:instrText xml:space="preserve"> PAGEREF _Toc336523516 \h </w:instrText>
+          <w:instrText xml:space="preserve"> PAGEREF _Toc408959843 \h </w:instrText>
         </w:r>
         <w:r>
           <w:rPr>
@@ -477,7 +658,7 @@
           <w:szCs w:val="22"/>
         </w:rPr>
       </w:pPr>
-      <w:hyperlink w:anchor="_Toc336523517" w:history="1">
+      <w:hyperlink w:anchor="_Toc408959844" w:history="1">
         <w:r>
           <w:rPr>
             <w:rStyle w:val="Hyperlink"/>
@@ -521,7 +702,7 @@
             <w:noProof/>
             <w:webHidden/>
           </w:rPr>
-          <w:instrText xml:space="preserve"> PAGEREF _Toc336523517 \h </w:instrText>
+          <w:instrText xml:space="preserve"> PAGEREF _Toc408959844 \h </w:instrText>
         </w:r>
         <w:r>
           <w:rPr>
@@ -567,7 +748,7 @@
           <w:szCs w:val="22"/>
         </w:rPr>
       </w:pPr>
-      <w:hyperlink w:anchor="_Toc336523518" w:history="1">
+      <w:hyperlink w:anchor="_Toc408959845" w:history="1">
         <w:r>
           <w:rPr>
             <w:rStyle w:val="Hyperlink"/>
@@ -611,7 +792,7 @@
             <w:noProof/>
             <w:webHidden/>
           </w:rPr>
-          <w:instrText xml:space="preserve"> PAGEREF _Toc336523518 \h </w:instrText>
+          <w:instrText xml:space="preserve"> PAGEREF _Toc408959845 \h </w:instrText>
         </w:r>
         <w:r>
           <w:rPr>
@@ -657,7 +838,7 @@
           <w:szCs w:val="22"/>
         </w:rPr>
       </w:pPr>
-      <w:hyperlink w:anchor="_Toc336523519" w:history="1">
+      <w:hyperlink w:anchor="_Toc408959846" w:history="1">
         <w:r>
           <w:rPr>
             <w:rStyle w:val="Hyperlink"/>
@@ -701,7 +882,7 @@
             <w:noProof/>
             <w:webHidden/>
           </w:rPr>
-          <w:instrText xml:space="preserve"> PAGEREF _Toc336523519 \h </w:instrText>
+          <w:instrText xml:space="preserve"> PAGEREF _Toc408959846 \h </w:instrText>
         </w:r>
         <w:r>
           <w:rPr>
@@ -749,7 +930,7 @@
           <w:szCs w:val="22"/>
         </w:rPr>
       </w:pPr>
-      <w:hyperlink w:anchor="_Toc336523520" w:history="1">
+      <w:hyperlink w:anchor="_Toc408959847" w:history="1">
         <w:r>
           <w:rPr>
             <w:rStyle w:val="Hyperlink"/>
@@ -795,7 +976,7 @@
             <w:noProof/>
             <w:webHidden/>
           </w:rPr>
-          <w:instrText xml:space="preserve"> PAGEREF _Toc336523520 \h </w:instrText>
+          <w:instrText xml:space="preserve"> PAGEREF _Toc408959847 \h </w:instrText>
         </w:r>
         <w:r>
           <w:rPr>
@@ -841,7 +1022,7 @@
           <w:szCs w:val="22"/>
         </w:rPr>
       </w:pPr>
-      <w:hyperlink w:anchor="_Toc336523521" w:history="1">
+      <w:hyperlink w:anchor="_Toc408959848" w:history="1">
         <w:r>
           <w:rPr>
             <w:rStyle w:val="Hyperlink"/>
@@ -885,7 +1066,7 @@
             <w:noProof/>
             <w:webHidden/>
           </w:rPr>
-          <w:instrText xml:space="preserve"> PAGEREF _Toc336523521 \h </w:instrText>
+          <w:instrText xml:space="preserve"> PAGEREF _Toc408959848 \h </w:instrText>
         </w:r>
         <w:r>
           <w:rPr>
@@ -931,7 +1112,7 @@
           <w:szCs w:val="22"/>
         </w:rPr>
       </w:pPr>
-      <w:hyperlink w:anchor="_Toc336523522" w:history="1">
+      <w:hyperlink w:anchor="_Toc408959849" w:history="1">
         <w:r>
           <w:rPr>
             <w:rStyle w:val="Hyperlink"/>
@@ -975,7 +1156,7 @@
             <w:noProof/>
             <w:webHidden/>
           </w:rPr>
-          <w:instrText xml:space="preserve"> PAGEREF _Toc336523522 \h </w:instrText>
+          <w:instrText xml:space="preserve"> PAGEREF _Toc408959849 \h </w:instrText>
         </w:r>
         <w:r>
           <w:rPr>
@@ -1021,7 +1202,7 @@
           <w:szCs w:val="22"/>
         </w:rPr>
       </w:pPr>
-      <w:hyperlink w:anchor="_Toc336523523" w:history="1">
+      <w:hyperlink w:anchor="_Toc408959850" w:history="1">
         <w:r>
           <w:rPr>
             <w:rStyle w:val="Hyperlink"/>
@@ -1065,7 +1246,7 @@
             <w:noProof/>
             <w:webHidden/>
           </w:rPr>
-          <w:instrText xml:space="preserve"> PAGEREF _Toc336523523 \h </w:instrText>
+          <w:instrText xml:space="preserve"> PAGEREF _Toc408959850 \h </w:instrText>
         </w:r>
         <w:r>
           <w:rPr>
@@ -1097,10 +1278,21 @@
       </w:hyperlink>
     </w:p>
     <w:p>
-      <w:r>
+      <w:pPr>
+        <w:rPr>
+          <w:rStyle w:val="StyleBodyCalibri"/>
+        </w:rPr>
+      </w:pPr>
+      <w:r>
+        <w:rPr>
+          <w:rFonts w:asciiTheme="minorHAnsi" w:hAnsiTheme="minorHAnsi"/>
+        </w:rPr>
         <w:fldChar w:fldCharType="end"/>
       </w:r>
       <w:r>
+        <w:rPr>
+          <w:rStyle w:val="StyleBodyCalibri"/>
+        </w:rPr>
         <w:br w:type="page"/>
       </w:r>
     </w:p>
@@ -1108,19 +1300,18 @@
       <w:pPr>
         <w:pStyle w:val="Heading1"/>
       </w:pPr>
-      <w:bookmarkStart w:id="2" w:name="_Toc336523514"/>
+      <w:bookmarkStart w:id="3" w:name="_Toc408959841"/>
       <w:r>
         <w:lastRenderedPageBreak/>
         <w:t>Installation Instructions</w:t>
       </w:r>
-      <w:bookmarkEnd w:id="2"/>
-    </w:p>
-    <w:p/>
+      <w:bookmarkEnd w:id="3"/>
+    </w:p>
     <w:p>
       <w:pPr>
         <w:pStyle w:val="Heading2"/>
       </w:pPr>
-      <w:bookmarkStart w:id="3" w:name="_Toc336523515"/>
+      <w:bookmarkStart w:id="4" w:name="_Toc408959842"/>
       <w:r>
         <w:t>Pre-</w:t>
       </w:r>
@@ -1128,14 +1319,12 @@
       <w:r>
         <w:t>reqs</w:t>
       </w:r>
-      <w:bookmarkEnd w:id="3"/>
+      <w:bookmarkEnd w:id="4"/>
       <w:proofErr w:type="spellEnd"/>
     </w:p>
-    <w:p/>
-    <w:p>
-      <w:pPr>
-        <w:spacing w:after="200" w:line="276" w:lineRule="auto"/>
-        <w:ind w:left="360"/>
+    <w:p>
+      <w:pPr>
+        <w:pStyle w:val="Body"/>
       </w:pPr>
       <w:r>
         <w:t>Strategic Alignment assumes:</w:t>
@@ -1147,8 +1336,14 @@
           <w:ilvl w:val="0"/>
           <w:numId w:val="7"/>
         </w:numPr>
-      </w:pPr>
-      <w:r>
+        <w:rPr>
+          <w:rStyle w:val="StyleBodyCalibri"/>
+        </w:rPr>
+      </w:pPr>
+      <w:r>
+        <w:rPr>
+          <w:rStyle w:val="StyleBodyCalibri"/>
+        </w:rPr>
         <w:t>You have XOG v13 installed</w:t>
       </w:r>
     </w:p>
@@ -1158,44 +1353,75 @@
           <w:ilvl w:val="0"/>
           <w:numId w:val="7"/>
         </w:numPr>
-      </w:pPr>
-      <w:r>
+        <w:rPr>
+          <w:rStyle w:val="StyleBodyCalibri"/>
+        </w:rPr>
+      </w:pPr>
+      <w:r>
+        <w:rPr>
+          <w:rStyle w:val="StyleBodyCalibri"/>
+        </w:rPr>
         <w:t>You have a user called “</w:t>
       </w:r>
       <w:proofErr w:type="spellStart"/>
       <w:r>
+        <w:rPr>
+          <w:rStyle w:val="StyleBodyCalibri"/>
+        </w:rPr>
         <w:t>xog</w:t>
       </w:r>
       <w:proofErr w:type="spellEnd"/>
       <w:r>
+        <w:rPr>
+          <w:rStyle w:val="StyleBodyCalibri"/>
+        </w:rPr>
         <w:t>” that has a password “</w:t>
       </w:r>
       <w:proofErr w:type="spellStart"/>
       <w:r>
+        <w:rPr>
+          <w:rStyle w:val="StyleBodyCalibri"/>
+        </w:rPr>
         <w:t>gox</w:t>
       </w:r>
       <w:proofErr w:type="spellEnd"/>
       <w:r>
+        <w:rPr>
+          <w:rStyle w:val="StyleBodyCalibri"/>
+        </w:rPr>
         <w:t xml:space="preserve">” with </w:t>
       </w:r>
       <w:r>
         <w:rPr>
+          <w:rFonts w:asciiTheme="minorHAnsi" w:hAnsiTheme="minorHAnsi"/>
           <w:b/>
         </w:rPr>
         <w:t>all access rights</w:t>
       </w:r>
       <w:r>
+        <w:rPr>
+          <w:rStyle w:val="StyleBodyCalibri"/>
+        </w:rPr>
         <w:t xml:space="preserve"> to </w:t>
       </w:r>
       <w:proofErr w:type="spellStart"/>
       <w:r>
+        <w:rPr>
+          <w:rStyle w:val="StyleBodyCalibri"/>
+        </w:rPr>
         <w:t>xog</w:t>
       </w:r>
       <w:proofErr w:type="spellEnd"/>
       <w:r>
+        <w:rPr>
+          <w:rStyle w:val="StyleBodyCalibri"/>
+        </w:rPr>
         <w:t xml:space="preserve"> stuff in.</w:t>
       </w:r>
       <w:r>
+        <w:rPr>
+          <w:rStyle w:val="StyleBodyCalibri"/>
+        </w:rPr>
         <w:t xml:space="preserve"> </w:t>
       </w:r>
     </w:p>
@@ -1205,368 +1431,641 @@
           <w:ilvl w:val="0"/>
           <w:numId w:val="7"/>
         </w:numPr>
-      </w:pPr>
-      <w:r>
+        <w:rPr>
+          <w:rStyle w:val="StyleBodyCalibri"/>
+          <w:rFonts w:ascii="Verdana" w:hAnsi="Verdana"/>
+          <w:sz w:val="20"/>
+        </w:rPr>
+      </w:pPr>
+      <w:r>
+        <w:rPr>
+          <w:rStyle w:val="StyleBodyCalibri"/>
+        </w:rPr>
         <w:t xml:space="preserve">If you want to use the Strategic </w:t>
       </w:r>
       <w:r>
+        <w:rPr>
+          <w:rStyle w:val="StyleBodyCalibri"/>
+        </w:rPr>
         <w:t xml:space="preserve">Heat </w:t>
       </w:r>
       <w:r>
+        <w:rPr>
+          <w:rStyle w:val="StyleBodyCalibri"/>
+        </w:rPr>
         <w:t xml:space="preserve">Maps and </w:t>
       </w:r>
       <w:r>
+        <w:rPr>
+          <w:rStyle w:val="StyleBodyCalibri"/>
+        </w:rPr>
         <w:t>Hierarchies</w:t>
       </w:r>
-      <w:bookmarkStart w:id="4" w:name="_GoBack"/>
-      <w:bookmarkEnd w:id="4"/>
-      <w:r>
+      <w:r>
+        <w:rPr>
+          <w:rStyle w:val="StyleBodyCalibri"/>
+        </w:rPr>
         <w:t xml:space="preserve"> you will need to load the “Hierarchical Views” package as a pre-requisite to this installation.</w:t>
       </w:r>
       <w:r>
+        <w:rPr>
+          <w:rStyle w:val="StyleBodyCalibri"/>
+        </w:rPr>
         <w:t xml:space="preserve"> It can be loaded at a later stage, but the Strategic Heat Maps and Hierarchies will only work after that.</w:t>
       </w:r>
-      <w:r>
-        <w:br/>
-      </w:r>
     </w:p>
     <w:p>
       <w:pPr>
         <w:pStyle w:val="Heading2"/>
       </w:pPr>
-      <w:bookmarkStart w:id="5" w:name="_Toc336523516"/>
+      <w:bookmarkStart w:id="5" w:name="_Toc408959843"/>
       <w:r>
         <w:t>Installing the Application</w:t>
       </w:r>
       <w:bookmarkEnd w:id="5"/>
     </w:p>
-    <w:p/>
     <w:p>
       <w:pPr>
         <w:numPr>
           <w:ilvl w:val="0"/>
-          <w:numId w:val="7"/>
+          <w:numId w:val="16"/>
         </w:numPr>
-      </w:pPr>
-      <w:r>
-        <w:t xml:space="preserve">Download the </w:t>
-      </w:r>
-      <w:r>
-        <w:t>Strategic Alignment ZIP file</w:t>
-      </w:r>
-      <w:r>
-        <w:t xml:space="preserve"> from the </w:t>
-      </w:r>
-      <w:r>
-        <w:t>CA Wiki page</w:t>
-      </w:r>
-      <w:r>
-        <w:t>.</w:t>
+        <w:rPr>
+          <w:rStyle w:val="StyleBodyCalibri"/>
+        </w:rPr>
+      </w:pPr>
+      <w:r>
+        <w:rPr>
+          <w:rStyle w:val="StyleBodyCalibri"/>
+        </w:rPr>
+        <w:t>Login as Administrator</w:t>
       </w:r>
     </w:p>
     <w:p>
       <w:pPr>
         <w:numPr>
           <w:ilvl w:val="0"/>
-          <w:numId w:val="7"/>
+          <w:numId w:val="16"/>
         </w:numPr>
-      </w:pPr>
-      <w:r>
-        <w:t xml:space="preserve">Unzip </w:t>
-      </w:r>
-      <w:r>
-        <w:t xml:space="preserve">the package file </w:t>
-      </w:r>
-      <w:r>
-        <w:t>into your c:\</w:t>
-      </w:r>
-      <w:r>
-        <w:t>temp</w:t>
-      </w:r>
-      <w:r>
-        <w:t xml:space="preserve"> folder.</w:t>
+        <w:rPr>
+          <w:rStyle w:val="StyleBodyCalibri"/>
+        </w:rPr>
+      </w:pPr>
+      <w:r>
+        <w:rPr>
+          <w:rStyle w:val="StyleBodyCalibri"/>
+        </w:rPr>
+        <w:t>Navigate to System Options</w:t>
       </w:r>
     </w:p>
     <w:p>
       <w:pPr>
         <w:numPr>
           <w:ilvl w:val="0"/>
-          <w:numId w:val="7"/>
+          <w:numId w:val="16"/>
         </w:numPr>
-      </w:pPr>
-      <w:r>
-        <w:t>Navigate to C:\Temp\StratAlignment_</w:t>
-      </w:r>
-      <w:r>
-        <w:t>v</w:t>
-      </w:r>
-      <w:r>
-        <w:t>4</w:t>
+        <w:rPr>
+          <w:rStyle w:val="StyleBodyCalibri"/>
+        </w:rPr>
+      </w:pPr>
+      <w:r>
+        <w:rPr>
+          <w:rStyle w:val="StyleBodyCalibri"/>
+        </w:rPr>
+        <w:t>Set your Login Timeout to a large number (300) to make sure XOG doesn’t timeout during the installation</w:t>
       </w:r>
     </w:p>
     <w:p>
       <w:pPr>
         <w:numPr>
           <w:ilvl w:val="0"/>
-          <w:numId w:val="7"/>
+          <w:numId w:val="16"/>
         </w:numPr>
-      </w:pPr>
-      <w:r>
-        <w:t>Right-Click the file “</w:t>
-      </w:r>
-      <w:r>
-        <w:t>StratAlignment_</w:t>
-      </w:r>
-      <w:r>
-        <w:t>v</w:t>
-      </w:r>
-      <w:r>
-        <w:t>4</w:t>
-      </w:r>
-      <w:r>
-        <w:t>Install</w:t>
-      </w:r>
-      <w:r>
-        <w:t>.bat” and select “Edit” from the Drop Down Menu</w:t>
+        <w:rPr>
+          <w:rStyle w:val="StyleBodyCalibri"/>
+        </w:rPr>
+      </w:pPr>
+      <w:r>
+        <w:rPr>
+          <w:rStyle w:val="StyleBodyCalibri"/>
+        </w:rPr>
+        <w:t xml:space="preserve">Download the </w:t>
+      </w:r>
+      <w:r>
+        <w:rPr>
+          <w:rStyle w:val="StyleBodyCalibri"/>
+        </w:rPr>
+        <w:t>Strategic Alignment ZIP file</w:t>
+      </w:r>
+      <w:r>
+        <w:rPr>
+          <w:rStyle w:val="StyleBodyCalibri"/>
+        </w:rPr>
+        <w:t xml:space="preserve"> from the </w:t>
+      </w:r>
+      <w:r>
+        <w:rPr>
+          <w:rStyle w:val="StyleBodyCalibri"/>
+        </w:rPr>
+        <w:t>CA Wiki page</w:t>
+      </w:r>
+      <w:r>
+        <w:rPr>
+          <w:rStyle w:val="StyleBodyCalibri"/>
+        </w:rPr>
+        <w:t>.</w:t>
       </w:r>
     </w:p>
     <w:p>
       <w:pPr>
         <w:numPr>
           <w:ilvl w:val="0"/>
-          <w:numId w:val="7"/>
+          <w:numId w:val="16"/>
         </w:numPr>
-      </w:pPr>
-      <w:r>
-        <w:t>Locate the line where the XOG_HOME variable is set and replace the path to reflect your XOG installation path</w:t>
+        <w:rPr>
+          <w:rStyle w:val="StyleBodyCalibri"/>
+        </w:rPr>
+      </w:pPr>
+      <w:r>
+        <w:rPr>
+          <w:rStyle w:val="StyleBodyCalibri"/>
+        </w:rPr>
+        <w:t xml:space="preserve">Unzip </w:t>
+      </w:r>
+      <w:r>
+        <w:rPr>
+          <w:rStyle w:val="StyleBodyCalibri"/>
+        </w:rPr>
+        <w:t xml:space="preserve">the package file </w:t>
+      </w:r>
+      <w:r>
+        <w:rPr>
+          <w:rStyle w:val="StyleBodyCalibri"/>
+        </w:rPr>
+        <w:t>into your c:\</w:t>
+      </w:r>
+      <w:r>
+        <w:rPr>
+          <w:rStyle w:val="StyleBodyCalibri"/>
+        </w:rPr>
+        <w:t>temp</w:t>
+      </w:r>
+      <w:r>
+        <w:rPr>
+          <w:rStyle w:val="StyleBodyCalibri"/>
+        </w:rPr>
+        <w:t xml:space="preserve"> folder.</w:t>
       </w:r>
     </w:p>
     <w:p>
       <w:pPr>
         <w:numPr>
           <w:ilvl w:val="0"/>
-          <w:numId w:val="7"/>
+          <w:numId w:val="16"/>
         </w:numPr>
-      </w:pPr>
-      <w:r>
-        <w:t>Locate the line where the SERVERNAME variable is set</w:t>
-      </w:r>
-      <w:r>
-        <w:t xml:space="preserve"> </w:t>
-      </w:r>
-      <w:r>
-        <w:t xml:space="preserve">and replace the value with your server </w:t>
-      </w:r>
-      <w:r>
-        <w:t>name or IP address</w:t>
+        <w:rPr>
+          <w:rStyle w:val="StyleBodyCalibri"/>
+        </w:rPr>
+      </w:pPr>
+      <w:r>
+        <w:rPr>
+          <w:rStyle w:val="StyleBodyCalibri"/>
+        </w:rPr>
+        <w:t>Navigate to C:\Temp\StratAlignment_</w:t>
+      </w:r>
+      <w:r>
+        <w:rPr>
+          <w:rStyle w:val="StyleBodyCalibri"/>
+        </w:rPr>
+        <w:t>v</w:t>
+      </w:r>
+      <w:r>
+        <w:rPr>
+          <w:rStyle w:val="StyleBodyCalibri"/>
+        </w:rPr>
+        <w:t>4</w:t>
       </w:r>
     </w:p>
     <w:p>
       <w:pPr>
         <w:numPr>
           <w:ilvl w:val="0"/>
-          <w:numId w:val="7"/>
+          <w:numId w:val="16"/>
         </w:numPr>
-      </w:pPr>
-      <w:r>
-        <w:t>Locate the line where the PORTNUMBER variable is set</w:t>
-      </w:r>
-      <w:r>
-        <w:t xml:space="preserve"> </w:t>
-      </w:r>
-      <w:r>
-        <w:t>and replace it with the appropriate value (normally, it’s 80)</w:t>
+        <w:rPr>
+          <w:rStyle w:val="StyleBodyCalibri"/>
+        </w:rPr>
+      </w:pPr>
+      <w:r>
+        <w:rPr>
+          <w:rStyle w:val="StyleBodyCalibri"/>
+        </w:rPr>
+        <w:t>Right-Click the file “</w:t>
+      </w:r>
+      <w:r>
+        <w:rPr>
+          <w:rStyle w:val="StyleBodyCalibri"/>
+        </w:rPr>
+        <w:t>StratAlignment_</w:t>
+      </w:r>
+      <w:r>
+        <w:rPr>
+          <w:rStyle w:val="StyleBodyCalibri"/>
+        </w:rPr>
+        <w:t>v</w:t>
+      </w:r>
+      <w:r>
+        <w:rPr>
+          <w:rStyle w:val="StyleBodyCalibri"/>
+        </w:rPr>
+        <w:t>4</w:t>
+      </w:r>
+      <w:r>
+        <w:rPr>
+          <w:rStyle w:val="StyleBodyCalibri"/>
+        </w:rPr>
+        <w:t>Install</w:t>
+      </w:r>
+      <w:r>
+        <w:rPr>
+          <w:rStyle w:val="StyleBodyCalibri"/>
+        </w:rPr>
+        <w:t>.bat” and select “Edit” from the Drop Down Menu</w:t>
       </w:r>
     </w:p>
     <w:p>
       <w:pPr>
         <w:numPr>
           <w:ilvl w:val="0"/>
-          <w:numId w:val="7"/>
+          <w:numId w:val="16"/>
         </w:numPr>
-      </w:pPr>
-      <w:r>
-        <w:t>Locate the line where the USERNAME variable is set</w:t>
-      </w:r>
-      <w:r>
-        <w:t xml:space="preserve"> </w:t>
-      </w:r>
-      <w:r>
-        <w:t>and replace it with the username you will use (</w:t>
-      </w:r>
-      <w:r>
-        <w:t>default is the ‘</w:t>
-      </w:r>
-      <w:proofErr w:type="spellStart"/>
-      <w:r>
-        <w:t>xog</w:t>
-      </w:r>
-      <w:proofErr w:type="spellEnd"/>
-      <w:r>
-        <w:t>’ user</w:t>
-      </w:r>
-      <w:r>
-        <w:t>)</w:t>
+        <w:rPr>
+          <w:rStyle w:val="StyleBodyCalibri"/>
+        </w:rPr>
+      </w:pPr>
+      <w:r>
+        <w:rPr>
+          <w:rStyle w:val="StyleBodyCalibri"/>
+        </w:rPr>
+        <w:t>Locate the line where the XOG_HOME variable is set and replace the path to reflect your XOG installation path</w:t>
       </w:r>
     </w:p>
     <w:p>
       <w:pPr>
         <w:numPr>
           <w:ilvl w:val="0"/>
-          <w:numId w:val="7"/>
+          <w:numId w:val="16"/>
         </w:numPr>
-      </w:pPr>
-      <w:r>
-        <w:t>Locate the line where the PASSWORD variable is set</w:t>
-      </w:r>
-      <w:r>
-        <w:t xml:space="preserve"> </w:t>
-      </w:r>
-      <w:r>
-        <w:t>and replace it with the password for that user (</w:t>
-      </w:r>
-      <w:r>
-        <w:t>default is ‘</w:t>
-      </w:r>
-      <w:proofErr w:type="spellStart"/>
-      <w:r>
-        <w:t>gox</w:t>
-      </w:r>
-      <w:proofErr w:type="spellEnd"/>
-      <w:r>
-        <w:t>’</w:t>
-      </w:r>
-      <w:r>
-        <w:t>)</w:t>
+        <w:rPr>
+          <w:rStyle w:val="StyleBodyCalibri"/>
+        </w:rPr>
+      </w:pPr>
+      <w:r>
+        <w:rPr>
+          <w:rStyle w:val="StyleBodyCalibri"/>
+        </w:rPr>
+        <w:t xml:space="preserve">Locate the line where the SERVERNAME variable is set and replace the value with your server </w:t>
+      </w:r>
+      <w:r>
+        <w:rPr>
+          <w:rStyle w:val="StyleBodyCalibri"/>
+        </w:rPr>
+        <w:t>name or IP address</w:t>
       </w:r>
     </w:p>
     <w:p>
       <w:pPr>
         <w:numPr>
           <w:ilvl w:val="0"/>
-          <w:numId w:val="7"/>
+          <w:numId w:val="16"/>
         </w:numPr>
-      </w:pPr>
-      <w:r>
-        <w:t>Save this file</w:t>
+        <w:rPr>
+          <w:rStyle w:val="StyleBodyCalibri"/>
+        </w:rPr>
+      </w:pPr>
+      <w:r>
+        <w:rPr>
+          <w:rStyle w:val="StyleBodyCalibri"/>
+        </w:rPr>
+        <w:t>Locate the line where the PORTNUMBER variable is set and replace it with the appropriate value (normally, it’s 80)</w:t>
       </w:r>
     </w:p>
     <w:p>
       <w:pPr>
         <w:numPr>
           <w:ilvl w:val="0"/>
-          <w:numId w:val="7"/>
+          <w:numId w:val="16"/>
         </w:numPr>
-      </w:pPr>
-      <w:r>
-        <w:t>Run the file by double-clicking it.</w:t>
+        <w:rPr>
+          <w:rStyle w:val="StyleBodyCalibri"/>
+        </w:rPr>
+      </w:pPr>
+      <w:r>
+        <w:rPr>
+          <w:rStyle w:val="StyleBodyCalibri"/>
+        </w:rPr>
+        <w:t>Locate the line where the USERNAME variable is set and replace it with the username you will use (</w:t>
+      </w:r>
+      <w:r>
+        <w:rPr>
+          <w:rStyle w:val="StyleBodyCalibri"/>
+        </w:rPr>
+        <w:t>default is the ‘</w:t>
+      </w:r>
+      <w:proofErr w:type="spellStart"/>
+      <w:r>
+        <w:rPr>
+          <w:rStyle w:val="StyleBodyCalibri"/>
+        </w:rPr>
+        <w:t>xog</w:t>
+      </w:r>
+      <w:proofErr w:type="spellEnd"/>
+      <w:r>
+        <w:rPr>
+          <w:rStyle w:val="StyleBodyCalibri"/>
+        </w:rPr>
+        <w:t>’ user</w:t>
+      </w:r>
+      <w:r>
+        <w:rPr>
+          <w:rStyle w:val="StyleBodyCalibri"/>
+        </w:rPr>
+        <w:t>)</w:t>
       </w:r>
     </w:p>
     <w:p>
       <w:pPr>
         <w:numPr>
           <w:ilvl w:val="0"/>
-          <w:numId w:val="7"/>
+          <w:numId w:val="16"/>
         </w:numPr>
-      </w:pPr>
-      <w:r>
-        <w:t>Navigate to C:\Temp\StratAlignment_</w:t>
-      </w:r>
-      <w:r>
-        <w:t>v</w:t>
-      </w:r>
-      <w:r>
-        <w:t>4</w:t>
-      </w:r>
-      <w:r>
-        <w:t>\output</w:t>
+        <w:rPr>
+          <w:rStyle w:val="StyleBodyCalibri"/>
+        </w:rPr>
+      </w:pPr>
+      <w:r>
+        <w:rPr>
+          <w:rStyle w:val="StyleBodyCalibri"/>
+        </w:rPr>
+        <w:t>Locate the line where the PASSWORD variable is set and replace it with the password for that user (</w:t>
+      </w:r>
+      <w:r>
+        <w:rPr>
+          <w:rStyle w:val="StyleBodyCalibri"/>
+        </w:rPr>
+        <w:t>default is ‘</w:t>
+      </w:r>
+      <w:proofErr w:type="spellStart"/>
+      <w:r>
+        <w:rPr>
+          <w:rStyle w:val="StyleBodyCalibri"/>
+        </w:rPr>
+        <w:t>gox</w:t>
+      </w:r>
+      <w:proofErr w:type="spellEnd"/>
+      <w:r>
+        <w:rPr>
+          <w:rStyle w:val="StyleBodyCalibri"/>
+        </w:rPr>
+        <w:t>’</w:t>
+      </w:r>
+      <w:r>
+        <w:rPr>
+          <w:rStyle w:val="StyleBodyCalibri"/>
+        </w:rPr>
+        <w:t>)</w:t>
       </w:r>
     </w:p>
     <w:p>
       <w:pPr>
         <w:numPr>
           <w:ilvl w:val="0"/>
-          <w:numId w:val="7"/>
+          <w:numId w:val="16"/>
         </w:numPr>
-      </w:pPr>
-      <w:r>
-        <w:t xml:space="preserve">Check all the output files for errors. </w:t>
+        <w:rPr>
+          <w:rStyle w:val="StyleBodyCalibri"/>
+        </w:rPr>
+      </w:pPr>
+      <w:r>
+        <w:rPr>
+          <w:rStyle w:val="StyleBodyCalibri"/>
+        </w:rPr>
+        <w:t>Save this file</w:t>
       </w:r>
     </w:p>
     <w:p>
       <w:pPr>
         <w:numPr>
           <w:ilvl w:val="0"/>
-          <w:numId w:val="7"/>
+          <w:numId w:val="16"/>
         </w:numPr>
-      </w:pPr>
-      <w:r>
-        <w:t>You shouldn’t see any errors. If you do, try to verify the reason and correct it. It’s ok to run it again after you correct something. If you don’t find the problem, drop me a note and I’ll try to help you out.</w:t>
+        <w:rPr>
+          <w:rStyle w:val="StyleBodyCalibri"/>
+        </w:rPr>
+      </w:pPr>
+      <w:r>
+        <w:rPr>
+          <w:rStyle w:val="StyleBodyCalibri"/>
+        </w:rPr>
+        <w:t>If there are any additional instructions inside the file – please follow those instructions</w:t>
       </w:r>
     </w:p>
     <w:p>
       <w:pPr>
         <w:numPr>
           <w:ilvl w:val="0"/>
-          <w:numId w:val="7"/>
+          <w:numId w:val="16"/>
         </w:numPr>
-      </w:pPr>
-      <w:r>
+        <w:rPr>
+          <w:rStyle w:val="StyleBodyCalibri"/>
+        </w:rPr>
+      </w:pPr>
+      <w:r>
+        <w:rPr>
+          <w:rStyle w:val="StyleBodyCalibri"/>
+        </w:rPr>
+        <w:t>Run the file by double-clicking it.</w:t>
+      </w:r>
+    </w:p>
+    <w:p>
+      <w:pPr>
+        <w:numPr>
+          <w:ilvl w:val="0"/>
+          <w:numId w:val="16"/>
+        </w:numPr>
+        <w:rPr>
+          <w:rStyle w:val="StyleBodyCalibri"/>
+        </w:rPr>
+      </w:pPr>
+      <w:r>
+        <w:rPr>
+          <w:rStyle w:val="StyleBodyCalibri"/>
+        </w:rPr>
+        <w:t>Navigate to C:\Temp\StratAlignment_</w:t>
+      </w:r>
+      <w:r>
+        <w:rPr>
+          <w:rStyle w:val="StyleBodyCalibri"/>
+        </w:rPr>
+        <w:t>v</w:t>
+      </w:r>
+      <w:r>
+        <w:rPr>
+          <w:rStyle w:val="StyleBodyCalibri"/>
+        </w:rPr>
+        <w:t>4</w:t>
+      </w:r>
+      <w:r>
+        <w:rPr>
+          <w:rStyle w:val="StyleBodyCalibri"/>
+        </w:rPr>
+        <w:t>\output</w:t>
+      </w:r>
+    </w:p>
+    <w:p>
+      <w:pPr>
+        <w:numPr>
+          <w:ilvl w:val="0"/>
+          <w:numId w:val="16"/>
+        </w:numPr>
+        <w:rPr>
+          <w:rStyle w:val="StyleBodyCalibri"/>
+        </w:rPr>
+      </w:pPr>
+      <w:r>
+        <w:rPr>
+          <w:rStyle w:val="StyleBodyCalibri"/>
+        </w:rPr>
+        <w:t xml:space="preserve">Check all the output files for errors. </w:t>
+      </w:r>
+    </w:p>
+    <w:p>
+      <w:pPr>
+        <w:numPr>
+          <w:ilvl w:val="0"/>
+          <w:numId w:val="16"/>
+        </w:numPr>
+        <w:rPr>
+          <w:rStyle w:val="StyleBodyCalibri"/>
+        </w:rPr>
+      </w:pPr>
+      <w:r>
+        <w:rPr>
+          <w:rStyle w:val="StyleBodyCalibri"/>
+        </w:rPr>
+        <w:t>You shouldn’t see any errors. If you do, try to verify the reason and correct it. It’s ok to run it again after you correct something. If you don’t find the problem, drop me a note and I’ll try to help you out.</w:t>
+      </w:r>
+    </w:p>
+    <w:p>
+      <w:pPr>
+        <w:numPr>
+          <w:ilvl w:val="0"/>
+          <w:numId w:val="16"/>
+        </w:numPr>
+        <w:rPr>
+          <w:rStyle w:val="StyleBodyCalibri"/>
+        </w:rPr>
+      </w:pPr>
+      <w:r>
+        <w:rPr>
+          <w:rStyle w:val="StyleBodyCalibri"/>
+        </w:rPr>
+        <w:t>If you find an empty file it may be because XOG Timed Out before writing the log file. Normally, the file will have been executed correctly after a while. You may run only that file again, just to be sure, or you can check CA PPM and see if the changes were correctly applied.</w:t>
+      </w:r>
+    </w:p>
+    <w:p>
+      <w:pPr>
+        <w:numPr>
+          <w:ilvl w:val="0"/>
+          <w:numId w:val="16"/>
+        </w:numPr>
+        <w:rPr>
+          <w:rStyle w:val="StyleBodyCalibri"/>
+        </w:rPr>
+      </w:pPr>
+      <w:r>
+        <w:rPr>
+          <w:rStyle w:val="StyleBodyCalibri"/>
+        </w:rPr>
         <w:t xml:space="preserve">Security warnings for Pages and </w:t>
       </w:r>
       <w:proofErr w:type="spellStart"/>
       <w:r>
+        <w:rPr>
+          <w:rStyle w:val="StyleBodyCalibri"/>
+        </w:rPr>
         <w:t>Portlets</w:t>
       </w:r>
       <w:proofErr w:type="spellEnd"/>
       <w:r>
+        <w:rPr>
+          <w:rStyle w:val="StyleBodyCalibri"/>
+        </w:rPr>
         <w:t xml:space="preserve"> are normal – they will be corrected when the Groups are loaded. Security warnings for Groups are also normal – they will be corrected when Seed Data is loaded.</w:t>
       </w:r>
     </w:p>
     <w:p>
       <w:pPr>
         <w:ind w:left="720"/>
+        <w:rPr>
+          <w:rFonts w:asciiTheme="minorHAnsi" w:hAnsiTheme="minorHAnsi"/>
+        </w:rPr>
       </w:pPr>
     </w:p>
     <w:p>
       <w:pPr>
         <w:pStyle w:val="ListParagraph"/>
+        <w:rPr>
+          <w:rFonts w:asciiTheme="minorHAnsi" w:hAnsiTheme="minorHAnsi"/>
+        </w:rPr>
       </w:pPr>
     </w:p>
     <w:p>
       <w:pPr>
         <w:pStyle w:val="ListParagraph"/>
-      </w:pPr>
-    </w:p>
-    <w:p>
-      <w:r>
+        <w:rPr>
+          <w:rFonts w:asciiTheme="minorHAnsi" w:hAnsiTheme="minorHAnsi"/>
+        </w:rPr>
+      </w:pPr>
+    </w:p>
+    <w:p>
+      <w:pPr>
+        <w:rPr>
+          <w:rStyle w:val="StyleBodyCalibri"/>
+        </w:rPr>
+      </w:pPr>
+      <w:r>
+        <w:rPr>
+          <w:rStyle w:val="StyleBodyCalibri"/>
+        </w:rPr>
         <w:br w:type="page"/>
       </w:r>
     </w:p>
     <w:p>
       <w:pPr>
-        <w:pStyle w:val="ListParagraph"/>
-      </w:pPr>
-    </w:p>
-    <w:p>
-      <w:pPr>
         <w:pStyle w:val="Heading2"/>
       </w:pPr>
-      <w:bookmarkStart w:id="6" w:name="_Toc336523517"/>
-      <w:r>
+      <w:bookmarkStart w:id="6" w:name="_Toc408959844"/>
+      <w:r>
+        <w:lastRenderedPageBreak/>
         <w:t>Post-installation procedures</w:t>
       </w:r>
       <w:bookmarkEnd w:id="6"/>
     </w:p>
-    <w:p/>
     <w:p>
       <w:pPr>
         <w:numPr>
           <w:ilvl w:val="0"/>
           <w:numId w:val="11"/>
         </w:numPr>
-      </w:pPr>
-      <w:r>
+        <w:rPr>
+          <w:rStyle w:val="StyleBodyCalibri"/>
+        </w:rPr>
+      </w:pPr>
+      <w:r>
+        <w:rPr>
+          <w:rStyle w:val="StyleBodyCalibri"/>
+        </w:rPr>
         <w:t>Login to Clarity with “Admin”</w:t>
       </w:r>
     </w:p>
@@ -1576,8 +2075,14 @@
           <w:ilvl w:val="0"/>
           <w:numId w:val="11"/>
         </w:numPr>
-      </w:pPr>
-      <w:r>
+        <w:rPr>
+          <w:rStyle w:val="StyleBodyCalibri"/>
+        </w:rPr>
+      </w:pPr>
+      <w:r>
+        <w:rPr>
+          <w:rStyle w:val="StyleBodyCalibri"/>
+        </w:rPr>
         <w:t>Go to the Admin tool</w:t>
       </w:r>
     </w:p>
@@ -1587,8 +2092,14 @@
           <w:ilvl w:val="0"/>
           <w:numId w:val="11"/>
         </w:numPr>
-      </w:pPr>
-      <w:r>
+        <w:rPr>
+          <w:rStyle w:val="StyleBodyCalibri"/>
+        </w:rPr>
+      </w:pPr>
+      <w:r>
+        <w:rPr>
+          <w:rStyle w:val="StyleBodyCalibri"/>
+        </w:rPr>
         <w:t>Click on Processes</w:t>
       </w:r>
     </w:p>
@@ -1598,8 +2109,14 @@
           <w:ilvl w:val="0"/>
           <w:numId w:val="11"/>
         </w:numPr>
-      </w:pPr>
-      <w:r>
+        <w:rPr>
+          <w:rStyle w:val="StyleBodyCalibri"/>
+        </w:rPr>
+      </w:pPr>
+      <w:r>
+        <w:rPr>
+          <w:rStyle w:val="StyleBodyCalibri"/>
+        </w:rPr>
         <w:t xml:space="preserve">Filter all processes starting with “Strat”. </w:t>
       </w:r>
     </w:p>
@@ -1609,70 +2126,92 @@
           <w:ilvl w:val="0"/>
           <w:numId w:val="11"/>
         </w:numPr>
-      </w:pPr>
-      <w:r>
+        <w:rPr>
+          <w:rStyle w:val="StyleBodyCalibri"/>
+        </w:rPr>
+      </w:pPr>
+      <w:r>
+        <w:rPr>
+          <w:rStyle w:val="StyleBodyCalibri"/>
+        </w:rPr>
         <w:t xml:space="preserve">Activate </w:t>
       </w:r>
       <w:r>
+        <w:rPr>
+          <w:rStyle w:val="StyleBodyCalibri"/>
+        </w:rPr>
         <w:t>all</w:t>
       </w:r>
       <w:r>
+        <w:rPr>
+          <w:rStyle w:val="StyleBodyCalibri"/>
+        </w:rPr>
         <w:t xml:space="preserve"> </w:t>
       </w:r>
       <w:r>
+        <w:rPr>
+          <w:rStyle w:val="StyleBodyCalibri"/>
+        </w:rPr>
         <w:t xml:space="preserve">listed </w:t>
       </w:r>
       <w:r>
+        <w:rPr>
+          <w:rStyle w:val="StyleBodyCalibri"/>
+        </w:rPr>
         <w:t xml:space="preserve">processes by clicking on them, navigating </w:t>
       </w:r>
       <w:r>
+        <w:rPr>
+          <w:rStyle w:val="StyleBodyCalibri"/>
+        </w:rPr>
         <w:t xml:space="preserve">to </w:t>
       </w:r>
       <w:r>
+        <w:rPr>
+          <w:rStyle w:val="StyleBodyCalibri"/>
+        </w:rPr>
         <w:t>“</w:t>
       </w:r>
       <w:r>
+        <w:rPr>
+          <w:rStyle w:val="StyleBodyCalibri"/>
+        </w:rPr>
         <w:t>validation</w:t>
       </w:r>
       <w:r>
+        <w:rPr>
+          <w:rStyle w:val="StyleBodyCalibri"/>
+        </w:rPr>
         <w:t>” and</w:t>
       </w:r>
       <w:r>
+        <w:rPr>
+          <w:rStyle w:val="StyleBodyCalibri"/>
+        </w:rPr>
         <w:t xml:space="preserve"> click</w:t>
       </w:r>
       <w:r>
+        <w:rPr>
+          <w:rStyle w:val="StyleBodyCalibri"/>
+        </w:rPr>
         <w:t>ing on</w:t>
       </w:r>
       <w:r>
+        <w:rPr>
+          <w:rStyle w:val="StyleBodyCalibri"/>
+        </w:rPr>
         <w:t xml:space="preserve"> “Validate All and Activate”</w:t>
       </w:r>
       <w:r>
+        <w:rPr>
+          <w:rStyle w:val="StyleBodyCalibri"/>
+        </w:rPr>
         <w:t>.</w:t>
       </w:r>
       <w:r>
-        <w:t xml:space="preserve"> </w:t>
-      </w:r>
-    </w:p>
-    <w:p>
-      <w:r>
-        <w:br w:type="page"/>
-      </w:r>
-    </w:p>
-    <w:p>
-      <w:pPr>
-        <w:ind w:left="1080"/>
-      </w:pPr>
-    </w:p>
-    <w:p>
-      <w:pPr>
-        <w:pStyle w:val="Heading2"/>
-      </w:pPr>
-      <w:bookmarkStart w:id="7" w:name="_Toc336523518"/>
-      <w:r>
-        <w:t>Installing Demo Data</w:t>
-      </w:r>
-      <w:bookmarkEnd w:id="7"/>
-      <w:r>
+        <w:rPr>
+          <w:rStyle w:val="StyleBodyCalibri"/>
+        </w:rPr>
         <w:t xml:space="preserve"> </w:t>
       </w:r>
     </w:p>
@@ -1680,218 +2219,1223 @@
       <w:pPr>
         <w:numPr>
           <w:ilvl w:val="0"/>
-          <w:numId w:val="10"/>
+          <w:numId w:val="11"/>
         </w:numPr>
-      </w:pPr>
-      <w:r>
-        <w:t>After installing the applicat</w:t>
-      </w:r>
-      <w:r>
-        <w:t>ion, if demo data is necessary, follow these steps</w:t>
-      </w:r>
+        <w:rPr>
+          <w:rStyle w:val="StyleBodyCalibri"/>
+        </w:rPr>
+      </w:pPr>
+      <w:r>
+        <w:rPr>
+          <w:rStyle w:val="StyleBodyCalibri"/>
+        </w:rPr>
+        <w:t>There are known issues with Links. You will need to make some adjustments manually:</w:t>
+      </w:r>
+    </w:p>
+    <w:p>
+      <w:pPr>
+        <w:numPr>
+          <w:ilvl w:val="1"/>
+          <w:numId w:val="11"/>
+        </w:numPr>
+        <w:rPr>
+          <w:rStyle w:val="StyleBodyCalibri"/>
+        </w:rPr>
+      </w:pPr>
+      <w:r>
+        <w:rPr>
+          <w:rStyle w:val="StyleBodyCalibri"/>
+        </w:rPr>
+        <w:t>Open the “Strategic Indicator” object</w:t>
+      </w:r>
+    </w:p>
+    <w:p>
+      <w:pPr>
+        <w:numPr>
+          <w:ilvl w:val="1"/>
+          <w:numId w:val="11"/>
+        </w:numPr>
+        <w:rPr>
+          <w:rStyle w:val="StyleBodyCalibri"/>
+        </w:rPr>
+      </w:pPr>
+      <w:r>
+        <w:rPr>
+          <w:rStyle w:val="StyleBodyCalibri"/>
+        </w:rPr>
+        <w:t>Click Views</w:t>
+      </w:r>
+    </w:p>
+    <w:p>
+      <w:pPr>
+        <w:numPr>
+          <w:ilvl w:val="1"/>
+          <w:numId w:val="11"/>
+        </w:numPr>
+        <w:rPr>
+          <w:rStyle w:val="StyleBodyCalibri"/>
+        </w:rPr>
+      </w:pPr>
+      <w:r>
+        <w:rPr>
+          <w:rStyle w:val="StyleBodyCalibri"/>
+        </w:rPr>
+        <w:t>Click Fields for the List View</w:t>
+      </w:r>
+    </w:p>
+    <w:p>
+      <w:pPr>
+        <w:numPr>
+          <w:ilvl w:val="1"/>
+          <w:numId w:val="11"/>
+        </w:numPr>
+        <w:rPr>
+          <w:rStyle w:val="StyleBodyCalibri"/>
+        </w:rPr>
+      </w:pPr>
+      <w:r>
+        <w:rPr>
+          <w:rStyle w:val="StyleBodyCalibri"/>
+        </w:rPr>
+        <w:t>Click Properties for the Measurements virtual attribute</w:t>
+      </w:r>
+    </w:p>
+    <w:p>
+      <w:pPr>
+        <w:numPr>
+          <w:ilvl w:val="1"/>
+          <w:numId w:val="11"/>
+        </w:numPr>
+        <w:rPr>
+          <w:rFonts w:asciiTheme="minorHAnsi" w:hAnsiTheme="minorHAnsi"/>
+          <w:sz w:val="22"/>
+        </w:rPr>
+      </w:pPr>
+      <w:r>
+        <w:rPr>
+          <w:rStyle w:val="StyleBodyCalibri"/>
+        </w:rPr>
+        <w:t xml:space="preserve">Choose the Correct Link: </w:t>
+      </w:r>
+      <w:r>
+        <w:t xml:space="preserve">General </w:t>
+      </w:r>
+      <w:proofErr w:type="spellStart"/>
+      <w:r>
+        <w:t>SubPage</w:t>
+      </w:r>
+      <w:proofErr w:type="spellEnd"/>
+      <w:r>
+        <w:t xml:space="preserve"> Strategic KPI </w:t>
+      </w:r>
+      <w:proofErr w:type="spellStart"/>
+      <w:r>
+        <w:t>KPI</w:t>
+      </w:r>
+      <w:proofErr w:type="spellEnd"/>
+      <w:r>
+        <w:t xml:space="preserve"> Measurement List link</w:t>
+      </w:r>
+    </w:p>
+    <w:p>
+      <w:pPr>
+        <w:numPr>
+          <w:ilvl w:val="1"/>
+          <w:numId w:val="11"/>
+        </w:numPr>
+        <w:rPr>
+          <w:rStyle w:val="StyleBodyCalibri"/>
+        </w:rPr>
+      </w:pPr>
+      <w:r>
+        <w:rPr>
+          <w:rStyle w:val="StyleBodyCalibri"/>
+        </w:rPr>
+        <w:t>Click Properties for the Targets virtual attribute</w:t>
+      </w:r>
+    </w:p>
+    <w:p>
+      <w:pPr>
+        <w:numPr>
+          <w:ilvl w:val="1"/>
+          <w:numId w:val="11"/>
+        </w:numPr>
+        <w:rPr>
+          <w:rFonts w:asciiTheme="minorHAnsi" w:hAnsiTheme="minorHAnsi"/>
+          <w:sz w:val="22"/>
+        </w:rPr>
+      </w:pPr>
+      <w:r>
+        <w:rPr>
+          <w:rStyle w:val="StyleBodyCalibri"/>
+        </w:rPr>
+        <w:t xml:space="preserve">Choose the Correct Link: </w:t>
+      </w:r>
+      <w:r>
+        <w:t xml:space="preserve">General </w:t>
+      </w:r>
+      <w:proofErr w:type="spellStart"/>
+      <w:r>
+        <w:t>SubPage</w:t>
+      </w:r>
+      <w:proofErr w:type="spellEnd"/>
+      <w:r>
+        <w:t xml:space="preserve"> Strategic KPI </w:t>
+      </w:r>
+      <w:proofErr w:type="spellStart"/>
+      <w:r>
+        <w:t>KPI</w:t>
+      </w:r>
+      <w:proofErr w:type="spellEnd"/>
+      <w:r>
+        <w:t xml:space="preserve"> Targets List link</w:t>
+      </w:r>
+    </w:p>
+    <w:p>
+      <w:pPr>
+        <w:numPr>
+          <w:ilvl w:val="1"/>
+          <w:numId w:val="11"/>
+        </w:numPr>
+        <w:rPr>
+          <w:rStyle w:val="StyleBodyCalibri"/>
+        </w:rPr>
+      </w:pPr>
+      <w:r>
+        <w:rPr>
+          <w:rStyle w:val="StyleBodyCalibri"/>
+        </w:rPr>
+        <w:t>Save and Return</w:t>
+      </w:r>
+    </w:p>
+    <w:p>
+      <w:pPr>
+        <w:numPr>
+          <w:ilvl w:val="1"/>
+          <w:numId w:val="11"/>
+        </w:numPr>
+        <w:rPr>
+          <w:rStyle w:val="StyleBodyCalibri"/>
+        </w:rPr>
+      </w:pPr>
+      <w:r>
+        <w:rPr>
+          <w:rStyle w:val="StyleBodyCalibri"/>
+        </w:rPr>
+        <w:t>Open the Query “Indicators By Strategic Item”</w:t>
+      </w:r>
+      <w:r>
+        <w:rPr>
+          <w:rStyle w:val="StyleBodyCalibri"/>
+        </w:rPr>
+        <w:t xml:space="preserve"> and click “Links”</w:t>
+      </w:r>
+    </w:p>
+    <w:p>
+      <w:pPr>
+        <w:numPr>
+          <w:ilvl w:val="1"/>
+          <w:numId w:val="11"/>
+        </w:numPr>
+        <w:rPr>
+          <w:rStyle w:val="StyleBodyCalibri"/>
+        </w:rPr>
+      </w:pPr>
+      <w:r>
+        <w:rPr>
+          <w:rStyle w:val="StyleBodyCalibri"/>
+        </w:rPr>
+        <w:t xml:space="preserve">Correct the link for “Measurements”: Strategic Indicator </w:t>
+      </w:r>
+      <w:proofErr w:type="spellStart"/>
+      <w:r>
+        <w:rPr>
+          <w:rStyle w:val="StyleBodyCalibri"/>
+        </w:rPr>
+        <w:t>Indicator</w:t>
+      </w:r>
+      <w:proofErr w:type="spellEnd"/>
+      <w:r>
+        <w:rPr>
+          <w:rStyle w:val="StyleBodyCalibri"/>
+        </w:rPr>
+        <w:t xml:space="preserve"> Measurements List Link. The Parameter is “</w:t>
+      </w:r>
+      <w:proofErr w:type="spellStart"/>
+      <w:r>
+        <w:rPr>
+          <w:rStyle w:val="StyleBodyCalibri"/>
+        </w:rPr>
+        <w:t>itemintlid</w:t>
+      </w:r>
+      <w:proofErr w:type="spellEnd"/>
+      <w:r>
+        <w:rPr>
+          <w:rStyle w:val="StyleBodyCalibri"/>
+        </w:rPr>
+        <w:t>”</w:t>
+      </w:r>
+    </w:p>
+    <w:p>
+      <w:pPr>
+        <w:numPr>
+          <w:ilvl w:val="1"/>
+          <w:numId w:val="11"/>
+        </w:numPr>
+        <w:rPr>
+          <w:rStyle w:val="StyleBodyCalibri"/>
+        </w:rPr>
+      </w:pPr>
+      <w:r>
+        <w:rPr>
+          <w:rStyle w:val="StyleBodyCalibri"/>
+        </w:rPr>
+        <w:t xml:space="preserve">Correct the link for “Targets”: Strategic Indicator </w:t>
+      </w:r>
+      <w:proofErr w:type="spellStart"/>
+      <w:r>
+        <w:rPr>
+          <w:rStyle w:val="StyleBodyCalibri"/>
+        </w:rPr>
+        <w:t>Indicator</w:t>
+      </w:r>
+      <w:proofErr w:type="spellEnd"/>
+      <w:r>
+        <w:rPr>
+          <w:rStyle w:val="StyleBodyCalibri"/>
+        </w:rPr>
+        <w:t xml:space="preserve"> Targets List Link. The Parameter is “</w:t>
+      </w:r>
+      <w:proofErr w:type="spellStart"/>
+      <w:r>
+        <w:rPr>
+          <w:rStyle w:val="StyleBodyCalibri"/>
+        </w:rPr>
+        <w:t>itemintlid</w:t>
+      </w:r>
+      <w:proofErr w:type="spellEnd"/>
+      <w:r>
+        <w:rPr>
+          <w:rStyle w:val="StyleBodyCalibri"/>
+        </w:rPr>
+        <w:t>”</w:t>
+      </w:r>
+    </w:p>
+    <w:p>
+      <w:pPr>
+        <w:numPr>
+          <w:ilvl w:val="1"/>
+          <w:numId w:val="11"/>
+        </w:numPr>
+        <w:rPr>
+          <w:rStyle w:val="StyleBodyCalibri"/>
+        </w:rPr>
+      </w:pPr>
+      <w:r>
+        <w:rPr>
+          <w:rStyle w:val="StyleBodyCalibri"/>
+        </w:rPr>
+        <w:t>Repeat steps j and k for the following queries:</w:t>
+      </w:r>
+    </w:p>
+    <w:p>
+      <w:pPr>
+        <w:numPr>
+          <w:ilvl w:val="2"/>
+          <w:numId w:val="11"/>
+        </w:numPr>
+        <w:rPr>
+          <w:rStyle w:val="StyleBodyCalibri"/>
+        </w:rPr>
+      </w:pPr>
+      <w:r>
+        <w:rPr>
+          <w:rStyle w:val="StyleBodyCalibri"/>
+        </w:rPr>
+        <w:t xml:space="preserve"> </w:t>
+      </w:r>
+      <w:r>
+        <w:rPr>
+          <w:rStyle w:val="StyleBodyCalibri"/>
+        </w:rPr>
+        <w:t>“Strategic Hierarchy with Indicators”</w:t>
+      </w:r>
+    </w:p>
+    <w:p>
+      <w:pPr>
+        <w:numPr>
+          <w:ilvl w:val="2"/>
+          <w:numId w:val="11"/>
+        </w:numPr>
+        <w:rPr>
+          <w:rStyle w:val="StyleBodyCalibri"/>
+        </w:rPr>
+      </w:pPr>
+      <w:r>
+        <w:rPr>
+          <w:rStyle w:val="StyleBodyCalibri"/>
+        </w:rPr>
+        <w:t>“Strategic Indicator Hierarchy”</w:t>
+      </w:r>
+    </w:p>
+    <w:p>
+      <w:pPr>
+        <w:numPr>
+          <w:ilvl w:val="2"/>
+          <w:numId w:val="11"/>
+        </w:numPr>
+        <w:rPr>
+          <w:rStyle w:val="StyleBodyCalibri"/>
+        </w:rPr>
+      </w:pPr>
+      <w:r>
+        <w:rPr>
+          <w:rStyle w:val="StyleBodyCalibri"/>
+        </w:rPr>
+        <w:t>“Strategic Indicator Hierarchy</w:t>
+      </w:r>
+      <w:r>
+        <w:rPr>
+          <w:rStyle w:val="StyleBodyCalibri"/>
+        </w:rPr>
+        <w:t xml:space="preserve"> by Indicator</w:t>
+      </w:r>
+      <w:r>
+        <w:rPr>
+          <w:rStyle w:val="StyleBodyCalibri"/>
+        </w:rPr>
+        <w:t>”</w:t>
+      </w:r>
+    </w:p>
+    <w:p>
+      <w:pPr>
+        <w:numPr>
+          <w:ilvl w:val="1"/>
+          <w:numId w:val="11"/>
+        </w:numPr>
+        <w:rPr>
+          <w:rStyle w:val="StyleBodyCalibri"/>
+        </w:rPr>
+      </w:pPr>
+      <w:r>
+        <w:rPr>
+          <w:rStyle w:val="StyleBodyCalibri"/>
+        </w:rPr>
+        <w:t xml:space="preserve">Open the Query </w:t>
+      </w:r>
+      <w:r>
+        <w:rPr>
+          <w:rStyle w:val="StyleBodyCalibri"/>
+        </w:rPr>
+        <w:t>“Perspective Hierarchy with Indicators”</w:t>
+      </w:r>
+      <w:r>
+        <w:rPr>
+          <w:rStyle w:val="StyleBodyCalibri"/>
+        </w:rPr>
+        <w:t xml:space="preserve"> and click “Links”</w:t>
+      </w:r>
+    </w:p>
+    <w:p>
+      <w:pPr>
+        <w:numPr>
+          <w:ilvl w:val="1"/>
+          <w:numId w:val="11"/>
+        </w:numPr>
+        <w:rPr>
+          <w:rStyle w:val="StyleBodyCalibri"/>
+        </w:rPr>
+      </w:pPr>
+      <w:r>
+        <w:rPr>
+          <w:rStyle w:val="StyleBodyCalibri"/>
+        </w:rPr>
+        <w:t>Create two new Links</w:t>
+      </w:r>
+    </w:p>
+    <w:p>
+      <w:pPr>
+        <w:numPr>
+          <w:ilvl w:val="2"/>
+          <w:numId w:val="11"/>
+        </w:numPr>
+        <w:rPr>
+          <w:rStyle w:val="StyleBodyCalibri"/>
+        </w:rPr>
+      </w:pPr>
+      <w:r>
+        <w:rPr>
+          <w:rStyle w:val="StyleBodyCalibri"/>
+        </w:rPr>
+        <w:t>Name: “</w:t>
+      </w:r>
+      <w:r>
+        <w:rPr>
+          <w:rStyle w:val="StyleBodyCalibri"/>
+        </w:rPr>
+        <w:t>Measurements</w:t>
+      </w:r>
+      <w:r>
+        <w:rPr>
+          <w:rStyle w:val="StyleBodyCalibri"/>
+        </w:rPr>
+        <w:t>”</w:t>
+      </w:r>
+    </w:p>
+    <w:p>
+      <w:pPr>
+        <w:numPr>
+          <w:ilvl w:val="2"/>
+          <w:numId w:val="11"/>
+        </w:numPr>
+        <w:rPr>
+          <w:rStyle w:val="StyleBodyCalibri"/>
+        </w:rPr>
+      </w:pPr>
+      <w:r>
+        <w:rPr>
+          <w:rStyle w:val="StyleBodyCalibri"/>
+        </w:rPr>
+        <w:t xml:space="preserve">Code: </w:t>
+      </w:r>
+      <w:proofErr w:type="spellStart"/>
+      <w:r>
+        <w:rPr>
+          <w:rStyle w:val="StyleBodyCalibri"/>
+        </w:rPr>
+        <w:t>strat_measurements</w:t>
+      </w:r>
+      <w:proofErr w:type="spellEnd"/>
+    </w:p>
+    <w:p>
+      <w:pPr>
+        <w:numPr>
+          <w:ilvl w:val="2"/>
+          <w:numId w:val="11"/>
+        </w:numPr>
+        <w:rPr>
+          <w:rStyle w:val="StyleBodyCalibri"/>
+        </w:rPr>
+      </w:pPr>
+      <w:r>
+        <w:rPr>
+          <w:rStyle w:val="StyleBodyCalibri"/>
+        </w:rPr>
+        <w:t xml:space="preserve">Action: Strategic Indicator </w:t>
+      </w:r>
+      <w:proofErr w:type="spellStart"/>
+      <w:r>
+        <w:rPr>
+          <w:rStyle w:val="StyleBodyCalibri"/>
+        </w:rPr>
+        <w:t>Indicator</w:t>
+      </w:r>
+      <w:proofErr w:type="spellEnd"/>
+      <w:r>
+        <w:rPr>
+          <w:rStyle w:val="StyleBodyCalibri"/>
+        </w:rPr>
+        <w:t xml:space="preserve"> Measurements List Link</w:t>
+      </w:r>
+    </w:p>
+    <w:p>
+      <w:pPr>
+        <w:numPr>
+          <w:ilvl w:val="2"/>
+          <w:numId w:val="11"/>
+        </w:numPr>
+        <w:rPr>
+          <w:rStyle w:val="StyleBodyCalibri"/>
+        </w:rPr>
+      </w:pPr>
+      <w:r>
+        <w:rPr>
+          <w:rStyle w:val="StyleBodyCalibri"/>
+        </w:rPr>
+        <w:t xml:space="preserve">Internal ID: </w:t>
+      </w:r>
+      <w:proofErr w:type="spellStart"/>
+      <w:r>
+        <w:rPr>
+          <w:rStyle w:val="StyleBodyCalibri"/>
+        </w:rPr>
+        <w:t>itemintlid</w:t>
+      </w:r>
+      <w:proofErr w:type="spellEnd"/>
+    </w:p>
+    <w:p>
+      <w:pPr>
+        <w:ind w:left="2340"/>
+        <w:rPr>
+          <w:rStyle w:val="StyleBodyCalibri"/>
+        </w:rPr>
+      </w:pPr>
+      <w:proofErr w:type="gramStart"/>
+      <w:r>
+        <w:rPr>
+          <w:rStyle w:val="StyleBodyCalibri"/>
+        </w:rPr>
+        <w:t>and</w:t>
+      </w:r>
+      <w:proofErr w:type="gramEnd"/>
+    </w:p>
+    <w:p>
+      <w:pPr>
+        <w:numPr>
+          <w:ilvl w:val="2"/>
+          <w:numId w:val="11"/>
+        </w:numPr>
+        <w:rPr>
+          <w:rStyle w:val="StyleBodyCalibri"/>
+        </w:rPr>
+      </w:pPr>
+      <w:r>
+        <w:rPr>
+          <w:rStyle w:val="StyleBodyCalibri"/>
+        </w:rPr>
+        <w:t>Name: “</w:t>
+      </w:r>
+      <w:r>
+        <w:rPr>
+          <w:rStyle w:val="StyleBodyCalibri"/>
+        </w:rPr>
+        <w:t>Targets”</w:t>
+      </w:r>
+    </w:p>
+    <w:p>
+      <w:pPr>
+        <w:numPr>
+          <w:ilvl w:val="2"/>
+          <w:numId w:val="11"/>
+        </w:numPr>
+        <w:rPr>
+          <w:rStyle w:val="StyleBodyCalibri"/>
+        </w:rPr>
+      </w:pPr>
+      <w:r>
+        <w:rPr>
+          <w:rStyle w:val="StyleBodyCalibri"/>
+        </w:rPr>
+        <w:t xml:space="preserve">Code: </w:t>
+      </w:r>
+      <w:proofErr w:type="spellStart"/>
+      <w:r>
+        <w:rPr>
+          <w:rStyle w:val="StyleBodyCalibri"/>
+        </w:rPr>
+        <w:t>strat_</w:t>
+      </w:r>
+      <w:r>
+        <w:rPr>
+          <w:rStyle w:val="StyleBodyCalibri"/>
+        </w:rPr>
+        <w:t>targets</w:t>
+      </w:r>
+      <w:proofErr w:type="spellEnd"/>
+    </w:p>
+    <w:p>
+      <w:pPr>
+        <w:numPr>
+          <w:ilvl w:val="2"/>
+          <w:numId w:val="11"/>
+        </w:numPr>
+        <w:rPr>
+          <w:rStyle w:val="StyleBodyCalibri"/>
+        </w:rPr>
+      </w:pPr>
+      <w:r>
+        <w:rPr>
+          <w:rStyle w:val="StyleBodyCalibri"/>
+        </w:rPr>
+        <w:t xml:space="preserve">Action: Strategic Indicator </w:t>
+      </w:r>
+      <w:proofErr w:type="spellStart"/>
+      <w:r>
+        <w:rPr>
+          <w:rStyle w:val="StyleBodyCalibri"/>
+        </w:rPr>
+        <w:t>Indicator</w:t>
+      </w:r>
+      <w:proofErr w:type="spellEnd"/>
+      <w:r>
+        <w:rPr>
+          <w:rStyle w:val="StyleBodyCalibri"/>
+        </w:rPr>
+        <w:t xml:space="preserve"> Targets List Link</w:t>
+      </w:r>
+      <w:r>
+        <w:rPr>
+          <w:rStyle w:val="StyleBodyCalibri"/>
+        </w:rPr>
+        <w:t xml:space="preserve"> </w:t>
+      </w:r>
+    </w:p>
+    <w:p>
+      <w:pPr>
+        <w:numPr>
+          <w:ilvl w:val="2"/>
+          <w:numId w:val="11"/>
+        </w:numPr>
+        <w:rPr>
+          <w:rStyle w:val="StyleBodyCalibri"/>
+        </w:rPr>
+      </w:pPr>
+      <w:r>
+        <w:rPr>
+          <w:rStyle w:val="StyleBodyCalibri"/>
+        </w:rPr>
+        <w:t xml:space="preserve">Internal ID: </w:t>
+      </w:r>
+      <w:proofErr w:type="spellStart"/>
+      <w:r>
+        <w:rPr>
+          <w:rStyle w:val="StyleBodyCalibri"/>
+        </w:rPr>
+        <w:t>itemintlid</w:t>
+      </w:r>
+      <w:proofErr w:type="spellEnd"/>
+    </w:p>
+    <w:p>
+      <w:pPr>
+        <w:numPr>
+          <w:ilvl w:val="1"/>
+          <w:numId w:val="11"/>
+        </w:numPr>
+        <w:rPr>
+          <w:rStyle w:val="StyleBodyCalibri"/>
+        </w:rPr>
+      </w:pPr>
+      <w:r>
+        <w:rPr>
+          <w:rStyle w:val="StyleBodyCalibri"/>
+        </w:rPr>
+        <w:t xml:space="preserve">Open the </w:t>
+      </w:r>
+      <w:proofErr w:type="spellStart"/>
+      <w:r>
+        <w:rPr>
+          <w:rStyle w:val="StyleBodyCalibri"/>
+        </w:rPr>
+        <w:t>Portlet</w:t>
+      </w:r>
+      <w:proofErr w:type="spellEnd"/>
+      <w:r>
+        <w:rPr>
+          <w:rStyle w:val="StyleBodyCalibri"/>
+        </w:rPr>
+        <w:t xml:space="preserve"> “Perspective Hierarchy with Indicators”</w:t>
+      </w:r>
+      <w:r>
+        <w:rPr>
+          <w:rStyle w:val="StyleBodyCalibri"/>
+        </w:rPr>
+        <w:t xml:space="preserve"> </w:t>
+      </w:r>
+      <w:r>
+        <w:rPr>
+          <w:rStyle w:val="StyleBodyCalibri"/>
+        </w:rPr>
+        <w:t>and go to “Fields” in “List Column Section”</w:t>
+      </w:r>
+    </w:p>
+    <w:p>
+      <w:pPr>
+        <w:numPr>
+          <w:ilvl w:val="1"/>
+          <w:numId w:val="11"/>
+        </w:numPr>
+        <w:rPr>
+          <w:rStyle w:val="StyleBodyCalibri"/>
+        </w:rPr>
+      </w:pPr>
+      <w:r>
+        <w:rPr>
+          <w:rStyle w:val="StyleBodyCalibri"/>
+        </w:rPr>
+        <w:t>Correct the link for “Measurements” and “Targets” virtual attributes accordingly.</w:t>
+      </w:r>
+    </w:p>
+    <w:p>
+      <w:pPr>
+        <w:numPr>
+          <w:ilvl w:val="1"/>
+          <w:numId w:val="11"/>
+        </w:numPr>
+        <w:rPr>
+          <w:rStyle w:val="StyleBodyCalibri"/>
+        </w:rPr>
+      </w:pPr>
+      <w:r>
+        <w:rPr>
+          <w:rStyle w:val="StyleBodyCalibri"/>
+        </w:rPr>
+        <w:t>Open the Query “Strategic Top-Down Funding” and click “Links”</w:t>
+      </w:r>
+    </w:p>
+    <w:p>
+      <w:pPr>
+        <w:numPr>
+          <w:ilvl w:val="1"/>
+          <w:numId w:val="11"/>
+        </w:numPr>
+        <w:rPr>
+          <w:rStyle w:val="StyleBodyCalibri"/>
+        </w:rPr>
+      </w:pPr>
+      <w:r>
+        <w:rPr>
+          <w:rStyle w:val="StyleBodyCalibri"/>
+        </w:rPr>
+        <w:t xml:space="preserve">Create a new Link </w:t>
+      </w:r>
+    </w:p>
+    <w:p>
+      <w:pPr>
+        <w:numPr>
+          <w:ilvl w:val="2"/>
+          <w:numId w:val="11"/>
+        </w:numPr>
+        <w:rPr>
+          <w:rStyle w:val="StyleBodyCalibri"/>
+        </w:rPr>
+      </w:pPr>
+      <w:r>
+        <w:rPr>
+          <w:rStyle w:val="StyleBodyCalibri"/>
+        </w:rPr>
+        <w:lastRenderedPageBreak/>
+        <w:t>Name: “Strategic Top-Down Planning”</w:t>
+      </w:r>
+    </w:p>
+    <w:p>
+      <w:pPr>
+        <w:numPr>
+          <w:ilvl w:val="2"/>
+          <w:numId w:val="11"/>
+        </w:numPr>
+        <w:rPr>
+          <w:rStyle w:val="StyleBodyCalibri"/>
+        </w:rPr>
+      </w:pPr>
+      <w:r>
+        <w:rPr>
+          <w:rStyle w:val="StyleBodyCalibri"/>
+        </w:rPr>
+        <w:t xml:space="preserve">Code: </w:t>
+      </w:r>
+      <w:proofErr w:type="spellStart"/>
+      <w:r>
+        <w:rPr>
+          <w:rStyle w:val="StyleBodyCalibri"/>
+        </w:rPr>
+        <w:t>strat_topdown_planning</w:t>
+      </w:r>
+      <w:proofErr w:type="spellEnd"/>
+    </w:p>
+    <w:p>
+      <w:pPr>
+        <w:numPr>
+          <w:ilvl w:val="2"/>
+          <w:numId w:val="11"/>
+        </w:numPr>
+        <w:rPr>
+          <w:rStyle w:val="StyleBodyCalibri"/>
+        </w:rPr>
+      </w:pPr>
+      <w:r>
+        <w:rPr>
+          <w:rStyle w:val="StyleBodyCalibri"/>
+        </w:rPr>
+        <w:t>Action: Strategic Item Top-Down Planning by Stage Link</w:t>
+      </w:r>
+    </w:p>
+    <w:p>
+      <w:pPr>
+        <w:numPr>
+          <w:ilvl w:val="2"/>
+          <w:numId w:val="11"/>
+        </w:numPr>
+        <w:rPr>
+          <w:rStyle w:val="StyleBodyCalibri"/>
+        </w:rPr>
+      </w:pPr>
+      <w:r>
+        <w:rPr>
+          <w:rStyle w:val="StyleBodyCalibri"/>
+        </w:rPr>
+        <w:t xml:space="preserve">Strategic Item Internal ID: </w:t>
+      </w:r>
+      <w:proofErr w:type="spellStart"/>
+      <w:r>
+        <w:rPr>
+          <w:rStyle w:val="StyleBodyCalibri"/>
+        </w:rPr>
+        <w:t>itemintlid</w:t>
+      </w:r>
+      <w:proofErr w:type="spellEnd"/>
+    </w:p>
+    <w:p>
+      <w:pPr>
+        <w:numPr>
+          <w:ilvl w:val="1"/>
+          <w:numId w:val="11"/>
+        </w:numPr>
+        <w:rPr>
+          <w:rStyle w:val="StyleBodyCalibri"/>
+        </w:rPr>
+      </w:pPr>
+      <w:r>
+        <w:rPr>
+          <w:rStyle w:val="StyleBodyCalibri"/>
+        </w:rPr>
+        <w:t xml:space="preserve">Open </w:t>
+      </w:r>
+      <w:proofErr w:type="spellStart"/>
+      <w:r>
+        <w:rPr>
+          <w:rStyle w:val="StyleBodyCalibri"/>
+        </w:rPr>
+        <w:t>Portlet</w:t>
+      </w:r>
+      <w:proofErr w:type="spellEnd"/>
+      <w:r>
+        <w:rPr>
+          <w:rStyle w:val="StyleBodyCalibri"/>
+        </w:rPr>
+        <w:t xml:space="preserve"> “Strategic Top-Down Benefits” and go to “Fields” in “List Column Section”</w:t>
+      </w:r>
+    </w:p>
+    <w:p>
+      <w:pPr>
+        <w:numPr>
+          <w:ilvl w:val="1"/>
+          <w:numId w:val="11"/>
+        </w:numPr>
+        <w:rPr>
+          <w:rStyle w:val="StyleBodyCalibri"/>
+        </w:rPr>
+      </w:pPr>
+      <w:r>
+        <w:rPr>
+          <w:rStyle w:val="StyleBodyCalibri"/>
+        </w:rPr>
+        <w:t>Correct the Link for “Top-Down Planning” virtual attribute: should be “Strategic Top-Down Planning”</w:t>
+      </w:r>
+    </w:p>
+    <w:p>
+      <w:pPr>
+        <w:numPr>
+          <w:ilvl w:val="1"/>
+          <w:numId w:val="11"/>
+        </w:numPr>
+        <w:rPr>
+          <w:rStyle w:val="StyleBodyCalibri"/>
+        </w:rPr>
+      </w:pPr>
+      <w:r>
+        <w:rPr>
+          <w:rStyle w:val="StyleBodyCalibri"/>
+        </w:rPr>
+        <w:t xml:space="preserve">Repeat step </w:t>
+      </w:r>
+      <w:proofErr w:type="spellStart"/>
+      <w:r>
+        <w:rPr>
+          <w:rStyle w:val="StyleBodyCalibri"/>
+        </w:rPr>
+        <w:t>p</w:t>
+      </w:r>
+      <w:proofErr w:type="spellEnd"/>
+      <w:r>
+        <w:rPr>
+          <w:rStyle w:val="StyleBodyCalibri"/>
+        </w:rPr>
+        <w:t xml:space="preserve"> for </w:t>
+      </w:r>
+      <w:proofErr w:type="spellStart"/>
+      <w:r>
+        <w:rPr>
+          <w:rStyle w:val="StyleBodyCalibri"/>
+        </w:rPr>
+        <w:t>portlets</w:t>
+      </w:r>
+      <w:proofErr w:type="spellEnd"/>
+      <w:r>
+        <w:rPr>
+          <w:rStyle w:val="StyleBodyCalibri"/>
+        </w:rPr>
+        <w:t>:</w:t>
+      </w:r>
+    </w:p>
+    <w:p>
+      <w:pPr>
+        <w:numPr>
+          <w:ilvl w:val="2"/>
+          <w:numId w:val="11"/>
+        </w:numPr>
+        <w:rPr>
+          <w:rStyle w:val="StyleBodyCalibri"/>
+        </w:rPr>
+      </w:pPr>
+      <w:r>
+        <w:rPr>
+          <w:rStyle w:val="StyleBodyCalibri"/>
+        </w:rPr>
+        <w:t>“Strategic Top-Down FTEs”</w:t>
+      </w:r>
+    </w:p>
+    <w:p>
+      <w:pPr>
+        <w:numPr>
+          <w:ilvl w:val="2"/>
+          <w:numId w:val="11"/>
+        </w:numPr>
+        <w:rPr>
+          <w:rStyle w:val="StyleBodyCalibri"/>
+        </w:rPr>
+      </w:pPr>
+      <w:r>
+        <w:rPr>
+          <w:rStyle w:val="StyleBodyCalibri"/>
+        </w:rPr>
+        <w:t>“Strategic Top-Down Funding”</w:t>
+      </w:r>
+    </w:p>
+    <w:p>
+      <w:pPr>
+        <w:numPr>
+          <w:ilvl w:val="2"/>
+          <w:numId w:val="11"/>
+        </w:numPr>
+        <w:rPr>
+          <w:rStyle w:val="StyleBodyCalibri"/>
+        </w:rPr>
+      </w:pPr>
     </w:p>
     <w:p>
       <w:pPr>
         <w:numPr>
           <w:ilvl w:val="0"/>
-          <w:numId w:val="10"/>
+          <w:numId w:val="11"/>
         </w:numPr>
-      </w:pPr>
-      <w:r>
-        <w:t xml:space="preserve"> Right-Cli</w:t>
-      </w:r>
-      <w:r>
-        <w:t>ck the file “StratAlignment_</w:t>
-      </w:r>
-      <w:r>
-        <w:t>v4</w:t>
-      </w:r>
-      <w:r>
-        <w:t>Install_Demo.bat” and select “Edit” from the Drop Down Menu</w:t>
+        <w:rPr>
+          <w:rStyle w:val="StyleBodyCalibri"/>
+        </w:rPr>
+      </w:pPr>
+      <w:r>
+        <w:rPr>
+          <w:rStyle w:val="StyleBodyCalibri"/>
+        </w:rPr>
+        <w:t>If you are not using Strategic Maps, perform these additional steps:</w:t>
       </w:r>
     </w:p>
     <w:p>
       <w:pPr>
         <w:numPr>
-          <w:ilvl w:val="0"/>
-          <w:numId w:val="10"/>
+          <w:ilvl w:val="1"/>
+          <w:numId w:val="11"/>
         </w:numPr>
-      </w:pPr>
-      <w:r>
-        <w:t>Locate the line where the XOG_HOME variable is set and replace the path to reflect your XOG installation path</w:t>
+        <w:rPr>
+          <w:rStyle w:val="StyleBodyCalibri"/>
+        </w:rPr>
+      </w:pPr>
+      <w:r>
+        <w:rPr>
+          <w:rStyle w:val="StyleBodyCalibri"/>
+        </w:rPr>
+        <w:t xml:space="preserve">Go to </w:t>
+      </w:r>
+      <w:proofErr w:type="spellStart"/>
+      <w:r>
+        <w:rPr>
+          <w:rStyle w:val="StyleBodyCalibri"/>
+        </w:rPr>
+        <w:t>Portlet</w:t>
+      </w:r>
+      <w:proofErr w:type="spellEnd"/>
+      <w:r>
+        <w:rPr>
+          <w:rStyle w:val="StyleBodyCalibri"/>
+        </w:rPr>
+        <w:t xml:space="preserve"> Pages</w:t>
       </w:r>
     </w:p>
     <w:p>
       <w:pPr>
         <w:numPr>
-          <w:ilvl w:val="0"/>
-          <w:numId w:val="10"/>
+          <w:ilvl w:val="1"/>
+          <w:numId w:val="11"/>
         </w:numPr>
-      </w:pPr>
-      <w:r>
-        <w:t>Locate the line where the SERVERNAME variable is set</w:t>
-      </w:r>
-      <w:r>
-        <w:t xml:space="preserve"> </w:t>
-      </w:r>
-      <w:r>
-        <w:t>and replace the value with your server name or IP address</w:t>
+        <w:rPr>
+          <w:rStyle w:val="StyleBodyCalibri"/>
+        </w:rPr>
+      </w:pPr>
+      <w:r>
+        <w:rPr>
+          <w:rStyle w:val="StyleBodyCalibri"/>
+        </w:rPr>
+        <w:t>Find “Strategic Item Default Layout”</w:t>
       </w:r>
     </w:p>
     <w:p>
       <w:pPr>
         <w:numPr>
-          <w:ilvl w:val="0"/>
-          <w:numId w:val="10"/>
+          <w:ilvl w:val="1"/>
+          <w:numId w:val="11"/>
         </w:numPr>
-      </w:pPr>
-      <w:r>
-        <w:t>Locate the line where the PORTNUMBER variable is set</w:t>
-      </w:r>
-      <w:r>
-        <w:t xml:space="preserve"> </w:t>
-      </w:r>
-      <w:r>
-        <w:t>and replace it with the appropriate value (normally, it’s 80)</w:t>
+        <w:rPr>
+          <w:rStyle w:val="StyleBodyCalibri"/>
+        </w:rPr>
+      </w:pPr>
+      <w:r>
+        <w:rPr>
+          <w:rStyle w:val="StyleBodyCalibri"/>
+        </w:rPr>
+        <w:t>Click “Tabs”</w:t>
       </w:r>
     </w:p>
     <w:p>
       <w:pPr>
         <w:numPr>
-          <w:ilvl w:val="0"/>
-          <w:numId w:val="10"/>
+          <w:ilvl w:val="1"/>
+          <w:numId w:val="11"/>
         </w:numPr>
-      </w:pPr>
-      <w:r>
-        <w:t>Locate the line where the USERNAME variable is set</w:t>
-      </w:r>
-      <w:r>
-        <w:t xml:space="preserve"> </w:t>
-      </w:r>
-      <w:r>
-        <w:t>and replace it with the username you will use (default is the ‘</w:t>
+        <w:rPr>
+          <w:rStyle w:val="StyleBodyCalibri"/>
+        </w:rPr>
+      </w:pPr>
+      <w:r>
+        <w:rPr>
+          <w:rStyle w:val="StyleBodyCalibri"/>
+        </w:rPr>
+        <w:t>On the “Strategic Map” tab de-select the “Active” column</w:t>
+      </w:r>
+    </w:p>
+    <w:p>
+      <w:pPr>
+        <w:numPr>
+          <w:ilvl w:val="1"/>
+          <w:numId w:val="11"/>
+        </w:numPr>
+        <w:rPr>
+          <w:rStyle w:val="StyleBodyCalibri"/>
+        </w:rPr>
+      </w:pPr>
+      <w:r>
+        <w:rPr>
+          <w:rStyle w:val="StyleBodyCalibri"/>
+        </w:rPr>
+        <w:t xml:space="preserve">Repeat the same process for the “Hierarchy” tab of the “Strategic Indicator Default Layout” </w:t>
       </w:r>
       <w:proofErr w:type="spellStart"/>
       <w:r>
-        <w:t>xog</w:t>
+        <w:rPr>
+          <w:rStyle w:val="StyleBodyCalibri"/>
+        </w:rPr>
+        <w:t>Portlet</w:t>
       </w:r>
       <w:proofErr w:type="spellEnd"/>
       <w:r>
-        <w:t>’ user)</w:t>
-      </w:r>
-    </w:p>
-    <w:p>
-      <w:pPr>
-        <w:numPr>
-          <w:ilvl w:val="0"/>
-          <w:numId w:val="10"/>
-        </w:numPr>
-      </w:pPr>
-      <w:r>
-        <w:t>Locate the line where the PASSWORD variable is set</w:t>
-      </w:r>
-      <w:r>
-        <w:t xml:space="preserve"> </w:t>
-      </w:r>
-      <w:r>
-        <w:t>and replace it with the password for that user (default is ‘</w:t>
-      </w:r>
-      <w:proofErr w:type="spellStart"/>
-      <w:r>
-        <w:t>gox</w:t>
-      </w:r>
-      <w:proofErr w:type="spellEnd"/>
-      <w:r>
-        <w:t>’)</w:t>
-      </w:r>
-    </w:p>
-    <w:p>
-      <w:pPr>
-        <w:numPr>
-          <w:ilvl w:val="0"/>
-          <w:numId w:val="10"/>
-        </w:numPr>
-      </w:pPr>
-      <w:r>
-        <w:t>Save this file</w:t>
-      </w:r>
-    </w:p>
-    <w:p>
-      <w:pPr>
-        <w:numPr>
-          <w:ilvl w:val="0"/>
-          <w:numId w:val="10"/>
-        </w:numPr>
-      </w:pPr>
-      <w:r>
-        <w:t>R</w:t>
-      </w:r>
-      <w:r>
-        <w:t>un “StratAlignment_</w:t>
-      </w:r>
-      <w:r>
-        <w:t>v4</w:t>
-      </w:r>
-      <w:r>
-        <w:t>Install_Demo.bat”</w:t>
-      </w:r>
-    </w:p>
-    <w:p>
-      <w:r>
-        <w:br w:type="page"/>
-      </w:r>
-    </w:p>
-    <w:p>
-      <w:pPr>
-        <w:pStyle w:val="Heading2"/>
-      </w:pPr>
-      <w:bookmarkStart w:id="8" w:name="_Toc336523519"/>
-      <w:r>
-        <w:lastRenderedPageBreak/>
-        <w:t>Demo Data Post-Installation</w:t>
-      </w:r>
-      <w:bookmarkEnd w:id="8"/>
-    </w:p>
-    <w:p/>
-    <w:p>
-      <w:pPr>
-        <w:spacing w:after="200" w:line="276" w:lineRule="auto"/>
-        <w:ind w:left="360"/>
-      </w:pPr>
-      <w:r>
-        <w:t>To finish installing demo-data, follow these steps:</w:t>
-      </w:r>
-    </w:p>
-    <w:p>
-      <w:pPr>
-        <w:pStyle w:val="ListParagraph"/>
-        <w:numPr>
-          <w:ilvl w:val="0"/>
-          <w:numId w:val="12"/>
-        </w:numPr>
-        <w:spacing w:after="200" w:line="276" w:lineRule="auto"/>
-      </w:pPr>
-      <w:r>
-        <w:t xml:space="preserve">As an Admin, login to the application. </w:t>
-      </w:r>
-      <w:r>
-        <w:t>Navigate to “Evaluation Cycles” under “Strategic Alignment”</w:t>
-      </w:r>
-    </w:p>
-    <w:p>
-      <w:pPr>
-        <w:pStyle w:val="ListParagraph"/>
-        <w:spacing w:after="200" w:line="276" w:lineRule="auto"/>
-      </w:pPr>
-      <w:r>
-        <w:rPr>
+        <w:rPr>
+          <w:rStyle w:val="StyleBodyCalibri"/>
+        </w:rPr>
+        <w:t xml:space="preserve"> Page</w:t>
+      </w:r>
+    </w:p>
+    <w:p>
+      <w:pPr>
+        <w:ind w:left="1440"/>
+        <w:rPr>
+          <w:rStyle w:val="StyleBodyCalibri"/>
+        </w:rPr>
+      </w:pPr>
+      <w:r>
+        <w:rPr>
+          <w:rFonts w:asciiTheme="minorHAnsi" w:hAnsiTheme="minorHAnsi"/>
           <w:noProof/>
         </w:rPr>
+        <mc:AlternateContent>
+          <mc:Choice Requires="wps">
+            <w:drawing>
+              <wp:anchor distT="0" distB="0" distL="114300" distR="114300" simplePos="0" relativeHeight="251838976" behindDoc="0" locked="0" layoutInCell="1" allowOverlap="1" wp14:anchorId="5C0B5774" wp14:editId="3A26DCAD">
+                <wp:simplePos x="0" y="0"/>
+                <wp:positionH relativeFrom="column">
+                  <wp:posOffset>5650523</wp:posOffset>
+                </wp:positionH>
+                <wp:positionV relativeFrom="paragraph">
+                  <wp:posOffset>548884</wp:posOffset>
+                </wp:positionV>
+                <wp:extent cx="656492" cy="820616"/>
+                <wp:effectExtent l="19050" t="19050" r="10795" b="17780"/>
+                <wp:wrapNone/>
+                <wp:docPr id="25" name="Rectangle 71"/>
+                <wp:cNvGraphicFramePr>
+                  <a:graphicFrameLocks xmlns:a="http://schemas.openxmlformats.org/drawingml/2006/main"/>
+                </wp:cNvGraphicFramePr>
+                <a:graphic xmlns:a="http://schemas.openxmlformats.org/drawingml/2006/main">
+                  <a:graphicData uri="http://schemas.microsoft.com/office/word/2010/wordprocessingShape">
+                    <wps:wsp>
+                      <wps:cNvSpPr>
+                        <a:spLocks noChangeArrowheads="1"/>
+                      </wps:cNvSpPr>
+                      <wps:spPr bwMode="auto">
+                        <a:xfrm>
+                          <a:off x="0" y="0"/>
+                          <a:ext cx="656492" cy="820616"/>
+                        </a:xfrm>
+                        <a:prstGeom prst="rect">
+                          <a:avLst/>
+                        </a:prstGeom>
+                        <a:noFill/>
+                        <a:ln w="38100">
+                          <a:solidFill>
+                            <a:srgbClr val="943634"/>
+                          </a:solidFill>
+                          <a:miter lim="800000"/>
+                          <a:headEnd/>
+                          <a:tailEnd/>
+                        </a:ln>
+                        <a:extLst>
+                          <a:ext uri="{909E8E84-426E-40DD-AFC4-6F175D3DCCD1}">
+                            <a14:hiddenFill xmlns:a14="http://schemas.microsoft.com/office/drawing/2010/main">
+                              <a:solidFill>
+                                <a:srgbClr val="FFFFFF"/>
+                              </a:solidFill>
+                            </a14:hiddenFill>
+                          </a:ext>
+                        </a:extLst>
+                      </wps:spPr>
+                      <wps:bodyPr rot="0" vert="horz" wrap="square" lIns="91440" tIns="45720" rIns="91440" bIns="45720" anchor="t" anchorCtr="0" upright="1">
+                        <a:noAutofit/>
+                      </wps:bodyPr>
+                    </wps:wsp>
+                  </a:graphicData>
+                </a:graphic>
+                <wp14:sizeRelH relativeFrom="page">
+                  <wp14:pctWidth>0</wp14:pctWidth>
+                </wp14:sizeRelH>
+                <wp14:sizeRelV relativeFrom="page">
+                  <wp14:pctHeight>0</wp14:pctHeight>
+                </wp14:sizeRelV>
+              </wp:anchor>
+            </w:drawing>
+          </mc:Choice>
+          <mc:Fallback>
+            <w:pict>
+              <v:rect w14:anchorId="27A0F6F3" id="Rectangle 71" o:spid="_x0000_s1026" style="position:absolute;margin-left:444.9pt;margin-top:43.2pt;width:51.7pt;height:64.6pt;z-index:251838976;visibility:visible;mso-wrap-style:square;mso-width-percent:0;mso-height-percent:0;mso-wrap-distance-left:9pt;mso-wrap-distance-top:0;mso-wrap-distance-right:9pt;mso-wrap-distance-bottom:0;mso-position-horizontal:absolute;mso-position-horizontal-relative:text;mso-position-vertical:absolute;mso-position-vertical-relative:text;mso-width-percent:0;mso-height-percent:0;mso-width-relative:page;mso-height-relative:page;v-text-anchor:top" o:gfxdata="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" filled="f" strokecolor="#943634" strokeweight="3pt"/>
+            </w:pict>
+          </mc:Fallback>
+        </mc:AlternateContent>
+      </w:r>
+      <w:r>
+        <w:rPr>
+          <w:noProof/>
+        </w:rPr>
         <w:drawing>
-          <wp:inline distT="0" distB="0" distL="0" distR="0">
-            <wp:extent cx="6853663" cy="2806489"/>
-            <wp:effectExtent l="19050" t="0" r="4337" b="0"/>
-            <wp:docPr id="4" name="Picture 4"/>
+          <wp:inline distT="0" distB="0" distL="0" distR="0" wp14:anchorId="7AC5D371" wp14:editId="124D7EBB">
+            <wp:extent cx="5969391" cy="1555411"/>
+            <wp:effectExtent l="0" t="0" r="0" b="6985"/>
+            <wp:docPr id="24" name="Picture 24"/>
             <wp:cNvGraphicFramePr>
               <a:graphicFrameLocks xmlns:a="http://schemas.openxmlformats.org/drawingml/2006/main" noChangeAspect="1"/>
             </wp:cNvGraphicFramePr>
@@ -1899,33 +3443,23 @@
               <a:graphicData uri="http://schemas.openxmlformats.org/drawingml/2006/picture">
                 <pic:pic xmlns:pic="http://schemas.openxmlformats.org/drawingml/2006/picture">
                   <pic:nvPicPr>
-                    <pic:cNvPr id="0" name="Picture 4"/>
-                    <pic:cNvPicPr>
-                      <a:picLocks noChangeAspect="1" noChangeArrowheads="1"/>
-                    </pic:cNvPicPr>
+                    <pic:cNvPr id="1" name=""/>
+                    <pic:cNvPicPr/>
                   </pic:nvPicPr>
                   <pic:blipFill>
-                    <a:blip r:embed="rId9" cstate="print"/>
-                    <a:srcRect/>
+                    <a:blip r:embed="rId9"/>
                     <a:stretch>
                       <a:fillRect/>
                     </a:stretch>
                   </pic:blipFill>
-                  <pic:spPr bwMode="auto">
+                  <pic:spPr>
                     <a:xfrm>
                       <a:off x="0" y="0"/>
-                      <a:ext cx="6853887" cy="2806581"/>
+                      <a:ext cx="5980968" cy="1558428"/>
                     </a:xfrm>
                     <a:prstGeom prst="rect">
                       <a:avLst/>
                     </a:prstGeom>
-                    <a:noFill/>
-                    <a:ln w="9525">
-                      <a:noFill/>
-                      <a:miter lim="800000"/>
-                      <a:headEnd/>
-                      <a:tailEnd/>
-                    </a:ln>
                   </pic:spPr>
                 </pic:pic>
               </a:graphicData>
@@ -1936,9 +3470,392 @@
     </w:p>
     <w:p>
       <w:pPr>
+        <w:ind w:left="1440"/>
+        <w:rPr>
+          <w:rStyle w:val="StyleBodyCalibri"/>
+        </w:rPr>
+      </w:pPr>
+    </w:p>
+    <w:p>
+      <w:pPr>
         <w:pStyle w:val="ListParagraph"/>
-        <w:spacing w:after="200" w:line="276" w:lineRule="auto"/>
-      </w:pPr>
+        <w:numPr>
+          <w:ilvl w:val="1"/>
+          <w:numId w:val="11"/>
+        </w:numPr>
+        <w:rPr>
+          <w:rStyle w:val="StyleBodyCalibri"/>
+        </w:rPr>
+      </w:pPr>
+      <w:r>
+        <w:rPr>
+          <w:rStyle w:val="StyleBodyCalibri"/>
+        </w:rPr>
+        <w:t>Remove The Hierarchy Icon from:</w:t>
+      </w:r>
+    </w:p>
+    <w:p>
+      <w:pPr>
+        <w:pStyle w:val="ListParagraph"/>
+        <w:numPr>
+          <w:ilvl w:val="2"/>
+          <w:numId w:val="11"/>
+        </w:numPr>
+        <w:rPr>
+          <w:rStyle w:val="StyleBodyCalibri"/>
+        </w:rPr>
+      </w:pPr>
+      <w:r>
+        <w:rPr>
+          <w:rStyle w:val="StyleBodyCalibri"/>
+        </w:rPr>
+        <w:t>Object Strategic Item, List View</w:t>
+      </w:r>
+    </w:p>
+    <w:p>
+      <w:pPr>
+        <w:pStyle w:val="ListParagraph"/>
+        <w:numPr>
+          <w:ilvl w:val="2"/>
+          <w:numId w:val="11"/>
+        </w:numPr>
+        <w:rPr>
+          <w:rStyle w:val="StyleBodyCalibri"/>
+        </w:rPr>
+      </w:pPr>
+      <w:r>
+        <w:rPr>
+          <w:rStyle w:val="StyleBodyCalibri"/>
+        </w:rPr>
+        <w:t>Object Strategic Indicator, List View</w:t>
+      </w:r>
+    </w:p>
+    <w:p>
+      <w:pPr>
+        <w:pStyle w:val="ListParagraph"/>
+        <w:numPr>
+          <w:ilvl w:val="2"/>
+          <w:numId w:val="11"/>
+        </w:numPr>
+        <w:rPr>
+          <w:rStyle w:val="StyleBodyCalibri"/>
+        </w:rPr>
+      </w:pPr>
+      <w:proofErr w:type="spellStart"/>
+      <w:r>
+        <w:rPr>
+          <w:rStyle w:val="StyleBodyCalibri"/>
+        </w:rPr>
+        <w:t>Portlet</w:t>
+      </w:r>
+      <w:proofErr w:type="spellEnd"/>
+      <w:r>
+        <w:rPr>
+          <w:rStyle w:val="StyleBodyCalibri"/>
+        </w:rPr>
+        <w:t xml:space="preserve">: </w:t>
+      </w:r>
+      <w:r>
+        <w:rPr>
+          <w:rStyle w:val="StyleBodyCalibri"/>
+        </w:rPr>
+        <w:t>Strategic Hierarchy with Indicators</w:t>
+      </w:r>
+    </w:p>
+    <w:p>
+      <w:pPr>
+        <w:pStyle w:val="ListParagraph"/>
+        <w:numPr>
+          <w:ilvl w:val="2"/>
+          <w:numId w:val="11"/>
+        </w:numPr>
+        <w:rPr>
+          <w:rStyle w:val="StyleBodyCalibri"/>
+        </w:rPr>
+      </w:pPr>
+      <w:proofErr w:type="spellStart"/>
+      <w:r>
+        <w:rPr>
+          <w:rStyle w:val="StyleBodyCalibri"/>
+        </w:rPr>
+        <w:t>Portlet</w:t>
+      </w:r>
+      <w:proofErr w:type="spellEnd"/>
+      <w:r>
+        <w:rPr>
+          <w:rStyle w:val="StyleBodyCalibri"/>
+        </w:rPr>
+        <w:t>: Strategic Indicator Hierarchy</w:t>
+      </w:r>
+    </w:p>
+    <w:p>
+      <w:pPr>
+        <w:pStyle w:val="ListParagraph"/>
+        <w:ind w:left="2340"/>
+        <w:rPr>
+          <w:rStyle w:val="StyleBodyCalibri"/>
+        </w:rPr>
+      </w:pPr>
+    </w:p>
+    <w:p>
+      <w:pPr>
+        <w:pStyle w:val="Heading2"/>
+      </w:pPr>
+      <w:bookmarkStart w:id="7" w:name="_Toc408959845"/>
+      <w:r>
+        <w:t>Installing Demo Data</w:t>
+      </w:r>
+      <w:bookmarkEnd w:id="7"/>
+      <w:r>
+        <w:t xml:space="preserve"> </w:t>
+      </w:r>
+    </w:p>
+    <w:p>
+      <w:pPr>
+        <w:numPr>
+          <w:ilvl w:val="0"/>
+          <w:numId w:val="10"/>
+        </w:numPr>
+        <w:rPr>
+          <w:rStyle w:val="StyleBodyCalibri"/>
+        </w:rPr>
+      </w:pPr>
+      <w:r>
+        <w:rPr>
+          <w:rStyle w:val="StyleBodyCalibri"/>
+        </w:rPr>
+        <w:t>After installing the applicat</w:t>
+      </w:r>
+      <w:r>
+        <w:rPr>
+          <w:rStyle w:val="StyleBodyCalibri"/>
+        </w:rPr>
+        <w:t>ion, if demo data is necessary, follow these steps</w:t>
+      </w:r>
+    </w:p>
+    <w:p>
+      <w:pPr>
+        <w:numPr>
+          <w:ilvl w:val="0"/>
+          <w:numId w:val="10"/>
+        </w:numPr>
+        <w:rPr>
+          <w:rStyle w:val="StyleBodyCalibri"/>
+        </w:rPr>
+      </w:pPr>
+      <w:r>
+        <w:rPr>
+          <w:rStyle w:val="StyleBodyCalibri"/>
+        </w:rPr>
+        <w:t xml:space="preserve"> Right-Cli</w:t>
+      </w:r>
+      <w:r>
+        <w:rPr>
+          <w:rStyle w:val="StyleBodyCalibri"/>
+        </w:rPr>
+        <w:t>ck the file “StratAlignment_</w:t>
+      </w:r>
+      <w:r>
+        <w:rPr>
+          <w:rStyle w:val="StyleBodyCalibri"/>
+        </w:rPr>
+        <w:t>v4</w:t>
+      </w:r>
+      <w:r>
+        <w:rPr>
+          <w:rStyle w:val="StyleBodyCalibri"/>
+        </w:rPr>
+        <w:t>Install_Demo.bat” and select “Edit” from the Drop Down Menu</w:t>
+      </w:r>
+    </w:p>
+    <w:p>
+      <w:pPr>
+        <w:numPr>
+          <w:ilvl w:val="0"/>
+          <w:numId w:val="10"/>
+        </w:numPr>
+        <w:rPr>
+          <w:rStyle w:val="StyleBodyCalibri"/>
+        </w:rPr>
+      </w:pPr>
+      <w:r>
+        <w:rPr>
+          <w:rStyle w:val="StyleBodyCalibri"/>
+        </w:rPr>
+        <w:t>Locate the line where the XOG_HOME variable is set and replace the path to reflect your XOG installation path</w:t>
+      </w:r>
+    </w:p>
+    <w:p>
+      <w:pPr>
+        <w:numPr>
+          <w:ilvl w:val="0"/>
+          <w:numId w:val="10"/>
+        </w:numPr>
+        <w:rPr>
+          <w:rStyle w:val="StyleBodyCalibri"/>
+        </w:rPr>
+      </w:pPr>
+      <w:r>
+        <w:rPr>
+          <w:rStyle w:val="StyleBodyCalibri"/>
+        </w:rPr>
+        <w:t>Locate the line where the SERVERNAME variable is set and replace the value with your server name or IP address</w:t>
+      </w:r>
+    </w:p>
+    <w:p>
+      <w:pPr>
+        <w:numPr>
+          <w:ilvl w:val="0"/>
+          <w:numId w:val="10"/>
+        </w:numPr>
+        <w:rPr>
+          <w:rStyle w:val="StyleBodyCalibri"/>
+        </w:rPr>
+      </w:pPr>
+      <w:r>
+        <w:rPr>
+          <w:rStyle w:val="StyleBodyCalibri"/>
+        </w:rPr>
+        <w:lastRenderedPageBreak/>
+        <w:t>Locate the line where the PORTNUMBER variable is set and replace it with the appropriate value (normally, it’s 80)</w:t>
+      </w:r>
+    </w:p>
+    <w:p>
+      <w:pPr>
+        <w:numPr>
+          <w:ilvl w:val="0"/>
+          <w:numId w:val="10"/>
+        </w:numPr>
+        <w:rPr>
+          <w:rStyle w:val="StyleBodyCalibri"/>
+        </w:rPr>
+      </w:pPr>
+      <w:r>
+        <w:rPr>
+          <w:rStyle w:val="StyleBodyCalibri"/>
+        </w:rPr>
+        <w:t>Locate the line where the USERNAME variable is set and replace it with the username you will use (default is the ‘</w:t>
+      </w:r>
+      <w:proofErr w:type="spellStart"/>
+      <w:r>
+        <w:rPr>
+          <w:rStyle w:val="StyleBodyCalibri"/>
+        </w:rPr>
+        <w:t>xog</w:t>
+      </w:r>
+      <w:proofErr w:type="spellEnd"/>
+      <w:r>
+        <w:rPr>
+          <w:rStyle w:val="StyleBodyCalibri"/>
+        </w:rPr>
+        <w:t>’ user)</w:t>
+      </w:r>
+    </w:p>
+    <w:p>
+      <w:pPr>
+        <w:numPr>
+          <w:ilvl w:val="0"/>
+          <w:numId w:val="10"/>
+        </w:numPr>
+        <w:rPr>
+          <w:rStyle w:val="StyleBodyCalibri"/>
+        </w:rPr>
+      </w:pPr>
+      <w:r>
+        <w:rPr>
+          <w:rStyle w:val="StyleBodyCalibri"/>
+        </w:rPr>
+        <w:t>Locate the line where the PASSWORD variable is set and replace it with the password for that user (default is ‘</w:t>
+      </w:r>
+      <w:proofErr w:type="spellStart"/>
+      <w:r>
+        <w:rPr>
+          <w:rStyle w:val="StyleBodyCalibri"/>
+        </w:rPr>
+        <w:t>gox</w:t>
+      </w:r>
+      <w:proofErr w:type="spellEnd"/>
+      <w:r>
+        <w:rPr>
+          <w:rStyle w:val="StyleBodyCalibri"/>
+        </w:rPr>
+        <w:t>’)</w:t>
+      </w:r>
+    </w:p>
+    <w:p>
+      <w:pPr>
+        <w:numPr>
+          <w:ilvl w:val="0"/>
+          <w:numId w:val="10"/>
+        </w:numPr>
+        <w:rPr>
+          <w:rStyle w:val="StyleBodyCalibri"/>
+        </w:rPr>
+      </w:pPr>
+      <w:r>
+        <w:rPr>
+          <w:rStyle w:val="StyleBodyCalibri"/>
+        </w:rPr>
+        <w:t>Save this file</w:t>
+      </w:r>
+    </w:p>
+    <w:p>
+      <w:pPr>
+        <w:numPr>
+          <w:ilvl w:val="0"/>
+          <w:numId w:val="10"/>
+        </w:numPr>
+        <w:rPr>
+          <w:rFonts w:asciiTheme="minorHAnsi" w:hAnsiTheme="minorHAnsi" w:cs="Arial"/>
+          <w:b/>
+          <w:bCs/>
+          <w:kern w:val="32"/>
+          <w:sz w:val="24"/>
+          <w:szCs w:val="32"/>
+        </w:rPr>
+      </w:pPr>
+      <w:r>
+        <w:rPr>
+          <w:rStyle w:val="StyleBodyCalibri"/>
+        </w:rPr>
+        <w:t>R</w:t>
+      </w:r>
+      <w:r>
+        <w:rPr>
+          <w:rStyle w:val="StyleBodyCalibri"/>
+        </w:rPr>
+        <w:t>un “StratAlignment_</w:t>
+      </w:r>
+      <w:r>
+        <w:rPr>
+          <w:rStyle w:val="StyleBodyCalibri"/>
+        </w:rPr>
+        <w:t>v4</w:t>
+      </w:r>
+      <w:r>
+        <w:rPr>
+          <w:rStyle w:val="StyleBodyCalibri"/>
+        </w:rPr>
+        <w:t>Install_Demo.bat”</w:t>
+      </w:r>
+    </w:p>
+    <w:p>
+      <w:pPr>
+        <w:pStyle w:val="Heading2"/>
+      </w:pPr>
+      <w:bookmarkStart w:id="8" w:name="_Toc408959846"/>
+      <w:r>
+        <w:t>Demo Data Post-Installation</w:t>
+      </w:r>
+      <w:bookmarkEnd w:id="8"/>
+    </w:p>
+    <w:p>
+      <w:pPr>
+        <w:pStyle w:val="Body"/>
+      </w:pPr>
+      <w:r>
+        <w:t>To finish installing demo-data, follow these steps:</w:t>
+      </w:r>
     </w:p>
     <w:p>
       <w:pPr>
@@ -1948,30 +3865,264 @@
           <w:numId w:val="12"/>
         </w:numPr>
         <w:spacing w:after="200" w:line="276" w:lineRule="auto"/>
-      </w:pPr>
-      <w:r>
-        <w:t>You’ll see three different cycles. Repeat this step for each one of them</w:t>
+        <w:rPr>
+          <w:rFonts w:asciiTheme="minorHAnsi" w:hAnsiTheme="minorHAnsi"/>
+        </w:rPr>
+      </w:pPr>
+      <w:r>
+        <w:rPr>
+          <w:rFonts w:asciiTheme="minorHAnsi" w:hAnsiTheme="minorHAnsi"/>
+        </w:rPr>
+        <w:t xml:space="preserve">As an Admin, login to the application. </w:t>
+      </w:r>
+      <w:r>
+        <w:rPr>
+          <w:rFonts w:asciiTheme="minorHAnsi" w:hAnsiTheme="minorHAnsi"/>
+        </w:rPr>
+        <w:t>Navigate to “Evaluation Cycles” under “Strategic Alignment”</w:t>
       </w:r>
     </w:p>
     <w:p>
       <w:pPr>
         <w:pStyle w:val="ListParagraph"/>
         <w:spacing w:after="200" w:line="276" w:lineRule="auto"/>
-      </w:pPr>
-      <w:r>
-        <w:rPr>
+        <w:rPr>
+          <w:rFonts w:asciiTheme="minorHAnsi" w:hAnsiTheme="minorHAnsi"/>
+        </w:rPr>
+      </w:pPr>
+      <w:r>
+        <w:rPr>
+          <w:noProof/>
+        </w:rPr>
+        <w:drawing>
+          <wp:inline distT="0" distB="0" distL="0" distR="0" wp14:anchorId="0D8A0783" wp14:editId="034ED8F4">
+            <wp:extent cx="6878271" cy="1501065"/>
+            <wp:effectExtent l="0" t="0" r="0" b="4445"/>
+            <wp:docPr id="10" name="Picture 10"/>
+            <wp:cNvGraphicFramePr>
+              <a:graphicFrameLocks xmlns:a="http://schemas.openxmlformats.org/drawingml/2006/main" noChangeAspect="1"/>
+            </wp:cNvGraphicFramePr>
+            <a:graphic xmlns:a="http://schemas.openxmlformats.org/drawingml/2006/main">
+              <a:graphicData uri="http://schemas.openxmlformats.org/drawingml/2006/picture">
+                <pic:pic xmlns:pic="http://schemas.openxmlformats.org/drawingml/2006/picture">
+                  <pic:nvPicPr>
+                    <pic:cNvPr id="1" name=""/>
+                    <pic:cNvPicPr/>
+                  </pic:nvPicPr>
+                  <pic:blipFill>
+                    <a:blip r:embed="rId10"/>
+                    <a:stretch>
+                      <a:fillRect/>
+                    </a:stretch>
+                  </pic:blipFill>
+                  <pic:spPr>
+                    <a:xfrm>
+                      <a:off x="0" y="0"/>
+                      <a:ext cx="6890987" cy="1503840"/>
+                    </a:xfrm>
+                    <a:prstGeom prst="rect">
+                      <a:avLst/>
+                    </a:prstGeom>
+                  </pic:spPr>
+                </pic:pic>
+              </a:graphicData>
+            </a:graphic>
+          </wp:inline>
+        </w:drawing>
+      </w:r>
+    </w:p>
+    <w:p>
+      <w:pPr>
+        <w:pStyle w:val="ListParagraph"/>
+        <w:spacing w:after="200" w:line="276" w:lineRule="auto"/>
+        <w:rPr>
+          <w:rFonts w:asciiTheme="minorHAnsi" w:hAnsiTheme="minorHAnsi"/>
+        </w:rPr>
+      </w:pPr>
+    </w:p>
+    <w:p>
+      <w:pPr>
+        <w:pStyle w:val="ListParagraph"/>
+        <w:numPr>
+          <w:ilvl w:val="0"/>
+          <w:numId w:val="12"/>
+        </w:numPr>
+        <w:spacing w:after="200" w:line="276" w:lineRule="auto"/>
+        <w:rPr>
+          <w:rFonts w:asciiTheme="minorHAnsi" w:hAnsiTheme="minorHAnsi"/>
+        </w:rPr>
+      </w:pPr>
+      <w:r>
+        <w:rPr>
+          <w:rFonts w:asciiTheme="minorHAnsi" w:hAnsiTheme="minorHAnsi"/>
           <w:noProof/>
         </w:rPr>
         <mc:AlternateContent>
           <mc:Choice Requires="wps">
             <w:drawing>
-              <wp:anchor distT="0" distB="0" distL="114300" distR="114300" simplePos="0" relativeHeight="251672576" behindDoc="0" locked="0" layoutInCell="1" allowOverlap="1">
+              <wp:anchor distT="0" distB="0" distL="114300" distR="114300" simplePos="0" relativeHeight="251535872" behindDoc="0" locked="0" layoutInCell="1" allowOverlap="1" wp14:anchorId="2E39F6BE" wp14:editId="00BB8FE6">
                 <wp:simplePos x="0" y="0"/>
                 <wp:positionH relativeFrom="column">
-                  <wp:posOffset>565150</wp:posOffset>
+                  <wp:posOffset>3188482</wp:posOffset>
                 </wp:positionH>
                 <wp:positionV relativeFrom="paragraph">
-                  <wp:posOffset>793750</wp:posOffset>
+                  <wp:posOffset>884995</wp:posOffset>
+                </wp:positionV>
+                <wp:extent cx="984739" cy="610235"/>
+                <wp:effectExtent l="19050" t="19050" r="25400" b="18415"/>
+                <wp:wrapNone/>
+                <wp:docPr id="12" name="Rectangle 71"/>
+                <wp:cNvGraphicFramePr>
+                  <a:graphicFrameLocks xmlns:a="http://schemas.openxmlformats.org/drawingml/2006/main"/>
+                </wp:cNvGraphicFramePr>
+                <a:graphic xmlns:a="http://schemas.openxmlformats.org/drawingml/2006/main">
+                  <a:graphicData uri="http://schemas.microsoft.com/office/word/2010/wordprocessingShape">
+                    <wps:wsp>
+                      <wps:cNvSpPr>
+                        <a:spLocks noChangeArrowheads="1"/>
+                      </wps:cNvSpPr>
+                      <wps:spPr bwMode="auto">
+                        <a:xfrm>
+                          <a:off x="0" y="0"/>
+                          <a:ext cx="984739" cy="610235"/>
+                        </a:xfrm>
+                        <a:prstGeom prst="rect">
+                          <a:avLst/>
+                        </a:prstGeom>
+                        <a:noFill/>
+                        <a:ln w="38100">
+                          <a:solidFill>
+                            <a:srgbClr val="943634"/>
+                          </a:solidFill>
+                          <a:miter lim="800000"/>
+                          <a:headEnd/>
+                          <a:tailEnd/>
+                        </a:ln>
+                        <a:extLst>
+                          <a:ext uri="{909E8E84-426E-40DD-AFC4-6F175D3DCCD1}">
+                            <a14:hiddenFill xmlns:a14="http://schemas.microsoft.com/office/drawing/2010/main">
+                              <a:solidFill>
+                                <a:srgbClr val="FFFFFF"/>
+                              </a:solidFill>
+                            </a14:hiddenFill>
+                          </a:ext>
+                        </a:extLst>
+                      </wps:spPr>
+                      <wps:bodyPr rot="0" vert="horz" wrap="square" lIns="91440" tIns="45720" rIns="91440" bIns="45720" anchor="t" anchorCtr="0" upright="1">
+                        <a:noAutofit/>
+                      </wps:bodyPr>
+                    </wps:wsp>
+                  </a:graphicData>
+                </a:graphic>
+                <wp14:sizeRelH relativeFrom="page">
+                  <wp14:pctWidth>0</wp14:pctWidth>
+                </wp14:sizeRelH>
+                <wp14:sizeRelV relativeFrom="page">
+                  <wp14:pctHeight>0</wp14:pctHeight>
+                </wp14:sizeRelV>
+              </wp:anchor>
+            </w:drawing>
+          </mc:Choice>
+          <mc:Fallback>
+            <w:pict>
+              <v:rect w14:anchorId="1289820E" id="Rectangle 71" o:spid="_x0000_s1026" style="position:absolute;margin-left:251.05pt;margin-top:69.7pt;width:77.55pt;height:48.05pt;z-index:251535872;visibility:visible;mso-wrap-style:square;mso-width-percent:0;mso-height-percent:0;mso-wrap-distance-left:9pt;mso-wrap-distance-top:0;mso-wrap-distance-right:9pt;mso-wrap-distance-bottom:0;mso-position-horizontal:absolute;mso-position-horizontal-relative:text;mso-position-vertical:absolute;mso-position-vertical-relative:text;mso-width-percent:0;mso-height-percent:0;mso-width-relative:page;mso-height-relative:page;v-text-anchor:top" o:gfxdata="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" filled="f" strokecolor="#943634" strokeweight="3pt"/>
+            </w:pict>
+          </mc:Fallback>
+        </mc:AlternateContent>
+      </w:r>
+      <w:r>
+        <w:rPr>
+          <w:rFonts w:asciiTheme="minorHAnsi" w:hAnsiTheme="minorHAnsi"/>
+          <w:noProof/>
+        </w:rPr>
+        <mc:AlternateContent>
+          <mc:Choice Requires="wps">
+            <w:drawing>
+              <wp:anchor distT="0" distB="0" distL="114300" distR="114300" simplePos="0" relativeHeight="251545088" behindDoc="0" locked="0" layoutInCell="1" allowOverlap="1" wp14:anchorId="368C18DC" wp14:editId="37A29381">
+                <wp:simplePos x="0" y="0"/>
+                <wp:positionH relativeFrom="column">
+                  <wp:posOffset>539262</wp:posOffset>
+                </wp:positionH>
+                <wp:positionV relativeFrom="paragraph">
+                  <wp:posOffset>1482872</wp:posOffset>
+                </wp:positionV>
+                <wp:extent cx="422031" cy="223373"/>
+                <wp:effectExtent l="19050" t="19050" r="16510" b="24765"/>
+                <wp:wrapNone/>
+                <wp:docPr id="14" name="Rectangle 71"/>
+                <wp:cNvGraphicFramePr>
+                  <a:graphicFrameLocks xmlns:a="http://schemas.openxmlformats.org/drawingml/2006/main"/>
+                </wp:cNvGraphicFramePr>
+                <a:graphic xmlns:a="http://schemas.openxmlformats.org/drawingml/2006/main">
+                  <a:graphicData uri="http://schemas.microsoft.com/office/word/2010/wordprocessingShape">
+                    <wps:wsp>
+                      <wps:cNvSpPr>
+                        <a:spLocks noChangeArrowheads="1"/>
+                      </wps:cNvSpPr>
+                      <wps:spPr bwMode="auto">
+                        <a:xfrm>
+                          <a:off x="0" y="0"/>
+                          <a:ext cx="422031" cy="223373"/>
+                        </a:xfrm>
+                        <a:prstGeom prst="rect">
+                          <a:avLst/>
+                        </a:prstGeom>
+                        <a:noFill/>
+                        <a:ln w="38100">
+                          <a:solidFill>
+                            <a:srgbClr val="943634"/>
+                          </a:solidFill>
+                          <a:miter lim="800000"/>
+                          <a:headEnd/>
+                          <a:tailEnd/>
+                        </a:ln>
+                        <a:extLst>
+                          <a:ext uri="{909E8E84-426E-40DD-AFC4-6F175D3DCCD1}">
+                            <a14:hiddenFill xmlns:a14="http://schemas.microsoft.com/office/drawing/2010/main">
+                              <a:solidFill>
+                                <a:srgbClr val="FFFFFF"/>
+                              </a:solidFill>
+                            </a14:hiddenFill>
+                          </a:ext>
+                        </a:extLst>
+                      </wps:spPr>
+                      <wps:bodyPr rot="0" vert="horz" wrap="square" lIns="91440" tIns="45720" rIns="91440" bIns="45720" anchor="t" anchorCtr="0" upright="1">
+                        <a:noAutofit/>
+                      </wps:bodyPr>
+                    </wps:wsp>
+                  </a:graphicData>
+                </a:graphic>
+                <wp14:sizeRelH relativeFrom="page">
+                  <wp14:pctWidth>0</wp14:pctWidth>
+                </wp14:sizeRelH>
+                <wp14:sizeRelV relativeFrom="page">
+                  <wp14:pctHeight>0</wp14:pctHeight>
+                </wp14:sizeRelV>
+              </wp:anchor>
+            </w:drawing>
+          </mc:Choice>
+          <mc:Fallback>
+            <w:pict>
+              <v:rect w14:anchorId="25F1121F" id="Rectangle 71" o:spid="_x0000_s1026" style="position:absolute;margin-left:42.45pt;margin-top:116.75pt;width:33.25pt;height:17.6pt;z-index:251545088;visibility:visible;mso-wrap-style:square;mso-width-percent:0;mso-height-percent:0;mso-wrap-distance-left:9pt;mso-wrap-distance-top:0;mso-wrap-distance-right:9pt;mso-wrap-distance-bottom:0;mso-position-horizontal:absolute;mso-position-horizontal-relative:text;mso-position-vertical:absolute;mso-position-vertical-relative:text;mso-width-percent:0;mso-height-percent:0;mso-width-relative:page;mso-height-relative:page;v-text-anchor:top" o:gfxdata="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" filled="f" strokecolor="#943634" strokeweight="3pt"/>
+            </w:pict>
+          </mc:Fallback>
+        </mc:AlternateContent>
+      </w:r>
+      <w:r>
+        <w:rPr>
+          <w:rFonts w:asciiTheme="minorHAnsi" w:hAnsiTheme="minorHAnsi"/>
+          <w:noProof/>
+        </w:rPr>
+        <mc:AlternateContent>
+          <mc:Choice Requires="wps">
+            <w:drawing>
+              <wp:anchor distT="0" distB="0" distL="114300" distR="114300" simplePos="0" relativeHeight="251512320" behindDoc="0" locked="0" layoutInCell="1" allowOverlap="1" wp14:anchorId="73018A29" wp14:editId="1D1E3FFB">
+                <wp:simplePos x="0" y="0"/>
+                <wp:positionH relativeFrom="column">
+                  <wp:posOffset>518209</wp:posOffset>
+                </wp:positionH>
+                <wp:positionV relativeFrom="paragraph">
+                  <wp:posOffset>875519</wp:posOffset>
                 </wp:positionV>
                 <wp:extent cx="1962150" cy="610235"/>
                 <wp:effectExtent l="22225" t="22225" r="25400" b="24765"/>
@@ -2030,20 +4181,44 @@
           </mc:Choice>
           <mc:Fallback>
             <w:pict>
-              <v:rect w14:anchorId="065FD6B7" id="Rectangle 71" o:spid="_x0000_s1026" style="position:absolute;margin-left:44.5pt;margin-top:62.5pt;width:154.5pt;height:48.05pt;z-index:251672576;visibility:visible;mso-wrap-style:square;mso-width-percent:0;mso-height-percent:0;mso-wrap-distance-left:9pt;mso-wrap-distance-top:0;mso-wrap-distance-right:9pt;mso-wrap-distance-bottom:0;mso-position-horizontal:absolute;mso-position-horizontal-relative:text;mso-position-vertical:absolute;mso-position-vertical-relative:text;mso-width-percent:0;mso-height-percent:0;mso-width-relative:page;mso-height-relative:page;v-text-anchor:top" o:gfxdata="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" filled="f" strokecolor="#943634" strokeweight="3pt"/>
+              <v:rect w14:anchorId="5D4D751B" id="Rectangle 71" o:spid="_x0000_s1026" style="position:absolute;margin-left:40.8pt;margin-top:68.95pt;width:154.5pt;height:48.05pt;z-index:251512320;visibility:visible;mso-wrap-style:square;mso-width-percent:0;mso-height-percent:0;mso-wrap-distance-left:9pt;mso-wrap-distance-top:0;mso-wrap-distance-right:9pt;mso-wrap-distance-bottom:0;mso-position-horizontal:absolute;mso-position-horizontal-relative:text;mso-position-vertical:absolute;mso-position-vertical-relative:text;mso-width-percent:0;mso-height-percent:0;mso-width-relative:page;mso-height-relative:page;v-text-anchor:top" o:gfxdata="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" filled="f" strokecolor="#943634" strokeweight="3pt"/>
             </w:pict>
           </mc:Fallback>
         </mc:AlternateContent>
       </w:r>
       <w:r>
         <w:rPr>
+          <w:rFonts w:asciiTheme="minorHAnsi" w:hAnsiTheme="minorHAnsi"/>
+        </w:rPr>
+        <w:t xml:space="preserve">You’ll see three different cycles. </w:t>
+      </w:r>
+      <w:r>
+        <w:rPr>
+          <w:rFonts w:asciiTheme="minorHAnsi" w:hAnsiTheme="minorHAnsi"/>
+        </w:rPr>
+        <w:t xml:space="preserve">They are all in Wait state. </w:t>
+      </w:r>
+      <w:r>
+        <w:rPr>
           <w:noProof/>
         </w:rPr>
+        <w:t xml:space="preserve"> </w:t>
+      </w:r>
+      <w:r>
+        <w:rPr>
+          <w:noProof/>
+        </w:rPr>
+        <w:t>Change the Cycle action to “Start” and Save.</w:t>
+      </w:r>
+      <w:r>
+        <w:rPr>
+          <w:noProof/>
+        </w:rPr>
         <w:drawing>
-          <wp:inline distT="0" distB="0" distL="0" distR="0">
-            <wp:extent cx="6854933" cy="1891746"/>
-            <wp:effectExtent l="19050" t="0" r="3067" b="0"/>
-            <wp:docPr id="2" name="Picture 1"/>
+          <wp:inline distT="0" distB="0" distL="0" distR="0" wp14:anchorId="2C89480B" wp14:editId="299D88E4">
+            <wp:extent cx="6916615" cy="1712291"/>
+            <wp:effectExtent l="0" t="0" r="0" b="2540"/>
+            <wp:docPr id="11" name="Picture 11"/>
             <wp:cNvGraphicFramePr>
               <a:graphicFrameLocks xmlns:a="http://schemas.openxmlformats.org/drawingml/2006/main" noChangeAspect="1"/>
             </wp:cNvGraphicFramePr>
@@ -2051,33 +4226,23 @@
               <a:graphicData uri="http://schemas.openxmlformats.org/drawingml/2006/picture">
                 <pic:pic xmlns:pic="http://schemas.openxmlformats.org/drawingml/2006/picture">
                   <pic:nvPicPr>
-                    <pic:cNvPr id="0" name="Picture 1"/>
-                    <pic:cNvPicPr>
-                      <a:picLocks noChangeAspect="1" noChangeArrowheads="1"/>
-                    </pic:cNvPicPr>
+                    <pic:cNvPr id="1" name=""/>
+                    <pic:cNvPicPr/>
                   </pic:nvPicPr>
                   <pic:blipFill>
-                    <a:blip r:embed="rId10" cstate="print"/>
-                    <a:srcRect/>
+                    <a:blip r:embed="rId11"/>
                     <a:stretch>
                       <a:fillRect/>
                     </a:stretch>
                   </pic:blipFill>
-                  <pic:spPr bwMode="auto">
+                  <pic:spPr>
                     <a:xfrm>
                       <a:off x="0" y="0"/>
-                      <a:ext cx="6854312" cy="1891575"/>
+                      <a:ext cx="6930077" cy="1715624"/>
                     </a:xfrm>
                     <a:prstGeom prst="rect">
                       <a:avLst/>
                     </a:prstGeom>
-                    <a:noFill/>
-                    <a:ln w="9525">
-                      <a:noFill/>
-                      <a:miter lim="800000"/>
-                      <a:headEnd/>
-                      <a:tailEnd/>
-                    </a:ln>
                   </pic:spPr>
                 </pic:pic>
               </a:graphicData>
@@ -2090,30 +4255,76 @@
       <w:pPr>
         <w:pStyle w:val="ListParagraph"/>
         <w:spacing w:after="200" w:line="276" w:lineRule="auto"/>
-      </w:pPr>
+        <w:rPr>
+          <w:rFonts w:asciiTheme="minorHAnsi" w:hAnsiTheme="minorHAnsi"/>
+        </w:rPr>
+      </w:pPr>
+    </w:p>
+    <w:p>
+      <w:pPr>
+        <w:rPr>
+          <w:rFonts w:asciiTheme="minorHAnsi" w:hAnsiTheme="minorHAnsi"/>
+        </w:rPr>
+      </w:pPr>
+      <w:r>
+        <w:rPr>
+          <w:rFonts w:asciiTheme="minorHAnsi" w:hAnsiTheme="minorHAnsi"/>
+        </w:rPr>
+        <w:br w:type="page"/>
+      </w:r>
+    </w:p>
+    <w:p>
+      <w:pPr>
+        <w:pStyle w:val="ListParagraph"/>
+        <w:numPr>
+          <w:ilvl w:val="0"/>
+          <w:numId w:val="12"/>
+        </w:numPr>
+        <w:spacing w:after="200" w:line="276" w:lineRule="auto"/>
+        <w:rPr>
+          <w:rFonts w:asciiTheme="minorHAnsi" w:hAnsiTheme="minorHAnsi"/>
+        </w:rPr>
+      </w:pPr>
+      <w:r>
+        <w:rPr>
+          <w:rFonts w:asciiTheme="minorHAnsi" w:hAnsiTheme="minorHAnsi"/>
+        </w:rPr>
+        <w:lastRenderedPageBreak/>
+        <w:t>Now there should be a process on each one of those Cycles, and they should be at the “Distribute Evaluation” Step.</w:t>
+      </w:r>
+      <w:r>
+        <w:rPr>
+          <w:rFonts w:asciiTheme="minorHAnsi" w:hAnsiTheme="minorHAnsi"/>
+        </w:rPr>
+        <w:t xml:space="preserve"> If the process is in error for any reason, just restart the process – or cancel and start another instance. This is known to happen for an unknown reason.</w:t>
+      </w:r>
     </w:p>
     <w:p>
       <w:pPr>
         <w:pStyle w:val="ListParagraph"/>
         <w:spacing w:after="200" w:line="276" w:lineRule="auto"/>
-      </w:pPr>
-      <w:r>
-        <w:rPr>
+        <w:rPr>
+          <w:rFonts w:asciiTheme="minorHAnsi" w:hAnsiTheme="minorHAnsi"/>
+        </w:rPr>
+      </w:pPr>
+      <w:r>
+        <w:rPr>
+          <w:rFonts w:asciiTheme="minorHAnsi" w:hAnsiTheme="minorHAnsi"/>
           <w:noProof/>
         </w:rPr>
         <mc:AlternateContent>
           <mc:Choice Requires="wps">
             <w:drawing>
-              <wp:anchor distT="0" distB="0" distL="114300" distR="114300" simplePos="0" relativeHeight="251662336" behindDoc="0" locked="0" layoutInCell="1" allowOverlap="1">
+              <wp:anchor distT="0" distB="0" distL="114300" distR="114300" simplePos="0" relativeHeight="251485696" behindDoc="0" locked="0" layoutInCell="1" allowOverlap="1" wp14:anchorId="67B71FFF" wp14:editId="77536083">
                 <wp:simplePos x="0" y="0"/>
                 <wp:positionH relativeFrom="column">
-                  <wp:posOffset>323850</wp:posOffset>
+                  <wp:posOffset>5427786</wp:posOffset>
                 </wp:positionH>
                 <wp:positionV relativeFrom="paragraph">
-                  <wp:posOffset>2268220</wp:posOffset>
+                  <wp:posOffset>1617540</wp:posOffset>
                 </wp:positionV>
-                <wp:extent cx="1401445" cy="219075"/>
-                <wp:effectExtent l="19050" t="20320" r="27305" b="27305"/>
+                <wp:extent cx="457200" cy="527539"/>
+                <wp:effectExtent l="19050" t="19050" r="19050" b="25400"/>
                 <wp:wrapNone/>
                 <wp:docPr id="8" name="Rectangle 61"/>
                 <wp:cNvGraphicFramePr>
@@ -2128,7 +4339,7 @@
                       <wps:spPr bwMode="auto">
                         <a:xfrm>
                           <a:off x="0" y="0"/>
-                          <a:ext cx="1401445" cy="219075"/>
+                          <a:ext cx="457200" cy="527539"/>
                         </a:xfrm>
                         <a:prstGeom prst="rect">
                           <a:avLst/>
@@ -2169,16 +4380,59 @@
           </mc:Choice>
           <mc:Fallback>
             <w:pict>
-              <v:rect w14:anchorId="5CFB0544" id="Rectangle 61" o:spid="_x0000_s1026" style="position:absolute;margin-left:25.5pt;margin-top:178.6pt;width:110.35pt;height:17.25pt;z-index:251662336;visibility:visible;mso-wrap-style:square;mso-width-percent:0;mso-height-percent:0;mso-wrap-distance-left:9pt;mso-wrap-distance-top:0;mso-wrap-distance-right:9pt;mso-wrap-distance-bottom:0;mso-position-horizontal:absolute;mso-position-horizontal-relative:text;mso-position-vertical:absolute;mso-position-vertical-relative:text;mso-width-percent:0;mso-height-percent:0;mso-width-relative:page;mso-height-relative:page;v-text-anchor:top" o:gfxdata="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" filled="f" strokecolor="#943634" strokeweight="3pt"/>
+              <v:rect w14:anchorId="708E02E4" id="Rectangle 61" o:spid="_x0000_s1026" style="position:absolute;margin-left:427.4pt;margin-top:127.35pt;width:36pt;height:41.55pt;z-index:251485696;visibility:visible;mso-wrap-style:square;mso-width-percent:0;mso-height-percent:0;mso-wrap-distance-left:9pt;mso-wrap-distance-top:0;mso-wrap-distance-right:9pt;mso-wrap-distance-bottom:0;mso-position-horizontal:absolute;mso-position-horizontal-relative:text;mso-position-vertical:absolute;mso-position-vertical-relative:text;mso-width-percent:0;mso-height-percent:0;mso-width-relative:page;mso-height-relative:page;v-text-anchor:top" o:gfxdata="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" filled="f" strokecolor="#943634" strokeweight="3pt"/>
             </w:pict>
           </mc:Fallback>
         </mc:AlternateContent>
       </w:r>
+      <w:r>
+        <w:rPr>
+          <w:noProof/>
+        </w:rPr>
+        <w:drawing>
+          <wp:inline distT="0" distB="0" distL="0" distR="0" wp14:anchorId="54AA6A7D" wp14:editId="28C422A4">
+            <wp:extent cx="6717323" cy="2528921"/>
+            <wp:effectExtent l="0" t="0" r="7620" b="5080"/>
+            <wp:docPr id="15" name="Picture 15"/>
+            <wp:cNvGraphicFramePr>
+              <a:graphicFrameLocks xmlns:a="http://schemas.openxmlformats.org/drawingml/2006/main" noChangeAspect="1"/>
+            </wp:cNvGraphicFramePr>
+            <a:graphic xmlns:a="http://schemas.openxmlformats.org/drawingml/2006/main">
+              <a:graphicData uri="http://schemas.openxmlformats.org/drawingml/2006/picture">
+                <pic:pic xmlns:pic="http://schemas.openxmlformats.org/drawingml/2006/picture">
+                  <pic:nvPicPr>
+                    <pic:cNvPr id="1" name=""/>
+                    <pic:cNvPicPr/>
+                  </pic:nvPicPr>
+                  <pic:blipFill>
+                    <a:blip r:embed="rId12"/>
+                    <a:stretch>
+                      <a:fillRect/>
+                    </a:stretch>
+                  </pic:blipFill>
+                  <pic:spPr>
+                    <a:xfrm>
+                      <a:off x="0" y="0"/>
+                      <a:ext cx="6723826" cy="2531369"/>
+                    </a:xfrm>
+                    <a:prstGeom prst="rect">
+                      <a:avLst/>
+                    </a:prstGeom>
+                  </pic:spPr>
+                </pic:pic>
+              </a:graphicData>
+            </a:graphic>
+          </wp:inline>
+        </w:drawing>
+      </w:r>
     </w:p>
     <w:p>
       <w:pPr>
         <w:pStyle w:val="ListParagraph"/>
         <w:spacing w:after="200" w:line="276" w:lineRule="auto"/>
+        <w:rPr>
+          <w:rFonts w:asciiTheme="minorHAnsi" w:hAnsiTheme="minorHAnsi"/>
+        </w:rPr>
       </w:pPr>
     </w:p>
     <w:p>
@@ -2189,36 +4443,58 @@
           <w:numId w:val="12"/>
         </w:numPr>
         <w:spacing w:after="200" w:line="276" w:lineRule="auto"/>
-      </w:pPr>
-      <w:r>
-        <w:lastRenderedPageBreak/>
-        <w:t>Open one of the Cycles. Click on the Processes Tab</w:t>
+        <w:rPr>
+          <w:rFonts w:asciiTheme="minorHAnsi" w:hAnsiTheme="minorHAnsi"/>
+        </w:rPr>
+      </w:pPr>
+      <w:r>
+        <w:rPr>
+          <w:rFonts w:asciiTheme="minorHAnsi" w:hAnsiTheme="minorHAnsi"/>
+        </w:rPr>
+        <w:t xml:space="preserve">Change the Cycle Action to “Close” for all three Cycles and </w:t>
+      </w:r>
+      <w:proofErr w:type="gramStart"/>
+      <w:r>
+        <w:rPr>
+          <w:rFonts w:asciiTheme="minorHAnsi" w:hAnsiTheme="minorHAnsi"/>
+        </w:rPr>
+        <w:t>Save</w:t>
+      </w:r>
+      <w:proofErr w:type="gramEnd"/>
+      <w:r>
+        <w:rPr>
+          <w:rFonts w:asciiTheme="minorHAnsi" w:hAnsiTheme="minorHAnsi"/>
+        </w:rPr>
+        <w:t>.</w:t>
       </w:r>
     </w:p>
     <w:p>
       <w:pPr>
         <w:pStyle w:val="ListParagraph"/>
         <w:spacing w:after="200" w:line="276" w:lineRule="auto"/>
-      </w:pPr>
-      <w:r>
-        <w:rPr>
-          <w:noProof/>
+        <w:rPr>
+          <w:rFonts w:asciiTheme="minorHAnsi" w:hAnsiTheme="minorHAnsi"/>
+        </w:rPr>
+      </w:pPr>
+      <w:r>
+        <w:rPr>
+          <w:rFonts w:asciiTheme="minorHAnsi" w:hAnsiTheme="minorHAnsi"/>
         </w:rPr>
         <mc:AlternateContent>
           <mc:Choice Requires="wps">
             <w:drawing>
-              <wp:anchor distT="0" distB="0" distL="114300" distR="114300" simplePos="0" relativeHeight="251663360" behindDoc="0" locked="0" layoutInCell="1" allowOverlap="1">
+              <wp:anchor distT="0" distB="0" distL="114300" distR="114300" simplePos="0" relativeHeight="251637248" behindDoc="0" locked="0" layoutInCell="1" allowOverlap="1" wp14:anchorId="79537EBF" wp14:editId="13326C7C">
                 <wp:simplePos x="0" y="0"/>
                 <wp:positionH relativeFrom="column">
-                  <wp:posOffset>1076960</wp:posOffset>
+                  <wp:posOffset>480060</wp:posOffset>
                 </wp:positionH>
                 <wp:positionV relativeFrom="paragraph">
-                  <wp:posOffset>343535</wp:posOffset>
+                  <wp:posOffset>652145</wp:posOffset>
                 </wp:positionV>
-                <wp:extent cx="1709420" cy="396240"/>
-                <wp:effectExtent l="19685" t="19685" r="23495" b="22225"/>
+                <wp:extent cx="1962150" cy="610235"/>
+                <wp:effectExtent l="22225" t="22225" r="25400" b="24765"/>
                 <wp:wrapNone/>
-                <wp:docPr id="7" name="Rectangle 62"/>
+                <wp:docPr id="18" name="Rectangle 71"/>
                 <wp:cNvGraphicFramePr>
                   <a:graphicFrameLocks xmlns:a="http://schemas.openxmlformats.org/drawingml/2006/main"/>
                 </wp:cNvGraphicFramePr>
@@ -2231,7 +4507,7 @@
                       <wps:spPr bwMode="auto">
                         <a:xfrm>
                           <a:off x="0" y="0"/>
-                          <a:ext cx="1709420" cy="396240"/>
+                          <a:ext cx="1962150" cy="610235"/>
                         </a:xfrm>
                         <a:prstGeom prst="rect">
                           <a:avLst/>
@@ -2272,105 +4548,30 @@
           </mc:Choice>
           <mc:Fallback>
             <w:pict>
-              <v:rect w14:anchorId="22929AFA" id="Rectangle 62" o:spid="_x0000_s1026" style="position:absolute;margin-left:84.8pt;margin-top:27.05pt;width:134.6pt;height:31.2pt;z-index:251663360;visibility:visible;mso-wrap-style:square;mso-width-percent:0;mso-height-percent:0;mso-wrap-distance-left:9pt;mso-wrap-distance-top:0;mso-wrap-distance-right:9pt;mso-wrap-distance-bottom:0;mso-position-horizontal:absolute;mso-position-horizontal-relative:text;mso-position-vertical:absolute;mso-position-vertical-relative:text;mso-width-percent:0;mso-height-percent:0;mso-width-relative:page;mso-height-relative:page;v-text-anchor:top" o:gfxdata="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" filled="f" strokecolor="#943634" strokeweight="3pt"/>
+              <v:rect w14:anchorId="6B6663CC" id="Rectangle 71" o:spid="_x0000_s1026" style="position:absolute;margin-left:37.8pt;margin-top:51.35pt;width:154.5pt;height:48.05pt;z-index:251637248;visibility:visible;mso-wrap-style:square;mso-width-percent:0;mso-height-percent:0;mso-wrap-distance-left:9pt;mso-wrap-distance-top:0;mso-wrap-distance-right:9pt;mso-wrap-distance-bottom:0;mso-position-horizontal:absolute;mso-position-horizontal-relative:text;mso-position-vertical:absolute;mso-position-vertical-relative:text;mso-width-percent:0;mso-height-percent:0;mso-width-relative:page;mso-height-relative:page;v-text-anchor:top" o:gfxdata="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" filled="f" strokecolor="#943634" strokeweight="3pt"/>
             </w:pict>
           </mc:Fallback>
         </mc:AlternateContent>
       </w:r>
       <w:r>
         <w:rPr>
-          <w:noProof/>
-        </w:rPr>
-        <w:drawing>
-          <wp:inline distT="0" distB="0" distL="0" distR="0">
-            <wp:extent cx="6868132" cy="3605842"/>
-            <wp:effectExtent l="19050" t="0" r="8918" b="0"/>
-            <wp:docPr id="13" name="Picture 13"/>
-            <wp:cNvGraphicFramePr>
-              <a:graphicFrameLocks xmlns:a="http://schemas.openxmlformats.org/drawingml/2006/main" noChangeAspect="1"/>
-            </wp:cNvGraphicFramePr>
-            <a:graphic xmlns:a="http://schemas.openxmlformats.org/drawingml/2006/main">
-              <a:graphicData uri="http://schemas.openxmlformats.org/drawingml/2006/picture">
-                <pic:pic xmlns:pic="http://schemas.openxmlformats.org/drawingml/2006/picture">
-                  <pic:nvPicPr>
-                    <pic:cNvPr id="0" name="Picture 13"/>
-                    <pic:cNvPicPr>
-                      <a:picLocks noChangeAspect="1" noChangeArrowheads="1"/>
-                    </pic:cNvPicPr>
-                  </pic:nvPicPr>
-                  <pic:blipFill>
-                    <a:blip r:embed="rId11" cstate="print"/>
-                    <a:srcRect/>
-                    <a:stretch>
-                      <a:fillRect/>
-                    </a:stretch>
-                  </pic:blipFill>
-                  <pic:spPr bwMode="auto">
-                    <a:xfrm>
-                      <a:off x="0" y="0"/>
-                      <a:ext cx="6869715" cy="3606673"/>
-                    </a:xfrm>
-                    <a:prstGeom prst="rect">
-                      <a:avLst/>
-                    </a:prstGeom>
-                    <a:noFill/>
-                    <a:ln w="9525">
-                      <a:noFill/>
-                      <a:miter lim="800000"/>
-                      <a:headEnd/>
-                      <a:tailEnd/>
-                    </a:ln>
-                  </pic:spPr>
-                </pic:pic>
-              </a:graphicData>
-            </a:graphic>
-          </wp:inline>
-        </w:drawing>
-      </w:r>
-    </w:p>
-    <w:p>
-      <w:pPr>
-        <w:pStyle w:val="ListParagraph"/>
-        <w:spacing w:after="200" w:line="276" w:lineRule="auto"/>
-      </w:pPr>
-    </w:p>
-    <w:p>
-      <w:pPr>
-        <w:pStyle w:val="ListParagraph"/>
-        <w:numPr>
-          <w:ilvl w:val="0"/>
-          <w:numId w:val="12"/>
-        </w:numPr>
-        <w:spacing w:after="200" w:line="276" w:lineRule="auto"/>
-      </w:pPr>
-      <w:r>
-        <w:t>Click on the Process tab again and navigate to the Available processes page</w:t>
-      </w:r>
-    </w:p>
-    <w:p>
-      <w:pPr>
-        <w:pStyle w:val="ListParagraph"/>
-        <w:spacing w:after="200" w:line="276" w:lineRule="auto"/>
-      </w:pPr>
-      <w:r>
-        <w:rPr>
-          <w:noProof/>
+          <w:rFonts w:asciiTheme="minorHAnsi" w:hAnsiTheme="minorHAnsi"/>
         </w:rPr>
         <mc:AlternateContent>
           <mc:Choice Requires="wps">
             <w:drawing>
-              <wp:anchor distT="0" distB="0" distL="114300" distR="114300" simplePos="0" relativeHeight="251673600" behindDoc="0" locked="0" layoutInCell="1" allowOverlap="1">
+              <wp:anchor distT="0" distB="0" distL="114300" distR="114300" simplePos="0" relativeHeight="251729408" behindDoc="0" locked="0" layoutInCell="1" allowOverlap="1" wp14:anchorId="14A4A86F" wp14:editId="0BDE7601">
                 <wp:simplePos x="0" y="0"/>
                 <wp:positionH relativeFrom="column">
-                  <wp:posOffset>1125855</wp:posOffset>
+                  <wp:posOffset>3150235</wp:posOffset>
                 </wp:positionH>
                 <wp:positionV relativeFrom="paragraph">
-                  <wp:posOffset>414020</wp:posOffset>
+                  <wp:posOffset>658495</wp:posOffset>
                 </wp:positionV>
-                <wp:extent cx="1401445" cy="478155"/>
-                <wp:effectExtent l="20955" t="23495" r="25400" b="22225"/>
+                <wp:extent cx="984250" cy="610235"/>
+                <wp:effectExtent l="19050" t="19050" r="25400" b="18415"/>
                 <wp:wrapNone/>
-                <wp:docPr id="6" name="Rectangle 72"/>
+                <wp:docPr id="20" name="Rectangle 71"/>
                 <wp:cNvGraphicFramePr>
                   <a:graphicFrameLocks xmlns:a="http://schemas.openxmlformats.org/drawingml/2006/main"/>
                 </wp:cNvGraphicFramePr>
@@ -2383,7 +4584,7 @@
                       <wps:spPr bwMode="auto">
                         <a:xfrm>
                           <a:off x="0" y="0"/>
-                          <a:ext cx="1401445" cy="478155"/>
+                          <a:ext cx="984250" cy="610235"/>
                         </a:xfrm>
                         <a:prstGeom prst="rect">
                           <a:avLst/>
@@ -2424,111 +4625,30 @@
           </mc:Choice>
           <mc:Fallback>
             <w:pict>
-              <v:rect w14:anchorId="0590BAF9" id="Rectangle 72" o:spid="_x0000_s1026" style="position:absolute;margin-left:88.65pt;margin-top:32.6pt;width:110.35pt;height:37.65pt;z-index:251673600;visibility:visible;mso-wrap-style:square;mso-width-percent:0;mso-height-percent:0;mso-wrap-distance-left:9pt;mso-wrap-distance-top:0;mso-wrap-distance-right:9pt;mso-wrap-distance-bottom:0;mso-position-horizontal:absolute;mso-position-horizontal-relative:text;mso-position-vertical:absolute;mso-position-vertical-relative:text;mso-width-percent:0;mso-height-percent:0;mso-width-relative:page;mso-height-relative:page;v-text-anchor:top" o:gfxdata="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" filled="f" strokecolor="#943634" strokeweight="3pt"/>
+              <v:rect w14:anchorId="7094ADE0" id="Rectangle 71" o:spid="_x0000_s1026" style="position:absolute;margin-left:248.05pt;margin-top:51.85pt;width:77.5pt;height:48.05pt;z-index:251729408;visibility:visible;mso-wrap-style:square;mso-width-percent:0;mso-height-percent:0;mso-wrap-distance-left:9pt;mso-wrap-distance-top:0;mso-wrap-distance-right:9pt;mso-wrap-distance-bottom:0;mso-position-horizontal:absolute;mso-position-horizontal-relative:text;mso-position-vertical:absolute;mso-position-vertical-relative:text;mso-width-percent:0;mso-height-percent:0;mso-width-relative:page;mso-height-relative:page;v-text-anchor:top" o:gfxdata="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" filled="f" strokecolor="#943634" strokeweight="3pt"/>
             </w:pict>
           </mc:Fallback>
         </mc:AlternateContent>
       </w:r>
       <w:r>
         <w:rPr>
-          <w:noProof/>
-        </w:rPr>
-        <w:drawing>
-          <wp:inline distT="0" distB="0" distL="0" distR="0">
-            <wp:extent cx="6888370" cy="2173856"/>
-            <wp:effectExtent l="19050" t="0" r="7730" b="0"/>
-            <wp:docPr id="16" name="Picture 16"/>
-            <wp:cNvGraphicFramePr>
-              <a:graphicFrameLocks xmlns:a="http://schemas.openxmlformats.org/drawingml/2006/main" noChangeAspect="1"/>
-            </wp:cNvGraphicFramePr>
-            <a:graphic xmlns:a="http://schemas.openxmlformats.org/drawingml/2006/main">
-              <a:graphicData uri="http://schemas.openxmlformats.org/drawingml/2006/picture">
-                <pic:pic xmlns:pic="http://schemas.openxmlformats.org/drawingml/2006/picture">
-                  <pic:nvPicPr>
-                    <pic:cNvPr id="0" name="Picture 16"/>
-                    <pic:cNvPicPr>
-                      <a:picLocks noChangeAspect="1" noChangeArrowheads="1"/>
-                    </pic:cNvPicPr>
-                  </pic:nvPicPr>
-                  <pic:blipFill>
-                    <a:blip r:embed="rId12" cstate="print"/>
-                    <a:srcRect/>
-                    <a:stretch>
-                      <a:fillRect/>
-                    </a:stretch>
-                  </pic:blipFill>
-                  <pic:spPr bwMode="auto">
-                    <a:xfrm>
-                      <a:off x="0" y="0"/>
-                      <a:ext cx="6897776" cy="2176824"/>
-                    </a:xfrm>
-                    <a:prstGeom prst="rect">
-                      <a:avLst/>
-                    </a:prstGeom>
-                    <a:noFill/>
-                    <a:ln w="9525">
-                      <a:noFill/>
-                      <a:miter lim="800000"/>
-                      <a:headEnd/>
-                      <a:tailEnd/>
-                    </a:ln>
-                  </pic:spPr>
-                </pic:pic>
-              </a:graphicData>
-            </a:graphic>
-          </wp:inline>
-        </w:drawing>
-      </w:r>
-    </w:p>
-    <w:p>
-      <w:pPr>
-        <w:pStyle w:val="ListParagraph"/>
-        <w:spacing w:after="200" w:line="276" w:lineRule="auto"/>
-      </w:pPr>
-    </w:p>
-    <w:p>
-      <w:pPr>
-        <w:pStyle w:val="ListParagraph"/>
-        <w:spacing w:after="200" w:line="276" w:lineRule="auto"/>
-      </w:pPr>
-    </w:p>
-    <w:p>
-      <w:pPr>
-        <w:pStyle w:val="ListParagraph"/>
-        <w:numPr>
-          <w:ilvl w:val="0"/>
-          <w:numId w:val="12"/>
-        </w:numPr>
-        <w:spacing w:after="200" w:line="276" w:lineRule="auto"/>
-      </w:pPr>
-      <w:r>
-        <w:t>Mark the checkbox for the “Strategy Control” process and click the “Start” button.</w:t>
-      </w:r>
-    </w:p>
-    <w:p>
-      <w:pPr>
-        <w:pStyle w:val="ListParagraph"/>
-        <w:spacing w:after="200" w:line="276" w:lineRule="auto"/>
-      </w:pPr>
-      <w:r>
-        <w:rPr>
-          <w:noProof/>
+          <w:rFonts w:asciiTheme="minorHAnsi" w:hAnsiTheme="minorHAnsi"/>
         </w:rPr>
         <mc:AlternateContent>
           <mc:Choice Requires="wps">
             <w:drawing>
-              <wp:anchor distT="0" distB="0" distL="114300" distR="114300" simplePos="0" relativeHeight="251664384" behindDoc="0" locked="0" layoutInCell="1" allowOverlap="1">
+              <wp:anchor distT="0" distB="0" distL="114300" distR="114300" simplePos="0" relativeHeight="251821568" behindDoc="0" locked="0" layoutInCell="1" allowOverlap="1" wp14:anchorId="02AF6C19" wp14:editId="1ED2B634">
                 <wp:simplePos x="0" y="0"/>
                 <wp:positionH relativeFrom="column">
-                  <wp:posOffset>548005</wp:posOffset>
+                  <wp:posOffset>501601</wp:posOffset>
                 </wp:positionH>
                 <wp:positionV relativeFrom="paragraph">
-                  <wp:posOffset>1526540</wp:posOffset>
+                  <wp:posOffset>1257007</wp:posOffset>
                 </wp:positionV>
-                <wp:extent cx="1504950" cy="709930"/>
-                <wp:effectExtent l="24130" t="21590" r="23495" b="20955"/>
+                <wp:extent cx="422031" cy="223373"/>
+                <wp:effectExtent l="19050" t="19050" r="16510" b="24765"/>
                 <wp:wrapNone/>
-                <wp:docPr id="5" name="Rectangle 63"/>
+                <wp:docPr id="21" name="Rectangle 71"/>
                 <wp:cNvGraphicFramePr>
                   <a:graphicFrameLocks xmlns:a="http://schemas.openxmlformats.org/drawingml/2006/main"/>
                 </wp:cNvGraphicFramePr>
@@ -2541,7 +4661,7 @@
                       <wps:spPr bwMode="auto">
                         <a:xfrm>
                           <a:off x="0" y="0"/>
-                          <a:ext cx="1504950" cy="709930"/>
+                          <a:ext cx="422031" cy="223373"/>
                         </a:xfrm>
                         <a:prstGeom prst="rect">
                           <a:avLst/>
@@ -2582,7 +4702,7 @@
           </mc:Choice>
           <mc:Fallback>
             <w:pict>
-              <v:rect w14:anchorId="642384C7" id="Rectangle 63" o:spid="_x0000_s1026" style="position:absolute;margin-left:43.15pt;margin-top:120.2pt;width:118.5pt;height:55.9pt;z-index:251664384;visibility:visible;mso-wrap-style:square;mso-width-percent:0;mso-height-percent:0;mso-wrap-distance-left:9pt;mso-wrap-distance-top:0;mso-wrap-distance-right:9pt;mso-wrap-distance-bottom:0;mso-position-horizontal:absolute;mso-position-horizontal-relative:text;mso-position-vertical:absolute;mso-position-vertical-relative:text;mso-width-percent:0;mso-height-percent:0;mso-width-relative:page;mso-height-relative:page;v-text-anchor:top" o:gfxdata="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" filled="f" strokecolor="#943634" strokeweight="3pt"/>
+              <v:rect w14:anchorId="78355990" id="Rectangle 71" o:spid="_x0000_s1026" style="position:absolute;margin-left:39.5pt;margin-top:99pt;width:33.25pt;height:17.6pt;z-index:251821568;visibility:visible;mso-wrap-style:square;mso-width-percent:0;mso-height-percent:0;mso-wrap-distance-left:9pt;mso-wrap-distance-top:0;mso-wrap-distance-right:9pt;mso-wrap-distance-bottom:0;mso-position-horizontal:absolute;mso-position-horizontal-relative:text;mso-position-vertical:absolute;mso-position-vertical-relative:text;mso-width-percent:0;mso-height-percent:0;mso-width-relative:page;mso-height-relative:page;v-text-anchor:top" o:gfxdata="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" filled="f" strokecolor="#943634" strokeweight="3pt"/>
             </w:pict>
           </mc:Fallback>
         </mc:AlternateContent>
@@ -2592,10 +4712,10 @@
           <w:noProof/>
         </w:rPr>
         <w:drawing>
-          <wp:inline distT="0" distB="0" distL="0" distR="0">
-            <wp:extent cx="6864566" cy="2299450"/>
-            <wp:effectExtent l="19050" t="0" r="0" b="0"/>
-            <wp:docPr id="19" name="Picture 19"/>
+          <wp:inline distT="0" distB="0" distL="0" distR="0" wp14:anchorId="28E375D7" wp14:editId="392E12F0">
+            <wp:extent cx="6775938" cy="1750551"/>
+            <wp:effectExtent l="0" t="0" r="6350" b="2540"/>
+            <wp:docPr id="17" name="Picture 17"/>
             <wp:cNvGraphicFramePr>
               <a:graphicFrameLocks xmlns:a="http://schemas.openxmlformats.org/drawingml/2006/main" noChangeAspect="1"/>
             </wp:cNvGraphicFramePr>
@@ -2603,33 +4723,23 @@
               <a:graphicData uri="http://schemas.openxmlformats.org/drawingml/2006/picture">
                 <pic:pic xmlns:pic="http://schemas.openxmlformats.org/drawingml/2006/picture">
                   <pic:nvPicPr>
-                    <pic:cNvPr id="0" name="Picture 19"/>
-                    <pic:cNvPicPr>
-                      <a:picLocks noChangeAspect="1" noChangeArrowheads="1"/>
-                    </pic:cNvPicPr>
+                    <pic:cNvPr id="1" name=""/>
+                    <pic:cNvPicPr/>
                   </pic:nvPicPr>
                   <pic:blipFill>
-                    <a:blip r:embed="rId13" cstate="print"/>
-                    <a:srcRect/>
+                    <a:blip r:embed="rId13"/>
                     <a:stretch>
                       <a:fillRect/>
                     </a:stretch>
                   </pic:blipFill>
-                  <pic:spPr bwMode="auto">
+                  <pic:spPr>
                     <a:xfrm>
                       <a:off x="0" y="0"/>
-                      <a:ext cx="6861868" cy="2298546"/>
+                      <a:ext cx="6799095" cy="1756534"/>
                     </a:xfrm>
                     <a:prstGeom prst="rect">
                       <a:avLst/>
                     </a:prstGeom>
-                    <a:noFill/>
-                    <a:ln w="9525">
-                      <a:noFill/>
-                      <a:miter lim="800000"/>
-                      <a:headEnd/>
-                      <a:tailEnd/>
-                    </a:ln>
                   </pic:spPr>
                 </pic:pic>
               </a:graphicData>
@@ -2640,9 +4750,23 @@
     </w:p>
     <w:p>
       <w:pPr>
-        <w:pStyle w:val="ListParagraph"/>
-        <w:spacing w:after="200" w:line="276" w:lineRule="auto"/>
-      </w:pPr>
+        <w:rPr>
+          <w:rFonts w:asciiTheme="minorHAnsi" w:hAnsiTheme="minorHAnsi"/>
+        </w:rPr>
+      </w:pPr>
+    </w:p>
+    <w:p>
+      <w:pPr>
+        <w:rPr>
+          <w:rFonts w:asciiTheme="minorHAnsi" w:hAnsiTheme="minorHAnsi"/>
+        </w:rPr>
+      </w:pPr>
+      <w:r>
+        <w:rPr>
+          <w:rFonts w:asciiTheme="minorHAnsi" w:hAnsiTheme="minorHAnsi"/>
+        </w:rPr>
+        <w:br w:type="page"/>
+      </w:r>
     </w:p>
     <w:p>
       <w:pPr>
@@ -2652,33 +4776,44 @@
           <w:numId w:val="12"/>
         </w:numPr>
         <w:spacing w:after="200" w:line="276" w:lineRule="auto"/>
-      </w:pPr>
-      <w:r>
-        <w:t>Wait until the process is finished, and repeat these steps for the other two cycles.</w:t>
+        <w:rPr>
+          <w:rFonts w:asciiTheme="minorHAnsi" w:hAnsiTheme="minorHAnsi"/>
+        </w:rPr>
+      </w:pPr>
+      <w:r>
+        <w:rPr>
+          <w:rFonts w:asciiTheme="minorHAnsi" w:hAnsiTheme="minorHAnsi"/>
+        </w:rPr>
+        <w:lastRenderedPageBreak/>
+        <w:t xml:space="preserve">All three processes should now finish successfully. </w:t>
       </w:r>
     </w:p>
     <w:p>
       <w:pPr>
         <w:pStyle w:val="ListParagraph"/>
         <w:spacing w:after="200" w:line="276" w:lineRule="auto"/>
-      </w:pPr>
-      <w:r>
-        <w:rPr>
+        <w:rPr>
+          <w:rFonts w:asciiTheme="minorHAnsi" w:hAnsiTheme="minorHAnsi"/>
+        </w:rPr>
+      </w:pPr>
+      <w:r>
+        <w:rPr>
+          <w:rFonts w:asciiTheme="minorHAnsi" w:hAnsiTheme="minorHAnsi"/>
           <w:noProof/>
         </w:rPr>
         <mc:AlternateContent>
           <mc:Choice Requires="wps">
             <w:drawing>
-              <wp:anchor distT="0" distB="0" distL="114300" distR="114300" simplePos="0" relativeHeight="251674624" behindDoc="0" locked="0" layoutInCell="1" allowOverlap="1">
+              <wp:anchor distT="0" distB="0" distL="114300" distR="114300" simplePos="0" relativeHeight="251525632" behindDoc="0" locked="0" layoutInCell="1" allowOverlap="1" wp14:anchorId="00883908" wp14:editId="05009E02">
                 <wp:simplePos x="0" y="0"/>
                 <wp:positionH relativeFrom="column">
-                  <wp:posOffset>4123690</wp:posOffset>
+                  <wp:posOffset>5767363</wp:posOffset>
                 </wp:positionH>
                 <wp:positionV relativeFrom="paragraph">
-                  <wp:posOffset>1749425</wp:posOffset>
+                  <wp:posOffset>1654712</wp:posOffset>
                 </wp:positionV>
-                <wp:extent cx="2242820" cy="497840"/>
-                <wp:effectExtent l="27940" t="25400" r="24765" b="19685"/>
+                <wp:extent cx="597877" cy="497840"/>
+                <wp:effectExtent l="19050" t="19050" r="12065" b="16510"/>
                 <wp:wrapNone/>
                 <wp:docPr id="3" name="Rectangle 73"/>
                 <wp:cNvGraphicFramePr>
@@ -2693,7 +4828,7 @@
                       <wps:spPr bwMode="auto">
                         <a:xfrm>
                           <a:off x="0" y="0"/>
-                          <a:ext cx="2242820" cy="497840"/>
+                          <a:ext cx="597877" cy="497840"/>
                         </a:xfrm>
                         <a:prstGeom prst="rect">
                           <a:avLst/>
@@ -2734,7 +4869,7 @@
           </mc:Choice>
           <mc:Fallback>
             <w:pict>
-              <v:rect w14:anchorId="05DBA2D8" id="Rectangle 73" o:spid="_x0000_s1026" style="position:absolute;margin-left:324.7pt;margin-top:137.75pt;width:176.6pt;height:39.2pt;z-index:251674624;visibility:visible;mso-wrap-style:square;mso-width-percent:0;mso-height-percent:0;mso-wrap-distance-left:9pt;mso-wrap-distance-top:0;mso-wrap-distance-right:9pt;mso-wrap-distance-bottom:0;mso-position-horizontal:absolute;mso-position-horizontal-relative:text;mso-position-vertical:absolute;mso-position-vertical-relative:text;mso-width-percent:0;mso-height-percent:0;mso-width-relative:page;mso-height-relative:page;v-text-anchor:top" o:gfxdata="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" filled="f" strokecolor="#943634" strokeweight="3pt"/>
+              <v:rect w14:anchorId="1F553FF7" id="Rectangle 73" o:spid="_x0000_s1026" style="position:absolute;margin-left:454.1pt;margin-top:130.3pt;width:47.1pt;height:39.2pt;z-index:251525632;visibility:visible;mso-wrap-style:square;mso-width-percent:0;mso-height-percent:0;mso-wrap-distance-left:9pt;mso-wrap-distance-top:0;mso-wrap-distance-right:9pt;mso-wrap-distance-bottom:0;mso-position-horizontal:absolute;mso-position-horizontal-relative:text;mso-position-vertical:absolute;mso-position-vertical-relative:text;mso-width-percent:0;mso-height-percent:0;mso-width-relative:page;mso-height-relative:page;v-text-anchor:top" o:gfxdata="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" filled="f" strokecolor="#943634" strokeweight="3pt"/>
             </w:pict>
           </mc:Fallback>
         </mc:AlternateContent>
@@ -2744,10 +4879,10 @@
           <w:noProof/>
         </w:rPr>
         <w:drawing>
-          <wp:inline distT="0" distB="0" distL="0" distR="0">
-            <wp:extent cx="6907961" cy="2771883"/>
-            <wp:effectExtent l="19050" t="0" r="7189" b="0"/>
-            <wp:docPr id="22" name="Picture 22"/>
+          <wp:inline distT="0" distB="0" distL="0" distR="0" wp14:anchorId="51B69D32" wp14:editId="1544BAA5">
+            <wp:extent cx="6658708" cy="2508822"/>
+            <wp:effectExtent l="0" t="0" r="0" b="6350"/>
+            <wp:docPr id="23" name="Picture 23"/>
             <wp:cNvGraphicFramePr>
               <a:graphicFrameLocks xmlns:a="http://schemas.openxmlformats.org/drawingml/2006/main" noChangeAspect="1"/>
             </wp:cNvGraphicFramePr>
@@ -2755,33 +4890,23 @@
               <a:graphicData uri="http://schemas.openxmlformats.org/drawingml/2006/picture">
                 <pic:pic xmlns:pic="http://schemas.openxmlformats.org/drawingml/2006/picture">
                   <pic:nvPicPr>
-                    <pic:cNvPr id="0" name="Picture 22"/>
-                    <pic:cNvPicPr>
-                      <a:picLocks noChangeAspect="1" noChangeArrowheads="1"/>
-                    </pic:cNvPicPr>
+                    <pic:cNvPr id="1" name=""/>
+                    <pic:cNvPicPr/>
                   </pic:nvPicPr>
                   <pic:blipFill>
-                    <a:blip r:embed="rId14" cstate="print"/>
-                    <a:srcRect/>
+                    <a:blip r:embed="rId14"/>
                     <a:stretch>
                       <a:fillRect/>
                     </a:stretch>
                   </pic:blipFill>
-                  <pic:spPr bwMode="auto">
+                  <pic:spPr>
                     <a:xfrm>
                       <a:off x="0" y="0"/>
-                      <a:ext cx="6905246" cy="2770794"/>
+                      <a:ext cx="6680872" cy="2517173"/>
                     </a:xfrm>
                     <a:prstGeom prst="rect">
                       <a:avLst/>
                     </a:prstGeom>
-                    <a:noFill/>
-                    <a:ln w="9525">
-                      <a:noFill/>
-                      <a:miter lim="800000"/>
-                      <a:headEnd/>
-                      <a:tailEnd/>
-                    </a:ln>
                   </pic:spPr>
                 </pic:pic>
               </a:graphicData>
@@ -2794,6 +4919,9 @@
       <w:pPr>
         <w:pStyle w:val="ListParagraph"/>
         <w:spacing w:after="200" w:line="276" w:lineRule="auto"/>
+        <w:rPr>
+          <w:rFonts w:asciiTheme="minorHAnsi" w:hAnsiTheme="minorHAnsi"/>
+        </w:rPr>
       </w:pPr>
     </w:p>
     <w:p>
@@ -2804,22 +4932,58 @@
           <w:numId w:val="12"/>
         </w:numPr>
         <w:spacing w:after="200" w:line="276" w:lineRule="auto"/>
-      </w:pPr>
-      <w:r>
-        <w:t>The installation process of Demo Data is now complete.</w:t>
+        <w:rPr>
+          <w:rFonts w:asciiTheme="minorHAnsi" w:hAnsiTheme="minorHAnsi"/>
+        </w:rPr>
+      </w:pPr>
+      <w:r>
+        <w:rPr>
+          <w:rFonts w:asciiTheme="minorHAnsi" w:hAnsiTheme="minorHAnsi"/>
+        </w:rPr>
+        <w:t>T</w:t>
+      </w:r>
+      <w:r>
+        <w:rPr>
+          <w:rFonts w:asciiTheme="minorHAnsi" w:hAnsiTheme="minorHAnsi"/>
+        </w:rPr>
+        <w:t>he installation process of Demo Data is now complete.</w:t>
       </w:r>
     </w:p>
     <w:p>
       <w:pPr>
         <w:pStyle w:val="ListParagraph"/>
-      </w:pPr>
-    </w:p>
-    <w:p/>
+        <w:rPr>
+          <w:rFonts w:asciiTheme="minorHAnsi" w:hAnsiTheme="minorHAnsi"/>
+        </w:rPr>
+      </w:pPr>
+    </w:p>
+    <w:p>
+      <w:pPr>
+        <w:rPr>
+          <w:rStyle w:val="StyleBodyCalibri"/>
+        </w:rPr>
+      </w:pPr>
+    </w:p>
+    <w:p>
+      <w:pPr>
+        <w:rPr>
+          <w:rFonts w:asciiTheme="minorHAnsi" w:hAnsiTheme="minorHAnsi" w:cs="Arial"/>
+          <w:b/>
+          <w:bCs/>
+          <w:kern w:val="32"/>
+          <w:sz w:val="28"/>
+          <w:szCs w:val="32"/>
+        </w:rPr>
+      </w:pPr>
+      <w:r>
+        <w:br w:type="page"/>
+      </w:r>
+    </w:p>
     <w:p>
       <w:pPr>
         <w:pStyle w:val="Heading1"/>
       </w:pPr>
-      <w:bookmarkStart w:id="9" w:name="_Toc336523520"/>
+      <w:bookmarkStart w:id="9" w:name="_Toc408959847"/>
       <w:r>
         <w:lastRenderedPageBreak/>
         <w:t xml:space="preserve">Technical </w:t>
@@ -2829,18 +4993,30 @@
       </w:r>
       <w:bookmarkEnd w:id="9"/>
     </w:p>
-    <w:p/>
+    <w:p>
+      <w:pPr>
+        <w:rPr>
+          <w:rStyle w:val="StyleBodyCalibri"/>
+        </w:rPr>
+      </w:pPr>
+    </w:p>
     <w:p>
       <w:pPr>
         <w:pStyle w:val="Heading2"/>
       </w:pPr>
-      <w:bookmarkStart w:id="10" w:name="_Toc336523521"/>
+      <w:bookmarkStart w:id="10" w:name="_Toc408959848"/>
       <w:r>
         <w:t>Object Description</w:t>
       </w:r>
       <w:bookmarkEnd w:id="10"/>
     </w:p>
-    <w:p/>
+    <w:p>
+      <w:pPr>
+        <w:rPr>
+          <w:rStyle w:val="StyleBodyCalibri"/>
+        </w:rPr>
+      </w:pPr>
+    </w:p>
     <w:tbl>
       <w:tblPr>
         <w:tblStyle w:val="TableGrid"/>
@@ -2862,6 +5038,7 @@
           <w:p>
             <w:pPr>
               <w:rPr>
+                <w:rFonts w:asciiTheme="minorHAnsi" w:hAnsiTheme="minorHAnsi"/>
                 <w:b/>
                 <w:sz w:val="16"/>
                 <w:szCs w:val="16"/>
@@ -2869,6 +5046,7 @@
             </w:pPr>
             <w:r>
               <w:rPr>
+                <w:rFonts w:asciiTheme="minorHAnsi" w:hAnsiTheme="minorHAnsi"/>
                 <w:b/>
                 <w:sz w:val="16"/>
                 <w:szCs w:val="16"/>
@@ -2884,6 +5062,7 @@
           <w:p>
             <w:pPr>
               <w:rPr>
+                <w:rFonts w:asciiTheme="minorHAnsi" w:hAnsiTheme="minorHAnsi"/>
                 <w:b/>
                 <w:sz w:val="16"/>
                 <w:szCs w:val="16"/>
@@ -2891,6 +5070,7 @@
             </w:pPr>
             <w:r>
               <w:rPr>
+                <w:rFonts w:asciiTheme="minorHAnsi" w:hAnsiTheme="minorHAnsi"/>
                 <w:b/>
                 <w:sz w:val="16"/>
                 <w:szCs w:val="16"/>
@@ -2906,6 +5086,7 @@
           <w:p>
             <w:pPr>
               <w:rPr>
+                <w:rFonts w:asciiTheme="minorHAnsi" w:hAnsiTheme="minorHAnsi"/>
                 <w:b/>
                 <w:sz w:val="16"/>
                 <w:szCs w:val="16"/>
@@ -2913,6 +5094,7 @@
             </w:pPr>
             <w:r>
               <w:rPr>
+                <w:rFonts w:asciiTheme="minorHAnsi" w:hAnsiTheme="minorHAnsi"/>
                 <w:b/>
                 <w:sz w:val="16"/>
                 <w:szCs w:val="16"/>
@@ -2922,6 +5104,7 @@
             <w:proofErr w:type="spellStart"/>
             <w:r>
               <w:rPr>
+                <w:rFonts w:asciiTheme="minorHAnsi" w:hAnsiTheme="minorHAnsi"/>
                 <w:b/>
                 <w:sz w:val="16"/>
                 <w:szCs w:val="16"/>
@@ -2938,6 +5121,7 @@
           <w:p>
             <w:pPr>
               <w:rPr>
+                <w:rFonts w:asciiTheme="minorHAnsi" w:hAnsiTheme="minorHAnsi"/>
                 <w:b/>
                 <w:sz w:val="16"/>
                 <w:szCs w:val="16"/>
@@ -2945,6 +5129,7 @@
             </w:pPr>
             <w:r>
               <w:rPr>
+                <w:rFonts w:asciiTheme="minorHAnsi" w:hAnsiTheme="minorHAnsi"/>
                 <w:b/>
                 <w:sz w:val="16"/>
                 <w:szCs w:val="16"/>
@@ -2960,6 +5145,7 @@
           <w:p>
             <w:pPr>
               <w:rPr>
+                <w:rFonts w:asciiTheme="minorHAnsi" w:hAnsiTheme="minorHAnsi"/>
                 <w:b/>
                 <w:sz w:val="16"/>
                 <w:szCs w:val="16"/>
@@ -2967,6 +5153,7 @@
             </w:pPr>
             <w:r>
               <w:rPr>
+                <w:rFonts w:asciiTheme="minorHAnsi" w:hAnsiTheme="minorHAnsi"/>
                 <w:b/>
                 <w:sz w:val="16"/>
                 <w:szCs w:val="16"/>
@@ -2984,12 +5171,14 @@
           <w:p>
             <w:pPr>
               <w:rPr>
-                <w:sz w:val="16"/>
-                <w:szCs w:val="16"/>
-              </w:rPr>
-            </w:pPr>
-            <w:r>
-              <w:rPr>
+                <w:rFonts w:asciiTheme="minorHAnsi" w:hAnsiTheme="minorHAnsi"/>
+                <w:sz w:val="16"/>
+                <w:szCs w:val="16"/>
+              </w:rPr>
+            </w:pPr>
+            <w:r>
+              <w:rPr>
+                <w:rFonts w:asciiTheme="minorHAnsi" w:hAnsiTheme="minorHAnsi"/>
                 <w:sz w:val="16"/>
                 <w:szCs w:val="16"/>
               </w:rPr>
@@ -3004,6 +5193,7 @@
           <w:p>
             <w:pPr>
               <w:rPr>
+                <w:rFonts w:asciiTheme="minorHAnsi" w:hAnsiTheme="minorHAnsi"/>
                 <w:sz w:val="16"/>
                 <w:szCs w:val="16"/>
               </w:rPr>
@@ -3011,6 +5201,7 @@
             <w:proofErr w:type="spellStart"/>
             <w:r>
               <w:rPr>
+                <w:rFonts w:asciiTheme="minorHAnsi" w:hAnsiTheme="minorHAnsi"/>
                 <w:sz w:val="16"/>
                 <w:szCs w:val="16"/>
               </w:rPr>
@@ -3026,12 +5217,14 @@
           <w:p>
             <w:pPr>
               <w:rPr>
-                <w:sz w:val="16"/>
-                <w:szCs w:val="16"/>
-              </w:rPr>
-            </w:pPr>
-            <w:r>
-              <w:rPr>
+                <w:rFonts w:asciiTheme="minorHAnsi" w:hAnsiTheme="minorHAnsi"/>
+                <w:sz w:val="16"/>
+                <w:szCs w:val="16"/>
+              </w:rPr>
+            </w:pPr>
+            <w:r>
+              <w:rPr>
+                <w:rFonts w:asciiTheme="minorHAnsi" w:hAnsiTheme="minorHAnsi"/>
                 <w:sz w:val="16"/>
                 <w:szCs w:val="16"/>
               </w:rPr>
@@ -3046,12 +5239,14 @@
           <w:p>
             <w:pPr>
               <w:rPr>
-                <w:sz w:val="16"/>
-                <w:szCs w:val="16"/>
-              </w:rPr>
-            </w:pPr>
-            <w:r>
-              <w:rPr>
+                <w:rFonts w:asciiTheme="minorHAnsi" w:hAnsiTheme="minorHAnsi"/>
+                <w:sz w:val="16"/>
+                <w:szCs w:val="16"/>
+              </w:rPr>
+            </w:pPr>
+            <w:r>
+              <w:rPr>
+                <w:rFonts w:asciiTheme="minorHAnsi" w:hAnsiTheme="minorHAnsi"/>
                 <w:sz w:val="16"/>
                 <w:szCs w:val="16"/>
               </w:rPr>
@@ -3061,20 +5256,23 @@
           <w:p>
             <w:pPr>
               <w:rPr>
-                <w:sz w:val="16"/>
-                <w:szCs w:val="16"/>
-              </w:rPr>
-            </w:pPr>
-          </w:p>
-          <w:p>
-            <w:pPr>
-              <w:rPr>
-                <w:sz w:val="16"/>
-                <w:szCs w:val="16"/>
-              </w:rPr>
-            </w:pPr>
-            <w:r>
-              <w:rPr>
+                <w:rFonts w:asciiTheme="minorHAnsi" w:hAnsiTheme="minorHAnsi"/>
+                <w:sz w:val="16"/>
+                <w:szCs w:val="16"/>
+              </w:rPr>
+            </w:pPr>
+          </w:p>
+          <w:p>
+            <w:pPr>
+              <w:rPr>
+                <w:rFonts w:asciiTheme="minorHAnsi" w:hAnsiTheme="minorHAnsi"/>
+                <w:sz w:val="16"/>
+                <w:szCs w:val="16"/>
+              </w:rPr>
+            </w:pPr>
+            <w:r>
+              <w:rPr>
+                <w:rFonts w:asciiTheme="minorHAnsi" w:hAnsiTheme="minorHAnsi"/>
                 <w:sz w:val="16"/>
                 <w:szCs w:val="16"/>
               </w:rPr>
@@ -3089,12 +5287,14 @@
           <w:p>
             <w:pPr>
               <w:rPr>
-                <w:sz w:val="16"/>
-                <w:szCs w:val="16"/>
-              </w:rPr>
-            </w:pPr>
-            <w:r>
-              <w:rPr>
+                <w:rFonts w:asciiTheme="minorHAnsi" w:hAnsiTheme="minorHAnsi"/>
+                <w:sz w:val="16"/>
+                <w:szCs w:val="16"/>
+              </w:rPr>
+            </w:pPr>
+            <w:r>
+              <w:rPr>
+                <w:rFonts w:asciiTheme="minorHAnsi" w:hAnsiTheme="minorHAnsi"/>
                 <w:sz w:val="16"/>
                 <w:szCs w:val="16"/>
               </w:rPr>
@@ -3114,12 +5314,14 @@
               </w:tabs>
               <w:ind w:left="432"/>
               <w:rPr>
-                <w:sz w:val="16"/>
-                <w:szCs w:val="16"/>
-              </w:rPr>
-            </w:pPr>
-            <w:r>
-              <w:rPr>
+                <w:rFonts w:asciiTheme="minorHAnsi" w:hAnsiTheme="minorHAnsi"/>
+                <w:sz w:val="16"/>
+                <w:szCs w:val="16"/>
+              </w:rPr>
+            </w:pPr>
+            <w:r>
+              <w:rPr>
+                <w:rFonts w:asciiTheme="minorHAnsi" w:hAnsiTheme="minorHAnsi"/>
                 <w:sz w:val="16"/>
                 <w:szCs w:val="16"/>
               </w:rPr>
@@ -3139,12 +5341,14 @@
               </w:tabs>
               <w:ind w:left="432"/>
               <w:rPr>
-                <w:sz w:val="16"/>
-                <w:szCs w:val="16"/>
-              </w:rPr>
-            </w:pPr>
-            <w:r>
-              <w:rPr>
+                <w:rFonts w:asciiTheme="minorHAnsi" w:hAnsiTheme="minorHAnsi"/>
+                <w:sz w:val="16"/>
+                <w:szCs w:val="16"/>
+              </w:rPr>
+            </w:pPr>
+            <w:r>
+              <w:rPr>
+                <w:rFonts w:asciiTheme="minorHAnsi" w:hAnsiTheme="minorHAnsi"/>
                 <w:sz w:val="16"/>
                 <w:szCs w:val="16"/>
               </w:rPr>
@@ -3164,12 +5368,14 @@
               </w:tabs>
               <w:ind w:left="432"/>
               <w:rPr>
-                <w:sz w:val="16"/>
-                <w:szCs w:val="16"/>
-              </w:rPr>
-            </w:pPr>
-            <w:r>
-              <w:rPr>
+                <w:rFonts w:asciiTheme="minorHAnsi" w:hAnsiTheme="minorHAnsi"/>
+                <w:sz w:val="16"/>
+                <w:szCs w:val="16"/>
+              </w:rPr>
+            </w:pPr>
+            <w:r>
+              <w:rPr>
+                <w:rFonts w:asciiTheme="minorHAnsi" w:hAnsiTheme="minorHAnsi"/>
                 <w:sz w:val="16"/>
                 <w:szCs w:val="16"/>
               </w:rPr>
@@ -3179,12 +5385,14 @@
           <w:p>
             <w:pPr>
               <w:rPr>
-                <w:sz w:val="16"/>
-                <w:szCs w:val="16"/>
-              </w:rPr>
-            </w:pPr>
-            <w:r>
-              <w:rPr>
+                <w:rFonts w:asciiTheme="minorHAnsi" w:hAnsiTheme="minorHAnsi"/>
+                <w:sz w:val="16"/>
+                <w:szCs w:val="16"/>
+              </w:rPr>
+            </w:pPr>
+            <w:r>
+              <w:rPr>
+                <w:rFonts w:asciiTheme="minorHAnsi" w:hAnsiTheme="minorHAnsi"/>
                 <w:sz w:val="16"/>
                 <w:szCs w:val="16"/>
               </w:rPr>
@@ -3201,12 +5409,14 @@
           <w:p>
             <w:pPr>
               <w:rPr>
-                <w:sz w:val="16"/>
-                <w:szCs w:val="16"/>
-              </w:rPr>
-            </w:pPr>
-            <w:r>
-              <w:rPr>
+                <w:rFonts w:asciiTheme="minorHAnsi" w:hAnsiTheme="minorHAnsi"/>
+                <w:sz w:val="16"/>
+                <w:szCs w:val="16"/>
+              </w:rPr>
+            </w:pPr>
+            <w:r>
+              <w:rPr>
+                <w:rFonts w:asciiTheme="minorHAnsi" w:hAnsiTheme="minorHAnsi"/>
                 <w:sz w:val="16"/>
                 <w:szCs w:val="16"/>
               </w:rPr>
@@ -3221,6 +5431,7 @@
           <w:p>
             <w:pPr>
               <w:rPr>
+                <w:rFonts w:asciiTheme="minorHAnsi" w:hAnsiTheme="minorHAnsi"/>
                 <w:sz w:val="16"/>
                 <w:szCs w:val="16"/>
               </w:rPr>
@@ -3228,6 +5439,7 @@
             <w:proofErr w:type="spellStart"/>
             <w:r>
               <w:rPr>
+                <w:rFonts w:asciiTheme="minorHAnsi" w:hAnsiTheme="minorHAnsi"/>
                 <w:sz w:val="16"/>
                 <w:szCs w:val="16"/>
               </w:rPr>
@@ -3243,12 +5455,14 @@
           <w:p>
             <w:pPr>
               <w:rPr>
-                <w:sz w:val="16"/>
-                <w:szCs w:val="16"/>
-              </w:rPr>
-            </w:pPr>
-            <w:r>
-              <w:rPr>
+                <w:rFonts w:asciiTheme="minorHAnsi" w:hAnsiTheme="minorHAnsi"/>
+                <w:sz w:val="16"/>
+                <w:szCs w:val="16"/>
+              </w:rPr>
+            </w:pPr>
+            <w:r>
+              <w:rPr>
+                <w:rFonts w:asciiTheme="minorHAnsi" w:hAnsiTheme="minorHAnsi"/>
                 <w:sz w:val="16"/>
                 <w:szCs w:val="16"/>
               </w:rPr>
@@ -3263,12 +5477,14 @@
           <w:p>
             <w:pPr>
               <w:rPr>
-                <w:sz w:val="16"/>
-                <w:szCs w:val="16"/>
-              </w:rPr>
-            </w:pPr>
-            <w:r>
-              <w:rPr>
+                <w:rFonts w:asciiTheme="minorHAnsi" w:hAnsiTheme="minorHAnsi"/>
+                <w:sz w:val="16"/>
+                <w:szCs w:val="16"/>
+              </w:rPr>
+            </w:pPr>
+            <w:r>
+              <w:rPr>
+                <w:rFonts w:asciiTheme="minorHAnsi" w:hAnsiTheme="minorHAnsi"/>
                 <w:sz w:val="16"/>
                 <w:szCs w:val="16"/>
               </w:rPr>
@@ -3278,24 +5494,37 @@
           <w:p>
             <w:pPr>
               <w:rPr>
-                <w:sz w:val="16"/>
-                <w:szCs w:val="16"/>
-              </w:rPr>
-            </w:pPr>
-          </w:p>
-          <w:p>
-            <w:pPr>
-              <w:rPr>
-                <w:sz w:val="16"/>
-                <w:szCs w:val="16"/>
-              </w:rPr>
-            </w:pPr>
-            <w:r>
-              <w:rPr>
-                <w:sz w:val="16"/>
-                <w:szCs w:val="16"/>
-              </w:rPr>
-              <w:t>e.g. The “IT Operations Department” is a scope that allows the IT Strategy Team to build an IT Strategy, either stand-alone or linked to a Corporate Strategy Plan.</w:t>
+                <w:rFonts w:asciiTheme="minorHAnsi" w:hAnsiTheme="minorHAnsi"/>
+                <w:sz w:val="16"/>
+                <w:szCs w:val="16"/>
+              </w:rPr>
+            </w:pPr>
+          </w:p>
+          <w:p>
+            <w:pPr>
+              <w:rPr>
+                <w:rFonts w:asciiTheme="minorHAnsi" w:hAnsiTheme="minorHAnsi"/>
+                <w:sz w:val="16"/>
+                <w:szCs w:val="16"/>
+              </w:rPr>
+            </w:pPr>
+            <w:proofErr w:type="gramStart"/>
+            <w:r>
+              <w:rPr>
+                <w:rFonts w:asciiTheme="minorHAnsi" w:hAnsiTheme="minorHAnsi"/>
+                <w:sz w:val="16"/>
+                <w:szCs w:val="16"/>
+              </w:rPr>
+              <w:t>e.g</w:t>
+            </w:r>
+            <w:proofErr w:type="gramEnd"/>
+            <w:r>
+              <w:rPr>
+                <w:rFonts w:asciiTheme="minorHAnsi" w:hAnsiTheme="minorHAnsi"/>
+                <w:sz w:val="16"/>
+                <w:szCs w:val="16"/>
+              </w:rPr>
+              <w:t>. The “IT Operations Department” is a scope that allows the IT Strategy Team to build an IT Strategy, either stand-alone or linked to a Corporate Strategy Plan.</w:t>
             </w:r>
           </w:p>
         </w:tc>
@@ -3306,12 +5535,14 @@
           <w:p>
             <w:pPr>
               <w:rPr>
-                <w:sz w:val="16"/>
-                <w:szCs w:val="16"/>
-              </w:rPr>
-            </w:pPr>
-            <w:r>
-              <w:rPr>
+                <w:rFonts w:asciiTheme="minorHAnsi" w:hAnsiTheme="minorHAnsi"/>
+                <w:sz w:val="16"/>
+                <w:szCs w:val="16"/>
+              </w:rPr>
+            </w:pPr>
+            <w:r>
+              <w:rPr>
+                <w:rFonts w:asciiTheme="minorHAnsi" w:hAnsiTheme="minorHAnsi"/>
                 <w:sz w:val="16"/>
                 <w:szCs w:val="16"/>
               </w:rPr>
@@ -3328,12 +5559,14 @@
           <w:p>
             <w:pPr>
               <w:rPr>
-                <w:sz w:val="16"/>
-                <w:szCs w:val="16"/>
-              </w:rPr>
-            </w:pPr>
-            <w:r>
-              <w:rPr>
+                <w:rFonts w:asciiTheme="minorHAnsi" w:hAnsiTheme="minorHAnsi"/>
+                <w:sz w:val="16"/>
+                <w:szCs w:val="16"/>
+              </w:rPr>
+            </w:pPr>
+            <w:r>
+              <w:rPr>
+                <w:rFonts w:asciiTheme="minorHAnsi" w:hAnsiTheme="minorHAnsi"/>
                 <w:sz w:val="16"/>
                 <w:szCs w:val="16"/>
               </w:rPr>
@@ -3348,6 +5581,7 @@
           <w:p>
             <w:pPr>
               <w:rPr>
+                <w:rFonts w:asciiTheme="minorHAnsi" w:hAnsiTheme="minorHAnsi"/>
                 <w:sz w:val="16"/>
                 <w:szCs w:val="16"/>
               </w:rPr>
@@ -3355,6 +5589,7 @@
             <w:proofErr w:type="spellStart"/>
             <w:r>
               <w:rPr>
+                <w:rFonts w:asciiTheme="minorHAnsi" w:hAnsiTheme="minorHAnsi"/>
                 <w:sz w:val="16"/>
                 <w:szCs w:val="16"/>
               </w:rPr>
@@ -3370,12 +5605,14 @@
           <w:p>
             <w:pPr>
               <w:rPr>
-                <w:sz w:val="16"/>
-                <w:szCs w:val="16"/>
-              </w:rPr>
-            </w:pPr>
-            <w:r>
-              <w:rPr>
+                <w:rFonts w:asciiTheme="minorHAnsi" w:hAnsiTheme="minorHAnsi"/>
+                <w:sz w:val="16"/>
+                <w:szCs w:val="16"/>
+              </w:rPr>
+            </w:pPr>
+            <w:r>
+              <w:rPr>
+                <w:rFonts w:asciiTheme="minorHAnsi" w:hAnsiTheme="minorHAnsi"/>
                 <w:sz w:val="16"/>
                 <w:szCs w:val="16"/>
               </w:rPr>
@@ -3390,12 +5627,14 @@
           <w:p>
             <w:pPr>
               <w:rPr>
-                <w:sz w:val="16"/>
-                <w:szCs w:val="16"/>
-              </w:rPr>
-            </w:pPr>
-            <w:r>
-              <w:rPr>
+                <w:rFonts w:asciiTheme="minorHAnsi" w:hAnsiTheme="minorHAnsi"/>
+                <w:sz w:val="16"/>
+                <w:szCs w:val="16"/>
+              </w:rPr>
+            </w:pPr>
+            <w:r>
+              <w:rPr>
+                <w:rFonts w:asciiTheme="minorHAnsi" w:hAnsiTheme="minorHAnsi"/>
                 <w:sz w:val="16"/>
                 <w:szCs w:val="16"/>
               </w:rPr>
@@ -3405,24 +5644,37 @@
           <w:p>
             <w:pPr>
               <w:rPr>
-                <w:sz w:val="16"/>
-                <w:szCs w:val="16"/>
-              </w:rPr>
-            </w:pPr>
-          </w:p>
-          <w:p>
-            <w:pPr>
-              <w:rPr>
-                <w:sz w:val="16"/>
-                <w:szCs w:val="16"/>
-              </w:rPr>
-            </w:pPr>
-            <w:r>
-              <w:rPr>
-                <w:sz w:val="16"/>
-                <w:szCs w:val="16"/>
-              </w:rPr>
-              <w:t>e.g. the “Customer” perspective.</w:t>
+                <w:rFonts w:asciiTheme="minorHAnsi" w:hAnsiTheme="minorHAnsi"/>
+                <w:sz w:val="16"/>
+                <w:szCs w:val="16"/>
+              </w:rPr>
+            </w:pPr>
+          </w:p>
+          <w:p>
+            <w:pPr>
+              <w:rPr>
+                <w:rFonts w:asciiTheme="minorHAnsi" w:hAnsiTheme="minorHAnsi"/>
+                <w:sz w:val="16"/>
+                <w:szCs w:val="16"/>
+              </w:rPr>
+            </w:pPr>
+            <w:proofErr w:type="gramStart"/>
+            <w:r>
+              <w:rPr>
+                <w:rFonts w:asciiTheme="minorHAnsi" w:hAnsiTheme="minorHAnsi"/>
+                <w:sz w:val="16"/>
+                <w:szCs w:val="16"/>
+              </w:rPr>
+              <w:t>e.g</w:t>
+            </w:r>
+            <w:proofErr w:type="gramEnd"/>
+            <w:r>
+              <w:rPr>
+                <w:rFonts w:asciiTheme="minorHAnsi" w:hAnsiTheme="minorHAnsi"/>
+                <w:sz w:val="16"/>
+                <w:szCs w:val="16"/>
+              </w:rPr>
+              <w:t>. the “Customer” perspective.</w:t>
             </w:r>
           </w:p>
         </w:tc>
@@ -3433,12 +5685,14 @@
           <w:p>
             <w:pPr>
               <w:rPr>
-                <w:sz w:val="16"/>
-                <w:szCs w:val="16"/>
-              </w:rPr>
-            </w:pPr>
-            <w:r>
-              <w:rPr>
+                <w:rFonts w:asciiTheme="minorHAnsi" w:hAnsiTheme="minorHAnsi"/>
+                <w:sz w:val="16"/>
+                <w:szCs w:val="16"/>
+              </w:rPr>
+            </w:pPr>
+            <w:r>
+              <w:rPr>
+                <w:rFonts w:asciiTheme="minorHAnsi" w:hAnsiTheme="minorHAnsi"/>
                 <w:sz w:val="16"/>
                 <w:szCs w:val="16"/>
               </w:rPr>
@@ -3458,12 +5712,14 @@
               </w:tabs>
               <w:ind w:left="432"/>
               <w:rPr>
-                <w:sz w:val="16"/>
-                <w:szCs w:val="16"/>
-              </w:rPr>
-            </w:pPr>
-            <w:r>
-              <w:rPr>
+                <w:rFonts w:asciiTheme="minorHAnsi" w:hAnsiTheme="minorHAnsi"/>
+                <w:sz w:val="16"/>
+                <w:szCs w:val="16"/>
+              </w:rPr>
+            </w:pPr>
+            <w:r>
+              <w:rPr>
+                <w:rFonts w:asciiTheme="minorHAnsi" w:hAnsiTheme="minorHAnsi"/>
                 <w:sz w:val="16"/>
                 <w:szCs w:val="16"/>
               </w:rPr>
@@ -3483,12 +5739,14 @@
               </w:tabs>
               <w:ind w:left="432"/>
               <w:rPr>
-                <w:sz w:val="16"/>
-                <w:szCs w:val="16"/>
-              </w:rPr>
-            </w:pPr>
-            <w:r>
-              <w:rPr>
+                <w:rFonts w:asciiTheme="minorHAnsi" w:hAnsiTheme="minorHAnsi"/>
+                <w:sz w:val="16"/>
+                <w:szCs w:val="16"/>
+              </w:rPr>
+            </w:pPr>
+            <w:r>
+              <w:rPr>
+                <w:rFonts w:asciiTheme="minorHAnsi" w:hAnsiTheme="minorHAnsi"/>
                 <w:sz w:val="16"/>
                 <w:szCs w:val="16"/>
               </w:rPr>
@@ -3508,12 +5766,14 @@
               </w:tabs>
               <w:ind w:left="432"/>
               <w:rPr>
-                <w:sz w:val="16"/>
-                <w:szCs w:val="16"/>
-              </w:rPr>
-            </w:pPr>
-            <w:r>
-              <w:rPr>
+                <w:rFonts w:asciiTheme="minorHAnsi" w:hAnsiTheme="minorHAnsi"/>
+                <w:sz w:val="16"/>
+                <w:szCs w:val="16"/>
+              </w:rPr>
+            </w:pPr>
+            <w:r>
+              <w:rPr>
+                <w:rFonts w:asciiTheme="minorHAnsi" w:hAnsiTheme="minorHAnsi"/>
                 <w:sz w:val="16"/>
                 <w:szCs w:val="16"/>
               </w:rPr>
@@ -3533,12 +5793,14 @@
               </w:tabs>
               <w:ind w:left="432"/>
               <w:rPr>
-                <w:sz w:val="16"/>
-                <w:szCs w:val="16"/>
-              </w:rPr>
-            </w:pPr>
-            <w:r>
-              <w:rPr>
+                <w:rFonts w:asciiTheme="minorHAnsi" w:hAnsiTheme="minorHAnsi"/>
+                <w:sz w:val="16"/>
+                <w:szCs w:val="16"/>
+              </w:rPr>
+            </w:pPr>
+            <w:r>
+              <w:rPr>
+                <w:rFonts w:asciiTheme="minorHAnsi" w:hAnsiTheme="minorHAnsi"/>
                 <w:sz w:val="16"/>
                 <w:szCs w:val="16"/>
               </w:rPr>
@@ -3548,6 +5810,7 @@
           <w:p>
             <w:pPr>
               <w:rPr>
+                <w:rFonts w:asciiTheme="minorHAnsi" w:hAnsiTheme="minorHAnsi"/>
                 <w:sz w:val="16"/>
                 <w:szCs w:val="16"/>
               </w:rPr>
@@ -3563,12 +5826,14 @@
           <w:p>
             <w:pPr>
               <w:rPr>
-                <w:sz w:val="16"/>
-                <w:szCs w:val="16"/>
-              </w:rPr>
-            </w:pPr>
-            <w:r>
-              <w:rPr>
+                <w:rFonts w:asciiTheme="minorHAnsi" w:hAnsiTheme="minorHAnsi"/>
+                <w:sz w:val="16"/>
+                <w:szCs w:val="16"/>
+              </w:rPr>
+            </w:pPr>
+            <w:r>
+              <w:rPr>
+                <w:rFonts w:asciiTheme="minorHAnsi" w:hAnsiTheme="minorHAnsi"/>
                 <w:sz w:val="16"/>
                 <w:szCs w:val="16"/>
               </w:rPr>
@@ -3583,6 +5848,7 @@
           <w:p>
             <w:pPr>
               <w:rPr>
+                <w:rFonts w:asciiTheme="minorHAnsi" w:hAnsiTheme="minorHAnsi"/>
                 <w:sz w:val="16"/>
                 <w:szCs w:val="16"/>
               </w:rPr>
@@ -3590,6 +5856,7 @@
             <w:proofErr w:type="spellStart"/>
             <w:r>
               <w:rPr>
+                <w:rFonts w:asciiTheme="minorHAnsi" w:hAnsiTheme="minorHAnsi"/>
                 <w:sz w:val="16"/>
                 <w:szCs w:val="16"/>
               </w:rPr>
@@ -3605,12 +5872,14 @@
           <w:p>
             <w:pPr>
               <w:rPr>
-                <w:sz w:val="16"/>
-                <w:szCs w:val="16"/>
-              </w:rPr>
-            </w:pPr>
-            <w:r>
-              <w:rPr>
+                <w:rFonts w:asciiTheme="minorHAnsi" w:hAnsiTheme="minorHAnsi"/>
+                <w:sz w:val="16"/>
+                <w:szCs w:val="16"/>
+              </w:rPr>
+            </w:pPr>
+            <w:r>
+              <w:rPr>
+                <w:rFonts w:asciiTheme="minorHAnsi" w:hAnsiTheme="minorHAnsi"/>
                 <w:sz w:val="16"/>
                 <w:szCs w:val="16"/>
               </w:rPr>
@@ -3625,12 +5894,14 @@
           <w:p>
             <w:pPr>
               <w:rPr>
-                <w:sz w:val="16"/>
-                <w:szCs w:val="16"/>
-              </w:rPr>
-            </w:pPr>
-            <w:r>
-              <w:rPr>
+                <w:rFonts w:asciiTheme="minorHAnsi" w:hAnsiTheme="minorHAnsi"/>
+                <w:sz w:val="16"/>
+                <w:szCs w:val="16"/>
+              </w:rPr>
+            </w:pPr>
+            <w:r>
+              <w:rPr>
+                <w:rFonts w:asciiTheme="minorHAnsi" w:hAnsiTheme="minorHAnsi"/>
                 <w:sz w:val="16"/>
                 <w:szCs w:val="16"/>
               </w:rPr>
@@ -3640,20 +5911,23 @@
           <w:p>
             <w:pPr>
               <w:rPr>
-                <w:sz w:val="16"/>
-                <w:szCs w:val="16"/>
-              </w:rPr>
-            </w:pPr>
-          </w:p>
-          <w:p>
-            <w:pPr>
-              <w:rPr>
-                <w:sz w:val="16"/>
-                <w:szCs w:val="16"/>
-              </w:rPr>
-            </w:pPr>
-            <w:r>
-              <w:rPr>
+                <w:rFonts w:asciiTheme="minorHAnsi" w:hAnsiTheme="minorHAnsi"/>
+                <w:sz w:val="16"/>
+                <w:szCs w:val="16"/>
+              </w:rPr>
+            </w:pPr>
+          </w:p>
+          <w:p>
+            <w:pPr>
+              <w:rPr>
+                <w:rFonts w:asciiTheme="minorHAnsi" w:hAnsiTheme="minorHAnsi"/>
+                <w:sz w:val="16"/>
+                <w:szCs w:val="16"/>
+              </w:rPr>
+            </w:pPr>
+            <w:r>
+              <w:rPr>
+                <w:rFonts w:asciiTheme="minorHAnsi" w:hAnsiTheme="minorHAnsi"/>
                 <w:sz w:val="16"/>
                 <w:szCs w:val="16"/>
               </w:rPr>
@@ -3663,20 +5937,23 @@
           <w:p>
             <w:pPr>
               <w:rPr>
-                <w:sz w:val="16"/>
-                <w:szCs w:val="16"/>
-              </w:rPr>
-            </w:pPr>
-          </w:p>
-          <w:p>
-            <w:pPr>
-              <w:rPr>
-                <w:sz w:val="16"/>
-                <w:szCs w:val="16"/>
-              </w:rPr>
-            </w:pPr>
-            <w:r>
-              <w:rPr>
+                <w:rFonts w:asciiTheme="minorHAnsi" w:hAnsiTheme="minorHAnsi"/>
+                <w:sz w:val="16"/>
+                <w:szCs w:val="16"/>
+              </w:rPr>
+            </w:pPr>
+          </w:p>
+          <w:p>
+            <w:pPr>
+              <w:rPr>
+                <w:rFonts w:asciiTheme="minorHAnsi" w:hAnsiTheme="minorHAnsi"/>
+                <w:sz w:val="16"/>
+                <w:szCs w:val="16"/>
+              </w:rPr>
+            </w:pPr>
+            <w:r>
+              <w:rPr>
+                <w:rFonts w:asciiTheme="minorHAnsi" w:hAnsiTheme="minorHAnsi"/>
                 <w:sz w:val="16"/>
                 <w:szCs w:val="16"/>
               </w:rPr>
@@ -3691,12 +5968,14 @@
           <w:p>
             <w:pPr>
               <w:rPr>
-                <w:sz w:val="16"/>
-                <w:szCs w:val="16"/>
-              </w:rPr>
-            </w:pPr>
-            <w:r>
-              <w:rPr>
+                <w:rFonts w:asciiTheme="minorHAnsi" w:hAnsiTheme="minorHAnsi"/>
+                <w:sz w:val="16"/>
+                <w:szCs w:val="16"/>
+              </w:rPr>
+            </w:pPr>
+            <w:r>
+              <w:rPr>
+                <w:rFonts w:asciiTheme="minorHAnsi" w:hAnsiTheme="minorHAnsi"/>
                 <w:sz w:val="16"/>
                 <w:szCs w:val="16"/>
               </w:rPr>
@@ -3713,12 +5992,14 @@
           <w:p>
             <w:pPr>
               <w:rPr>
-                <w:sz w:val="16"/>
-                <w:szCs w:val="16"/>
-              </w:rPr>
-            </w:pPr>
-            <w:r>
-              <w:rPr>
+                <w:rFonts w:asciiTheme="minorHAnsi" w:hAnsiTheme="minorHAnsi"/>
+                <w:sz w:val="16"/>
+                <w:szCs w:val="16"/>
+              </w:rPr>
+            </w:pPr>
+            <w:r>
+              <w:rPr>
+                <w:rFonts w:asciiTheme="minorHAnsi" w:hAnsiTheme="minorHAnsi"/>
                 <w:sz w:val="16"/>
                 <w:szCs w:val="16"/>
               </w:rPr>
@@ -3733,6 +6014,7 @@
           <w:p>
             <w:pPr>
               <w:rPr>
+                <w:rFonts w:asciiTheme="minorHAnsi" w:hAnsiTheme="minorHAnsi"/>
                 <w:sz w:val="16"/>
                 <w:szCs w:val="16"/>
               </w:rPr>
@@ -3740,6 +6022,7 @@
             <w:proofErr w:type="spellStart"/>
             <w:r>
               <w:rPr>
+                <w:rFonts w:asciiTheme="minorHAnsi" w:hAnsiTheme="minorHAnsi"/>
                 <w:sz w:val="16"/>
                 <w:szCs w:val="16"/>
               </w:rPr>
@@ -3755,6 +6038,7 @@
           <w:p>
             <w:pPr>
               <w:rPr>
+                <w:rFonts w:asciiTheme="minorHAnsi" w:hAnsiTheme="minorHAnsi"/>
                 <w:sz w:val="16"/>
                 <w:szCs w:val="16"/>
               </w:rPr>
@@ -3762,6 +6046,7 @@
             <w:proofErr w:type="spellStart"/>
             <w:r>
               <w:rPr>
+                <w:rFonts w:asciiTheme="minorHAnsi" w:hAnsiTheme="minorHAnsi"/>
                 <w:sz w:val="16"/>
                 <w:szCs w:val="16"/>
               </w:rPr>
@@ -3770,6 +6055,7 @@
             <w:proofErr w:type="spellEnd"/>
             <w:r>
               <w:rPr>
+                <w:rFonts w:asciiTheme="minorHAnsi" w:hAnsiTheme="minorHAnsi"/>
                 <w:sz w:val="16"/>
                 <w:szCs w:val="16"/>
               </w:rPr>
@@ -3784,12 +6070,14 @@
           <w:p>
             <w:pPr>
               <w:rPr>
-                <w:sz w:val="16"/>
-                <w:szCs w:val="16"/>
-              </w:rPr>
-            </w:pPr>
-            <w:r>
-              <w:rPr>
+                <w:rFonts w:asciiTheme="minorHAnsi" w:hAnsiTheme="minorHAnsi"/>
+                <w:sz w:val="16"/>
+                <w:szCs w:val="16"/>
+              </w:rPr>
+            </w:pPr>
+            <w:r>
+              <w:rPr>
+                <w:rFonts w:asciiTheme="minorHAnsi" w:hAnsiTheme="minorHAnsi"/>
                 <w:sz w:val="16"/>
                 <w:szCs w:val="16"/>
               </w:rPr>
@@ -3799,20 +6087,23 @@
           <w:p>
             <w:pPr>
               <w:rPr>
-                <w:sz w:val="16"/>
-                <w:szCs w:val="16"/>
-              </w:rPr>
-            </w:pPr>
-          </w:p>
-          <w:p>
-            <w:pPr>
-              <w:rPr>
-                <w:sz w:val="16"/>
-                <w:szCs w:val="16"/>
-              </w:rPr>
-            </w:pPr>
-            <w:r>
-              <w:rPr>
+                <w:rFonts w:asciiTheme="minorHAnsi" w:hAnsiTheme="minorHAnsi"/>
+                <w:sz w:val="16"/>
+                <w:szCs w:val="16"/>
+              </w:rPr>
+            </w:pPr>
+          </w:p>
+          <w:p>
+            <w:pPr>
+              <w:rPr>
+                <w:rFonts w:asciiTheme="minorHAnsi" w:hAnsiTheme="minorHAnsi"/>
+                <w:sz w:val="16"/>
+                <w:szCs w:val="16"/>
+              </w:rPr>
+            </w:pPr>
+            <w:r>
+              <w:rPr>
+                <w:rFonts w:asciiTheme="minorHAnsi" w:hAnsiTheme="minorHAnsi"/>
                 <w:sz w:val="16"/>
                 <w:szCs w:val="16"/>
               </w:rPr>
@@ -3827,12 +6118,14 @@
           <w:p>
             <w:pPr>
               <w:rPr>
-                <w:sz w:val="16"/>
-                <w:szCs w:val="16"/>
-              </w:rPr>
-            </w:pPr>
-            <w:r>
-              <w:rPr>
+                <w:rFonts w:asciiTheme="minorHAnsi" w:hAnsiTheme="minorHAnsi"/>
+                <w:sz w:val="16"/>
+                <w:szCs w:val="16"/>
+              </w:rPr>
+            </w:pPr>
+            <w:r>
+              <w:rPr>
+                <w:rFonts w:asciiTheme="minorHAnsi" w:hAnsiTheme="minorHAnsi"/>
                 <w:sz w:val="16"/>
                 <w:szCs w:val="16"/>
               </w:rPr>
@@ -3849,12 +6142,14 @@
           <w:p>
             <w:pPr>
               <w:rPr>
-                <w:sz w:val="16"/>
-                <w:szCs w:val="16"/>
-              </w:rPr>
-            </w:pPr>
-            <w:r>
-              <w:rPr>
+                <w:rFonts w:asciiTheme="minorHAnsi" w:hAnsiTheme="minorHAnsi"/>
+                <w:sz w:val="16"/>
+                <w:szCs w:val="16"/>
+              </w:rPr>
+            </w:pPr>
+            <w:r>
+              <w:rPr>
+                <w:rFonts w:asciiTheme="minorHAnsi" w:hAnsiTheme="minorHAnsi"/>
                 <w:sz w:val="16"/>
                 <w:szCs w:val="16"/>
               </w:rPr>
@@ -3869,6 +6164,7 @@
           <w:p>
             <w:pPr>
               <w:rPr>
+                <w:rFonts w:asciiTheme="minorHAnsi" w:hAnsiTheme="minorHAnsi"/>
                 <w:sz w:val="16"/>
                 <w:szCs w:val="16"/>
               </w:rPr>
@@ -3876,6 +6172,7 @@
             <w:proofErr w:type="spellStart"/>
             <w:r>
               <w:rPr>
+                <w:rFonts w:asciiTheme="minorHAnsi" w:hAnsiTheme="minorHAnsi"/>
                 <w:sz w:val="16"/>
                 <w:szCs w:val="16"/>
               </w:rPr>
@@ -3891,6 +6188,7 @@
           <w:p>
             <w:pPr>
               <w:rPr>
+                <w:rFonts w:asciiTheme="minorHAnsi" w:hAnsiTheme="minorHAnsi"/>
                 <w:sz w:val="16"/>
                 <w:szCs w:val="16"/>
               </w:rPr>
@@ -3898,6 +6196,7 @@
             <w:proofErr w:type="spellStart"/>
             <w:r>
               <w:rPr>
+                <w:rFonts w:asciiTheme="minorHAnsi" w:hAnsiTheme="minorHAnsi"/>
                 <w:sz w:val="16"/>
                 <w:szCs w:val="16"/>
               </w:rPr>
@@ -3906,6 +6205,7 @@
             <w:proofErr w:type="spellEnd"/>
             <w:r>
               <w:rPr>
+                <w:rFonts w:asciiTheme="minorHAnsi" w:hAnsiTheme="minorHAnsi"/>
                 <w:sz w:val="16"/>
                 <w:szCs w:val="16"/>
               </w:rPr>
@@ -3920,12 +6220,14 @@
           <w:p>
             <w:pPr>
               <w:rPr>
-                <w:sz w:val="16"/>
-                <w:szCs w:val="16"/>
-              </w:rPr>
-            </w:pPr>
-            <w:r>
-              <w:rPr>
+                <w:rFonts w:asciiTheme="minorHAnsi" w:hAnsiTheme="minorHAnsi"/>
+                <w:sz w:val="16"/>
+                <w:szCs w:val="16"/>
+              </w:rPr>
+            </w:pPr>
+            <w:r>
+              <w:rPr>
+                <w:rFonts w:asciiTheme="minorHAnsi" w:hAnsiTheme="minorHAnsi"/>
                 <w:sz w:val="16"/>
                 <w:szCs w:val="16"/>
               </w:rPr>
@@ -3935,20 +6237,23 @@
           <w:p>
             <w:pPr>
               <w:rPr>
-                <w:sz w:val="16"/>
-                <w:szCs w:val="16"/>
-              </w:rPr>
-            </w:pPr>
-          </w:p>
-          <w:p>
-            <w:pPr>
-              <w:rPr>
-                <w:sz w:val="16"/>
-                <w:szCs w:val="16"/>
-              </w:rPr>
-            </w:pPr>
-            <w:r>
-              <w:rPr>
+                <w:rFonts w:asciiTheme="minorHAnsi" w:hAnsiTheme="minorHAnsi"/>
+                <w:sz w:val="16"/>
+                <w:szCs w:val="16"/>
+              </w:rPr>
+            </w:pPr>
+          </w:p>
+          <w:p>
+            <w:pPr>
+              <w:rPr>
+                <w:rFonts w:asciiTheme="minorHAnsi" w:hAnsiTheme="minorHAnsi"/>
+                <w:sz w:val="16"/>
+                <w:szCs w:val="16"/>
+              </w:rPr>
+            </w:pPr>
+            <w:r>
+              <w:rPr>
+                <w:rFonts w:asciiTheme="minorHAnsi" w:hAnsiTheme="minorHAnsi"/>
                 <w:sz w:val="16"/>
                 <w:szCs w:val="16"/>
               </w:rPr>
@@ -3963,12 +6268,14 @@
           <w:p>
             <w:pPr>
               <w:rPr>
-                <w:sz w:val="16"/>
-                <w:szCs w:val="16"/>
-              </w:rPr>
-            </w:pPr>
-            <w:r>
-              <w:rPr>
+                <w:rFonts w:asciiTheme="minorHAnsi" w:hAnsiTheme="minorHAnsi"/>
+                <w:sz w:val="16"/>
+                <w:szCs w:val="16"/>
+              </w:rPr>
+            </w:pPr>
+            <w:r>
+              <w:rPr>
+                <w:rFonts w:asciiTheme="minorHAnsi" w:hAnsiTheme="minorHAnsi"/>
                 <w:sz w:val="16"/>
                 <w:szCs w:val="16"/>
               </w:rPr>
@@ -3985,12 +6292,14 @@
           <w:p>
             <w:pPr>
               <w:rPr>
-                <w:sz w:val="16"/>
-                <w:szCs w:val="16"/>
-              </w:rPr>
-            </w:pPr>
-            <w:r>
-              <w:rPr>
+                <w:rFonts w:asciiTheme="minorHAnsi" w:hAnsiTheme="minorHAnsi"/>
+                <w:sz w:val="16"/>
+                <w:szCs w:val="16"/>
+              </w:rPr>
+            </w:pPr>
+            <w:r>
+              <w:rPr>
+                <w:rFonts w:asciiTheme="minorHAnsi" w:hAnsiTheme="minorHAnsi"/>
                 <w:sz w:val="16"/>
                 <w:szCs w:val="16"/>
               </w:rPr>
@@ -4005,6 +6314,7 @@
           <w:p>
             <w:pPr>
               <w:rPr>
+                <w:rFonts w:asciiTheme="minorHAnsi" w:hAnsiTheme="minorHAnsi"/>
                 <w:sz w:val="16"/>
                 <w:szCs w:val="16"/>
               </w:rPr>
@@ -4012,6 +6322,7 @@
             <w:proofErr w:type="spellStart"/>
             <w:r>
               <w:rPr>
+                <w:rFonts w:asciiTheme="minorHAnsi" w:hAnsiTheme="minorHAnsi"/>
                 <w:sz w:val="16"/>
                 <w:szCs w:val="16"/>
               </w:rPr>
@@ -4027,6 +6338,7 @@
           <w:p>
             <w:pPr>
               <w:rPr>
+                <w:rFonts w:asciiTheme="minorHAnsi" w:hAnsiTheme="minorHAnsi"/>
                 <w:sz w:val="16"/>
                 <w:szCs w:val="16"/>
               </w:rPr>
@@ -4034,6 +6346,7 @@
             <w:proofErr w:type="spellStart"/>
             <w:r>
               <w:rPr>
+                <w:rFonts w:asciiTheme="minorHAnsi" w:hAnsiTheme="minorHAnsi"/>
                 <w:sz w:val="16"/>
                 <w:szCs w:val="16"/>
               </w:rPr>
@@ -4042,6 +6355,7 @@
             <w:proofErr w:type="spellEnd"/>
             <w:r>
               <w:rPr>
+                <w:rFonts w:asciiTheme="minorHAnsi" w:hAnsiTheme="minorHAnsi"/>
                 <w:sz w:val="16"/>
                 <w:szCs w:val="16"/>
               </w:rPr>
@@ -4056,12 +6370,14 @@
           <w:p>
             <w:pPr>
               <w:rPr>
-                <w:sz w:val="16"/>
-                <w:szCs w:val="16"/>
-              </w:rPr>
-            </w:pPr>
-            <w:r>
-              <w:rPr>
+                <w:rFonts w:asciiTheme="minorHAnsi" w:hAnsiTheme="minorHAnsi"/>
+                <w:sz w:val="16"/>
+                <w:szCs w:val="16"/>
+              </w:rPr>
+            </w:pPr>
+            <w:r>
+              <w:rPr>
+                <w:rFonts w:asciiTheme="minorHAnsi" w:hAnsiTheme="minorHAnsi"/>
                 <w:sz w:val="16"/>
                 <w:szCs w:val="16"/>
               </w:rPr>
@@ -4071,20 +6387,23 @@
           <w:p>
             <w:pPr>
               <w:rPr>
-                <w:sz w:val="16"/>
-                <w:szCs w:val="16"/>
-              </w:rPr>
-            </w:pPr>
-          </w:p>
-          <w:p>
-            <w:pPr>
-              <w:rPr>
-                <w:sz w:val="16"/>
-                <w:szCs w:val="16"/>
-              </w:rPr>
-            </w:pPr>
-            <w:r>
-              <w:rPr>
+                <w:rFonts w:asciiTheme="minorHAnsi" w:hAnsiTheme="minorHAnsi"/>
+                <w:sz w:val="16"/>
+                <w:szCs w:val="16"/>
+              </w:rPr>
+            </w:pPr>
+          </w:p>
+          <w:p>
+            <w:pPr>
+              <w:rPr>
+                <w:rFonts w:asciiTheme="minorHAnsi" w:hAnsiTheme="minorHAnsi"/>
+                <w:sz w:val="16"/>
+                <w:szCs w:val="16"/>
+              </w:rPr>
+            </w:pPr>
+            <w:r>
+              <w:rPr>
+                <w:rFonts w:asciiTheme="minorHAnsi" w:hAnsiTheme="minorHAnsi"/>
                 <w:sz w:val="16"/>
                 <w:szCs w:val="16"/>
               </w:rPr>
@@ -4099,16 +6418,17 @@
           <w:p>
             <w:pPr>
               <w:rPr>
-                <w:sz w:val="16"/>
-                <w:szCs w:val="16"/>
-              </w:rPr>
-            </w:pPr>
-            <w:r>
-              <w:rPr>
-                <w:sz w:val="16"/>
-                <w:szCs w:val="16"/>
-              </w:rPr>
-              <w:lastRenderedPageBreak/>
+                <w:rFonts w:asciiTheme="minorHAnsi" w:hAnsiTheme="minorHAnsi"/>
+                <w:sz w:val="16"/>
+                <w:szCs w:val="16"/>
+              </w:rPr>
+            </w:pPr>
+            <w:r>
+              <w:rPr>
+                <w:rFonts w:asciiTheme="minorHAnsi" w:hAnsiTheme="minorHAnsi"/>
+                <w:sz w:val="16"/>
+                <w:szCs w:val="16"/>
+              </w:rPr>
               <w:t>Item Scales are delivered as “Demo Data”.</w:t>
             </w:r>
           </w:p>
@@ -4122,79 +6442,95 @@
           <w:p>
             <w:pPr>
               <w:rPr>
-                <w:sz w:val="16"/>
-                <w:szCs w:val="16"/>
-              </w:rPr>
-            </w:pPr>
-            <w:r>
-              <w:rPr>
+                <w:rFonts w:asciiTheme="minorHAnsi" w:hAnsiTheme="minorHAnsi"/>
+                <w:sz w:val="16"/>
+                <w:szCs w:val="16"/>
+              </w:rPr>
+            </w:pPr>
+            <w:r>
+              <w:rPr>
+                <w:rFonts w:asciiTheme="minorHAnsi" w:hAnsiTheme="minorHAnsi"/>
+                <w:sz w:val="16"/>
+                <w:szCs w:val="16"/>
+              </w:rPr>
+              <w:t>Strategic Item</w:t>
+            </w:r>
+          </w:p>
+        </w:tc>
+        <w:tc>
+          <w:tcPr>
+            <w:tcW w:w="2105" w:type="dxa"/>
+          </w:tcPr>
+          <w:p>
+            <w:pPr>
+              <w:rPr>
+                <w:rFonts w:asciiTheme="minorHAnsi" w:hAnsiTheme="minorHAnsi"/>
+                <w:sz w:val="16"/>
+                <w:szCs w:val="16"/>
+              </w:rPr>
+            </w:pPr>
+            <w:proofErr w:type="spellStart"/>
+            <w:r>
+              <w:rPr>
+                <w:rFonts w:asciiTheme="minorHAnsi" w:hAnsiTheme="minorHAnsi"/>
+                <w:sz w:val="16"/>
+                <w:szCs w:val="16"/>
+              </w:rPr>
+              <w:t>strategic_item</w:t>
+            </w:r>
+            <w:proofErr w:type="spellEnd"/>
+          </w:p>
+        </w:tc>
+        <w:tc>
+          <w:tcPr>
+            <w:tcW w:w="1411" w:type="dxa"/>
+          </w:tcPr>
+          <w:p>
+            <w:pPr>
+              <w:rPr>
+                <w:rFonts w:asciiTheme="minorHAnsi" w:hAnsiTheme="minorHAnsi"/>
+                <w:sz w:val="16"/>
+                <w:szCs w:val="16"/>
+              </w:rPr>
+            </w:pPr>
+            <w:r>
+              <w:rPr>
+                <w:rFonts w:asciiTheme="minorHAnsi" w:hAnsiTheme="minorHAnsi"/>
+                <w:sz w:val="16"/>
+                <w:szCs w:val="16"/>
+              </w:rPr>
+              <w:t>Master Object</w:t>
+            </w:r>
+          </w:p>
+        </w:tc>
+        <w:tc>
+          <w:tcPr>
+            <w:tcW w:w="5400" w:type="dxa"/>
+          </w:tcPr>
+          <w:p>
+            <w:pPr>
+              <w:rPr>
+                <w:rFonts w:asciiTheme="minorHAnsi" w:hAnsiTheme="minorHAnsi"/>
+                <w:sz w:val="16"/>
+                <w:szCs w:val="16"/>
+              </w:rPr>
+            </w:pPr>
+            <w:r>
+              <w:rPr>
+                <w:rFonts w:asciiTheme="minorHAnsi" w:hAnsiTheme="minorHAnsi"/>
+                <w:sz w:val="16"/>
+                <w:szCs w:val="16"/>
+              </w:rPr>
+              <w:t xml:space="preserve">Strategic Items are the “heart” of the system. Items are created and can be related to each other in a parent-child relation building a “Strategic Hierarchy”. </w:t>
+            </w:r>
+            <w:r>
+              <w:rPr>
+                <w:rFonts w:asciiTheme="minorHAnsi" w:hAnsiTheme="minorHAnsi"/>
                 <w:sz w:val="16"/>
                 <w:szCs w:val="16"/>
               </w:rPr>
               <w:lastRenderedPageBreak/>
-              <w:t>Strategic Item</w:t>
-            </w:r>
-          </w:p>
-        </w:tc>
-        <w:tc>
-          <w:tcPr>
-            <w:tcW w:w="2105" w:type="dxa"/>
-          </w:tcPr>
-          <w:p>
-            <w:pPr>
-              <w:rPr>
-                <w:sz w:val="16"/>
-                <w:szCs w:val="16"/>
-              </w:rPr>
-            </w:pPr>
-            <w:proofErr w:type="spellStart"/>
-            <w:r>
-              <w:rPr>
-                <w:sz w:val="16"/>
-                <w:szCs w:val="16"/>
-              </w:rPr>
-              <w:t>strategic_item</w:t>
-            </w:r>
-            <w:proofErr w:type="spellEnd"/>
-          </w:p>
-        </w:tc>
-        <w:tc>
-          <w:tcPr>
-            <w:tcW w:w="1411" w:type="dxa"/>
-          </w:tcPr>
-          <w:p>
-            <w:pPr>
-              <w:rPr>
-                <w:sz w:val="16"/>
-                <w:szCs w:val="16"/>
-              </w:rPr>
-            </w:pPr>
-            <w:r>
-              <w:rPr>
-                <w:sz w:val="16"/>
-                <w:szCs w:val="16"/>
-              </w:rPr>
-              <w:t>Master Object</w:t>
-            </w:r>
-          </w:p>
-        </w:tc>
-        <w:tc>
-          <w:tcPr>
-            <w:tcW w:w="5400" w:type="dxa"/>
-          </w:tcPr>
-          <w:p>
-            <w:pPr>
-              <w:rPr>
-                <w:sz w:val="16"/>
-                <w:szCs w:val="16"/>
-              </w:rPr>
-            </w:pPr>
-            <w:r>
-              <w:rPr>
-                <w:sz w:val="16"/>
-                <w:szCs w:val="16"/>
-              </w:rPr>
-              <w:t xml:space="preserve">Strategic Items are the “heart” of the system. Items are created and can be related to each other in a parent-child relation building a “Strategic Hierarchy”. Some facts about Strategic Items: </w:t>
+              <w:t xml:space="preserve">Some facts about Strategic Items: </w:t>
             </w:r>
           </w:p>
           <w:p>
@@ -4206,12 +6542,14 @@
               </w:numPr>
               <w:ind w:left="343" w:hanging="270"/>
               <w:rPr>
-                <w:sz w:val="16"/>
-                <w:szCs w:val="16"/>
-              </w:rPr>
-            </w:pPr>
-            <w:r>
-              <w:rPr>
+                <w:rFonts w:asciiTheme="minorHAnsi" w:hAnsiTheme="minorHAnsi"/>
+                <w:sz w:val="16"/>
+                <w:szCs w:val="16"/>
+              </w:rPr>
+            </w:pPr>
+            <w:r>
+              <w:rPr>
+                <w:rFonts w:asciiTheme="minorHAnsi" w:hAnsiTheme="minorHAnsi"/>
                 <w:sz w:val="16"/>
                 <w:szCs w:val="16"/>
               </w:rPr>
@@ -4227,12 +6565,14 @@
               </w:numPr>
               <w:ind w:left="343" w:hanging="270"/>
               <w:rPr>
-                <w:sz w:val="16"/>
-                <w:szCs w:val="16"/>
-              </w:rPr>
-            </w:pPr>
-            <w:r>
-              <w:rPr>
+                <w:rFonts w:asciiTheme="minorHAnsi" w:hAnsiTheme="minorHAnsi"/>
+                <w:sz w:val="16"/>
+                <w:szCs w:val="16"/>
+              </w:rPr>
+            </w:pPr>
+            <w:r>
+              <w:rPr>
+                <w:rFonts w:asciiTheme="minorHAnsi" w:hAnsiTheme="minorHAnsi"/>
                 <w:sz w:val="16"/>
                 <w:szCs w:val="16"/>
               </w:rPr>
@@ -4248,12 +6588,14 @@
               </w:numPr>
               <w:ind w:left="343" w:hanging="270"/>
               <w:rPr>
-                <w:sz w:val="16"/>
-                <w:szCs w:val="16"/>
-              </w:rPr>
-            </w:pPr>
-            <w:r>
-              <w:rPr>
+                <w:rFonts w:asciiTheme="minorHAnsi" w:hAnsiTheme="minorHAnsi"/>
+                <w:sz w:val="16"/>
+                <w:szCs w:val="16"/>
+              </w:rPr>
+            </w:pPr>
+            <w:r>
+              <w:rPr>
+                <w:rFonts w:asciiTheme="minorHAnsi" w:hAnsiTheme="minorHAnsi"/>
                 <w:sz w:val="16"/>
                 <w:szCs w:val="16"/>
               </w:rPr>
@@ -4269,12 +6611,14 @@
               </w:numPr>
               <w:ind w:left="343" w:hanging="270"/>
               <w:rPr>
-                <w:sz w:val="16"/>
-                <w:szCs w:val="16"/>
-              </w:rPr>
-            </w:pPr>
-            <w:r>
-              <w:rPr>
+                <w:rFonts w:asciiTheme="minorHAnsi" w:hAnsiTheme="minorHAnsi"/>
+                <w:sz w:val="16"/>
+                <w:szCs w:val="16"/>
+              </w:rPr>
+            </w:pPr>
+            <w:r>
+              <w:rPr>
+                <w:rFonts w:asciiTheme="minorHAnsi" w:hAnsiTheme="minorHAnsi"/>
                 <w:sz w:val="16"/>
                 <w:szCs w:val="16"/>
               </w:rPr>
@@ -4290,12 +6634,14 @@
               </w:numPr>
               <w:ind w:left="343" w:hanging="270"/>
               <w:rPr>
-                <w:sz w:val="16"/>
-                <w:szCs w:val="16"/>
-              </w:rPr>
-            </w:pPr>
-            <w:r>
-              <w:rPr>
+                <w:rFonts w:asciiTheme="minorHAnsi" w:hAnsiTheme="minorHAnsi"/>
+                <w:sz w:val="16"/>
+                <w:szCs w:val="16"/>
+              </w:rPr>
+            </w:pPr>
+            <w:r>
+              <w:rPr>
+                <w:rFonts w:asciiTheme="minorHAnsi" w:hAnsiTheme="minorHAnsi"/>
                 <w:sz w:val="16"/>
                 <w:szCs w:val="16"/>
               </w:rPr>
@@ -4311,12 +6657,14 @@
               </w:numPr>
               <w:ind w:left="343" w:hanging="270"/>
               <w:rPr>
-                <w:sz w:val="16"/>
-                <w:szCs w:val="16"/>
-              </w:rPr>
-            </w:pPr>
-            <w:r>
-              <w:rPr>
+                <w:rFonts w:asciiTheme="minorHAnsi" w:hAnsiTheme="minorHAnsi"/>
+                <w:sz w:val="16"/>
+                <w:szCs w:val="16"/>
+              </w:rPr>
+            </w:pPr>
+            <w:r>
+              <w:rPr>
+                <w:rFonts w:asciiTheme="minorHAnsi" w:hAnsiTheme="minorHAnsi"/>
                 <w:sz w:val="16"/>
                 <w:szCs w:val="16"/>
               </w:rPr>
@@ -4331,6 +6679,7 @@
           <w:p>
             <w:pPr>
               <w:rPr>
+                <w:rFonts w:asciiTheme="minorHAnsi" w:hAnsiTheme="minorHAnsi"/>
                 <w:sz w:val="16"/>
                 <w:szCs w:val="16"/>
               </w:rPr>
@@ -4346,15 +6695,18 @@
           <w:p>
             <w:pPr>
               <w:rPr>
-                <w:sz w:val="16"/>
-                <w:szCs w:val="16"/>
-              </w:rPr>
-            </w:pPr>
-            <w:r>
-              <w:rPr>
-                <w:sz w:val="16"/>
-                <w:szCs w:val="16"/>
-              </w:rPr>
+                <w:rFonts w:asciiTheme="minorHAnsi" w:hAnsiTheme="minorHAnsi"/>
+                <w:sz w:val="16"/>
+                <w:szCs w:val="16"/>
+              </w:rPr>
+            </w:pPr>
+            <w:r>
+              <w:rPr>
+                <w:rFonts w:asciiTheme="minorHAnsi" w:hAnsiTheme="minorHAnsi"/>
+                <w:sz w:val="16"/>
+                <w:szCs w:val="16"/>
+              </w:rPr>
+              <w:lastRenderedPageBreak/>
               <w:t xml:space="preserve">Investment Alignment Metric </w:t>
             </w:r>
           </w:p>
@@ -4366,6 +6718,7 @@
           <w:p>
             <w:pPr>
               <w:rPr>
+                <w:rFonts w:asciiTheme="minorHAnsi" w:hAnsiTheme="minorHAnsi"/>
                 <w:sz w:val="16"/>
                 <w:szCs w:val="16"/>
               </w:rPr>
@@ -4373,6 +6726,7 @@
             <w:proofErr w:type="spellStart"/>
             <w:r>
               <w:rPr>
+                <w:rFonts w:asciiTheme="minorHAnsi" w:hAnsiTheme="minorHAnsi"/>
                 <w:sz w:val="16"/>
                 <w:szCs w:val="16"/>
               </w:rPr>
@@ -4388,12 +6742,14 @@
           <w:p>
             <w:pPr>
               <w:rPr>
-                <w:sz w:val="16"/>
-                <w:szCs w:val="16"/>
-              </w:rPr>
-            </w:pPr>
-            <w:r>
-              <w:rPr>
+                <w:rFonts w:asciiTheme="minorHAnsi" w:hAnsiTheme="minorHAnsi"/>
+                <w:sz w:val="16"/>
+                <w:szCs w:val="16"/>
+              </w:rPr>
+            </w:pPr>
+            <w:r>
+              <w:rPr>
+                <w:rFonts w:asciiTheme="minorHAnsi" w:hAnsiTheme="minorHAnsi"/>
                 <w:sz w:val="16"/>
                 <w:szCs w:val="16"/>
               </w:rPr>
@@ -4408,35 +6764,58 @@
           <w:p>
             <w:pPr>
               <w:rPr>
-                <w:sz w:val="16"/>
-                <w:szCs w:val="16"/>
-              </w:rPr>
-            </w:pPr>
-            <w:r>
-              <w:rPr>
-                <w:sz w:val="16"/>
-                <w:szCs w:val="16"/>
-              </w:rPr>
-              <w:t>Alignment Metrics are used to assess Investments (Ideas, Projects, Programs, etc) against the Strategic Items in your Strategic Plan.</w:t>
-            </w:r>
-          </w:p>
-          <w:p>
-            <w:pPr>
-              <w:rPr>
-                <w:sz w:val="16"/>
-                <w:szCs w:val="16"/>
-              </w:rPr>
-            </w:pPr>
-          </w:p>
-          <w:p>
-            <w:pPr>
-              <w:rPr>
-                <w:sz w:val="16"/>
-                <w:szCs w:val="16"/>
-              </w:rPr>
-            </w:pPr>
-            <w:r>
-              <w:rPr>
+                <w:rFonts w:asciiTheme="minorHAnsi" w:hAnsiTheme="minorHAnsi"/>
+                <w:sz w:val="16"/>
+                <w:szCs w:val="16"/>
+              </w:rPr>
+            </w:pPr>
+            <w:r>
+              <w:rPr>
+                <w:rFonts w:asciiTheme="minorHAnsi" w:hAnsiTheme="minorHAnsi"/>
+                <w:sz w:val="16"/>
+                <w:szCs w:val="16"/>
+              </w:rPr>
+              <w:t xml:space="preserve">Alignment Metrics are used to assess Investments (Ideas, Projects, Programs, </w:t>
+            </w:r>
+            <w:proofErr w:type="spellStart"/>
+            <w:r>
+              <w:rPr>
+                <w:rFonts w:asciiTheme="minorHAnsi" w:hAnsiTheme="minorHAnsi"/>
+                <w:sz w:val="16"/>
+                <w:szCs w:val="16"/>
+              </w:rPr>
+              <w:t>etc</w:t>
+            </w:r>
+            <w:proofErr w:type="spellEnd"/>
+            <w:r>
+              <w:rPr>
+                <w:rFonts w:asciiTheme="minorHAnsi" w:hAnsiTheme="minorHAnsi"/>
+                <w:sz w:val="16"/>
+                <w:szCs w:val="16"/>
+              </w:rPr>
+              <w:t>) against the Strategic Items in your Strategic Plan.</w:t>
+            </w:r>
+          </w:p>
+          <w:p>
+            <w:pPr>
+              <w:rPr>
+                <w:rFonts w:asciiTheme="minorHAnsi" w:hAnsiTheme="minorHAnsi"/>
+                <w:sz w:val="16"/>
+                <w:szCs w:val="16"/>
+              </w:rPr>
+            </w:pPr>
+          </w:p>
+          <w:p>
+            <w:pPr>
+              <w:rPr>
+                <w:rFonts w:asciiTheme="minorHAnsi" w:hAnsiTheme="minorHAnsi"/>
+                <w:sz w:val="16"/>
+                <w:szCs w:val="16"/>
+              </w:rPr>
+            </w:pPr>
+            <w:r>
+              <w:rPr>
+                <w:rFonts w:asciiTheme="minorHAnsi" w:hAnsiTheme="minorHAnsi"/>
                 <w:sz w:val="16"/>
                 <w:szCs w:val="16"/>
               </w:rPr>
@@ -4451,12 +6830,14 @@
           <w:p>
             <w:pPr>
               <w:rPr>
-                <w:sz w:val="16"/>
-                <w:szCs w:val="16"/>
-              </w:rPr>
-            </w:pPr>
-            <w:r>
-              <w:rPr>
+                <w:rFonts w:asciiTheme="minorHAnsi" w:hAnsiTheme="minorHAnsi"/>
+                <w:sz w:val="16"/>
+                <w:szCs w:val="16"/>
+              </w:rPr>
+            </w:pPr>
+            <w:r>
+              <w:rPr>
+                <w:rFonts w:asciiTheme="minorHAnsi" w:hAnsiTheme="minorHAnsi"/>
                 <w:sz w:val="16"/>
                 <w:szCs w:val="16"/>
               </w:rPr>
@@ -4473,12 +6854,14 @@
           <w:p>
             <w:pPr>
               <w:rPr>
-                <w:sz w:val="16"/>
-                <w:szCs w:val="16"/>
-              </w:rPr>
-            </w:pPr>
-            <w:r>
-              <w:rPr>
+                <w:rFonts w:asciiTheme="minorHAnsi" w:hAnsiTheme="minorHAnsi"/>
+                <w:sz w:val="16"/>
+                <w:szCs w:val="16"/>
+              </w:rPr>
+            </w:pPr>
+            <w:r>
+              <w:rPr>
+                <w:rFonts w:asciiTheme="minorHAnsi" w:hAnsiTheme="minorHAnsi"/>
                 <w:sz w:val="16"/>
                 <w:szCs w:val="16"/>
               </w:rPr>
@@ -4493,6 +6876,7 @@
           <w:p>
             <w:pPr>
               <w:rPr>
+                <w:rFonts w:asciiTheme="minorHAnsi" w:hAnsiTheme="minorHAnsi"/>
                 <w:sz w:val="16"/>
                 <w:szCs w:val="16"/>
               </w:rPr>
@@ -4500,6 +6884,7 @@
             <w:proofErr w:type="spellStart"/>
             <w:r>
               <w:rPr>
+                <w:rFonts w:asciiTheme="minorHAnsi" w:hAnsiTheme="minorHAnsi"/>
                 <w:sz w:val="16"/>
                 <w:szCs w:val="16"/>
               </w:rPr>
@@ -4515,6 +6900,7 @@
           <w:p>
             <w:pPr>
               <w:rPr>
+                <w:rFonts w:asciiTheme="minorHAnsi" w:hAnsiTheme="minorHAnsi"/>
                 <w:sz w:val="16"/>
                 <w:szCs w:val="16"/>
               </w:rPr>
@@ -4522,6 +6908,7 @@
             <w:proofErr w:type="spellStart"/>
             <w:r>
               <w:rPr>
+                <w:rFonts w:asciiTheme="minorHAnsi" w:hAnsiTheme="minorHAnsi"/>
                 <w:sz w:val="16"/>
                 <w:szCs w:val="16"/>
               </w:rPr>
@@ -4530,6 +6917,7 @@
             <w:proofErr w:type="spellEnd"/>
             <w:r>
               <w:rPr>
+                <w:rFonts w:asciiTheme="minorHAnsi" w:hAnsiTheme="minorHAnsi"/>
                 <w:sz w:val="16"/>
                 <w:szCs w:val="16"/>
               </w:rPr>
@@ -4544,12 +6932,14 @@
           <w:p>
             <w:pPr>
               <w:rPr>
-                <w:sz w:val="16"/>
-                <w:szCs w:val="16"/>
-              </w:rPr>
-            </w:pPr>
-            <w:r>
-              <w:rPr>
+                <w:rFonts w:asciiTheme="minorHAnsi" w:hAnsiTheme="minorHAnsi"/>
+                <w:sz w:val="16"/>
+                <w:szCs w:val="16"/>
+              </w:rPr>
+            </w:pPr>
+            <w:r>
+              <w:rPr>
+                <w:rFonts w:asciiTheme="minorHAnsi" w:hAnsiTheme="minorHAnsi"/>
                 <w:sz w:val="16"/>
                 <w:szCs w:val="16"/>
               </w:rPr>
@@ -4559,20 +6949,23 @@
           <w:p>
             <w:pPr>
               <w:rPr>
-                <w:sz w:val="16"/>
-                <w:szCs w:val="16"/>
-              </w:rPr>
-            </w:pPr>
-          </w:p>
-          <w:p>
-            <w:pPr>
-              <w:rPr>
-                <w:sz w:val="16"/>
-                <w:szCs w:val="16"/>
-              </w:rPr>
-            </w:pPr>
-            <w:r>
-              <w:rPr>
+                <w:rFonts w:asciiTheme="minorHAnsi" w:hAnsiTheme="minorHAnsi"/>
+                <w:sz w:val="16"/>
+                <w:szCs w:val="16"/>
+              </w:rPr>
+            </w:pPr>
+          </w:p>
+          <w:p>
+            <w:pPr>
+              <w:rPr>
+                <w:rFonts w:asciiTheme="minorHAnsi" w:hAnsiTheme="minorHAnsi"/>
+                <w:sz w:val="16"/>
+                <w:szCs w:val="16"/>
+              </w:rPr>
+            </w:pPr>
+            <w:r>
+              <w:rPr>
+                <w:rFonts w:asciiTheme="minorHAnsi" w:hAnsiTheme="minorHAnsi"/>
                 <w:sz w:val="16"/>
                 <w:szCs w:val="16"/>
               </w:rPr>
@@ -4580,6 +6973,7 @@
             </w:r>
             <w:r>
               <w:rPr>
+                <w:rFonts w:asciiTheme="minorHAnsi" w:hAnsiTheme="minorHAnsi"/>
                 <w:sz w:val="16"/>
                 <w:szCs w:val="16"/>
               </w:rPr>
@@ -4587,6 +6981,7 @@
             </w:r>
             <w:r>
               <w:rPr>
+                <w:rFonts w:asciiTheme="minorHAnsi" w:hAnsiTheme="minorHAnsi"/>
                 <w:sz w:val="16"/>
                 <w:szCs w:val="16"/>
               </w:rPr>
@@ -4601,12 +6996,14 @@
           <w:p>
             <w:pPr>
               <w:rPr>
-                <w:sz w:val="16"/>
-                <w:szCs w:val="16"/>
-              </w:rPr>
-            </w:pPr>
-            <w:r>
-              <w:rPr>
+                <w:rFonts w:asciiTheme="minorHAnsi" w:hAnsiTheme="minorHAnsi"/>
+                <w:sz w:val="16"/>
+                <w:szCs w:val="16"/>
+              </w:rPr>
+            </w:pPr>
+            <w:r>
+              <w:rPr>
+                <w:rFonts w:asciiTheme="minorHAnsi" w:hAnsiTheme="minorHAnsi"/>
                 <w:sz w:val="16"/>
                 <w:szCs w:val="16"/>
               </w:rPr>
@@ -4623,12 +7020,14 @@
           <w:p>
             <w:pPr>
               <w:rPr>
-                <w:sz w:val="16"/>
-                <w:szCs w:val="16"/>
-              </w:rPr>
-            </w:pPr>
-            <w:r>
-              <w:rPr>
+                <w:rFonts w:asciiTheme="minorHAnsi" w:hAnsiTheme="minorHAnsi"/>
+                <w:sz w:val="16"/>
+                <w:szCs w:val="16"/>
+              </w:rPr>
+            </w:pPr>
+            <w:r>
+              <w:rPr>
+                <w:rFonts w:asciiTheme="minorHAnsi" w:hAnsiTheme="minorHAnsi"/>
                 <w:sz w:val="16"/>
                 <w:szCs w:val="16"/>
               </w:rPr>
@@ -4643,6 +7042,7 @@
           <w:p>
             <w:pPr>
               <w:rPr>
+                <w:rFonts w:asciiTheme="minorHAnsi" w:hAnsiTheme="minorHAnsi"/>
                 <w:sz w:val="16"/>
                 <w:szCs w:val="16"/>
               </w:rPr>
@@ -4650,6 +7050,7 @@
             <w:proofErr w:type="spellStart"/>
             <w:r>
               <w:rPr>
+                <w:rFonts w:asciiTheme="minorHAnsi" w:hAnsiTheme="minorHAnsi"/>
                 <w:sz w:val="16"/>
                 <w:szCs w:val="16"/>
               </w:rPr>
@@ -4665,12 +7066,14 @@
           <w:p>
             <w:pPr>
               <w:rPr>
-                <w:sz w:val="16"/>
-                <w:szCs w:val="16"/>
-              </w:rPr>
-            </w:pPr>
-            <w:r>
-              <w:rPr>
+                <w:rFonts w:asciiTheme="minorHAnsi" w:hAnsiTheme="minorHAnsi"/>
+                <w:sz w:val="16"/>
+                <w:szCs w:val="16"/>
+              </w:rPr>
+            </w:pPr>
+            <w:r>
+              <w:rPr>
+                <w:rFonts w:asciiTheme="minorHAnsi" w:hAnsiTheme="minorHAnsi"/>
                 <w:sz w:val="16"/>
                 <w:szCs w:val="16"/>
               </w:rPr>
@@ -4685,12 +7088,14 @@
           <w:p>
             <w:pPr>
               <w:rPr>
-                <w:sz w:val="16"/>
-                <w:szCs w:val="16"/>
-              </w:rPr>
-            </w:pPr>
-            <w:r>
-              <w:rPr>
+                <w:rFonts w:asciiTheme="minorHAnsi" w:hAnsiTheme="minorHAnsi"/>
+                <w:sz w:val="16"/>
+                <w:szCs w:val="16"/>
+              </w:rPr>
+            </w:pPr>
+            <w:r>
+              <w:rPr>
+                <w:rFonts w:asciiTheme="minorHAnsi" w:hAnsiTheme="minorHAnsi"/>
                 <w:sz w:val="16"/>
                 <w:szCs w:val="16"/>
               </w:rPr>
@@ -4705,12 +7110,14 @@
           <w:p>
             <w:pPr>
               <w:rPr>
-                <w:sz w:val="16"/>
-                <w:szCs w:val="16"/>
-              </w:rPr>
-            </w:pPr>
-            <w:r>
-              <w:rPr>
+                <w:rFonts w:asciiTheme="minorHAnsi" w:hAnsiTheme="minorHAnsi"/>
+                <w:sz w:val="16"/>
+                <w:szCs w:val="16"/>
+              </w:rPr>
+            </w:pPr>
+            <w:r>
+              <w:rPr>
+                <w:rFonts w:asciiTheme="minorHAnsi" w:hAnsiTheme="minorHAnsi"/>
                 <w:sz w:val="16"/>
                 <w:szCs w:val="16"/>
               </w:rPr>
@@ -4727,12 +7134,14 @@
           <w:p>
             <w:pPr>
               <w:rPr>
-                <w:sz w:val="16"/>
-                <w:szCs w:val="16"/>
-              </w:rPr>
-            </w:pPr>
-            <w:r>
-              <w:rPr>
+                <w:rFonts w:asciiTheme="minorHAnsi" w:hAnsiTheme="minorHAnsi"/>
+                <w:sz w:val="16"/>
+                <w:szCs w:val="16"/>
+              </w:rPr>
+            </w:pPr>
+            <w:r>
+              <w:rPr>
+                <w:rFonts w:asciiTheme="minorHAnsi" w:hAnsiTheme="minorHAnsi"/>
                 <w:sz w:val="16"/>
                 <w:szCs w:val="16"/>
               </w:rPr>
@@ -4747,6 +7156,7 @@
           <w:p>
             <w:pPr>
               <w:rPr>
+                <w:rFonts w:asciiTheme="minorHAnsi" w:hAnsiTheme="minorHAnsi"/>
                 <w:sz w:val="16"/>
                 <w:szCs w:val="16"/>
               </w:rPr>
@@ -4754,6 +7164,7 @@
             <w:proofErr w:type="spellStart"/>
             <w:r>
               <w:rPr>
+                <w:rFonts w:asciiTheme="minorHAnsi" w:hAnsiTheme="minorHAnsi"/>
                 <w:sz w:val="16"/>
                 <w:szCs w:val="16"/>
               </w:rPr>
@@ -4769,12 +7180,14 @@
           <w:p>
             <w:pPr>
               <w:rPr>
-                <w:sz w:val="16"/>
-                <w:szCs w:val="16"/>
-              </w:rPr>
-            </w:pPr>
-            <w:r>
-              <w:rPr>
+                <w:rFonts w:asciiTheme="minorHAnsi" w:hAnsiTheme="minorHAnsi"/>
+                <w:sz w:val="16"/>
+                <w:szCs w:val="16"/>
+              </w:rPr>
+            </w:pPr>
+            <w:r>
+              <w:rPr>
+                <w:rFonts w:asciiTheme="minorHAnsi" w:hAnsiTheme="minorHAnsi"/>
                 <w:sz w:val="16"/>
                 <w:szCs w:val="16"/>
               </w:rPr>
@@ -4789,12 +7202,14 @@
           <w:p>
             <w:pPr>
               <w:rPr>
-                <w:sz w:val="16"/>
-                <w:szCs w:val="16"/>
-              </w:rPr>
-            </w:pPr>
-            <w:r>
-              <w:rPr>
+                <w:rFonts w:asciiTheme="minorHAnsi" w:hAnsiTheme="minorHAnsi"/>
+                <w:sz w:val="16"/>
+                <w:szCs w:val="16"/>
+              </w:rPr>
+            </w:pPr>
+            <w:r>
+              <w:rPr>
+                <w:rFonts w:asciiTheme="minorHAnsi" w:hAnsiTheme="minorHAnsi"/>
                 <w:sz w:val="16"/>
                 <w:szCs w:val="16"/>
               </w:rPr>
@@ -4809,12 +7224,14 @@
           <w:p>
             <w:pPr>
               <w:rPr>
-                <w:sz w:val="16"/>
-                <w:szCs w:val="16"/>
-              </w:rPr>
-            </w:pPr>
-            <w:r>
-              <w:rPr>
+                <w:rFonts w:asciiTheme="minorHAnsi" w:hAnsiTheme="minorHAnsi"/>
+                <w:sz w:val="16"/>
+                <w:szCs w:val="16"/>
+              </w:rPr>
+            </w:pPr>
+            <w:r>
+              <w:rPr>
+                <w:rFonts w:asciiTheme="minorHAnsi" w:hAnsiTheme="minorHAnsi"/>
                 <w:sz w:val="16"/>
                 <w:szCs w:val="16"/>
               </w:rPr>
@@ -4831,12 +7248,14 @@
           <w:p>
             <w:pPr>
               <w:rPr>
-                <w:sz w:val="16"/>
-                <w:szCs w:val="16"/>
-              </w:rPr>
-            </w:pPr>
-            <w:r>
-              <w:rPr>
+                <w:rFonts w:asciiTheme="minorHAnsi" w:hAnsiTheme="minorHAnsi"/>
+                <w:sz w:val="16"/>
+                <w:szCs w:val="16"/>
+              </w:rPr>
+            </w:pPr>
+            <w:r>
+              <w:rPr>
+                <w:rFonts w:asciiTheme="minorHAnsi" w:hAnsiTheme="minorHAnsi"/>
                 <w:sz w:val="16"/>
                 <w:szCs w:val="16"/>
               </w:rPr>
@@ -4851,6 +7270,7 @@
           <w:p>
             <w:pPr>
               <w:rPr>
+                <w:rFonts w:asciiTheme="minorHAnsi" w:hAnsiTheme="minorHAnsi"/>
                 <w:sz w:val="16"/>
                 <w:szCs w:val="16"/>
               </w:rPr>
@@ -4858,6 +7278,7 @@
             <w:proofErr w:type="spellStart"/>
             <w:r>
               <w:rPr>
+                <w:rFonts w:asciiTheme="minorHAnsi" w:hAnsiTheme="minorHAnsi"/>
                 <w:sz w:val="16"/>
                 <w:szCs w:val="16"/>
               </w:rPr>
@@ -4873,12 +7294,14 @@
           <w:p>
             <w:pPr>
               <w:rPr>
-                <w:sz w:val="16"/>
-                <w:szCs w:val="16"/>
-              </w:rPr>
-            </w:pPr>
-            <w:r>
-              <w:rPr>
+                <w:rFonts w:asciiTheme="minorHAnsi" w:hAnsiTheme="minorHAnsi"/>
+                <w:sz w:val="16"/>
+                <w:szCs w:val="16"/>
+              </w:rPr>
+            </w:pPr>
+            <w:r>
+              <w:rPr>
+                <w:rFonts w:asciiTheme="minorHAnsi" w:hAnsiTheme="minorHAnsi"/>
                 <w:sz w:val="16"/>
                 <w:szCs w:val="16"/>
               </w:rPr>
@@ -4893,12 +7316,14 @@
           <w:p>
             <w:pPr>
               <w:rPr>
-                <w:sz w:val="16"/>
-                <w:szCs w:val="16"/>
-              </w:rPr>
-            </w:pPr>
-            <w:r>
-              <w:rPr>
+                <w:rFonts w:asciiTheme="minorHAnsi" w:hAnsiTheme="minorHAnsi"/>
+                <w:sz w:val="16"/>
+                <w:szCs w:val="16"/>
+              </w:rPr>
+            </w:pPr>
+            <w:r>
+              <w:rPr>
+                <w:rFonts w:asciiTheme="minorHAnsi" w:hAnsiTheme="minorHAnsi"/>
                 <w:sz w:val="16"/>
                 <w:szCs w:val="16"/>
               </w:rPr>
@@ -4907,6 +7332,7 @@
             <w:proofErr w:type="spellStart"/>
             <w:r>
               <w:rPr>
+                <w:rFonts w:asciiTheme="minorHAnsi" w:hAnsiTheme="minorHAnsi"/>
                 <w:sz w:val="16"/>
                 <w:szCs w:val="16"/>
               </w:rPr>
@@ -4915,6 +7341,7 @@
             <w:proofErr w:type="spellEnd"/>
             <w:r>
               <w:rPr>
+                <w:rFonts w:asciiTheme="minorHAnsi" w:hAnsiTheme="minorHAnsi"/>
                 <w:sz w:val="16"/>
                 <w:szCs w:val="16"/>
               </w:rPr>
@@ -4929,12 +7356,14 @@
           <w:p>
             <w:pPr>
               <w:rPr>
-                <w:sz w:val="16"/>
-                <w:szCs w:val="16"/>
-              </w:rPr>
-            </w:pPr>
-            <w:r>
-              <w:rPr>
+                <w:rFonts w:asciiTheme="minorHAnsi" w:hAnsiTheme="minorHAnsi"/>
+                <w:sz w:val="16"/>
+                <w:szCs w:val="16"/>
+              </w:rPr>
+            </w:pPr>
+            <w:r>
+              <w:rPr>
+                <w:rFonts w:asciiTheme="minorHAnsi" w:hAnsiTheme="minorHAnsi"/>
                 <w:sz w:val="16"/>
                 <w:szCs w:val="16"/>
               </w:rPr>
@@ -4944,12 +7373,18 @@
         </w:tc>
       </w:tr>
     </w:tbl>
-    <w:p/>
+    <w:p>
+      <w:pPr>
+        <w:rPr>
+          <w:rStyle w:val="StyleBodyCalibri"/>
+        </w:rPr>
+      </w:pPr>
+    </w:p>
     <w:p>
       <w:pPr>
         <w:pStyle w:val="Heading2"/>
       </w:pPr>
-      <w:bookmarkStart w:id="11" w:name="_Toc336523522"/>
+      <w:bookmarkStart w:id="11" w:name="_Toc408959849"/>
       <w:r>
         <w:t>Pages</w:t>
       </w:r>
@@ -4976,6 +7411,7 @@
           <w:p>
             <w:pPr>
               <w:rPr>
+                <w:rFonts w:asciiTheme="minorHAnsi" w:hAnsiTheme="minorHAnsi"/>
                 <w:b/>
                 <w:sz w:val="16"/>
                 <w:szCs w:val="16"/>
@@ -4983,6 +7419,7 @@
             </w:pPr>
             <w:r>
               <w:rPr>
+                <w:rFonts w:asciiTheme="minorHAnsi" w:hAnsiTheme="minorHAnsi"/>
                 <w:b/>
                 <w:sz w:val="16"/>
                 <w:szCs w:val="16"/>
@@ -4998,6 +7435,7 @@
           <w:p>
             <w:pPr>
               <w:rPr>
+                <w:rFonts w:asciiTheme="minorHAnsi" w:hAnsiTheme="minorHAnsi"/>
                 <w:b/>
                 <w:sz w:val="16"/>
                 <w:szCs w:val="16"/>
@@ -5005,6 +7443,7 @@
             </w:pPr>
             <w:r>
               <w:rPr>
+                <w:rFonts w:asciiTheme="minorHAnsi" w:hAnsiTheme="minorHAnsi"/>
                 <w:b/>
                 <w:sz w:val="16"/>
                 <w:szCs w:val="16"/>
@@ -5020,6 +7459,7 @@
           <w:p>
             <w:pPr>
               <w:rPr>
+                <w:rFonts w:asciiTheme="minorHAnsi" w:hAnsiTheme="minorHAnsi"/>
                 <w:b/>
                 <w:sz w:val="16"/>
                 <w:szCs w:val="16"/>
@@ -5027,6 +7467,7 @@
             </w:pPr>
             <w:r>
               <w:rPr>
+                <w:rFonts w:asciiTheme="minorHAnsi" w:hAnsiTheme="minorHAnsi"/>
                 <w:b/>
                 <w:sz w:val="16"/>
                 <w:szCs w:val="16"/>
@@ -5042,6 +7483,7 @@
           <w:p>
             <w:pPr>
               <w:rPr>
+                <w:rFonts w:asciiTheme="minorHAnsi" w:hAnsiTheme="minorHAnsi"/>
                 <w:b/>
                 <w:sz w:val="16"/>
                 <w:szCs w:val="16"/>
@@ -5049,6 +7491,7 @@
             </w:pPr>
             <w:r>
               <w:rPr>
+                <w:rFonts w:asciiTheme="minorHAnsi" w:hAnsiTheme="minorHAnsi"/>
                 <w:b/>
                 <w:sz w:val="16"/>
                 <w:szCs w:val="16"/>
@@ -5066,6 +7509,7 @@
           <w:p>
             <w:pPr>
               <w:rPr>
+                <w:rFonts w:asciiTheme="minorHAnsi" w:hAnsiTheme="minorHAnsi"/>
                 <w:sz w:val="16"/>
                 <w:szCs w:val="16"/>
               </w:rPr>
@@ -5073,6 +7517,7 @@
             <w:hyperlink r:id="rId15" w:anchor="action:npt.getPage&amp;pageId=odf.strat_bsc_perspFrame&amp;id=5009062&amp;obsType=Page&amp;principal_type=SYSTEM&amp;principal_id=0" w:tooltip="BSC Perspective Default Layout" w:history="1">
               <w:r>
                 <w:rPr>
+                  <w:rFonts w:asciiTheme="minorHAnsi" w:hAnsiTheme="minorHAnsi"/>
                   <w:sz w:val="16"/>
                   <w:szCs w:val="16"/>
                 </w:rPr>
@@ -5088,6 +7533,7 @@
           <w:p>
             <w:pPr>
               <w:rPr>
+                <w:rFonts w:asciiTheme="minorHAnsi" w:hAnsiTheme="minorHAnsi"/>
                 <w:sz w:val="16"/>
                 <w:szCs w:val="16"/>
               </w:rPr>
@@ -5095,6 +7541,7 @@
             <w:proofErr w:type="spellStart"/>
             <w:r>
               <w:rPr>
+                <w:rFonts w:asciiTheme="minorHAnsi" w:hAnsiTheme="minorHAnsi"/>
                 <w:sz w:val="16"/>
                 <w:szCs w:val="16"/>
               </w:rPr>
@@ -5110,12 +7557,14 @@
           <w:p>
             <w:pPr>
               <w:rPr>
-                <w:sz w:val="16"/>
-                <w:szCs w:val="16"/>
-              </w:rPr>
-            </w:pPr>
-            <w:r>
-              <w:rPr>
+                <w:rFonts w:asciiTheme="minorHAnsi" w:hAnsiTheme="minorHAnsi"/>
+                <w:sz w:val="16"/>
+                <w:szCs w:val="16"/>
+              </w:rPr>
+            </w:pPr>
+            <w:r>
+              <w:rPr>
+                <w:rFonts w:asciiTheme="minorHAnsi" w:hAnsiTheme="minorHAnsi"/>
                 <w:sz w:val="16"/>
                 <w:szCs w:val="16"/>
               </w:rPr>
@@ -5130,6 +7579,7 @@
           <w:p>
             <w:pPr>
               <w:rPr>
+                <w:rFonts w:asciiTheme="minorHAnsi" w:hAnsiTheme="minorHAnsi"/>
                 <w:sz w:val="16"/>
                 <w:szCs w:val="16"/>
               </w:rPr>
@@ -5137,6 +7587,7 @@
             <w:proofErr w:type="spellStart"/>
             <w:r>
               <w:rPr>
+                <w:rFonts w:asciiTheme="minorHAnsi" w:hAnsiTheme="minorHAnsi"/>
                 <w:sz w:val="16"/>
                 <w:szCs w:val="16"/>
               </w:rPr>
@@ -5145,24 +7596,11 @@
             <w:proofErr w:type="spellEnd"/>
             <w:r>
               <w:rPr>
-                <w:sz w:val="16"/>
-                <w:szCs w:val="16"/>
-              </w:rPr>
-              <w:t xml:space="preserve"> showing Strategic Items Hierarchy and Projects Hierarchy related to that BSC P</w:t>
-            </w:r>
-            <w:r>
-              <w:rPr>
-                <w:sz w:val="16"/>
-                <w:szCs w:val="16"/>
-              </w:rPr>
-              <w:t>e</w:t>
-            </w:r>
-            <w:r>
-              <w:rPr>
-                <w:sz w:val="16"/>
-                <w:szCs w:val="16"/>
-              </w:rPr>
-              <w:t>rspective</w:t>
+                <w:rFonts w:asciiTheme="minorHAnsi" w:hAnsiTheme="minorHAnsi"/>
+                <w:sz w:val="16"/>
+                <w:szCs w:val="16"/>
+              </w:rPr>
+              <w:t xml:space="preserve"> showing Strategic Items Hierarchy and Projects Hierarchy related to that BSC Perspective</w:t>
             </w:r>
           </w:p>
         </w:tc>
@@ -5175,6 +7613,7 @@
           <w:p>
             <w:pPr>
               <w:rPr>
+                <w:rFonts w:asciiTheme="minorHAnsi" w:hAnsiTheme="minorHAnsi"/>
                 <w:sz w:val="16"/>
                 <w:szCs w:val="16"/>
               </w:rPr>
@@ -5182,6 +7621,7 @@
             <w:hyperlink r:id="rId16" w:anchor="action:npt.getPage&amp;pageId=odf.strat_eval_cycleFrame&amp;id=5009056&amp;obsType=Page&amp;principal_type=SYSTEM&amp;principal_id=0" w:tooltip="Evaluation Cycle Default Layout" w:history="1">
               <w:r>
                 <w:rPr>
+                  <w:rFonts w:asciiTheme="minorHAnsi" w:hAnsiTheme="minorHAnsi"/>
                   <w:sz w:val="16"/>
                   <w:szCs w:val="16"/>
                 </w:rPr>
@@ -5197,6 +7637,7 @@
           <w:p>
             <w:pPr>
               <w:rPr>
+                <w:rFonts w:asciiTheme="minorHAnsi" w:hAnsiTheme="minorHAnsi"/>
                 <w:sz w:val="16"/>
                 <w:szCs w:val="16"/>
               </w:rPr>
@@ -5204,6 +7645,7 @@
             <w:proofErr w:type="spellStart"/>
             <w:r>
               <w:rPr>
+                <w:rFonts w:asciiTheme="minorHAnsi" w:hAnsiTheme="minorHAnsi"/>
                 <w:sz w:val="16"/>
                 <w:szCs w:val="16"/>
               </w:rPr>
@@ -5219,12 +7661,14 @@
           <w:p>
             <w:pPr>
               <w:rPr>
-                <w:sz w:val="16"/>
-                <w:szCs w:val="16"/>
-              </w:rPr>
-            </w:pPr>
-            <w:r>
-              <w:rPr>
+                <w:rFonts w:asciiTheme="minorHAnsi" w:hAnsiTheme="minorHAnsi"/>
+                <w:sz w:val="16"/>
+                <w:szCs w:val="16"/>
+              </w:rPr>
+            </w:pPr>
+            <w:r>
+              <w:rPr>
+                <w:rFonts w:asciiTheme="minorHAnsi" w:hAnsiTheme="minorHAnsi"/>
                 <w:sz w:val="16"/>
                 <w:szCs w:val="16"/>
               </w:rPr>
@@ -5239,6 +7683,7 @@
           <w:p>
             <w:pPr>
               <w:rPr>
+                <w:rFonts w:asciiTheme="minorHAnsi" w:hAnsiTheme="minorHAnsi"/>
                 <w:sz w:val="16"/>
                 <w:szCs w:val="16"/>
               </w:rPr>
@@ -5254,6 +7699,7 @@
           <w:p>
             <w:pPr>
               <w:rPr>
+                <w:rFonts w:asciiTheme="minorHAnsi" w:hAnsiTheme="minorHAnsi"/>
                 <w:sz w:val="16"/>
                 <w:szCs w:val="16"/>
               </w:rPr>
@@ -5261,6 +7707,7 @@
             <w:hyperlink r:id="rId17" w:anchor="action:npt.getPage&amp;pageId=odf.strat_align_metricFrame&amp;id=5009038&amp;obsType=Page&amp;principal_type=SYSTEM&amp;principal_id=0" w:tooltip="Investment Alignment Metric Default Layout" w:history="1">
               <w:r>
                 <w:rPr>
+                  <w:rFonts w:asciiTheme="minorHAnsi" w:hAnsiTheme="minorHAnsi"/>
                   <w:sz w:val="16"/>
                   <w:szCs w:val="16"/>
                 </w:rPr>
@@ -5276,6 +7723,7 @@
           <w:p>
             <w:pPr>
               <w:rPr>
+                <w:rFonts w:asciiTheme="minorHAnsi" w:hAnsiTheme="minorHAnsi"/>
                 <w:sz w:val="16"/>
                 <w:szCs w:val="16"/>
               </w:rPr>
@@ -5283,6 +7731,7 @@
             <w:proofErr w:type="spellStart"/>
             <w:r>
               <w:rPr>
+                <w:rFonts w:asciiTheme="minorHAnsi" w:hAnsiTheme="minorHAnsi"/>
                 <w:sz w:val="16"/>
                 <w:szCs w:val="16"/>
               </w:rPr>
@@ -5298,12 +7747,14 @@
           <w:p>
             <w:pPr>
               <w:rPr>
-                <w:sz w:val="16"/>
-                <w:szCs w:val="16"/>
-              </w:rPr>
-            </w:pPr>
-            <w:r>
-              <w:rPr>
+                <w:rFonts w:asciiTheme="minorHAnsi" w:hAnsiTheme="minorHAnsi"/>
+                <w:sz w:val="16"/>
+                <w:szCs w:val="16"/>
+              </w:rPr>
+            </w:pPr>
+            <w:r>
+              <w:rPr>
+                <w:rFonts w:asciiTheme="minorHAnsi" w:hAnsiTheme="minorHAnsi"/>
                 <w:sz w:val="16"/>
                 <w:szCs w:val="16"/>
               </w:rPr>
@@ -5318,6 +7769,7 @@
           <w:p>
             <w:pPr>
               <w:rPr>
+                <w:rFonts w:asciiTheme="minorHAnsi" w:hAnsiTheme="minorHAnsi"/>
                 <w:sz w:val="16"/>
                 <w:szCs w:val="16"/>
               </w:rPr>
@@ -5333,6 +7785,7 @@
           <w:p>
             <w:pPr>
               <w:rPr>
+                <w:rFonts w:asciiTheme="minorHAnsi" w:hAnsiTheme="minorHAnsi"/>
                 <w:sz w:val="16"/>
                 <w:szCs w:val="16"/>
               </w:rPr>
@@ -5340,6 +7793,7 @@
             <w:hyperlink r:id="rId18" w:anchor="action:npt.getPage&amp;pageId=odf.strat_dimFrame&amp;id=5009044&amp;obsType=Page&amp;principal_type=SYSTEM&amp;principal_id=0" w:tooltip="Strategic Dimension Default Layout" w:history="1">
               <w:r>
                 <w:rPr>
+                  <w:rFonts w:asciiTheme="minorHAnsi" w:hAnsiTheme="minorHAnsi"/>
                   <w:sz w:val="16"/>
                   <w:szCs w:val="16"/>
                 </w:rPr>
@@ -5355,6 +7809,7 @@
           <w:p>
             <w:pPr>
               <w:rPr>
+                <w:rFonts w:asciiTheme="minorHAnsi" w:hAnsiTheme="minorHAnsi"/>
                 <w:sz w:val="16"/>
                 <w:szCs w:val="16"/>
               </w:rPr>
@@ -5362,6 +7817,7 @@
             <w:proofErr w:type="spellStart"/>
             <w:r>
               <w:rPr>
+                <w:rFonts w:asciiTheme="minorHAnsi" w:hAnsiTheme="minorHAnsi"/>
                 <w:sz w:val="16"/>
                 <w:szCs w:val="16"/>
               </w:rPr>
@@ -5377,12 +7833,14 @@
           <w:p>
             <w:pPr>
               <w:rPr>
-                <w:sz w:val="16"/>
-                <w:szCs w:val="16"/>
-              </w:rPr>
-            </w:pPr>
-            <w:r>
-              <w:rPr>
+                <w:rFonts w:asciiTheme="minorHAnsi" w:hAnsiTheme="minorHAnsi"/>
+                <w:sz w:val="16"/>
+                <w:szCs w:val="16"/>
+              </w:rPr>
+            </w:pPr>
+            <w:r>
+              <w:rPr>
+                <w:rFonts w:asciiTheme="minorHAnsi" w:hAnsiTheme="minorHAnsi"/>
                 <w:sz w:val="16"/>
                 <w:szCs w:val="16"/>
               </w:rPr>
@@ -5397,6 +7855,7 @@
           <w:p>
             <w:pPr>
               <w:rPr>
+                <w:rFonts w:asciiTheme="minorHAnsi" w:hAnsiTheme="minorHAnsi"/>
                 <w:sz w:val="16"/>
                 <w:szCs w:val="16"/>
               </w:rPr>
@@ -5412,6 +7871,7 @@
           <w:p>
             <w:pPr>
               <w:rPr>
+                <w:rFonts w:asciiTheme="minorHAnsi" w:hAnsiTheme="minorHAnsi"/>
                 <w:sz w:val="16"/>
                 <w:szCs w:val="16"/>
               </w:rPr>
@@ -5419,6 +7879,7 @@
             <w:hyperlink r:id="rId19" w:anchor="action:npt.getPage&amp;pageId=odf.strat_evaluationFrame&amp;id=5009050&amp;obsType=Page&amp;principal_type=SYSTEM&amp;principal_id=0" w:tooltip="Strategic Evaluation Default Layout" w:history="1">
               <w:r>
                 <w:rPr>
+                  <w:rFonts w:asciiTheme="minorHAnsi" w:hAnsiTheme="minorHAnsi"/>
                   <w:sz w:val="16"/>
                   <w:szCs w:val="16"/>
                 </w:rPr>
@@ -5434,6 +7895,7 @@
           <w:p>
             <w:pPr>
               <w:rPr>
+                <w:rFonts w:asciiTheme="minorHAnsi" w:hAnsiTheme="minorHAnsi"/>
                 <w:sz w:val="16"/>
                 <w:szCs w:val="16"/>
               </w:rPr>
@@ -5441,6 +7903,7 @@
             <w:proofErr w:type="spellStart"/>
             <w:r>
               <w:rPr>
+                <w:rFonts w:asciiTheme="minorHAnsi" w:hAnsiTheme="minorHAnsi"/>
                 <w:sz w:val="16"/>
                 <w:szCs w:val="16"/>
               </w:rPr>
@@ -5456,12 +7919,14 @@
           <w:p>
             <w:pPr>
               <w:rPr>
-                <w:sz w:val="16"/>
-                <w:szCs w:val="16"/>
-              </w:rPr>
-            </w:pPr>
-            <w:r>
-              <w:rPr>
+                <w:rFonts w:asciiTheme="minorHAnsi" w:hAnsiTheme="minorHAnsi"/>
+                <w:sz w:val="16"/>
+                <w:szCs w:val="16"/>
+              </w:rPr>
+            </w:pPr>
+            <w:r>
+              <w:rPr>
+                <w:rFonts w:asciiTheme="minorHAnsi" w:hAnsiTheme="minorHAnsi"/>
                 <w:sz w:val="16"/>
                 <w:szCs w:val="16"/>
               </w:rPr>
@@ -5476,6 +7941,7 @@
           <w:p>
             <w:pPr>
               <w:rPr>
+                <w:rFonts w:asciiTheme="minorHAnsi" w:hAnsiTheme="minorHAnsi"/>
                 <w:sz w:val="16"/>
                 <w:szCs w:val="16"/>
               </w:rPr>
@@ -5491,6 +7957,7 @@
           <w:p>
             <w:pPr>
               <w:rPr>
+                <w:rFonts w:asciiTheme="minorHAnsi" w:hAnsiTheme="minorHAnsi"/>
                 <w:sz w:val="16"/>
                 <w:szCs w:val="16"/>
               </w:rPr>
@@ -5498,6 +7965,7 @@
             <w:hyperlink r:id="rId20" w:anchor="action:npt.getPage&amp;pageId=odf.strategic_itemFrame&amp;id=5009020&amp;obsType=Page&amp;principal_type=SYSTEM&amp;principal_id=0" w:tooltip="Strategic Item Default Layout" w:history="1">
               <w:r>
                 <w:rPr>
+                  <w:rFonts w:asciiTheme="minorHAnsi" w:hAnsiTheme="minorHAnsi"/>
                   <w:sz w:val="16"/>
                   <w:szCs w:val="16"/>
                 </w:rPr>
@@ -5513,6 +7981,7 @@
           <w:p>
             <w:pPr>
               <w:rPr>
+                <w:rFonts w:asciiTheme="minorHAnsi" w:hAnsiTheme="minorHAnsi"/>
                 <w:sz w:val="16"/>
                 <w:szCs w:val="16"/>
               </w:rPr>
@@ -5520,6 +7989,7 @@
             <w:proofErr w:type="spellStart"/>
             <w:r>
               <w:rPr>
+                <w:rFonts w:asciiTheme="minorHAnsi" w:hAnsiTheme="minorHAnsi"/>
                 <w:sz w:val="16"/>
                 <w:szCs w:val="16"/>
               </w:rPr>
@@ -5535,12 +8005,14 @@
           <w:p>
             <w:pPr>
               <w:rPr>
-                <w:sz w:val="16"/>
-                <w:szCs w:val="16"/>
-              </w:rPr>
-            </w:pPr>
-            <w:r>
-              <w:rPr>
+                <w:rFonts w:asciiTheme="minorHAnsi" w:hAnsiTheme="minorHAnsi"/>
+                <w:sz w:val="16"/>
+                <w:szCs w:val="16"/>
+              </w:rPr>
+            </w:pPr>
+            <w:r>
+              <w:rPr>
+                <w:rFonts w:asciiTheme="minorHAnsi" w:hAnsiTheme="minorHAnsi"/>
                 <w:sz w:val="16"/>
                 <w:szCs w:val="16"/>
               </w:rPr>
@@ -5550,12 +8022,14 @@
           <w:p>
             <w:pPr>
               <w:rPr>
-                <w:sz w:val="16"/>
-                <w:szCs w:val="16"/>
-              </w:rPr>
-            </w:pPr>
-            <w:r>
-              <w:rPr>
+                <w:rFonts w:asciiTheme="minorHAnsi" w:hAnsiTheme="minorHAnsi"/>
+                <w:sz w:val="16"/>
+                <w:szCs w:val="16"/>
+              </w:rPr>
+            </w:pPr>
+            <w:r>
+              <w:rPr>
+                <w:rFonts w:asciiTheme="minorHAnsi" w:hAnsiTheme="minorHAnsi"/>
                 <w:sz w:val="16"/>
                 <w:szCs w:val="16"/>
               </w:rPr>
@@ -5565,12 +8039,14 @@
           <w:p>
             <w:pPr>
               <w:rPr>
-                <w:sz w:val="16"/>
-                <w:szCs w:val="16"/>
-              </w:rPr>
-            </w:pPr>
-            <w:r>
-              <w:rPr>
+                <w:rFonts w:asciiTheme="minorHAnsi" w:hAnsiTheme="minorHAnsi"/>
+                <w:sz w:val="16"/>
+                <w:szCs w:val="16"/>
+              </w:rPr>
+            </w:pPr>
+            <w:r>
+              <w:rPr>
+                <w:rFonts w:asciiTheme="minorHAnsi" w:hAnsiTheme="minorHAnsi"/>
                 <w:sz w:val="16"/>
                 <w:szCs w:val="16"/>
               </w:rPr>
@@ -5585,12 +8061,14 @@
           <w:p>
             <w:pPr>
               <w:rPr>
-                <w:sz w:val="16"/>
-                <w:szCs w:val="16"/>
-              </w:rPr>
-            </w:pPr>
-            <w:r>
-              <w:rPr>
+                <w:rFonts w:asciiTheme="minorHAnsi" w:hAnsiTheme="minorHAnsi"/>
+                <w:sz w:val="16"/>
+                <w:szCs w:val="16"/>
+              </w:rPr>
+            </w:pPr>
+            <w:r>
+              <w:rPr>
+                <w:rFonts w:asciiTheme="minorHAnsi" w:hAnsiTheme="minorHAnsi"/>
                 <w:sz w:val="16"/>
                 <w:szCs w:val="16"/>
               </w:rPr>
@@ -5600,12 +8078,14 @@
           <w:p>
             <w:pPr>
               <w:rPr>
-                <w:sz w:val="16"/>
-                <w:szCs w:val="16"/>
-              </w:rPr>
-            </w:pPr>
-            <w:r>
-              <w:rPr>
+                <w:rFonts w:asciiTheme="minorHAnsi" w:hAnsiTheme="minorHAnsi"/>
+                <w:sz w:val="16"/>
+                <w:szCs w:val="16"/>
+              </w:rPr>
+            </w:pPr>
+            <w:r>
+              <w:rPr>
+                <w:rFonts w:asciiTheme="minorHAnsi" w:hAnsiTheme="minorHAnsi"/>
                 <w:sz w:val="16"/>
                 <w:szCs w:val="16"/>
               </w:rPr>
@@ -5615,12 +8095,14 @@
           <w:p>
             <w:pPr>
               <w:rPr>
-                <w:sz w:val="16"/>
-                <w:szCs w:val="16"/>
-              </w:rPr>
-            </w:pPr>
-            <w:r>
-              <w:rPr>
+                <w:rFonts w:asciiTheme="minorHAnsi" w:hAnsiTheme="minorHAnsi"/>
+                <w:sz w:val="16"/>
+                <w:szCs w:val="16"/>
+              </w:rPr>
+            </w:pPr>
+            <w:r>
+              <w:rPr>
+                <w:rFonts w:asciiTheme="minorHAnsi" w:hAnsiTheme="minorHAnsi"/>
                 <w:sz w:val="16"/>
                 <w:szCs w:val="16"/>
               </w:rPr>
@@ -5637,6 +8119,7 @@
           <w:p>
             <w:pPr>
               <w:rPr>
+                <w:rFonts w:asciiTheme="minorHAnsi" w:hAnsiTheme="minorHAnsi"/>
                 <w:sz w:val="16"/>
                 <w:szCs w:val="16"/>
               </w:rPr>
@@ -5644,6 +8127,7 @@
             <w:hyperlink r:id="rId21" w:anchor="action:npt.getPage&amp;pageId=odf.strat_kpiFrame&amp;id=5009026&amp;obsType=Page&amp;principal_type=SYSTEM&amp;principal_id=0" w:tooltip="Strategic KPI Default Layout" w:history="1">
               <w:r>
                 <w:rPr>
+                  <w:rFonts w:asciiTheme="minorHAnsi" w:hAnsiTheme="minorHAnsi"/>
                   <w:sz w:val="16"/>
                   <w:szCs w:val="16"/>
                 </w:rPr>
@@ -5659,6 +8143,7 @@
           <w:p>
             <w:pPr>
               <w:rPr>
+                <w:rFonts w:asciiTheme="minorHAnsi" w:hAnsiTheme="minorHAnsi"/>
                 <w:sz w:val="16"/>
                 <w:szCs w:val="16"/>
               </w:rPr>
@@ -5666,6 +8151,7 @@
             <w:proofErr w:type="spellStart"/>
             <w:r>
               <w:rPr>
+                <w:rFonts w:asciiTheme="minorHAnsi" w:hAnsiTheme="minorHAnsi"/>
                 <w:sz w:val="16"/>
                 <w:szCs w:val="16"/>
               </w:rPr>
@@ -5681,12 +8167,14 @@
           <w:p>
             <w:pPr>
               <w:rPr>
-                <w:sz w:val="16"/>
-                <w:szCs w:val="16"/>
-              </w:rPr>
-            </w:pPr>
-            <w:r>
-              <w:rPr>
+                <w:rFonts w:asciiTheme="minorHAnsi" w:hAnsiTheme="minorHAnsi"/>
+                <w:sz w:val="16"/>
+                <w:szCs w:val="16"/>
+              </w:rPr>
+            </w:pPr>
+            <w:r>
+              <w:rPr>
+                <w:rFonts w:asciiTheme="minorHAnsi" w:hAnsiTheme="minorHAnsi"/>
                 <w:sz w:val="16"/>
                 <w:szCs w:val="16"/>
               </w:rPr>
@@ -5696,12 +8184,14 @@
           <w:p>
             <w:pPr>
               <w:rPr>
-                <w:sz w:val="16"/>
-                <w:szCs w:val="16"/>
-              </w:rPr>
-            </w:pPr>
-            <w:r>
-              <w:rPr>
+                <w:rFonts w:asciiTheme="minorHAnsi" w:hAnsiTheme="minorHAnsi"/>
+                <w:sz w:val="16"/>
+                <w:szCs w:val="16"/>
+              </w:rPr>
+            </w:pPr>
+            <w:r>
+              <w:rPr>
+                <w:rFonts w:asciiTheme="minorHAnsi" w:hAnsiTheme="minorHAnsi"/>
                 <w:sz w:val="16"/>
                 <w:szCs w:val="16"/>
               </w:rPr>
@@ -5716,12 +8206,14 @@
           <w:p>
             <w:pPr>
               <w:rPr>
-                <w:sz w:val="16"/>
-                <w:szCs w:val="16"/>
-              </w:rPr>
-            </w:pPr>
-            <w:r>
-              <w:rPr>
+                <w:rFonts w:asciiTheme="minorHAnsi" w:hAnsiTheme="minorHAnsi"/>
+                <w:sz w:val="16"/>
+                <w:szCs w:val="16"/>
+              </w:rPr>
+            </w:pPr>
+            <w:r>
+              <w:rPr>
+                <w:rFonts w:asciiTheme="minorHAnsi" w:hAnsiTheme="minorHAnsi"/>
                 <w:sz w:val="16"/>
                 <w:szCs w:val="16"/>
               </w:rPr>
@@ -5731,12 +8223,14 @@
           <w:p>
             <w:pPr>
               <w:rPr>
-                <w:sz w:val="16"/>
-                <w:szCs w:val="16"/>
-              </w:rPr>
-            </w:pPr>
-            <w:r>
-              <w:rPr>
+                <w:rFonts w:asciiTheme="minorHAnsi" w:hAnsiTheme="minorHAnsi"/>
+                <w:sz w:val="16"/>
+                <w:szCs w:val="16"/>
+              </w:rPr>
+            </w:pPr>
+            <w:r>
+              <w:rPr>
+                <w:rFonts w:asciiTheme="minorHAnsi" w:hAnsiTheme="minorHAnsi"/>
                 <w:sz w:val="16"/>
                 <w:szCs w:val="16"/>
               </w:rPr>
@@ -5753,6 +8247,7 @@
           <w:p>
             <w:pPr>
               <w:rPr>
+                <w:rFonts w:asciiTheme="minorHAnsi" w:hAnsiTheme="minorHAnsi"/>
                 <w:sz w:val="16"/>
                 <w:szCs w:val="16"/>
               </w:rPr>
@@ -5760,6 +8255,7 @@
             <w:hyperlink r:id="rId22" w:anchor="action:npt.getPage&amp;pageId=strat_ReviewFRAME&amp;id=5009067&amp;obsType=Page&amp;principal_type=SYSTEM&amp;principal_id=0" w:tooltip="Strategic Review" w:history="1">
               <w:r>
                 <w:rPr>
+                  <w:rFonts w:asciiTheme="minorHAnsi" w:hAnsiTheme="minorHAnsi"/>
                   <w:sz w:val="16"/>
                   <w:szCs w:val="16"/>
                 </w:rPr>
@@ -5775,6 +8271,7 @@
           <w:p>
             <w:pPr>
               <w:rPr>
+                <w:rFonts w:asciiTheme="minorHAnsi" w:hAnsiTheme="minorHAnsi"/>
                 <w:sz w:val="16"/>
                 <w:szCs w:val="16"/>
               </w:rPr>
@@ -5782,6 +8279,7 @@
             <w:proofErr w:type="spellStart"/>
             <w:r>
               <w:rPr>
+                <w:rFonts w:asciiTheme="minorHAnsi" w:hAnsiTheme="minorHAnsi"/>
                 <w:sz w:val="16"/>
                 <w:szCs w:val="16"/>
               </w:rPr>
@@ -5797,12 +8295,14 @@
           <w:p>
             <w:pPr>
               <w:rPr>
-                <w:sz w:val="16"/>
-                <w:szCs w:val="16"/>
-              </w:rPr>
-            </w:pPr>
-            <w:r>
-              <w:rPr>
+                <w:rFonts w:asciiTheme="minorHAnsi" w:hAnsiTheme="minorHAnsi"/>
+                <w:sz w:val="16"/>
+                <w:szCs w:val="16"/>
+              </w:rPr>
+            </w:pPr>
+            <w:r>
+              <w:rPr>
+                <w:rFonts w:asciiTheme="minorHAnsi" w:hAnsiTheme="minorHAnsi"/>
                 <w:sz w:val="16"/>
                 <w:szCs w:val="16"/>
               </w:rPr>
@@ -5812,12 +8312,14 @@
           <w:p>
             <w:pPr>
               <w:rPr>
-                <w:sz w:val="16"/>
-                <w:szCs w:val="16"/>
-              </w:rPr>
-            </w:pPr>
-            <w:r>
-              <w:rPr>
+                <w:rFonts w:asciiTheme="minorHAnsi" w:hAnsiTheme="minorHAnsi"/>
+                <w:sz w:val="16"/>
+                <w:szCs w:val="16"/>
+              </w:rPr>
+            </w:pPr>
+            <w:r>
+              <w:rPr>
+                <w:rFonts w:asciiTheme="minorHAnsi" w:hAnsiTheme="minorHAnsi"/>
                 <w:sz w:val="16"/>
                 <w:szCs w:val="16"/>
               </w:rPr>
@@ -5827,12 +8329,14 @@
           <w:p>
             <w:pPr>
               <w:rPr>
-                <w:sz w:val="16"/>
-                <w:szCs w:val="16"/>
-              </w:rPr>
-            </w:pPr>
-            <w:r>
-              <w:rPr>
+                <w:rFonts w:asciiTheme="minorHAnsi" w:hAnsiTheme="minorHAnsi"/>
+                <w:sz w:val="16"/>
+                <w:szCs w:val="16"/>
+              </w:rPr>
+            </w:pPr>
+            <w:r>
+              <w:rPr>
+                <w:rFonts w:asciiTheme="minorHAnsi" w:hAnsiTheme="minorHAnsi"/>
                 <w:sz w:val="16"/>
                 <w:szCs w:val="16"/>
               </w:rPr>
@@ -5842,12 +8346,14 @@
           <w:p>
             <w:pPr>
               <w:rPr>
-                <w:sz w:val="16"/>
-                <w:szCs w:val="16"/>
-              </w:rPr>
-            </w:pPr>
-            <w:r>
-              <w:rPr>
+                <w:rFonts w:asciiTheme="minorHAnsi" w:hAnsiTheme="minorHAnsi"/>
+                <w:sz w:val="16"/>
+                <w:szCs w:val="16"/>
+              </w:rPr>
+            </w:pPr>
+            <w:r>
+              <w:rPr>
+                <w:rFonts w:asciiTheme="minorHAnsi" w:hAnsiTheme="minorHAnsi"/>
                 <w:sz w:val="16"/>
                 <w:szCs w:val="16"/>
               </w:rPr>
@@ -5857,12 +8363,14 @@
           <w:p>
             <w:pPr>
               <w:rPr>
-                <w:sz w:val="16"/>
-                <w:szCs w:val="16"/>
-              </w:rPr>
-            </w:pPr>
-            <w:r>
-              <w:rPr>
+                <w:rFonts w:asciiTheme="minorHAnsi" w:hAnsiTheme="minorHAnsi"/>
+                <w:sz w:val="16"/>
+                <w:szCs w:val="16"/>
+              </w:rPr>
+            </w:pPr>
+            <w:r>
+              <w:rPr>
+                <w:rFonts w:asciiTheme="minorHAnsi" w:hAnsiTheme="minorHAnsi"/>
                 <w:sz w:val="16"/>
                 <w:szCs w:val="16"/>
               </w:rPr>
@@ -5877,12 +8385,14 @@
           <w:p>
             <w:pPr>
               <w:rPr>
-                <w:sz w:val="16"/>
-                <w:szCs w:val="16"/>
-              </w:rPr>
-            </w:pPr>
-            <w:r>
-              <w:rPr>
+                <w:rFonts w:asciiTheme="minorHAnsi" w:hAnsiTheme="minorHAnsi"/>
+                <w:sz w:val="16"/>
+                <w:szCs w:val="16"/>
+              </w:rPr>
+            </w:pPr>
+            <w:r>
+              <w:rPr>
+                <w:rFonts w:asciiTheme="minorHAnsi" w:hAnsiTheme="minorHAnsi"/>
                 <w:sz w:val="16"/>
                 <w:szCs w:val="16"/>
               </w:rPr>
@@ -5892,12 +8402,14 @@
           <w:p>
             <w:pPr>
               <w:rPr>
-                <w:sz w:val="16"/>
-                <w:szCs w:val="16"/>
-              </w:rPr>
-            </w:pPr>
-            <w:r>
-              <w:rPr>
+                <w:rFonts w:asciiTheme="minorHAnsi" w:hAnsiTheme="minorHAnsi"/>
+                <w:sz w:val="16"/>
+                <w:szCs w:val="16"/>
+              </w:rPr>
+            </w:pPr>
+            <w:r>
+              <w:rPr>
+                <w:rFonts w:asciiTheme="minorHAnsi" w:hAnsiTheme="minorHAnsi"/>
                 <w:sz w:val="16"/>
                 <w:szCs w:val="16"/>
               </w:rPr>
@@ -5907,12 +8419,14 @@
           <w:p>
             <w:pPr>
               <w:rPr>
-                <w:sz w:val="16"/>
-                <w:szCs w:val="16"/>
-              </w:rPr>
-            </w:pPr>
-            <w:r>
-              <w:rPr>
+                <w:rFonts w:asciiTheme="minorHAnsi" w:hAnsiTheme="minorHAnsi"/>
+                <w:sz w:val="16"/>
+                <w:szCs w:val="16"/>
+              </w:rPr>
+            </w:pPr>
+            <w:r>
+              <w:rPr>
+                <w:rFonts w:asciiTheme="minorHAnsi" w:hAnsiTheme="minorHAnsi"/>
                 <w:sz w:val="16"/>
                 <w:szCs w:val="16"/>
               </w:rPr>
@@ -5922,12 +8436,14 @@
           <w:p>
             <w:pPr>
               <w:rPr>
-                <w:sz w:val="16"/>
-                <w:szCs w:val="16"/>
-              </w:rPr>
-            </w:pPr>
-            <w:r>
-              <w:rPr>
+                <w:rFonts w:asciiTheme="minorHAnsi" w:hAnsiTheme="minorHAnsi"/>
+                <w:sz w:val="16"/>
+                <w:szCs w:val="16"/>
+              </w:rPr>
+            </w:pPr>
+            <w:r>
+              <w:rPr>
+                <w:rFonts w:asciiTheme="minorHAnsi" w:hAnsiTheme="minorHAnsi"/>
                 <w:sz w:val="16"/>
                 <w:szCs w:val="16"/>
               </w:rPr>
@@ -5937,12 +8453,14 @@
           <w:p>
             <w:pPr>
               <w:rPr>
-                <w:sz w:val="16"/>
-                <w:szCs w:val="16"/>
-              </w:rPr>
-            </w:pPr>
-            <w:r>
-              <w:rPr>
+                <w:rFonts w:asciiTheme="minorHAnsi" w:hAnsiTheme="minorHAnsi"/>
+                <w:sz w:val="16"/>
+                <w:szCs w:val="16"/>
+              </w:rPr>
+            </w:pPr>
+            <w:r>
+              <w:rPr>
+                <w:rFonts w:asciiTheme="minorHAnsi" w:hAnsiTheme="minorHAnsi"/>
                 <w:sz w:val="16"/>
                 <w:szCs w:val="16"/>
               </w:rPr>
@@ -5959,6 +8477,7 @@
           <w:p>
             <w:pPr>
               <w:rPr>
+                <w:rFonts w:asciiTheme="minorHAnsi" w:hAnsiTheme="minorHAnsi"/>
                 <w:sz w:val="16"/>
                 <w:szCs w:val="16"/>
               </w:rPr>
@@ -5966,6 +8485,7 @@
             <w:hyperlink r:id="rId23" w:anchor="action:npt.getPage&amp;pageId=odf.strat_scopeFrame&amp;id=5009032&amp;obsType=Page&amp;principal_type=SYSTEM&amp;principal_id=0" w:tooltip="Strategic Scope Default Layout" w:history="1">
               <w:r>
                 <w:rPr>
+                  <w:rFonts w:asciiTheme="minorHAnsi" w:hAnsiTheme="minorHAnsi"/>
                   <w:sz w:val="16"/>
                   <w:szCs w:val="16"/>
                 </w:rPr>
@@ -5981,6 +8501,7 @@
           <w:p>
             <w:pPr>
               <w:rPr>
+                <w:rFonts w:asciiTheme="minorHAnsi" w:hAnsiTheme="minorHAnsi"/>
                 <w:sz w:val="16"/>
                 <w:szCs w:val="16"/>
               </w:rPr>
@@ -5988,6 +8509,7 @@
             <w:proofErr w:type="spellStart"/>
             <w:r>
               <w:rPr>
+                <w:rFonts w:asciiTheme="minorHAnsi" w:hAnsiTheme="minorHAnsi"/>
                 <w:sz w:val="16"/>
                 <w:szCs w:val="16"/>
               </w:rPr>
@@ -6003,12 +8525,14 @@
           <w:p>
             <w:pPr>
               <w:rPr>
-                <w:sz w:val="16"/>
-                <w:szCs w:val="16"/>
-              </w:rPr>
-            </w:pPr>
-            <w:r>
-              <w:rPr>
+                <w:rFonts w:asciiTheme="minorHAnsi" w:hAnsiTheme="minorHAnsi"/>
+                <w:sz w:val="16"/>
+                <w:szCs w:val="16"/>
+              </w:rPr>
+            </w:pPr>
+            <w:r>
+              <w:rPr>
+                <w:rFonts w:asciiTheme="minorHAnsi" w:hAnsiTheme="minorHAnsi"/>
                 <w:sz w:val="16"/>
                 <w:szCs w:val="16"/>
               </w:rPr>
@@ -6023,6 +8547,7 @@
           <w:p>
             <w:pPr>
               <w:rPr>
+                <w:rFonts w:asciiTheme="minorHAnsi" w:hAnsiTheme="minorHAnsi"/>
                 <w:sz w:val="16"/>
                 <w:szCs w:val="16"/>
               </w:rPr>
@@ -6038,6 +8563,7 @@
           <w:p>
             <w:pPr>
               <w:rPr>
+                <w:rFonts w:asciiTheme="minorHAnsi" w:hAnsiTheme="minorHAnsi"/>
                 <w:sz w:val="16"/>
                 <w:szCs w:val="16"/>
               </w:rPr>
@@ -6045,6 +8571,7 @@
             <w:hyperlink r:id="rId24" w:anchor="action:npt.getPage&amp;pageId=odf.strat_tree_flatFrame&amp;id=5009014&amp;obsType=Page&amp;principal_type=SYSTEM&amp;principal_id=0" w:tooltip="Strategic Tree Flat Default Layout" w:history="1">
               <w:r>
                 <w:rPr>
+                  <w:rFonts w:asciiTheme="minorHAnsi" w:hAnsiTheme="minorHAnsi"/>
                   <w:sz w:val="16"/>
                   <w:szCs w:val="16"/>
                 </w:rPr>
@@ -6060,6 +8587,7 @@
           <w:p>
             <w:pPr>
               <w:rPr>
+                <w:rFonts w:asciiTheme="minorHAnsi" w:hAnsiTheme="minorHAnsi"/>
                 <w:sz w:val="16"/>
                 <w:szCs w:val="16"/>
               </w:rPr>
@@ -6067,6 +8595,7 @@
             <w:proofErr w:type="spellStart"/>
             <w:r>
               <w:rPr>
+                <w:rFonts w:asciiTheme="minorHAnsi" w:hAnsiTheme="minorHAnsi"/>
                 <w:sz w:val="16"/>
                 <w:szCs w:val="16"/>
               </w:rPr>
@@ -6082,12 +8611,14 @@
           <w:p>
             <w:pPr>
               <w:rPr>
-                <w:sz w:val="16"/>
-                <w:szCs w:val="16"/>
-              </w:rPr>
-            </w:pPr>
-            <w:r>
-              <w:rPr>
+                <w:rFonts w:asciiTheme="minorHAnsi" w:hAnsiTheme="minorHAnsi"/>
+                <w:sz w:val="16"/>
+                <w:szCs w:val="16"/>
+              </w:rPr>
+            </w:pPr>
+            <w:r>
+              <w:rPr>
+                <w:rFonts w:asciiTheme="minorHAnsi" w:hAnsiTheme="minorHAnsi"/>
                 <w:sz w:val="16"/>
                 <w:szCs w:val="16"/>
               </w:rPr>
@@ -6102,6 +8633,7 @@
           <w:p>
             <w:pPr>
               <w:rPr>
+                <w:rFonts w:asciiTheme="minorHAnsi" w:hAnsiTheme="minorHAnsi"/>
                 <w:sz w:val="16"/>
                 <w:szCs w:val="16"/>
               </w:rPr>
@@ -6110,13 +8642,25 @@
         </w:tc>
       </w:tr>
     </w:tbl>
-    <w:p/>
-    <w:p/>
+    <w:p>
+      <w:pPr>
+        <w:rPr>
+          <w:rStyle w:val="StyleBodyCalibri"/>
+        </w:rPr>
+      </w:pPr>
+    </w:p>
+    <w:p>
+      <w:pPr>
+        <w:rPr>
+          <w:rStyle w:val="StyleBodyCalibri"/>
+        </w:rPr>
+      </w:pPr>
+    </w:p>
     <w:p>
       <w:pPr>
         <w:pStyle w:val="Heading2"/>
       </w:pPr>
-      <w:bookmarkStart w:id="12" w:name="_Toc336523523"/>
+      <w:bookmarkStart w:id="12" w:name="_Toc408959850"/>
       <w:r>
         <w:t>Processes</w:t>
       </w:r>
@@ -6141,6 +8685,7 @@
           <w:p>
             <w:pPr>
               <w:rPr>
+                <w:rFonts w:asciiTheme="minorHAnsi" w:hAnsiTheme="minorHAnsi"/>
                 <w:b/>
                 <w:sz w:val="16"/>
                 <w:szCs w:val="16"/>
@@ -6148,6 +8693,7 @@
             </w:pPr>
             <w:r>
               <w:rPr>
+                <w:rFonts w:asciiTheme="minorHAnsi" w:hAnsiTheme="minorHAnsi"/>
                 <w:b/>
                 <w:sz w:val="16"/>
                 <w:szCs w:val="16"/>
@@ -6163,6 +8709,7 @@
           <w:p>
             <w:pPr>
               <w:rPr>
+                <w:rFonts w:asciiTheme="minorHAnsi" w:hAnsiTheme="minorHAnsi"/>
                 <w:b/>
                 <w:sz w:val="16"/>
                 <w:szCs w:val="16"/>
@@ -6170,6 +8717,7 @@
             </w:pPr>
             <w:r>
               <w:rPr>
+                <w:rFonts w:asciiTheme="minorHAnsi" w:hAnsiTheme="minorHAnsi"/>
                 <w:b/>
                 <w:sz w:val="16"/>
                 <w:szCs w:val="16"/>
@@ -6187,12 +8735,14 @@
           <w:p>
             <w:pPr>
               <w:rPr>
-                <w:sz w:val="16"/>
-                <w:szCs w:val="16"/>
-              </w:rPr>
-            </w:pPr>
-            <w:r>
-              <w:rPr>
+                <w:rFonts w:asciiTheme="minorHAnsi" w:hAnsiTheme="minorHAnsi"/>
+                <w:sz w:val="16"/>
+                <w:szCs w:val="16"/>
+              </w:rPr>
+            </w:pPr>
+            <w:r>
+              <w:rPr>
+                <w:rFonts w:asciiTheme="minorHAnsi" w:hAnsiTheme="minorHAnsi"/>
                 <w:sz w:val="16"/>
                 <w:szCs w:val="16"/>
               </w:rPr>
@@ -6202,6 +8752,7 @@
           <w:p>
             <w:pPr>
               <w:rPr>
+                <w:rFonts w:asciiTheme="minorHAnsi" w:hAnsiTheme="minorHAnsi"/>
                 <w:b/>
                 <w:sz w:val="16"/>
                 <w:szCs w:val="16"/>
@@ -6216,12 +8767,14 @@
           <w:p>
             <w:pPr>
               <w:rPr>
-                <w:sz w:val="16"/>
-                <w:szCs w:val="16"/>
-              </w:rPr>
-            </w:pPr>
-            <w:r>
-              <w:rPr>
+                <w:rFonts w:asciiTheme="minorHAnsi" w:hAnsiTheme="minorHAnsi"/>
+                <w:sz w:val="16"/>
+                <w:szCs w:val="16"/>
+              </w:rPr>
+            </w:pPr>
+            <w:r>
+              <w:rPr>
+                <w:rFonts w:asciiTheme="minorHAnsi" w:hAnsiTheme="minorHAnsi"/>
                 <w:sz w:val="16"/>
                 <w:szCs w:val="16"/>
               </w:rPr>
@@ -6238,12 +8791,14 @@
           <w:p>
             <w:pPr>
               <w:rPr>
-                <w:sz w:val="16"/>
-                <w:szCs w:val="16"/>
-              </w:rPr>
-            </w:pPr>
-            <w:r>
-              <w:rPr>
+                <w:rFonts w:asciiTheme="minorHAnsi" w:hAnsiTheme="minorHAnsi"/>
+                <w:sz w:val="16"/>
+                <w:szCs w:val="16"/>
+              </w:rPr>
+            </w:pPr>
+            <w:r>
+              <w:rPr>
+                <w:rFonts w:asciiTheme="minorHAnsi" w:hAnsiTheme="minorHAnsi"/>
                 <w:sz w:val="16"/>
                 <w:szCs w:val="16"/>
               </w:rPr>
@@ -6258,6 +8813,7 @@
           <w:p>
             <w:pPr>
               <w:rPr>
+                <w:rFonts w:asciiTheme="minorHAnsi" w:hAnsiTheme="minorHAnsi"/>
                 <w:i/>
                 <w:sz w:val="16"/>
                 <w:szCs w:val="16"/>
@@ -6265,6 +8821,7 @@
             </w:pPr>
             <w:r>
               <w:rPr>
+                <w:rFonts w:asciiTheme="minorHAnsi" w:hAnsiTheme="minorHAnsi"/>
                 <w:sz w:val="16"/>
                 <w:szCs w:val="16"/>
               </w:rPr>
@@ -6272,6 +8829,7 @@
             </w:r>
             <w:r>
               <w:rPr>
+                <w:rFonts w:asciiTheme="minorHAnsi" w:hAnsiTheme="minorHAnsi"/>
                 <w:sz w:val="16"/>
                 <w:szCs w:val="16"/>
               </w:rPr>
@@ -6279,6 +8837,7 @@
             </w:r>
             <w:r>
               <w:rPr>
+                <w:rFonts w:asciiTheme="minorHAnsi" w:hAnsiTheme="minorHAnsi"/>
                 <w:i/>
                 <w:sz w:val="16"/>
                 <w:szCs w:val="16"/>
@@ -6289,12 +8848,14 @@
           <w:p>
             <w:pPr>
               <w:rPr>
-                <w:sz w:val="16"/>
-                <w:szCs w:val="16"/>
-              </w:rPr>
-            </w:pPr>
-            <w:r>
-              <w:rPr>
+                <w:rFonts w:asciiTheme="minorHAnsi" w:hAnsiTheme="minorHAnsi"/>
+                <w:sz w:val="16"/>
+                <w:szCs w:val="16"/>
+              </w:rPr>
+            </w:pPr>
+            <w:r>
+              <w:rPr>
+                <w:rFonts w:asciiTheme="minorHAnsi" w:hAnsiTheme="minorHAnsi"/>
                 <w:sz w:val="16"/>
                 <w:szCs w:val="16"/>
               </w:rPr>
@@ -6311,12 +8872,14 @@
           <w:p>
             <w:pPr>
               <w:rPr>
-                <w:sz w:val="16"/>
-                <w:szCs w:val="16"/>
-              </w:rPr>
-            </w:pPr>
-            <w:r>
-              <w:rPr>
+                <w:rFonts w:asciiTheme="minorHAnsi" w:hAnsiTheme="minorHAnsi"/>
+                <w:sz w:val="16"/>
+                <w:szCs w:val="16"/>
+              </w:rPr>
+            </w:pPr>
+            <w:r>
+              <w:rPr>
+                <w:rFonts w:asciiTheme="minorHAnsi" w:hAnsiTheme="minorHAnsi"/>
                 <w:sz w:val="16"/>
                 <w:szCs w:val="16"/>
               </w:rPr>
@@ -6331,80 +8894,35 @@
           <w:p>
             <w:pPr>
               <w:rPr>
-                <w:sz w:val="16"/>
-                <w:szCs w:val="16"/>
-              </w:rPr>
-            </w:pPr>
-            <w:r>
-              <w:rPr>
-                <w:sz w:val="16"/>
-                <w:szCs w:val="16"/>
-              </w:rPr>
-              <w:t>Copy Top-</w:t>
-            </w:r>
-            <w:r>
-              <w:rPr>
-                <w:sz w:val="16"/>
-                <w:szCs w:val="16"/>
-              </w:rPr>
-              <w:t xml:space="preserve">Down </w:t>
-            </w:r>
-            <w:r>
-              <w:rPr>
-                <w:sz w:val="16"/>
-                <w:szCs w:val="16"/>
-              </w:rPr>
-              <w:t xml:space="preserve">Planning </w:t>
-            </w:r>
-            <w:r>
-              <w:rPr>
-                <w:sz w:val="16"/>
-                <w:szCs w:val="16"/>
-              </w:rPr>
-              <w:t xml:space="preserve">values to Allocated </w:t>
-            </w:r>
-            <w:r>
-              <w:rPr>
-                <w:sz w:val="16"/>
-                <w:szCs w:val="16"/>
-              </w:rPr>
-              <w:t xml:space="preserve">values </w:t>
-            </w:r>
-            <w:r>
-              <w:rPr>
-                <w:sz w:val="16"/>
-                <w:szCs w:val="16"/>
-              </w:rPr>
-              <w:t xml:space="preserve">for Lower Level Items </w:t>
-            </w:r>
-          </w:p>
-          <w:p>
-            <w:pPr>
-              <w:rPr>
-                <w:sz w:val="16"/>
-                <w:szCs w:val="16"/>
-              </w:rPr>
-            </w:pPr>
-            <w:r>
-              <w:rPr>
-                <w:sz w:val="16"/>
-                <w:szCs w:val="16"/>
-              </w:rPr>
-              <w:t xml:space="preserve">Resets Allocated </w:t>
-            </w:r>
-            <w:r>
-              <w:rPr>
-                <w:sz w:val="16"/>
-                <w:szCs w:val="16"/>
-              </w:rPr>
-              <w:t xml:space="preserve">Values </w:t>
-            </w:r>
-            <w:r>
-              <w:rPr>
-                <w:sz w:val="16"/>
-                <w:szCs w:val="16"/>
-              </w:rPr>
-              <w:t>for Parent Items to zero.</w:t>
+                <w:rFonts w:asciiTheme="minorHAnsi" w:hAnsiTheme="minorHAnsi"/>
+                <w:sz w:val="16"/>
+                <w:szCs w:val="16"/>
+              </w:rPr>
+            </w:pPr>
+            <w:r>
+              <w:rPr>
+                <w:rFonts w:asciiTheme="minorHAnsi" w:hAnsiTheme="minorHAnsi"/>
+                <w:sz w:val="16"/>
+                <w:szCs w:val="16"/>
+              </w:rPr>
+              <w:t xml:space="preserve">Copy Top-Down Planning values to Allocated values for Lower Level Items </w:t>
+            </w:r>
+          </w:p>
+          <w:p>
+            <w:pPr>
+              <w:rPr>
+                <w:rFonts w:asciiTheme="minorHAnsi" w:hAnsiTheme="minorHAnsi"/>
+                <w:sz w:val="16"/>
+                <w:szCs w:val="16"/>
+              </w:rPr>
+            </w:pPr>
+            <w:r>
+              <w:rPr>
+                <w:rFonts w:asciiTheme="minorHAnsi" w:hAnsiTheme="minorHAnsi"/>
+                <w:sz w:val="16"/>
+                <w:szCs w:val="16"/>
+              </w:rPr>
+              <w:t>Resets Allocated Values for Parent Items to zero.</w:t>
             </w:r>
           </w:p>
         </w:tc>
@@ -6417,12 +8935,14 @@
           <w:p>
             <w:pPr>
               <w:rPr>
-                <w:sz w:val="16"/>
-                <w:szCs w:val="16"/>
-              </w:rPr>
-            </w:pPr>
-            <w:r>
-              <w:rPr>
+                <w:rFonts w:asciiTheme="minorHAnsi" w:hAnsiTheme="minorHAnsi"/>
+                <w:sz w:val="16"/>
+                <w:szCs w:val="16"/>
+              </w:rPr>
+            </w:pPr>
+            <w:r>
+              <w:rPr>
+                <w:rFonts w:asciiTheme="minorHAnsi" w:hAnsiTheme="minorHAnsi"/>
                 <w:sz w:val="16"/>
                 <w:szCs w:val="16"/>
               </w:rPr>
@@ -6433,6 +8953,7 @@
             <w:pPr>
               <w:ind w:left="720"/>
               <w:rPr>
+                <w:rFonts w:asciiTheme="minorHAnsi" w:hAnsiTheme="minorHAnsi"/>
                 <w:sz w:val="16"/>
                 <w:szCs w:val="16"/>
               </w:rPr>
@@ -6446,12 +8967,14 @@
           <w:p>
             <w:pPr>
               <w:rPr>
-                <w:sz w:val="16"/>
-                <w:szCs w:val="16"/>
-              </w:rPr>
-            </w:pPr>
-            <w:r>
-              <w:rPr>
+                <w:rFonts w:asciiTheme="minorHAnsi" w:hAnsiTheme="minorHAnsi"/>
+                <w:sz w:val="16"/>
+                <w:szCs w:val="16"/>
+              </w:rPr>
+            </w:pPr>
+            <w:r>
+              <w:rPr>
+                <w:rFonts w:asciiTheme="minorHAnsi" w:hAnsiTheme="minorHAnsi"/>
                 <w:sz w:val="16"/>
                 <w:szCs w:val="16"/>
               </w:rPr>
@@ -6468,12 +8991,14 @@
           <w:p>
             <w:pPr>
               <w:rPr>
-                <w:sz w:val="16"/>
-                <w:szCs w:val="16"/>
-              </w:rPr>
-            </w:pPr>
-            <w:r>
-              <w:rPr>
+                <w:rFonts w:asciiTheme="minorHAnsi" w:hAnsiTheme="minorHAnsi"/>
+                <w:sz w:val="16"/>
+                <w:szCs w:val="16"/>
+              </w:rPr>
+            </w:pPr>
+            <w:r>
+              <w:rPr>
+                <w:rFonts w:asciiTheme="minorHAnsi" w:hAnsiTheme="minorHAnsi"/>
                 <w:sz w:val="16"/>
                 <w:szCs w:val="16"/>
               </w:rPr>
@@ -6484,6 +9009,7 @@
             <w:pPr>
               <w:ind w:left="720"/>
               <w:rPr>
+                <w:rFonts w:asciiTheme="minorHAnsi" w:hAnsiTheme="minorHAnsi"/>
                 <w:sz w:val="16"/>
                 <w:szCs w:val="16"/>
               </w:rPr>
@@ -6497,12 +9023,14 @@
           <w:p>
             <w:pPr>
               <w:rPr>
-                <w:sz w:val="16"/>
-                <w:szCs w:val="16"/>
-              </w:rPr>
-            </w:pPr>
-            <w:r>
-              <w:rPr>
+                <w:rFonts w:asciiTheme="minorHAnsi" w:hAnsiTheme="minorHAnsi"/>
+                <w:sz w:val="16"/>
+                <w:szCs w:val="16"/>
+              </w:rPr>
+            </w:pPr>
+            <w:r>
+              <w:rPr>
+                <w:rFonts w:asciiTheme="minorHAnsi" w:hAnsiTheme="minorHAnsi"/>
                 <w:sz w:val="16"/>
                 <w:szCs w:val="16"/>
               </w:rPr>
@@ -6519,12 +9047,14 @@
           <w:p>
             <w:pPr>
               <w:rPr>
-                <w:sz w:val="16"/>
-                <w:szCs w:val="16"/>
-              </w:rPr>
-            </w:pPr>
-            <w:r>
-              <w:rPr>
+                <w:rFonts w:asciiTheme="minorHAnsi" w:hAnsiTheme="minorHAnsi"/>
+                <w:sz w:val="16"/>
+                <w:szCs w:val="16"/>
+              </w:rPr>
+            </w:pPr>
+            <w:r>
+              <w:rPr>
+                <w:rFonts w:asciiTheme="minorHAnsi" w:hAnsiTheme="minorHAnsi"/>
                 <w:sz w:val="16"/>
                 <w:szCs w:val="16"/>
               </w:rPr>
@@ -6534,6 +9064,7 @@
           <w:p>
             <w:pPr>
               <w:rPr>
+                <w:rFonts w:asciiTheme="minorHAnsi" w:hAnsiTheme="minorHAnsi"/>
                 <w:sz w:val="16"/>
                 <w:szCs w:val="16"/>
               </w:rPr>
@@ -6547,12 +9078,14 @@
           <w:p>
             <w:pPr>
               <w:rPr>
-                <w:sz w:val="16"/>
-                <w:szCs w:val="16"/>
-              </w:rPr>
-            </w:pPr>
-            <w:r>
-              <w:rPr>
+                <w:rFonts w:asciiTheme="minorHAnsi" w:hAnsiTheme="minorHAnsi"/>
+                <w:sz w:val="16"/>
+                <w:szCs w:val="16"/>
+              </w:rPr>
+            </w:pPr>
+            <w:r>
+              <w:rPr>
+                <w:rFonts w:asciiTheme="minorHAnsi" w:hAnsiTheme="minorHAnsi"/>
                 <w:sz w:val="16"/>
                 <w:szCs w:val="16"/>
               </w:rPr>
@@ -6560,6 +9093,7 @@
             </w:r>
             <w:r>
               <w:rPr>
+                <w:rFonts w:asciiTheme="minorHAnsi" w:hAnsiTheme="minorHAnsi"/>
                 <w:sz w:val="16"/>
                 <w:szCs w:val="16"/>
               </w:rPr>
@@ -6576,12 +9110,14 @@
           <w:p>
             <w:pPr>
               <w:rPr>
-                <w:sz w:val="16"/>
-                <w:szCs w:val="16"/>
-              </w:rPr>
-            </w:pPr>
-            <w:r>
-              <w:rPr>
+                <w:rFonts w:asciiTheme="minorHAnsi" w:hAnsiTheme="minorHAnsi"/>
+                <w:sz w:val="16"/>
+                <w:szCs w:val="16"/>
+              </w:rPr>
+            </w:pPr>
+            <w:r>
+              <w:rPr>
+                <w:rFonts w:asciiTheme="minorHAnsi" w:hAnsiTheme="minorHAnsi"/>
                 <w:sz w:val="16"/>
                 <w:szCs w:val="16"/>
               </w:rPr>
@@ -6596,12 +9132,14 @@
           <w:p>
             <w:pPr>
               <w:rPr>
-                <w:sz w:val="16"/>
-                <w:szCs w:val="16"/>
-              </w:rPr>
-            </w:pPr>
-            <w:r>
-              <w:rPr>
+                <w:rFonts w:asciiTheme="minorHAnsi" w:hAnsiTheme="minorHAnsi"/>
+                <w:sz w:val="16"/>
+                <w:szCs w:val="16"/>
+              </w:rPr>
+            </w:pPr>
+            <w:r>
+              <w:rPr>
+                <w:rFonts w:asciiTheme="minorHAnsi" w:hAnsiTheme="minorHAnsi"/>
                 <w:sz w:val="16"/>
                 <w:szCs w:val="16"/>
               </w:rPr>
@@ -6618,12 +9156,14 @@
           <w:p>
             <w:pPr>
               <w:rPr>
-                <w:sz w:val="16"/>
-                <w:szCs w:val="16"/>
-              </w:rPr>
-            </w:pPr>
-            <w:r>
-              <w:rPr>
+                <w:rFonts w:asciiTheme="minorHAnsi" w:hAnsiTheme="minorHAnsi"/>
+                <w:sz w:val="16"/>
+                <w:szCs w:val="16"/>
+              </w:rPr>
+            </w:pPr>
+            <w:r>
+              <w:rPr>
+                <w:rFonts w:asciiTheme="minorHAnsi" w:hAnsiTheme="minorHAnsi"/>
                 <w:sz w:val="16"/>
                 <w:szCs w:val="16"/>
               </w:rPr>
@@ -6633,6 +9173,7 @@
           <w:p>
             <w:pPr>
               <w:rPr>
+                <w:rFonts w:asciiTheme="minorHAnsi" w:hAnsiTheme="minorHAnsi"/>
                 <w:sz w:val="16"/>
                 <w:szCs w:val="16"/>
               </w:rPr>
@@ -6646,12 +9187,14 @@
           <w:p>
             <w:pPr>
               <w:rPr>
-                <w:sz w:val="16"/>
-                <w:szCs w:val="16"/>
-              </w:rPr>
-            </w:pPr>
-            <w:r>
-              <w:rPr>
+                <w:rFonts w:asciiTheme="minorHAnsi" w:hAnsiTheme="minorHAnsi"/>
+                <w:sz w:val="16"/>
+                <w:szCs w:val="16"/>
+              </w:rPr>
+            </w:pPr>
+            <w:r>
+              <w:rPr>
+                <w:rFonts w:asciiTheme="minorHAnsi" w:hAnsiTheme="minorHAnsi"/>
                 <w:sz w:val="16"/>
                 <w:szCs w:val="16"/>
               </w:rPr>
@@ -6659,6 +9202,7 @@
             </w:r>
             <w:r>
               <w:rPr>
+                <w:rFonts w:asciiTheme="minorHAnsi" w:hAnsiTheme="minorHAnsi"/>
                 <w:sz w:val="16"/>
                 <w:szCs w:val="16"/>
               </w:rPr>
@@ -6666,6 +9210,7 @@
             </w:r>
             <w:r>
               <w:rPr>
+                <w:rFonts w:asciiTheme="minorHAnsi" w:hAnsiTheme="minorHAnsi"/>
                 <w:sz w:val="16"/>
                 <w:szCs w:val="16"/>
               </w:rPr>
@@ -6673,6 +9218,7 @@
             </w:r>
             <w:r>
               <w:rPr>
+                <w:rFonts w:asciiTheme="minorHAnsi" w:hAnsiTheme="minorHAnsi"/>
                 <w:sz w:val="16"/>
                 <w:szCs w:val="16"/>
               </w:rPr>
@@ -6680,6 +9226,7 @@
             </w:r>
             <w:r>
               <w:rPr>
+                <w:rFonts w:asciiTheme="minorHAnsi" w:hAnsiTheme="minorHAnsi"/>
                 <w:sz w:val="16"/>
                 <w:szCs w:val="16"/>
               </w:rPr>
@@ -6687,6 +9234,7 @@
             </w:r>
             <w:r>
               <w:rPr>
+                <w:rFonts w:asciiTheme="minorHAnsi" w:hAnsiTheme="minorHAnsi"/>
                 <w:sz w:val="16"/>
                 <w:szCs w:val="16"/>
               </w:rPr>
@@ -6694,6 +9242,7 @@
             </w:r>
             <w:r>
               <w:rPr>
+                <w:rFonts w:asciiTheme="minorHAnsi" w:hAnsiTheme="minorHAnsi"/>
                 <w:sz w:val="16"/>
                 <w:szCs w:val="16"/>
               </w:rPr>
@@ -6701,6 +9250,7 @@
             </w:r>
             <w:r>
               <w:rPr>
+                <w:rFonts w:asciiTheme="minorHAnsi" w:hAnsiTheme="minorHAnsi"/>
                 <w:sz w:val="16"/>
                 <w:szCs w:val="16"/>
               </w:rPr>
@@ -6708,6 +9258,7 @@
             </w:r>
             <w:r>
               <w:rPr>
+                <w:rFonts w:asciiTheme="minorHAnsi" w:hAnsiTheme="minorHAnsi"/>
                 <w:sz w:val="16"/>
                 <w:szCs w:val="16"/>
               </w:rPr>
@@ -6715,6 +9266,7 @@
             </w:r>
             <w:r>
               <w:rPr>
+                <w:rFonts w:asciiTheme="minorHAnsi" w:hAnsiTheme="minorHAnsi"/>
                 <w:sz w:val="16"/>
                 <w:szCs w:val="16"/>
               </w:rPr>
@@ -6722,6 +9274,7 @@
             </w:r>
             <w:r>
               <w:rPr>
+                <w:rFonts w:asciiTheme="minorHAnsi" w:hAnsiTheme="minorHAnsi"/>
                 <w:sz w:val="16"/>
                 <w:szCs w:val="16"/>
               </w:rPr>
@@ -6729,6 +9282,7 @@
             </w:r>
             <w:r>
               <w:rPr>
+                <w:rFonts w:asciiTheme="minorHAnsi" w:hAnsiTheme="minorHAnsi"/>
                 <w:sz w:val="16"/>
                 <w:szCs w:val="16"/>
               </w:rPr>
@@ -6736,6 +9290,7 @@
             </w:r>
             <w:r>
               <w:rPr>
+                <w:rFonts w:asciiTheme="minorHAnsi" w:hAnsiTheme="minorHAnsi"/>
                 <w:sz w:val="16"/>
                 <w:szCs w:val="16"/>
               </w:rPr>
@@ -6743,6 +9298,7 @@
             </w:r>
             <w:r>
               <w:rPr>
+                <w:rFonts w:asciiTheme="minorHAnsi" w:hAnsiTheme="minorHAnsi"/>
                 <w:sz w:val="16"/>
                 <w:szCs w:val="16"/>
               </w:rPr>
@@ -6750,6 +9306,7 @@
             </w:r>
             <w:r>
               <w:rPr>
+                <w:rFonts w:asciiTheme="minorHAnsi" w:hAnsiTheme="minorHAnsi"/>
                 <w:sz w:val="16"/>
                 <w:szCs w:val="16"/>
               </w:rPr>
@@ -6766,12 +9323,14 @@
           <w:p>
             <w:pPr>
               <w:rPr>
-                <w:sz w:val="16"/>
-                <w:szCs w:val="16"/>
-              </w:rPr>
-            </w:pPr>
-            <w:r>
-              <w:rPr>
+                <w:rFonts w:asciiTheme="minorHAnsi" w:hAnsiTheme="minorHAnsi"/>
+                <w:sz w:val="16"/>
+                <w:szCs w:val="16"/>
+              </w:rPr>
+            </w:pPr>
+            <w:r>
+              <w:rPr>
+                <w:rFonts w:asciiTheme="minorHAnsi" w:hAnsiTheme="minorHAnsi"/>
                 <w:sz w:val="16"/>
                 <w:szCs w:val="16"/>
               </w:rPr>
@@ -6786,12 +9345,14 @@
           <w:p>
             <w:pPr>
               <w:rPr>
-                <w:sz w:val="16"/>
-                <w:szCs w:val="16"/>
-              </w:rPr>
-            </w:pPr>
-            <w:r>
-              <w:rPr>
+                <w:rFonts w:asciiTheme="minorHAnsi" w:hAnsiTheme="minorHAnsi"/>
+                <w:sz w:val="16"/>
+                <w:szCs w:val="16"/>
+              </w:rPr>
+            </w:pPr>
+            <w:r>
+              <w:rPr>
+                <w:rFonts w:asciiTheme="minorHAnsi" w:hAnsiTheme="minorHAnsi"/>
                 <w:sz w:val="16"/>
                 <w:szCs w:val="16"/>
               </w:rPr>
@@ -6808,12 +9369,14 @@
           <w:p>
             <w:pPr>
               <w:rPr>
-                <w:sz w:val="16"/>
-                <w:szCs w:val="16"/>
-              </w:rPr>
-            </w:pPr>
-            <w:r>
-              <w:rPr>
+                <w:rFonts w:asciiTheme="minorHAnsi" w:hAnsiTheme="minorHAnsi"/>
+                <w:sz w:val="16"/>
+                <w:szCs w:val="16"/>
+              </w:rPr>
+            </w:pPr>
+            <w:r>
+              <w:rPr>
+                <w:rFonts w:asciiTheme="minorHAnsi" w:hAnsiTheme="minorHAnsi"/>
                 <w:sz w:val="16"/>
                 <w:szCs w:val="16"/>
               </w:rPr>
@@ -6828,12 +9391,14 @@
           <w:p>
             <w:pPr>
               <w:rPr>
-                <w:sz w:val="16"/>
-                <w:szCs w:val="16"/>
-              </w:rPr>
-            </w:pPr>
-            <w:r>
-              <w:rPr>
+                <w:rFonts w:asciiTheme="minorHAnsi" w:hAnsiTheme="minorHAnsi"/>
+                <w:sz w:val="16"/>
+                <w:szCs w:val="16"/>
+              </w:rPr>
+            </w:pPr>
+            <w:r>
+              <w:rPr>
+                <w:rFonts w:asciiTheme="minorHAnsi" w:hAnsiTheme="minorHAnsi"/>
                 <w:sz w:val="16"/>
                 <w:szCs w:val="16"/>
               </w:rPr>
@@ -6850,12 +9415,14 @@
           <w:p>
             <w:pPr>
               <w:rPr>
-                <w:sz w:val="16"/>
-                <w:szCs w:val="16"/>
-              </w:rPr>
-            </w:pPr>
-            <w:r>
-              <w:rPr>
+                <w:rFonts w:asciiTheme="minorHAnsi" w:hAnsiTheme="minorHAnsi"/>
+                <w:sz w:val="16"/>
+                <w:szCs w:val="16"/>
+              </w:rPr>
+            </w:pPr>
+            <w:r>
+              <w:rPr>
+                <w:rFonts w:asciiTheme="minorHAnsi" w:hAnsiTheme="minorHAnsi"/>
                 <w:sz w:val="16"/>
                 <w:szCs w:val="16"/>
               </w:rPr>
@@ -6870,12 +9437,14 @@
           <w:p>
             <w:pPr>
               <w:rPr>
-                <w:sz w:val="16"/>
-                <w:szCs w:val="16"/>
-              </w:rPr>
-            </w:pPr>
-            <w:r>
-              <w:rPr>
+                <w:rFonts w:asciiTheme="minorHAnsi" w:hAnsiTheme="minorHAnsi"/>
+                <w:sz w:val="16"/>
+                <w:szCs w:val="16"/>
+              </w:rPr>
+            </w:pPr>
+            <w:r>
+              <w:rPr>
+                <w:rFonts w:asciiTheme="minorHAnsi" w:hAnsiTheme="minorHAnsi"/>
                 <w:sz w:val="16"/>
                 <w:szCs w:val="16"/>
               </w:rPr>
@@ -6884,6 +9453,7 @@
             <w:proofErr w:type="spellStart"/>
             <w:r>
               <w:rPr>
+                <w:rFonts w:asciiTheme="minorHAnsi" w:hAnsiTheme="minorHAnsi"/>
                 <w:sz w:val="16"/>
                 <w:szCs w:val="16"/>
               </w:rPr>
@@ -6892,6 +9462,7 @@
             <w:proofErr w:type="spellEnd"/>
             <w:r>
               <w:rPr>
+                <w:rFonts w:asciiTheme="minorHAnsi" w:hAnsiTheme="minorHAnsi"/>
                 <w:sz w:val="16"/>
                 <w:szCs w:val="16"/>
               </w:rPr>
@@ -6899,22 +9470,16 @@
             </w:r>
             <w:r>
               <w:rPr>
+                <w:rFonts w:asciiTheme="minorHAnsi" w:hAnsiTheme="minorHAnsi"/>
                 <w:i/>
                 <w:sz w:val="16"/>
                 <w:szCs w:val="16"/>
               </w:rPr>
-              <w:t>Received</w:t>
-            </w:r>
-            <w:r>
-              <w:rPr>
-                <w:i/>
-                <w:sz w:val="16"/>
-                <w:szCs w:val="16"/>
-              </w:rPr>
-              <w:t xml:space="preserve"> </w:t>
-            </w:r>
-            <w:r>
-              <w:rPr>
+              <w:t xml:space="preserve">Received </w:t>
+            </w:r>
+            <w:r>
+              <w:rPr>
+                <w:rFonts w:asciiTheme="minorHAnsi" w:hAnsiTheme="minorHAnsi"/>
                 <w:sz w:val="16"/>
                 <w:szCs w:val="16"/>
               </w:rPr>
@@ -6922,6 +9487,7 @@
             </w:r>
             <w:r>
               <w:rPr>
+                <w:rFonts w:asciiTheme="minorHAnsi" w:hAnsiTheme="minorHAnsi"/>
                 <w:sz w:val="16"/>
                 <w:szCs w:val="16"/>
               </w:rPr>
@@ -6929,6 +9495,7 @@
             </w:r>
             <w:r>
               <w:rPr>
+                <w:rFonts w:asciiTheme="minorHAnsi" w:hAnsiTheme="minorHAnsi"/>
                 <w:sz w:val="16"/>
                 <w:szCs w:val="16"/>
               </w:rPr>
@@ -6945,12 +9512,14 @@
           <w:p>
             <w:pPr>
               <w:rPr>
-                <w:sz w:val="16"/>
-                <w:szCs w:val="16"/>
-              </w:rPr>
-            </w:pPr>
-            <w:r>
-              <w:rPr>
+                <w:rFonts w:asciiTheme="minorHAnsi" w:hAnsiTheme="minorHAnsi"/>
+                <w:sz w:val="16"/>
+                <w:szCs w:val="16"/>
+              </w:rPr>
+            </w:pPr>
+            <w:r>
+              <w:rPr>
+                <w:rFonts w:asciiTheme="minorHAnsi" w:hAnsiTheme="minorHAnsi"/>
                 <w:sz w:val="16"/>
                 <w:szCs w:val="16"/>
               </w:rPr>
@@ -6960,6 +9529,7 @@
           <w:p>
             <w:pPr>
               <w:rPr>
+                <w:rFonts w:asciiTheme="minorHAnsi" w:hAnsiTheme="minorHAnsi"/>
                 <w:sz w:val="16"/>
                 <w:szCs w:val="16"/>
               </w:rPr>
@@ -6973,12 +9543,14 @@
           <w:p>
             <w:pPr>
               <w:rPr>
-                <w:sz w:val="16"/>
-                <w:szCs w:val="16"/>
-              </w:rPr>
-            </w:pPr>
-            <w:r>
-              <w:rPr>
+                <w:rFonts w:asciiTheme="minorHAnsi" w:hAnsiTheme="minorHAnsi"/>
+                <w:sz w:val="16"/>
+                <w:szCs w:val="16"/>
+              </w:rPr>
+            </w:pPr>
+            <w:r>
+              <w:rPr>
+                <w:rFonts w:asciiTheme="minorHAnsi" w:hAnsiTheme="minorHAnsi"/>
                 <w:sz w:val="16"/>
                 <w:szCs w:val="16"/>
               </w:rPr>
@@ -6988,8 +9560,20 @@
         </w:tc>
       </w:tr>
     </w:tbl>
-    <w:p/>
-    <w:p/>
+    <w:p>
+      <w:pPr>
+        <w:rPr>
+          <w:rStyle w:val="StyleBodyCalibri"/>
+        </w:rPr>
+      </w:pPr>
+    </w:p>
+    <w:p>
+      <w:pPr>
+        <w:rPr>
+          <w:rStyle w:val="StyleBodyCalibri"/>
+        </w:rPr>
+      </w:pPr>
+    </w:p>
     <w:sectPr>
       <w:footerReference w:type="even" r:id="rId25"/>
       <w:footerReference w:type="default" r:id="rId26"/>
@@ -7092,7 +9676,7 @@
         <w:rStyle w:val="PageNumber"/>
         <w:noProof/>
       </w:rPr>
-      <w:t>3</w:t>
+      <w:t>11</w:t>
     </w:r>
     <w:r>
       <w:rPr>
@@ -7132,6 +9716,95 @@
 <file path=word/numbering.xml><?xml version="1.0" encoding="utf-8"?>
 <w:numbering xmlns:wpc="http://schemas.microsoft.com/office/word/2010/wordprocessingCanvas" xmlns:mc="http://schemas.openxmlformats.org/markup-compatibility/2006" xmlns:o="urn:schemas-microsoft-com:office:office" xmlns:r="http://schemas.openxmlformats.org/officeDocument/2006/relationships" xmlns:m="http://schemas.openxmlformats.org/officeDocument/2006/math" xmlns:v="urn:schemas-microsoft-com:vml" xmlns:wp14="http://schemas.microsoft.com/office/word/2010/wordprocessingDrawing" xmlns:wp="http://schemas.openxmlformats.org/drawingml/2006/wordprocessingDrawing" xmlns:w10="urn:schemas-microsoft-com:office:word" xmlns:w="http://schemas.openxmlformats.org/wordprocessingml/2006/main" xmlns:w14="http://schemas.microsoft.com/office/word/2010/wordml" xmlns:w15="http://schemas.microsoft.com/office/word/2012/wordml" xmlns:wpg="http://schemas.microsoft.com/office/word/2010/wordprocessingGroup" xmlns:wpi="http://schemas.microsoft.com/office/word/2010/wordprocessingInk" xmlns:wne="http://schemas.microsoft.com/office/word/2006/wordml" xmlns:wps="http://schemas.microsoft.com/office/word/2010/wordprocessingShape" mc:Ignorable="w14 w15 wp14">
   <w:abstractNum w:abstractNumId="0">
+    <w:nsid w:val="00A15F00"/>
+    <w:multiLevelType w:val="multilevel"/>
+    <w:tmpl w:val="FE887184"/>
+    <w:lvl w:ilvl="0">
+      <w:start w:val="1"/>
+      <w:numFmt w:val="decimal"/>
+      <w:lvlText w:val="%1."/>
+      <w:lvlJc w:val="left"/>
+      <w:pPr>
+        <w:ind w:left="720" w:hanging="360"/>
+      </w:pPr>
+      <w:rPr>
+        <w:rFonts w:asciiTheme="minorHAnsi" w:hAnsiTheme="minorHAnsi"/>
+      </w:rPr>
+    </w:lvl>
+    <w:lvl w:ilvl="1">
+      <w:start w:val="1"/>
+      <w:numFmt w:val="lowerLetter"/>
+      <w:lvlText w:val="%2."/>
+      <w:lvlJc w:val="left"/>
+      <w:pPr>
+        <w:ind w:left="1440" w:hanging="360"/>
+      </w:pPr>
+    </w:lvl>
+    <w:lvl w:ilvl="2">
+      <w:start w:val="1"/>
+      <w:numFmt w:val="lowerRoman"/>
+      <w:lvlText w:val="%3."/>
+      <w:lvlJc w:val="right"/>
+      <w:pPr>
+        <w:ind w:left="2160" w:hanging="180"/>
+      </w:pPr>
+    </w:lvl>
+    <w:lvl w:ilvl="3">
+      <w:start w:val="1"/>
+      <w:numFmt w:val="decimal"/>
+      <w:lvlText w:val="%4."/>
+      <w:lvlJc w:val="left"/>
+      <w:pPr>
+        <w:ind w:left="2880" w:hanging="360"/>
+      </w:pPr>
+    </w:lvl>
+    <w:lvl w:ilvl="4">
+      <w:start w:val="1"/>
+      <w:numFmt w:val="lowerLetter"/>
+      <w:lvlText w:val="%5."/>
+      <w:lvlJc w:val="left"/>
+      <w:pPr>
+        <w:ind w:left="3600" w:hanging="360"/>
+      </w:pPr>
+    </w:lvl>
+    <w:lvl w:ilvl="5">
+      <w:start w:val="1"/>
+      <w:numFmt w:val="lowerRoman"/>
+      <w:lvlText w:val="%6."/>
+      <w:lvlJc w:val="right"/>
+      <w:pPr>
+        <w:ind w:left="4320" w:hanging="180"/>
+      </w:pPr>
+    </w:lvl>
+    <w:lvl w:ilvl="6">
+      <w:start w:val="1"/>
+      <w:numFmt w:val="decimal"/>
+      <w:lvlText w:val="%7."/>
+      <w:lvlJc w:val="left"/>
+      <w:pPr>
+        <w:ind w:left="5040" w:hanging="360"/>
+      </w:pPr>
+    </w:lvl>
+    <w:lvl w:ilvl="7">
+      <w:start w:val="1"/>
+      <w:numFmt w:val="lowerLetter"/>
+      <w:lvlText w:val="%8."/>
+      <w:lvlJc w:val="left"/>
+      <w:pPr>
+        <w:ind w:left="5760" w:hanging="360"/>
+      </w:pPr>
+    </w:lvl>
+    <w:lvl w:ilvl="8">
+      <w:start w:val="1"/>
+      <w:numFmt w:val="lowerRoman"/>
+      <w:lvlText w:val="%9."/>
+      <w:lvlJc w:val="right"/>
+      <w:pPr>
+        <w:ind w:left="6480" w:hanging="180"/>
+      </w:pPr>
+    </w:lvl>
+  </w:abstractNum>
+  <w:abstractNum w:abstractNumId="1">
     <w:nsid w:val="03C30020"/>
     <w:multiLevelType w:val="hybridMultilevel"/>
     <w:tmpl w:val="8CE0D20C"/>
@@ -7271,10 +9944,10 @@
       </w:rPr>
     </w:lvl>
   </w:abstractNum>
-  <w:abstractNum w:abstractNumId="1">
+  <w:abstractNum w:abstractNumId="2">
     <w:nsid w:val="046B3423"/>
     <w:multiLevelType w:val="multilevel"/>
-    <w:tmpl w:val="129099FE"/>
+    <w:tmpl w:val="794029F4"/>
     <w:lvl w:ilvl="0">
       <w:start w:val="1"/>
       <w:numFmt w:val="decimal"/>
@@ -7414,7 +10087,7 @@
       </w:rPr>
     </w:lvl>
   </w:abstractNum>
-  <w:abstractNum w:abstractNumId="2">
+  <w:abstractNum w:abstractNumId="3">
     <w:nsid w:val="04A4386C"/>
     <w:multiLevelType w:val="hybridMultilevel"/>
     <w:tmpl w:val="FE887184"/>
@@ -7503,7 +10176,7 @@
       </w:pPr>
     </w:lvl>
   </w:abstractNum>
-  <w:abstractNum w:abstractNumId="3">
+  <w:abstractNum w:abstractNumId="4">
     <w:nsid w:val="12B26EBF"/>
     <w:multiLevelType w:val="hybridMultilevel"/>
     <w:tmpl w:val="C69E1C72"/>
@@ -7589,7 +10262,7 @@
       </w:pPr>
     </w:lvl>
   </w:abstractNum>
-  <w:abstractNum w:abstractNumId="4">
+  <w:abstractNum w:abstractNumId="5">
     <w:nsid w:val="13BB100B"/>
     <w:multiLevelType w:val="hybridMultilevel"/>
     <w:tmpl w:val="E54E9AB8"/>
@@ -7702,7 +10375,7 @@
       </w:pPr>
     </w:lvl>
   </w:abstractNum>
-  <w:abstractNum w:abstractNumId="5">
+  <w:abstractNum w:abstractNumId="6">
     <w:nsid w:val="15436D75"/>
     <w:multiLevelType w:val="hybridMultilevel"/>
     <w:tmpl w:val="E3FCDC62"/>
@@ -7842,7 +10515,7 @@
       </w:rPr>
     </w:lvl>
   </w:abstractNum>
-  <w:abstractNum w:abstractNumId="6">
+  <w:abstractNum w:abstractNumId="7">
     <w:nsid w:val="15755A82"/>
     <w:multiLevelType w:val="multilevel"/>
     <w:tmpl w:val="F1165EC4"/>
@@ -7967,7 +10640,7 @@
       </w:rPr>
     </w:lvl>
   </w:abstractNum>
-  <w:abstractNum w:abstractNumId="7">
+  <w:abstractNum w:abstractNumId="8">
     <w:nsid w:val="1E8E5442"/>
     <w:multiLevelType w:val="multilevel"/>
     <w:tmpl w:val="6B921BF8"/>
@@ -8108,7 +10781,7 @@
       </w:rPr>
     </w:lvl>
   </w:abstractNum>
-  <w:abstractNum w:abstractNumId="8">
+  <w:abstractNum w:abstractNumId="9">
     <w:nsid w:val="23A93E45"/>
     <w:multiLevelType w:val="hybridMultilevel"/>
     <w:tmpl w:val="40DCA58E"/>
@@ -8221,7 +10894,7 @@
       </w:pPr>
     </w:lvl>
   </w:abstractNum>
-  <w:abstractNum w:abstractNumId="9">
+  <w:abstractNum w:abstractNumId="10">
     <w:nsid w:val="3094531C"/>
     <w:multiLevelType w:val="hybridMultilevel"/>
     <w:tmpl w:val="40DCA58E"/>
@@ -8334,7 +11007,7 @@
       </w:pPr>
     </w:lvl>
   </w:abstractNum>
-  <w:abstractNum w:abstractNumId="10">
+  <w:abstractNum w:abstractNumId="11">
     <w:nsid w:val="31A54F6C"/>
     <w:multiLevelType w:val="hybridMultilevel"/>
     <w:tmpl w:val="3580D014"/>
@@ -8474,7 +11147,7 @@
       </w:rPr>
     </w:lvl>
   </w:abstractNum>
-  <w:abstractNum w:abstractNumId="11">
+  <w:abstractNum w:abstractNumId="12">
     <w:nsid w:val="32406C44"/>
     <w:multiLevelType w:val="hybridMultilevel"/>
     <w:tmpl w:val="6AF0F332"/>
@@ -8563,7 +11236,7 @@
       </w:pPr>
     </w:lvl>
   </w:abstractNum>
-  <w:abstractNum w:abstractNumId="12">
+  <w:abstractNum w:abstractNumId="13">
     <w:nsid w:val="389140ED"/>
     <w:multiLevelType w:val="hybridMultilevel"/>
     <w:tmpl w:val="08F624FE"/>
@@ -8679,7 +11352,7 @@
       </w:pPr>
     </w:lvl>
   </w:abstractNum>
-  <w:abstractNum w:abstractNumId="13">
+  <w:abstractNum w:abstractNumId="14">
     <w:nsid w:val="548C4B29"/>
     <w:multiLevelType w:val="hybridMultilevel"/>
     <w:tmpl w:val="633EC31A"/>
@@ -8792,7 +11465,120 @@
       </w:rPr>
     </w:lvl>
   </w:abstractNum>
-  <w:abstractNum w:abstractNumId="14">
+  <w:abstractNum w:abstractNumId="15">
+    <w:nsid w:val="640907F7"/>
+    <w:multiLevelType w:val="hybridMultilevel"/>
+    <w:tmpl w:val="40DCA58E"/>
+    <w:lvl w:ilvl="0" w:tplc="0409000F">
+      <w:start w:val="1"/>
+      <w:numFmt w:val="decimal"/>
+      <w:lvlText w:val="%1."/>
+      <w:lvlJc w:val="left"/>
+      <w:pPr>
+        <w:tabs>
+          <w:tab w:val="num" w:pos="720"/>
+        </w:tabs>
+        <w:ind w:left="720" w:hanging="360"/>
+      </w:pPr>
+    </w:lvl>
+    <w:lvl w:ilvl="1" w:tplc="04090019">
+      <w:start w:val="1"/>
+      <w:numFmt w:val="lowerLetter"/>
+      <w:lvlText w:val="%2."/>
+      <w:lvlJc w:val="left"/>
+      <w:pPr>
+        <w:tabs>
+          <w:tab w:val="num" w:pos="1440"/>
+        </w:tabs>
+        <w:ind w:left="1440" w:hanging="360"/>
+      </w:pPr>
+    </w:lvl>
+    <w:lvl w:ilvl="2" w:tplc="0409001B">
+      <w:start w:val="1"/>
+      <w:numFmt w:val="lowerRoman"/>
+      <w:lvlText w:val="%3."/>
+      <w:lvlJc w:val="right"/>
+      <w:pPr>
+        <w:tabs>
+          <w:tab w:val="num" w:pos="2160"/>
+        </w:tabs>
+        <w:ind w:left="2160" w:hanging="180"/>
+      </w:pPr>
+    </w:lvl>
+    <w:lvl w:ilvl="3" w:tplc="0409000F" w:tentative="1">
+      <w:start w:val="1"/>
+      <w:numFmt w:val="decimal"/>
+      <w:lvlText w:val="%4."/>
+      <w:lvlJc w:val="left"/>
+      <w:pPr>
+        <w:tabs>
+          <w:tab w:val="num" w:pos="2880"/>
+        </w:tabs>
+        <w:ind w:left="2880" w:hanging="360"/>
+      </w:pPr>
+    </w:lvl>
+    <w:lvl w:ilvl="4" w:tplc="04090019" w:tentative="1">
+      <w:start w:val="1"/>
+      <w:numFmt w:val="lowerLetter"/>
+      <w:lvlText w:val="%5."/>
+      <w:lvlJc w:val="left"/>
+      <w:pPr>
+        <w:tabs>
+          <w:tab w:val="num" w:pos="3600"/>
+        </w:tabs>
+        <w:ind w:left="3600" w:hanging="360"/>
+      </w:pPr>
+    </w:lvl>
+    <w:lvl w:ilvl="5" w:tplc="0409001B" w:tentative="1">
+      <w:start w:val="1"/>
+      <w:numFmt w:val="lowerRoman"/>
+      <w:lvlText w:val="%6."/>
+      <w:lvlJc w:val="right"/>
+      <w:pPr>
+        <w:tabs>
+          <w:tab w:val="num" w:pos="4320"/>
+        </w:tabs>
+        <w:ind w:left="4320" w:hanging="180"/>
+      </w:pPr>
+    </w:lvl>
+    <w:lvl w:ilvl="6" w:tplc="0409000F" w:tentative="1">
+      <w:start w:val="1"/>
+      <w:numFmt w:val="decimal"/>
+      <w:lvlText w:val="%7."/>
+      <w:lvlJc w:val="left"/>
+      <w:pPr>
+        <w:tabs>
+          <w:tab w:val="num" w:pos="5040"/>
+        </w:tabs>
+        <w:ind w:left="5040" w:hanging="360"/>
+      </w:pPr>
+    </w:lvl>
+    <w:lvl w:ilvl="7" w:tplc="04090019" w:tentative="1">
+      <w:start w:val="1"/>
+      <w:numFmt w:val="lowerLetter"/>
+      <w:lvlText w:val="%8."/>
+      <w:lvlJc w:val="left"/>
+      <w:pPr>
+        <w:tabs>
+          <w:tab w:val="num" w:pos="5760"/>
+        </w:tabs>
+        <w:ind w:left="5760" w:hanging="360"/>
+      </w:pPr>
+    </w:lvl>
+    <w:lvl w:ilvl="8" w:tplc="0409001B" w:tentative="1">
+      <w:start w:val="1"/>
+      <w:numFmt w:val="lowerRoman"/>
+      <w:lvlText w:val="%9."/>
+      <w:lvlJc w:val="right"/>
+      <w:pPr>
+        <w:tabs>
+          <w:tab w:val="num" w:pos="6480"/>
+        </w:tabs>
+        <w:ind w:left="6480" w:hanging="180"/>
+      </w:pPr>
+    </w:lvl>
+  </w:abstractNum>
+  <w:abstractNum w:abstractNumId="16">
     <w:nsid w:val="76044F5C"/>
     <w:multiLevelType w:val="hybridMultilevel"/>
     <w:tmpl w:val="F8B6F220"/>
@@ -8933,49 +11719,55 @@
     </w:lvl>
   </w:abstractNum>
   <w:num w:numId="1">
+    <w:abstractNumId w:val="16"/>
+  </w:num>
+  <w:num w:numId="2">
+    <w:abstractNumId w:val="11"/>
+  </w:num>
+  <w:num w:numId="3">
+    <w:abstractNumId w:val="7"/>
+  </w:num>
+  <w:num w:numId="4">
+    <w:abstractNumId w:val="2"/>
+  </w:num>
+  <w:num w:numId="5">
+    <w:abstractNumId w:val="8"/>
+  </w:num>
+  <w:num w:numId="6">
+    <w:abstractNumId w:val="1"/>
+  </w:num>
+  <w:num w:numId="7">
+    <w:abstractNumId w:val="9"/>
+  </w:num>
+  <w:num w:numId="8">
+    <w:abstractNumId w:val="6"/>
+  </w:num>
+  <w:num w:numId="9">
+    <w:abstractNumId w:val="12"/>
+  </w:num>
+  <w:num w:numId="10">
+    <w:abstractNumId w:val="10"/>
+  </w:num>
+  <w:num w:numId="11">
+    <w:abstractNumId w:val="5"/>
+  </w:num>
+  <w:num w:numId="12">
+    <w:abstractNumId w:val="3"/>
+  </w:num>
+  <w:num w:numId="13">
+    <w:abstractNumId w:val="13"/>
+  </w:num>
+  <w:num w:numId="14">
     <w:abstractNumId w:val="14"/>
   </w:num>
-  <w:num w:numId="2">
-    <w:abstractNumId w:val="10"/>
-  </w:num>
-  <w:num w:numId="3">
-    <w:abstractNumId w:val="6"/>
-  </w:num>
-  <w:num w:numId="4">
-    <w:abstractNumId w:val="1"/>
-  </w:num>
-  <w:num w:numId="5">
-    <w:abstractNumId w:val="7"/>
-  </w:num>
-  <w:num w:numId="6">
-    <w:abstractNumId w:val="0"/>
-  </w:num>
-  <w:num w:numId="7">
-    <w:abstractNumId w:val="8"/>
-  </w:num>
-  <w:num w:numId="8">
-    <w:abstractNumId w:val="5"/>
-  </w:num>
-  <w:num w:numId="9">
-    <w:abstractNumId w:val="11"/>
-  </w:num>
-  <w:num w:numId="10">
-    <w:abstractNumId w:val="9"/>
-  </w:num>
-  <w:num w:numId="11">
+  <w:num w:numId="15">
     <w:abstractNumId w:val="4"/>
   </w:num>
-  <w:num w:numId="12">
-    <w:abstractNumId w:val="2"/>
+  <w:num w:numId="16">
+    <w:abstractNumId w:val="15"/>
   </w:num>
-  <w:num w:numId="13">
-    <w:abstractNumId w:val="12"/>
-  </w:num>
-  <w:num w:numId="14">
-    <w:abstractNumId w:val="13"/>
-  </w:num>
-  <w:num w:numId="15">
-    <w:abstractNumId w:val="3"/>
+  <w:num w:numId="17">
+    <w:abstractNumId w:val="0"/>
   </w:num>
   <w:numIdMacAtCleanup w:val="41"/>
 </w:numbering>
@@ -9373,7 +12165,7 @@
     <w:link w:val="Heading1Char"/>
     <w:autoRedefine/>
     <w:qFormat/>
-    <w:rsid w:val="003222A9"/>
+    <w:rsid w:val="005C3CFA"/>
     <w:pPr>
       <w:keepNext/>
       <w:numPr>
@@ -9383,7 +12175,7 @@
       <w:outlineLvl w:val="0"/>
     </w:pPr>
     <w:rPr>
-      <w:rFonts w:cs="Arial"/>
+      <w:rFonts w:asciiTheme="minorHAnsi" w:hAnsiTheme="minorHAnsi" w:cs="Arial"/>
       <w:b/>
       <w:bCs/>
       <w:kern w:val="32"/>
@@ -9398,7 +12190,7 @@
     <w:link w:val="Heading2Char"/>
     <w:autoRedefine/>
     <w:qFormat/>
-    <w:rsid w:val="003222A9"/>
+    <w:rsid w:val="005C3CFA"/>
     <w:pPr>
       <w:numPr>
         <w:ilvl w:val="1"/>
@@ -9533,7 +12325,6 @@
     <w:basedOn w:val="TableNormal"/>
     <w:rsid w:val="009513DA"/>
     <w:tblPr>
-      <w:tblInd w:w="0" w:type="dxa"/>
       <w:tblBorders>
         <w:top w:val="single" w:sz="4" w:space="0" w:color="auto"/>
         <w:left w:val="single" w:sz="4" w:space="0" w:color="auto"/>
@@ -9542,12 +12333,6 @@
         <w:insideH w:val="single" w:sz="4" w:space="0" w:color="auto"/>
         <w:insideV w:val="single" w:sz="4" w:space="0" w:color="auto"/>
       </w:tblBorders>
-      <w:tblCellMar>
-        <w:top w:w="0" w:type="dxa"/>
-        <w:left w:w="108" w:type="dxa"/>
-        <w:bottom w:w="0" w:type="dxa"/>
-        <w:right w:w="108" w:type="dxa"/>
-      </w:tblCellMar>
     </w:tblPr>
   </w:style>
   <w:style w:type="paragraph" w:styleId="TOC1">
@@ -9737,15 +12522,14 @@
     <w:name w:val="Heading 2 Char"/>
     <w:basedOn w:val="DefaultParagraphFont"/>
     <w:link w:val="Heading2"/>
-    <w:rsid w:val="003222A9"/>
+    <w:rsid w:val="005C3CFA"/>
     <w:rPr>
-      <w:rFonts w:ascii="Verdana" w:hAnsi="Verdana" w:cs="Arial"/>
+      <w:rFonts w:asciiTheme="minorHAnsi" w:hAnsiTheme="minorHAnsi" w:cs="Arial"/>
       <w:b/>
       <w:bCs/>
       <w:kern w:val="32"/>
       <w:sz w:val="24"/>
       <w:szCs w:val="32"/>
-      <w:lang w:val="en-US" w:eastAsia="en-US" w:bidi="ar-SA"/>
     </w:rPr>
   </w:style>
   <w:style w:type="paragraph" w:styleId="Footer">
@@ -9768,15 +12552,14 @@
     <w:name w:val="Heading 1 Char"/>
     <w:basedOn w:val="DefaultParagraphFont"/>
     <w:link w:val="Heading1"/>
-    <w:rsid w:val="003222A9"/>
+    <w:rsid w:val="005C3CFA"/>
     <w:rPr>
-      <w:rFonts w:ascii="Verdana" w:hAnsi="Verdana" w:cs="Arial"/>
+      <w:rFonts w:asciiTheme="minorHAnsi" w:hAnsiTheme="minorHAnsi" w:cs="Arial"/>
       <w:b/>
       <w:bCs/>
       <w:kern w:val="32"/>
       <w:sz w:val="28"/>
       <w:szCs w:val="32"/>
-      <w:lang w:val="en-US" w:eastAsia="en-US" w:bidi="ar-SA"/>
     </w:rPr>
   </w:style>
   <w:style w:type="paragraph" w:styleId="NormalWeb">
@@ -9894,6 +12677,28 @@
       <w:ind w:left="720"/>
       <w:contextualSpacing/>
     </w:pPr>
+  </w:style>
+  <w:style w:type="paragraph" w:customStyle="1" w:styleId="Body">
+    <w:name w:val="Body"/>
+    <w:basedOn w:val="Normal"/>
+    <w:rsid w:val="005C3CFA"/>
+    <w:pPr>
+      <w:spacing w:after="200" w:line="276" w:lineRule="auto"/>
+      <w:ind w:left="360"/>
+    </w:pPr>
+    <w:rPr>
+      <w:rFonts w:asciiTheme="minorHAnsi" w:hAnsiTheme="minorHAnsi"/>
+      <w:sz w:val="22"/>
+    </w:rPr>
+  </w:style>
+  <w:style w:type="character" w:customStyle="1" w:styleId="StyleBodyCalibri">
+    <w:name w:val="Style +Body (Calibri)"/>
+    <w:basedOn w:val="DefaultParagraphFont"/>
+    <w:rsid w:val="005C3CFA"/>
+    <w:rPr>
+      <w:rFonts w:asciiTheme="minorHAnsi" w:hAnsiTheme="minorHAnsi"/>
+      <w:sz w:val="22"/>
+    </w:rPr>
   </w:style>
 </w:styles>
 </file>
@@ -10186,7 +12991,7 @@
 </file>
 
 <file path=customXml/itemProps1.xml><?xml version="1.0" encoding="utf-8"?>
-<ds:datastoreItem xmlns:ds="http://schemas.openxmlformats.org/officeDocument/2006/customXml" ds:itemID="{41FD4DC0-7ECA-4DE2-929C-490940940EBA}">
+<ds:datastoreItem xmlns:ds="http://schemas.openxmlformats.org/officeDocument/2006/customXml" ds:itemID="{0F860342-C50A-4057-A981-A97D7195E3EC}">
   <ds:schemaRefs>
     <ds:schemaRef ds:uri="http://schemas.openxmlformats.org/officeDocument/2006/bibliography"/>
   </ds:schemaRefs>

--- a/Documentation/CA PPM v14 - Strategic_Alignment_v4-Installation.docx
+++ b/Documentation/CA PPM v14 - Strategic_Alignment_v4-Installation.docx
@@ -32,6 +32,7 @@
       <w:r>
         <w:rPr>
           <w:rStyle w:val="StyleBodyCalibri"/>
+          <w:noProof/>
         </w:rPr>
         <w:drawing>
           <wp:inline distT="0" distB="0" distL="0" distR="0" wp14:anchorId="4BAED1BD" wp14:editId="0CB12AE3">
@@ -349,8 +350,6 @@
         </w:rPr>
       </w:pPr>
     </w:p>
-    <w:bookmarkStart w:id="2" w:name="_GoBack"/>
-    <w:bookmarkEnd w:id="2"/>
     <w:p>
       <w:pPr>
         <w:pStyle w:val="TOC1"/>
@@ -1300,27 +1299,22 @@
       <w:pPr>
         <w:pStyle w:val="Heading1"/>
       </w:pPr>
-      <w:bookmarkStart w:id="3" w:name="_Toc408959841"/>
+      <w:bookmarkStart w:id="2" w:name="_Toc408959841"/>
       <w:r>
         <w:lastRenderedPageBreak/>
         <w:t>Installation Instructions</w:t>
       </w:r>
+      <w:bookmarkEnd w:id="2"/>
+    </w:p>
+    <w:p>
+      <w:pPr>
+        <w:pStyle w:val="Heading2"/>
+      </w:pPr>
+      <w:bookmarkStart w:id="3" w:name="_Toc408959842"/>
+      <w:r>
+        <w:t>Pre-reqs</w:t>
+      </w:r>
       <w:bookmarkEnd w:id="3"/>
-    </w:p>
-    <w:p>
-      <w:pPr>
-        <w:pStyle w:val="Heading2"/>
-      </w:pPr>
-      <w:bookmarkStart w:id="4" w:name="_Toc408959842"/>
-      <w:r>
-        <w:t>Pre-</w:t>
-      </w:r>
-      <w:proofErr w:type="spellStart"/>
-      <w:r>
-        <w:t>reqs</w:t>
-      </w:r>
-      <w:bookmarkEnd w:id="4"/>
-      <w:proofErr w:type="spellEnd"/>
     </w:p>
     <w:p>
       <w:pPr>
@@ -1361,35 +1355,7 @@
         <w:rPr>
           <w:rStyle w:val="StyleBodyCalibri"/>
         </w:rPr>
-        <w:t>You have a user called “</w:t>
-      </w:r>
-      <w:proofErr w:type="spellStart"/>
-      <w:r>
-        <w:rPr>
-          <w:rStyle w:val="StyleBodyCalibri"/>
-        </w:rPr>
-        <w:t>xog</w:t>
-      </w:r>
-      <w:proofErr w:type="spellEnd"/>
-      <w:r>
-        <w:rPr>
-          <w:rStyle w:val="StyleBodyCalibri"/>
-        </w:rPr>
-        <w:t>” that has a password “</w:t>
-      </w:r>
-      <w:proofErr w:type="spellStart"/>
-      <w:r>
-        <w:rPr>
-          <w:rStyle w:val="StyleBodyCalibri"/>
-        </w:rPr>
-        <w:t>gox</w:t>
-      </w:r>
-      <w:proofErr w:type="spellEnd"/>
-      <w:r>
-        <w:rPr>
-          <w:rStyle w:val="StyleBodyCalibri"/>
-        </w:rPr>
-        <w:t xml:space="preserve">” with </w:t>
+        <w:t xml:space="preserve">You have a user called “xog” that has a password “gox” with </w:t>
       </w:r>
       <w:r>
         <w:rPr>
@@ -1402,21 +1368,7 @@
         <w:rPr>
           <w:rStyle w:val="StyleBodyCalibri"/>
         </w:rPr>
-        <w:t xml:space="preserve"> to </w:t>
-      </w:r>
-      <w:proofErr w:type="spellStart"/>
-      <w:r>
-        <w:rPr>
-          <w:rStyle w:val="StyleBodyCalibri"/>
-        </w:rPr>
-        <w:t>xog</w:t>
-      </w:r>
-      <w:proofErr w:type="spellEnd"/>
-      <w:r>
-        <w:rPr>
-          <w:rStyle w:val="StyleBodyCalibri"/>
-        </w:rPr>
-        <w:t xml:space="preserve"> stuff in.</w:t>
+        <w:t xml:space="preserve"> to xog stuff in.</w:t>
       </w:r>
       <w:r>
         <w:rPr>
@@ -1478,11 +1430,11 @@
       <w:pPr>
         <w:pStyle w:val="Heading2"/>
       </w:pPr>
-      <w:bookmarkStart w:id="5" w:name="_Toc408959843"/>
+      <w:bookmarkStart w:id="4" w:name="_Toc408959843"/>
       <w:r>
         <w:t>Installing the Application</w:t>
       </w:r>
-      <w:bookmarkEnd w:id="5"/>
+      <w:bookmarkEnd w:id="4"/>
     </w:p>
     <w:p>
       <w:pPr>
@@ -1770,21 +1722,7 @@
         <w:rPr>
           <w:rStyle w:val="StyleBodyCalibri"/>
         </w:rPr>
-        <w:t>default is the ‘</w:t>
-      </w:r>
-      <w:proofErr w:type="spellStart"/>
-      <w:r>
-        <w:rPr>
-          <w:rStyle w:val="StyleBodyCalibri"/>
-        </w:rPr>
-        <w:t>xog</w:t>
-      </w:r>
-      <w:proofErr w:type="spellEnd"/>
-      <w:r>
-        <w:rPr>
-          <w:rStyle w:val="StyleBodyCalibri"/>
-        </w:rPr>
-        <w:t>’ user</w:t>
+        <w:t>default is the ‘xog’ user</w:t>
       </w:r>
       <w:r>
         <w:rPr>
@@ -1813,21 +1751,7 @@
         <w:rPr>
           <w:rStyle w:val="StyleBodyCalibri"/>
         </w:rPr>
-        <w:t>default is ‘</w:t>
-      </w:r>
-      <w:proofErr w:type="spellStart"/>
-      <w:r>
-        <w:rPr>
-          <w:rStyle w:val="StyleBodyCalibri"/>
-        </w:rPr>
-        <w:t>gox</w:t>
-      </w:r>
-      <w:proofErr w:type="spellEnd"/>
-      <w:r>
-        <w:rPr>
-          <w:rStyle w:val="StyleBodyCalibri"/>
-        </w:rPr>
-        <w:t>’</w:t>
+        <w:t>default is ‘gox’</w:t>
       </w:r>
       <w:r>
         <w:rPr>
@@ -1987,21 +1911,7 @@
         <w:rPr>
           <w:rStyle w:val="StyleBodyCalibri"/>
         </w:rPr>
-        <w:t xml:space="preserve">Security warnings for Pages and </w:t>
-      </w:r>
-      <w:proofErr w:type="spellStart"/>
-      <w:r>
-        <w:rPr>
-          <w:rStyle w:val="StyleBodyCalibri"/>
-        </w:rPr>
-        <w:t>Portlets</w:t>
-      </w:r>
-      <w:proofErr w:type="spellEnd"/>
-      <w:r>
-        <w:rPr>
-          <w:rStyle w:val="StyleBodyCalibri"/>
-        </w:rPr>
-        <w:t xml:space="preserve"> are normal – they will be corrected when the Groups are loaded. Security warnings for Groups are also normal – they will be corrected when Seed Data is loaded.</w:t>
+        <w:t>Security warnings for Pages and Portlets are normal – they will be corrected when the Groups are loaded. Security warnings for Groups are also normal – they will be corrected when Seed Data is loaded.</w:t>
       </w:r>
     </w:p>
     <w:p>
@@ -2045,12 +1955,12 @@
       <w:pPr>
         <w:pStyle w:val="Heading2"/>
       </w:pPr>
-      <w:bookmarkStart w:id="6" w:name="_Toc408959844"/>
+      <w:bookmarkStart w:id="5" w:name="_Toc408959844"/>
       <w:r>
         <w:lastRenderedPageBreak/>
         <w:t>Post-installation procedures</w:t>
       </w:r>
-      <w:bookmarkEnd w:id="6"/>
+      <w:bookmarkEnd w:id="5"/>
     </w:p>
     <w:p>
       <w:pPr>
@@ -2229,7 +2139,19 @@
         <w:rPr>
           <w:rStyle w:val="StyleBodyCalibri"/>
         </w:rPr>
-        <w:t>There are known issues with Links. You will need to make some adjustments manually:</w:t>
+        <w:t>There are known issues with Link</w:t>
+      </w:r>
+      <w:r>
+        <w:rPr>
+          <w:rStyle w:val="StyleBodyCalibri"/>
+        </w:rPr>
+        <w:t>s and Action</w:t>
+      </w:r>
+      <w:r>
+        <w:rPr>
+          <w:rStyle w:val="StyleBodyCalibri"/>
+        </w:rPr>
+        <w:t>s. You will need to make some adjustments manually:</w:t>
       </w:r>
     </w:p>
     <w:p>
@@ -2246,7 +2168,7 @@
         <w:rPr>
           <w:rStyle w:val="StyleBodyCalibri"/>
         </w:rPr>
-        <w:t>Open the “Strategic Indicator” object</w:t>
+        <w:t>Open the “Strategic Item” object</w:t>
       </w:r>
     </w:p>
     <w:p>
@@ -2263,7 +2185,7 @@
         <w:rPr>
           <w:rStyle w:val="StyleBodyCalibri"/>
         </w:rPr>
-        <w:t>Click Views</w:t>
+        <w:t>Click Actions</w:t>
       </w:r>
     </w:p>
     <w:p>
@@ -2280,7 +2202,7 @@
         <w:rPr>
           <w:rStyle w:val="StyleBodyCalibri"/>
         </w:rPr>
-        <w:t>Click Fields for the List View</w:t>
+        <w:t>Open the “Generate Portfolios” action.</w:t>
       </w:r>
     </w:p>
     <w:p>
@@ -2297,7 +2219,7 @@
         <w:rPr>
           <w:rStyle w:val="StyleBodyCalibri"/>
         </w:rPr>
-        <w:t>Click Properties for the Measurements virtual attribute</w:t>
+        <w:t xml:space="preserve">Notice the Process name is not there. Correct that situation, selecting the Process called “Generate Portfolio”. </w:t>
       </w:r>
     </w:p>
     <w:p>
@@ -2307,34 +2229,14 @@
           <w:numId w:val="11"/>
         </w:numPr>
         <w:rPr>
-          <w:rFonts w:asciiTheme="minorHAnsi" w:hAnsiTheme="minorHAnsi"/>
-          <w:sz w:val="22"/>
-        </w:rPr>
-      </w:pPr>
-      <w:r>
-        <w:rPr>
-          <w:rStyle w:val="StyleBodyCalibri"/>
-        </w:rPr>
-        <w:t xml:space="preserve">Choose the Correct Link: </w:t>
-      </w:r>
-      <w:r>
-        <w:t xml:space="preserve">General </w:t>
-      </w:r>
-      <w:proofErr w:type="spellStart"/>
-      <w:r>
-        <w:t>SubPage</w:t>
-      </w:r>
-      <w:proofErr w:type="spellEnd"/>
-      <w:r>
-        <w:t xml:space="preserve"> Strategic KPI </w:t>
-      </w:r>
-      <w:proofErr w:type="spellStart"/>
-      <w:r>
-        <w:t>KPI</w:t>
-      </w:r>
-      <w:proofErr w:type="spellEnd"/>
-      <w:r>
-        <w:t xml:space="preserve"> Measurement List link</w:t>
+          <w:rStyle w:val="StyleBodyCalibri"/>
+        </w:rPr>
+      </w:pPr>
+      <w:r>
+        <w:rPr>
+          <w:rStyle w:val="StyleBodyCalibri"/>
+        </w:rPr>
+        <w:t>The “Map to Attribute” attribute must be left “blank” – that means it will map to ODF_PK</w:t>
       </w:r>
     </w:p>
     <w:p>
@@ -2351,7 +2253,7 @@
         <w:rPr>
           <w:rStyle w:val="StyleBodyCalibri"/>
         </w:rPr>
-        <w:t>Click Properties for the Targets virtual attribute</w:t>
+        <w:t>Repeat steps c and d for process “Recalculate KPIs and Item Status now”</w:t>
       </w:r>
     </w:p>
     <w:p>
@@ -2361,34 +2263,14 @@
           <w:numId w:val="11"/>
         </w:numPr>
         <w:rPr>
-          <w:rFonts w:asciiTheme="minorHAnsi" w:hAnsiTheme="minorHAnsi"/>
-          <w:sz w:val="22"/>
-        </w:rPr>
-      </w:pPr>
-      <w:r>
-        <w:rPr>
-          <w:rStyle w:val="StyleBodyCalibri"/>
-        </w:rPr>
-        <w:t xml:space="preserve">Choose the Correct Link: </w:t>
-      </w:r>
-      <w:r>
-        <w:t xml:space="preserve">General </w:t>
-      </w:r>
-      <w:proofErr w:type="spellStart"/>
-      <w:r>
-        <w:t>SubPage</w:t>
-      </w:r>
-      <w:proofErr w:type="spellEnd"/>
-      <w:r>
-        <w:t xml:space="preserve"> Strategic KPI </w:t>
-      </w:r>
-      <w:proofErr w:type="spellStart"/>
-      <w:r>
-        <w:t>KPI</w:t>
-      </w:r>
-      <w:proofErr w:type="spellEnd"/>
-      <w:r>
-        <w:t xml:space="preserve"> Targets List link</w:t>
+          <w:rStyle w:val="StyleBodyCalibri"/>
+        </w:rPr>
+      </w:pPr>
+      <w:r>
+        <w:rPr>
+          <w:rStyle w:val="StyleBodyCalibri"/>
+        </w:rPr>
+        <w:t>Open the “Strategic Indicator” object</w:t>
       </w:r>
     </w:p>
     <w:p>
@@ -2405,7 +2287,7 @@
         <w:rPr>
           <w:rStyle w:val="StyleBodyCalibri"/>
         </w:rPr>
-        <w:t>Save and Return</w:t>
+        <w:t>Click Views</w:t>
       </w:r>
     </w:p>
     <w:p>
@@ -2422,13 +2304,7 @@
         <w:rPr>
           <w:rStyle w:val="StyleBodyCalibri"/>
         </w:rPr>
-        <w:t>Open the Query “Indicators By Strategic Item”</w:t>
-      </w:r>
-      <w:r>
-        <w:rPr>
-          <w:rStyle w:val="StyleBodyCalibri"/>
-        </w:rPr>
-        <w:t xml:space="preserve"> and click “Links”</w:t>
+        <w:t>Click Fields for the List View</w:t>
       </w:r>
     </w:p>
     <w:p>
@@ -2445,35 +2321,7 @@
         <w:rPr>
           <w:rStyle w:val="StyleBodyCalibri"/>
         </w:rPr>
-        <w:t xml:space="preserve">Correct the link for “Measurements”: Strategic Indicator </w:t>
-      </w:r>
-      <w:proofErr w:type="spellStart"/>
-      <w:r>
-        <w:rPr>
-          <w:rStyle w:val="StyleBodyCalibri"/>
-        </w:rPr>
-        <w:t>Indicator</w:t>
-      </w:r>
-      <w:proofErr w:type="spellEnd"/>
-      <w:r>
-        <w:rPr>
-          <w:rStyle w:val="StyleBodyCalibri"/>
-        </w:rPr>
-        <w:t xml:space="preserve"> Measurements List Link. The Parameter is “</w:t>
-      </w:r>
-      <w:proofErr w:type="spellStart"/>
-      <w:r>
-        <w:rPr>
-          <w:rStyle w:val="StyleBodyCalibri"/>
-        </w:rPr>
-        <w:t>itemintlid</w:t>
-      </w:r>
-      <w:proofErr w:type="spellEnd"/>
-      <w:r>
-        <w:rPr>
-          <w:rStyle w:val="StyleBodyCalibri"/>
-        </w:rPr>
-        <w:t>”</w:t>
+        <w:t>Click Properties for the Measurements virtual attribute</w:t>
       </w:r>
     </w:p>
     <w:p>
@@ -2483,42 +2331,18 @@
           <w:numId w:val="11"/>
         </w:numPr>
         <w:rPr>
-          <w:rStyle w:val="StyleBodyCalibri"/>
-        </w:rPr>
-      </w:pPr>
-      <w:r>
-        <w:rPr>
-          <w:rStyle w:val="StyleBodyCalibri"/>
-        </w:rPr>
-        <w:t xml:space="preserve">Correct the link for “Targets”: Strategic Indicator </w:t>
-      </w:r>
-      <w:proofErr w:type="spellStart"/>
-      <w:r>
-        <w:rPr>
-          <w:rStyle w:val="StyleBodyCalibri"/>
-        </w:rPr>
-        <w:t>Indicator</w:t>
-      </w:r>
-      <w:proofErr w:type="spellEnd"/>
-      <w:r>
-        <w:rPr>
-          <w:rStyle w:val="StyleBodyCalibri"/>
-        </w:rPr>
-        <w:t xml:space="preserve"> Targets List Link. The Parameter is “</w:t>
-      </w:r>
-      <w:proofErr w:type="spellStart"/>
-      <w:r>
-        <w:rPr>
-          <w:rStyle w:val="StyleBodyCalibri"/>
-        </w:rPr>
-        <w:t>itemintlid</w:t>
-      </w:r>
-      <w:proofErr w:type="spellEnd"/>
-      <w:r>
-        <w:rPr>
-          <w:rStyle w:val="StyleBodyCalibri"/>
-        </w:rPr>
-        <w:t>”</w:t>
+          <w:rFonts w:asciiTheme="minorHAnsi" w:hAnsiTheme="minorHAnsi"/>
+          <w:sz w:val="22"/>
+        </w:rPr>
+      </w:pPr>
+      <w:r>
+        <w:rPr>
+          <w:rStyle w:val="StyleBodyCalibri"/>
+        </w:rPr>
+        <w:t xml:space="preserve">Choose the Correct Link: </w:t>
+      </w:r>
+      <w:r>
+        <w:t>General SubPage Strategic KPI KPI Measurement List link</w:t>
       </w:r>
     </w:p>
     <w:p>
@@ -2535,7 +2359,143 @@
         <w:rPr>
           <w:rStyle w:val="StyleBodyCalibri"/>
         </w:rPr>
-        <w:t>Repeat steps j and k for the following queries:</w:t>
+        <w:t>Click Properties for the Targets virtual attribute</w:t>
+      </w:r>
+    </w:p>
+    <w:p>
+      <w:pPr>
+        <w:numPr>
+          <w:ilvl w:val="1"/>
+          <w:numId w:val="11"/>
+        </w:numPr>
+        <w:rPr>
+          <w:rFonts w:asciiTheme="minorHAnsi" w:hAnsiTheme="minorHAnsi"/>
+          <w:sz w:val="22"/>
+        </w:rPr>
+      </w:pPr>
+      <w:r>
+        <w:rPr>
+          <w:rStyle w:val="StyleBodyCalibri"/>
+        </w:rPr>
+        <w:t xml:space="preserve">Choose the Correct Link: </w:t>
+      </w:r>
+      <w:r>
+        <w:t>General SubPage Strategic KPI KPI Targets List link</w:t>
+      </w:r>
+    </w:p>
+    <w:p>
+      <w:pPr>
+        <w:numPr>
+          <w:ilvl w:val="1"/>
+          <w:numId w:val="11"/>
+        </w:numPr>
+        <w:rPr>
+          <w:rStyle w:val="StyleBodyCalibri"/>
+        </w:rPr>
+      </w:pPr>
+      <w:r>
+        <w:rPr>
+          <w:rStyle w:val="StyleBodyCalibri"/>
+        </w:rPr>
+        <w:t>Save and Return</w:t>
+      </w:r>
+    </w:p>
+    <w:p>
+      <w:pPr>
+        <w:numPr>
+          <w:ilvl w:val="1"/>
+          <w:numId w:val="11"/>
+        </w:numPr>
+        <w:rPr>
+          <w:rStyle w:val="StyleBodyCalibri"/>
+        </w:rPr>
+      </w:pPr>
+      <w:r>
+        <w:rPr>
+          <w:rStyle w:val="StyleBodyCalibri"/>
+        </w:rPr>
+        <w:t>Open the Query “Indicators By Strategic Item”</w:t>
+      </w:r>
+      <w:r>
+        <w:rPr>
+          <w:rStyle w:val="StyleBodyCalibri"/>
+        </w:rPr>
+        <w:t xml:space="preserve"> and click “Links”</w:t>
+      </w:r>
+    </w:p>
+    <w:p>
+      <w:pPr>
+        <w:numPr>
+          <w:ilvl w:val="1"/>
+          <w:numId w:val="11"/>
+        </w:numPr>
+        <w:rPr>
+          <w:rStyle w:val="StyleBodyCalibri"/>
+        </w:rPr>
+      </w:pPr>
+      <w:r>
+        <w:rPr>
+          <w:rStyle w:val="StyleBodyCalibri"/>
+        </w:rPr>
+        <w:t>Correct the link for “Measurements”: Strategic Indicator Indicator Measurements List Link. The Parameter is “itemintlid”</w:t>
+      </w:r>
+    </w:p>
+    <w:p>
+      <w:pPr>
+        <w:numPr>
+          <w:ilvl w:val="1"/>
+          <w:numId w:val="11"/>
+        </w:numPr>
+        <w:rPr>
+          <w:rStyle w:val="StyleBodyCalibri"/>
+        </w:rPr>
+      </w:pPr>
+      <w:r>
+        <w:rPr>
+          <w:rStyle w:val="StyleBodyCalibri"/>
+        </w:rPr>
+        <w:t>Correct the link for “Targets”: Strategic Indicator Indicator Targets List Link. The Parameter is “itemintlid”</w:t>
+      </w:r>
+    </w:p>
+    <w:p>
+      <w:pPr>
+        <w:numPr>
+          <w:ilvl w:val="1"/>
+          <w:numId w:val="11"/>
+        </w:numPr>
+        <w:rPr>
+          <w:rStyle w:val="StyleBodyCalibri"/>
+        </w:rPr>
+      </w:pPr>
+      <w:r>
+        <w:rPr>
+          <w:rStyle w:val="StyleBodyCalibri"/>
+        </w:rPr>
+        <w:t xml:space="preserve">Repeat steps </w:t>
+      </w:r>
+      <w:r>
+        <w:rPr>
+          <w:rStyle w:val="StyleBodyCalibri"/>
+        </w:rPr>
+        <w:t>p</w:t>
+      </w:r>
+      <w:r>
+        <w:rPr>
+          <w:rStyle w:val="StyleBodyCalibri"/>
+        </w:rPr>
+        <w:t xml:space="preserve"> and </w:t>
+      </w:r>
+      <w:r>
+        <w:rPr>
+          <w:rStyle w:val="StyleBodyCalibri"/>
+        </w:rPr>
+        <w:t>q</w:t>
+      </w:r>
+      <w:r>
+        <w:rPr>
+          <w:rStyle w:val="StyleBodyCalibri"/>
+        </w:rPr>
+        <w:t xml:space="preserve"> for the following queries:</w:t>
       </w:r>
     </w:p>
     <w:p>
@@ -2592,19 +2552,7 @@
         <w:rPr>
           <w:rStyle w:val="StyleBodyCalibri"/>
         </w:rPr>
-        <w:t>“Strategic Indicator Hierarchy</w:t>
-      </w:r>
-      <w:r>
-        <w:rPr>
-          <w:rStyle w:val="StyleBodyCalibri"/>
-        </w:rPr>
-        <w:t xml:space="preserve"> by Indicator</w:t>
-      </w:r>
-      <w:r>
-        <w:rPr>
-          <w:rStyle w:val="StyleBodyCalibri"/>
-        </w:rPr>
-        <w:t>”</w:t>
+        <w:t>“Strategic Indicator Hierarchy by Indicator”</w:t>
       </w:r>
     </w:p>
     <w:p>
@@ -2621,19 +2569,7 @@
         <w:rPr>
           <w:rStyle w:val="StyleBodyCalibri"/>
         </w:rPr>
-        <w:t xml:space="preserve">Open the Query </w:t>
-      </w:r>
-      <w:r>
-        <w:rPr>
-          <w:rStyle w:val="StyleBodyCalibri"/>
-        </w:rPr>
-        <w:t>“Perspective Hierarchy with Indicators”</w:t>
-      </w:r>
-      <w:r>
-        <w:rPr>
-          <w:rStyle w:val="StyleBodyCalibri"/>
-        </w:rPr>
-        <w:t xml:space="preserve"> and click “Links”</w:t>
+        <w:t>Open the Query “Perspective Hierarchy with Indicators” and click “Links”</w:t>
       </w:r>
     </w:p>
     <w:p>
@@ -2667,19 +2603,7 @@
         <w:rPr>
           <w:rStyle w:val="StyleBodyCalibri"/>
         </w:rPr>
-        <w:t>Name: “</w:t>
-      </w:r>
-      <w:r>
-        <w:rPr>
-          <w:rStyle w:val="StyleBodyCalibri"/>
-        </w:rPr>
-        <w:t>Measurements</w:t>
-      </w:r>
-      <w:r>
-        <w:rPr>
-          <w:rStyle w:val="StyleBodyCalibri"/>
-        </w:rPr>
-        <w:t>”</w:t>
+        <w:t>Name: “Measurements”</w:t>
       </w:r>
     </w:p>
     <w:p>
@@ -2696,16 +2620,8 @@
         <w:rPr>
           <w:rStyle w:val="StyleBodyCalibri"/>
         </w:rPr>
-        <w:t xml:space="preserve">Code: </w:t>
-      </w:r>
-      <w:proofErr w:type="spellStart"/>
-      <w:r>
-        <w:rPr>
-          <w:rStyle w:val="StyleBodyCalibri"/>
-        </w:rPr>
-        <w:t>strat_measurements</w:t>
-      </w:r>
-      <w:proofErr w:type="spellEnd"/>
+        <w:t>Code: strat_measurements</w:t>
+      </w:r>
     </w:p>
     <w:p>
       <w:pPr>
@@ -2721,21 +2637,7 @@
         <w:rPr>
           <w:rStyle w:val="StyleBodyCalibri"/>
         </w:rPr>
-        <w:t xml:space="preserve">Action: Strategic Indicator </w:t>
-      </w:r>
-      <w:proofErr w:type="spellStart"/>
-      <w:r>
-        <w:rPr>
-          <w:rStyle w:val="StyleBodyCalibri"/>
-        </w:rPr>
-        <w:t>Indicator</w:t>
-      </w:r>
-      <w:proofErr w:type="spellEnd"/>
-      <w:r>
-        <w:rPr>
-          <w:rStyle w:val="StyleBodyCalibri"/>
-        </w:rPr>
-        <w:t xml:space="preserve"> Measurements List Link</w:t>
+        <w:t>Action: Strategic Indicator Indicator Measurements List Link</w:t>
       </w:r>
     </w:p>
     <w:p>
@@ -2752,16 +2654,8 @@
         <w:rPr>
           <w:rStyle w:val="StyleBodyCalibri"/>
         </w:rPr>
-        <w:t xml:space="preserve">Internal ID: </w:t>
-      </w:r>
-      <w:proofErr w:type="spellStart"/>
-      <w:r>
-        <w:rPr>
-          <w:rStyle w:val="StyleBodyCalibri"/>
-        </w:rPr>
-        <w:t>itemintlid</w:t>
-      </w:r>
-      <w:proofErr w:type="spellEnd"/>
+        <w:t>Internal ID: itemintlid</w:t>
+      </w:r>
     </w:p>
     <w:p>
       <w:pPr>
@@ -2770,14 +2664,12 @@
           <w:rStyle w:val="StyleBodyCalibri"/>
         </w:rPr>
       </w:pPr>
-      <w:proofErr w:type="gramStart"/>
       <w:r>
         <w:rPr>
           <w:rStyle w:val="StyleBodyCalibri"/>
         </w:rPr>
         <w:t>and</w:t>
       </w:r>
-      <w:proofErr w:type="gramEnd"/>
     </w:p>
     <w:p>
       <w:pPr>
@@ -2793,13 +2685,7 @@
         <w:rPr>
           <w:rStyle w:val="StyleBodyCalibri"/>
         </w:rPr>
-        <w:t>Name: “</w:t>
-      </w:r>
-      <w:r>
-        <w:rPr>
-          <w:rStyle w:val="StyleBodyCalibri"/>
-        </w:rPr>
-        <w:t>Targets”</w:t>
+        <w:t>Name: “Targets”</w:t>
       </w:r>
     </w:p>
     <w:p>
@@ -2816,22 +2702,8 @@
         <w:rPr>
           <w:rStyle w:val="StyleBodyCalibri"/>
         </w:rPr>
-        <w:t xml:space="preserve">Code: </w:t>
-      </w:r>
-      <w:proofErr w:type="spellStart"/>
-      <w:r>
-        <w:rPr>
-          <w:rStyle w:val="StyleBodyCalibri"/>
-        </w:rPr>
-        <w:t>strat_</w:t>
-      </w:r>
-      <w:r>
-        <w:rPr>
-          <w:rStyle w:val="StyleBodyCalibri"/>
-        </w:rPr>
-        <w:t>targets</w:t>
-      </w:r>
-      <w:proofErr w:type="spellEnd"/>
+        <w:t>Code: strat_targets</w:t>
+      </w:r>
     </w:p>
     <w:p>
       <w:pPr>
@@ -2847,27 +2719,8 @@
         <w:rPr>
           <w:rStyle w:val="StyleBodyCalibri"/>
         </w:rPr>
-        <w:t xml:space="preserve">Action: Strategic Indicator </w:t>
-      </w:r>
-      <w:proofErr w:type="spellStart"/>
-      <w:r>
-        <w:rPr>
-          <w:rStyle w:val="StyleBodyCalibri"/>
-        </w:rPr>
-        <w:t>Indicator</w:t>
-      </w:r>
-      <w:proofErr w:type="spellEnd"/>
-      <w:r>
-        <w:rPr>
-          <w:rStyle w:val="StyleBodyCalibri"/>
-        </w:rPr>
-        <w:t xml:space="preserve"> Targets List Link</w:t>
-      </w:r>
-      <w:r>
-        <w:rPr>
-          <w:rStyle w:val="StyleBodyCalibri"/>
-        </w:rPr>
-        <w:t xml:space="preserve"> </w:t>
+        <w:lastRenderedPageBreak/>
+        <w:t xml:space="preserve">Action: Strategic Indicator Indicator Targets List Link </w:t>
       </w:r>
     </w:p>
     <w:p>
@@ -2884,16 +2737,8 @@
         <w:rPr>
           <w:rStyle w:val="StyleBodyCalibri"/>
         </w:rPr>
-        <w:t xml:space="preserve">Internal ID: </w:t>
-      </w:r>
-      <w:proofErr w:type="spellStart"/>
-      <w:r>
-        <w:rPr>
-          <w:rStyle w:val="StyleBodyCalibri"/>
-        </w:rPr>
-        <w:t>itemintlid</w:t>
-      </w:r>
-      <w:proofErr w:type="spellEnd"/>
+        <w:t>Internal ID: itemintlid</w:t>
+      </w:r>
     </w:p>
     <w:p>
       <w:pPr>
@@ -2909,21 +2754,7 @@
         <w:rPr>
           <w:rStyle w:val="StyleBodyCalibri"/>
         </w:rPr>
-        <w:t xml:space="preserve">Open the </w:t>
-      </w:r>
-      <w:proofErr w:type="spellStart"/>
-      <w:r>
-        <w:rPr>
-          <w:rStyle w:val="StyleBodyCalibri"/>
-        </w:rPr>
-        <w:t>Portlet</w:t>
-      </w:r>
-      <w:proofErr w:type="spellEnd"/>
-      <w:r>
-        <w:rPr>
-          <w:rStyle w:val="StyleBodyCalibri"/>
-        </w:rPr>
-        <w:t xml:space="preserve"> “Perspective Hierarchy with Indicators”</w:t>
+        <w:t>Open the Portlet “Perspective Hierarchy with Indicators”</w:t>
       </w:r>
       <w:r>
         <w:rPr>
@@ -3003,7 +2834,6 @@
         <w:rPr>
           <w:rStyle w:val="StyleBodyCalibri"/>
         </w:rPr>
-        <w:lastRenderedPageBreak/>
         <w:t>Name: “Strategic Top-Down Planning”</w:t>
       </w:r>
     </w:p>
@@ -3021,16 +2851,8 @@
         <w:rPr>
           <w:rStyle w:val="StyleBodyCalibri"/>
         </w:rPr>
-        <w:t xml:space="preserve">Code: </w:t>
-      </w:r>
-      <w:proofErr w:type="spellStart"/>
-      <w:r>
-        <w:rPr>
-          <w:rStyle w:val="StyleBodyCalibri"/>
-        </w:rPr>
-        <w:t>strat_topdown_planning</w:t>
-      </w:r>
-      <w:proofErr w:type="spellEnd"/>
+        <w:t>Code: strat_topdown_planning</w:t>
+      </w:r>
     </w:p>
     <w:p>
       <w:pPr>
@@ -3063,16 +2885,8 @@
         <w:rPr>
           <w:rStyle w:val="StyleBodyCalibri"/>
         </w:rPr>
-        <w:t xml:space="preserve">Strategic Item Internal ID: </w:t>
-      </w:r>
-      <w:proofErr w:type="spellStart"/>
-      <w:r>
-        <w:rPr>
-          <w:rStyle w:val="StyleBodyCalibri"/>
-        </w:rPr>
-        <w:t>itemintlid</w:t>
-      </w:r>
-      <w:proofErr w:type="spellEnd"/>
+        <w:t>Strategic Item Internal ID: itemintlid</w:t>
+      </w:r>
     </w:p>
     <w:p>
       <w:pPr>
@@ -3088,21 +2902,7 @@
         <w:rPr>
           <w:rStyle w:val="StyleBodyCalibri"/>
         </w:rPr>
-        <w:t xml:space="preserve">Open </w:t>
-      </w:r>
-      <w:proofErr w:type="spellStart"/>
-      <w:r>
-        <w:rPr>
-          <w:rStyle w:val="StyleBodyCalibri"/>
-        </w:rPr>
-        <w:t>Portlet</w:t>
-      </w:r>
-      <w:proofErr w:type="spellEnd"/>
-      <w:r>
-        <w:rPr>
-          <w:rStyle w:val="StyleBodyCalibri"/>
-        </w:rPr>
-        <w:t xml:space="preserve"> “Strategic Top-Down Benefits” and go to “Fields” in “List Column Section”</w:t>
+        <w:t>Open Portlet “Strategic Top-Down Benefits” and go to “Fields” in “List Column Section”</w:t>
       </w:r>
     </w:p>
     <w:p>
@@ -3136,35 +2936,33 @@
         <w:rPr>
           <w:rStyle w:val="StyleBodyCalibri"/>
         </w:rPr>
-        <w:t xml:space="preserve">Repeat step </w:t>
-      </w:r>
-      <w:proofErr w:type="spellStart"/>
-      <w:r>
-        <w:rPr>
-          <w:rStyle w:val="StyleBodyCalibri"/>
-        </w:rPr>
-        <w:t>p</w:t>
-      </w:r>
-      <w:proofErr w:type="spellEnd"/>
-      <w:r>
-        <w:rPr>
-          <w:rStyle w:val="StyleBodyCalibri"/>
-        </w:rPr>
-        <w:t xml:space="preserve"> for </w:t>
-      </w:r>
-      <w:proofErr w:type="spellStart"/>
-      <w:r>
-        <w:rPr>
-          <w:rStyle w:val="StyleBodyCalibri"/>
-        </w:rPr>
-        <w:t>portlets</w:t>
-      </w:r>
-      <w:proofErr w:type="spellEnd"/>
-      <w:r>
-        <w:rPr>
-          <w:rStyle w:val="StyleBodyCalibri"/>
-        </w:rPr>
-        <w:t>:</w:t>
+        <w:t>Repeat step</w:t>
+      </w:r>
+      <w:r>
+        <w:rPr>
+          <w:rStyle w:val="StyleBodyCalibri"/>
+        </w:rPr>
+        <w:t xml:space="preserve"> y and</w:t>
+      </w:r>
+      <w:bookmarkStart w:id="6" w:name="_GoBack"/>
+      <w:bookmarkEnd w:id="6"/>
+      <w:r>
+        <w:rPr>
+          <w:rStyle w:val="StyleBodyCalibri"/>
+        </w:rPr>
+        <w:t xml:space="preserve"> </w:t>
+      </w:r>
+      <w:r>
+        <w:rPr>
+          <w:rStyle w:val="StyleBodyCalibri"/>
+        </w:rPr>
+        <w:t>z</w:t>
+      </w:r>
+      <w:r>
+        <w:rPr>
+          <w:rStyle w:val="StyleBodyCalibri"/>
+        </w:rPr>
+        <w:t xml:space="preserve"> for portlets:</w:t>
       </w:r>
     </w:p>
     <w:p>
@@ -3203,10 +3001,7 @@
     </w:p>
     <w:p>
       <w:pPr>
-        <w:numPr>
-          <w:ilvl w:val="2"/>
-          <w:numId w:val="11"/>
-        </w:numPr>
+        <w:ind w:left="1440"/>
         <w:rPr>
           <w:rStyle w:val="StyleBodyCalibri"/>
         </w:rPr>
@@ -3243,21 +3038,7 @@
         <w:rPr>
           <w:rStyle w:val="StyleBodyCalibri"/>
         </w:rPr>
-        <w:t xml:space="preserve">Go to </w:t>
-      </w:r>
-      <w:proofErr w:type="spellStart"/>
-      <w:r>
-        <w:rPr>
-          <w:rStyle w:val="StyleBodyCalibri"/>
-        </w:rPr>
-        <w:t>Portlet</w:t>
-      </w:r>
-      <w:proofErr w:type="spellEnd"/>
-      <w:r>
-        <w:rPr>
-          <w:rStyle w:val="StyleBodyCalibri"/>
-        </w:rPr>
-        <w:t xml:space="preserve"> Pages</w:t>
+        <w:t>Go to Portlet Pages</w:t>
       </w:r>
     </w:p>
     <w:p>
@@ -3325,21 +3106,7 @@
         <w:rPr>
           <w:rStyle w:val="StyleBodyCalibri"/>
         </w:rPr>
-        <w:t xml:space="preserve">Repeat the same process for the “Hierarchy” tab of the “Strategic Indicator Default Layout” </w:t>
-      </w:r>
-      <w:proofErr w:type="spellStart"/>
-      <w:r>
-        <w:rPr>
-          <w:rStyle w:val="StyleBodyCalibri"/>
-        </w:rPr>
-        <w:t>Portlet</w:t>
-      </w:r>
-      <w:proofErr w:type="spellEnd"/>
-      <w:r>
-        <w:rPr>
-          <w:rStyle w:val="StyleBodyCalibri"/>
-        </w:rPr>
-        <w:t xml:space="preserve"> Page</w:t>
+        <w:t>Repeat the same process for the “Hierarchy” tab of the “Strategic Indicator Default Layout” Portlet Page</w:t>
       </w:r>
     </w:p>
     <w:p>
@@ -3422,7 +3189,7 @@
           </mc:Choice>
           <mc:Fallback>
             <w:pict>
-              <v:rect w14:anchorId="27A0F6F3" id="Rectangle 71" o:spid="_x0000_s1026" style="position:absolute;margin-left:444.9pt;margin-top:43.2pt;width:51.7pt;height:64.6pt;z-index:251838976;visibility:visible;mso-wrap-style:square;mso-width-percent:0;mso-height-percent:0;mso-wrap-distance-left:9pt;mso-wrap-distance-top:0;mso-wrap-distance-right:9pt;mso-wrap-distance-bottom:0;mso-position-horizontal:absolute;mso-position-horizontal-relative:text;mso-position-vertical:absolute;mso-position-vertical-relative:text;mso-width-percent:0;mso-height-percent:0;mso-width-relative:page;mso-height-relative:page;v-text-anchor:top" o:gfxdata="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" filled="f" strokecolor="#943634" strokeweight="3pt"/>
+              <v:rect w14:anchorId="61F0047C" id="Rectangle 71" o:spid="_x0000_s1026" style="position:absolute;margin-left:444.9pt;margin-top:43.2pt;width:51.7pt;height:64.6pt;z-index:251838976;visibility:visible;mso-wrap-style:square;mso-width-percent:0;mso-height-percent:0;mso-wrap-distance-left:9pt;mso-wrap-distance-top:0;mso-wrap-distance-right:9pt;mso-wrap-distance-bottom:0;mso-position-horizontal:absolute;mso-position-horizontal-relative:text;mso-position-vertical:absolute;mso-position-vertical-relative:text;mso-width-percent:0;mso-height-percent:0;mso-width-relative:page;mso-height-relative:page;v-text-anchor:top" o:gfxdata="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" filled="f" strokecolor="#943634" strokeweight="3pt"/>
             </w:pict>
           </mc:Fallback>
         </mc:AlternateContent>
@@ -3541,14 +3308,12 @@
           <w:rStyle w:val="StyleBodyCalibri"/>
         </w:rPr>
       </w:pPr>
-      <w:proofErr w:type="spellStart"/>
       <w:r>
         <w:rPr>
           <w:rStyle w:val="StyleBodyCalibri"/>
         </w:rPr>
         <w:t>Portlet</w:t>
       </w:r>
-      <w:proofErr w:type="spellEnd"/>
       <w:r>
         <w:rPr>
           <w:rStyle w:val="StyleBodyCalibri"/>
@@ -3573,19 +3338,11 @@
           <w:rStyle w:val="StyleBodyCalibri"/>
         </w:rPr>
       </w:pPr>
-      <w:proofErr w:type="spellStart"/>
-      <w:r>
-        <w:rPr>
-          <w:rStyle w:val="StyleBodyCalibri"/>
-        </w:rPr>
-        <w:t>Portlet</w:t>
-      </w:r>
-      <w:proofErr w:type="spellEnd"/>
-      <w:r>
-        <w:rPr>
-          <w:rStyle w:val="StyleBodyCalibri"/>
-        </w:rPr>
-        <w:t>: Strategic Indicator Hierarchy</w:t>
+      <w:r>
+        <w:rPr>
+          <w:rStyle w:val="StyleBodyCalibri"/>
+        </w:rPr>
+        <w:t>Portlet: Strategic Indicator Hierarchy</w:t>
       </w:r>
     </w:p>
     <w:p>
@@ -3603,6 +3360,7 @@
       </w:pPr>
       <w:bookmarkStart w:id="7" w:name="_Toc408959845"/>
       <w:r>
+        <w:lastRenderedPageBreak/>
         <w:t>Installing Demo Data</w:t>
       </w:r>
       <w:bookmarkEnd w:id="7"/>
@@ -3716,7 +3474,6 @@
         <w:rPr>
           <w:rStyle w:val="StyleBodyCalibri"/>
         </w:rPr>
-        <w:lastRenderedPageBreak/>
         <w:t>Locate the line where the PORTNUMBER variable is set and replace it with the appropriate value (normally, it’s 80)</w:t>
       </w:r>
     </w:p>
@@ -3734,21 +3491,7 @@
         <w:rPr>
           <w:rStyle w:val="StyleBodyCalibri"/>
         </w:rPr>
-        <w:t>Locate the line where the USERNAME variable is set and replace it with the username you will use (default is the ‘</w:t>
-      </w:r>
-      <w:proofErr w:type="spellStart"/>
-      <w:r>
-        <w:rPr>
-          <w:rStyle w:val="StyleBodyCalibri"/>
-        </w:rPr>
-        <w:t>xog</w:t>
-      </w:r>
-      <w:proofErr w:type="spellEnd"/>
-      <w:r>
-        <w:rPr>
-          <w:rStyle w:val="StyleBodyCalibri"/>
-        </w:rPr>
-        <w:t>’ user)</w:t>
+        <w:t>Locate the line where the USERNAME variable is set and replace it with the username you will use (default is the ‘xog’ user)</w:t>
       </w:r>
     </w:p>
     <w:p>
@@ -3765,21 +3508,7 @@
         <w:rPr>
           <w:rStyle w:val="StyleBodyCalibri"/>
         </w:rPr>
-        <w:t>Locate the line where the PASSWORD variable is set and replace it with the password for that user (default is ‘</w:t>
-      </w:r>
-      <w:proofErr w:type="spellStart"/>
-      <w:r>
-        <w:rPr>
-          <w:rStyle w:val="StyleBodyCalibri"/>
-        </w:rPr>
-        <w:t>gox</w:t>
-      </w:r>
-      <w:proofErr w:type="spellEnd"/>
-      <w:r>
-        <w:rPr>
-          <w:rStyle w:val="StyleBodyCalibri"/>
-        </w:rPr>
-        <w:t>’)</w:t>
+        <w:t>Locate the line where the PASSWORD variable is set and replace it with the password for that user (default is ‘gox’)</w:t>
       </w:r>
     </w:p>
     <w:p>
@@ -4025,7 +3754,7 @@
           </mc:Choice>
           <mc:Fallback>
             <w:pict>
-              <v:rect w14:anchorId="1289820E" id="Rectangle 71" o:spid="_x0000_s1026" style="position:absolute;margin-left:251.05pt;margin-top:69.7pt;width:77.55pt;height:48.05pt;z-index:251535872;visibility:visible;mso-wrap-style:square;mso-width-percent:0;mso-height-percent:0;mso-wrap-distance-left:9pt;mso-wrap-distance-top:0;mso-wrap-distance-right:9pt;mso-wrap-distance-bottom:0;mso-position-horizontal:absolute;mso-position-horizontal-relative:text;mso-position-vertical:absolute;mso-position-vertical-relative:text;mso-width-percent:0;mso-height-percent:0;mso-width-relative:page;mso-height-relative:page;v-text-anchor:top" o:gfxdata="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" filled="f" strokecolor="#943634" strokeweight="3pt"/>
+              <v:rect w14:anchorId="773F39F7" id="Rectangle 71" o:spid="_x0000_s1026" style="position:absolute;margin-left:251.05pt;margin-top:69.7pt;width:77.55pt;height:48.05pt;z-index:251535872;visibility:visible;mso-wrap-style:square;mso-width-percent:0;mso-height-percent:0;mso-wrap-distance-left:9pt;mso-wrap-distance-top:0;mso-wrap-distance-right:9pt;mso-wrap-distance-bottom:0;mso-position-horizontal:absolute;mso-position-horizontal-relative:text;mso-position-vertical:absolute;mso-position-vertical-relative:text;mso-width-percent:0;mso-height-percent:0;mso-width-relative:page;mso-height-relative:page;v-text-anchor:top" o:gfxdata="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" filled="f" strokecolor="#943634" strokeweight="3pt"/>
             </w:pict>
           </mc:Fallback>
         </mc:AlternateContent>
@@ -4103,7 +3832,7 @@
           </mc:Choice>
           <mc:Fallback>
             <w:pict>
-              <v:rect w14:anchorId="25F1121F" id="Rectangle 71" o:spid="_x0000_s1026" style="position:absolute;margin-left:42.45pt;margin-top:116.75pt;width:33.25pt;height:17.6pt;z-index:251545088;visibility:visible;mso-wrap-style:square;mso-width-percent:0;mso-height-percent:0;mso-wrap-distance-left:9pt;mso-wrap-distance-top:0;mso-wrap-distance-right:9pt;mso-wrap-distance-bottom:0;mso-position-horizontal:absolute;mso-position-horizontal-relative:text;mso-position-vertical:absolute;mso-position-vertical-relative:text;mso-width-percent:0;mso-height-percent:0;mso-width-relative:page;mso-height-relative:page;v-text-anchor:top" o:gfxdata="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" filled="f" strokecolor="#943634" strokeweight="3pt"/>
+              <v:rect w14:anchorId="5861F2D4" id="Rectangle 71" o:spid="_x0000_s1026" style="position:absolute;margin-left:42.45pt;margin-top:116.75pt;width:33.25pt;height:17.6pt;z-index:251545088;visibility:visible;mso-wrap-style:square;mso-width-percent:0;mso-height-percent:0;mso-wrap-distance-left:9pt;mso-wrap-distance-top:0;mso-wrap-distance-right:9pt;mso-wrap-distance-bottom:0;mso-position-horizontal:absolute;mso-position-horizontal-relative:text;mso-position-vertical:absolute;mso-position-vertical-relative:text;mso-width-percent:0;mso-height-percent:0;mso-width-relative:page;mso-height-relative:page;v-text-anchor:top" o:gfxdata="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" filled="f" strokecolor="#943634" strokeweight="3pt"/>
             </w:pict>
           </mc:Fallback>
         </mc:AlternateContent>
@@ -4181,7 +3910,7 @@
           </mc:Choice>
           <mc:Fallback>
             <w:pict>
-              <v:rect w14:anchorId="5D4D751B" id="Rectangle 71" o:spid="_x0000_s1026" style="position:absolute;margin-left:40.8pt;margin-top:68.95pt;width:154.5pt;height:48.05pt;z-index:251512320;visibility:visible;mso-wrap-style:square;mso-width-percent:0;mso-height-percent:0;mso-wrap-distance-left:9pt;mso-wrap-distance-top:0;mso-wrap-distance-right:9pt;mso-wrap-distance-bottom:0;mso-position-horizontal:absolute;mso-position-horizontal-relative:text;mso-position-vertical:absolute;mso-position-vertical-relative:text;mso-width-percent:0;mso-height-percent:0;mso-width-relative:page;mso-height-relative:page;v-text-anchor:top" o:gfxdata="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" filled="f" strokecolor="#943634" strokeweight="3pt"/>
+              <v:rect w14:anchorId="697D48A6" id="Rectangle 71" o:spid="_x0000_s1026" style="position:absolute;margin-left:40.8pt;margin-top:68.95pt;width:154.5pt;height:48.05pt;z-index:251512320;visibility:visible;mso-wrap-style:square;mso-width-percent:0;mso-height-percent:0;mso-wrap-distance-left:9pt;mso-wrap-distance-top:0;mso-wrap-distance-right:9pt;mso-wrap-distance-bottom:0;mso-position-horizontal:absolute;mso-position-horizontal-relative:text;mso-position-vertical:absolute;mso-position-vertical-relative:text;mso-width-percent:0;mso-height-percent:0;mso-width-relative:page;mso-height-relative:page;v-text-anchor:top" o:gfxdata="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" filled="f" strokecolor="#943634" strokeweight="3pt"/>
             </w:pict>
           </mc:Fallback>
         </mc:AlternateContent>
@@ -4270,6 +3999,7 @@
         <w:rPr>
           <w:rFonts w:asciiTheme="minorHAnsi" w:hAnsiTheme="minorHAnsi"/>
         </w:rPr>
+        <w:lastRenderedPageBreak/>
         <w:br w:type="page"/>
       </w:r>
     </w:p>
@@ -4380,7 +4110,7 @@
           </mc:Choice>
           <mc:Fallback>
             <w:pict>
-              <v:rect w14:anchorId="708E02E4" id="Rectangle 61" o:spid="_x0000_s1026" style="position:absolute;margin-left:427.4pt;margin-top:127.35pt;width:36pt;height:41.55pt;z-index:251485696;visibility:visible;mso-wrap-style:square;mso-width-percent:0;mso-height-percent:0;mso-wrap-distance-left:9pt;mso-wrap-distance-top:0;mso-wrap-distance-right:9pt;mso-wrap-distance-bottom:0;mso-position-horizontal:absolute;mso-position-horizontal-relative:text;mso-position-vertical:absolute;mso-position-vertical-relative:text;mso-width-percent:0;mso-height-percent:0;mso-width-relative:page;mso-height-relative:page;v-text-anchor:top" o:gfxdata="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" filled="f" strokecolor="#943634" strokeweight="3pt"/>
+              <v:rect w14:anchorId="093A968E" id="Rectangle 61" o:spid="_x0000_s1026" style="position:absolute;margin-left:427.4pt;margin-top:127.35pt;width:36pt;height:41.55pt;z-index:251485696;visibility:visible;mso-wrap-style:square;mso-width-percent:0;mso-height-percent:0;mso-wrap-distance-left:9pt;mso-wrap-distance-top:0;mso-wrap-distance-right:9pt;mso-wrap-distance-bottom:0;mso-position-horizontal:absolute;mso-position-horizontal-relative:text;mso-position-vertical:absolute;mso-position-vertical-relative:text;mso-width-percent:0;mso-height-percent:0;mso-width-relative:page;mso-height-relative:page;v-text-anchor:top" o:gfxdata="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" filled="f" strokecolor="#943634" strokeweight="3pt"/>
             </w:pict>
           </mc:Fallback>
         </mc:AlternateContent>
@@ -4451,21 +4181,7 @@
         <w:rPr>
           <w:rFonts w:asciiTheme="minorHAnsi" w:hAnsiTheme="minorHAnsi"/>
         </w:rPr>
-        <w:t xml:space="preserve">Change the Cycle Action to “Close” for all three Cycles and </w:t>
-      </w:r>
-      <w:proofErr w:type="gramStart"/>
-      <w:r>
-        <w:rPr>
-          <w:rFonts w:asciiTheme="minorHAnsi" w:hAnsiTheme="minorHAnsi"/>
-        </w:rPr>
-        <w:t>Save</w:t>
-      </w:r>
-      <w:proofErr w:type="gramEnd"/>
-      <w:r>
-        <w:rPr>
-          <w:rFonts w:asciiTheme="minorHAnsi" w:hAnsiTheme="minorHAnsi"/>
-        </w:rPr>
-        <w:t>.</w:t>
+        <w:t>Change the Cycle Action to “Close” for all three Cycles and Save.</w:t>
       </w:r>
     </w:p>
     <w:p>
@@ -4479,6 +4195,7 @@
       <w:r>
         <w:rPr>
           <w:rFonts w:asciiTheme="minorHAnsi" w:hAnsiTheme="minorHAnsi"/>
+          <w:noProof/>
         </w:rPr>
         <mc:AlternateContent>
           <mc:Choice Requires="wps">
@@ -4548,7 +4265,7 @@
           </mc:Choice>
           <mc:Fallback>
             <w:pict>
-              <v:rect w14:anchorId="6B6663CC" id="Rectangle 71" o:spid="_x0000_s1026" style="position:absolute;margin-left:37.8pt;margin-top:51.35pt;width:154.5pt;height:48.05pt;z-index:251637248;visibility:visible;mso-wrap-style:square;mso-width-percent:0;mso-height-percent:0;mso-wrap-distance-left:9pt;mso-wrap-distance-top:0;mso-wrap-distance-right:9pt;mso-wrap-distance-bottom:0;mso-position-horizontal:absolute;mso-position-horizontal-relative:text;mso-position-vertical:absolute;mso-position-vertical-relative:text;mso-width-percent:0;mso-height-percent:0;mso-width-relative:page;mso-height-relative:page;v-text-anchor:top" o:gfxdata="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" filled="f" strokecolor="#943634" strokeweight="3pt"/>
+              <v:rect w14:anchorId="6F05E9AD" id="Rectangle 71" o:spid="_x0000_s1026" style="position:absolute;margin-left:37.8pt;margin-top:51.35pt;width:154.5pt;height:48.05pt;z-index:251637248;visibility:visible;mso-wrap-style:square;mso-width-percent:0;mso-height-percent:0;mso-wrap-distance-left:9pt;mso-wrap-distance-top:0;mso-wrap-distance-right:9pt;mso-wrap-distance-bottom:0;mso-position-horizontal:absolute;mso-position-horizontal-relative:text;mso-position-vertical:absolute;mso-position-vertical-relative:text;mso-width-percent:0;mso-height-percent:0;mso-width-relative:page;mso-height-relative:page;v-text-anchor:top" o:gfxdata="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" filled="f" strokecolor="#943634" strokeweight="3pt"/>
             </w:pict>
           </mc:Fallback>
         </mc:AlternateContent>
@@ -4556,6 +4273,7 @@
       <w:r>
         <w:rPr>
           <w:rFonts w:asciiTheme="minorHAnsi" w:hAnsiTheme="minorHAnsi"/>
+          <w:noProof/>
         </w:rPr>
         <mc:AlternateContent>
           <mc:Choice Requires="wps">
@@ -4625,7 +4343,7 @@
           </mc:Choice>
           <mc:Fallback>
             <w:pict>
-              <v:rect w14:anchorId="7094ADE0" id="Rectangle 71" o:spid="_x0000_s1026" style="position:absolute;margin-left:248.05pt;margin-top:51.85pt;width:77.5pt;height:48.05pt;z-index:251729408;visibility:visible;mso-wrap-style:square;mso-width-percent:0;mso-height-percent:0;mso-wrap-distance-left:9pt;mso-wrap-distance-top:0;mso-wrap-distance-right:9pt;mso-wrap-distance-bottom:0;mso-position-horizontal:absolute;mso-position-horizontal-relative:text;mso-position-vertical:absolute;mso-position-vertical-relative:text;mso-width-percent:0;mso-height-percent:0;mso-width-relative:page;mso-height-relative:page;v-text-anchor:top" o:gfxdata="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" filled="f" strokecolor="#943634" strokeweight="3pt"/>
+              <v:rect w14:anchorId="271EA171" id="Rectangle 71" o:spid="_x0000_s1026" style="position:absolute;margin-left:248.05pt;margin-top:51.85pt;width:77.5pt;height:48.05pt;z-index:251729408;visibility:visible;mso-wrap-style:square;mso-width-percent:0;mso-height-percent:0;mso-wrap-distance-left:9pt;mso-wrap-distance-top:0;mso-wrap-distance-right:9pt;mso-wrap-distance-bottom:0;mso-position-horizontal:absolute;mso-position-horizontal-relative:text;mso-position-vertical:absolute;mso-position-vertical-relative:text;mso-width-percent:0;mso-height-percent:0;mso-width-relative:page;mso-height-relative:page;v-text-anchor:top" o:gfxdata="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" filled="f" strokecolor="#943634" strokeweight="3pt"/>
             </w:pict>
           </mc:Fallback>
         </mc:AlternateContent>
@@ -4633,6 +4351,7 @@
       <w:r>
         <w:rPr>
           <w:rFonts w:asciiTheme="minorHAnsi" w:hAnsiTheme="minorHAnsi"/>
+          <w:noProof/>
         </w:rPr>
         <mc:AlternateContent>
           <mc:Choice Requires="wps">
@@ -4702,7 +4421,7 @@
           </mc:Choice>
           <mc:Fallback>
             <w:pict>
-              <v:rect w14:anchorId="78355990" id="Rectangle 71" o:spid="_x0000_s1026" style="position:absolute;margin-left:39.5pt;margin-top:99pt;width:33.25pt;height:17.6pt;z-index:251821568;visibility:visible;mso-wrap-style:square;mso-width-percent:0;mso-height-percent:0;mso-wrap-distance-left:9pt;mso-wrap-distance-top:0;mso-wrap-distance-right:9pt;mso-wrap-distance-bottom:0;mso-position-horizontal:absolute;mso-position-horizontal-relative:text;mso-position-vertical:absolute;mso-position-vertical-relative:text;mso-width-percent:0;mso-height-percent:0;mso-width-relative:page;mso-height-relative:page;v-text-anchor:top" o:gfxdata="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" filled="f" strokecolor="#943634" strokeweight="3pt"/>
+              <v:rect w14:anchorId="398E0997" id="Rectangle 71" o:spid="_x0000_s1026" style="position:absolute;margin-left:39.5pt;margin-top:99pt;width:33.25pt;height:17.6pt;z-index:251821568;visibility:visible;mso-wrap-style:square;mso-width-percent:0;mso-height-percent:0;mso-wrap-distance-left:9pt;mso-wrap-distance-top:0;mso-wrap-distance-right:9pt;mso-wrap-distance-bottom:0;mso-position-horizontal:absolute;mso-position-horizontal-relative:text;mso-position-vertical:absolute;mso-position-vertical-relative:text;mso-width-percent:0;mso-height-percent:0;mso-width-relative:page;mso-height-relative:page;v-text-anchor:top" o:gfxdata="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" filled="f" strokecolor="#943634" strokeweight="3pt"/>
             </w:pict>
           </mc:Fallback>
         </mc:AlternateContent>
@@ -4869,7 +4588,7 @@
           </mc:Choice>
           <mc:Fallback>
             <w:pict>
-              <v:rect w14:anchorId="1F553FF7" id="Rectangle 73" o:spid="_x0000_s1026" style="position:absolute;margin-left:454.1pt;margin-top:130.3pt;width:47.1pt;height:39.2pt;z-index:251525632;visibility:visible;mso-wrap-style:square;mso-width-percent:0;mso-height-percent:0;mso-wrap-distance-left:9pt;mso-wrap-distance-top:0;mso-wrap-distance-right:9pt;mso-wrap-distance-bottom:0;mso-position-horizontal:absolute;mso-position-horizontal-relative:text;mso-position-vertical:absolute;mso-position-vertical-relative:text;mso-width-percent:0;mso-height-percent:0;mso-width-relative:page;mso-height-relative:page;v-text-anchor:top" o:gfxdata="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" filled="f" strokecolor="#943634" strokeweight="3pt"/>
+              <v:rect w14:anchorId="3CD0C773" id="Rectangle 73" o:spid="_x0000_s1026" style="position:absolute;margin-left:454.1pt;margin-top:130.3pt;width:47.1pt;height:39.2pt;z-index:251525632;visibility:visible;mso-wrap-style:square;mso-width-percent:0;mso-height-percent:0;mso-wrap-distance-left:9pt;mso-wrap-distance-top:0;mso-wrap-distance-right:9pt;mso-wrap-distance-bottom:0;mso-position-horizontal:absolute;mso-position-horizontal-relative:text;mso-position-vertical:absolute;mso-position-vertical-relative:text;mso-width-percent:0;mso-height-percent:0;mso-width-relative:page;mso-height-relative:page;v-text-anchor:top" o:gfxdata="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" filled="f" strokecolor="#943634" strokeweight="3pt"/>
             </w:pict>
           </mc:Fallback>
         </mc:AlternateContent>
@@ -5099,19 +4818,8 @@
                 <w:sz w:val="16"/>
                 <w:szCs w:val="16"/>
               </w:rPr>
-              <w:t xml:space="preserve">Master – </w:t>
-            </w:r>
-            <w:proofErr w:type="spellStart"/>
-            <w:r>
-              <w:rPr>
-                <w:rFonts w:asciiTheme="minorHAnsi" w:hAnsiTheme="minorHAnsi"/>
-                <w:b/>
-                <w:sz w:val="16"/>
-                <w:szCs w:val="16"/>
-              </w:rPr>
-              <w:t>Subobject</w:t>
-            </w:r>
-            <w:proofErr w:type="spellEnd"/>
+              <w:t>Master – Subobject</w:t>
+            </w:r>
           </w:p>
         </w:tc>
         <w:tc>
@@ -5198,7 +4906,6 @@
                 <w:szCs w:val="16"/>
               </w:rPr>
             </w:pPr>
-            <w:proofErr w:type="spellStart"/>
             <w:r>
               <w:rPr>
                 <w:rFonts w:asciiTheme="minorHAnsi" w:hAnsiTheme="minorHAnsi"/>
@@ -5207,7 +4914,6 @@
               </w:rPr>
               <w:t>strat_dim</w:t>
             </w:r>
-            <w:proofErr w:type="spellEnd"/>
           </w:p>
         </w:tc>
         <w:tc>
@@ -5436,7 +5142,6 @@
                 <w:szCs w:val="16"/>
               </w:rPr>
             </w:pPr>
-            <w:proofErr w:type="spellStart"/>
             <w:r>
               <w:rPr>
                 <w:rFonts w:asciiTheme="minorHAnsi" w:hAnsiTheme="minorHAnsi"/>
@@ -5445,7 +5150,6 @@
               </w:rPr>
               <w:t>strat_scope</w:t>
             </w:r>
-            <w:proofErr w:type="spellEnd"/>
           </w:p>
         </w:tc>
         <w:tc>
@@ -5508,23 +5212,13 @@
                 <w:szCs w:val="16"/>
               </w:rPr>
             </w:pPr>
-            <w:proofErr w:type="gramStart"/>
-            <w:r>
-              <w:rPr>
-                <w:rFonts w:asciiTheme="minorHAnsi" w:hAnsiTheme="minorHAnsi"/>
-                <w:sz w:val="16"/>
-                <w:szCs w:val="16"/>
-              </w:rPr>
-              <w:t>e.g</w:t>
-            </w:r>
-            <w:proofErr w:type="gramEnd"/>
-            <w:r>
-              <w:rPr>
-                <w:rFonts w:asciiTheme="minorHAnsi" w:hAnsiTheme="minorHAnsi"/>
-                <w:sz w:val="16"/>
-                <w:szCs w:val="16"/>
-              </w:rPr>
-              <w:t>. The “IT Operations Department” is a scope that allows the IT Strategy Team to build an IT Strategy, either stand-alone or linked to a Corporate Strategy Plan.</w:t>
+            <w:r>
+              <w:rPr>
+                <w:rFonts w:asciiTheme="minorHAnsi" w:hAnsiTheme="minorHAnsi"/>
+                <w:sz w:val="16"/>
+                <w:szCs w:val="16"/>
+              </w:rPr>
+              <w:t>e.g. The “IT Operations Department” is a scope that allows the IT Strategy Team to build an IT Strategy, either stand-alone or linked to a Corporate Strategy Plan.</w:t>
             </w:r>
           </w:p>
         </w:tc>
@@ -5586,7 +5280,6 @@
                 <w:szCs w:val="16"/>
               </w:rPr>
             </w:pPr>
-            <w:proofErr w:type="spellStart"/>
             <w:r>
               <w:rPr>
                 <w:rFonts w:asciiTheme="minorHAnsi" w:hAnsiTheme="minorHAnsi"/>
@@ -5595,7 +5288,6 @@
               </w:rPr>
               <w:t>strat_bsc_persp</w:t>
             </w:r>
-            <w:proofErr w:type="spellEnd"/>
           </w:p>
         </w:tc>
         <w:tc>
@@ -5658,23 +5350,13 @@
                 <w:szCs w:val="16"/>
               </w:rPr>
             </w:pPr>
-            <w:proofErr w:type="gramStart"/>
-            <w:r>
-              <w:rPr>
-                <w:rFonts w:asciiTheme="minorHAnsi" w:hAnsiTheme="minorHAnsi"/>
-                <w:sz w:val="16"/>
-                <w:szCs w:val="16"/>
-              </w:rPr>
-              <w:t>e.g</w:t>
-            </w:r>
-            <w:proofErr w:type="gramEnd"/>
-            <w:r>
-              <w:rPr>
-                <w:rFonts w:asciiTheme="minorHAnsi" w:hAnsiTheme="minorHAnsi"/>
-                <w:sz w:val="16"/>
-                <w:szCs w:val="16"/>
-              </w:rPr>
-              <w:t>. the “Customer” perspective.</w:t>
+            <w:r>
+              <w:rPr>
+                <w:rFonts w:asciiTheme="minorHAnsi" w:hAnsiTheme="minorHAnsi"/>
+                <w:sz w:val="16"/>
+                <w:szCs w:val="16"/>
+              </w:rPr>
+              <w:t>e.g. the “Customer” perspective.</w:t>
             </w:r>
           </w:p>
         </w:tc>
@@ -5853,7 +5535,6 @@
                 <w:szCs w:val="16"/>
               </w:rPr>
             </w:pPr>
-            <w:proofErr w:type="spellStart"/>
             <w:r>
               <w:rPr>
                 <w:rFonts w:asciiTheme="minorHAnsi" w:hAnsiTheme="minorHAnsi"/>
@@ -5862,7 +5543,6 @@
               </w:rPr>
               <w:t>strat_kpi</w:t>
             </w:r>
-            <w:proofErr w:type="spellEnd"/>
           </w:p>
         </w:tc>
         <w:tc>
@@ -6019,7 +5699,6 @@
                 <w:szCs w:val="16"/>
               </w:rPr>
             </w:pPr>
-            <w:proofErr w:type="spellStart"/>
             <w:r>
               <w:rPr>
                 <w:rFonts w:asciiTheme="minorHAnsi" w:hAnsiTheme="minorHAnsi"/>
@@ -6028,7 +5707,6 @@
               </w:rPr>
               <w:t>strat_kpi_target</w:t>
             </w:r>
-            <w:proofErr w:type="spellEnd"/>
           </w:p>
         </w:tc>
         <w:tc>
@@ -6043,23 +5721,13 @@
                 <w:szCs w:val="16"/>
               </w:rPr>
             </w:pPr>
-            <w:proofErr w:type="spellStart"/>
-            <w:r>
-              <w:rPr>
-                <w:rFonts w:asciiTheme="minorHAnsi" w:hAnsiTheme="minorHAnsi"/>
-                <w:sz w:val="16"/>
-                <w:szCs w:val="16"/>
-              </w:rPr>
-              <w:t>Subobject</w:t>
-            </w:r>
-            <w:proofErr w:type="spellEnd"/>
-            <w:r>
-              <w:rPr>
-                <w:rFonts w:asciiTheme="minorHAnsi" w:hAnsiTheme="minorHAnsi"/>
-                <w:sz w:val="16"/>
-                <w:szCs w:val="16"/>
-              </w:rPr>
-              <w:t xml:space="preserve"> to Strategic KPI</w:t>
+            <w:r>
+              <w:rPr>
+                <w:rFonts w:asciiTheme="minorHAnsi" w:hAnsiTheme="minorHAnsi"/>
+                <w:sz w:val="16"/>
+                <w:szCs w:val="16"/>
+              </w:rPr>
+              <w:t>Subobject to Strategic KPI</w:t>
             </w:r>
           </w:p>
         </w:tc>
@@ -6169,7 +5837,6 @@
                 <w:szCs w:val="16"/>
               </w:rPr>
             </w:pPr>
-            <w:proofErr w:type="spellStart"/>
             <w:r>
               <w:rPr>
                 <w:rFonts w:asciiTheme="minorHAnsi" w:hAnsiTheme="minorHAnsi"/>
@@ -6178,7 +5845,6 @@
               </w:rPr>
               <w:t>strat_kpi_measure</w:t>
             </w:r>
-            <w:proofErr w:type="spellEnd"/>
           </w:p>
         </w:tc>
         <w:tc>
@@ -6193,23 +5859,13 @@
                 <w:szCs w:val="16"/>
               </w:rPr>
             </w:pPr>
-            <w:proofErr w:type="spellStart"/>
-            <w:r>
-              <w:rPr>
-                <w:rFonts w:asciiTheme="minorHAnsi" w:hAnsiTheme="minorHAnsi"/>
-                <w:sz w:val="16"/>
-                <w:szCs w:val="16"/>
-              </w:rPr>
-              <w:t>Subobject</w:t>
-            </w:r>
-            <w:proofErr w:type="spellEnd"/>
-            <w:r>
-              <w:rPr>
-                <w:rFonts w:asciiTheme="minorHAnsi" w:hAnsiTheme="minorHAnsi"/>
-                <w:sz w:val="16"/>
-                <w:szCs w:val="16"/>
-              </w:rPr>
-              <w:t xml:space="preserve"> to Strategic KPI</w:t>
+            <w:r>
+              <w:rPr>
+                <w:rFonts w:asciiTheme="minorHAnsi" w:hAnsiTheme="minorHAnsi"/>
+                <w:sz w:val="16"/>
+                <w:szCs w:val="16"/>
+              </w:rPr>
+              <w:t>Subobject to Strategic KPI</w:t>
             </w:r>
           </w:p>
         </w:tc>
@@ -6319,7 +5975,6 @@
                 <w:szCs w:val="16"/>
               </w:rPr>
             </w:pPr>
-            <w:proofErr w:type="spellStart"/>
             <w:r>
               <w:rPr>
                 <w:rFonts w:asciiTheme="minorHAnsi" w:hAnsiTheme="minorHAnsi"/>
@@ -6328,7 +5983,6 @@
               </w:rPr>
               <w:t>strat_item_scale</w:t>
             </w:r>
-            <w:proofErr w:type="spellEnd"/>
           </w:p>
         </w:tc>
         <w:tc>
@@ -6343,23 +5997,13 @@
                 <w:szCs w:val="16"/>
               </w:rPr>
             </w:pPr>
-            <w:proofErr w:type="spellStart"/>
-            <w:r>
-              <w:rPr>
-                <w:rFonts w:asciiTheme="minorHAnsi" w:hAnsiTheme="minorHAnsi"/>
-                <w:sz w:val="16"/>
-                <w:szCs w:val="16"/>
-              </w:rPr>
-              <w:t>Subobject</w:t>
-            </w:r>
-            <w:proofErr w:type="spellEnd"/>
-            <w:r>
-              <w:rPr>
-                <w:rFonts w:asciiTheme="minorHAnsi" w:hAnsiTheme="minorHAnsi"/>
-                <w:sz w:val="16"/>
-                <w:szCs w:val="16"/>
-              </w:rPr>
-              <w:t xml:space="preserve"> to Strategic KPI</w:t>
+            <w:r>
+              <w:rPr>
+                <w:rFonts w:asciiTheme="minorHAnsi" w:hAnsiTheme="minorHAnsi"/>
+                <w:sz w:val="16"/>
+                <w:szCs w:val="16"/>
+              </w:rPr>
+              <w:t>Subobject to Strategic KPI</w:t>
             </w:r>
           </w:p>
         </w:tc>
@@ -6469,7 +6113,6 @@
                 <w:szCs w:val="16"/>
               </w:rPr>
             </w:pPr>
-            <w:proofErr w:type="spellStart"/>
             <w:r>
               <w:rPr>
                 <w:rFonts w:asciiTheme="minorHAnsi" w:hAnsiTheme="minorHAnsi"/>
@@ -6478,7 +6121,6 @@
               </w:rPr>
               <w:t>strategic_item</w:t>
             </w:r>
-            <w:proofErr w:type="spellEnd"/>
           </w:p>
         </w:tc>
         <w:tc>
@@ -6723,7 +6365,6 @@
                 <w:szCs w:val="16"/>
               </w:rPr>
             </w:pPr>
-            <w:proofErr w:type="spellStart"/>
             <w:r>
               <w:rPr>
                 <w:rFonts w:asciiTheme="minorHAnsi" w:hAnsiTheme="minorHAnsi"/>
@@ -6732,7 +6373,6 @@
               </w:rPr>
               <w:t>strat_align_metric</w:t>
             </w:r>
-            <w:proofErr w:type="spellEnd"/>
           </w:p>
         </w:tc>
         <w:tc>
@@ -6775,25 +6415,7 @@
                 <w:sz w:val="16"/>
                 <w:szCs w:val="16"/>
               </w:rPr>
-              <w:t xml:space="preserve">Alignment Metrics are used to assess Investments (Ideas, Projects, Programs, </w:t>
-            </w:r>
-            <w:proofErr w:type="spellStart"/>
-            <w:r>
-              <w:rPr>
-                <w:rFonts w:asciiTheme="minorHAnsi" w:hAnsiTheme="minorHAnsi"/>
-                <w:sz w:val="16"/>
-                <w:szCs w:val="16"/>
-              </w:rPr>
-              <w:t>etc</w:t>
-            </w:r>
-            <w:proofErr w:type="spellEnd"/>
-            <w:r>
-              <w:rPr>
-                <w:rFonts w:asciiTheme="minorHAnsi" w:hAnsiTheme="minorHAnsi"/>
-                <w:sz w:val="16"/>
-                <w:szCs w:val="16"/>
-              </w:rPr>
-              <w:t>) against the Strategic Items in your Strategic Plan.</w:t>
+              <w:t>Alignment Metrics are used to assess Investments (Ideas, Projects, Programs, etc) against the Strategic Items in your Strategic Plan.</w:t>
             </w:r>
           </w:p>
           <w:p>
@@ -6881,7 +6503,6 @@
                 <w:szCs w:val="16"/>
               </w:rPr>
             </w:pPr>
-            <w:proofErr w:type="spellStart"/>
             <w:r>
               <w:rPr>
                 <w:rFonts w:asciiTheme="minorHAnsi" w:hAnsiTheme="minorHAnsi"/>
@@ -6890,7 +6511,6 @@
               </w:rPr>
               <w:t>strat_metric_scale</w:t>
             </w:r>
-            <w:proofErr w:type="spellEnd"/>
           </w:p>
         </w:tc>
         <w:tc>
@@ -6905,23 +6525,13 @@
                 <w:szCs w:val="16"/>
               </w:rPr>
             </w:pPr>
-            <w:proofErr w:type="spellStart"/>
-            <w:r>
-              <w:rPr>
-                <w:rFonts w:asciiTheme="minorHAnsi" w:hAnsiTheme="minorHAnsi"/>
-                <w:sz w:val="16"/>
-                <w:szCs w:val="16"/>
-              </w:rPr>
-              <w:t>Subobject</w:t>
-            </w:r>
-            <w:proofErr w:type="spellEnd"/>
-            <w:r>
-              <w:rPr>
-                <w:rFonts w:asciiTheme="minorHAnsi" w:hAnsiTheme="minorHAnsi"/>
-                <w:sz w:val="16"/>
-                <w:szCs w:val="16"/>
-              </w:rPr>
-              <w:t xml:space="preserve"> to Investment Alignment Metric </w:t>
+            <w:r>
+              <w:rPr>
+                <w:rFonts w:asciiTheme="minorHAnsi" w:hAnsiTheme="minorHAnsi"/>
+                <w:sz w:val="16"/>
+                <w:szCs w:val="16"/>
+              </w:rPr>
+              <w:t xml:space="preserve">Subobject to Investment Alignment Metric </w:t>
             </w:r>
           </w:p>
         </w:tc>
@@ -7047,7 +6657,6 @@
                 <w:szCs w:val="16"/>
               </w:rPr>
             </w:pPr>
-            <w:proofErr w:type="spellStart"/>
             <w:r>
               <w:rPr>
                 <w:rFonts w:asciiTheme="minorHAnsi" w:hAnsiTheme="minorHAnsi"/>
@@ -7056,7 +6665,6 @@
               </w:rPr>
               <w:t>strat_eval_cycle</w:t>
             </w:r>
-            <w:proofErr w:type="spellEnd"/>
           </w:p>
         </w:tc>
         <w:tc>
@@ -7161,7 +6769,6 @@
                 <w:szCs w:val="16"/>
               </w:rPr>
             </w:pPr>
-            <w:proofErr w:type="spellStart"/>
             <w:r>
               <w:rPr>
                 <w:rFonts w:asciiTheme="minorHAnsi" w:hAnsiTheme="minorHAnsi"/>
@@ -7170,7 +6777,6 @@
               </w:rPr>
               <w:t>strat_evaluation</w:t>
             </w:r>
-            <w:proofErr w:type="spellEnd"/>
           </w:p>
         </w:tc>
         <w:tc>
@@ -7275,7 +6881,6 @@
                 <w:szCs w:val="16"/>
               </w:rPr>
             </w:pPr>
-            <w:proofErr w:type="spellStart"/>
             <w:r>
               <w:rPr>
                 <w:rFonts w:asciiTheme="minorHAnsi" w:hAnsiTheme="minorHAnsi"/>
@@ -7284,7 +6889,6 @@
               </w:rPr>
               <w:t>strat_tree_flat</w:t>
             </w:r>
-            <w:proofErr w:type="spellEnd"/>
           </w:p>
         </w:tc>
         <w:tc>
@@ -7327,25 +6931,7 @@
                 <w:sz w:val="16"/>
                 <w:szCs w:val="16"/>
               </w:rPr>
-              <w:t xml:space="preserve">This object is generated automatically via Workflow and is just used as an auxiliary table for building Multi-Scope </w:t>
-            </w:r>
-            <w:proofErr w:type="spellStart"/>
-            <w:r>
-              <w:rPr>
-                <w:rFonts w:asciiTheme="minorHAnsi" w:hAnsiTheme="minorHAnsi"/>
-                <w:sz w:val="16"/>
-                <w:szCs w:val="16"/>
-              </w:rPr>
-              <w:t>Portlets</w:t>
-            </w:r>
-            <w:proofErr w:type="spellEnd"/>
-            <w:r>
-              <w:rPr>
-                <w:rFonts w:asciiTheme="minorHAnsi" w:hAnsiTheme="minorHAnsi"/>
-                <w:sz w:val="16"/>
-                <w:szCs w:val="16"/>
-              </w:rPr>
-              <w:t>. Users should NOT have access to this object in the UI.</w:t>
+              <w:t>This object is generated automatically via Workflow and is just used as an auxiliary table for building Multi-Scope Portlets. Users should NOT have access to this object in the UI.</w:t>
             </w:r>
           </w:p>
         </w:tc>
@@ -7538,7 +7124,6 @@
                 <w:szCs w:val="16"/>
               </w:rPr>
             </w:pPr>
-            <w:proofErr w:type="spellStart"/>
             <w:r>
               <w:rPr>
                 <w:rFonts w:asciiTheme="minorHAnsi" w:hAnsiTheme="minorHAnsi"/>
@@ -7547,7 +7132,6 @@
               </w:rPr>
               <w:t>odf.strat_bsc_perspFrame</w:t>
             </w:r>
-            <w:proofErr w:type="spellEnd"/>
           </w:p>
         </w:tc>
         <w:tc>
@@ -7584,23 +7168,13 @@
                 <w:szCs w:val="16"/>
               </w:rPr>
             </w:pPr>
-            <w:proofErr w:type="spellStart"/>
-            <w:r>
-              <w:rPr>
-                <w:rFonts w:asciiTheme="minorHAnsi" w:hAnsiTheme="minorHAnsi"/>
-                <w:sz w:val="16"/>
-                <w:szCs w:val="16"/>
-              </w:rPr>
-              <w:t>Portlets</w:t>
-            </w:r>
-            <w:proofErr w:type="spellEnd"/>
-            <w:r>
-              <w:rPr>
-                <w:rFonts w:asciiTheme="minorHAnsi" w:hAnsiTheme="minorHAnsi"/>
-                <w:sz w:val="16"/>
-                <w:szCs w:val="16"/>
-              </w:rPr>
-              <w:t xml:space="preserve"> showing Strategic Items Hierarchy and Projects Hierarchy related to that BSC Perspective</w:t>
+            <w:r>
+              <w:rPr>
+                <w:rFonts w:asciiTheme="minorHAnsi" w:hAnsiTheme="minorHAnsi"/>
+                <w:sz w:val="16"/>
+                <w:szCs w:val="16"/>
+              </w:rPr>
+              <w:t>Portlets showing Strategic Items Hierarchy and Projects Hierarchy related to that BSC Perspective</w:t>
             </w:r>
           </w:p>
         </w:tc>
@@ -7642,7 +7216,6 @@
                 <w:szCs w:val="16"/>
               </w:rPr>
             </w:pPr>
-            <w:proofErr w:type="spellStart"/>
             <w:r>
               <w:rPr>
                 <w:rFonts w:asciiTheme="minorHAnsi" w:hAnsiTheme="minorHAnsi"/>
@@ -7651,7 +7224,6 @@
               </w:rPr>
               <w:t>odf.strat_eval_cycleFrame</w:t>
             </w:r>
-            <w:proofErr w:type="spellEnd"/>
           </w:p>
         </w:tc>
         <w:tc>
@@ -7728,7 +7300,6 @@
                 <w:szCs w:val="16"/>
               </w:rPr>
             </w:pPr>
-            <w:proofErr w:type="spellStart"/>
             <w:r>
               <w:rPr>
                 <w:rFonts w:asciiTheme="minorHAnsi" w:hAnsiTheme="minorHAnsi"/>
@@ -7737,7 +7308,6 @@
               </w:rPr>
               <w:t>odf.strat_align_metricFrame</w:t>
             </w:r>
-            <w:proofErr w:type="spellEnd"/>
           </w:p>
         </w:tc>
         <w:tc>
@@ -7814,7 +7384,6 @@
                 <w:szCs w:val="16"/>
               </w:rPr>
             </w:pPr>
-            <w:proofErr w:type="spellStart"/>
             <w:r>
               <w:rPr>
                 <w:rFonts w:asciiTheme="minorHAnsi" w:hAnsiTheme="minorHAnsi"/>
@@ -7823,7 +7392,6 @@
               </w:rPr>
               <w:t>odf.strat_dimFrame</w:t>
             </w:r>
-            <w:proofErr w:type="spellEnd"/>
           </w:p>
         </w:tc>
         <w:tc>
@@ -7900,7 +7468,6 @@
                 <w:szCs w:val="16"/>
               </w:rPr>
             </w:pPr>
-            <w:proofErr w:type="spellStart"/>
             <w:r>
               <w:rPr>
                 <w:rFonts w:asciiTheme="minorHAnsi" w:hAnsiTheme="minorHAnsi"/>
@@ -7909,7 +7476,6 @@
               </w:rPr>
               <w:t>odf.strat_evaluationFrame</w:t>
             </w:r>
-            <w:proofErr w:type="spellEnd"/>
           </w:p>
         </w:tc>
         <w:tc>
@@ -7986,7 +7552,6 @@
                 <w:szCs w:val="16"/>
               </w:rPr>
             </w:pPr>
-            <w:proofErr w:type="spellStart"/>
             <w:r>
               <w:rPr>
                 <w:rFonts w:asciiTheme="minorHAnsi" w:hAnsiTheme="minorHAnsi"/>
@@ -7995,7 +7560,6 @@
               </w:rPr>
               <w:t>odf.strategic_itemFrame</w:t>
             </w:r>
-            <w:proofErr w:type="spellEnd"/>
           </w:p>
         </w:tc>
         <w:tc>
@@ -8148,7 +7712,6 @@
                 <w:szCs w:val="16"/>
               </w:rPr>
             </w:pPr>
-            <w:proofErr w:type="spellStart"/>
             <w:r>
               <w:rPr>
                 <w:rFonts w:asciiTheme="minorHAnsi" w:hAnsiTheme="minorHAnsi"/>
@@ -8157,7 +7720,6 @@
               </w:rPr>
               <w:t>odf.strat_kpiFrame</w:t>
             </w:r>
-            <w:proofErr w:type="spellEnd"/>
           </w:p>
         </w:tc>
         <w:tc>
@@ -8276,7 +7838,6 @@
                 <w:szCs w:val="16"/>
               </w:rPr>
             </w:pPr>
-            <w:proofErr w:type="spellStart"/>
             <w:r>
               <w:rPr>
                 <w:rFonts w:asciiTheme="minorHAnsi" w:hAnsiTheme="minorHAnsi"/>
@@ -8285,7 +7846,6 @@
               </w:rPr>
               <w:t>strat_ReviewFRAME</w:t>
             </w:r>
-            <w:proofErr w:type="spellEnd"/>
           </w:p>
         </w:tc>
         <w:tc>
@@ -8506,7 +8066,6 @@
                 <w:szCs w:val="16"/>
               </w:rPr>
             </w:pPr>
-            <w:proofErr w:type="spellStart"/>
             <w:r>
               <w:rPr>
                 <w:rFonts w:asciiTheme="minorHAnsi" w:hAnsiTheme="minorHAnsi"/>
@@ -8515,7 +8074,6 @@
               </w:rPr>
               <w:t>odf.strat_scopeFrame</w:t>
             </w:r>
-            <w:proofErr w:type="spellEnd"/>
           </w:p>
         </w:tc>
         <w:tc>
@@ -8592,7 +8150,6 @@
                 <w:szCs w:val="16"/>
               </w:rPr>
             </w:pPr>
-            <w:proofErr w:type="spellStart"/>
             <w:r>
               <w:rPr>
                 <w:rFonts w:asciiTheme="minorHAnsi" w:hAnsiTheme="minorHAnsi"/>
@@ -8601,7 +8158,6 @@
               </w:rPr>
               <w:t>odf.strat_tree_flatFrame</w:t>
             </w:r>
-            <w:proofErr w:type="spellEnd"/>
           </w:p>
         </w:tc>
         <w:tc>
@@ -9448,25 +9004,7 @@
                 <w:sz w:val="16"/>
                 <w:szCs w:val="16"/>
               </w:rPr>
-              <w:t xml:space="preserve">This process will distribute funds from the associated Strategic Item -&gt; Downwards using the % Allocation </w:t>
-            </w:r>
-            <w:proofErr w:type="spellStart"/>
-            <w:r>
-              <w:rPr>
-                <w:rFonts w:asciiTheme="minorHAnsi" w:hAnsiTheme="minorHAnsi"/>
-                <w:sz w:val="16"/>
-                <w:szCs w:val="16"/>
-              </w:rPr>
-              <w:t>defined.The</w:t>
-            </w:r>
-            <w:proofErr w:type="spellEnd"/>
-            <w:r>
-              <w:rPr>
-                <w:rFonts w:asciiTheme="minorHAnsi" w:hAnsiTheme="minorHAnsi"/>
-                <w:sz w:val="16"/>
-                <w:szCs w:val="16"/>
-              </w:rPr>
-              <w:t xml:space="preserve"> values will go both to the Top-Down </w:t>
+              <w:t xml:space="preserve">This process will distribute funds from the associated Strategic Item -&gt; Downwards using the % Allocation defined.The values will go both to the Top-Down </w:t>
             </w:r>
             <w:r>
               <w:rPr>
@@ -9676,7 +9214,7 @@
         <w:rStyle w:val="PageNumber"/>
         <w:noProof/>
       </w:rPr>
-      <w:t>11</w:t>
+      <w:t>3</w:t>
     </w:r>
     <w:r>
       <w:rPr>
@@ -12991,7 +12529,7 @@
 </file>
 
 <file path=customXml/itemProps1.xml><?xml version="1.0" encoding="utf-8"?>
-<ds:datastoreItem xmlns:ds="http://schemas.openxmlformats.org/officeDocument/2006/customXml" ds:itemID="{0F860342-C50A-4057-A981-A97D7195E3EC}">
+<ds:datastoreItem xmlns:ds="http://schemas.openxmlformats.org/officeDocument/2006/customXml" ds:itemID="{5A3230DB-57F5-4BAD-B68D-EF218E519ED0}">
   <ds:schemaRefs>
     <ds:schemaRef ds:uri="http://schemas.openxmlformats.org/officeDocument/2006/bibliography"/>
   </ds:schemaRefs>

--- a/Documentation/CA PPM v14 - Strategic_Alignment_v4-Installation.docx
+++ b/Documentation/CA PPM v14 - Strategic_Alignment_v4-Installation.docx
@@ -33,6 +33,7 @@
         <w:rPr>
           <w:rStyle w:val="StyleBodyCalibri"/>
           <w:noProof/>
+          <w:lang w:val="pt-BR" w:eastAsia="pt-BR"/>
         </w:rPr>
         <w:drawing>
           <wp:inline distT="0" distB="0" distL="0" distR="0" wp14:anchorId="4BAED1BD" wp14:editId="0CB12AE3">
@@ -1312,9 +1313,14 @@
       </w:pPr>
       <w:bookmarkStart w:id="3" w:name="_Toc408959842"/>
       <w:r>
-        <w:t>Pre-reqs</w:t>
+        <w:t>Pre-</w:t>
+      </w:r>
+      <w:proofErr w:type="spellStart"/>
+      <w:r>
+        <w:t>reqs</w:t>
       </w:r>
       <w:bookmarkEnd w:id="3"/>
+      <w:proofErr w:type="spellEnd"/>
     </w:p>
     <w:p>
       <w:pPr>
@@ -1338,7 +1344,27 @@
         <w:rPr>
           <w:rStyle w:val="StyleBodyCalibri"/>
         </w:rPr>
-        <w:t>You have XOG v13 installed</w:t>
+        <w:t xml:space="preserve">You have </w:t>
+      </w:r>
+      <w:r>
+        <w:rPr>
+          <w:rStyle w:val="StyleBodyCalibri"/>
+          <w:b/>
+        </w:rPr>
+        <w:t>XOG v13</w:t>
+      </w:r>
+      <w:r>
+        <w:rPr>
+          <w:rStyle w:val="StyleBodyCalibri"/>
+          <w:b/>
+        </w:rPr>
+        <w:t>.3</w:t>
+      </w:r>
+      <w:r>
+        <w:rPr>
+          <w:rStyle w:val="StyleBodyCalibri"/>
+        </w:rPr>
+        <w:t xml:space="preserve"> installed</w:t>
       </w:r>
     </w:p>
     <w:p>
@@ -1355,7 +1381,50 @@
         <w:rPr>
           <w:rStyle w:val="StyleBodyCalibri"/>
         </w:rPr>
-        <w:t xml:space="preserve">You have a user called “xog” that has a password “gox” with </w:t>
+        <w:t xml:space="preserve">You have a </w:t>
+      </w:r>
+      <w:r>
+        <w:rPr>
+          <w:rStyle w:val="StyleBodyCalibri"/>
+          <w:b/>
+        </w:rPr>
+        <w:t>user</w:t>
+      </w:r>
+      <w:r>
+        <w:rPr>
+          <w:rStyle w:val="StyleBodyCalibri"/>
+        </w:rPr>
+        <w:t xml:space="preserve"> called “</w:t>
+      </w:r>
+      <w:proofErr w:type="spellStart"/>
+      <w:r>
+        <w:rPr>
+          <w:rStyle w:val="StyleBodyCalibri"/>
+          <w:b/>
+        </w:rPr>
+        <w:t>xog</w:t>
+      </w:r>
+      <w:proofErr w:type="spellEnd"/>
+      <w:r>
+        <w:rPr>
+          <w:rStyle w:val="StyleBodyCalibri"/>
+        </w:rPr>
+        <w:t>” that has a password “</w:t>
+      </w:r>
+      <w:proofErr w:type="spellStart"/>
+      <w:r>
+        <w:rPr>
+          <w:rStyle w:val="StyleBodyCalibri"/>
+          <w:b/>
+        </w:rPr>
+        <w:t>gox</w:t>
+      </w:r>
+      <w:proofErr w:type="spellEnd"/>
+      <w:r>
+        <w:rPr>
+          <w:rStyle w:val="StyleBodyCalibri"/>
+        </w:rPr>
+        <w:t xml:space="preserve">” with </w:t>
       </w:r>
       <w:r>
         <w:rPr>
@@ -1368,7 +1437,21 @@
         <w:rPr>
           <w:rStyle w:val="StyleBodyCalibri"/>
         </w:rPr>
-        <w:t xml:space="preserve"> to xog stuff in.</w:t>
+        <w:t xml:space="preserve"> to </w:t>
+      </w:r>
+      <w:proofErr w:type="spellStart"/>
+      <w:r>
+        <w:rPr>
+          <w:rStyle w:val="StyleBodyCalibri"/>
+        </w:rPr>
+        <w:t>xog</w:t>
+      </w:r>
+      <w:proofErr w:type="spellEnd"/>
+      <w:r>
+        <w:rPr>
+          <w:rStyle w:val="StyleBodyCalibri"/>
+        </w:rPr>
+        <w:t xml:space="preserve"> stuff in.</w:t>
       </w:r>
       <w:r>
         <w:rPr>
@@ -1392,32 +1475,48 @@
       <w:r>
         <w:rPr>
           <w:rStyle w:val="StyleBodyCalibri"/>
+          <w:b/>
+          <w:u w:val="single"/>
         </w:rPr>
         <w:t xml:space="preserve">If you want to use the Strategic </w:t>
       </w:r>
       <w:r>
         <w:rPr>
           <w:rStyle w:val="StyleBodyCalibri"/>
+          <w:b/>
+          <w:u w:val="single"/>
         </w:rPr>
         <w:t xml:space="preserve">Heat </w:t>
       </w:r>
       <w:r>
         <w:rPr>
           <w:rStyle w:val="StyleBodyCalibri"/>
+          <w:b/>
+          <w:u w:val="single"/>
         </w:rPr>
         <w:t xml:space="preserve">Maps and </w:t>
       </w:r>
       <w:r>
         <w:rPr>
           <w:rStyle w:val="StyleBodyCalibri"/>
+          <w:b/>
+          <w:u w:val="single"/>
         </w:rPr>
         <w:t>Hierarchies</w:t>
       </w:r>
       <w:r>
         <w:rPr>
           <w:rStyle w:val="StyleBodyCalibri"/>
-        </w:rPr>
-        <w:t xml:space="preserve"> you will need to load the “Hierarchical Views” package as a pre-requisite to this installation.</w:t>
+          <w:b/>
+          <w:u w:val="single"/>
+        </w:rPr>
+        <w:t xml:space="preserve"> you will need to load the “Hierarchical Views” package as a pre-requisite</w:t>
+      </w:r>
+      <w:r>
+        <w:rPr>
+          <w:rStyle w:val="StyleBodyCalibri"/>
+        </w:rPr>
+        <w:t xml:space="preserve"> to this installation.</w:t>
       </w:r>
       <w:r>
         <w:rPr>
@@ -1722,7 +1821,21 @@
         <w:rPr>
           <w:rStyle w:val="StyleBodyCalibri"/>
         </w:rPr>
-        <w:t>default is the ‘xog’ user</w:t>
+        <w:t>default is the ‘</w:t>
+      </w:r>
+      <w:proofErr w:type="spellStart"/>
+      <w:r>
+        <w:rPr>
+          <w:rStyle w:val="StyleBodyCalibri"/>
+        </w:rPr>
+        <w:t>xog</w:t>
+      </w:r>
+      <w:proofErr w:type="spellEnd"/>
+      <w:r>
+        <w:rPr>
+          <w:rStyle w:val="StyleBodyCalibri"/>
+        </w:rPr>
+        <w:t>’ user</w:t>
       </w:r>
       <w:r>
         <w:rPr>
@@ -1751,7 +1864,21 @@
         <w:rPr>
           <w:rStyle w:val="StyleBodyCalibri"/>
         </w:rPr>
-        <w:t>default is ‘gox’</w:t>
+        <w:t>default is ‘</w:t>
+      </w:r>
+      <w:proofErr w:type="spellStart"/>
+      <w:r>
+        <w:rPr>
+          <w:rStyle w:val="StyleBodyCalibri"/>
+        </w:rPr>
+        <w:t>gox</w:t>
+      </w:r>
+      <w:proofErr w:type="spellEnd"/>
+      <w:r>
+        <w:rPr>
+          <w:rStyle w:val="StyleBodyCalibri"/>
+        </w:rPr>
+        <w:t>’</w:t>
       </w:r>
       <w:r>
         <w:rPr>
@@ -1911,24 +2038,135 @@
         <w:rPr>
           <w:rStyle w:val="StyleBodyCalibri"/>
         </w:rPr>
-        <w:t>Security warnings for Pages and Portlets are normal – they will be corrected when the Groups are loaded. Security warnings for Groups are also normal – they will be corrected when Seed Data is loaded.</w:t>
-      </w:r>
-    </w:p>
-    <w:p>
-      <w:pPr>
-        <w:ind w:left="720"/>
-        <w:rPr>
-          <w:rFonts w:asciiTheme="minorHAnsi" w:hAnsiTheme="minorHAnsi"/>
-        </w:rPr>
-      </w:pPr>
-    </w:p>
-    <w:p>
-      <w:pPr>
-        <w:pStyle w:val="ListParagraph"/>
-        <w:rPr>
-          <w:rFonts w:asciiTheme="minorHAnsi" w:hAnsiTheme="minorHAnsi"/>
-        </w:rPr>
-      </w:pPr>
+        <w:t xml:space="preserve">Security warnings for Pages and </w:t>
+      </w:r>
+      <w:proofErr w:type="spellStart"/>
+      <w:r>
+        <w:rPr>
+          <w:rStyle w:val="StyleBodyCalibri"/>
+        </w:rPr>
+        <w:t>Portlets</w:t>
+      </w:r>
+      <w:proofErr w:type="spellEnd"/>
+      <w:r>
+        <w:rPr>
+          <w:rStyle w:val="StyleBodyCalibri"/>
+        </w:rPr>
+        <w:t xml:space="preserve"> are normal – they will be corrected when the Groups are loaded. Security warnings for Groups are also normal – they will be corrected when Seed Data is loaded.</w:t>
+      </w:r>
+    </w:p>
+    <w:p>
+      <w:pPr>
+        <w:numPr>
+          <w:ilvl w:val="0"/>
+          <w:numId w:val="16"/>
+        </w:numPr>
+        <w:rPr>
+          <w:rStyle w:val="StyleBodyCalibri"/>
+          <w:b/>
+        </w:rPr>
+      </w:pPr>
+      <w:r>
+        <w:rPr>
+          <w:rStyle w:val="StyleBodyCalibri"/>
+        </w:rPr>
+        <w:t xml:space="preserve">If the </w:t>
+      </w:r>
+      <w:r>
+        <w:rPr>
+          <w:rStyle w:val="StyleBodyCalibri"/>
+          <w:b/>
+        </w:rPr>
+        <w:t>06C-StockObjectCustomAttributes_inv.xml</w:t>
+      </w:r>
+      <w:r>
+        <w:rPr>
+          <w:rStyle w:val="StyleBodyCalibri"/>
+        </w:rPr>
+        <w:t xml:space="preserve"> times out </w:t>
+      </w:r>
+      <w:r>
+        <w:rPr>
+          <w:rStyle w:val="StyleBodyCalibri"/>
+        </w:rPr>
+        <w:t xml:space="preserve">(output file empty, size = 0) </w:t>
+      </w:r>
+      <w:r>
+        <w:rPr>
+          <w:rStyle w:val="StyleBodyCalibri"/>
+        </w:rPr>
+        <w:t xml:space="preserve">open the investment objects (Project, Idea, Service, Application, </w:t>
+      </w:r>
+      <w:proofErr w:type="spellStart"/>
+      <w:r>
+        <w:rPr>
+          <w:rStyle w:val="StyleBodyCalibri"/>
+        </w:rPr>
+        <w:t>etc</w:t>
+      </w:r>
+      <w:proofErr w:type="spellEnd"/>
+      <w:r>
+        <w:rPr>
+          <w:rStyle w:val="StyleBodyCalibri"/>
+        </w:rPr>
+        <w:t xml:space="preserve">) to verify the </w:t>
+      </w:r>
+      <w:proofErr w:type="spellStart"/>
+      <w:r>
+        <w:rPr>
+          <w:rStyle w:val="StyleBodyCalibri"/>
+        </w:rPr>
+        <w:t>strat_corp_alignment</w:t>
+      </w:r>
+      <w:proofErr w:type="spellEnd"/>
+      <w:r>
+        <w:rPr>
+          <w:rStyle w:val="StyleBodyCalibri"/>
+        </w:rPr>
+        <w:t xml:space="preserve">, </w:t>
+      </w:r>
+      <w:proofErr w:type="spellStart"/>
+      <w:r>
+        <w:rPr>
+          <w:rStyle w:val="StyleBodyCalibri"/>
+        </w:rPr>
+        <w:t>strat_bu_alignment</w:t>
+      </w:r>
+      <w:proofErr w:type="spellEnd"/>
+      <w:r>
+        <w:rPr>
+          <w:rStyle w:val="StyleBodyCalibri"/>
+        </w:rPr>
+        <w:t xml:space="preserve">, </w:t>
+      </w:r>
+      <w:proofErr w:type="spellStart"/>
+      <w:r>
+        <w:rPr>
+          <w:rStyle w:val="StyleBodyCalibri"/>
+        </w:rPr>
+        <w:t>strat_dept_alignment</w:t>
+      </w:r>
+      <w:proofErr w:type="spellEnd"/>
+      <w:r>
+        <w:rPr>
+          <w:rStyle w:val="StyleBodyCalibri"/>
+        </w:rPr>
+        <w:t xml:space="preserve"> and </w:t>
+      </w:r>
+      <w:proofErr w:type="spellStart"/>
+      <w:r>
+        <w:rPr>
+          <w:rStyle w:val="StyleBodyCalibri"/>
+        </w:rPr>
+        <w:t>strat_fund_source</w:t>
+      </w:r>
+      <w:proofErr w:type="spellEnd"/>
+      <w:r>
+        <w:rPr>
+          <w:rStyle w:val="StyleBodyCalibri"/>
+        </w:rPr>
+        <w:t xml:space="preserve"> are available. </w:t>
+      </w:r>
     </w:p>
     <w:p>
       <w:pPr>
@@ -2151,7 +2389,19 @@
         <w:rPr>
           <w:rStyle w:val="StyleBodyCalibri"/>
         </w:rPr>
-        <w:t>s. You will need to make some adjustments manually:</w:t>
+        <w:t xml:space="preserve">s. You will need to </w:t>
+      </w:r>
+      <w:r>
+        <w:rPr>
+          <w:rStyle w:val="StyleBodyCalibri"/>
+        </w:rPr>
+        <w:t>perform these steps</w:t>
+      </w:r>
+      <w:r>
+        <w:rPr>
+          <w:rStyle w:val="StyleBodyCalibri"/>
+        </w:rPr>
+        <w:t>:</w:t>
       </w:r>
     </w:p>
     <w:p>
@@ -2168,7 +2418,7 @@
         <w:rPr>
           <w:rStyle w:val="StyleBodyCalibri"/>
         </w:rPr>
-        <w:t>Open the “Strategic Item” object</w:t>
+        <w:t>Open the “Strategic Indicator” object</w:t>
       </w:r>
     </w:p>
     <w:p>
@@ -2185,7 +2435,7 @@
         <w:rPr>
           <w:rStyle w:val="StyleBodyCalibri"/>
         </w:rPr>
-        <w:t>Click Actions</w:t>
+        <w:t>Click Linking</w:t>
       </w:r>
     </w:p>
     <w:p>
@@ -2202,7 +2452,121 @@
         <w:rPr>
           <w:rStyle w:val="StyleBodyCalibri"/>
         </w:rPr>
-        <w:t>Open the “Generate Portfolios” action.</w:t>
+        <w:t>Look for the “</w:t>
+      </w:r>
+      <w:r>
+        <w:rPr>
+          <w:rStyle w:val="StyleBodyCalibri"/>
+        </w:rPr>
+        <w:t xml:space="preserve">General </w:t>
+      </w:r>
+      <w:proofErr w:type="spellStart"/>
+      <w:r>
+        <w:rPr>
+          <w:rStyle w:val="StyleBodyCalibri"/>
+        </w:rPr>
+        <w:t>SubPage</w:t>
+      </w:r>
+      <w:proofErr w:type="spellEnd"/>
+      <w:r>
+        <w:rPr>
+          <w:rStyle w:val="StyleBodyCalibri"/>
+        </w:rPr>
+        <w:t xml:space="preserve"> Strategic Indicator </w:t>
+      </w:r>
+      <w:proofErr w:type="spellStart"/>
+      <w:r>
+        <w:rPr>
+          <w:rStyle w:val="StyleBodyCalibri"/>
+        </w:rPr>
+        <w:t>Indicator</w:t>
+      </w:r>
+      <w:proofErr w:type="spellEnd"/>
+      <w:r>
+        <w:rPr>
+          <w:rStyle w:val="StyleBodyCalibri"/>
+        </w:rPr>
+        <w:t xml:space="preserve"> Target List link</w:t>
+      </w:r>
+      <w:r>
+        <w:rPr>
+          <w:rStyle w:val="StyleBodyCalibri"/>
+        </w:rPr>
+        <w:t>” link:</w:t>
+      </w:r>
+    </w:p>
+    <w:p>
+      <w:pPr>
+        <w:numPr>
+          <w:ilvl w:val="2"/>
+          <w:numId w:val="11"/>
+        </w:numPr>
+        <w:rPr>
+          <w:rStyle w:val="StyleBodyCalibri"/>
+        </w:rPr>
+      </w:pPr>
+      <w:r>
+        <w:rPr>
+          <w:rStyle w:val="StyleBodyCalibri"/>
+        </w:rPr>
+        <w:t xml:space="preserve">Copy the Action ID in the “Action” column (it should look like </w:t>
+      </w:r>
+      <w:r>
+        <w:rPr>
+          <w:rStyle w:val="StyleBodyCalibri"/>
+          <w:b/>
+        </w:rPr>
+        <w:t>SubPage.50700</w:t>
+      </w:r>
+      <w:r>
+        <w:rPr>
+          <w:rStyle w:val="StyleBodyCalibri"/>
+          <w:b/>
+        </w:rPr>
+        <w:t>99</w:t>
+      </w:r>
+      <w:r>
+        <w:rPr>
+          <w:rStyle w:val="StyleBodyCalibri"/>
+          <w:b/>
+        </w:rPr>
+        <w:t>.actionLink</w:t>
+      </w:r>
+      <w:r>
+        <w:rPr>
+          <w:rStyle w:val="StyleBodyCalibri"/>
+        </w:rPr>
+        <w:t>)</w:t>
+      </w:r>
+    </w:p>
+    <w:p>
+      <w:pPr>
+        <w:numPr>
+          <w:ilvl w:val="2"/>
+          <w:numId w:val="11"/>
+        </w:numPr>
+        <w:rPr>
+          <w:rStyle w:val="StyleBodyCalibri"/>
+        </w:rPr>
+      </w:pPr>
+      <w:r>
+        <w:rPr>
+          <w:rStyle w:val="StyleBodyCalibri"/>
+        </w:rPr>
+        <w:t xml:space="preserve">Click on the Link Name and Copy the Link ID (it should look like </w:t>
+      </w:r>
+      <w:r>
+        <w:rPr>
+          <w:rStyle w:val="StyleBodyCalibri"/>
+          <w:b/>
+        </w:rPr>
+        <w:t>strat_kpi.strat_kpi_target.5039212.link</w:t>
+      </w:r>
+      <w:r>
+        <w:rPr>
+          <w:rStyle w:val="StyleBodyCalibri"/>
+        </w:rPr>
+        <w:t>)</w:t>
       </w:r>
     </w:p>
     <w:p>
@@ -2219,11 +2583,446 @@
         <w:rPr>
           <w:rStyle w:val="StyleBodyCalibri"/>
         </w:rPr>
-        <w:t xml:space="preserve">Notice the Process name is not there. Correct that situation, selecting the Process called “Generate Portfolio”. </w:t>
-      </w:r>
-    </w:p>
-    <w:p>
-      <w:pPr>
+        <w:t>Look for the “</w:t>
+      </w:r>
+      <w:r>
+        <w:rPr>
+          <w:rStyle w:val="StyleBodyCalibri"/>
+        </w:rPr>
+        <w:t xml:space="preserve">General </w:t>
+      </w:r>
+      <w:proofErr w:type="spellStart"/>
+      <w:r>
+        <w:rPr>
+          <w:rStyle w:val="StyleBodyCalibri"/>
+        </w:rPr>
+        <w:t>SubPage</w:t>
+      </w:r>
+      <w:proofErr w:type="spellEnd"/>
+      <w:r>
+        <w:rPr>
+          <w:rStyle w:val="StyleBodyCalibri"/>
+        </w:rPr>
+        <w:t xml:space="preserve"> Strategic Indicator </w:t>
+      </w:r>
+      <w:proofErr w:type="spellStart"/>
+      <w:r>
+        <w:rPr>
+          <w:rStyle w:val="StyleBodyCalibri"/>
+        </w:rPr>
+        <w:t>Indicator</w:t>
+      </w:r>
+      <w:proofErr w:type="spellEnd"/>
+      <w:r>
+        <w:rPr>
+          <w:rStyle w:val="StyleBodyCalibri"/>
+        </w:rPr>
+        <w:t xml:space="preserve"> </w:t>
+      </w:r>
+      <w:r>
+        <w:rPr>
+          <w:rStyle w:val="StyleBodyCalibri"/>
+        </w:rPr>
+        <w:t>Measurement</w:t>
+      </w:r>
+      <w:r>
+        <w:rPr>
+          <w:rStyle w:val="StyleBodyCalibri"/>
+        </w:rPr>
+        <w:t xml:space="preserve"> List link</w:t>
+      </w:r>
+      <w:r>
+        <w:rPr>
+          <w:rStyle w:val="StyleBodyCalibri"/>
+        </w:rPr>
+        <w:t>” link:</w:t>
+      </w:r>
+    </w:p>
+    <w:p>
+      <w:pPr>
+        <w:numPr>
+          <w:ilvl w:val="2"/>
+          <w:numId w:val="11"/>
+        </w:numPr>
+        <w:rPr>
+          <w:rStyle w:val="StyleBodyCalibri"/>
+        </w:rPr>
+      </w:pPr>
+      <w:r>
+        <w:rPr>
+          <w:rStyle w:val="StyleBodyCalibri"/>
+        </w:rPr>
+        <w:t xml:space="preserve">Copy the Action ID in the “Action” column (it should look like </w:t>
+      </w:r>
+      <w:r>
+        <w:rPr>
+          <w:rStyle w:val="StyleBodyCalibri"/>
+          <w:b/>
+        </w:rPr>
+        <w:t>SubPage.5070</w:t>
+      </w:r>
+      <w:r>
+        <w:rPr>
+          <w:rStyle w:val="StyleBodyCalibri"/>
+          <w:b/>
+        </w:rPr>
+        <w:t>100</w:t>
+      </w:r>
+      <w:r>
+        <w:rPr>
+          <w:rStyle w:val="StyleBodyCalibri"/>
+          <w:b/>
+        </w:rPr>
+        <w:t>.actionLink</w:t>
+      </w:r>
+      <w:r>
+        <w:rPr>
+          <w:rStyle w:val="StyleBodyCalibri"/>
+        </w:rPr>
+        <w:t>)</w:t>
+      </w:r>
+    </w:p>
+    <w:p>
+      <w:pPr>
+        <w:numPr>
+          <w:ilvl w:val="2"/>
+          <w:numId w:val="11"/>
+        </w:numPr>
+        <w:rPr>
+          <w:rStyle w:val="StyleBodyCalibri"/>
+        </w:rPr>
+      </w:pPr>
+      <w:r>
+        <w:rPr>
+          <w:rStyle w:val="StyleBodyCalibri"/>
+        </w:rPr>
+        <w:t xml:space="preserve">Click on the Link Name and Copy the Link ID (it should look like </w:t>
+      </w:r>
+      <w:r>
+        <w:rPr>
+          <w:rStyle w:val="StyleBodyCalibri"/>
+          <w:b/>
+        </w:rPr>
+        <w:t>strat_kpi.strat_kpi_</w:t>
+      </w:r>
+      <w:r>
+        <w:rPr>
+          <w:rStyle w:val="StyleBodyCalibri"/>
+          <w:b/>
+        </w:rPr>
+        <w:t>measure</w:t>
+      </w:r>
+      <w:r>
+        <w:rPr>
+          <w:rStyle w:val="StyleBodyCalibri"/>
+          <w:b/>
+        </w:rPr>
+        <w:t>.5039212.link</w:t>
+      </w:r>
+      <w:r>
+        <w:rPr>
+          <w:rStyle w:val="StyleBodyCalibri"/>
+        </w:rPr>
+        <w:t>)</w:t>
+      </w:r>
+    </w:p>
+    <w:p>
+      <w:pPr>
+        <w:ind w:left="2340"/>
+        <w:rPr>
+          <w:rStyle w:val="StyleBodyCalibri"/>
+        </w:rPr>
+      </w:pPr>
+    </w:p>
+    <w:tbl>
+      <w:tblPr>
+        <w:tblStyle w:val="TableGrid"/>
+        <w:tblW w:w="0" w:type="auto"/>
+        <w:tblLook w:val="04A0" w:firstRow="1" w:lastRow="0" w:firstColumn="1" w:lastColumn="0" w:noHBand="0" w:noVBand="1"/>
+      </w:tblPr>
+      <w:tblGrid>
+        <w:gridCol w:w="513"/>
+        <w:gridCol w:w="6797"/>
+        <w:gridCol w:w="3256"/>
+        <w:gridCol w:w="3186"/>
+      </w:tblGrid>
+      <w:tr>
+        <w:tc>
+          <w:tcPr>
+            <w:tcW w:w="513" w:type="dxa"/>
+          </w:tcPr>
+          <w:p>
+            <w:pPr>
+              <w:rPr>
+                <w:rStyle w:val="StyleBodyCalibri"/>
+              </w:rPr>
+            </w:pPr>
+            <w:r>
+              <w:rPr>
+                <w:rStyle w:val="StyleBodyCalibri"/>
+              </w:rPr>
+              <w:t>Ref</w:t>
+            </w:r>
+          </w:p>
+        </w:tc>
+        <w:tc>
+          <w:tcPr>
+            <w:tcW w:w="6797" w:type="dxa"/>
+          </w:tcPr>
+          <w:p>
+            <w:pPr>
+              <w:rPr>
+                <w:rStyle w:val="StyleBodyCalibri"/>
+              </w:rPr>
+            </w:pPr>
+            <w:r>
+              <w:rPr>
+                <w:rStyle w:val="StyleBodyCalibri"/>
+              </w:rPr>
+              <w:t>Link Name</w:t>
+            </w:r>
+          </w:p>
+        </w:tc>
+        <w:tc>
+          <w:tcPr>
+            <w:tcW w:w="3256" w:type="dxa"/>
+          </w:tcPr>
+          <w:p>
+            <w:pPr>
+              <w:rPr>
+                <w:rStyle w:val="StyleBodyCalibri"/>
+              </w:rPr>
+            </w:pPr>
+            <w:r>
+              <w:rPr>
+                <w:rStyle w:val="StyleBodyCalibri"/>
+              </w:rPr>
+              <w:t>Action ID</w:t>
+            </w:r>
+          </w:p>
+        </w:tc>
+        <w:tc>
+          <w:tcPr>
+            <w:tcW w:w="3186" w:type="dxa"/>
+          </w:tcPr>
+          <w:p>
+            <w:pPr>
+              <w:rPr>
+                <w:rStyle w:val="StyleBodyCalibri"/>
+              </w:rPr>
+            </w:pPr>
+            <w:r>
+              <w:rPr>
+                <w:rStyle w:val="StyleBodyCalibri"/>
+              </w:rPr>
+              <w:t>Link ID</w:t>
+            </w:r>
+          </w:p>
+        </w:tc>
+      </w:tr>
+      <w:tr>
+        <w:tc>
+          <w:tcPr>
+            <w:tcW w:w="513" w:type="dxa"/>
+          </w:tcPr>
+          <w:p>
+            <w:pPr>
+              <w:rPr>
+                <w:rStyle w:val="StyleBodyCalibri"/>
+              </w:rPr>
+            </w:pPr>
+            <w:r>
+              <w:rPr>
+                <w:rStyle w:val="StyleBodyCalibri"/>
+              </w:rPr>
+              <w:t>A</w:t>
+            </w:r>
+          </w:p>
+        </w:tc>
+        <w:tc>
+          <w:tcPr>
+            <w:tcW w:w="6797" w:type="dxa"/>
+          </w:tcPr>
+          <w:p>
+            <w:pPr>
+              <w:rPr>
+                <w:rStyle w:val="StyleBodyCalibri"/>
+              </w:rPr>
+            </w:pPr>
+            <w:r>
+              <w:rPr>
+                <w:rStyle w:val="StyleBodyCalibri"/>
+              </w:rPr>
+              <w:t xml:space="preserve">General </w:t>
+            </w:r>
+            <w:proofErr w:type="spellStart"/>
+            <w:r>
+              <w:rPr>
+                <w:rStyle w:val="StyleBodyCalibri"/>
+              </w:rPr>
+              <w:t>SubPage</w:t>
+            </w:r>
+            <w:proofErr w:type="spellEnd"/>
+            <w:r>
+              <w:rPr>
+                <w:rStyle w:val="StyleBodyCalibri"/>
+              </w:rPr>
+              <w:t xml:space="preserve"> Strategic Indicator </w:t>
+            </w:r>
+            <w:proofErr w:type="spellStart"/>
+            <w:r>
+              <w:rPr>
+                <w:rStyle w:val="StyleBodyCalibri"/>
+              </w:rPr>
+              <w:t>Indicator</w:t>
+            </w:r>
+            <w:proofErr w:type="spellEnd"/>
+            <w:r>
+              <w:rPr>
+                <w:rStyle w:val="StyleBodyCalibri"/>
+              </w:rPr>
+              <w:t xml:space="preserve"> Target List link</w:t>
+            </w:r>
+          </w:p>
+        </w:tc>
+        <w:tc>
+          <w:tcPr>
+            <w:tcW w:w="3256" w:type="dxa"/>
+          </w:tcPr>
+          <w:p>
+            <w:pPr>
+              <w:rPr>
+                <w:rStyle w:val="StyleBodyCalibri"/>
+              </w:rPr>
+            </w:pPr>
+          </w:p>
+        </w:tc>
+        <w:tc>
+          <w:tcPr>
+            <w:tcW w:w="3186" w:type="dxa"/>
+          </w:tcPr>
+          <w:p>
+            <w:pPr>
+              <w:rPr>
+                <w:rStyle w:val="StyleBodyCalibri"/>
+              </w:rPr>
+            </w:pPr>
+          </w:p>
+        </w:tc>
+      </w:tr>
+      <w:tr>
+        <w:tc>
+          <w:tcPr>
+            <w:tcW w:w="513" w:type="dxa"/>
+          </w:tcPr>
+          <w:p>
+            <w:pPr>
+              <w:rPr>
+                <w:rStyle w:val="StyleBodyCalibri"/>
+              </w:rPr>
+            </w:pPr>
+            <w:r>
+              <w:rPr>
+                <w:rStyle w:val="StyleBodyCalibri"/>
+              </w:rPr>
+              <w:t>B</w:t>
+            </w:r>
+          </w:p>
+        </w:tc>
+        <w:tc>
+          <w:tcPr>
+            <w:tcW w:w="6797" w:type="dxa"/>
+          </w:tcPr>
+          <w:p>
+            <w:pPr>
+              <w:rPr>
+                <w:rStyle w:val="StyleBodyCalibri"/>
+              </w:rPr>
+            </w:pPr>
+            <w:r>
+              <w:rPr>
+                <w:rStyle w:val="StyleBodyCalibri"/>
+              </w:rPr>
+              <w:t xml:space="preserve">General </w:t>
+            </w:r>
+            <w:proofErr w:type="spellStart"/>
+            <w:r>
+              <w:rPr>
+                <w:rStyle w:val="StyleBodyCalibri"/>
+              </w:rPr>
+              <w:t>SubPage</w:t>
+            </w:r>
+            <w:proofErr w:type="spellEnd"/>
+            <w:r>
+              <w:rPr>
+                <w:rStyle w:val="StyleBodyCalibri"/>
+              </w:rPr>
+              <w:t xml:space="preserve"> Strategic Indicator </w:t>
+            </w:r>
+            <w:proofErr w:type="spellStart"/>
+            <w:r>
+              <w:rPr>
+                <w:rStyle w:val="StyleBodyCalibri"/>
+              </w:rPr>
+              <w:t>Indicator</w:t>
+            </w:r>
+            <w:proofErr w:type="spellEnd"/>
+            <w:r>
+              <w:rPr>
+                <w:rStyle w:val="StyleBodyCalibri"/>
+              </w:rPr>
+              <w:t xml:space="preserve"> </w:t>
+            </w:r>
+            <w:r>
+              <w:rPr>
+                <w:rStyle w:val="StyleBodyCalibri"/>
+              </w:rPr>
+              <w:t>Measurement</w:t>
+            </w:r>
+            <w:r>
+              <w:rPr>
+                <w:rStyle w:val="StyleBodyCalibri"/>
+              </w:rPr>
+              <w:t xml:space="preserve"> List link</w:t>
+            </w:r>
+          </w:p>
+        </w:tc>
+        <w:tc>
+          <w:tcPr>
+            <w:tcW w:w="3256" w:type="dxa"/>
+          </w:tcPr>
+          <w:p>
+            <w:pPr>
+              <w:rPr>
+                <w:rStyle w:val="StyleBodyCalibri"/>
+              </w:rPr>
+            </w:pPr>
+          </w:p>
+        </w:tc>
+        <w:tc>
+          <w:tcPr>
+            <w:tcW w:w="3186" w:type="dxa"/>
+          </w:tcPr>
+          <w:p>
+            <w:pPr>
+              <w:rPr>
+                <w:rStyle w:val="StyleBodyCalibri"/>
+              </w:rPr>
+            </w:pPr>
+          </w:p>
+        </w:tc>
+      </w:tr>
+    </w:tbl>
+    <w:p>
+      <w:pPr>
+        <w:rPr>
+          <w:rStyle w:val="StyleBodyCalibri"/>
+        </w:rPr>
+      </w:pPr>
+    </w:p>
+    <w:p>
+      <w:pPr>
+        <w:pStyle w:val="ListParagraph"/>
         <w:numPr>
           <w:ilvl w:val="1"/>
           <w:numId w:val="11"/>
@@ -2236,7 +3035,7 @@
         <w:rPr>
           <w:rStyle w:val="StyleBodyCalibri"/>
         </w:rPr>
-        <w:t>The “Map to Attribute” attribute must be left “blank” – that means it will map to ODF_PK</w:t>
+        <w:t>Open the “Strategic Item” object</w:t>
       </w:r>
     </w:p>
     <w:p>
@@ -2253,7 +3052,7 @@
         <w:rPr>
           <w:rStyle w:val="StyleBodyCalibri"/>
         </w:rPr>
-        <w:t>Repeat steps c and d for process “Recalculate KPIs and Item Status now”</w:t>
+        <w:t>Click Linking</w:t>
       </w:r>
     </w:p>
     <w:p>
@@ -2270,11 +3069,250 @@
         <w:rPr>
           <w:rStyle w:val="StyleBodyCalibri"/>
         </w:rPr>
-        <w:t>Open the “Strategic Indicator” object</w:t>
-      </w:r>
-    </w:p>
-    <w:p>
-      <w:pPr>
+        <w:t>Look for the “</w:t>
+      </w:r>
+      <w:r>
+        <w:rPr>
+          <w:rStyle w:val="StyleBodyCalibri"/>
+        </w:rPr>
+        <w:t>Strategic Item Top Down Planning by Stage Link</w:t>
+      </w:r>
+      <w:r>
+        <w:rPr>
+          <w:rStyle w:val="StyleBodyCalibri"/>
+        </w:rPr>
+        <w:t>” link:</w:t>
+      </w:r>
+    </w:p>
+    <w:p>
+      <w:pPr>
+        <w:numPr>
+          <w:ilvl w:val="2"/>
+          <w:numId w:val="11"/>
+        </w:numPr>
+        <w:rPr>
+          <w:rStyle w:val="StyleBodyCalibri"/>
+        </w:rPr>
+      </w:pPr>
+      <w:r>
+        <w:rPr>
+          <w:rStyle w:val="StyleBodyCalibri"/>
+        </w:rPr>
+        <w:t xml:space="preserve">Copy the Action ID in the “Action” column (it should look like </w:t>
+      </w:r>
+      <w:r>
+        <w:rPr>
+          <w:rStyle w:val="StyleBodyCalibri"/>
+          <w:b/>
+        </w:rPr>
+        <w:t>SubPage.5070110.actionLink</w:t>
+      </w:r>
+      <w:r>
+        <w:rPr>
+          <w:rStyle w:val="StyleBodyCalibri"/>
+        </w:rPr>
+        <w:t>)</w:t>
+      </w:r>
+    </w:p>
+    <w:p>
+      <w:pPr>
+        <w:numPr>
+          <w:ilvl w:val="2"/>
+          <w:numId w:val="11"/>
+        </w:numPr>
+        <w:rPr>
+          <w:rStyle w:val="StyleBodyCalibri"/>
+        </w:rPr>
+      </w:pPr>
+      <w:r>
+        <w:rPr>
+          <w:rStyle w:val="StyleBodyCalibri"/>
+        </w:rPr>
+        <w:t xml:space="preserve">Click on the Link Name and Copy the Link ID (it should look like </w:t>
+      </w:r>
+      <w:proofErr w:type="spellStart"/>
+      <w:r>
+        <w:rPr>
+          <w:rStyle w:val="StyleBodyCalibri"/>
+          <w:b/>
+        </w:rPr>
+        <w:t>strategic_item.strat_td_planning</w:t>
+      </w:r>
+      <w:proofErr w:type="spellEnd"/>
+      <w:r>
+        <w:rPr>
+          <w:rStyle w:val="StyleBodyCalibri"/>
+        </w:rPr>
+        <w:t>)</w:t>
+      </w:r>
+    </w:p>
+    <w:p>
+      <w:pPr>
+        <w:ind w:left="2340"/>
+        <w:rPr>
+          <w:rStyle w:val="StyleBodyCalibri"/>
+        </w:rPr>
+      </w:pPr>
+    </w:p>
+    <w:tbl>
+      <w:tblPr>
+        <w:tblStyle w:val="TableGrid"/>
+        <w:tblW w:w="0" w:type="auto"/>
+        <w:tblLook w:val="04A0" w:firstRow="1" w:lastRow="0" w:firstColumn="1" w:lastColumn="0" w:noHBand="0" w:noVBand="1"/>
+      </w:tblPr>
+      <w:tblGrid>
+        <w:gridCol w:w="513"/>
+        <w:gridCol w:w="6794"/>
+        <w:gridCol w:w="3257"/>
+        <w:gridCol w:w="3188"/>
+      </w:tblGrid>
+      <w:tr>
+        <w:tc>
+          <w:tcPr>
+            <w:tcW w:w="378" w:type="dxa"/>
+          </w:tcPr>
+          <w:p>
+            <w:pPr>
+              <w:rPr>
+                <w:rStyle w:val="StyleBodyCalibri"/>
+              </w:rPr>
+            </w:pPr>
+            <w:r>
+              <w:rPr>
+                <w:rStyle w:val="StyleBodyCalibri"/>
+              </w:rPr>
+              <w:t>Ref</w:t>
+            </w:r>
+          </w:p>
+        </w:tc>
+        <w:tc>
+          <w:tcPr>
+            <w:tcW w:w="6866" w:type="dxa"/>
+          </w:tcPr>
+          <w:p>
+            <w:pPr>
+              <w:rPr>
+                <w:rStyle w:val="StyleBodyCalibri"/>
+              </w:rPr>
+            </w:pPr>
+            <w:r>
+              <w:rPr>
+                <w:rStyle w:val="StyleBodyCalibri"/>
+              </w:rPr>
+              <w:t>Link Name</w:t>
+            </w:r>
+          </w:p>
+        </w:tc>
+        <w:tc>
+          <w:tcPr>
+            <w:tcW w:w="3288" w:type="dxa"/>
+          </w:tcPr>
+          <w:p>
+            <w:pPr>
+              <w:rPr>
+                <w:rStyle w:val="StyleBodyCalibri"/>
+              </w:rPr>
+            </w:pPr>
+            <w:r>
+              <w:rPr>
+                <w:rStyle w:val="StyleBodyCalibri"/>
+              </w:rPr>
+              <w:t>Action ID</w:t>
+            </w:r>
+          </w:p>
+        </w:tc>
+        <w:tc>
+          <w:tcPr>
+            <w:tcW w:w="3220" w:type="dxa"/>
+          </w:tcPr>
+          <w:p>
+            <w:pPr>
+              <w:rPr>
+                <w:rStyle w:val="StyleBodyCalibri"/>
+              </w:rPr>
+            </w:pPr>
+            <w:r>
+              <w:rPr>
+                <w:rStyle w:val="StyleBodyCalibri"/>
+              </w:rPr>
+              <w:t>Link ID</w:t>
+            </w:r>
+          </w:p>
+        </w:tc>
+      </w:tr>
+      <w:tr>
+        <w:tc>
+          <w:tcPr>
+            <w:tcW w:w="378" w:type="dxa"/>
+          </w:tcPr>
+          <w:p>
+            <w:pPr>
+              <w:rPr>
+                <w:rStyle w:val="StyleBodyCalibri"/>
+              </w:rPr>
+            </w:pPr>
+            <w:r>
+              <w:rPr>
+                <w:rStyle w:val="StyleBodyCalibri"/>
+              </w:rPr>
+              <w:t>C</w:t>
+            </w:r>
+          </w:p>
+        </w:tc>
+        <w:tc>
+          <w:tcPr>
+            <w:tcW w:w="6866" w:type="dxa"/>
+          </w:tcPr>
+          <w:p>
+            <w:pPr>
+              <w:rPr>
+                <w:rStyle w:val="StyleBodyCalibri"/>
+              </w:rPr>
+            </w:pPr>
+            <w:r>
+              <w:rPr>
+                <w:rStyle w:val="StyleBodyCalibri"/>
+              </w:rPr>
+              <w:t>Strategic Item Top Down Planning by Stage Link</w:t>
+            </w:r>
+          </w:p>
+        </w:tc>
+        <w:tc>
+          <w:tcPr>
+            <w:tcW w:w="3288" w:type="dxa"/>
+          </w:tcPr>
+          <w:p>
+            <w:pPr>
+              <w:rPr>
+                <w:rStyle w:val="StyleBodyCalibri"/>
+              </w:rPr>
+            </w:pPr>
+          </w:p>
+        </w:tc>
+        <w:tc>
+          <w:tcPr>
+            <w:tcW w:w="3220" w:type="dxa"/>
+          </w:tcPr>
+          <w:p>
+            <w:pPr>
+              <w:rPr>
+                <w:rStyle w:val="StyleBodyCalibri"/>
+              </w:rPr>
+            </w:pPr>
+          </w:p>
+        </w:tc>
+      </w:tr>
+    </w:tbl>
+    <w:p>
+      <w:pPr>
+        <w:rPr>
+          <w:rStyle w:val="StyleBodyCalibri"/>
+        </w:rPr>
+      </w:pPr>
+    </w:p>
+    <w:p>
+      <w:pPr>
+        <w:pStyle w:val="ListParagraph"/>
         <w:numPr>
           <w:ilvl w:val="1"/>
           <w:numId w:val="11"/>
@@ -2283,12 +3321,271 @@
           <w:rStyle w:val="StyleBodyCalibri"/>
         </w:rPr>
       </w:pPr>
-      <w:r>
-        <w:rPr>
-          <w:rStyle w:val="StyleBodyCalibri"/>
-        </w:rPr>
-        <w:t>Click Views</w:t>
-      </w:r>
+      <w:bookmarkStart w:id="6" w:name="_GoBack"/>
+      <w:bookmarkEnd w:id="6"/>
+      <w:r>
+        <w:rPr>
+          <w:rStyle w:val="StyleBodyCalibri"/>
+        </w:rPr>
+        <w:t xml:space="preserve">Open the 15-Queries_links.xml file </w:t>
+      </w:r>
+      <w:r>
+        <w:rPr>
+          <w:rStyle w:val="StyleBodyCalibri"/>
+        </w:rPr>
+        <w:t>in Notepad++ and run a “Replace Command” with the following data, then Save.</w:t>
+      </w:r>
+    </w:p>
+    <w:tbl>
+      <w:tblPr>
+        <w:tblStyle w:val="TableGrid"/>
+        <w:tblW w:w="0" w:type="auto"/>
+        <w:tblLook w:val="04A0" w:firstRow="1" w:lastRow="0" w:firstColumn="1" w:lastColumn="0" w:noHBand="0" w:noVBand="1"/>
+      </w:tblPr>
+      <w:tblGrid>
+        <w:gridCol w:w="2988"/>
+        <w:gridCol w:w="10688"/>
+      </w:tblGrid>
+      <w:tr>
+        <w:tc>
+          <w:tcPr>
+            <w:tcW w:w="2988" w:type="dxa"/>
+          </w:tcPr>
+          <w:p>
+            <w:pPr>
+              <w:rPr>
+                <w:rStyle w:val="StyleBodyCalibri"/>
+              </w:rPr>
+            </w:pPr>
+            <w:r>
+              <w:rPr>
+                <w:rStyle w:val="StyleBodyCalibri"/>
+              </w:rPr>
+              <w:t>From</w:t>
+            </w:r>
+          </w:p>
+        </w:tc>
+        <w:tc>
+          <w:tcPr>
+            <w:tcW w:w="10688" w:type="dxa"/>
+          </w:tcPr>
+          <w:p>
+            <w:pPr>
+              <w:rPr>
+                <w:rStyle w:val="StyleBodyCalibri"/>
+              </w:rPr>
+            </w:pPr>
+            <w:r>
+              <w:rPr>
+                <w:rStyle w:val="StyleBodyCalibri"/>
+              </w:rPr>
+              <w:t>To</w:t>
+            </w:r>
+          </w:p>
+        </w:tc>
+      </w:tr>
+      <w:tr>
+        <w:tc>
+          <w:tcPr>
+            <w:tcW w:w="2988" w:type="dxa"/>
+          </w:tcPr>
+          <w:p>
+            <w:pPr>
+              <w:rPr>
+                <w:rStyle w:val="StyleBodyCalibri"/>
+              </w:rPr>
+            </w:pPr>
+            <w:r>
+              <w:rPr>
+                <w:rStyle w:val="StyleBodyCalibri"/>
+              </w:rPr>
+              <w:t>SubPage.5071114.actionLink</w:t>
+            </w:r>
+          </w:p>
+        </w:tc>
+        <w:tc>
+          <w:tcPr>
+            <w:tcW w:w="10688" w:type="dxa"/>
+          </w:tcPr>
+          <w:p>
+            <w:pPr>
+              <w:rPr>
+                <w:rStyle w:val="StyleBodyCalibri"/>
+              </w:rPr>
+            </w:pPr>
+            <w:r>
+              <w:rPr>
+                <w:rStyle w:val="StyleBodyCalibri"/>
+              </w:rPr>
+              <w:t>&lt;the Action ID for the “</w:t>
+            </w:r>
+            <w:r>
+              <w:rPr>
+                <w:rStyle w:val="StyleBodyCalibri"/>
+              </w:rPr>
+              <w:t>A</w:t>
+            </w:r>
+            <w:r>
+              <w:rPr>
+                <w:rStyle w:val="StyleBodyCalibri"/>
+              </w:rPr>
+              <w:t xml:space="preserve">” line on the Table above, such as </w:t>
+            </w:r>
+            <w:r>
+              <w:rPr>
+                <w:rStyle w:val="StyleBodyCalibri"/>
+                <w:b/>
+              </w:rPr>
+              <w:t>SubPage.5070099.actionLink</w:t>
+            </w:r>
+            <w:r>
+              <w:rPr>
+                <w:rStyle w:val="StyleBodyCalibri"/>
+              </w:rPr>
+              <w:t>&gt;</w:t>
+            </w:r>
+          </w:p>
+        </w:tc>
+      </w:tr>
+      <w:tr>
+        <w:tc>
+          <w:tcPr>
+            <w:tcW w:w="2988" w:type="dxa"/>
+          </w:tcPr>
+          <w:p>
+            <w:pPr>
+              <w:rPr>
+                <w:rStyle w:val="StyleBodyCalibri"/>
+              </w:rPr>
+            </w:pPr>
+            <w:r>
+              <w:rPr>
+                <w:rStyle w:val="StyleBodyCalibri"/>
+              </w:rPr>
+              <w:t>SubPage.5071115.actionLink</w:t>
+            </w:r>
+          </w:p>
+        </w:tc>
+        <w:tc>
+          <w:tcPr>
+            <w:tcW w:w="10688" w:type="dxa"/>
+          </w:tcPr>
+          <w:p>
+            <w:pPr>
+              <w:rPr>
+                <w:rStyle w:val="StyleBodyCalibri"/>
+              </w:rPr>
+            </w:pPr>
+            <w:r>
+              <w:rPr>
+                <w:rStyle w:val="StyleBodyCalibri"/>
+              </w:rPr>
+              <w:t>&lt;the Action ID for the “B</w:t>
+            </w:r>
+            <w:r>
+              <w:rPr>
+                <w:rStyle w:val="StyleBodyCalibri"/>
+              </w:rPr>
+              <w:t xml:space="preserve">” line on the Table above, such as </w:t>
+            </w:r>
+            <w:r>
+              <w:rPr>
+                <w:rStyle w:val="StyleBodyCalibri"/>
+                <w:b/>
+              </w:rPr>
+              <w:t>SubPage.5070100.actionLink</w:t>
+            </w:r>
+            <w:r>
+              <w:rPr>
+                <w:rStyle w:val="StyleBodyCalibri"/>
+              </w:rPr>
+              <w:t>&gt;</w:t>
+            </w:r>
+          </w:p>
+        </w:tc>
+      </w:tr>
+      <w:tr>
+        <w:tc>
+          <w:tcPr>
+            <w:tcW w:w="2988" w:type="dxa"/>
+          </w:tcPr>
+          <w:p>
+            <w:pPr>
+              <w:rPr>
+                <w:rStyle w:val="StyleBodyCalibri"/>
+              </w:rPr>
+            </w:pPr>
+            <w:r>
+              <w:rPr>
+                <w:rStyle w:val="StyleBodyCalibri"/>
+              </w:rPr>
+              <w:t>SubPage.507111</w:t>
+            </w:r>
+            <w:r>
+              <w:rPr>
+                <w:rStyle w:val="StyleBodyCalibri"/>
+              </w:rPr>
+              <w:t>8</w:t>
+            </w:r>
+            <w:r>
+              <w:rPr>
+                <w:rStyle w:val="StyleBodyCalibri"/>
+              </w:rPr>
+              <w:t>.actionLink</w:t>
+            </w:r>
+          </w:p>
+        </w:tc>
+        <w:tc>
+          <w:tcPr>
+            <w:tcW w:w="10688" w:type="dxa"/>
+          </w:tcPr>
+          <w:p>
+            <w:pPr>
+              <w:rPr>
+                <w:rStyle w:val="StyleBodyCalibri"/>
+              </w:rPr>
+            </w:pPr>
+            <w:r>
+              <w:rPr>
+                <w:rStyle w:val="StyleBodyCalibri"/>
+              </w:rPr>
+              <w:t>&lt;the Action ID for the “</w:t>
+            </w:r>
+            <w:r>
+              <w:rPr>
+                <w:rStyle w:val="StyleBodyCalibri"/>
+              </w:rPr>
+              <w:t>C</w:t>
+            </w:r>
+            <w:r>
+              <w:rPr>
+                <w:rStyle w:val="StyleBodyCalibri"/>
+              </w:rPr>
+              <w:t xml:space="preserve">” line on the Table above, such as </w:t>
+            </w:r>
+            <w:r>
+              <w:rPr>
+                <w:rStyle w:val="StyleBodyCalibri"/>
+                <w:b/>
+              </w:rPr>
+              <w:t>SubPage.5070110.actionLink</w:t>
+            </w:r>
+            <w:r>
+              <w:rPr>
+                <w:rStyle w:val="StyleBodyCalibri"/>
+              </w:rPr>
+              <w:t>&gt;</w:t>
+            </w:r>
+          </w:p>
+        </w:tc>
+      </w:tr>
+    </w:tbl>
+    <w:p>
+      <w:pPr>
+        <w:rPr>
+          <w:rStyle w:val="StyleBodyCalibri"/>
+        </w:rPr>
+      </w:pPr>
     </w:p>
     <w:p>
       <w:pPr>
@@ -2304,7 +3601,259 @@
         <w:rPr>
           <w:rStyle w:val="StyleBodyCalibri"/>
         </w:rPr>
-        <w:t>Click Fields for the List View</w:t>
+        <w:t>Open the 15-Views_links.xml file in Notepad++ and run a “Replace Command” with the following data, then Save.</w:t>
+      </w:r>
+    </w:p>
+    <w:tbl>
+      <w:tblPr>
+        <w:tblStyle w:val="TableGrid"/>
+        <w:tblW w:w="0" w:type="auto"/>
+        <w:tblLook w:val="04A0" w:firstRow="1" w:lastRow="0" w:firstColumn="1" w:lastColumn="0" w:noHBand="0" w:noVBand="1"/>
+      </w:tblPr>
+      <w:tblGrid>
+        <w:gridCol w:w="3950"/>
+        <w:gridCol w:w="9802"/>
+      </w:tblGrid>
+      <w:tr>
+        <w:tc>
+          <w:tcPr>
+            <w:tcW w:w="3950" w:type="dxa"/>
+          </w:tcPr>
+          <w:p>
+            <w:pPr>
+              <w:rPr>
+                <w:rStyle w:val="StyleBodyCalibri"/>
+              </w:rPr>
+            </w:pPr>
+            <w:r>
+              <w:rPr>
+                <w:rStyle w:val="StyleBodyCalibri"/>
+              </w:rPr>
+              <w:t>From</w:t>
+            </w:r>
+          </w:p>
+        </w:tc>
+        <w:tc>
+          <w:tcPr>
+            <w:tcW w:w="9802" w:type="dxa"/>
+          </w:tcPr>
+          <w:p>
+            <w:pPr>
+              <w:rPr>
+                <w:rStyle w:val="StyleBodyCalibri"/>
+              </w:rPr>
+            </w:pPr>
+            <w:r>
+              <w:rPr>
+                <w:rStyle w:val="StyleBodyCalibri"/>
+              </w:rPr>
+              <w:t>To</w:t>
+            </w:r>
+          </w:p>
+        </w:tc>
+      </w:tr>
+      <w:tr>
+        <w:tc>
+          <w:tcPr>
+            <w:tcW w:w="3950" w:type="dxa"/>
+          </w:tcPr>
+          <w:p>
+            <w:pPr>
+              <w:rPr>
+                <w:rStyle w:val="StyleBodyCalibri"/>
+              </w:rPr>
+            </w:pPr>
+            <w:r>
+              <w:rPr>
+                <w:rStyle w:val="StyleBodyCalibri"/>
+              </w:rPr>
+              <w:lastRenderedPageBreak/>
+              <w:t>strat_kpi.strat_kpi_target.5040252.link</w:t>
+            </w:r>
+          </w:p>
+        </w:tc>
+        <w:tc>
+          <w:tcPr>
+            <w:tcW w:w="9802" w:type="dxa"/>
+          </w:tcPr>
+          <w:p>
+            <w:pPr>
+              <w:rPr>
+                <w:rStyle w:val="StyleBodyCalibri"/>
+              </w:rPr>
+            </w:pPr>
+            <w:r>
+              <w:rPr>
+                <w:rStyle w:val="StyleBodyCalibri"/>
+              </w:rPr>
+              <w:t xml:space="preserve">&lt;the </w:t>
+            </w:r>
+            <w:r>
+              <w:rPr>
+                <w:rStyle w:val="StyleBodyCalibri"/>
+              </w:rPr>
+              <w:t>Link ID for the “A</w:t>
+            </w:r>
+            <w:r>
+              <w:rPr>
+                <w:rStyle w:val="StyleBodyCalibri"/>
+              </w:rPr>
+              <w:t xml:space="preserve">” line on the Table above, such as </w:t>
+            </w:r>
+            <w:r>
+              <w:rPr>
+                <w:rStyle w:val="StyleBodyCalibri"/>
+                <w:b/>
+              </w:rPr>
+              <w:t>strat_kpi.strat_kpi_target.5039212.link</w:t>
+            </w:r>
+            <w:r>
+              <w:rPr>
+                <w:rStyle w:val="StyleBodyCalibri"/>
+              </w:rPr>
+              <w:t xml:space="preserve"> </w:t>
+            </w:r>
+            <w:r>
+              <w:rPr>
+                <w:rStyle w:val="StyleBodyCalibri"/>
+              </w:rPr>
+              <w:t>&gt;</w:t>
+            </w:r>
+          </w:p>
+        </w:tc>
+      </w:tr>
+      <w:tr>
+        <w:tc>
+          <w:tcPr>
+            <w:tcW w:w="3950" w:type="dxa"/>
+          </w:tcPr>
+          <w:p>
+            <w:pPr>
+              <w:rPr>
+                <w:rStyle w:val="StyleBodyCalibri"/>
+              </w:rPr>
+            </w:pPr>
+            <w:r>
+              <w:rPr>
+                <w:rStyle w:val="StyleBodyCalibri"/>
+              </w:rPr>
+              <w:t>strat_kpi.strat_kpi_measure.5040252.link</w:t>
+            </w:r>
+          </w:p>
+        </w:tc>
+        <w:tc>
+          <w:tcPr>
+            <w:tcW w:w="9802" w:type="dxa"/>
+          </w:tcPr>
+          <w:p>
+            <w:pPr>
+              <w:rPr>
+                <w:rStyle w:val="StyleBodyCalibri"/>
+              </w:rPr>
+            </w:pPr>
+            <w:r>
+              <w:rPr>
+                <w:rStyle w:val="StyleBodyCalibri"/>
+              </w:rPr>
+              <w:t xml:space="preserve">&lt;the </w:t>
+            </w:r>
+            <w:r>
+              <w:rPr>
+                <w:rStyle w:val="StyleBodyCalibri"/>
+              </w:rPr>
+              <w:t>Link ID for the “B</w:t>
+            </w:r>
+            <w:r>
+              <w:rPr>
+                <w:rStyle w:val="StyleBodyCalibri"/>
+              </w:rPr>
+              <w:t xml:space="preserve">” line on the Table above, such as </w:t>
+            </w:r>
+            <w:r>
+              <w:rPr>
+                <w:rStyle w:val="StyleBodyCalibri"/>
+                <w:b/>
+              </w:rPr>
+              <w:t>strat_kpi.strat_kpi_</w:t>
+            </w:r>
+            <w:r>
+              <w:rPr>
+                <w:rStyle w:val="StyleBodyCalibri"/>
+                <w:b/>
+              </w:rPr>
+              <w:t>measure</w:t>
+            </w:r>
+            <w:r>
+              <w:rPr>
+                <w:rStyle w:val="StyleBodyCalibri"/>
+                <w:b/>
+              </w:rPr>
+              <w:t>.5039212.link</w:t>
+            </w:r>
+            <w:r>
+              <w:rPr>
+                <w:rStyle w:val="StyleBodyCalibri"/>
+              </w:rPr>
+              <w:t xml:space="preserve"> </w:t>
+            </w:r>
+            <w:r>
+              <w:rPr>
+                <w:rStyle w:val="StyleBodyCalibri"/>
+              </w:rPr>
+              <w:t>&gt;</w:t>
+            </w:r>
+          </w:p>
+        </w:tc>
+      </w:tr>
+    </w:tbl>
+    <w:p>
+      <w:pPr>
+        <w:rPr>
+          <w:rStyle w:val="StyleBodyCalibri"/>
+        </w:rPr>
+      </w:pPr>
+    </w:p>
+    <w:p>
+      <w:pPr>
+        <w:pStyle w:val="ListParagraph"/>
+        <w:numPr>
+          <w:ilvl w:val="0"/>
+          <w:numId w:val="11"/>
+        </w:numPr>
+        <w:rPr>
+          <w:rStyle w:val="StyleBodyCalibri"/>
+        </w:rPr>
+      </w:pPr>
+      <w:r>
+        <w:rPr>
+          <w:rStyle w:val="StyleBodyCalibri"/>
+        </w:rPr>
+        <w:t>Execute the “StratAlignment_v4Install_PostValidation.bat” script.</w:t>
+      </w:r>
+    </w:p>
+    <w:p>
+      <w:pPr>
+        <w:ind w:left="1440"/>
+        <w:rPr>
+          <w:rStyle w:val="StyleBodyCalibri"/>
+        </w:rPr>
+      </w:pPr>
+    </w:p>
+    <w:p>
+      <w:pPr>
+        <w:numPr>
+          <w:ilvl w:val="0"/>
+          <w:numId w:val="11"/>
+        </w:numPr>
+        <w:rPr>
+          <w:rStyle w:val="StyleBodyCalibri"/>
+        </w:rPr>
+      </w:pPr>
+      <w:r>
+        <w:rPr>
+          <w:rStyle w:val="StyleBodyCalibri"/>
+        </w:rPr>
+        <w:t>If you are not using Strategic Maps, perform these additional steps:</w:t>
       </w:r>
     </w:p>
     <w:p>
@@ -2321,7 +3870,21 @@
         <w:rPr>
           <w:rStyle w:val="StyleBodyCalibri"/>
         </w:rPr>
-        <w:t>Click Properties for the Measurements virtual attribute</w:t>
+        <w:t xml:space="preserve">Go to </w:t>
+      </w:r>
+      <w:proofErr w:type="spellStart"/>
+      <w:r>
+        <w:rPr>
+          <w:rStyle w:val="StyleBodyCalibri"/>
+        </w:rPr>
+        <w:t>Portlet</w:t>
+      </w:r>
+      <w:proofErr w:type="spellEnd"/>
+      <w:r>
+        <w:rPr>
+          <w:rStyle w:val="StyleBodyCalibri"/>
+        </w:rPr>
+        <w:t xml:space="preserve"> Pages</w:t>
       </w:r>
     </w:p>
     <w:p>
@@ -2331,18 +3894,14 @@
           <w:numId w:val="11"/>
         </w:numPr>
         <w:rPr>
-          <w:rFonts w:asciiTheme="minorHAnsi" w:hAnsiTheme="minorHAnsi"/>
-          <w:sz w:val="22"/>
-        </w:rPr>
-      </w:pPr>
-      <w:r>
-        <w:rPr>
-          <w:rStyle w:val="StyleBodyCalibri"/>
-        </w:rPr>
-        <w:t xml:space="preserve">Choose the Correct Link: </w:t>
-      </w:r>
-      <w:r>
-        <w:t>General SubPage Strategic KPI KPI Measurement List link</w:t>
+          <w:rStyle w:val="StyleBodyCalibri"/>
+        </w:rPr>
+      </w:pPr>
+      <w:r>
+        <w:rPr>
+          <w:rStyle w:val="StyleBodyCalibri"/>
+        </w:rPr>
+        <w:t>Find “Strategic Item Default Layout”</w:t>
       </w:r>
     </w:p>
     <w:p>
@@ -2359,7 +3918,7 @@
         <w:rPr>
           <w:rStyle w:val="StyleBodyCalibri"/>
         </w:rPr>
-        <w:t>Click Properties for the Targets virtual attribute</w:t>
+        <w:t>Click “Tabs”</w:t>
       </w:r>
     </w:p>
     <w:p>
@@ -2369,18 +3928,14 @@
           <w:numId w:val="11"/>
         </w:numPr>
         <w:rPr>
-          <w:rFonts w:asciiTheme="minorHAnsi" w:hAnsiTheme="minorHAnsi"/>
-          <w:sz w:val="22"/>
-        </w:rPr>
-      </w:pPr>
-      <w:r>
-        <w:rPr>
-          <w:rStyle w:val="StyleBodyCalibri"/>
-        </w:rPr>
-        <w:t xml:space="preserve">Choose the Correct Link: </w:t>
-      </w:r>
-      <w:r>
-        <w:t>General SubPage Strategic KPI KPI Targets List link</w:t>
+          <w:rStyle w:val="StyleBodyCalibri"/>
+        </w:rPr>
+      </w:pPr>
+      <w:r>
+        <w:rPr>
+          <w:rStyle w:val="StyleBodyCalibri"/>
+        </w:rPr>
+        <w:t>On the “Strategic Map” tab de-select the “Active” column</w:t>
       </w:r>
     </w:p>
     <w:p>
@@ -2397,716 +3952,21 @@
         <w:rPr>
           <w:rStyle w:val="StyleBodyCalibri"/>
         </w:rPr>
-        <w:t>Save and Return</w:t>
-      </w:r>
-    </w:p>
-    <w:p>
-      <w:pPr>
-        <w:numPr>
-          <w:ilvl w:val="1"/>
-          <w:numId w:val="11"/>
-        </w:numPr>
-        <w:rPr>
-          <w:rStyle w:val="StyleBodyCalibri"/>
-        </w:rPr>
-      </w:pPr>
-      <w:r>
-        <w:rPr>
-          <w:rStyle w:val="StyleBodyCalibri"/>
-        </w:rPr>
-        <w:t>Open the Query “Indicators By Strategic Item”</w:t>
-      </w:r>
-      <w:r>
-        <w:rPr>
-          <w:rStyle w:val="StyleBodyCalibri"/>
-        </w:rPr>
-        <w:t xml:space="preserve"> and click “Links”</w:t>
-      </w:r>
-    </w:p>
-    <w:p>
-      <w:pPr>
-        <w:numPr>
-          <w:ilvl w:val="1"/>
-          <w:numId w:val="11"/>
-        </w:numPr>
-        <w:rPr>
-          <w:rStyle w:val="StyleBodyCalibri"/>
-        </w:rPr>
-      </w:pPr>
-      <w:r>
-        <w:rPr>
-          <w:rStyle w:val="StyleBodyCalibri"/>
-        </w:rPr>
-        <w:t>Correct the link for “Measurements”: Strategic Indicator Indicator Measurements List Link. The Parameter is “itemintlid”</w:t>
-      </w:r>
-    </w:p>
-    <w:p>
-      <w:pPr>
-        <w:numPr>
-          <w:ilvl w:val="1"/>
-          <w:numId w:val="11"/>
-        </w:numPr>
-        <w:rPr>
-          <w:rStyle w:val="StyleBodyCalibri"/>
-        </w:rPr>
-      </w:pPr>
-      <w:r>
-        <w:rPr>
-          <w:rStyle w:val="StyleBodyCalibri"/>
-        </w:rPr>
-        <w:t>Correct the link for “Targets”: Strategic Indicator Indicator Targets List Link. The Parameter is “itemintlid”</w:t>
-      </w:r>
-    </w:p>
-    <w:p>
-      <w:pPr>
-        <w:numPr>
-          <w:ilvl w:val="1"/>
-          <w:numId w:val="11"/>
-        </w:numPr>
-        <w:rPr>
-          <w:rStyle w:val="StyleBodyCalibri"/>
-        </w:rPr>
-      </w:pPr>
-      <w:r>
-        <w:rPr>
-          <w:rStyle w:val="StyleBodyCalibri"/>
-        </w:rPr>
-        <w:t xml:space="preserve">Repeat steps </w:t>
-      </w:r>
-      <w:r>
-        <w:rPr>
-          <w:rStyle w:val="StyleBodyCalibri"/>
-        </w:rPr>
-        <w:t>p</w:t>
-      </w:r>
-      <w:r>
-        <w:rPr>
-          <w:rStyle w:val="StyleBodyCalibri"/>
-        </w:rPr>
-        <w:t xml:space="preserve"> and </w:t>
-      </w:r>
-      <w:r>
-        <w:rPr>
-          <w:rStyle w:val="StyleBodyCalibri"/>
-        </w:rPr>
-        <w:t>q</w:t>
-      </w:r>
-      <w:r>
-        <w:rPr>
-          <w:rStyle w:val="StyleBodyCalibri"/>
-        </w:rPr>
-        <w:t xml:space="preserve"> for the following queries:</w:t>
-      </w:r>
-    </w:p>
-    <w:p>
-      <w:pPr>
-        <w:numPr>
-          <w:ilvl w:val="2"/>
-          <w:numId w:val="11"/>
-        </w:numPr>
-        <w:rPr>
-          <w:rStyle w:val="StyleBodyCalibri"/>
-        </w:rPr>
-      </w:pPr>
-      <w:r>
-        <w:rPr>
-          <w:rStyle w:val="StyleBodyCalibri"/>
-        </w:rPr>
-        <w:t xml:space="preserve"> </w:t>
-      </w:r>
-      <w:r>
-        <w:rPr>
-          <w:rStyle w:val="StyleBodyCalibri"/>
-        </w:rPr>
-        <w:t>“Strategic Hierarchy with Indicators”</w:t>
-      </w:r>
-    </w:p>
-    <w:p>
-      <w:pPr>
-        <w:numPr>
-          <w:ilvl w:val="2"/>
-          <w:numId w:val="11"/>
-        </w:numPr>
-        <w:rPr>
-          <w:rStyle w:val="StyleBodyCalibri"/>
-        </w:rPr>
-      </w:pPr>
-      <w:r>
-        <w:rPr>
-          <w:rStyle w:val="StyleBodyCalibri"/>
-        </w:rPr>
-        <w:t>“Strategic Indicator Hierarchy”</w:t>
-      </w:r>
-    </w:p>
-    <w:p>
-      <w:pPr>
-        <w:numPr>
-          <w:ilvl w:val="2"/>
-          <w:numId w:val="11"/>
-        </w:numPr>
-        <w:rPr>
-          <w:rStyle w:val="StyleBodyCalibri"/>
-        </w:rPr>
-      </w:pPr>
-      <w:r>
-        <w:rPr>
-          <w:rStyle w:val="StyleBodyCalibri"/>
-        </w:rPr>
-        <w:t>“Strategic Indicator Hierarchy by Indicator”</w:t>
-      </w:r>
-    </w:p>
-    <w:p>
-      <w:pPr>
-        <w:numPr>
-          <w:ilvl w:val="1"/>
-          <w:numId w:val="11"/>
-        </w:numPr>
-        <w:rPr>
-          <w:rStyle w:val="StyleBodyCalibri"/>
-        </w:rPr>
-      </w:pPr>
-      <w:r>
-        <w:rPr>
-          <w:rStyle w:val="StyleBodyCalibri"/>
-        </w:rPr>
-        <w:t>Open the Query “Perspective Hierarchy with Indicators” and click “Links”</w:t>
-      </w:r>
-    </w:p>
-    <w:p>
-      <w:pPr>
-        <w:numPr>
-          <w:ilvl w:val="1"/>
-          <w:numId w:val="11"/>
-        </w:numPr>
-        <w:rPr>
-          <w:rStyle w:val="StyleBodyCalibri"/>
-        </w:rPr>
-      </w:pPr>
-      <w:r>
-        <w:rPr>
-          <w:rStyle w:val="StyleBodyCalibri"/>
-        </w:rPr>
-        <w:t>Create two new Links</w:t>
-      </w:r>
-    </w:p>
-    <w:p>
-      <w:pPr>
-        <w:numPr>
-          <w:ilvl w:val="2"/>
-          <w:numId w:val="11"/>
-        </w:numPr>
-        <w:rPr>
-          <w:rStyle w:val="StyleBodyCalibri"/>
-        </w:rPr>
-      </w:pPr>
-      <w:r>
-        <w:rPr>
-          <w:rStyle w:val="StyleBodyCalibri"/>
-        </w:rPr>
-        <w:t>Name: “Measurements”</w:t>
-      </w:r>
-    </w:p>
-    <w:p>
-      <w:pPr>
-        <w:numPr>
-          <w:ilvl w:val="2"/>
-          <w:numId w:val="11"/>
-        </w:numPr>
-        <w:rPr>
-          <w:rStyle w:val="StyleBodyCalibri"/>
-        </w:rPr>
-      </w:pPr>
-      <w:r>
-        <w:rPr>
-          <w:rStyle w:val="StyleBodyCalibri"/>
-        </w:rPr>
-        <w:t>Code: strat_measurements</w:t>
-      </w:r>
-    </w:p>
-    <w:p>
-      <w:pPr>
-        <w:numPr>
-          <w:ilvl w:val="2"/>
-          <w:numId w:val="11"/>
-        </w:numPr>
-        <w:rPr>
-          <w:rStyle w:val="StyleBodyCalibri"/>
-        </w:rPr>
-      </w:pPr>
-      <w:r>
-        <w:rPr>
-          <w:rStyle w:val="StyleBodyCalibri"/>
-        </w:rPr>
-        <w:t>Action: Strategic Indicator Indicator Measurements List Link</w:t>
-      </w:r>
-    </w:p>
-    <w:p>
-      <w:pPr>
-        <w:numPr>
-          <w:ilvl w:val="2"/>
-          <w:numId w:val="11"/>
-        </w:numPr>
-        <w:rPr>
-          <w:rStyle w:val="StyleBodyCalibri"/>
-        </w:rPr>
-      </w:pPr>
-      <w:r>
-        <w:rPr>
-          <w:rStyle w:val="StyleBodyCalibri"/>
-        </w:rPr>
-        <w:t>Internal ID: itemintlid</w:t>
-      </w:r>
-    </w:p>
-    <w:p>
-      <w:pPr>
-        <w:ind w:left="2340"/>
-        <w:rPr>
-          <w:rStyle w:val="StyleBodyCalibri"/>
-        </w:rPr>
-      </w:pPr>
-      <w:r>
-        <w:rPr>
-          <w:rStyle w:val="StyleBodyCalibri"/>
-        </w:rPr>
-        <w:t>and</w:t>
-      </w:r>
-    </w:p>
-    <w:p>
-      <w:pPr>
-        <w:numPr>
-          <w:ilvl w:val="2"/>
-          <w:numId w:val="11"/>
-        </w:numPr>
-        <w:rPr>
-          <w:rStyle w:val="StyleBodyCalibri"/>
-        </w:rPr>
-      </w:pPr>
-      <w:r>
-        <w:rPr>
-          <w:rStyle w:val="StyleBodyCalibri"/>
-        </w:rPr>
-        <w:t>Name: “Targets”</w:t>
-      </w:r>
-    </w:p>
-    <w:p>
-      <w:pPr>
-        <w:numPr>
-          <w:ilvl w:val="2"/>
-          <w:numId w:val="11"/>
-        </w:numPr>
-        <w:rPr>
-          <w:rStyle w:val="StyleBodyCalibri"/>
-        </w:rPr>
-      </w:pPr>
-      <w:r>
-        <w:rPr>
-          <w:rStyle w:val="StyleBodyCalibri"/>
-        </w:rPr>
-        <w:t>Code: strat_targets</w:t>
-      </w:r>
-    </w:p>
-    <w:p>
-      <w:pPr>
-        <w:numPr>
-          <w:ilvl w:val="2"/>
-          <w:numId w:val="11"/>
-        </w:numPr>
-        <w:rPr>
-          <w:rStyle w:val="StyleBodyCalibri"/>
-        </w:rPr>
-      </w:pPr>
-      <w:r>
-        <w:rPr>
-          <w:rStyle w:val="StyleBodyCalibri"/>
-        </w:rPr>
-        <w:lastRenderedPageBreak/>
-        <w:t xml:space="preserve">Action: Strategic Indicator Indicator Targets List Link </w:t>
-      </w:r>
-    </w:p>
-    <w:p>
-      <w:pPr>
-        <w:numPr>
-          <w:ilvl w:val="2"/>
-          <w:numId w:val="11"/>
-        </w:numPr>
-        <w:rPr>
-          <w:rStyle w:val="StyleBodyCalibri"/>
-        </w:rPr>
-      </w:pPr>
-      <w:r>
-        <w:rPr>
-          <w:rStyle w:val="StyleBodyCalibri"/>
-        </w:rPr>
-        <w:t>Internal ID: itemintlid</w:t>
-      </w:r>
-    </w:p>
-    <w:p>
-      <w:pPr>
-        <w:numPr>
-          <w:ilvl w:val="1"/>
-          <w:numId w:val="11"/>
-        </w:numPr>
-        <w:rPr>
-          <w:rStyle w:val="StyleBodyCalibri"/>
-        </w:rPr>
-      </w:pPr>
-      <w:r>
-        <w:rPr>
-          <w:rStyle w:val="StyleBodyCalibri"/>
-        </w:rPr>
-        <w:t>Open the Portlet “Perspective Hierarchy with Indicators”</w:t>
-      </w:r>
-      <w:r>
-        <w:rPr>
-          <w:rStyle w:val="StyleBodyCalibri"/>
-        </w:rPr>
-        <w:t xml:space="preserve"> </w:t>
-      </w:r>
-      <w:r>
-        <w:rPr>
-          <w:rStyle w:val="StyleBodyCalibri"/>
-        </w:rPr>
-        <w:t>and go to “Fields” in “List Column Section”</w:t>
-      </w:r>
-    </w:p>
-    <w:p>
-      <w:pPr>
-        <w:numPr>
-          <w:ilvl w:val="1"/>
-          <w:numId w:val="11"/>
-        </w:numPr>
-        <w:rPr>
-          <w:rStyle w:val="StyleBodyCalibri"/>
-        </w:rPr>
-      </w:pPr>
-      <w:r>
-        <w:rPr>
-          <w:rStyle w:val="StyleBodyCalibri"/>
-        </w:rPr>
-        <w:t>Correct the link for “Measurements” and “Targets” virtual attributes accordingly.</w:t>
-      </w:r>
-    </w:p>
-    <w:p>
-      <w:pPr>
-        <w:numPr>
-          <w:ilvl w:val="1"/>
-          <w:numId w:val="11"/>
-        </w:numPr>
-        <w:rPr>
-          <w:rStyle w:val="StyleBodyCalibri"/>
-        </w:rPr>
-      </w:pPr>
-      <w:r>
-        <w:rPr>
-          <w:rStyle w:val="StyleBodyCalibri"/>
-        </w:rPr>
-        <w:t>Open the Query “Strategic Top-Down Funding” and click “Links”</w:t>
-      </w:r>
-    </w:p>
-    <w:p>
-      <w:pPr>
-        <w:numPr>
-          <w:ilvl w:val="1"/>
-          <w:numId w:val="11"/>
-        </w:numPr>
-        <w:rPr>
-          <w:rStyle w:val="StyleBodyCalibri"/>
-        </w:rPr>
-      </w:pPr>
-      <w:r>
-        <w:rPr>
-          <w:rStyle w:val="StyleBodyCalibri"/>
-        </w:rPr>
-        <w:t xml:space="preserve">Create a new Link </w:t>
-      </w:r>
-    </w:p>
-    <w:p>
-      <w:pPr>
-        <w:numPr>
-          <w:ilvl w:val="2"/>
-          <w:numId w:val="11"/>
-        </w:numPr>
-        <w:rPr>
-          <w:rStyle w:val="StyleBodyCalibri"/>
-        </w:rPr>
-      </w:pPr>
-      <w:r>
-        <w:rPr>
-          <w:rStyle w:val="StyleBodyCalibri"/>
-        </w:rPr>
-        <w:t>Name: “Strategic Top-Down Planning”</w:t>
-      </w:r>
-    </w:p>
-    <w:p>
-      <w:pPr>
-        <w:numPr>
-          <w:ilvl w:val="2"/>
-          <w:numId w:val="11"/>
-        </w:numPr>
-        <w:rPr>
-          <w:rStyle w:val="StyleBodyCalibri"/>
-        </w:rPr>
-      </w:pPr>
-      <w:r>
-        <w:rPr>
-          <w:rStyle w:val="StyleBodyCalibri"/>
-        </w:rPr>
-        <w:t>Code: strat_topdown_planning</w:t>
-      </w:r>
-    </w:p>
-    <w:p>
-      <w:pPr>
-        <w:numPr>
-          <w:ilvl w:val="2"/>
-          <w:numId w:val="11"/>
-        </w:numPr>
-        <w:rPr>
-          <w:rStyle w:val="StyleBodyCalibri"/>
-        </w:rPr>
-      </w:pPr>
-      <w:r>
-        <w:rPr>
-          <w:rStyle w:val="StyleBodyCalibri"/>
-        </w:rPr>
-        <w:t>Action: Strategic Item Top-Down Planning by Stage Link</w:t>
-      </w:r>
-    </w:p>
-    <w:p>
-      <w:pPr>
-        <w:numPr>
-          <w:ilvl w:val="2"/>
-          <w:numId w:val="11"/>
-        </w:numPr>
-        <w:rPr>
-          <w:rStyle w:val="StyleBodyCalibri"/>
-        </w:rPr>
-      </w:pPr>
-      <w:r>
-        <w:rPr>
-          <w:rStyle w:val="StyleBodyCalibri"/>
-        </w:rPr>
-        <w:t>Strategic Item Internal ID: itemintlid</w:t>
-      </w:r>
-    </w:p>
-    <w:p>
-      <w:pPr>
-        <w:numPr>
-          <w:ilvl w:val="1"/>
-          <w:numId w:val="11"/>
-        </w:numPr>
-        <w:rPr>
-          <w:rStyle w:val="StyleBodyCalibri"/>
-        </w:rPr>
-      </w:pPr>
-      <w:r>
-        <w:rPr>
-          <w:rStyle w:val="StyleBodyCalibri"/>
-        </w:rPr>
-        <w:t>Open Portlet “Strategic Top-Down Benefits” and go to “Fields” in “List Column Section”</w:t>
-      </w:r>
-    </w:p>
-    <w:p>
-      <w:pPr>
-        <w:numPr>
-          <w:ilvl w:val="1"/>
-          <w:numId w:val="11"/>
-        </w:numPr>
-        <w:rPr>
-          <w:rStyle w:val="StyleBodyCalibri"/>
-        </w:rPr>
-      </w:pPr>
-      <w:r>
-        <w:rPr>
-          <w:rStyle w:val="StyleBodyCalibri"/>
-        </w:rPr>
-        <w:t>Correct the Link for “Top-Down Planning” virtual attribute: should be “Strategic Top-Down Planning”</w:t>
-      </w:r>
-    </w:p>
-    <w:p>
-      <w:pPr>
-        <w:numPr>
-          <w:ilvl w:val="1"/>
-          <w:numId w:val="11"/>
-        </w:numPr>
-        <w:rPr>
-          <w:rStyle w:val="StyleBodyCalibri"/>
-        </w:rPr>
-      </w:pPr>
-      <w:r>
-        <w:rPr>
-          <w:rStyle w:val="StyleBodyCalibri"/>
-        </w:rPr>
-        <w:t>Repeat step</w:t>
-      </w:r>
-      <w:r>
-        <w:rPr>
-          <w:rStyle w:val="StyleBodyCalibri"/>
-        </w:rPr>
-        <w:t xml:space="preserve"> y and</w:t>
-      </w:r>
-      <w:bookmarkStart w:id="6" w:name="_GoBack"/>
-      <w:bookmarkEnd w:id="6"/>
-      <w:r>
-        <w:rPr>
-          <w:rStyle w:val="StyleBodyCalibri"/>
-        </w:rPr>
-        <w:t xml:space="preserve"> </w:t>
-      </w:r>
-      <w:r>
-        <w:rPr>
-          <w:rStyle w:val="StyleBodyCalibri"/>
-        </w:rPr>
-        <w:t>z</w:t>
-      </w:r>
-      <w:r>
-        <w:rPr>
-          <w:rStyle w:val="StyleBodyCalibri"/>
-        </w:rPr>
-        <w:t xml:space="preserve"> for portlets:</w:t>
-      </w:r>
-    </w:p>
-    <w:p>
-      <w:pPr>
-        <w:numPr>
-          <w:ilvl w:val="2"/>
-          <w:numId w:val="11"/>
-        </w:numPr>
-        <w:rPr>
-          <w:rStyle w:val="StyleBodyCalibri"/>
-        </w:rPr>
-      </w:pPr>
-      <w:r>
-        <w:rPr>
-          <w:rStyle w:val="StyleBodyCalibri"/>
-        </w:rPr>
-        <w:t>“Strategic Top-Down FTEs”</w:t>
-      </w:r>
-    </w:p>
-    <w:p>
-      <w:pPr>
-        <w:numPr>
-          <w:ilvl w:val="2"/>
-          <w:numId w:val="11"/>
-        </w:numPr>
-        <w:rPr>
-          <w:rStyle w:val="StyleBodyCalibri"/>
-        </w:rPr>
-      </w:pPr>
-      <w:r>
-        <w:rPr>
-          <w:rStyle w:val="StyleBodyCalibri"/>
-        </w:rPr>
-        <w:t>“Strategic Top-Down Funding”</w:t>
-      </w:r>
-    </w:p>
-    <w:p>
-      <w:pPr>
-        <w:ind w:left="1440"/>
-        <w:rPr>
-          <w:rStyle w:val="StyleBodyCalibri"/>
-        </w:rPr>
-      </w:pPr>
-    </w:p>
-    <w:p>
-      <w:pPr>
-        <w:numPr>
-          <w:ilvl w:val="0"/>
-          <w:numId w:val="11"/>
-        </w:numPr>
-        <w:rPr>
-          <w:rStyle w:val="StyleBodyCalibri"/>
-        </w:rPr>
-      </w:pPr>
-      <w:r>
-        <w:rPr>
-          <w:rStyle w:val="StyleBodyCalibri"/>
-        </w:rPr>
-        <w:t>If you are not using Strategic Maps, perform these additional steps:</w:t>
-      </w:r>
-    </w:p>
-    <w:p>
-      <w:pPr>
-        <w:numPr>
-          <w:ilvl w:val="1"/>
-          <w:numId w:val="11"/>
-        </w:numPr>
-        <w:rPr>
-          <w:rStyle w:val="StyleBodyCalibri"/>
-        </w:rPr>
-      </w:pPr>
-      <w:r>
-        <w:rPr>
-          <w:rStyle w:val="StyleBodyCalibri"/>
-        </w:rPr>
-        <w:t>Go to Portlet Pages</w:t>
-      </w:r>
-    </w:p>
-    <w:p>
-      <w:pPr>
-        <w:numPr>
-          <w:ilvl w:val="1"/>
-          <w:numId w:val="11"/>
-        </w:numPr>
-        <w:rPr>
-          <w:rStyle w:val="StyleBodyCalibri"/>
-        </w:rPr>
-      </w:pPr>
-      <w:r>
-        <w:rPr>
-          <w:rStyle w:val="StyleBodyCalibri"/>
-        </w:rPr>
-        <w:t>Find “Strategic Item Default Layout”</w:t>
-      </w:r>
-    </w:p>
-    <w:p>
-      <w:pPr>
-        <w:numPr>
-          <w:ilvl w:val="1"/>
-          <w:numId w:val="11"/>
-        </w:numPr>
-        <w:rPr>
-          <w:rStyle w:val="StyleBodyCalibri"/>
-        </w:rPr>
-      </w:pPr>
-      <w:r>
-        <w:rPr>
-          <w:rStyle w:val="StyleBodyCalibri"/>
-        </w:rPr>
-        <w:t>Click “Tabs”</w:t>
-      </w:r>
-    </w:p>
-    <w:p>
-      <w:pPr>
-        <w:numPr>
-          <w:ilvl w:val="1"/>
-          <w:numId w:val="11"/>
-        </w:numPr>
-        <w:rPr>
-          <w:rStyle w:val="StyleBodyCalibri"/>
-        </w:rPr>
-      </w:pPr>
-      <w:r>
-        <w:rPr>
-          <w:rStyle w:val="StyleBodyCalibri"/>
-        </w:rPr>
-        <w:t>On the “Strategic Map” tab de-select the “Active” column</w:t>
-      </w:r>
-    </w:p>
-    <w:p>
-      <w:pPr>
-        <w:numPr>
-          <w:ilvl w:val="1"/>
-          <w:numId w:val="11"/>
-        </w:numPr>
-        <w:rPr>
-          <w:rStyle w:val="StyleBodyCalibri"/>
-        </w:rPr>
-      </w:pPr>
-      <w:r>
-        <w:rPr>
-          <w:rStyle w:val="StyleBodyCalibri"/>
-        </w:rPr>
-        <w:t>Repeat the same process for the “Hierarchy” tab of the “Strategic Indicator Default Layout” Portlet Page</w:t>
+        <w:t xml:space="preserve">Repeat the same process for the “Hierarchy” tab of the “Strategic Indicator Default Layout” </w:t>
+      </w:r>
+      <w:proofErr w:type="spellStart"/>
+      <w:r>
+        <w:rPr>
+          <w:rStyle w:val="StyleBodyCalibri"/>
+        </w:rPr>
+        <w:t>Portlet</w:t>
+      </w:r>
+      <w:proofErr w:type="spellEnd"/>
+      <w:r>
+        <w:rPr>
+          <w:rStyle w:val="StyleBodyCalibri"/>
+        </w:rPr>
+        <w:t xml:space="preserve"> Page</w:t>
       </w:r>
     </w:p>
     <w:p>
@@ -3120,6 +3980,7 @@
         <w:rPr>
           <w:rFonts w:asciiTheme="minorHAnsi" w:hAnsiTheme="minorHAnsi"/>
           <w:noProof/>
+          <w:lang w:val="pt-BR" w:eastAsia="pt-BR"/>
         </w:rPr>
         <mc:AlternateContent>
           <mc:Choice Requires="wps">
@@ -3189,7 +4050,7 @@
           </mc:Choice>
           <mc:Fallback>
             <w:pict>
-              <v:rect w14:anchorId="61F0047C" id="Rectangle 71" o:spid="_x0000_s1026" style="position:absolute;margin-left:444.9pt;margin-top:43.2pt;width:51.7pt;height:64.6pt;z-index:251838976;visibility:visible;mso-wrap-style:square;mso-width-percent:0;mso-height-percent:0;mso-wrap-distance-left:9pt;mso-wrap-distance-top:0;mso-wrap-distance-right:9pt;mso-wrap-distance-bottom:0;mso-position-horizontal:absolute;mso-position-horizontal-relative:text;mso-position-vertical:absolute;mso-position-vertical-relative:text;mso-width-percent:0;mso-height-percent:0;mso-width-relative:page;mso-height-relative:page;v-text-anchor:top" o:gfxdata="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" filled="f" strokecolor="#943634" strokeweight="3pt"/>
+              <v:rect w14:anchorId="77A62D90" id="Rectangle 71" o:spid="_x0000_s1026" style="position:absolute;margin-left:444.9pt;margin-top:43.2pt;width:51.7pt;height:64.6pt;z-index:251838976;visibility:visible;mso-wrap-style:square;mso-width-percent:0;mso-height-percent:0;mso-wrap-distance-left:9pt;mso-wrap-distance-top:0;mso-wrap-distance-right:9pt;mso-wrap-distance-bottom:0;mso-position-horizontal:absolute;mso-position-horizontal-relative:text;mso-position-vertical:absolute;mso-position-vertical-relative:text;mso-width-percent:0;mso-height-percent:0;mso-width-relative:page;mso-height-relative:page;v-text-anchor:top" o:gfxdata="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" filled="f" strokecolor="#943634" strokeweight="3pt"/>
             </w:pict>
           </mc:Fallback>
         </mc:AlternateContent>
@@ -3197,6 +4058,7 @@
       <w:r>
         <w:rPr>
           <w:noProof/>
+          <w:lang w:val="pt-BR" w:eastAsia="pt-BR"/>
         </w:rPr>
         <w:drawing>
           <wp:inline distT="0" distB="0" distL="0" distR="0" wp14:anchorId="7AC5D371" wp14:editId="124D7EBB">
@@ -3308,12 +4170,14 @@
           <w:rStyle w:val="StyleBodyCalibri"/>
         </w:rPr>
       </w:pPr>
+      <w:proofErr w:type="spellStart"/>
       <w:r>
         <w:rPr>
           <w:rStyle w:val="StyleBodyCalibri"/>
         </w:rPr>
         <w:t>Portlet</w:t>
       </w:r>
+      <w:proofErr w:type="spellEnd"/>
       <w:r>
         <w:rPr>
           <w:rStyle w:val="StyleBodyCalibri"/>
@@ -3338,11 +4202,19 @@
           <w:rStyle w:val="StyleBodyCalibri"/>
         </w:rPr>
       </w:pPr>
-      <w:r>
-        <w:rPr>
-          <w:rStyle w:val="StyleBodyCalibri"/>
-        </w:rPr>
-        <w:t>Portlet: Strategic Indicator Hierarchy</w:t>
+      <w:proofErr w:type="spellStart"/>
+      <w:r>
+        <w:rPr>
+          <w:rStyle w:val="StyleBodyCalibri"/>
+        </w:rPr>
+        <w:t>Portlet</w:t>
+      </w:r>
+      <w:proofErr w:type="spellEnd"/>
+      <w:r>
+        <w:rPr>
+          <w:rStyle w:val="StyleBodyCalibri"/>
+        </w:rPr>
+        <w:t>: Strategic Indicator Hierarchy</w:t>
       </w:r>
     </w:p>
     <w:p>
@@ -3360,7 +4232,6 @@
       </w:pPr>
       <w:bookmarkStart w:id="7" w:name="_Toc408959845"/>
       <w:r>
-        <w:lastRenderedPageBreak/>
         <w:t>Installing Demo Data</w:t>
       </w:r>
       <w:bookmarkEnd w:id="7"/>
@@ -3491,7 +4362,21 @@
         <w:rPr>
           <w:rStyle w:val="StyleBodyCalibri"/>
         </w:rPr>
-        <w:t>Locate the line where the USERNAME variable is set and replace it with the username you will use (default is the ‘xog’ user)</w:t>
+        <w:t>Locate the line where the USERNAME variable is set and replace it with the username you will use (default is the ‘</w:t>
+      </w:r>
+      <w:proofErr w:type="spellStart"/>
+      <w:r>
+        <w:rPr>
+          <w:rStyle w:val="StyleBodyCalibri"/>
+        </w:rPr>
+        <w:t>xog</w:t>
+      </w:r>
+      <w:proofErr w:type="spellEnd"/>
+      <w:r>
+        <w:rPr>
+          <w:rStyle w:val="StyleBodyCalibri"/>
+        </w:rPr>
+        <w:t>’ user)</w:t>
       </w:r>
     </w:p>
     <w:p>
@@ -3508,7 +4393,21 @@
         <w:rPr>
           <w:rStyle w:val="StyleBodyCalibri"/>
         </w:rPr>
-        <w:t>Locate the line where the PASSWORD variable is set and replace it with the password for that user (default is ‘gox’)</w:t>
+        <w:t>Locate the line where the PASSWORD variable is set and replace it with the password for that user (default is ‘</w:t>
+      </w:r>
+      <w:proofErr w:type="spellStart"/>
+      <w:r>
+        <w:rPr>
+          <w:rStyle w:val="StyleBodyCalibri"/>
+        </w:rPr>
+        <w:t>gox</w:t>
+      </w:r>
+      <w:proofErr w:type="spellEnd"/>
+      <w:r>
+        <w:rPr>
+          <w:rStyle w:val="StyleBodyCalibri"/>
+        </w:rPr>
+        <w:t>’)</w:t>
       </w:r>
     </w:p>
     <w:p>
@@ -3574,6 +4473,7 @@
       </w:pPr>
       <w:bookmarkStart w:id="8" w:name="_Toc408959846"/>
       <w:r>
+        <w:lastRenderedPageBreak/>
         <w:t>Demo Data Post-Installation</w:t>
       </w:r>
       <w:bookmarkEnd w:id="8"/>
@@ -3622,6 +4522,7 @@
       <w:r>
         <w:rPr>
           <w:noProof/>
+          <w:lang w:val="pt-BR" w:eastAsia="pt-BR"/>
         </w:rPr>
         <w:drawing>
           <wp:inline distT="0" distB="0" distL="0" distR="0" wp14:anchorId="0D8A0783" wp14:editId="034ED8F4">
@@ -3685,6 +4586,7 @@
         <w:rPr>
           <w:rFonts w:asciiTheme="minorHAnsi" w:hAnsiTheme="minorHAnsi"/>
           <w:noProof/>
+          <w:lang w:val="pt-BR" w:eastAsia="pt-BR"/>
         </w:rPr>
         <mc:AlternateContent>
           <mc:Choice Requires="wps">
@@ -3754,7 +4656,7 @@
           </mc:Choice>
           <mc:Fallback>
             <w:pict>
-              <v:rect w14:anchorId="773F39F7" id="Rectangle 71" o:spid="_x0000_s1026" style="position:absolute;margin-left:251.05pt;margin-top:69.7pt;width:77.55pt;height:48.05pt;z-index:251535872;visibility:visible;mso-wrap-style:square;mso-width-percent:0;mso-height-percent:0;mso-wrap-distance-left:9pt;mso-wrap-distance-top:0;mso-wrap-distance-right:9pt;mso-wrap-distance-bottom:0;mso-position-horizontal:absolute;mso-position-horizontal-relative:text;mso-position-vertical:absolute;mso-position-vertical-relative:text;mso-width-percent:0;mso-height-percent:0;mso-width-relative:page;mso-height-relative:page;v-text-anchor:top" o:gfxdata="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" filled="f" strokecolor="#943634" strokeweight="3pt"/>
+              <v:rect w14:anchorId="3BF597FC" id="Rectangle 71" o:spid="_x0000_s1026" style="position:absolute;margin-left:251.05pt;margin-top:69.7pt;width:77.55pt;height:48.05pt;z-index:251535872;visibility:visible;mso-wrap-style:square;mso-width-percent:0;mso-height-percent:0;mso-wrap-distance-left:9pt;mso-wrap-distance-top:0;mso-wrap-distance-right:9pt;mso-wrap-distance-bottom:0;mso-position-horizontal:absolute;mso-position-horizontal-relative:text;mso-position-vertical:absolute;mso-position-vertical-relative:text;mso-width-percent:0;mso-height-percent:0;mso-width-relative:page;mso-height-relative:page;v-text-anchor:top" o:gfxdata="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" filled="f" strokecolor="#943634" strokeweight="3pt"/>
             </w:pict>
           </mc:Fallback>
         </mc:AlternateContent>
@@ -3763,6 +4665,7 @@
         <w:rPr>
           <w:rFonts w:asciiTheme="minorHAnsi" w:hAnsiTheme="minorHAnsi"/>
           <w:noProof/>
+          <w:lang w:val="pt-BR" w:eastAsia="pt-BR"/>
         </w:rPr>
         <mc:AlternateContent>
           <mc:Choice Requires="wps">
@@ -3832,7 +4735,7 @@
           </mc:Choice>
           <mc:Fallback>
             <w:pict>
-              <v:rect w14:anchorId="5861F2D4" id="Rectangle 71" o:spid="_x0000_s1026" style="position:absolute;margin-left:42.45pt;margin-top:116.75pt;width:33.25pt;height:17.6pt;z-index:251545088;visibility:visible;mso-wrap-style:square;mso-width-percent:0;mso-height-percent:0;mso-wrap-distance-left:9pt;mso-wrap-distance-top:0;mso-wrap-distance-right:9pt;mso-wrap-distance-bottom:0;mso-position-horizontal:absolute;mso-position-horizontal-relative:text;mso-position-vertical:absolute;mso-position-vertical-relative:text;mso-width-percent:0;mso-height-percent:0;mso-width-relative:page;mso-height-relative:page;v-text-anchor:top" o:gfxdata="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" filled="f" strokecolor="#943634" strokeweight="3pt"/>
+              <v:rect w14:anchorId="6B2AF68B" id="Rectangle 71" o:spid="_x0000_s1026" style="position:absolute;margin-left:42.45pt;margin-top:116.75pt;width:33.25pt;height:17.6pt;z-index:251545088;visibility:visible;mso-wrap-style:square;mso-width-percent:0;mso-height-percent:0;mso-wrap-distance-left:9pt;mso-wrap-distance-top:0;mso-wrap-distance-right:9pt;mso-wrap-distance-bottom:0;mso-position-horizontal:absolute;mso-position-horizontal-relative:text;mso-position-vertical:absolute;mso-position-vertical-relative:text;mso-width-percent:0;mso-height-percent:0;mso-width-relative:page;mso-height-relative:page;v-text-anchor:top" o:gfxdata="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" filled="f" strokecolor="#943634" strokeweight="3pt"/>
             </w:pict>
           </mc:Fallback>
         </mc:AlternateContent>
@@ -3841,6 +4744,7 @@
         <w:rPr>
           <w:rFonts w:asciiTheme="minorHAnsi" w:hAnsiTheme="minorHAnsi"/>
           <w:noProof/>
+          <w:lang w:val="pt-BR" w:eastAsia="pt-BR"/>
         </w:rPr>
         <mc:AlternateContent>
           <mc:Choice Requires="wps">
@@ -3910,7 +4814,7 @@
           </mc:Choice>
           <mc:Fallback>
             <w:pict>
-              <v:rect w14:anchorId="697D48A6" id="Rectangle 71" o:spid="_x0000_s1026" style="position:absolute;margin-left:40.8pt;margin-top:68.95pt;width:154.5pt;height:48.05pt;z-index:251512320;visibility:visible;mso-wrap-style:square;mso-width-percent:0;mso-height-percent:0;mso-wrap-distance-left:9pt;mso-wrap-distance-top:0;mso-wrap-distance-right:9pt;mso-wrap-distance-bottom:0;mso-position-horizontal:absolute;mso-position-horizontal-relative:text;mso-position-vertical:absolute;mso-position-vertical-relative:text;mso-width-percent:0;mso-height-percent:0;mso-width-relative:page;mso-height-relative:page;v-text-anchor:top" o:gfxdata="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" filled="f" strokecolor="#943634" strokeweight="3pt"/>
+              <v:rect w14:anchorId="166A95DB" id="Rectangle 71" o:spid="_x0000_s1026" style="position:absolute;margin-left:40.8pt;margin-top:68.95pt;width:154.5pt;height:48.05pt;z-index:251512320;visibility:visible;mso-wrap-style:square;mso-width-percent:0;mso-height-percent:0;mso-wrap-distance-left:9pt;mso-wrap-distance-top:0;mso-wrap-distance-right:9pt;mso-wrap-distance-bottom:0;mso-position-horizontal:absolute;mso-position-horizontal-relative:text;mso-position-vertical:absolute;mso-position-vertical-relative:text;mso-width-percent:0;mso-height-percent:0;mso-width-relative:page;mso-height-relative:page;v-text-anchor:top" o:gfxdata="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" filled="f" strokecolor="#943634" strokeweight="3pt"/>
             </w:pict>
           </mc:Fallback>
         </mc:AlternateContent>
@@ -3942,6 +4846,7 @@
       <w:r>
         <w:rPr>
           <w:noProof/>
+          <w:lang w:val="pt-BR" w:eastAsia="pt-BR"/>
         </w:rPr>
         <w:drawing>
           <wp:inline distT="0" distB="0" distL="0" distR="0" wp14:anchorId="2C89480B" wp14:editId="299D88E4">
@@ -3999,7 +4904,6 @@
         <w:rPr>
           <w:rFonts w:asciiTheme="minorHAnsi" w:hAnsiTheme="minorHAnsi"/>
         </w:rPr>
-        <w:lastRenderedPageBreak/>
         <w:br w:type="page"/>
       </w:r>
     </w:p>
@@ -4041,6 +4945,7 @@
         <w:rPr>
           <w:rFonts w:asciiTheme="minorHAnsi" w:hAnsiTheme="minorHAnsi"/>
           <w:noProof/>
+          <w:lang w:val="pt-BR" w:eastAsia="pt-BR"/>
         </w:rPr>
         <mc:AlternateContent>
           <mc:Choice Requires="wps">
@@ -4110,7 +5015,7 @@
           </mc:Choice>
           <mc:Fallback>
             <w:pict>
-              <v:rect w14:anchorId="093A968E" id="Rectangle 61" o:spid="_x0000_s1026" style="position:absolute;margin-left:427.4pt;margin-top:127.35pt;width:36pt;height:41.55pt;z-index:251485696;visibility:visible;mso-wrap-style:square;mso-width-percent:0;mso-height-percent:0;mso-wrap-distance-left:9pt;mso-wrap-distance-top:0;mso-wrap-distance-right:9pt;mso-wrap-distance-bottom:0;mso-position-horizontal:absolute;mso-position-horizontal-relative:text;mso-position-vertical:absolute;mso-position-vertical-relative:text;mso-width-percent:0;mso-height-percent:0;mso-width-relative:page;mso-height-relative:page;v-text-anchor:top" o:gfxdata="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" filled="f" strokecolor="#943634" strokeweight="3pt"/>
+              <v:rect w14:anchorId="5825F9DC" id="Rectangle 61" o:spid="_x0000_s1026" style="position:absolute;margin-left:427.4pt;margin-top:127.35pt;width:36pt;height:41.55pt;z-index:251485696;visibility:visible;mso-wrap-style:square;mso-width-percent:0;mso-height-percent:0;mso-wrap-distance-left:9pt;mso-wrap-distance-top:0;mso-wrap-distance-right:9pt;mso-wrap-distance-bottom:0;mso-position-horizontal:absolute;mso-position-horizontal-relative:text;mso-position-vertical:absolute;mso-position-vertical-relative:text;mso-width-percent:0;mso-height-percent:0;mso-width-relative:page;mso-height-relative:page;v-text-anchor:top" o:gfxdata="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" filled="f" strokecolor="#943634" strokeweight="3pt"/>
             </w:pict>
           </mc:Fallback>
         </mc:AlternateContent>
@@ -4118,6 +5023,7 @@
       <w:r>
         <w:rPr>
           <w:noProof/>
+          <w:lang w:val="pt-BR" w:eastAsia="pt-BR"/>
         </w:rPr>
         <w:drawing>
           <wp:inline distT="0" distB="0" distL="0" distR="0" wp14:anchorId="54AA6A7D" wp14:editId="28C422A4">
@@ -4181,7 +5087,21 @@
         <w:rPr>
           <w:rFonts w:asciiTheme="minorHAnsi" w:hAnsiTheme="minorHAnsi"/>
         </w:rPr>
-        <w:t>Change the Cycle Action to “Close” for all three Cycles and Save.</w:t>
+        <w:t xml:space="preserve">Change the Cycle Action to “Close” for all three Cycles and </w:t>
+      </w:r>
+      <w:proofErr w:type="gramStart"/>
+      <w:r>
+        <w:rPr>
+          <w:rFonts w:asciiTheme="minorHAnsi" w:hAnsiTheme="minorHAnsi"/>
+        </w:rPr>
+        <w:t>Save</w:t>
+      </w:r>
+      <w:proofErr w:type="gramEnd"/>
+      <w:r>
+        <w:rPr>
+          <w:rFonts w:asciiTheme="minorHAnsi" w:hAnsiTheme="minorHAnsi"/>
+        </w:rPr>
+        <w:t>.</w:t>
       </w:r>
     </w:p>
     <w:p>
@@ -4196,6 +5116,7 @@
         <w:rPr>
           <w:rFonts w:asciiTheme="minorHAnsi" w:hAnsiTheme="minorHAnsi"/>
           <w:noProof/>
+          <w:lang w:val="pt-BR" w:eastAsia="pt-BR"/>
         </w:rPr>
         <mc:AlternateContent>
           <mc:Choice Requires="wps">
@@ -4265,7 +5186,7 @@
           </mc:Choice>
           <mc:Fallback>
             <w:pict>
-              <v:rect w14:anchorId="6F05E9AD" id="Rectangle 71" o:spid="_x0000_s1026" style="position:absolute;margin-left:37.8pt;margin-top:51.35pt;width:154.5pt;height:48.05pt;z-index:251637248;visibility:visible;mso-wrap-style:square;mso-width-percent:0;mso-height-percent:0;mso-wrap-distance-left:9pt;mso-wrap-distance-top:0;mso-wrap-distance-right:9pt;mso-wrap-distance-bottom:0;mso-position-horizontal:absolute;mso-position-horizontal-relative:text;mso-position-vertical:absolute;mso-position-vertical-relative:text;mso-width-percent:0;mso-height-percent:0;mso-width-relative:page;mso-height-relative:page;v-text-anchor:top" o:gfxdata="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" filled="f" strokecolor="#943634" strokeweight="3pt"/>
+              <v:rect w14:anchorId="718CF35C" id="Rectangle 71" o:spid="_x0000_s1026" style="position:absolute;margin-left:37.8pt;margin-top:51.35pt;width:154.5pt;height:48.05pt;z-index:251637248;visibility:visible;mso-wrap-style:square;mso-width-percent:0;mso-height-percent:0;mso-wrap-distance-left:9pt;mso-wrap-distance-top:0;mso-wrap-distance-right:9pt;mso-wrap-distance-bottom:0;mso-position-horizontal:absolute;mso-position-horizontal-relative:text;mso-position-vertical:absolute;mso-position-vertical-relative:text;mso-width-percent:0;mso-height-percent:0;mso-width-relative:page;mso-height-relative:page;v-text-anchor:top" o:gfxdata="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" filled="f" strokecolor="#943634" strokeweight="3pt"/>
             </w:pict>
           </mc:Fallback>
         </mc:AlternateContent>
@@ -4274,6 +5195,7 @@
         <w:rPr>
           <w:rFonts w:asciiTheme="minorHAnsi" w:hAnsiTheme="minorHAnsi"/>
           <w:noProof/>
+          <w:lang w:val="pt-BR" w:eastAsia="pt-BR"/>
         </w:rPr>
         <mc:AlternateContent>
           <mc:Choice Requires="wps">
@@ -4343,7 +5265,7 @@
           </mc:Choice>
           <mc:Fallback>
             <w:pict>
-              <v:rect w14:anchorId="271EA171" id="Rectangle 71" o:spid="_x0000_s1026" style="position:absolute;margin-left:248.05pt;margin-top:51.85pt;width:77.5pt;height:48.05pt;z-index:251729408;visibility:visible;mso-wrap-style:square;mso-width-percent:0;mso-height-percent:0;mso-wrap-distance-left:9pt;mso-wrap-distance-top:0;mso-wrap-distance-right:9pt;mso-wrap-distance-bottom:0;mso-position-horizontal:absolute;mso-position-horizontal-relative:text;mso-position-vertical:absolute;mso-position-vertical-relative:text;mso-width-percent:0;mso-height-percent:0;mso-width-relative:page;mso-height-relative:page;v-text-anchor:top" o:gfxdata="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" filled="f" strokecolor="#943634" strokeweight="3pt"/>
+              <v:rect w14:anchorId="02C8CF03" id="Rectangle 71" o:spid="_x0000_s1026" style="position:absolute;margin-left:248.05pt;margin-top:51.85pt;width:77.5pt;height:48.05pt;z-index:251729408;visibility:visible;mso-wrap-style:square;mso-width-percent:0;mso-height-percent:0;mso-wrap-distance-left:9pt;mso-wrap-distance-top:0;mso-wrap-distance-right:9pt;mso-wrap-distance-bottom:0;mso-position-horizontal:absolute;mso-position-horizontal-relative:text;mso-position-vertical:absolute;mso-position-vertical-relative:text;mso-width-percent:0;mso-height-percent:0;mso-width-relative:page;mso-height-relative:page;v-text-anchor:top" o:gfxdata="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" filled="f" strokecolor="#943634" strokeweight="3pt"/>
             </w:pict>
           </mc:Fallback>
         </mc:AlternateContent>
@@ -4352,6 +5274,7 @@
         <w:rPr>
           <w:rFonts w:asciiTheme="minorHAnsi" w:hAnsiTheme="minorHAnsi"/>
           <w:noProof/>
+          <w:lang w:val="pt-BR" w:eastAsia="pt-BR"/>
         </w:rPr>
         <mc:AlternateContent>
           <mc:Choice Requires="wps">
@@ -4421,7 +5344,7 @@
           </mc:Choice>
           <mc:Fallback>
             <w:pict>
-              <v:rect w14:anchorId="398E0997" id="Rectangle 71" o:spid="_x0000_s1026" style="position:absolute;margin-left:39.5pt;margin-top:99pt;width:33.25pt;height:17.6pt;z-index:251821568;visibility:visible;mso-wrap-style:square;mso-width-percent:0;mso-height-percent:0;mso-wrap-distance-left:9pt;mso-wrap-distance-top:0;mso-wrap-distance-right:9pt;mso-wrap-distance-bottom:0;mso-position-horizontal:absolute;mso-position-horizontal-relative:text;mso-position-vertical:absolute;mso-position-vertical-relative:text;mso-width-percent:0;mso-height-percent:0;mso-width-relative:page;mso-height-relative:page;v-text-anchor:top" o:gfxdata="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" filled="f" strokecolor="#943634" strokeweight="3pt"/>
+              <v:rect w14:anchorId="15191895" id="Rectangle 71" o:spid="_x0000_s1026" style="position:absolute;margin-left:39.5pt;margin-top:99pt;width:33.25pt;height:17.6pt;z-index:251821568;visibility:visible;mso-wrap-style:square;mso-width-percent:0;mso-height-percent:0;mso-wrap-distance-left:9pt;mso-wrap-distance-top:0;mso-wrap-distance-right:9pt;mso-wrap-distance-bottom:0;mso-position-horizontal:absolute;mso-position-horizontal-relative:text;mso-position-vertical:absolute;mso-position-vertical-relative:text;mso-width-percent:0;mso-height-percent:0;mso-width-relative:page;mso-height-relative:page;v-text-anchor:top" o:gfxdata="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" filled="f" strokecolor="#943634" strokeweight="3pt"/>
             </w:pict>
           </mc:Fallback>
         </mc:AlternateContent>
@@ -4429,6 +5352,7 @@
       <w:r>
         <w:rPr>
           <w:noProof/>
+          <w:lang w:val="pt-BR" w:eastAsia="pt-BR"/>
         </w:rPr>
         <w:drawing>
           <wp:inline distT="0" distB="0" distL="0" distR="0" wp14:anchorId="28E375D7" wp14:editId="392E12F0">
@@ -4519,6 +5443,7 @@
         <w:rPr>
           <w:rFonts w:asciiTheme="minorHAnsi" w:hAnsiTheme="minorHAnsi"/>
           <w:noProof/>
+          <w:lang w:val="pt-BR" w:eastAsia="pt-BR"/>
         </w:rPr>
         <mc:AlternateContent>
           <mc:Choice Requires="wps">
@@ -4588,7 +5513,7 @@
           </mc:Choice>
           <mc:Fallback>
             <w:pict>
-              <v:rect w14:anchorId="3CD0C773" id="Rectangle 73" o:spid="_x0000_s1026" style="position:absolute;margin-left:454.1pt;margin-top:130.3pt;width:47.1pt;height:39.2pt;z-index:251525632;visibility:visible;mso-wrap-style:square;mso-width-percent:0;mso-height-percent:0;mso-wrap-distance-left:9pt;mso-wrap-distance-top:0;mso-wrap-distance-right:9pt;mso-wrap-distance-bottom:0;mso-position-horizontal:absolute;mso-position-horizontal-relative:text;mso-position-vertical:absolute;mso-position-vertical-relative:text;mso-width-percent:0;mso-height-percent:0;mso-width-relative:page;mso-height-relative:page;v-text-anchor:top" o:gfxdata="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" filled="f" strokecolor="#943634" strokeweight="3pt"/>
+              <v:rect w14:anchorId="654BF18D" id="Rectangle 73" o:spid="_x0000_s1026" style="position:absolute;margin-left:454.1pt;margin-top:130.3pt;width:47.1pt;height:39.2pt;z-index:251525632;visibility:visible;mso-wrap-style:square;mso-width-percent:0;mso-height-percent:0;mso-wrap-distance-left:9pt;mso-wrap-distance-top:0;mso-wrap-distance-right:9pt;mso-wrap-distance-bottom:0;mso-position-horizontal:absolute;mso-position-horizontal-relative:text;mso-position-vertical:absolute;mso-position-vertical-relative:text;mso-width-percent:0;mso-height-percent:0;mso-width-relative:page;mso-height-relative:page;v-text-anchor:top" o:gfxdata="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" filled="f" strokecolor="#943634" strokeweight="3pt"/>
             </w:pict>
           </mc:Fallback>
         </mc:AlternateContent>
@@ -4596,6 +5521,7 @@
       <w:r>
         <w:rPr>
           <w:noProof/>
+          <w:lang w:val="pt-BR" w:eastAsia="pt-BR"/>
         </w:rPr>
         <w:drawing>
           <wp:inline distT="0" distB="0" distL="0" distR="0" wp14:anchorId="51B69D32" wp14:editId="1544BAA5">
@@ -4818,8 +5744,19 @@
                 <w:sz w:val="16"/>
                 <w:szCs w:val="16"/>
               </w:rPr>
-              <w:t>Master – Subobject</w:t>
-            </w:r>
+              <w:t xml:space="preserve">Master – </w:t>
+            </w:r>
+            <w:proofErr w:type="spellStart"/>
+            <w:r>
+              <w:rPr>
+                <w:rFonts w:asciiTheme="minorHAnsi" w:hAnsiTheme="minorHAnsi"/>
+                <w:b/>
+                <w:sz w:val="16"/>
+                <w:szCs w:val="16"/>
+              </w:rPr>
+              <w:t>Subobject</w:t>
+            </w:r>
+            <w:proofErr w:type="spellEnd"/>
           </w:p>
         </w:tc>
         <w:tc>
@@ -4906,6 +5843,7 @@
                 <w:szCs w:val="16"/>
               </w:rPr>
             </w:pPr>
+            <w:proofErr w:type="spellStart"/>
             <w:r>
               <w:rPr>
                 <w:rFonts w:asciiTheme="minorHAnsi" w:hAnsiTheme="minorHAnsi"/>
@@ -4914,6 +5852,7 @@
               </w:rPr>
               <w:t>strat_dim</w:t>
             </w:r>
+            <w:proofErr w:type="spellEnd"/>
           </w:p>
         </w:tc>
         <w:tc>
@@ -5142,6 +6081,7 @@
                 <w:szCs w:val="16"/>
               </w:rPr>
             </w:pPr>
+            <w:proofErr w:type="spellStart"/>
             <w:r>
               <w:rPr>
                 <w:rFonts w:asciiTheme="minorHAnsi" w:hAnsiTheme="minorHAnsi"/>
@@ -5150,6 +6090,7 @@
               </w:rPr>
               <w:t>strat_scope</w:t>
             </w:r>
+            <w:proofErr w:type="spellEnd"/>
           </w:p>
         </w:tc>
         <w:tc>
@@ -5212,13 +6153,23 @@
                 <w:szCs w:val="16"/>
               </w:rPr>
             </w:pPr>
-            <w:r>
-              <w:rPr>
-                <w:rFonts w:asciiTheme="minorHAnsi" w:hAnsiTheme="minorHAnsi"/>
-                <w:sz w:val="16"/>
-                <w:szCs w:val="16"/>
-              </w:rPr>
-              <w:t>e.g. The “IT Operations Department” is a scope that allows the IT Strategy Team to build an IT Strategy, either stand-alone or linked to a Corporate Strategy Plan.</w:t>
+            <w:proofErr w:type="gramStart"/>
+            <w:r>
+              <w:rPr>
+                <w:rFonts w:asciiTheme="minorHAnsi" w:hAnsiTheme="minorHAnsi"/>
+                <w:sz w:val="16"/>
+                <w:szCs w:val="16"/>
+              </w:rPr>
+              <w:t>e.g</w:t>
+            </w:r>
+            <w:proofErr w:type="gramEnd"/>
+            <w:r>
+              <w:rPr>
+                <w:rFonts w:asciiTheme="minorHAnsi" w:hAnsiTheme="minorHAnsi"/>
+                <w:sz w:val="16"/>
+                <w:szCs w:val="16"/>
+              </w:rPr>
+              <w:t>. The “IT Operations Department” is a scope that allows the IT Strategy Team to build an IT Strategy, either stand-alone or linked to a Corporate Strategy Plan.</w:t>
             </w:r>
           </w:p>
         </w:tc>
@@ -5280,6 +6231,7 @@
                 <w:szCs w:val="16"/>
               </w:rPr>
             </w:pPr>
+            <w:proofErr w:type="spellStart"/>
             <w:r>
               <w:rPr>
                 <w:rFonts w:asciiTheme="minorHAnsi" w:hAnsiTheme="minorHAnsi"/>
@@ -5288,6 +6240,7 @@
               </w:rPr>
               <w:t>strat_bsc_persp</w:t>
             </w:r>
+            <w:proofErr w:type="spellEnd"/>
           </w:p>
         </w:tc>
         <w:tc>
@@ -5350,13 +6303,23 @@
                 <w:szCs w:val="16"/>
               </w:rPr>
             </w:pPr>
-            <w:r>
-              <w:rPr>
-                <w:rFonts w:asciiTheme="minorHAnsi" w:hAnsiTheme="minorHAnsi"/>
-                <w:sz w:val="16"/>
-                <w:szCs w:val="16"/>
-              </w:rPr>
-              <w:t>e.g. the “Customer” perspective.</w:t>
+            <w:proofErr w:type="gramStart"/>
+            <w:r>
+              <w:rPr>
+                <w:rFonts w:asciiTheme="minorHAnsi" w:hAnsiTheme="minorHAnsi"/>
+                <w:sz w:val="16"/>
+                <w:szCs w:val="16"/>
+              </w:rPr>
+              <w:t>e.g</w:t>
+            </w:r>
+            <w:proofErr w:type="gramEnd"/>
+            <w:r>
+              <w:rPr>
+                <w:rFonts w:asciiTheme="minorHAnsi" w:hAnsiTheme="minorHAnsi"/>
+                <w:sz w:val="16"/>
+                <w:szCs w:val="16"/>
+              </w:rPr>
+              <w:t>. the “Customer” perspective.</w:t>
             </w:r>
           </w:p>
         </w:tc>
@@ -5535,6 +6498,7 @@
                 <w:szCs w:val="16"/>
               </w:rPr>
             </w:pPr>
+            <w:proofErr w:type="spellStart"/>
             <w:r>
               <w:rPr>
                 <w:rFonts w:asciiTheme="minorHAnsi" w:hAnsiTheme="minorHAnsi"/>
@@ -5543,6 +6507,7 @@
               </w:rPr>
               <w:t>strat_kpi</w:t>
             </w:r>
+            <w:proofErr w:type="spellEnd"/>
           </w:p>
         </w:tc>
         <w:tc>
@@ -5699,6 +6664,7 @@
                 <w:szCs w:val="16"/>
               </w:rPr>
             </w:pPr>
+            <w:proofErr w:type="spellStart"/>
             <w:r>
               <w:rPr>
                 <w:rFonts w:asciiTheme="minorHAnsi" w:hAnsiTheme="minorHAnsi"/>
@@ -5707,6 +6673,7 @@
               </w:rPr>
               <w:t>strat_kpi_target</w:t>
             </w:r>
+            <w:proofErr w:type="spellEnd"/>
           </w:p>
         </w:tc>
         <w:tc>
@@ -5721,13 +6688,23 @@
                 <w:szCs w:val="16"/>
               </w:rPr>
             </w:pPr>
-            <w:r>
-              <w:rPr>
-                <w:rFonts w:asciiTheme="minorHAnsi" w:hAnsiTheme="minorHAnsi"/>
-                <w:sz w:val="16"/>
-                <w:szCs w:val="16"/>
-              </w:rPr>
-              <w:t>Subobject to Strategic KPI</w:t>
+            <w:proofErr w:type="spellStart"/>
+            <w:r>
+              <w:rPr>
+                <w:rFonts w:asciiTheme="minorHAnsi" w:hAnsiTheme="minorHAnsi"/>
+                <w:sz w:val="16"/>
+                <w:szCs w:val="16"/>
+              </w:rPr>
+              <w:t>Subobject</w:t>
+            </w:r>
+            <w:proofErr w:type="spellEnd"/>
+            <w:r>
+              <w:rPr>
+                <w:rFonts w:asciiTheme="minorHAnsi" w:hAnsiTheme="minorHAnsi"/>
+                <w:sz w:val="16"/>
+                <w:szCs w:val="16"/>
+              </w:rPr>
+              <w:t xml:space="preserve"> to Strategic KPI</w:t>
             </w:r>
           </w:p>
         </w:tc>
@@ -5837,6 +6814,7 @@
                 <w:szCs w:val="16"/>
               </w:rPr>
             </w:pPr>
+            <w:proofErr w:type="spellStart"/>
             <w:r>
               <w:rPr>
                 <w:rFonts w:asciiTheme="minorHAnsi" w:hAnsiTheme="minorHAnsi"/>
@@ -5845,6 +6823,7 @@
               </w:rPr>
               <w:t>strat_kpi_measure</w:t>
             </w:r>
+            <w:proofErr w:type="spellEnd"/>
           </w:p>
         </w:tc>
         <w:tc>
@@ -5859,13 +6838,23 @@
                 <w:szCs w:val="16"/>
               </w:rPr>
             </w:pPr>
-            <w:r>
-              <w:rPr>
-                <w:rFonts w:asciiTheme="minorHAnsi" w:hAnsiTheme="minorHAnsi"/>
-                <w:sz w:val="16"/>
-                <w:szCs w:val="16"/>
-              </w:rPr>
-              <w:t>Subobject to Strategic KPI</w:t>
+            <w:proofErr w:type="spellStart"/>
+            <w:r>
+              <w:rPr>
+                <w:rFonts w:asciiTheme="minorHAnsi" w:hAnsiTheme="minorHAnsi"/>
+                <w:sz w:val="16"/>
+                <w:szCs w:val="16"/>
+              </w:rPr>
+              <w:t>Subobject</w:t>
+            </w:r>
+            <w:proofErr w:type="spellEnd"/>
+            <w:r>
+              <w:rPr>
+                <w:rFonts w:asciiTheme="minorHAnsi" w:hAnsiTheme="minorHAnsi"/>
+                <w:sz w:val="16"/>
+                <w:szCs w:val="16"/>
+              </w:rPr>
+              <w:t xml:space="preserve"> to Strategic KPI</w:t>
             </w:r>
           </w:p>
         </w:tc>
@@ -5975,6 +6964,7 @@
                 <w:szCs w:val="16"/>
               </w:rPr>
             </w:pPr>
+            <w:proofErr w:type="spellStart"/>
             <w:r>
               <w:rPr>
                 <w:rFonts w:asciiTheme="minorHAnsi" w:hAnsiTheme="minorHAnsi"/>
@@ -5983,6 +6973,7 @@
               </w:rPr>
               <w:t>strat_item_scale</w:t>
             </w:r>
+            <w:proofErr w:type="spellEnd"/>
           </w:p>
         </w:tc>
         <w:tc>
@@ -5997,13 +6988,23 @@
                 <w:szCs w:val="16"/>
               </w:rPr>
             </w:pPr>
-            <w:r>
-              <w:rPr>
-                <w:rFonts w:asciiTheme="minorHAnsi" w:hAnsiTheme="minorHAnsi"/>
-                <w:sz w:val="16"/>
-                <w:szCs w:val="16"/>
-              </w:rPr>
-              <w:t>Subobject to Strategic KPI</w:t>
+            <w:proofErr w:type="spellStart"/>
+            <w:r>
+              <w:rPr>
+                <w:rFonts w:asciiTheme="minorHAnsi" w:hAnsiTheme="minorHAnsi"/>
+                <w:sz w:val="16"/>
+                <w:szCs w:val="16"/>
+              </w:rPr>
+              <w:t>Subobject</w:t>
+            </w:r>
+            <w:proofErr w:type="spellEnd"/>
+            <w:r>
+              <w:rPr>
+                <w:rFonts w:asciiTheme="minorHAnsi" w:hAnsiTheme="minorHAnsi"/>
+                <w:sz w:val="16"/>
+                <w:szCs w:val="16"/>
+              </w:rPr>
+              <w:t xml:space="preserve"> to Strategic KPI</w:t>
             </w:r>
           </w:p>
         </w:tc>
@@ -6113,6 +7114,7 @@
                 <w:szCs w:val="16"/>
               </w:rPr>
             </w:pPr>
+            <w:proofErr w:type="spellStart"/>
             <w:r>
               <w:rPr>
                 <w:rFonts w:asciiTheme="minorHAnsi" w:hAnsiTheme="minorHAnsi"/>
@@ -6121,6 +7123,7 @@
               </w:rPr>
               <w:t>strategic_item</w:t>
             </w:r>
+            <w:proofErr w:type="spellEnd"/>
           </w:p>
         </w:tc>
         <w:tc>
@@ -6365,6 +7368,7 @@
                 <w:szCs w:val="16"/>
               </w:rPr>
             </w:pPr>
+            <w:proofErr w:type="spellStart"/>
             <w:r>
               <w:rPr>
                 <w:rFonts w:asciiTheme="minorHAnsi" w:hAnsiTheme="minorHAnsi"/>
@@ -6373,6 +7377,7 @@
               </w:rPr>
               <w:t>strat_align_metric</w:t>
             </w:r>
+            <w:proofErr w:type="spellEnd"/>
           </w:p>
         </w:tc>
         <w:tc>
@@ -6415,7 +7420,25 @@
                 <w:sz w:val="16"/>
                 <w:szCs w:val="16"/>
               </w:rPr>
-              <w:t>Alignment Metrics are used to assess Investments (Ideas, Projects, Programs, etc) against the Strategic Items in your Strategic Plan.</w:t>
+              <w:t xml:space="preserve">Alignment Metrics are used to assess Investments (Ideas, Projects, Programs, </w:t>
+            </w:r>
+            <w:proofErr w:type="spellStart"/>
+            <w:r>
+              <w:rPr>
+                <w:rFonts w:asciiTheme="minorHAnsi" w:hAnsiTheme="minorHAnsi"/>
+                <w:sz w:val="16"/>
+                <w:szCs w:val="16"/>
+              </w:rPr>
+              <w:t>etc</w:t>
+            </w:r>
+            <w:proofErr w:type="spellEnd"/>
+            <w:r>
+              <w:rPr>
+                <w:rFonts w:asciiTheme="minorHAnsi" w:hAnsiTheme="minorHAnsi"/>
+                <w:sz w:val="16"/>
+                <w:szCs w:val="16"/>
+              </w:rPr>
+              <w:t>) against the Strategic Items in your Strategic Plan.</w:t>
             </w:r>
           </w:p>
           <w:p>
@@ -6503,6 +7526,7 @@
                 <w:szCs w:val="16"/>
               </w:rPr>
             </w:pPr>
+            <w:proofErr w:type="spellStart"/>
             <w:r>
               <w:rPr>
                 <w:rFonts w:asciiTheme="minorHAnsi" w:hAnsiTheme="minorHAnsi"/>
@@ -6511,6 +7535,7 @@
               </w:rPr>
               <w:t>strat_metric_scale</w:t>
             </w:r>
+            <w:proofErr w:type="spellEnd"/>
           </w:p>
         </w:tc>
         <w:tc>
@@ -6525,13 +7550,23 @@
                 <w:szCs w:val="16"/>
               </w:rPr>
             </w:pPr>
-            <w:r>
-              <w:rPr>
-                <w:rFonts w:asciiTheme="minorHAnsi" w:hAnsiTheme="minorHAnsi"/>
-                <w:sz w:val="16"/>
-                <w:szCs w:val="16"/>
-              </w:rPr>
-              <w:t xml:space="preserve">Subobject to Investment Alignment Metric </w:t>
+            <w:proofErr w:type="spellStart"/>
+            <w:r>
+              <w:rPr>
+                <w:rFonts w:asciiTheme="minorHAnsi" w:hAnsiTheme="minorHAnsi"/>
+                <w:sz w:val="16"/>
+                <w:szCs w:val="16"/>
+              </w:rPr>
+              <w:t>Subobject</w:t>
+            </w:r>
+            <w:proofErr w:type="spellEnd"/>
+            <w:r>
+              <w:rPr>
+                <w:rFonts w:asciiTheme="minorHAnsi" w:hAnsiTheme="minorHAnsi"/>
+                <w:sz w:val="16"/>
+                <w:szCs w:val="16"/>
+              </w:rPr>
+              <w:t xml:space="preserve"> to Investment Alignment Metric </w:t>
             </w:r>
           </w:p>
         </w:tc>
@@ -6657,6 +7692,7 @@
                 <w:szCs w:val="16"/>
               </w:rPr>
             </w:pPr>
+            <w:proofErr w:type="spellStart"/>
             <w:r>
               <w:rPr>
                 <w:rFonts w:asciiTheme="minorHAnsi" w:hAnsiTheme="minorHAnsi"/>
@@ -6665,6 +7701,7 @@
               </w:rPr>
               <w:t>strat_eval_cycle</w:t>
             </w:r>
+            <w:proofErr w:type="spellEnd"/>
           </w:p>
         </w:tc>
         <w:tc>
@@ -6769,6 +7806,7 @@
                 <w:szCs w:val="16"/>
               </w:rPr>
             </w:pPr>
+            <w:proofErr w:type="spellStart"/>
             <w:r>
               <w:rPr>
                 <w:rFonts w:asciiTheme="minorHAnsi" w:hAnsiTheme="minorHAnsi"/>
@@ -6777,6 +7815,7 @@
               </w:rPr>
               <w:t>strat_evaluation</w:t>
             </w:r>
+            <w:proofErr w:type="spellEnd"/>
           </w:p>
         </w:tc>
         <w:tc>
@@ -6881,6 +7920,7 @@
                 <w:szCs w:val="16"/>
               </w:rPr>
             </w:pPr>
+            <w:proofErr w:type="spellStart"/>
             <w:r>
               <w:rPr>
                 <w:rFonts w:asciiTheme="minorHAnsi" w:hAnsiTheme="minorHAnsi"/>
@@ -6889,6 +7929,7 @@
               </w:rPr>
               <w:t>strat_tree_flat</w:t>
             </w:r>
+            <w:proofErr w:type="spellEnd"/>
           </w:p>
         </w:tc>
         <w:tc>
@@ -6931,7 +7972,25 @@
                 <w:sz w:val="16"/>
                 <w:szCs w:val="16"/>
               </w:rPr>
-              <w:t>This object is generated automatically via Workflow and is just used as an auxiliary table for building Multi-Scope Portlets. Users should NOT have access to this object in the UI.</w:t>
+              <w:t xml:space="preserve">This object is generated automatically via Workflow and is just used as an auxiliary table for building Multi-Scope </w:t>
+            </w:r>
+            <w:proofErr w:type="spellStart"/>
+            <w:r>
+              <w:rPr>
+                <w:rFonts w:asciiTheme="minorHAnsi" w:hAnsiTheme="minorHAnsi"/>
+                <w:sz w:val="16"/>
+                <w:szCs w:val="16"/>
+              </w:rPr>
+              <w:t>Portlets</w:t>
+            </w:r>
+            <w:proofErr w:type="spellEnd"/>
+            <w:r>
+              <w:rPr>
+                <w:rFonts w:asciiTheme="minorHAnsi" w:hAnsiTheme="minorHAnsi"/>
+                <w:sz w:val="16"/>
+                <w:szCs w:val="16"/>
+              </w:rPr>
+              <w:t>. Users should NOT have access to this object in the UI.</w:t>
             </w:r>
           </w:p>
         </w:tc>
@@ -7124,6 +8183,7 @@
                 <w:szCs w:val="16"/>
               </w:rPr>
             </w:pPr>
+            <w:proofErr w:type="spellStart"/>
             <w:r>
               <w:rPr>
                 <w:rFonts w:asciiTheme="minorHAnsi" w:hAnsiTheme="minorHAnsi"/>
@@ -7132,6 +8192,7 @@
               </w:rPr>
               <w:t>odf.strat_bsc_perspFrame</w:t>
             </w:r>
+            <w:proofErr w:type="spellEnd"/>
           </w:p>
         </w:tc>
         <w:tc>
@@ -7168,13 +8229,23 @@
                 <w:szCs w:val="16"/>
               </w:rPr>
             </w:pPr>
-            <w:r>
-              <w:rPr>
-                <w:rFonts w:asciiTheme="minorHAnsi" w:hAnsiTheme="minorHAnsi"/>
-                <w:sz w:val="16"/>
-                <w:szCs w:val="16"/>
-              </w:rPr>
-              <w:t>Portlets showing Strategic Items Hierarchy and Projects Hierarchy related to that BSC Perspective</w:t>
+            <w:proofErr w:type="spellStart"/>
+            <w:r>
+              <w:rPr>
+                <w:rFonts w:asciiTheme="minorHAnsi" w:hAnsiTheme="minorHAnsi"/>
+                <w:sz w:val="16"/>
+                <w:szCs w:val="16"/>
+              </w:rPr>
+              <w:t>Portlets</w:t>
+            </w:r>
+            <w:proofErr w:type="spellEnd"/>
+            <w:r>
+              <w:rPr>
+                <w:rFonts w:asciiTheme="minorHAnsi" w:hAnsiTheme="minorHAnsi"/>
+                <w:sz w:val="16"/>
+                <w:szCs w:val="16"/>
+              </w:rPr>
+              <w:t xml:space="preserve"> showing Strategic Items Hierarchy and Projects Hierarchy related to that BSC Perspective</w:t>
             </w:r>
           </w:p>
         </w:tc>
@@ -7216,6 +8287,7 @@
                 <w:szCs w:val="16"/>
               </w:rPr>
             </w:pPr>
+            <w:proofErr w:type="spellStart"/>
             <w:r>
               <w:rPr>
                 <w:rFonts w:asciiTheme="minorHAnsi" w:hAnsiTheme="minorHAnsi"/>
@@ -7224,6 +8296,7 @@
               </w:rPr>
               <w:t>odf.strat_eval_cycleFrame</w:t>
             </w:r>
+            <w:proofErr w:type="spellEnd"/>
           </w:p>
         </w:tc>
         <w:tc>
@@ -7300,6 +8373,7 @@
                 <w:szCs w:val="16"/>
               </w:rPr>
             </w:pPr>
+            <w:proofErr w:type="spellStart"/>
             <w:r>
               <w:rPr>
                 <w:rFonts w:asciiTheme="minorHAnsi" w:hAnsiTheme="minorHAnsi"/>
@@ -7308,6 +8382,7 @@
               </w:rPr>
               <w:t>odf.strat_align_metricFrame</w:t>
             </w:r>
+            <w:proofErr w:type="spellEnd"/>
           </w:p>
         </w:tc>
         <w:tc>
@@ -7384,6 +8459,7 @@
                 <w:szCs w:val="16"/>
               </w:rPr>
             </w:pPr>
+            <w:proofErr w:type="spellStart"/>
             <w:r>
               <w:rPr>
                 <w:rFonts w:asciiTheme="minorHAnsi" w:hAnsiTheme="minorHAnsi"/>
@@ -7392,6 +8468,7 @@
               </w:rPr>
               <w:t>odf.strat_dimFrame</w:t>
             </w:r>
+            <w:proofErr w:type="spellEnd"/>
           </w:p>
         </w:tc>
         <w:tc>
@@ -7468,6 +8545,7 @@
                 <w:szCs w:val="16"/>
               </w:rPr>
             </w:pPr>
+            <w:proofErr w:type="spellStart"/>
             <w:r>
               <w:rPr>
                 <w:rFonts w:asciiTheme="minorHAnsi" w:hAnsiTheme="minorHAnsi"/>
@@ -7476,6 +8554,7 @@
               </w:rPr>
               <w:t>odf.strat_evaluationFrame</w:t>
             </w:r>
+            <w:proofErr w:type="spellEnd"/>
           </w:p>
         </w:tc>
         <w:tc>
@@ -7552,6 +8631,7 @@
                 <w:szCs w:val="16"/>
               </w:rPr>
             </w:pPr>
+            <w:proofErr w:type="spellStart"/>
             <w:r>
               <w:rPr>
                 <w:rFonts w:asciiTheme="minorHAnsi" w:hAnsiTheme="minorHAnsi"/>
@@ -7560,6 +8640,7 @@
               </w:rPr>
               <w:t>odf.strategic_itemFrame</w:t>
             </w:r>
+            <w:proofErr w:type="spellEnd"/>
           </w:p>
         </w:tc>
         <w:tc>
@@ -7712,6 +8793,7 @@
                 <w:szCs w:val="16"/>
               </w:rPr>
             </w:pPr>
+            <w:proofErr w:type="spellStart"/>
             <w:r>
               <w:rPr>
                 <w:rFonts w:asciiTheme="minorHAnsi" w:hAnsiTheme="minorHAnsi"/>
@@ -7720,6 +8802,7 @@
               </w:rPr>
               <w:t>odf.strat_kpiFrame</w:t>
             </w:r>
+            <w:proofErr w:type="spellEnd"/>
           </w:p>
         </w:tc>
         <w:tc>
@@ -7838,6 +8921,7 @@
                 <w:szCs w:val="16"/>
               </w:rPr>
             </w:pPr>
+            <w:proofErr w:type="spellStart"/>
             <w:r>
               <w:rPr>
                 <w:rFonts w:asciiTheme="minorHAnsi" w:hAnsiTheme="minorHAnsi"/>
@@ -7846,6 +8930,7 @@
               </w:rPr>
               <w:t>strat_ReviewFRAME</w:t>
             </w:r>
+            <w:proofErr w:type="spellEnd"/>
           </w:p>
         </w:tc>
         <w:tc>
@@ -8066,6 +9151,7 @@
                 <w:szCs w:val="16"/>
               </w:rPr>
             </w:pPr>
+            <w:proofErr w:type="spellStart"/>
             <w:r>
               <w:rPr>
                 <w:rFonts w:asciiTheme="minorHAnsi" w:hAnsiTheme="minorHAnsi"/>
@@ -8074,6 +9160,7 @@
               </w:rPr>
               <w:t>odf.strat_scopeFrame</w:t>
             </w:r>
+            <w:proofErr w:type="spellEnd"/>
           </w:p>
         </w:tc>
         <w:tc>
@@ -8150,6 +9237,7 @@
                 <w:szCs w:val="16"/>
               </w:rPr>
             </w:pPr>
+            <w:proofErr w:type="spellStart"/>
             <w:r>
               <w:rPr>
                 <w:rFonts w:asciiTheme="minorHAnsi" w:hAnsiTheme="minorHAnsi"/>
@@ -8158,6 +9246,7 @@
               </w:rPr>
               <w:t>odf.strat_tree_flatFrame</w:t>
             </w:r>
+            <w:proofErr w:type="spellEnd"/>
           </w:p>
         </w:tc>
         <w:tc>
@@ -9004,7 +10093,25 @@
                 <w:sz w:val="16"/>
                 <w:szCs w:val="16"/>
               </w:rPr>
-              <w:t xml:space="preserve">This process will distribute funds from the associated Strategic Item -&gt; Downwards using the % Allocation defined.The values will go both to the Top-Down </w:t>
+              <w:t xml:space="preserve">This process will distribute funds from the associated Strategic Item -&gt; Downwards using the % Allocation </w:t>
+            </w:r>
+            <w:proofErr w:type="spellStart"/>
+            <w:r>
+              <w:rPr>
+                <w:rFonts w:asciiTheme="minorHAnsi" w:hAnsiTheme="minorHAnsi"/>
+                <w:sz w:val="16"/>
+                <w:szCs w:val="16"/>
+              </w:rPr>
+              <w:t>defined.The</w:t>
+            </w:r>
+            <w:proofErr w:type="spellEnd"/>
+            <w:r>
+              <w:rPr>
+                <w:rFonts w:asciiTheme="minorHAnsi" w:hAnsiTheme="minorHAnsi"/>
+                <w:sz w:val="16"/>
+                <w:szCs w:val="16"/>
+              </w:rPr>
+              <w:t xml:space="preserve"> values will go both to the Top-Down </w:t>
             </w:r>
             <w:r>
               <w:rPr>
@@ -9214,7 +10321,7 @@
         <w:rStyle w:val="PageNumber"/>
         <w:noProof/>
       </w:rPr>
-      <w:t>3</w:t>
+      <w:t>5</w:t>
     </w:r>
     <w:r>
       <w:rPr>
@@ -9715,6 +10822,95 @@
     </w:lvl>
   </w:abstractNum>
   <w:abstractNum w:abstractNumId="4">
+    <w:nsid w:val="06C02B76"/>
+    <w:multiLevelType w:val="hybridMultilevel"/>
+    <w:tmpl w:val="20EC6A00"/>
+    <w:lvl w:ilvl="0" w:tplc="04090019">
+      <w:start w:val="1"/>
+      <w:numFmt w:val="lowerLetter"/>
+      <w:lvlText w:val="%1."/>
+      <w:lvlJc w:val="left"/>
+      <w:pPr>
+        <w:tabs>
+          <w:tab w:val="num" w:pos="1440"/>
+        </w:tabs>
+        <w:ind w:left="1440" w:hanging="360"/>
+      </w:pPr>
+    </w:lvl>
+    <w:lvl w:ilvl="1" w:tplc="04160019" w:tentative="1">
+      <w:start w:val="1"/>
+      <w:numFmt w:val="lowerLetter"/>
+      <w:lvlText w:val="%2."/>
+      <w:lvlJc w:val="left"/>
+      <w:pPr>
+        <w:ind w:left="1440" w:hanging="360"/>
+      </w:pPr>
+    </w:lvl>
+    <w:lvl w:ilvl="2" w:tplc="0416001B" w:tentative="1">
+      <w:start w:val="1"/>
+      <w:numFmt w:val="lowerRoman"/>
+      <w:lvlText w:val="%3."/>
+      <w:lvlJc w:val="right"/>
+      <w:pPr>
+        <w:ind w:left="2160" w:hanging="180"/>
+      </w:pPr>
+    </w:lvl>
+    <w:lvl w:ilvl="3" w:tplc="0416000F" w:tentative="1">
+      <w:start w:val="1"/>
+      <w:numFmt w:val="decimal"/>
+      <w:lvlText w:val="%4."/>
+      <w:lvlJc w:val="left"/>
+      <w:pPr>
+        <w:ind w:left="2880" w:hanging="360"/>
+      </w:pPr>
+    </w:lvl>
+    <w:lvl w:ilvl="4" w:tplc="04160019" w:tentative="1">
+      <w:start w:val="1"/>
+      <w:numFmt w:val="lowerLetter"/>
+      <w:lvlText w:val="%5."/>
+      <w:lvlJc w:val="left"/>
+      <w:pPr>
+        <w:ind w:left="3600" w:hanging="360"/>
+      </w:pPr>
+    </w:lvl>
+    <w:lvl w:ilvl="5" w:tplc="0416001B" w:tentative="1">
+      <w:start w:val="1"/>
+      <w:numFmt w:val="lowerRoman"/>
+      <w:lvlText w:val="%6."/>
+      <w:lvlJc w:val="right"/>
+      <w:pPr>
+        <w:ind w:left="4320" w:hanging="180"/>
+      </w:pPr>
+    </w:lvl>
+    <w:lvl w:ilvl="6" w:tplc="0416000F" w:tentative="1">
+      <w:start w:val="1"/>
+      <w:numFmt w:val="decimal"/>
+      <w:lvlText w:val="%7."/>
+      <w:lvlJc w:val="left"/>
+      <w:pPr>
+        <w:ind w:left="5040" w:hanging="360"/>
+      </w:pPr>
+    </w:lvl>
+    <w:lvl w:ilvl="7" w:tplc="04160019" w:tentative="1">
+      <w:start w:val="1"/>
+      <w:numFmt w:val="lowerLetter"/>
+      <w:lvlText w:val="%8."/>
+      <w:lvlJc w:val="left"/>
+      <w:pPr>
+        <w:ind w:left="5760" w:hanging="360"/>
+      </w:pPr>
+    </w:lvl>
+    <w:lvl w:ilvl="8" w:tplc="0416001B" w:tentative="1">
+      <w:start w:val="1"/>
+      <w:numFmt w:val="lowerRoman"/>
+      <w:lvlText w:val="%9."/>
+      <w:lvlJc w:val="right"/>
+      <w:pPr>
+        <w:ind w:left="6480" w:hanging="180"/>
+      </w:pPr>
+    </w:lvl>
+  </w:abstractNum>
+  <w:abstractNum w:abstractNumId="5">
     <w:nsid w:val="12B26EBF"/>
     <w:multiLevelType w:val="hybridMultilevel"/>
     <w:tmpl w:val="C69E1C72"/>
@@ -9800,7 +10996,7 @@
       </w:pPr>
     </w:lvl>
   </w:abstractNum>
-  <w:abstractNum w:abstractNumId="5">
+  <w:abstractNum w:abstractNumId="6">
     <w:nsid w:val="13BB100B"/>
     <w:multiLevelType w:val="hybridMultilevel"/>
     <w:tmpl w:val="E54E9AB8"/>
@@ -9913,7 +11109,7 @@
       </w:pPr>
     </w:lvl>
   </w:abstractNum>
-  <w:abstractNum w:abstractNumId="6">
+  <w:abstractNum w:abstractNumId="7">
     <w:nsid w:val="15436D75"/>
     <w:multiLevelType w:val="hybridMultilevel"/>
     <w:tmpl w:val="E3FCDC62"/>
@@ -10053,7 +11249,7 @@
       </w:rPr>
     </w:lvl>
   </w:abstractNum>
-  <w:abstractNum w:abstractNumId="7">
+  <w:abstractNum w:abstractNumId="8">
     <w:nsid w:val="15755A82"/>
     <w:multiLevelType w:val="multilevel"/>
     <w:tmpl w:val="F1165EC4"/>
@@ -10178,7 +11374,7 @@
       </w:rPr>
     </w:lvl>
   </w:abstractNum>
-  <w:abstractNum w:abstractNumId="8">
+  <w:abstractNum w:abstractNumId="9">
     <w:nsid w:val="1E8E5442"/>
     <w:multiLevelType w:val="multilevel"/>
     <w:tmpl w:val="6B921BF8"/>
@@ -10319,7 +11515,7 @@
       </w:rPr>
     </w:lvl>
   </w:abstractNum>
-  <w:abstractNum w:abstractNumId="9">
+  <w:abstractNum w:abstractNumId="10">
     <w:nsid w:val="23A93E45"/>
     <w:multiLevelType w:val="hybridMultilevel"/>
     <w:tmpl w:val="40DCA58E"/>
@@ -10432,7 +11628,7 @@
       </w:pPr>
     </w:lvl>
   </w:abstractNum>
-  <w:abstractNum w:abstractNumId="10">
+  <w:abstractNum w:abstractNumId="11">
     <w:nsid w:val="3094531C"/>
     <w:multiLevelType w:val="hybridMultilevel"/>
     <w:tmpl w:val="40DCA58E"/>
@@ -10545,7 +11741,7 @@
       </w:pPr>
     </w:lvl>
   </w:abstractNum>
-  <w:abstractNum w:abstractNumId="11">
+  <w:abstractNum w:abstractNumId="12">
     <w:nsid w:val="31A54F6C"/>
     <w:multiLevelType w:val="hybridMultilevel"/>
     <w:tmpl w:val="3580D014"/>
@@ -10685,7 +11881,7 @@
       </w:rPr>
     </w:lvl>
   </w:abstractNum>
-  <w:abstractNum w:abstractNumId="12">
+  <w:abstractNum w:abstractNumId="13">
     <w:nsid w:val="32406C44"/>
     <w:multiLevelType w:val="hybridMultilevel"/>
     <w:tmpl w:val="6AF0F332"/>
@@ -10774,7 +11970,7 @@
       </w:pPr>
     </w:lvl>
   </w:abstractNum>
-  <w:abstractNum w:abstractNumId="13">
+  <w:abstractNum w:abstractNumId="14">
     <w:nsid w:val="389140ED"/>
     <w:multiLevelType w:val="hybridMultilevel"/>
     <w:tmpl w:val="08F624FE"/>
@@ -10890,7 +12086,7 @@
       </w:pPr>
     </w:lvl>
   </w:abstractNum>
-  <w:abstractNum w:abstractNumId="14">
+  <w:abstractNum w:abstractNumId="15">
     <w:nsid w:val="548C4B29"/>
     <w:multiLevelType w:val="hybridMultilevel"/>
     <w:tmpl w:val="633EC31A"/>
@@ -11003,7 +12199,7 @@
       </w:rPr>
     </w:lvl>
   </w:abstractNum>
-  <w:abstractNum w:abstractNumId="15">
+  <w:abstractNum w:abstractNumId="16">
     <w:nsid w:val="640907F7"/>
     <w:multiLevelType w:val="hybridMultilevel"/>
     <w:tmpl w:val="40DCA58E"/>
@@ -11116,7 +12312,7 @@
       </w:pPr>
     </w:lvl>
   </w:abstractNum>
-  <w:abstractNum w:abstractNumId="16">
+  <w:abstractNum w:abstractNumId="17">
     <w:nsid w:val="76044F5C"/>
     <w:multiLevelType w:val="hybridMultilevel"/>
     <w:tmpl w:val="F8B6F220"/>
@@ -11257,55 +12453,58 @@
     </w:lvl>
   </w:abstractNum>
   <w:num w:numId="1">
-    <w:abstractNumId w:val="16"/>
+    <w:abstractNumId w:val="17"/>
   </w:num>
   <w:num w:numId="2">
-    <w:abstractNumId w:val="11"/>
+    <w:abstractNumId w:val="12"/>
   </w:num>
   <w:num w:numId="3">
-    <w:abstractNumId w:val="7"/>
+    <w:abstractNumId w:val="8"/>
   </w:num>
   <w:num w:numId="4">
     <w:abstractNumId w:val="2"/>
   </w:num>
   <w:num w:numId="5">
-    <w:abstractNumId w:val="8"/>
+    <w:abstractNumId w:val="9"/>
   </w:num>
   <w:num w:numId="6">
     <w:abstractNumId w:val="1"/>
   </w:num>
   <w:num w:numId="7">
-    <w:abstractNumId w:val="9"/>
+    <w:abstractNumId w:val="10"/>
   </w:num>
   <w:num w:numId="8">
-    <w:abstractNumId w:val="6"/>
+    <w:abstractNumId w:val="7"/>
   </w:num>
   <w:num w:numId="9">
-    <w:abstractNumId w:val="12"/>
+    <w:abstractNumId w:val="13"/>
   </w:num>
   <w:num w:numId="10">
-    <w:abstractNumId w:val="10"/>
+    <w:abstractNumId w:val="11"/>
   </w:num>
   <w:num w:numId="11">
-    <w:abstractNumId w:val="5"/>
+    <w:abstractNumId w:val="6"/>
   </w:num>
   <w:num w:numId="12">
     <w:abstractNumId w:val="3"/>
   </w:num>
   <w:num w:numId="13">
-    <w:abstractNumId w:val="13"/>
+    <w:abstractNumId w:val="14"/>
   </w:num>
   <w:num w:numId="14">
-    <w:abstractNumId w:val="14"/>
+    <w:abstractNumId w:val="15"/>
   </w:num>
   <w:num w:numId="15">
-    <w:abstractNumId w:val="4"/>
+    <w:abstractNumId w:val="5"/>
   </w:num>
   <w:num w:numId="16">
-    <w:abstractNumId w:val="15"/>
+    <w:abstractNumId w:val="16"/>
   </w:num>
   <w:num w:numId="17">
     <w:abstractNumId w:val="0"/>
+  </w:num>
+  <w:num w:numId="18">
+    <w:abstractNumId w:val="4"/>
   </w:num>
   <w:numIdMacAtCleanup w:val="41"/>
 </w:numbering>
@@ -12529,7 +13728,7 @@
 </file>
 
 <file path=customXml/itemProps1.xml><?xml version="1.0" encoding="utf-8"?>
-<ds:datastoreItem xmlns:ds="http://schemas.openxmlformats.org/officeDocument/2006/customXml" ds:itemID="{5A3230DB-57F5-4BAD-B68D-EF218E519ED0}">
+<ds:datastoreItem xmlns:ds="http://schemas.openxmlformats.org/officeDocument/2006/customXml" ds:itemID="{14357849-7FA7-47DB-8E64-D3B4EAD21A64}">
   <ds:schemaRefs>
     <ds:schemaRef ds:uri="http://schemas.openxmlformats.org/officeDocument/2006/bibliography"/>
   </ds:schemaRefs>

--- a/Documentation/CA PPM v14 - Strategic_Alignment_v4-Installation.docx
+++ b/Documentation/CA PPM v14 - Strategic_Alignment_v4-Installation.docx
@@ -1381,20 +1381,65 @@
         <w:rPr>
           <w:rStyle w:val="StyleBodyCalibri"/>
         </w:rPr>
-        <w:t xml:space="preserve">You have a </w:t>
+        <w:t>Increase XOG memory size to 1.5GB</w:t>
+      </w:r>
+    </w:p>
+    <w:p>
+      <w:pPr>
+        <w:numPr>
+          <w:ilvl w:val="1"/>
+          <w:numId w:val="7"/>
+        </w:numPr>
+        <w:rPr>
+          <w:rStyle w:val="StyleBodyCalibri"/>
+        </w:rPr>
+      </w:pPr>
+      <w:r>
+        <w:rPr>
+          <w:rStyle w:val="StyleBodyCalibri"/>
+        </w:rPr>
+        <w:t>Go to your XOG Bin Folder (i.e. c:\apps\clients\xog\bin)</w:t>
+      </w:r>
+    </w:p>
+    <w:p>
+      <w:pPr>
+        <w:numPr>
+          <w:ilvl w:val="1"/>
+          <w:numId w:val="7"/>
+        </w:numPr>
+        <w:rPr>
+          <w:rStyle w:val="StyleBodyCalibri"/>
+        </w:rPr>
+      </w:pPr>
+      <w:r>
+        <w:rPr>
+          <w:rStyle w:val="StyleBodyCalibri"/>
+        </w:rPr>
+        <w:t>Edit XOG.BAT in Notepad++</w:t>
+      </w:r>
+    </w:p>
+    <w:p>
+      <w:pPr>
+        <w:numPr>
+          <w:ilvl w:val="1"/>
+          <w:numId w:val="7"/>
+        </w:numPr>
+        <w:rPr>
+          <w:rStyle w:val="StyleBodyCalibri"/>
+        </w:rPr>
+      </w:pPr>
+      <w:r>
+        <w:rPr>
+          <w:rStyle w:val="StyleBodyCalibri"/>
+        </w:rPr>
+        <w:t>Search for the string “</w:t>
       </w:r>
       <w:r>
         <w:rPr>
           <w:rStyle w:val="StyleBodyCalibri"/>
           <w:b/>
         </w:rPr>
-        <w:t>user</w:t>
-      </w:r>
-      <w:r>
-        <w:rPr>
-          <w:rStyle w:val="StyleBodyCalibri"/>
-        </w:rPr>
-        <w:t xml:space="preserve"> called “</w:t>
+        <w:t>-</w:t>
       </w:r>
       <w:proofErr w:type="spellStart"/>
       <w:r>
@@ -1402,62 +1447,87 @@
           <w:rStyle w:val="StyleBodyCalibri"/>
           <w:b/>
         </w:rPr>
-        <w:t>xog</w:t>
+        <w:t>Xmx</w:t>
       </w:r>
       <w:proofErr w:type="spellEnd"/>
       <w:r>
         <w:rPr>
           <w:rStyle w:val="StyleBodyCalibri"/>
         </w:rPr>
-        <w:t>” that has a password “</w:t>
+        <w:t xml:space="preserve">” using </w:t>
+      </w:r>
+      <w:r>
+        <w:rPr>
+          <w:rStyle w:val="StyleBodyCalibri"/>
+        </w:rPr>
+        <w:t>&lt;</w:t>
+      </w:r>
+      <w:r>
+        <w:rPr>
+          <w:rStyle w:val="StyleBodyCalibri"/>
+        </w:rPr>
+        <w:t>CTRL+F</w:t>
+      </w:r>
+      <w:r>
+        <w:rPr>
+          <w:rStyle w:val="StyleBodyCalibri"/>
+        </w:rPr>
+        <w:t>&gt;</w:t>
+      </w:r>
+    </w:p>
+    <w:p>
+      <w:pPr>
+        <w:numPr>
+          <w:ilvl w:val="1"/>
+          <w:numId w:val="7"/>
+        </w:numPr>
+        <w:rPr>
+          <w:rStyle w:val="StyleBodyCalibri"/>
+        </w:rPr>
+      </w:pPr>
+      <w:r>
+        <w:rPr>
+          <w:rStyle w:val="StyleBodyCalibri"/>
+        </w:rPr>
+        <w:t>Replace the number that follows –</w:t>
       </w:r>
       <w:proofErr w:type="spellStart"/>
       <w:r>
         <w:rPr>
           <w:rStyle w:val="StyleBodyCalibri"/>
+        </w:rPr>
+        <w:t>Xmx</w:t>
+      </w:r>
+      <w:proofErr w:type="spellEnd"/>
+      <w:r>
+        <w:rPr>
+          <w:rStyle w:val="StyleBodyCalibri"/>
+        </w:rPr>
+        <w:t xml:space="preserve"> with 1536m – like this: </w:t>
+      </w:r>
+      <w:r>
+        <w:rPr>
+          <w:rStyle w:val="StyleBodyCalibri"/>
           <w:b/>
         </w:rPr>
-        <w:t>gox</w:t>
-      </w:r>
-      <w:proofErr w:type="spellEnd"/>
-      <w:r>
-        <w:rPr>
-          <w:rStyle w:val="StyleBodyCalibri"/>
-        </w:rPr>
-        <w:t xml:space="preserve">” with </w:t>
-      </w:r>
-      <w:r>
-        <w:rPr>
-          <w:rFonts w:asciiTheme="minorHAnsi" w:hAnsiTheme="minorHAnsi"/>
-          <w:b/>
-        </w:rPr>
-        <w:t>all access rights</w:t>
-      </w:r>
-      <w:r>
-        <w:rPr>
-          <w:rStyle w:val="StyleBodyCalibri"/>
-        </w:rPr>
-        <w:t xml:space="preserve"> to </w:t>
-      </w:r>
-      <w:proofErr w:type="spellStart"/>
-      <w:r>
-        <w:rPr>
-          <w:rStyle w:val="StyleBodyCalibri"/>
-        </w:rPr>
-        <w:t>xog</w:t>
-      </w:r>
-      <w:proofErr w:type="spellEnd"/>
-      <w:r>
-        <w:rPr>
-          <w:rStyle w:val="StyleBodyCalibri"/>
-        </w:rPr>
-        <w:t xml:space="preserve"> stuff in.</w:t>
-      </w:r>
-      <w:r>
-        <w:rPr>
-          <w:rStyle w:val="StyleBodyCalibri"/>
-        </w:rPr>
-        <w:t xml:space="preserve"> </w:t>
+        <w:t>-Xmx1536m</w:t>
+      </w:r>
+    </w:p>
+    <w:p>
+      <w:pPr>
+        <w:numPr>
+          <w:ilvl w:val="1"/>
+          <w:numId w:val="7"/>
+        </w:numPr>
+        <w:rPr>
+          <w:rStyle w:val="StyleBodyCalibri"/>
+        </w:rPr>
+      </w:pPr>
+      <w:r>
+        <w:rPr>
+          <w:rStyle w:val="StyleBodyCalibri"/>
+        </w:rPr>
+        <w:t>Save and Close Notepad++</w:t>
       </w:r>
     </w:p>
     <w:p>
@@ -1468,6 +1538,99 @@
         </w:numPr>
         <w:rPr>
           <w:rStyle w:val="StyleBodyCalibri"/>
+        </w:rPr>
+      </w:pPr>
+      <w:r>
+        <w:rPr>
+          <w:rStyle w:val="StyleBodyCalibri"/>
+        </w:rPr>
+        <w:t xml:space="preserve">You have a </w:t>
+      </w:r>
+      <w:r>
+        <w:rPr>
+          <w:rStyle w:val="StyleBodyCalibri"/>
+          <w:b/>
+        </w:rPr>
+        <w:t>user</w:t>
+      </w:r>
+      <w:r>
+        <w:rPr>
+          <w:rStyle w:val="StyleBodyCalibri"/>
+        </w:rPr>
+        <w:t xml:space="preserve"> called “</w:t>
+      </w:r>
+      <w:proofErr w:type="spellStart"/>
+      <w:r>
+        <w:rPr>
+          <w:rStyle w:val="StyleBodyCalibri"/>
+          <w:b/>
+        </w:rPr>
+        <w:t>xog</w:t>
+      </w:r>
+      <w:proofErr w:type="spellEnd"/>
+      <w:r>
+        <w:rPr>
+          <w:rStyle w:val="StyleBodyCalibri"/>
+        </w:rPr>
+        <w:t>” that has a password “</w:t>
+      </w:r>
+      <w:proofErr w:type="spellStart"/>
+      <w:r>
+        <w:rPr>
+          <w:rStyle w:val="StyleBodyCalibri"/>
+          <w:b/>
+        </w:rPr>
+        <w:t>gox</w:t>
+      </w:r>
+      <w:proofErr w:type="spellEnd"/>
+      <w:r>
+        <w:rPr>
+          <w:rStyle w:val="StyleBodyCalibri"/>
+        </w:rPr>
+        <w:t xml:space="preserve">” with </w:t>
+      </w:r>
+      <w:r>
+        <w:rPr>
+          <w:rFonts w:asciiTheme="minorHAnsi" w:hAnsiTheme="minorHAnsi"/>
+          <w:b/>
+        </w:rPr>
+        <w:t>all access rights</w:t>
+      </w:r>
+      <w:r>
+        <w:rPr>
+          <w:rStyle w:val="StyleBodyCalibri"/>
+        </w:rPr>
+        <w:t xml:space="preserve"> to </w:t>
+      </w:r>
+      <w:proofErr w:type="spellStart"/>
+      <w:r>
+        <w:rPr>
+          <w:rStyle w:val="StyleBodyCalibri"/>
+        </w:rPr>
+        <w:t>xog</w:t>
+      </w:r>
+      <w:proofErr w:type="spellEnd"/>
+      <w:r>
+        <w:rPr>
+          <w:rStyle w:val="StyleBodyCalibri"/>
+        </w:rPr>
+        <w:t xml:space="preserve"> stuff in.</w:t>
+      </w:r>
+      <w:r>
+        <w:rPr>
+          <w:rStyle w:val="StyleBodyCalibri"/>
+        </w:rPr>
+        <w:t xml:space="preserve"> </w:t>
+      </w:r>
+    </w:p>
+    <w:p>
+      <w:pPr>
+        <w:numPr>
+          <w:ilvl w:val="0"/>
+          <w:numId w:val="7"/>
+        </w:numPr>
+        <w:rPr>
+          <w:rStyle w:val="StyleBodyCalibri"/>
           <w:rFonts w:ascii="Verdana" w:hAnsi="Verdana"/>
           <w:sz w:val="20"/>
         </w:rPr>
@@ -2038,6 +2201,7 @@
         <w:rPr>
           <w:rStyle w:val="StyleBodyCalibri"/>
         </w:rPr>
+        <w:lastRenderedPageBreak/>
         <w:t xml:space="preserve">Security warnings for Pages and </w:t>
       </w:r>
       <w:proofErr w:type="spellStart"/>
@@ -3321,8 +3485,6 @@
           <w:rStyle w:val="StyleBodyCalibri"/>
         </w:rPr>
       </w:pPr>
-      <w:bookmarkStart w:id="6" w:name="_GoBack"/>
-      <w:bookmarkEnd w:id="6"/>
       <w:r>
         <w:rPr>
           <w:rStyle w:val="StyleBodyCalibri"/>
@@ -3601,7 +3763,75 @@
         <w:rPr>
           <w:rStyle w:val="StyleBodyCalibri"/>
         </w:rPr>
-        <w:t>Open the 15-Views_links.xml file in Notepad++ and run a “Replace Command” with the following data, then Save.</w:t>
+        <w:t xml:space="preserve">Open the </w:t>
+      </w:r>
+      <w:r>
+        <w:rPr>
+          <w:rStyle w:val="StyleBodyCalibri"/>
+        </w:rPr>
+        <w:t>C:\Temp\StratAlignment_v4</w:t>
+      </w:r>
+      <w:r>
+        <w:rPr>
+          <w:rStyle w:val="StyleBodyCalibri"/>
+        </w:rPr>
+        <w:t>\</w:t>
+      </w:r>
+      <w:r>
+        <w:rPr>
+          <w:rStyle w:val="StyleBodyCalibri"/>
+        </w:rPr>
+        <w:t xml:space="preserve">15-Views_links.xml file in Notepad++ and </w:t>
+      </w:r>
+      <w:r>
+        <w:rPr>
+          <w:rStyle w:val="StyleBodyCalibri"/>
+        </w:rPr>
+        <w:t xml:space="preserve">do </w:t>
+      </w:r>
+      <w:r>
+        <w:rPr>
+          <w:rStyle w:val="StyleBodyCalibri"/>
+        </w:rPr>
+        <w:t>a “</w:t>
+      </w:r>
+      <w:r>
+        <w:rPr>
+          <w:rStyle w:val="StyleBodyCalibri"/>
+        </w:rPr>
+        <w:t>Search and Replace</w:t>
+      </w:r>
+      <w:r>
+        <w:rPr>
+          <w:rStyle w:val="StyleBodyCalibri"/>
+        </w:rPr>
+        <w:t xml:space="preserve">” </w:t>
+      </w:r>
+      <w:r>
+        <w:rPr>
+          <w:rStyle w:val="StyleBodyCalibri"/>
+        </w:rPr>
+        <w:t xml:space="preserve">using &lt;CTRL+H&gt; </w:t>
+      </w:r>
+      <w:r>
+        <w:rPr>
+          <w:rStyle w:val="StyleBodyCalibri"/>
+        </w:rPr>
+        <w:t xml:space="preserve">with the following data, then </w:t>
+      </w:r>
+      <w:proofErr w:type="gramStart"/>
+      <w:r>
+        <w:rPr>
+          <w:rStyle w:val="StyleBodyCalibri"/>
+        </w:rPr>
+        <w:t>Save</w:t>
+      </w:r>
+      <w:proofErr w:type="gramEnd"/>
+      <w:r>
+        <w:rPr>
+          <w:rStyle w:val="StyleBodyCalibri"/>
+        </w:rPr>
+        <w:t>.</w:t>
       </w:r>
     </w:p>
     <w:tbl>
@@ -3629,6 +3859,7 @@
               <w:rPr>
                 <w:rStyle w:val="StyleBodyCalibri"/>
               </w:rPr>
+              <w:lastRenderedPageBreak/>
               <w:t>From</w:t>
             </w:r>
           </w:p>
@@ -3667,7 +3898,6 @@
               <w:rPr>
                 <w:rStyle w:val="StyleBodyCalibri"/>
               </w:rPr>
-              <w:lastRenderedPageBreak/>
               <w:t>strat_kpi.strat_kpi_target.5040252.link</w:t>
             </w:r>
           </w:p>
@@ -3815,7 +4045,6 @@
     </w:p>
     <w:p>
       <w:pPr>
-        <w:pStyle w:val="ListParagraph"/>
         <w:numPr>
           <w:ilvl w:val="0"/>
           <w:numId w:val="11"/>
@@ -3828,16 +4057,8 @@
         <w:rPr>
           <w:rStyle w:val="StyleBodyCalibri"/>
         </w:rPr>
-        <w:t>Execute the “StratAlignment_v4Install_PostValidation.bat” script.</w:t>
-      </w:r>
-    </w:p>
-    <w:p>
-      <w:pPr>
-        <w:ind w:left="1440"/>
-        <w:rPr>
-          <w:rStyle w:val="StyleBodyCalibri"/>
-        </w:rPr>
-      </w:pPr>
+        <w:t>Navigate to C:\Temp\StratAlignment_v4</w:t>
+      </w:r>
     </w:p>
     <w:p>
       <w:pPr>
@@ -3853,7 +4074,302 @@
         <w:rPr>
           <w:rStyle w:val="StyleBodyCalibri"/>
         </w:rPr>
-        <w:t>If you are not using Strategic Maps, perform these additional steps:</w:t>
+        <w:t>Right-Click the file “StratAlignment_v4Install</w:t>
+      </w:r>
+      <w:r>
+        <w:rPr>
+          <w:rStyle w:val="StyleBodyCalibri"/>
+        </w:rPr>
+        <w:t>_PostValidation</w:t>
+      </w:r>
+      <w:r>
+        <w:rPr>
+          <w:rStyle w:val="StyleBodyCalibri"/>
+        </w:rPr>
+        <w:t>.bat” and select “Edit” from the Drop Down Menu</w:t>
+      </w:r>
+    </w:p>
+    <w:p>
+      <w:pPr>
+        <w:numPr>
+          <w:ilvl w:val="0"/>
+          <w:numId w:val="11"/>
+        </w:numPr>
+        <w:rPr>
+          <w:rStyle w:val="StyleBodyCalibri"/>
+        </w:rPr>
+      </w:pPr>
+      <w:r>
+        <w:rPr>
+          <w:rStyle w:val="StyleBodyCalibri"/>
+        </w:rPr>
+        <w:t>Locate the line where the XOG_HOME variable is set and replace the path to reflect your XOG installation path</w:t>
+      </w:r>
+    </w:p>
+    <w:p>
+      <w:pPr>
+        <w:numPr>
+          <w:ilvl w:val="0"/>
+          <w:numId w:val="11"/>
+        </w:numPr>
+        <w:rPr>
+          <w:rStyle w:val="StyleBodyCalibri"/>
+        </w:rPr>
+      </w:pPr>
+      <w:r>
+        <w:rPr>
+          <w:rStyle w:val="StyleBodyCalibri"/>
+        </w:rPr>
+        <w:t>Locate the line where the SERVERNAME variable is set and replace the value with your server name or IP address</w:t>
+      </w:r>
+    </w:p>
+    <w:p>
+      <w:pPr>
+        <w:numPr>
+          <w:ilvl w:val="0"/>
+          <w:numId w:val="11"/>
+        </w:numPr>
+        <w:rPr>
+          <w:rStyle w:val="StyleBodyCalibri"/>
+        </w:rPr>
+      </w:pPr>
+      <w:r>
+        <w:rPr>
+          <w:rStyle w:val="StyleBodyCalibri"/>
+        </w:rPr>
+        <w:t>Locate the line where the PORTNUMBER variable is set and replace it with the appropriate value (normally, it’s 80)</w:t>
+      </w:r>
+    </w:p>
+    <w:p>
+      <w:pPr>
+        <w:numPr>
+          <w:ilvl w:val="0"/>
+          <w:numId w:val="11"/>
+        </w:numPr>
+        <w:rPr>
+          <w:rStyle w:val="StyleBodyCalibri"/>
+        </w:rPr>
+      </w:pPr>
+      <w:r>
+        <w:rPr>
+          <w:rStyle w:val="StyleBodyCalibri"/>
+        </w:rPr>
+        <w:t>Locate the line where the USERNAME variable is set and replace it with the username you will use (default is the ‘</w:t>
+      </w:r>
+      <w:proofErr w:type="spellStart"/>
+      <w:r>
+        <w:rPr>
+          <w:rStyle w:val="StyleBodyCalibri"/>
+        </w:rPr>
+        <w:t>xog</w:t>
+      </w:r>
+      <w:proofErr w:type="spellEnd"/>
+      <w:r>
+        <w:rPr>
+          <w:rStyle w:val="StyleBodyCalibri"/>
+        </w:rPr>
+        <w:t>’ user)</w:t>
+      </w:r>
+    </w:p>
+    <w:p>
+      <w:pPr>
+        <w:numPr>
+          <w:ilvl w:val="0"/>
+          <w:numId w:val="11"/>
+        </w:numPr>
+        <w:rPr>
+          <w:rStyle w:val="StyleBodyCalibri"/>
+        </w:rPr>
+      </w:pPr>
+      <w:r>
+        <w:rPr>
+          <w:rStyle w:val="StyleBodyCalibri"/>
+        </w:rPr>
+        <w:t>Locate the line where the PASSWORD variable is set and replace it with the password for that user (default is ‘</w:t>
+      </w:r>
+      <w:proofErr w:type="spellStart"/>
+      <w:r>
+        <w:rPr>
+          <w:rStyle w:val="StyleBodyCalibri"/>
+        </w:rPr>
+        <w:t>gox</w:t>
+      </w:r>
+      <w:proofErr w:type="spellEnd"/>
+      <w:r>
+        <w:rPr>
+          <w:rStyle w:val="StyleBodyCalibri"/>
+        </w:rPr>
+        <w:t>’)</w:t>
+      </w:r>
+    </w:p>
+    <w:p>
+      <w:pPr>
+        <w:numPr>
+          <w:ilvl w:val="0"/>
+          <w:numId w:val="11"/>
+        </w:numPr>
+        <w:rPr>
+          <w:rStyle w:val="StyleBodyCalibri"/>
+        </w:rPr>
+      </w:pPr>
+      <w:r>
+        <w:rPr>
+          <w:rStyle w:val="StyleBodyCalibri"/>
+        </w:rPr>
+        <w:t>Save this file</w:t>
+      </w:r>
+    </w:p>
+    <w:p>
+      <w:pPr>
+        <w:numPr>
+          <w:ilvl w:val="0"/>
+          <w:numId w:val="11"/>
+        </w:numPr>
+        <w:rPr>
+          <w:rStyle w:val="StyleBodyCalibri"/>
+        </w:rPr>
+      </w:pPr>
+      <w:r>
+        <w:rPr>
+          <w:rStyle w:val="StyleBodyCalibri"/>
+        </w:rPr>
+        <w:t>If there are any additional instructions inside the file – please follow those instructions</w:t>
+      </w:r>
+    </w:p>
+    <w:p>
+      <w:pPr>
+        <w:numPr>
+          <w:ilvl w:val="0"/>
+          <w:numId w:val="11"/>
+        </w:numPr>
+        <w:rPr>
+          <w:rStyle w:val="StyleBodyCalibri"/>
+        </w:rPr>
+      </w:pPr>
+      <w:r>
+        <w:rPr>
+          <w:rStyle w:val="StyleBodyCalibri"/>
+        </w:rPr>
+        <w:t>Run the file by double-clicking it.</w:t>
+      </w:r>
+    </w:p>
+    <w:p>
+      <w:pPr>
+        <w:numPr>
+          <w:ilvl w:val="0"/>
+          <w:numId w:val="11"/>
+        </w:numPr>
+        <w:rPr>
+          <w:rStyle w:val="StyleBodyCalibri"/>
+        </w:rPr>
+      </w:pPr>
+      <w:r>
+        <w:rPr>
+          <w:rStyle w:val="StyleBodyCalibri"/>
+        </w:rPr>
+        <w:t>Navigate to C:\Temp\StratAlignment_v4\output</w:t>
+      </w:r>
+    </w:p>
+    <w:p>
+      <w:pPr>
+        <w:numPr>
+          <w:ilvl w:val="0"/>
+          <w:numId w:val="11"/>
+        </w:numPr>
+        <w:rPr>
+          <w:rStyle w:val="StyleBodyCalibri"/>
+        </w:rPr>
+      </w:pPr>
+      <w:r>
+        <w:rPr>
+          <w:rStyle w:val="StyleBodyCalibri"/>
+        </w:rPr>
+        <w:t xml:space="preserve">Check all the output files for errors. </w:t>
+      </w:r>
+    </w:p>
+    <w:p>
+      <w:pPr>
+        <w:numPr>
+          <w:ilvl w:val="0"/>
+          <w:numId w:val="11"/>
+        </w:numPr>
+        <w:rPr>
+          <w:rStyle w:val="StyleBodyCalibri"/>
+        </w:rPr>
+      </w:pPr>
+      <w:r>
+        <w:rPr>
+          <w:rStyle w:val="StyleBodyCalibri"/>
+        </w:rPr>
+        <w:t>You shouldn’t see any errors. If you do, try to verify the reason and correct it. It’s ok to run it again after you correct something. If you don’t find the problem, drop me a note and I’ll try to help you out.</w:t>
+      </w:r>
+    </w:p>
+    <w:p>
+      <w:pPr>
+        <w:numPr>
+          <w:ilvl w:val="0"/>
+          <w:numId w:val="11"/>
+        </w:numPr>
+        <w:rPr>
+          <w:rStyle w:val="StyleBodyCalibri"/>
+        </w:rPr>
+      </w:pPr>
+      <w:r>
+        <w:rPr>
+          <w:rStyle w:val="StyleBodyCalibri"/>
+        </w:rPr>
+        <w:t>If you find an empty file it may be because XOG Timed Out before writing the log file. Normally, the file will have been executed correctly after a while. You may run only that file again, just to be sure, or you can check CA PPM and see if the changes were correctly applied.</w:t>
+      </w:r>
+    </w:p>
+    <w:p>
+      <w:pPr>
+        <w:ind w:left="1440"/>
+        <w:rPr>
+          <w:rStyle w:val="StyleBodyCalibri"/>
+        </w:rPr>
+      </w:pPr>
+    </w:p>
+    <w:p>
+      <w:pPr>
+        <w:numPr>
+          <w:ilvl w:val="0"/>
+          <w:numId w:val="11"/>
+        </w:numPr>
+        <w:rPr>
+          <w:rStyle w:val="StyleBodyCalibri"/>
+        </w:rPr>
+      </w:pPr>
+      <w:r>
+        <w:rPr>
+          <w:rStyle w:val="StyleBodyCalibri"/>
+        </w:rPr>
+        <w:t xml:space="preserve">If you are not using </w:t>
+      </w:r>
+      <w:r>
+        <w:rPr>
+          <w:rStyle w:val="StyleBodyCalibri"/>
+        </w:rPr>
+        <w:t xml:space="preserve">the Hierarchical Views (Strategic Heat Map and Hierarchy </w:t>
+      </w:r>
+      <w:proofErr w:type="spellStart"/>
+      <w:r>
+        <w:rPr>
+          <w:rStyle w:val="StyleBodyCalibri"/>
+        </w:rPr>
+        <w:t>portlets</w:t>
+      </w:r>
+      <w:proofErr w:type="spellEnd"/>
+      <w:r>
+        <w:rPr>
+          <w:rStyle w:val="StyleBodyCalibri"/>
+        </w:rPr>
+        <w:t>)</w:t>
+      </w:r>
+      <w:r>
+        <w:rPr>
+          <w:rStyle w:val="StyleBodyCalibri"/>
+        </w:rPr>
+        <w:t>, perform these additional steps:</w:t>
       </w:r>
     </w:p>
     <w:p>
@@ -4050,7 +4566,7 @@
           </mc:Choice>
           <mc:Fallback>
             <w:pict>
-              <v:rect w14:anchorId="77A62D90" id="Rectangle 71" o:spid="_x0000_s1026" style="position:absolute;margin-left:444.9pt;margin-top:43.2pt;width:51.7pt;height:64.6pt;z-index:251838976;visibility:visible;mso-wrap-style:square;mso-width-percent:0;mso-height-percent:0;mso-wrap-distance-left:9pt;mso-wrap-distance-top:0;mso-wrap-distance-right:9pt;mso-wrap-distance-bottom:0;mso-position-horizontal:absolute;mso-position-horizontal-relative:text;mso-position-vertical:absolute;mso-position-vertical-relative:text;mso-width-percent:0;mso-height-percent:0;mso-width-relative:page;mso-height-relative:page;v-text-anchor:top" o:gfxdata="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" filled="f" strokecolor="#943634" strokeweight="3pt"/>
+              <v:rect w14:anchorId="58A48DBB" id="Rectangle 71" o:spid="_x0000_s1026" style="position:absolute;margin-left:444.9pt;margin-top:43.2pt;width:51.7pt;height:64.6pt;z-index:251838976;visibility:visible;mso-wrap-style:square;mso-width-percent:0;mso-height-percent:0;mso-wrap-distance-left:9pt;mso-wrap-distance-top:0;mso-wrap-distance-right:9pt;mso-wrap-distance-bottom:0;mso-position-horizontal:absolute;mso-position-horizontal-relative:text;mso-position-vertical:absolute;mso-position-vertical-relative:text;mso-width-percent:0;mso-height-percent:0;mso-width-relative:page;mso-height-relative:page;v-text-anchor:top" o:gfxdata="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" filled="f" strokecolor="#943634" strokeweight="3pt"/>
             </w:pict>
           </mc:Fallback>
         </mc:AlternateContent>
@@ -4138,6 +4654,7 @@
         <w:rPr>
           <w:rStyle w:val="StyleBodyCalibri"/>
         </w:rPr>
+        <w:lastRenderedPageBreak/>
         <w:t>Object Strategic Item, List View</w:t>
       </w:r>
     </w:p>
@@ -4230,11 +4747,11 @@
       <w:pPr>
         <w:pStyle w:val="Heading2"/>
       </w:pPr>
-      <w:bookmarkStart w:id="7" w:name="_Toc408959845"/>
+      <w:bookmarkStart w:id="6" w:name="_Toc408959845"/>
       <w:r>
         <w:t>Installing Demo Data</w:t>
       </w:r>
-      <w:bookmarkEnd w:id="7"/>
+      <w:bookmarkEnd w:id="6"/>
       <w:r>
         <w:t xml:space="preserve"> </w:t>
       </w:r>
@@ -4471,12 +4988,11 @@
       <w:pPr>
         <w:pStyle w:val="Heading2"/>
       </w:pPr>
-      <w:bookmarkStart w:id="8" w:name="_Toc408959846"/>
-      <w:r>
-        <w:lastRenderedPageBreak/>
+      <w:bookmarkStart w:id="7" w:name="_Toc408959846"/>
+      <w:r>
         <w:t>Demo Data Post-Installation</w:t>
       </w:r>
-      <w:bookmarkEnd w:id="8"/>
+      <w:bookmarkEnd w:id="7"/>
     </w:p>
     <w:p>
       <w:pPr>
@@ -4588,6 +5104,7 @@
           <w:noProof/>
           <w:lang w:val="pt-BR" w:eastAsia="pt-BR"/>
         </w:rPr>
+        <w:lastRenderedPageBreak/>
         <mc:AlternateContent>
           <mc:Choice Requires="wps">
             <w:drawing>
@@ -4656,7 +5173,7 @@
           </mc:Choice>
           <mc:Fallback>
             <w:pict>
-              <v:rect w14:anchorId="3BF597FC" id="Rectangle 71" o:spid="_x0000_s1026" style="position:absolute;margin-left:251.05pt;margin-top:69.7pt;width:77.55pt;height:48.05pt;z-index:251535872;visibility:visible;mso-wrap-style:square;mso-width-percent:0;mso-height-percent:0;mso-wrap-distance-left:9pt;mso-wrap-distance-top:0;mso-wrap-distance-right:9pt;mso-wrap-distance-bottom:0;mso-position-horizontal:absolute;mso-position-horizontal-relative:text;mso-position-vertical:absolute;mso-position-vertical-relative:text;mso-width-percent:0;mso-height-percent:0;mso-width-relative:page;mso-height-relative:page;v-text-anchor:top" o:gfxdata="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" filled="f" strokecolor="#943634" strokeweight="3pt"/>
+              <v:rect w14:anchorId="2ED5042E" id="Rectangle 71" o:spid="_x0000_s1026" style="position:absolute;margin-left:251.05pt;margin-top:69.7pt;width:77.55pt;height:48.05pt;z-index:251535872;visibility:visible;mso-wrap-style:square;mso-width-percent:0;mso-height-percent:0;mso-wrap-distance-left:9pt;mso-wrap-distance-top:0;mso-wrap-distance-right:9pt;mso-wrap-distance-bottom:0;mso-position-horizontal:absolute;mso-position-horizontal-relative:text;mso-position-vertical:absolute;mso-position-vertical-relative:text;mso-width-percent:0;mso-height-percent:0;mso-width-relative:page;mso-height-relative:page;v-text-anchor:top" o:gfxdata="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" filled="f" strokecolor="#943634" strokeweight="3pt"/>
             </w:pict>
           </mc:Fallback>
         </mc:AlternateContent>
@@ -4735,7 +5252,7 @@
           </mc:Choice>
           <mc:Fallback>
             <w:pict>
-              <v:rect w14:anchorId="6B2AF68B" id="Rectangle 71" o:spid="_x0000_s1026" style="position:absolute;margin-left:42.45pt;margin-top:116.75pt;width:33.25pt;height:17.6pt;z-index:251545088;visibility:visible;mso-wrap-style:square;mso-width-percent:0;mso-height-percent:0;mso-wrap-distance-left:9pt;mso-wrap-distance-top:0;mso-wrap-distance-right:9pt;mso-wrap-distance-bottom:0;mso-position-horizontal:absolute;mso-position-horizontal-relative:text;mso-position-vertical:absolute;mso-position-vertical-relative:text;mso-width-percent:0;mso-height-percent:0;mso-width-relative:page;mso-height-relative:page;v-text-anchor:top" o:gfxdata="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" filled="f" strokecolor="#943634" strokeweight="3pt"/>
+              <v:rect w14:anchorId="605EC493" id="Rectangle 71" o:spid="_x0000_s1026" style="position:absolute;margin-left:42.45pt;margin-top:116.75pt;width:33.25pt;height:17.6pt;z-index:251545088;visibility:visible;mso-wrap-style:square;mso-width-percent:0;mso-height-percent:0;mso-wrap-distance-left:9pt;mso-wrap-distance-top:0;mso-wrap-distance-right:9pt;mso-wrap-distance-bottom:0;mso-position-horizontal:absolute;mso-position-horizontal-relative:text;mso-position-vertical:absolute;mso-position-vertical-relative:text;mso-width-percent:0;mso-height-percent:0;mso-width-relative:page;mso-height-relative:page;v-text-anchor:top" o:gfxdata="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" filled="f" strokecolor="#943634" strokeweight="3pt"/>
             </w:pict>
           </mc:Fallback>
         </mc:AlternateContent>
@@ -4814,7 +5331,7 @@
           </mc:Choice>
           <mc:Fallback>
             <w:pict>
-              <v:rect w14:anchorId="166A95DB" id="Rectangle 71" o:spid="_x0000_s1026" style="position:absolute;margin-left:40.8pt;margin-top:68.95pt;width:154.5pt;height:48.05pt;z-index:251512320;visibility:visible;mso-wrap-style:square;mso-width-percent:0;mso-height-percent:0;mso-wrap-distance-left:9pt;mso-wrap-distance-top:0;mso-wrap-distance-right:9pt;mso-wrap-distance-bottom:0;mso-position-horizontal:absolute;mso-position-horizontal-relative:text;mso-position-vertical:absolute;mso-position-vertical-relative:text;mso-width-percent:0;mso-height-percent:0;mso-width-relative:page;mso-height-relative:page;v-text-anchor:top" o:gfxdata="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" filled="f" strokecolor="#943634" strokeweight="3pt"/>
+              <v:rect w14:anchorId="2306A08D" id="Rectangle 71" o:spid="_x0000_s1026" style="position:absolute;margin-left:40.8pt;margin-top:68.95pt;width:154.5pt;height:48.05pt;z-index:251512320;visibility:visible;mso-wrap-style:square;mso-width-percent:0;mso-height-percent:0;mso-wrap-distance-left:9pt;mso-wrap-distance-top:0;mso-wrap-distance-right:9pt;mso-wrap-distance-bottom:0;mso-position-horizontal:absolute;mso-position-horizontal-relative:text;mso-position-vertical:absolute;mso-position-vertical-relative:text;mso-width-percent:0;mso-height-percent:0;mso-width-relative:page;mso-height-relative:page;v-text-anchor:top" o:gfxdata="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" filled="f" strokecolor="#943634" strokeweight="3pt"/>
             </w:pict>
           </mc:Fallback>
         </mc:AlternateContent>
@@ -4842,6 +5359,12 @@
           <w:noProof/>
         </w:rPr>
         <w:t>Change the Cycle action to “Start” and Save.</w:t>
+      </w:r>
+      <w:r>
+        <w:rPr>
+          <w:noProof/>
+        </w:rPr>
+        <w:t xml:space="preserve"> </w:t>
       </w:r>
       <w:r>
         <w:rPr>
@@ -5015,7 +5538,7 @@
           </mc:Choice>
           <mc:Fallback>
             <w:pict>
-              <v:rect w14:anchorId="5825F9DC" id="Rectangle 61" o:spid="_x0000_s1026" style="position:absolute;margin-left:427.4pt;margin-top:127.35pt;width:36pt;height:41.55pt;z-index:251485696;visibility:visible;mso-wrap-style:square;mso-width-percent:0;mso-height-percent:0;mso-wrap-distance-left:9pt;mso-wrap-distance-top:0;mso-wrap-distance-right:9pt;mso-wrap-distance-bottom:0;mso-position-horizontal:absolute;mso-position-horizontal-relative:text;mso-position-vertical:absolute;mso-position-vertical-relative:text;mso-width-percent:0;mso-height-percent:0;mso-width-relative:page;mso-height-relative:page;v-text-anchor:top" o:gfxdata="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" filled="f" strokecolor="#943634" strokeweight="3pt"/>
+              <v:rect w14:anchorId="3AA5A0EF" id="Rectangle 61" o:spid="_x0000_s1026" style="position:absolute;margin-left:427.4pt;margin-top:127.35pt;width:36pt;height:41.55pt;z-index:251485696;visibility:visible;mso-wrap-style:square;mso-width-percent:0;mso-height-percent:0;mso-wrap-distance-left:9pt;mso-wrap-distance-top:0;mso-wrap-distance-right:9pt;mso-wrap-distance-bottom:0;mso-position-horizontal:absolute;mso-position-horizontal-relative:text;mso-position-vertical:absolute;mso-position-vertical-relative:text;mso-width-percent:0;mso-height-percent:0;mso-width-relative:page;mso-height-relative:page;v-text-anchor:top" o:gfxdata="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" filled="f" strokecolor="#943634" strokeweight="3pt"/>
             </w:pict>
           </mc:Fallback>
         </mc:AlternateContent>
@@ -5103,6 +5626,12 @@
         </w:rPr>
         <w:t>.</w:t>
       </w:r>
+      <w:r>
+        <w:rPr>
+          <w:rFonts w:asciiTheme="minorHAnsi" w:hAnsiTheme="minorHAnsi"/>
+        </w:rPr>
+        <w:t xml:space="preserve"> If you need to restart the processes, you can just select the corresponding cycles on the List View and use the new Action “Manually Start Process” from the Actions Menu.</w:t>
+      </w:r>
     </w:p>
     <w:p>
       <w:pPr>
@@ -5121,7 +5650,86 @@
         <mc:AlternateContent>
           <mc:Choice Requires="wps">
             <w:drawing>
-              <wp:anchor distT="0" distB="0" distL="114300" distR="114300" simplePos="0" relativeHeight="251637248" behindDoc="0" locked="0" layoutInCell="1" allowOverlap="1" wp14:anchorId="79537EBF" wp14:editId="13326C7C">
+              <wp:anchor distT="0" distB="0" distL="114300" distR="114300" simplePos="0" relativeHeight="251659776" behindDoc="0" locked="0" layoutInCell="1" allowOverlap="1" wp14:anchorId="40EAFB89" wp14:editId="11C07E2E">
+                <wp:simplePos x="0" y="0"/>
+                <wp:positionH relativeFrom="column">
+                  <wp:posOffset>6712585</wp:posOffset>
+                </wp:positionH>
+                <wp:positionV relativeFrom="paragraph">
+                  <wp:posOffset>353060</wp:posOffset>
+                </wp:positionV>
+                <wp:extent cx="422031" cy="223373"/>
+                <wp:effectExtent l="19050" t="19050" r="16510" b="24765"/>
+                <wp:wrapNone/>
+                <wp:docPr id="2" name="Rectangle 71"/>
+                <wp:cNvGraphicFramePr>
+                  <a:graphicFrameLocks xmlns:a="http://schemas.openxmlformats.org/drawingml/2006/main"/>
+                </wp:cNvGraphicFramePr>
+                <a:graphic xmlns:a="http://schemas.openxmlformats.org/drawingml/2006/main">
+                  <a:graphicData uri="http://schemas.microsoft.com/office/word/2010/wordprocessingShape">
+                    <wps:wsp>
+                      <wps:cNvSpPr>
+                        <a:spLocks noChangeArrowheads="1"/>
+                      </wps:cNvSpPr>
+                      <wps:spPr bwMode="auto">
+                        <a:xfrm>
+                          <a:off x="0" y="0"/>
+                          <a:ext cx="422031" cy="223373"/>
+                        </a:xfrm>
+                        <a:prstGeom prst="rect">
+                          <a:avLst/>
+                        </a:prstGeom>
+                        <a:noFill/>
+                        <a:ln w="38100">
+                          <a:solidFill>
+                            <a:srgbClr val="943634"/>
+                          </a:solidFill>
+                          <a:miter lim="800000"/>
+                          <a:headEnd/>
+                          <a:tailEnd/>
+                        </a:ln>
+                        <a:extLst>
+                          <a:ext uri="{909E8E84-426E-40DD-AFC4-6F175D3DCCD1}">
+                            <a14:hiddenFill xmlns:a14="http://schemas.microsoft.com/office/drawing/2010/main">
+                              <a:solidFill>
+                                <a:srgbClr val="FFFFFF"/>
+                              </a:solidFill>
+                            </a14:hiddenFill>
+                          </a:ext>
+                        </a:extLst>
+                      </wps:spPr>
+                      <wps:bodyPr rot="0" vert="horz" wrap="square" lIns="91440" tIns="45720" rIns="91440" bIns="45720" anchor="t" anchorCtr="0" upright="1">
+                        <a:noAutofit/>
+                      </wps:bodyPr>
+                    </wps:wsp>
+                  </a:graphicData>
+                </a:graphic>
+                <wp14:sizeRelH relativeFrom="page">
+                  <wp14:pctWidth>0</wp14:pctWidth>
+                </wp14:sizeRelH>
+                <wp14:sizeRelV relativeFrom="page">
+                  <wp14:pctHeight>0</wp14:pctHeight>
+                </wp14:sizeRelV>
+              </wp:anchor>
+            </w:drawing>
+          </mc:Choice>
+          <mc:Fallback>
+            <w:pict>
+              <v:rect w14:anchorId="2D588CA9" id="Rectangle 71" o:spid="_x0000_s1026" style="position:absolute;margin-left:528.55pt;margin-top:27.8pt;width:33.25pt;height:17.6pt;z-index:251659776;visibility:visible;mso-wrap-style:square;mso-width-percent:0;mso-height-percent:0;mso-wrap-distance-left:9pt;mso-wrap-distance-top:0;mso-wrap-distance-right:9pt;mso-wrap-distance-bottom:0;mso-position-horizontal:absolute;mso-position-horizontal-relative:text;mso-position-vertical:absolute;mso-position-vertical-relative:text;mso-width-percent:0;mso-height-percent:0;mso-width-relative:page;mso-height-relative:page;v-text-anchor:top" o:gfxdata="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" filled="f" strokecolor="#943634" strokeweight="3pt"/>
+            </w:pict>
+          </mc:Fallback>
+        </mc:AlternateContent>
+      </w:r>
+      <w:r>
+        <w:rPr>
+          <w:rFonts w:asciiTheme="minorHAnsi" w:hAnsiTheme="minorHAnsi"/>
+          <w:noProof/>
+          <w:lang w:val="pt-BR" w:eastAsia="pt-BR"/>
+        </w:rPr>
+        <mc:AlternateContent>
+          <mc:Choice Requires="wps">
+            <w:drawing>
+              <wp:anchor distT="0" distB="0" distL="114300" distR="114300" simplePos="0" relativeHeight="251655680" behindDoc="0" locked="0" layoutInCell="1" allowOverlap="1" wp14:anchorId="1C116671" wp14:editId="6293CD39">
                 <wp:simplePos x="0" y="0"/>
                 <wp:positionH relativeFrom="column">
                   <wp:posOffset>480060</wp:posOffset>
@@ -5186,7 +5794,7 @@
           </mc:Choice>
           <mc:Fallback>
             <w:pict>
-              <v:rect w14:anchorId="718CF35C" id="Rectangle 71" o:spid="_x0000_s1026" style="position:absolute;margin-left:37.8pt;margin-top:51.35pt;width:154.5pt;height:48.05pt;z-index:251637248;visibility:visible;mso-wrap-style:square;mso-width-percent:0;mso-height-percent:0;mso-wrap-distance-left:9pt;mso-wrap-distance-top:0;mso-wrap-distance-right:9pt;mso-wrap-distance-bottom:0;mso-position-horizontal:absolute;mso-position-horizontal-relative:text;mso-position-vertical:absolute;mso-position-vertical-relative:text;mso-width-percent:0;mso-height-percent:0;mso-width-relative:page;mso-height-relative:page;v-text-anchor:top" o:gfxdata="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" filled="f" strokecolor="#943634" strokeweight="3pt"/>
+              <v:rect w14:anchorId="420FCF0C" id="Rectangle 71" o:spid="_x0000_s1026" style="position:absolute;margin-left:37.8pt;margin-top:51.35pt;width:154.5pt;height:48.05pt;z-index:251655680;visibility:visible;mso-wrap-style:square;mso-width-percent:0;mso-height-percent:0;mso-wrap-distance-left:9pt;mso-wrap-distance-top:0;mso-wrap-distance-right:9pt;mso-wrap-distance-bottom:0;mso-position-horizontal:absolute;mso-position-horizontal-relative:text;mso-position-vertical:absolute;mso-position-vertical-relative:text;mso-width-percent:0;mso-height-percent:0;mso-width-relative:page;mso-height-relative:page;v-text-anchor:top" o:gfxdata="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" filled="f" strokecolor="#943634" strokeweight="3pt"/>
             </w:pict>
           </mc:Fallback>
         </mc:AlternateContent>
@@ -5200,7 +5808,7 @@
         <mc:AlternateContent>
           <mc:Choice Requires="wps">
             <w:drawing>
-              <wp:anchor distT="0" distB="0" distL="114300" distR="114300" simplePos="0" relativeHeight="251729408" behindDoc="0" locked="0" layoutInCell="1" allowOverlap="1" wp14:anchorId="14A4A86F" wp14:editId="0BDE7601">
+              <wp:anchor distT="0" distB="0" distL="114300" distR="114300" simplePos="0" relativeHeight="251656704" behindDoc="0" locked="0" layoutInCell="1" allowOverlap="1" wp14:anchorId="5B34EB2F" wp14:editId="182F3DFF">
                 <wp:simplePos x="0" y="0"/>
                 <wp:positionH relativeFrom="column">
                   <wp:posOffset>3150235</wp:posOffset>
@@ -5265,7 +5873,7 @@
           </mc:Choice>
           <mc:Fallback>
             <w:pict>
-              <v:rect w14:anchorId="02C8CF03" id="Rectangle 71" o:spid="_x0000_s1026" style="position:absolute;margin-left:248.05pt;margin-top:51.85pt;width:77.5pt;height:48.05pt;z-index:251729408;visibility:visible;mso-wrap-style:square;mso-width-percent:0;mso-height-percent:0;mso-wrap-distance-left:9pt;mso-wrap-distance-top:0;mso-wrap-distance-right:9pt;mso-wrap-distance-bottom:0;mso-position-horizontal:absolute;mso-position-horizontal-relative:text;mso-position-vertical:absolute;mso-position-vertical-relative:text;mso-width-percent:0;mso-height-percent:0;mso-width-relative:page;mso-height-relative:page;v-text-anchor:top" o:gfxdata="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" filled="f" strokecolor="#943634" strokeweight="3pt"/>
+              <v:rect w14:anchorId="6E0A379E" id="Rectangle 71" o:spid="_x0000_s1026" style="position:absolute;margin-left:248.05pt;margin-top:51.85pt;width:77.5pt;height:48.05pt;z-index:251656704;visibility:visible;mso-wrap-style:square;mso-width-percent:0;mso-height-percent:0;mso-wrap-distance-left:9pt;mso-wrap-distance-top:0;mso-wrap-distance-right:9pt;mso-wrap-distance-bottom:0;mso-position-horizontal:absolute;mso-position-horizontal-relative:text;mso-position-vertical:absolute;mso-position-vertical-relative:text;mso-width-percent:0;mso-height-percent:0;mso-width-relative:page;mso-height-relative:page;v-text-anchor:top" o:gfxdata="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" filled="f" strokecolor="#943634" strokeweight="3pt"/>
             </w:pict>
           </mc:Fallback>
         </mc:AlternateContent>
@@ -5279,7 +5887,7 @@
         <mc:AlternateContent>
           <mc:Choice Requires="wps">
             <w:drawing>
-              <wp:anchor distT="0" distB="0" distL="114300" distR="114300" simplePos="0" relativeHeight="251821568" behindDoc="0" locked="0" layoutInCell="1" allowOverlap="1" wp14:anchorId="02AF6C19" wp14:editId="1ED2B634">
+              <wp:anchor distT="0" distB="0" distL="114300" distR="114300" simplePos="0" relativeHeight="251657728" behindDoc="0" locked="0" layoutInCell="1" allowOverlap="1" wp14:anchorId="327DE6E7" wp14:editId="230FE7CA">
                 <wp:simplePos x="0" y="0"/>
                 <wp:positionH relativeFrom="column">
                   <wp:posOffset>501601</wp:posOffset>
@@ -5344,7 +5952,7 @@
           </mc:Choice>
           <mc:Fallback>
             <w:pict>
-              <v:rect w14:anchorId="15191895" id="Rectangle 71" o:spid="_x0000_s1026" style="position:absolute;margin-left:39.5pt;margin-top:99pt;width:33.25pt;height:17.6pt;z-index:251821568;visibility:visible;mso-wrap-style:square;mso-width-percent:0;mso-height-percent:0;mso-wrap-distance-left:9pt;mso-wrap-distance-top:0;mso-wrap-distance-right:9pt;mso-wrap-distance-bottom:0;mso-position-horizontal:absolute;mso-position-horizontal-relative:text;mso-position-vertical:absolute;mso-position-vertical-relative:text;mso-width-percent:0;mso-height-percent:0;mso-width-relative:page;mso-height-relative:page;v-text-anchor:top" o:gfxdata="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" filled="f" strokecolor="#943634" strokeweight="3pt"/>
+              <v:rect w14:anchorId="3C39844A" id="Rectangle 71" o:spid="_x0000_s1026" style="position:absolute;margin-left:39.5pt;margin-top:99pt;width:33.25pt;height:17.6pt;z-index:251657728;visibility:visible;mso-wrap-style:square;mso-width-percent:0;mso-height-percent:0;mso-wrap-distance-left:9pt;mso-wrap-distance-top:0;mso-wrap-distance-right:9pt;mso-wrap-distance-bottom:0;mso-position-horizontal:absolute;mso-position-horizontal-relative:text;mso-position-vertical:absolute;mso-position-vertical-relative:text;mso-width-percent:0;mso-height-percent:0;mso-width-relative:page;mso-height-relative:page;v-text-anchor:top" o:gfxdata="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" filled="f" strokecolor="#943634" strokeweight="3pt"/>
             </w:pict>
           </mc:Fallback>
         </mc:AlternateContent>
@@ -5397,6 +6005,8 @@
           <w:rFonts w:asciiTheme="minorHAnsi" w:hAnsiTheme="minorHAnsi"/>
         </w:rPr>
       </w:pPr>
+      <w:bookmarkStart w:id="8" w:name="_GoBack"/>
+      <w:bookmarkEnd w:id="8"/>
     </w:p>
     <w:p>
       <w:pPr>
@@ -5513,7 +6123,7 @@
           </mc:Choice>
           <mc:Fallback>
             <w:pict>
-              <v:rect w14:anchorId="654BF18D" id="Rectangle 73" o:spid="_x0000_s1026" style="position:absolute;margin-left:454.1pt;margin-top:130.3pt;width:47.1pt;height:39.2pt;z-index:251525632;visibility:visible;mso-wrap-style:square;mso-width-percent:0;mso-height-percent:0;mso-wrap-distance-left:9pt;mso-wrap-distance-top:0;mso-wrap-distance-right:9pt;mso-wrap-distance-bottom:0;mso-position-horizontal:absolute;mso-position-horizontal-relative:text;mso-position-vertical:absolute;mso-position-vertical-relative:text;mso-width-percent:0;mso-height-percent:0;mso-width-relative:page;mso-height-relative:page;v-text-anchor:top" o:gfxdata="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" filled="f" strokecolor="#943634" strokeweight="3pt"/>
+              <v:rect w14:anchorId="418EB94B" id="Rectangle 73" o:spid="_x0000_s1026" style="position:absolute;margin-left:454.1pt;margin-top:130.3pt;width:47.1pt;height:39.2pt;z-index:251525632;visibility:visible;mso-wrap-style:square;mso-width-percent:0;mso-height-percent:0;mso-wrap-distance-left:9pt;mso-wrap-distance-top:0;mso-wrap-distance-right:9pt;mso-wrap-distance-bottom:0;mso-position-horizontal:absolute;mso-position-horizontal-relative:text;mso-position-vertical:absolute;mso-position-vertical-relative:text;mso-width-percent:0;mso-height-percent:0;mso-width-relative:page;mso-height-relative:page;v-text-anchor:top" o:gfxdata="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" filled="f" strokecolor="#943634" strokeweight="3pt"/>
             </w:pict>
           </mc:Fallback>
         </mc:AlternateContent>
@@ -10321,7 +10931,7 @@
         <w:rStyle w:val="PageNumber"/>
         <w:noProof/>
       </w:rPr>
-      <w:t>5</w:t>
+      <w:t>11</w:t>
     </w:r>
     <w:r>
       <w:rPr>
@@ -13728,7 +14338,7 @@
 </file>
 
 <file path=customXml/itemProps1.xml><?xml version="1.0" encoding="utf-8"?>
-<ds:datastoreItem xmlns:ds="http://schemas.openxmlformats.org/officeDocument/2006/customXml" ds:itemID="{14357849-7FA7-47DB-8E64-D3B4EAD21A64}">
+<ds:datastoreItem xmlns:ds="http://schemas.openxmlformats.org/officeDocument/2006/customXml" ds:itemID="{6F37756A-E0DB-4307-8CE0-B10957C40023}">
   <ds:schemaRefs>
     <ds:schemaRef ds:uri="http://schemas.openxmlformats.org/officeDocument/2006/bibliography"/>
   </ds:schemaRefs>

--- a/Documentation/CA PPM v14 - Strategic_Alignment_v4-Installation.docx
+++ b/Documentation/CA PPM v14 - Strategic_Alignment_v4-Installation.docx
@@ -1381,65 +1381,20 @@
         <w:rPr>
           <w:rStyle w:val="StyleBodyCalibri"/>
         </w:rPr>
-        <w:t>Increase XOG memory size to 1.5GB</w:t>
-      </w:r>
-    </w:p>
-    <w:p>
-      <w:pPr>
-        <w:numPr>
-          <w:ilvl w:val="1"/>
-          <w:numId w:val="7"/>
-        </w:numPr>
-        <w:rPr>
-          <w:rStyle w:val="StyleBodyCalibri"/>
-        </w:rPr>
-      </w:pPr>
-      <w:r>
-        <w:rPr>
-          <w:rStyle w:val="StyleBodyCalibri"/>
-        </w:rPr>
-        <w:t>Go to your XOG Bin Folder (i.e. c:\apps\clients\xog\bin)</w:t>
-      </w:r>
-    </w:p>
-    <w:p>
-      <w:pPr>
-        <w:numPr>
-          <w:ilvl w:val="1"/>
-          <w:numId w:val="7"/>
-        </w:numPr>
-        <w:rPr>
-          <w:rStyle w:val="StyleBodyCalibri"/>
-        </w:rPr>
-      </w:pPr>
-      <w:r>
-        <w:rPr>
-          <w:rStyle w:val="StyleBodyCalibri"/>
-        </w:rPr>
-        <w:t>Edit XOG.BAT in Notepad++</w:t>
-      </w:r>
-    </w:p>
-    <w:p>
-      <w:pPr>
-        <w:numPr>
-          <w:ilvl w:val="1"/>
-          <w:numId w:val="7"/>
-        </w:numPr>
-        <w:rPr>
-          <w:rStyle w:val="StyleBodyCalibri"/>
-        </w:rPr>
-      </w:pPr>
-      <w:r>
-        <w:rPr>
-          <w:rStyle w:val="StyleBodyCalibri"/>
-        </w:rPr>
-        <w:t>Search for the string “</w:t>
+        <w:t xml:space="preserve">You have a </w:t>
       </w:r>
       <w:r>
         <w:rPr>
           <w:rStyle w:val="StyleBodyCalibri"/>
           <w:b/>
         </w:rPr>
-        <w:t>-</w:t>
+        <w:t>user</w:t>
+      </w:r>
+      <w:r>
+        <w:rPr>
+          <w:rStyle w:val="StyleBodyCalibri"/>
+        </w:rPr>
+        <w:t xml:space="preserve"> called “</w:t>
       </w:r>
       <w:proofErr w:type="spellStart"/>
       <w:r>
@@ -1447,87 +1402,62 @@
           <w:rStyle w:val="StyleBodyCalibri"/>
           <w:b/>
         </w:rPr>
-        <w:t>Xmx</w:t>
+        <w:t>xog</w:t>
       </w:r>
       <w:proofErr w:type="spellEnd"/>
       <w:r>
         <w:rPr>
           <w:rStyle w:val="StyleBodyCalibri"/>
         </w:rPr>
-        <w:t xml:space="preserve">” using </w:t>
-      </w:r>
-      <w:r>
-        <w:rPr>
-          <w:rStyle w:val="StyleBodyCalibri"/>
-        </w:rPr>
-        <w:t>&lt;</w:t>
-      </w:r>
-      <w:r>
-        <w:rPr>
-          <w:rStyle w:val="StyleBodyCalibri"/>
-        </w:rPr>
-        <w:t>CTRL+F</w:t>
-      </w:r>
-      <w:r>
-        <w:rPr>
-          <w:rStyle w:val="StyleBodyCalibri"/>
-        </w:rPr>
-        <w:t>&gt;</w:t>
-      </w:r>
-    </w:p>
-    <w:p>
-      <w:pPr>
-        <w:numPr>
-          <w:ilvl w:val="1"/>
-          <w:numId w:val="7"/>
-        </w:numPr>
-        <w:rPr>
-          <w:rStyle w:val="StyleBodyCalibri"/>
-        </w:rPr>
-      </w:pPr>
-      <w:r>
-        <w:rPr>
-          <w:rStyle w:val="StyleBodyCalibri"/>
-        </w:rPr>
-        <w:t>Replace the number that follows –</w:t>
+        <w:t>” that has a password “</w:t>
       </w:r>
       <w:proofErr w:type="spellStart"/>
       <w:r>
         <w:rPr>
           <w:rStyle w:val="StyleBodyCalibri"/>
-        </w:rPr>
-        <w:t>Xmx</w:t>
+          <w:b/>
+        </w:rPr>
+        <w:t>gox</w:t>
       </w:r>
       <w:proofErr w:type="spellEnd"/>
       <w:r>
         <w:rPr>
           <w:rStyle w:val="StyleBodyCalibri"/>
         </w:rPr>
-        <w:t xml:space="preserve"> with 1536m – like this: </w:t>
-      </w:r>
-      <w:r>
-        <w:rPr>
-          <w:rStyle w:val="StyleBodyCalibri"/>
+        <w:t xml:space="preserve">” with </w:t>
+      </w:r>
+      <w:r>
+        <w:rPr>
+          <w:rFonts w:asciiTheme="minorHAnsi" w:hAnsiTheme="minorHAnsi"/>
           <w:b/>
         </w:rPr>
-        <w:t>-Xmx1536m</w:t>
-      </w:r>
-    </w:p>
-    <w:p>
-      <w:pPr>
-        <w:numPr>
-          <w:ilvl w:val="1"/>
-          <w:numId w:val="7"/>
-        </w:numPr>
-        <w:rPr>
-          <w:rStyle w:val="StyleBodyCalibri"/>
-        </w:rPr>
-      </w:pPr>
-      <w:r>
-        <w:rPr>
-          <w:rStyle w:val="StyleBodyCalibri"/>
-        </w:rPr>
-        <w:t>Save and Close Notepad++</w:t>
+        <w:t>all access rights</w:t>
+      </w:r>
+      <w:r>
+        <w:rPr>
+          <w:rStyle w:val="StyleBodyCalibri"/>
+        </w:rPr>
+        <w:t xml:space="preserve"> to </w:t>
+      </w:r>
+      <w:proofErr w:type="spellStart"/>
+      <w:r>
+        <w:rPr>
+          <w:rStyle w:val="StyleBodyCalibri"/>
+        </w:rPr>
+        <w:t>xog</w:t>
+      </w:r>
+      <w:proofErr w:type="spellEnd"/>
+      <w:r>
+        <w:rPr>
+          <w:rStyle w:val="StyleBodyCalibri"/>
+        </w:rPr>
+        <w:t xml:space="preserve"> stuff in.</w:t>
+      </w:r>
+      <w:r>
+        <w:rPr>
+          <w:rStyle w:val="StyleBodyCalibri"/>
+        </w:rPr>
+        <w:t xml:space="preserve"> </w:t>
       </w:r>
     </w:p>
     <w:p>
@@ -1538,99 +1468,6 @@
         </w:numPr>
         <w:rPr>
           <w:rStyle w:val="StyleBodyCalibri"/>
-        </w:rPr>
-      </w:pPr>
-      <w:r>
-        <w:rPr>
-          <w:rStyle w:val="StyleBodyCalibri"/>
-        </w:rPr>
-        <w:t xml:space="preserve">You have a </w:t>
-      </w:r>
-      <w:r>
-        <w:rPr>
-          <w:rStyle w:val="StyleBodyCalibri"/>
-          <w:b/>
-        </w:rPr>
-        <w:t>user</w:t>
-      </w:r>
-      <w:r>
-        <w:rPr>
-          <w:rStyle w:val="StyleBodyCalibri"/>
-        </w:rPr>
-        <w:t xml:space="preserve"> called “</w:t>
-      </w:r>
-      <w:proofErr w:type="spellStart"/>
-      <w:r>
-        <w:rPr>
-          <w:rStyle w:val="StyleBodyCalibri"/>
-          <w:b/>
-        </w:rPr>
-        <w:t>xog</w:t>
-      </w:r>
-      <w:proofErr w:type="spellEnd"/>
-      <w:r>
-        <w:rPr>
-          <w:rStyle w:val="StyleBodyCalibri"/>
-        </w:rPr>
-        <w:t>” that has a password “</w:t>
-      </w:r>
-      <w:proofErr w:type="spellStart"/>
-      <w:r>
-        <w:rPr>
-          <w:rStyle w:val="StyleBodyCalibri"/>
-          <w:b/>
-        </w:rPr>
-        <w:t>gox</w:t>
-      </w:r>
-      <w:proofErr w:type="spellEnd"/>
-      <w:r>
-        <w:rPr>
-          <w:rStyle w:val="StyleBodyCalibri"/>
-        </w:rPr>
-        <w:t xml:space="preserve">” with </w:t>
-      </w:r>
-      <w:r>
-        <w:rPr>
-          <w:rFonts w:asciiTheme="minorHAnsi" w:hAnsiTheme="minorHAnsi"/>
-          <w:b/>
-        </w:rPr>
-        <w:t>all access rights</w:t>
-      </w:r>
-      <w:r>
-        <w:rPr>
-          <w:rStyle w:val="StyleBodyCalibri"/>
-        </w:rPr>
-        <w:t xml:space="preserve"> to </w:t>
-      </w:r>
-      <w:proofErr w:type="spellStart"/>
-      <w:r>
-        <w:rPr>
-          <w:rStyle w:val="StyleBodyCalibri"/>
-        </w:rPr>
-        <w:t>xog</w:t>
-      </w:r>
-      <w:proofErr w:type="spellEnd"/>
-      <w:r>
-        <w:rPr>
-          <w:rStyle w:val="StyleBodyCalibri"/>
-        </w:rPr>
-        <w:t xml:space="preserve"> stuff in.</w:t>
-      </w:r>
-      <w:r>
-        <w:rPr>
-          <w:rStyle w:val="StyleBodyCalibri"/>
-        </w:rPr>
-        <w:t xml:space="preserve"> </w:t>
-      </w:r>
-    </w:p>
-    <w:p>
-      <w:pPr>
-        <w:numPr>
-          <w:ilvl w:val="0"/>
-          <w:numId w:val="7"/>
-        </w:numPr>
-        <w:rPr>
-          <w:rStyle w:val="StyleBodyCalibri"/>
           <w:rFonts w:ascii="Verdana" w:hAnsi="Verdana"/>
           <w:sz w:val="20"/>
         </w:rPr>
@@ -2201,7 +2038,6 @@
         <w:rPr>
           <w:rStyle w:val="StyleBodyCalibri"/>
         </w:rPr>
-        <w:lastRenderedPageBreak/>
         <w:t xml:space="preserve">Security warnings for Pages and </w:t>
       </w:r>
       <w:proofErr w:type="spellStart"/>
@@ -3485,6 +3321,8 @@
           <w:rStyle w:val="StyleBodyCalibri"/>
         </w:rPr>
       </w:pPr>
+      <w:bookmarkStart w:id="6" w:name="_GoBack"/>
+      <w:bookmarkEnd w:id="6"/>
       <w:r>
         <w:rPr>
           <w:rStyle w:val="StyleBodyCalibri"/>
@@ -3763,75 +3601,7 @@
         <w:rPr>
           <w:rStyle w:val="StyleBodyCalibri"/>
         </w:rPr>
-        <w:t xml:space="preserve">Open the </w:t>
-      </w:r>
-      <w:r>
-        <w:rPr>
-          <w:rStyle w:val="StyleBodyCalibri"/>
-        </w:rPr>
-        <w:t>C:\Temp\StratAlignment_v4</w:t>
-      </w:r>
-      <w:r>
-        <w:rPr>
-          <w:rStyle w:val="StyleBodyCalibri"/>
-        </w:rPr>
-        <w:t>\</w:t>
-      </w:r>
-      <w:r>
-        <w:rPr>
-          <w:rStyle w:val="StyleBodyCalibri"/>
-        </w:rPr>
-        <w:t xml:space="preserve">15-Views_links.xml file in Notepad++ and </w:t>
-      </w:r>
-      <w:r>
-        <w:rPr>
-          <w:rStyle w:val="StyleBodyCalibri"/>
-        </w:rPr>
-        <w:t xml:space="preserve">do </w:t>
-      </w:r>
-      <w:r>
-        <w:rPr>
-          <w:rStyle w:val="StyleBodyCalibri"/>
-        </w:rPr>
-        <w:t>a “</w:t>
-      </w:r>
-      <w:r>
-        <w:rPr>
-          <w:rStyle w:val="StyleBodyCalibri"/>
-        </w:rPr>
-        <w:t>Search and Replace</w:t>
-      </w:r>
-      <w:r>
-        <w:rPr>
-          <w:rStyle w:val="StyleBodyCalibri"/>
-        </w:rPr>
-        <w:t xml:space="preserve">” </w:t>
-      </w:r>
-      <w:r>
-        <w:rPr>
-          <w:rStyle w:val="StyleBodyCalibri"/>
-        </w:rPr>
-        <w:t xml:space="preserve">using &lt;CTRL+H&gt; </w:t>
-      </w:r>
-      <w:r>
-        <w:rPr>
-          <w:rStyle w:val="StyleBodyCalibri"/>
-        </w:rPr>
-        <w:t xml:space="preserve">with the following data, then </w:t>
-      </w:r>
-      <w:proofErr w:type="gramStart"/>
-      <w:r>
-        <w:rPr>
-          <w:rStyle w:val="StyleBodyCalibri"/>
-        </w:rPr>
-        <w:t>Save</w:t>
-      </w:r>
-      <w:proofErr w:type="gramEnd"/>
-      <w:r>
-        <w:rPr>
-          <w:rStyle w:val="StyleBodyCalibri"/>
-        </w:rPr>
-        <w:t>.</w:t>
+        <w:t>Open the 15-Views_links.xml file in Notepad++ and run a “Replace Command” with the following data, then Save.</w:t>
       </w:r>
     </w:p>
     <w:tbl>
@@ -3859,7 +3629,6 @@
               <w:rPr>
                 <w:rStyle w:val="StyleBodyCalibri"/>
               </w:rPr>
-              <w:lastRenderedPageBreak/>
               <w:t>From</w:t>
             </w:r>
           </w:p>
@@ -3898,6 +3667,7 @@
               <w:rPr>
                 <w:rStyle w:val="StyleBodyCalibri"/>
               </w:rPr>
+              <w:lastRenderedPageBreak/>
               <w:t>strat_kpi.strat_kpi_target.5040252.link</w:t>
             </w:r>
           </w:p>
@@ -4045,6 +3815,7 @@
     </w:p>
     <w:p>
       <w:pPr>
+        <w:pStyle w:val="ListParagraph"/>
         <w:numPr>
           <w:ilvl w:val="0"/>
           <w:numId w:val="11"/>
@@ -4057,8 +3828,16 @@
         <w:rPr>
           <w:rStyle w:val="StyleBodyCalibri"/>
         </w:rPr>
-        <w:t>Navigate to C:\Temp\StratAlignment_v4</w:t>
-      </w:r>
+        <w:t>Execute the “StratAlignment_v4Install_PostValidation.bat” script.</w:t>
+      </w:r>
+    </w:p>
+    <w:p>
+      <w:pPr>
+        <w:ind w:left="1440"/>
+        <w:rPr>
+          <w:rStyle w:val="StyleBodyCalibri"/>
+        </w:rPr>
+      </w:pPr>
     </w:p>
     <w:p>
       <w:pPr>
@@ -4074,302 +3853,7 @@
         <w:rPr>
           <w:rStyle w:val="StyleBodyCalibri"/>
         </w:rPr>
-        <w:t>Right-Click the file “StratAlignment_v4Install</w:t>
-      </w:r>
-      <w:r>
-        <w:rPr>
-          <w:rStyle w:val="StyleBodyCalibri"/>
-        </w:rPr>
-        <w:t>_PostValidation</w:t>
-      </w:r>
-      <w:r>
-        <w:rPr>
-          <w:rStyle w:val="StyleBodyCalibri"/>
-        </w:rPr>
-        <w:t>.bat” and select “Edit” from the Drop Down Menu</w:t>
-      </w:r>
-    </w:p>
-    <w:p>
-      <w:pPr>
-        <w:numPr>
-          <w:ilvl w:val="0"/>
-          <w:numId w:val="11"/>
-        </w:numPr>
-        <w:rPr>
-          <w:rStyle w:val="StyleBodyCalibri"/>
-        </w:rPr>
-      </w:pPr>
-      <w:r>
-        <w:rPr>
-          <w:rStyle w:val="StyleBodyCalibri"/>
-        </w:rPr>
-        <w:t>Locate the line where the XOG_HOME variable is set and replace the path to reflect your XOG installation path</w:t>
-      </w:r>
-    </w:p>
-    <w:p>
-      <w:pPr>
-        <w:numPr>
-          <w:ilvl w:val="0"/>
-          <w:numId w:val="11"/>
-        </w:numPr>
-        <w:rPr>
-          <w:rStyle w:val="StyleBodyCalibri"/>
-        </w:rPr>
-      </w:pPr>
-      <w:r>
-        <w:rPr>
-          <w:rStyle w:val="StyleBodyCalibri"/>
-        </w:rPr>
-        <w:t>Locate the line where the SERVERNAME variable is set and replace the value with your server name or IP address</w:t>
-      </w:r>
-    </w:p>
-    <w:p>
-      <w:pPr>
-        <w:numPr>
-          <w:ilvl w:val="0"/>
-          <w:numId w:val="11"/>
-        </w:numPr>
-        <w:rPr>
-          <w:rStyle w:val="StyleBodyCalibri"/>
-        </w:rPr>
-      </w:pPr>
-      <w:r>
-        <w:rPr>
-          <w:rStyle w:val="StyleBodyCalibri"/>
-        </w:rPr>
-        <w:t>Locate the line where the PORTNUMBER variable is set and replace it with the appropriate value (normally, it’s 80)</w:t>
-      </w:r>
-    </w:p>
-    <w:p>
-      <w:pPr>
-        <w:numPr>
-          <w:ilvl w:val="0"/>
-          <w:numId w:val="11"/>
-        </w:numPr>
-        <w:rPr>
-          <w:rStyle w:val="StyleBodyCalibri"/>
-        </w:rPr>
-      </w:pPr>
-      <w:r>
-        <w:rPr>
-          <w:rStyle w:val="StyleBodyCalibri"/>
-        </w:rPr>
-        <w:t>Locate the line where the USERNAME variable is set and replace it with the username you will use (default is the ‘</w:t>
-      </w:r>
-      <w:proofErr w:type="spellStart"/>
-      <w:r>
-        <w:rPr>
-          <w:rStyle w:val="StyleBodyCalibri"/>
-        </w:rPr>
-        <w:t>xog</w:t>
-      </w:r>
-      <w:proofErr w:type="spellEnd"/>
-      <w:r>
-        <w:rPr>
-          <w:rStyle w:val="StyleBodyCalibri"/>
-        </w:rPr>
-        <w:t>’ user)</w:t>
-      </w:r>
-    </w:p>
-    <w:p>
-      <w:pPr>
-        <w:numPr>
-          <w:ilvl w:val="0"/>
-          <w:numId w:val="11"/>
-        </w:numPr>
-        <w:rPr>
-          <w:rStyle w:val="StyleBodyCalibri"/>
-        </w:rPr>
-      </w:pPr>
-      <w:r>
-        <w:rPr>
-          <w:rStyle w:val="StyleBodyCalibri"/>
-        </w:rPr>
-        <w:t>Locate the line where the PASSWORD variable is set and replace it with the password for that user (default is ‘</w:t>
-      </w:r>
-      <w:proofErr w:type="spellStart"/>
-      <w:r>
-        <w:rPr>
-          <w:rStyle w:val="StyleBodyCalibri"/>
-        </w:rPr>
-        <w:t>gox</w:t>
-      </w:r>
-      <w:proofErr w:type="spellEnd"/>
-      <w:r>
-        <w:rPr>
-          <w:rStyle w:val="StyleBodyCalibri"/>
-        </w:rPr>
-        <w:t>’)</w:t>
-      </w:r>
-    </w:p>
-    <w:p>
-      <w:pPr>
-        <w:numPr>
-          <w:ilvl w:val="0"/>
-          <w:numId w:val="11"/>
-        </w:numPr>
-        <w:rPr>
-          <w:rStyle w:val="StyleBodyCalibri"/>
-        </w:rPr>
-      </w:pPr>
-      <w:r>
-        <w:rPr>
-          <w:rStyle w:val="StyleBodyCalibri"/>
-        </w:rPr>
-        <w:t>Save this file</w:t>
-      </w:r>
-    </w:p>
-    <w:p>
-      <w:pPr>
-        <w:numPr>
-          <w:ilvl w:val="0"/>
-          <w:numId w:val="11"/>
-        </w:numPr>
-        <w:rPr>
-          <w:rStyle w:val="StyleBodyCalibri"/>
-        </w:rPr>
-      </w:pPr>
-      <w:r>
-        <w:rPr>
-          <w:rStyle w:val="StyleBodyCalibri"/>
-        </w:rPr>
-        <w:t>If there are any additional instructions inside the file – please follow those instructions</w:t>
-      </w:r>
-    </w:p>
-    <w:p>
-      <w:pPr>
-        <w:numPr>
-          <w:ilvl w:val="0"/>
-          <w:numId w:val="11"/>
-        </w:numPr>
-        <w:rPr>
-          <w:rStyle w:val="StyleBodyCalibri"/>
-        </w:rPr>
-      </w:pPr>
-      <w:r>
-        <w:rPr>
-          <w:rStyle w:val="StyleBodyCalibri"/>
-        </w:rPr>
-        <w:t>Run the file by double-clicking it.</w:t>
-      </w:r>
-    </w:p>
-    <w:p>
-      <w:pPr>
-        <w:numPr>
-          <w:ilvl w:val="0"/>
-          <w:numId w:val="11"/>
-        </w:numPr>
-        <w:rPr>
-          <w:rStyle w:val="StyleBodyCalibri"/>
-        </w:rPr>
-      </w:pPr>
-      <w:r>
-        <w:rPr>
-          <w:rStyle w:val="StyleBodyCalibri"/>
-        </w:rPr>
-        <w:t>Navigate to C:\Temp\StratAlignment_v4\output</w:t>
-      </w:r>
-    </w:p>
-    <w:p>
-      <w:pPr>
-        <w:numPr>
-          <w:ilvl w:val="0"/>
-          <w:numId w:val="11"/>
-        </w:numPr>
-        <w:rPr>
-          <w:rStyle w:val="StyleBodyCalibri"/>
-        </w:rPr>
-      </w:pPr>
-      <w:r>
-        <w:rPr>
-          <w:rStyle w:val="StyleBodyCalibri"/>
-        </w:rPr>
-        <w:t xml:space="preserve">Check all the output files for errors. </w:t>
-      </w:r>
-    </w:p>
-    <w:p>
-      <w:pPr>
-        <w:numPr>
-          <w:ilvl w:val="0"/>
-          <w:numId w:val="11"/>
-        </w:numPr>
-        <w:rPr>
-          <w:rStyle w:val="StyleBodyCalibri"/>
-        </w:rPr>
-      </w:pPr>
-      <w:r>
-        <w:rPr>
-          <w:rStyle w:val="StyleBodyCalibri"/>
-        </w:rPr>
-        <w:t>You shouldn’t see any errors. If you do, try to verify the reason and correct it. It’s ok to run it again after you correct something. If you don’t find the problem, drop me a note and I’ll try to help you out.</w:t>
-      </w:r>
-    </w:p>
-    <w:p>
-      <w:pPr>
-        <w:numPr>
-          <w:ilvl w:val="0"/>
-          <w:numId w:val="11"/>
-        </w:numPr>
-        <w:rPr>
-          <w:rStyle w:val="StyleBodyCalibri"/>
-        </w:rPr>
-      </w:pPr>
-      <w:r>
-        <w:rPr>
-          <w:rStyle w:val="StyleBodyCalibri"/>
-        </w:rPr>
-        <w:t>If you find an empty file it may be because XOG Timed Out before writing the log file. Normally, the file will have been executed correctly after a while. You may run only that file again, just to be sure, or you can check CA PPM and see if the changes were correctly applied.</w:t>
-      </w:r>
-    </w:p>
-    <w:p>
-      <w:pPr>
-        <w:ind w:left="1440"/>
-        <w:rPr>
-          <w:rStyle w:val="StyleBodyCalibri"/>
-        </w:rPr>
-      </w:pPr>
-    </w:p>
-    <w:p>
-      <w:pPr>
-        <w:numPr>
-          <w:ilvl w:val="0"/>
-          <w:numId w:val="11"/>
-        </w:numPr>
-        <w:rPr>
-          <w:rStyle w:val="StyleBodyCalibri"/>
-        </w:rPr>
-      </w:pPr>
-      <w:r>
-        <w:rPr>
-          <w:rStyle w:val="StyleBodyCalibri"/>
-        </w:rPr>
-        <w:t xml:space="preserve">If you are not using </w:t>
-      </w:r>
-      <w:r>
-        <w:rPr>
-          <w:rStyle w:val="StyleBodyCalibri"/>
-        </w:rPr>
-        <w:t xml:space="preserve">the Hierarchical Views (Strategic Heat Map and Hierarchy </w:t>
-      </w:r>
-      <w:proofErr w:type="spellStart"/>
-      <w:r>
-        <w:rPr>
-          <w:rStyle w:val="StyleBodyCalibri"/>
-        </w:rPr>
-        <w:t>portlets</w:t>
-      </w:r>
-      <w:proofErr w:type="spellEnd"/>
-      <w:r>
-        <w:rPr>
-          <w:rStyle w:val="StyleBodyCalibri"/>
-        </w:rPr>
-        <w:t>)</w:t>
-      </w:r>
-      <w:r>
-        <w:rPr>
-          <w:rStyle w:val="StyleBodyCalibri"/>
-        </w:rPr>
-        <w:t>, perform these additional steps:</w:t>
+        <w:t>If you are not using Strategic Maps, perform these additional steps:</w:t>
       </w:r>
     </w:p>
     <w:p>
@@ -4566,7 +4050,7 @@
           </mc:Choice>
           <mc:Fallback>
             <w:pict>
-              <v:rect w14:anchorId="58A48DBB" id="Rectangle 71" o:spid="_x0000_s1026" style="position:absolute;margin-left:444.9pt;margin-top:43.2pt;width:51.7pt;height:64.6pt;z-index:251838976;visibility:visible;mso-wrap-style:square;mso-width-percent:0;mso-height-percent:0;mso-wrap-distance-left:9pt;mso-wrap-distance-top:0;mso-wrap-distance-right:9pt;mso-wrap-distance-bottom:0;mso-position-horizontal:absolute;mso-position-horizontal-relative:text;mso-position-vertical:absolute;mso-position-vertical-relative:text;mso-width-percent:0;mso-height-percent:0;mso-width-relative:page;mso-height-relative:page;v-text-anchor:top" o:gfxdata="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" filled="f" strokecolor="#943634" strokeweight="3pt"/>
+              <v:rect w14:anchorId="77A62D90" id="Rectangle 71" o:spid="_x0000_s1026" style="position:absolute;margin-left:444.9pt;margin-top:43.2pt;width:51.7pt;height:64.6pt;z-index:251838976;visibility:visible;mso-wrap-style:square;mso-width-percent:0;mso-height-percent:0;mso-wrap-distance-left:9pt;mso-wrap-distance-top:0;mso-wrap-distance-right:9pt;mso-wrap-distance-bottom:0;mso-position-horizontal:absolute;mso-position-horizontal-relative:text;mso-position-vertical:absolute;mso-position-vertical-relative:text;mso-width-percent:0;mso-height-percent:0;mso-width-relative:page;mso-height-relative:page;v-text-anchor:top" o:gfxdata="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" filled="f" strokecolor="#943634" strokeweight="3pt"/>
             </w:pict>
           </mc:Fallback>
         </mc:AlternateContent>
@@ -4654,7 +4138,6 @@
         <w:rPr>
           <w:rStyle w:val="StyleBodyCalibri"/>
         </w:rPr>
-        <w:lastRenderedPageBreak/>
         <w:t>Object Strategic Item, List View</w:t>
       </w:r>
     </w:p>
@@ -4747,11 +4230,11 @@
       <w:pPr>
         <w:pStyle w:val="Heading2"/>
       </w:pPr>
-      <w:bookmarkStart w:id="6" w:name="_Toc408959845"/>
+      <w:bookmarkStart w:id="7" w:name="_Toc408959845"/>
       <w:r>
         <w:t>Installing Demo Data</w:t>
       </w:r>
-      <w:bookmarkEnd w:id="6"/>
+      <w:bookmarkEnd w:id="7"/>
       <w:r>
         <w:t xml:space="preserve"> </w:t>
       </w:r>
@@ -4988,11 +4471,12 @@
       <w:pPr>
         <w:pStyle w:val="Heading2"/>
       </w:pPr>
-      <w:bookmarkStart w:id="7" w:name="_Toc408959846"/>
-      <w:r>
+      <w:bookmarkStart w:id="8" w:name="_Toc408959846"/>
+      <w:r>
+        <w:lastRenderedPageBreak/>
         <w:t>Demo Data Post-Installation</w:t>
       </w:r>
-      <w:bookmarkEnd w:id="7"/>
+      <w:bookmarkEnd w:id="8"/>
     </w:p>
     <w:p>
       <w:pPr>
@@ -5104,7 +4588,6 @@
           <w:noProof/>
           <w:lang w:val="pt-BR" w:eastAsia="pt-BR"/>
         </w:rPr>
-        <w:lastRenderedPageBreak/>
         <mc:AlternateContent>
           <mc:Choice Requires="wps">
             <w:drawing>
@@ -5173,7 +4656,7 @@
           </mc:Choice>
           <mc:Fallback>
             <w:pict>
-              <v:rect w14:anchorId="2ED5042E" id="Rectangle 71" o:spid="_x0000_s1026" style="position:absolute;margin-left:251.05pt;margin-top:69.7pt;width:77.55pt;height:48.05pt;z-index:251535872;visibility:visible;mso-wrap-style:square;mso-width-percent:0;mso-height-percent:0;mso-wrap-distance-left:9pt;mso-wrap-distance-top:0;mso-wrap-distance-right:9pt;mso-wrap-distance-bottom:0;mso-position-horizontal:absolute;mso-position-horizontal-relative:text;mso-position-vertical:absolute;mso-position-vertical-relative:text;mso-width-percent:0;mso-height-percent:0;mso-width-relative:page;mso-height-relative:page;v-text-anchor:top" o:gfxdata="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" filled="f" strokecolor="#943634" strokeweight="3pt"/>
+              <v:rect w14:anchorId="3BF597FC" id="Rectangle 71" o:spid="_x0000_s1026" style="position:absolute;margin-left:251.05pt;margin-top:69.7pt;width:77.55pt;height:48.05pt;z-index:251535872;visibility:visible;mso-wrap-style:square;mso-width-percent:0;mso-height-percent:0;mso-wrap-distance-left:9pt;mso-wrap-distance-top:0;mso-wrap-distance-right:9pt;mso-wrap-distance-bottom:0;mso-position-horizontal:absolute;mso-position-horizontal-relative:text;mso-position-vertical:absolute;mso-position-vertical-relative:text;mso-width-percent:0;mso-height-percent:0;mso-width-relative:page;mso-height-relative:page;v-text-anchor:top" o:gfxdata="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" filled="f" strokecolor="#943634" strokeweight="3pt"/>
             </w:pict>
           </mc:Fallback>
         </mc:AlternateContent>
@@ -5252,7 +4735,7 @@
           </mc:Choice>
           <mc:Fallback>
             <w:pict>
-              <v:rect w14:anchorId="605EC493" id="Rectangle 71" o:spid="_x0000_s1026" style="position:absolute;margin-left:42.45pt;margin-top:116.75pt;width:33.25pt;height:17.6pt;z-index:251545088;visibility:visible;mso-wrap-style:square;mso-width-percent:0;mso-height-percent:0;mso-wrap-distance-left:9pt;mso-wrap-distance-top:0;mso-wrap-distance-right:9pt;mso-wrap-distance-bottom:0;mso-position-horizontal:absolute;mso-position-horizontal-relative:text;mso-position-vertical:absolute;mso-position-vertical-relative:text;mso-width-percent:0;mso-height-percent:0;mso-width-relative:page;mso-height-relative:page;v-text-anchor:top" o:gfxdata="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" filled="f" strokecolor="#943634" strokeweight="3pt"/>
+              <v:rect w14:anchorId="6B2AF68B" id="Rectangle 71" o:spid="_x0000_s1026" style="position:absolute;margin-left:42.45pt;margin-top:116.75pt;width:33.25pt;height:17.6pt;z-index:251545088;visibility:visible;mso-wrap-style:square;mso-width-percent:0;mso-height-percent:0;mso-wrap-distance-left:9pt;mso-wrap-distance-top:0;mso-wrap-distance-right:9pt;mso-wrap-distance-bottom:0;mso-position-horizontal:absolute;mso-position-horizontal-relative:text;mso-position-vertical:absolute;mso-position-vertical-relative:text;mso-width-percent:0;mso-height-percent:0;mso-width-relative:page;mso-height-relative:page;v-text-anchor:top" o:gfxdata="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" filled="f" strokecolor="#943634" strokeweight="3pt"/>
             </w:pict>
           </mc:Fallback>
         </mc:AlternateContent>
@@ -5331,7 +4814,7 @@
           </mc:Choice>
           <mc:Fallback>
             <w:pict>
-              <v:rect w14:anchorId="2306A08D" id="Rectangle 71" o:spid="_x0000_s1026" style="position:absolute;margin-left:40.8pt;margin-top:68.95pt;width:154.5pt;height:48.05pt;z-index:251512320;visibility:visible;mso-wrap-style:square;mso-width-percent:0;mso-height-percent:0;mso-wrap-distance-left:9pt;mso-wrap-distance-top:0;mso-wrap-distance-right:9pt;mso-wrap-distance-bottom:0;mso-position-horizontal:absolute;mso-position-horizontal-relative:text;mso-position-vertical:absolute;mso-position-vertical-relative:text;mso-width-percent:0;mso-height-percent:0;mso-width-relative:page;mso-height-relative:page;v-text-anchor:top" o:gfxdata="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" filled="f" strokecolor="#943634" strokeweight="3pt"/>
+              <v:rect w14:anchorId="166A95DB" id="Rectangle 71" o:spid="_x0000_s1026" style="position:absolute;margin-left:40.8pt;margin-top:68.95pt;width:154.5pt;height:48.05pt;z-index:251512320;visibility:visible;mso-wrap-style:square;mso-width-percent:0;mso-height-percent:0;mso-wrap-distance-left:9pt;mso-wrap-distance-top:0;mso-wrap-distance-right:9pt;mso-wrap-distance-bottom:0;mso-position-horizontal:absolute;mso-position-horizontal-relative:text;mso-position-vertical:absolute;mso-position-vertical-relative:text;mso-width-percent:0;mso-height-percent:0;mso-width-relative:page;mso-height-relative:page;v-text-anchor:top" o:gfxdata="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" filled="f" strokecolor="#943634" strokeweight="3pt"/>
             </w:pict>
           </mc:Fallback>
         </mc:AlternateContent>
@@ -5359,12 +4842,6 @@
           <w:noProof/>
         </w:rPr>
         <w:t>Change the Cycle action to “Start” and Save.</w:t>
-      </w:r>
-      <w:r>
-        <w:rPr>
-          <w:noProof/>
-        </w:rPr>
-        <w:t xml:space="preserve"> </w:t>
       </w:r>
       <w:r>
         <w:rPr>
@@ -5538,7 +5015,7 @@
           </mc:Choice>
           <mc:Fallback>
             <w:pict>
-              <v:rect w14:anchorId="3AA5A0EF" id="Rectangle 61" o:spid="_x0000_s1026" style="position:absolute;margin-left:427.4pt;margin-top:127.35pt;width:36pt;height:41.55pt;z-index:251485696;visibility:visible;mso-wrap-style:square;mso-width-percent:0;mso-height-percent:0;mso-wrap-distance-left:9pt;mso-wrap-distance-top:0;mso-wrap-distance-right:9pt;mso-wrap-distance-bottom:0;mso-position-horizontal:absolute;mso-position-horizontal-relative:text;mso-position-vertical:absolute;mso-position-vertical-relative:text;mso-width-percent:0;mso-height-percent:0;mso-width-relative:page;mso-height-relative:page;v-text-anchor:top" o:gfxdata="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" filled="f" strokecolor="#943634" strokeweight="3pt"/>
+              <v:rect w14:anchorId="5825F9DC" id="Rectangle 61" o:spid="_x0000_s1026" style="position:absolute;margin-left:427.4pt;margin-top:127.35pt;width:36pt;height:41.55pt;z-index:251485696;visibility:visible;mso-wrap-style:square;mso-width-percent:0;mso-height-percent:0;mso-wrap-distance-left:9pt;mso-wrap-distance-top:0;mso-wrap-distance-right:9pt;mso-wrap-distance-bottom:0;mso-position-horizontal:absolute;mso-position-horizontal-relative:text;mso-position-vertical:absolute;mso-position-vertical-relative:text;mso-width-percent:0;mso-height-percent:0;mso-width-relative:page;mso-height-relative:page;v-text-anchor:top" o:gfxdata="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" filled="f" strokecolor="#943634" strokeweight="3pt"/>
             </w:pict>
           </mc:Fallback>
         </mc:AlternateContent>
@@ -5626,12 +5103,6 @@
         </w:rPr>
         <w:t>.</w:t>
       </w:r>
-      <w:r>
-        <w:rPr>
-          <w:rFonts w:asciiTheme="minorHAnsi" w:hAnsiTheme="minorHAnsi"/>
-        </w:rPr>
-        <w:t xml:space="preserve"> If you need to restart the processes, you can just select the corresponding cycles on the List View and use the new Action “Manually Start Process” from the Actions Menu.</w:t>
-      </w:r>
     </w:p>
     <w:p>
       <w:pPr>
@@ -5650,86 +5121,7 @@
         <mc:AlternateContent>
           <mc:Choice Requires="wps">
             <w:drawing>
-              <wp:anchor distT="0" distB="0" distL="114300" distR="114300" simplePos="0" relativeHeight="251659776" behindDoc="0" locked="0" layoutInCell="1" allowOverlap="1" wp14:anchorId="40EAFB89" wp14:editId="11C07E2E">
-                <wp:simplePos x="0" y="0"/>
-                <wp:positionH relativeFrom="column">
-                  <wp:posOffset>6712585</wp:posOffset>
-                </wp:positionH>
-                <wp:positionV relativeFrom="paragraph">
-                  <wp:posOffset>353060</wp:posOffset>
-                </wp:positionV>
-                <wp:extent cx="422031" cy="223373"/>
-                <wp:effectExtent l="19050" t="19050" r="16510" b="24765"/>
-                <wp:wrapNone/>
-                <wp:docPr id="2" name="Rectangle 71"/>
-                <wp:cNvGraphicFramePr>
-                  <a:graphicFrameLocks xmlns:a="http://schemas.openxmlformats.org/drawingml/2006/main"/>
-                </wp:cNvGraphicFramePr>
-                <a:graphic xmlns:a="http://schemas.openxmlformats.org/drawingml/2006/main">
-                  <a:graphicData uri="http://schemas.microsoft.com/office/word/2010/wordprocessingShape">
-                    <wps:wsp>
-                      <wps:cNvSpPr>
-                        <a:spLocks noChangeArrowheads="1"/>
-                      </wps:cNvSpPr>
-                      <wps:spPr bwMode="auto">
-                        <a:xfrm>
-                          <a:off x="0" y="0"/>
-                          <a:ext cx="422031" cy="223373"/>
-                        </a:xfrm>
-                        <a:prstGeom prst="rect">
-                          <a:avLst/>
-                        </a:prstGeom>
-                        <a:noFill/>
-                        <a:ln w="38100">
-                          <a:solidFill>
-                            <a:srgbClr val="943634"/>
-                          </a:solidFill>
-                          <a:miter lim="800000"/>
-                          <a:headEnd/>
-                          <a:tailEnd/>
-                        </a:ln>
-                        <a:extLst>
-                          <a:ext uri="{909E8E84-426E-40DD-AFC4-6F175D3DCCD1}">
-                            <a14:hiddenFill xmlns:a14="http://schemas.microsoft.com/office/drawing/2010/main">
-                              <a:solidFill>
-                                <a:srgbClr val="FFFFFF"/>
-                              </a:solidFill>
-                            </a14:hiddenFill>
-                          </a:ext>
-                        </a:extLst>
-                      </wps:spPr>
-                      <wps:bodyPr rot="0" vert="horz" wrap="square" lIns="91440" tIns="45720" rIns="91440" bIns="45720" anchor="t" anchorCtr="0" upright="1">
-                        <a:noAutofit/>
-                      </wps:bodyPr>
-                    </wps:wsp>
-                  </a:graphicData>
-                </a:graphic>
-                <wp14:sizeRelH relativeFrom="page">
-                  <wp14:pctWidth>0</wp14:pctWidth>
-                </wp14:sizeRelH>
-                <wp14:sizeRelV relativeFrom="page">
-                  <wp14:pctHeight>0</wp14:pctHeight>
-                </wp14:sizeRelV>
-              </wp:anchor>
-            </w:drawing>
-          </mc:Choice>
-          <mc:Fallback>
-            <w:pict>
-              <v:rect w14:anchorId="2D588CA9" id="Rectangle 71" o:spid="_x0000_s1026" style="position:absolute;margin-left:528.55pt;margin-top:27.8pt;width:33.25pt;height:17.6pt;z-index:251659776;visibility:visible;mso-wrap-style:square;mso-width-percent:0;mso-height-percent:0;mso-wrap-distance-left:9pt;mso-wrap-distance-top:0;mso-wrap-distance-right:9pt;mso-wrap-distance-bottom:0;mso-position-horizontal:absolute;mso-position-horizontal-relative:text;mso-position-vertical:absolute;mso-position-vertical-relative:text;mso-width-percent:0;mso-height-percent:0;mso-width-relative:page;mso-height-relative:page;v-text-anchor:top" o:gfxdata="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" filled="f" strokecolor="#943634" strokeweight="3pt"/>
-            </w:pict>
-          </mc:Fallback>
-        </mc:AlternateContent>
-      </w:r>
-      <w:r>
-        <w:rPr>
-          <w:rFonts w:asciiTheme="minorHAnsi" w:hAnsiTheme="minorHAnsi"/>
-          <w:noProof/>
-          <w:lang w:val="pt-BR" w:eastAsia="pt-BR"/>
-        </w:rPr>
-        <mc:AlternateContent>
-          <mc:Choice Requires="wps">
-            <w:drawing>
-              <wp:anchor distT="0" distB="0" distL="114300" distR="114300" simplePos="0" relativeHeight="251655680" behindDoc="0" locked="0" layoutInCell="1" allowOverlap="1" wp14:anchorId="1C116671" wp14:editId="6293CD39">
+              <wp:anchor distT="0" distB="0" distL="114300" distR="114300" simplePos="0" relativeHeight="251637248" behindDoc="0" locked="0" layoutInCell="1" allowOverlap="1" wp14:anchorId="79537EBF" wp14:editId="13326C7C">
                 <wp:simplePos x="0" y="0"/>
                 <wp:positionH relativeFrom="column">
                   <wp:posOffset>480060</wp:posOffset>
@@ -5794,7 +5186,7 @@
           </mc:Choice>
           <mc:Fallback>
             <w:pict>
-              <v:rect w14:anchorId="420FCF0C" id="Rectangle 71" o:spid="_x0000_s1026" style="position:absolute;margin-left:37.8pt;margin-top:51.35pt;width:154.5pt;height:48.05pt;z-index:251655680;visibility:visible;mso-wrap-style:square;mso-width-percent:0;mso-height-percent:0;mso-wrap-distance-left:9pt;mso-wrap-distance-top:0;mso-wrap-distance-right:9pt;mso-wrap-distance-bottom:0;mso-position-horizontal:absolute;mso-position-horizontal-relative:text;mso-position-vertical:absolute;mso-position-vertical-relative:text;mso-width-percent:0;mso-height-percent:0;mso-width-relative:page;mso-height-relative:page;v-text-anchor:top" o:gfxdata="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" filled="f" strokecolor="#943634" strokeweight="3pt"/>
+              <v:rect w14:anchorId="718CF35C" id="Rectangle 71" o:spid="_x0000_s1026" style="position:absolute;margin-left:37.8pt;margin-top:51.35pt;width:154.5pt;height:48.05pt;z-index:251637248;visibility:visible;mso-wrap-style:square;mso-width-percent:0;mso-height-percent:0;mso-wrap-distance-left:9pt;mso-wrap-distance-top:0;mso-wrap-distance-right:9pt;mso-wrap-distance-bottom:0;mso-position-horizontal:absolute;mso-position-horizontal-relative:text;mso-position-vertical:absolute;mso-position-vertical-relative:text;mso-width-percent:0;mso-height-percent:0;mso-width-relative:page;mso-height-relative:page;v-text-anchor:top" o:gfxdata="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" filled="f" strokecolor="#943634" strokeweight="3pt"/>
             </w:pict>
           </mc:Fallback>
         </mc:AlternateContent>
@@ -5808,7 +5200,7 @@
         <mc:AlternateContent>
           <mc:Choice Requires="wps">
             <w:drawing>
-              <wp:anchor distT="0" distB="0" distL="114300" distR="114300" simplePos="0" relativeHeight="251656704" behindDoc="0" locked="0" layoutInCell="1" allowOverlap="1" wp14:anchorId="5B34EB2F" wp14:editId="182F3DFF">
+              <wp:anchor distT="0" distB="0" distL="114300" distR="114300" simplePos="0" relativeHeight="251729408" behindDoc="0" locked="0" layoutInCell="1" allowOverlap="1" wp14:anchorId="14A4A86F" wp14:editId="0BDE7601">
                 <wp:simplePos x="0" y="0"/>
                 <wp:positionH relativeFrom="column">
                   <wp:posOffset>3150235</wp:posOffset>
@@ -5873,7 +5265,7 @@
           </mc:Choice>
           <mc:Fallback>
             <w:pict>
-              <v:rect w14:anchorId="6E0A379E" id="Rectangle 71" o:spid="_x0000_s1026" style="position:absolute;margin-left:248.05pt;margin-top:51.85pt;width:77.5pt;height:48.05pt;z-index:251656704;visibility:visible;mso-wrap-style:square;mso-width-percent:0;mso-height-percent:0;mso-wrap-distance-left:9pt;mso-wrap-distance-top:0;mso-wrap-distance-right:9pt;mso-wrap-distance-bottom:0;mso-position-horizontal:absolute;mso-position-horizontal-relative:text;mso-position-vertical:absolute;mso-position-vertical-relative:text;mso-width-percent:0;mso-height-percent:0;mso-width-relative:page;mso-height-relative:page;v-text-anchor:top" o:gfxdata="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" filled="f" strokecolor="#943634" strokeweight="3pt"/>
+              <v:rect w14:anchorId="02C8CF03" id="Rectangle 71" o:spid="_x0000_s1026" style="position:absolute;margin-left:248.05pt;margin-top:51.85pt;width:77.5pt;height:48.05pt;z-index:251729408;visibility:visible;mso-wrap-style:square;mso-width-percent:0;mso-height-percent:0;mso-wrap-distance-left:9pt;mso-wrap-distance-top:0;mso-wrap-distance-right:9pt;mso-wrap-distance-bottom:0;mso-position-horizontal:absolute;mso-position-horizontal-relative:text;mso-position-vertical:absolute;mso-position-vertical-relative:text;mso-width-percent:0;mso-height-percent:0;mso-width-relative:page;mso-height-relative:page;v-text-anchor:top" o:gfxdata="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" filled="f" strokecolor="#943634" strokeweight="3pt"/>
             </w:pict>
           </mc:Fallback>
         </mc:AlternateContent>
@@ -5887,7 +5279,7 @@
         <mc:AlternateContent>
           <mc:Choice Requires="wps">
             <w:drawing>
-              <wp:anchor distT="0" distB="0" distL="114300" distR="114300" simplePos="0" relativeHeight="251657728" behindDoc="0" locked="0" layoutInCell="1" allowOverlap="1" wp14:anchorId="327DE6E7" wp14:editId="230FE7CA">
+              <wp:anchor distT="0" distB="0" distL="114300" distR="114300" simplePos="0" relativeHeight="251821568" behindDoc="0" locked="0" layoutInCell="1" allowOverlap="1" wp14:anchorId="02AF6C19" wp14:editId="1ED2B634">
                 <wp:simplePos x="0" y="0"/>
                 <wp:positionH relativeFrom="column">
                   <wp:posOffset>501601</wp:posOffset>
@@ -5952,7 +5344,7 @@
           </mc:Choice>
           <mc:Fallback>
             <w:pict>
-              <v:rect w14:anchorId="3C39844A" id="Rectangle 71" o:spid="_x0000_s1026" style="position:absolute;margin-left:39.5pt;margin-top:99pt;width:33.25pt;height:17.6pt;z-index:251657728;visibility:visible;mso-wrap-style:square;mso-width-percent:0;mso-height-percent:0;mso-wrap-distance-left:9pt;mso-wrap-distance-top:0;mso-wrap-distance-right:9pt;mso-wrap-distance-bottom:0;mso-position-horizontal:absolute;mso-position-horizontal-relative:text;mso-position-vertical:absolute;mso-position-vertical-relative:text;mso-width-percent:0;mso-height-percent:0;mso-width-relative:page;mso-height-relative:page;v-text-anchor:top" o:gfxdata="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" filled="f" strokecolor="#943634" strokeweight="3pt"/>
+              <v:rect w14:anchorId="15191895" id="Rectangle 71" o:spid="_x0000_s1026" style="position:absolute;margin-left:39.5pt;margin-top:99pt;width:33.25pt;height:17.6pt;z-index:251821568;visibility:visible;mso-wrap-style:square;mso-width-percent:0;mso-height-percent:0;mso-wrap-distance-left:9pt;mso-wrap-distance-top:0;mso-wrap-distance-right:9pt;mso-wrap-distance-bottom:0;mso-position-horizontal:absolute;mso-position-horizontal-relative:text;mso-position-vertical:absolute;mso-position-vertical-relative:text;mso-width-percent:0;mso-height-percent:0;mso-width-relative:page;mso-height-relative:page;v-text-anchor:top" o:gfxdata="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" filled="f" strokecolor="#943634" strokeweight="3pt"/>
             </w:pict>
           </mc:Fallback>
         </mc:AlternateContent>
@@ -6005,8 +5397,6 @@
           <w:rFonts w:asciiTheme="minorHAnsi" w:hAnsiTheme="minorHAnsi"/>
         </w:rPr>
       </w:pPr>
-      <w:bookmarkStart w:id="8" w:name="_GoBack"/>
-      <w:bookmarkEnd w:id="8"/>
     </w:p>
     <w:p>
       <w:pPr>
@@ -6123,7 +5513,7 @@
           </mc:Choice>
           <mc:Fallback>
             <w:pict>
-              <v:rect w14:anchorId="418EB94B" id="Rectangle 73" o:spid="_x0000_s1026" style="position:absolute;margin-left:454.1pt;margin-top:130.3pt;width:47.1pt;height:39.2pt;z-index:251525632;visibility:visible;mso-wrap-style:square;mso-width-percent:0;mso-height-percent:0;mso-wrap-distance-left:9pt;mso-wrap-distance-top:0;mso-wrap-distance-right:9pt;mso-wrap-distance-bottom:0;mso-position-horizontal:absolute;mso-position-horizontal-relative:text;mso-position-vertical:absolute;mso-position-vertical-relative:text;mso-width-percent:0;mso-height-percent:0;mso-width-relative:page;mso-height-relative:page;v-text-anchor:top" o:gfxdata="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" filled="f" strokecolor="#943634" strokeweight="3pt"/>
+              <v:rect w14:anchorId="654BF18D" id="Rectangle 73" o:spid="_x0000_s1026" style="position:absolute;margin-left:454.1pt;margin-top:130.3pt;width:47.1pt;height:39.2pt;z-index:251525632;visibility:visible;mso-wrap-style:square;mso-width-percent:0;mso-height-percent:0;mso-wrap-distance-left:9pt;mso-wrap-distance-top:0;mso-wrap-distance-right:9pt;mso-wrap-distance-bottom:0;mso-position-horizontal:absolute;mso-position-horizontal-relative:text;mso-position-vertical:absolute;mso-position-vertical-relative:text;mso-width-percent:0;mso-height-percent:0;mso-width-relative:page;mso-height-relative:page;v-text-anchor:top" o:gfxdata="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" filled="f" strokecolor="#943634" strokeweight="3pt"/>
             </w:pict>
           </mc:Fallback>
         </mc:AlternateContent>
@@ -10931,7 +10321,7 @@
         <w:rStyle w:val="PageNumber"/>
         <w:noProof/>
       </w:rPr>
-      <w:t>11</w:t>
+      <w:t>5</w:t>
     </w:r>
     <w:r>
       <w:rPr>
@@ -14338,7 +13728,7 @@
 </file>
 
 <file path=customXml/itemProps1.xml><?xml version="1.0" encoding="utf-8"?>
-<ds:datastoreItem xmlns:ds="http://schemas.openxmlformats.org/officeDocument/2006/customXml" ds:itemID="{6F37756A-E0DB-4307-8CE0-B10957C40023}">
+<ds:datastoreItem xmlns:ds="http://schemas.openxmlformats.org/officeDocument/2006/customXml" ds:itemID="{14357849-7FA7-47DB-8E64-D3B4EAD21A64}">
   <ds:schemaRefs>
     <ds:schemaRef ds:uri="http://schemas.openxmlformats.org/officeDocument/2006/bibliography"/>
   </ds:schemaRefs>

--- a/Documentation/CA PPM v14 - Strategic_Alignment_v4-Installation.docx
+++ b/Documentation/CA PPM v14 - Strategic_Alignment_v4-Installation.docx
@@ -4566,7 +4566,7 @@
           </mc:Choice>
           <mc:Fallback>
             <w:pict>
-              <v:rect w14:anchorId="58A48DBB" id="Rectangle 71" o:spid="_x0000_s1026" style="position:absolute;margin-left:444.9pt;margin-top:43.2pt;width:51.7pt;height:64.6pt;z-index:251838976;visibility:visible;mso-wrap-style:square;mso-width-percent:0;mso-height-percent:0;mso-wrap-distance-left:9pt;mso-wrap-distance-top:0;mso-wrap-distance-right:9pt;mso-wrap-distance-bottom:0;mso-position-horizontal:absolute;mso-position-horizontal-relative:text;mso-position-vertical:absolute;mso-position-vertical-relative:text;mso-width-percent:0;mso-height-percent:0;mso-width-relative:page;mso-height-relative:page;v-text-anchor:top" o:gfxdata="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" filled="f" strokecolor="#943634" strokeweight="3pt"/>
+              <v:rect w14:anchorId="2AF40ABB" id="Rectangle 71" o:spid="_x0000_s1026" style="position:absolute;margin-left:444.9pt;margin-top:43.2pt;width:51.7pt;height:64.6pt;z-index:251838976;visibility:visible;mso-wrap-style:square;mso-width-percent:0;mso-height-percent:0;mso-wrap-distance-left:9pt;mso-wrap-distance-top:0;mso-wrap-distance-right:9pt;mso-wrap-distance-bottom:0;mso-position-horizontal:absolute;mso-position-horizontal-relative:text;mso-position-vertical:absolute;mso-position-vertical-relative:text;mso-width-percent:0;mso-height-percent:0;mso-width-relative:page;mso-height-relative:page;v-text-anchor:top" o:gfxdata="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" filled="f" strokecolor="#943634" strokeweight="3pt"/>
             </w:pict>
           </mc:Fallback>
         </mc:AlternateContent>
@@ -5173,7 +5173,7 @@
           </mc:Choice>
           <mc:Fallback>
             <w:pict>
-              <v:rect w14:anchorId="2ED5042E" id="Rectangle 71" o:spid="_x0000_s1026" style="position:absolute;margin-left:251.05pt;margin-top:69.7pt;width:77.55pt;height:48.05pt;z-index:251535872;visibility:visible;mso-wrap-style:square;mso-width-percent:0;mso-height-percent:0;mso-wrap-distance-left:9pt;mso-wrap-distance-top:0;mso-wrap-distance-right:9pt;mso-wrap-distance-bottom:0;mso-position-horizontal:absolute;mso-position-horizontal-relative:text;mso-position-vertical:absolute;mso-position-vertical-relative:text;mso-width-percent:0;mso-height-percent:0;mso-width-relative:page;mso-height-relative:page;v-text-anchor:top" o:gfxdata="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" filled="f" strokecolor="#943634" strokeweight="3pt"/>
+              <v:rect w14:anchorId="176C360F" id="Rectangle 71" o:spid="_x0000_s1026" style="position:absolute;margin-left:251.05pt;margin-top:69.7pt;width:77.55pt;height:48.05pt;z-index:251535872;visibility:visible;mso-wrap-style:square;mso-width-percent:0;mso-height-percent:0;mso-wrap-distance-left:9pt;mso-wrap-distance-top:0;mso-wrap-distance-right:9pt;mso-wrap-distance-bottom:0;mso-position-horizontal:absolute;mso-position-horizontal-relative:text;mso-position-vertical:absolute;mso-position-vertical-relative:text;mso-width-percent:0;mso-height-percent:0;mso-width-relative:page;mso-height-relative:page;v-text-anchor:top" o:gfxdata="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" filled="f" strokecolor="#943634" strokeweight="3pt"/>
             </w:pict>
           </mc:Fallback>
         </mc:AlternateContent>
@@ -5252,7 +5252,7 @@
           </mc:Choice>
           <mc:Fallback>
             <w:pict>
-              <v:rect w14:anchorId="605EC493" id="Rectangle 71" o:spid="_x0000_s1026" style="position:absolute;margin-left:42.45pt;margin-top:116.75pt;width:33.25pt;height:17.6pt;z-index:251545088;visibility:visible;mso-wrap-style:square;mso-width-percent:0;mso-height-percent:0;mso-wrap-distance-left:9pt;mso-wrap-distance-top:0;mso-wrap-distance-right:9pt;mso-wrap-distance-bottom:0;mso-position-horizontal:absolute;mso-position-horizontal-relative:text;mso-position-vertical:absolute;mso-position-vertical-relative:text;mso-width-percent:0;mso-height-percent:0;mso-width-relative:page;mso-height-relative:page;v-text-anchor:top" o:gfxdata="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" filled="f" strokecolor="#943634" strokeweight="3pt"/>
+              <v:rect w14:anchorId="0EC3E3DD" id="Rectangle 71" o:spid="_x0000_s1026" style="position:absolute;margin-left:42.45pt;margin-top:116.75pt;width:33.25pt;height:17.6pt;z-index:251545088;visibility:visible;mso-wrap-style:square;mso-width-percent:0;mso-height-percent:0;mso-wrap-distance-left:9pt;mso-wrap-distance-top:0;mso-wrap-distance-right:9pt;mso-wrap-distance-bottom:0;mso-position-horizontal:absolute;mso-position-horizontal-relative:text;mso-position-vertical:absolute;mso-position-vertical-relative:text;mso-width-percent:0;mso-height-percent:0;mso-width-relative:page;mso-height-relative:page;v-text-anchor:top" o:gfxdata="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" filled="f" strokecolor="#943634" strokeweight="3pt"/>
             </w:pict>
           </mc:Fallback>
         </mc:AlternateContent>
@@ -5331,7 +5331,7 @@
           </mc:Choice>
           <mc:Fallback>
             <w:pict>
-              <v:rect w14:anchorId="2306A08D" id="Rectangle 71" o:spid="_x0000_s1026" style="position:absolute;margin-left:40.8pt;margin-top:68.95pt;width:154.5pt;height:48.05pt;z-index:251512320;visibility:visible;mso-wrap-style:square;mso-width-percent:0;mso-height-percent:0;mso-wrap-distance-left:9pt;mso-wrap-distance-top:0;mso-wrap-distance-right:9pt;mso-wrap-distance-bottom:0;mso-position-horizontal:absolute;mso-position-horizontal-relative:text;mso-position-vertical:absolute;mso-position-vertical-relative:text;mso-width-percent:0;mso-height-percent:0;mso-width-relative:page;mso-height-relative:page;v-text-anchor:top" o:gfxdata="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" filled="f" strokecolor="#943634" strokeweight="3pt"/>
+              <v:rect w14:anchorId="2789E3B1" id="Rectangle 71" o:spid="_x0000_s1026" style="position:absolute;margin-left:40.8pt;margin-top:68.95pt;width:154.5pt;height:48.05pt;z-index:251512320;visibility:visible;mso-wrap-style:square;mso-width-percent:0;mso-height-percent:0;mso-wrap-distance-left:9pt;mso-wrap-distance-top:0;mso-wrap-distance-right:9pt;mso-wrap-distance-bottom:0;mso-position-horizontal:absolute;mso-position-horizontal-relative:text;mso-position-vertical:absolute;mso-position-vertical-relative:text;mso-width-percent:0;mso-height-percent:0;mso-width-relative:page;mso-height-relative:page;v-text-anchor:top" o:gfxdata="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" filled="f" strokecolor="#943634" strokeweight="3pt"/>
             </w:pict>
           </mc:Fallback>
         </mc:AlternateContent>
@@ -5358,13 +5358,19 @@
         <w:rPr>
           <w:noProof/>
         </w:rPr>
-        <w:t>Change the Cycle action to “Start” and Save.</w:t>
+        <w:br/>
       </w:r>
       <w:r>
         <w:rPr>
           <w:noProof/>
         </w:rPr>
-        <w:t xml:space="preserve"> </w:t>
+        <w:t>Change the C</w:t>
+      </w:r>
+      <w:r>
+        <w:rPr>
+          <w:noProof/>
+        </w:rPr>
+        <w:t>ycle action to “Start” and Save, better to do it one at a time, not all three together.</w:t>
       </w:r>
       <w:r>
         <w:rPr>
@@ -5538,7 +5544,7 @@
           </mc:Choice>
           <mc:Fallback>
             <w:pict>
-              <v:rect w14:anchorId="3AA5A0EF" id="Rectangle 61" o:spid="_x0000_s1026" style="position:absolute;margin-left:427.4pt;margin-top:127.35pt;width:36pt;height:41.55pt;z-index:251485696;visibility:visible;mso-wrap-style:square;mso-width-percent:0;mso-height-percent:0;mso-wrap-distance-left:9pt;mso-wrap-distance-top:0;mso-wrap-distance-right:9pt;mso-wrap-distance-bottom:0;mso-position-horizontal:absolute;mso-position-horizontal-relative:text;mso-position-vertical:absolute;mso-position-vertical-relative:text;mso-width-percent:0;mso-height-percent:0;mso-width-relative:page;mso-height-relative:page;v-text-anchor:top" o:gfxdata="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" filled="f" strokecolor="#943634" strokeweight="3pt"/>
+              <v:rect w14:anchorId="169FC56A" id="Rectangle 61" o:spid="_x0000_s1026" style="position:absolute;margin-left:427.4pt;margin-top:127.35pt;width:36pt;height:41.55pt;z-index:251485696;visibility:visible;mso-wrap-style:square;mso-width-percent:0;mso-height-percent:0;mso-wrap-distance-left:9pt;mso-wrap-distance-top:0;mso-wrap-distance-right:9pt;mso-wrap-distance-bottom:0;mso-position-horizontal:absolute;mso-position-horizontal-relative:text;mso-position-vertical:absolute;mso-position-vertical-relative:text;mso-width-percent:0;mso-height-percent:0;mso-width-relative:page;mso-height-relative:page;v-text-anchor:top" o:gfxdata="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" filled="f" strokecolor="#943634" strokeweight="3pt"/>
             </w:pict>
           </mc:Fallback>
         </mc:AlternateContent>
@@ -5631,6 +5637,27 @@
           <w:rFonts w:asciiTheme="minorHAnsi" w:hAnsiTheme="minorHAnsi"/>
         </w:rPr>
         <w:t xml:space="preserve"> If you need to restart the processes, you can just select the corresponding cycles on the List View and use the new Action “Manually Start Process” from the Actions Menu.</w:t>
+      </w:r>
+    </w:p>
+    <w:p>
+      <w:pPr>
+        <w:pStyle w:val="ListParagraph"/>
+        <w:spacing w:after="200" w:line="276" w:lineRule="auto"/>
+        <w:rPr>
+          <w:rFonts w:asciiTheme="minorHAnsi" w:hAnsiTheme="minorHAnsi"/>
+        </w:rPr>
+      </w:pPr>
+      <w:r>
+        <w:rPr>
+          <w:noProof/>
+        </w:rPr>
+        <w:t>It is b</w:t>
+      </w:r>
+      <w:r>
+        <w:rPr>
+          <w:noProof/>
+        </w:rPr>
+        <w:t>etter to do it one at a time, not all three together.</w:t>
       </w:r>
     </w:p>
     <w:p>
@@ -5715,7 +5742,7 @@
           </mc:Choice>
           <mc:Fallback>
             <w:pict>
-              <v:rect w14:anchorId="2D588CA9" id="Rectangle 71" o:spid="_x0000_s1026" style="position:absolute;margin-left:528.55pt;margin-top:27.8pt;width:33.25pt;height:17.6pt;z-index:251659776;visibility:visible;mso-wrap-style:square;mso-width-percent:0;mso-height-percent:0;mso-wrap-distance-left:9pt;mso-wrap-distance-top:0;mso-wrap-distance-right:9pt;mso-wrap-distance-bottom:0;mso-position-horizontal:absolute;mso-position-horizontal-relative:text;mso-position-vertical:absolute;mso-position-vertical-relative:text;mso-width-percent:0;mso-height-percent:0;mso-width-relative:page;mso-height-relative:page;v-text-anchor:top" o:gfxdata="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" filled="f" strokecolor="#943634" strokeweight="3pt"/>
+              <v:rect w14:anchorId="1BB14753" id="Rectangle 71" o:spid="_x0000_s1026" style="position:absolute;margin-left:528.55pt;margin-top:27.8pt;width:33.25pt;height:17.6pt;z-index:251659776;visibility:visible;mso-wrap-style:square;mso-width-percent:0;mso-height-percent:0;mso-wrap-distance-left:9pt;mso-wrap-distance-top:0;mso-wrap-distance-right:9pt;mso-wrap-distance-bottom:0;mso-position-horizontal:absolute;mso-position-horizontal-relative:text;mso-position-vertical:absolute;mso-position-vertical-relative:text;mso-width-percent:0;mso-height-percent:0;mso-width-relative:page;mso-height-relative:page;v-text-anchor:top" o:gfxdata="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" filled="f" strokecolor="#943634" strokeweight="3pt"/>
             </w:pict>
           </mc:Fallback>
         </mc:AlternateContent>
@@ -5794,7 +5821,7 @@
           </mc:Choice>
           <mc:Fallback>
             <w:pict>
-              <v:rect w14:anchorId="420FCF0C" id="Rectangle 71" o:spid="_x0000_s1026" style="position:absolute;margin-left:37.8pt;margin-top:51.35pt;width:154.5pt;height:48.05pt;z-index:251655680;visibility:visible;mso-wrap-style:square;mso-width-percent:0;mso-height-percent:0;mso-wrap-distance-left:9pt;mso-wrap-distance-top:0;mso-wrap-distance-right:9pt;mso-wrap-distance-bottom:0;mso-position-horizontal:absolute;mso-position-horizontal-relative:text;mso-position-vertical:absolute;mso-position-vertical-relative:text;mso-width-percent:0;mso-height-percent:0;mso-width-relative:page;mso-height-relative:page;v-text-anchor:top" o:gfxdata="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" filled="f" strokecolor="#943634" strokeweight="3pt"/>
+              <v:rect w14:anchorId="0560AB47" id="Rectangle 71" o:spid="_x0000_s1026" style="position:absolute;margin-left:37.8pt;margin-top:51.35pt;width:154.5pt;height:48.05pt;z-index:251655680;visibility:visible;mso-wrap-style:square;mso-width-percent:0;mso-height-percent:0;mso-wrap-distance-left:9pt;mso-wrap-distance-top:0;mso-wrap-distance-right:9pt;mso-wrap-distance-bottom:0;mso-position-horizontal:absolute;mso-position-horizontal-relative:text;mso-position-vertical:absolute;mso-position-vertical-relative:text;mso-width-percent:0;mso-height-percent:0;mso-width-relative:page;mso-height-relative:page;v-text-anchor:top" o:gfxdata="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" filled="f" strokecolor="#943634" strokeweight="3pt"/>
             </w:pict>
           </mc:Fallback>
         </mc:AlternateContent>
@@ -5873,7 +5900,7 @@
           </mc:Choice>
           <mc:Fallback>
             <w:pict>
-              <v:rect w14:anchorId="6E0A379E" id="Rectangle 71" o:spid="_x0000_s1026" style="position:absolute;margin-left:248.05pt;margin-top:51.85pt;width:77.5pt;height:48.05pt;z-index:251656704;visibility:visible;mso-wrap-style:square;mso-width-percent:0;mso-height-percent:0;mso-wrap-distance-left:9pt;mso-wrap-distance-top:0;mso-wrap-distance-right:9pt;mso-wrap-distance-bottom:0;mso-position-horizontal:absolute;mso-position-horizontal-relative:text;mso-position-vertical:absolute;mso-position-vertical-relative:text;mso-width-percent:0;mso-height-percent:0;mso-width-relative:page;mso-height-relative:page;v-text-anchor:top" o:gfxdata="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" filled="f" strokecolor="#943634" strokeweight="3pt"/>
+              <v:rect w14:anchorId="5E08FA49" id="Rectangle 71" o:spid="_x0000_s1026" style="position:absolute;margin-left:248.05pt;margin-top:51.85pt;width:77.5pt;height:48.05pt;z-index:251656704;visibility:visible;mso-wrap-style:square;mso-width-percent:0;mso-height-percent:0;mso-wrap-distance-left:9pt;mso-wrap-distance-top:0;mso-wrap-distance-right:9pt;mso-wrap-distance-bottom:0;mso-position-horizontal:absolute;mso-position-horizontal-relative:text;mso-position-vertical:absolute;mso-position-vertical-relative:text;mso-width-percent:0;mso-height-percent:0;mso-width-relative:page;mso-height-relative:page;v-text-anchor:top" o:gfxdata="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" filled="f" strokecolor="#943634" strokeweight="3pt"/>
             </w:pict>
           </mc:Fallback>
         </mc:AlternateContent>
@@ -5952,7 +5979,7 @@
           </mc:Choice>
           <mc:Fallback>
             <w:pict>
-              <v:rect w14:anchorId="3C39844A" id="Rectangle 71" o:spid="_x0000_s1026" style="position:absolute;margin-left:39.5pt;margin-top:99pt;width:33.25pt;height:17.6pt;z-index:251657728;visibility:visible;mso-wrap-style:square;mso-width-percent:0;mso-height-percent:0;mso-wrap-distance-left:9pt;mso-wrap-distance-top:0;mso-wrap-distance-right:9pt;mso-wrap-distance-bottom:0;mso-position-horizontal:absolute;mso-position-horizontal-relative:text;mso-position-vertical:absolute;mso-position-vertical-relative:text;mso-width-percent:0;mso-height-percent:0;mso-width-relative:page;mso-height-relative:page;v-text-anchor:top" o:gfxdata="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" filled="f" strokecolor="#943634" strokeweight="3pt"/>
+              <v:rect w14:anchorId="128248FE" id="Rectangle 71" o:spid="_x0000_s1026" style="position:absolute;margin-left:39.5pt;margin-top:99pt;width:33.25pt;height:17.6pt;z-index:251657728;visibility:visible;mso-wrap-style:square;mso-width-percent:0;mso-height-percent:0;mso-wrap-distance-left:9pt;mso-wrap-distance-top:0;mso-wrap-distance-right:9pt;mso-wrap-distance-bottom:0;mso-position-horizontal:absolute;mso-position-horizontal-relative:text;mso-position-vertical:absolute;mso-position-vertical-relative:text;mso-width-percent:0;mso-height-percent:0;mso-width-relative:page;mso-height-relative:page;v-text-anchor:top" o:gfxdata="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" filled="f" strokecolor="#943634" strokeweight="3pt"/>
             </w:pict>
           </mc:Fallback>
         </mc:AlternateContent>
@@ -6005,8 +6032,6 @@
           <w:rFonts w:asciiTheme="minorHAnsi" w:hAnsiTheme="minorHAnsi"/>
         </w:rPr>
       </w:pPr>
-      <w:bookmarkStart w:id="8" w:name="_GoBack"/>
-      <w:bookmarkEnd w:id="8"/>
     </w:p>
     <w:p>
       <w:pPr>
@@ -6123,7 +6148,7 @@
           </mc:Choice>
           <mc:Fallback>
             <w:pict>
-              <v:rect w14:anchorId="418EB94B" id="Rectangle 73" o:spid="_x0000_s1026" style="position:absolute;margin-left:454.1pt;margin-top:130.3pt;width:47.1pt;height:39.2pt;z-index:251525632;visibility:visible;mso-wrap-style:square;mso-width-percent:0;mso-height-percent:0;mso-wrap-distance-left:9pt;mso-wrap-distance-top:0;mso-wrap-distance-right:9pt;mso-wrap-distance-bottom:0;mso-position-horizontal:absolute;mso-position-horizontal-relative:text;mso-position-vertical:absolute;mso-position-vertical-relative:text;mso-width-percent:0;mso-height-percent:0;mso-width-relative:page;mso-height-relative:page;v-text-anchor:top" o:gfxdata="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" filled="f" strokecolor="#943634" strokeweight="3pt"/>
+              <v:rect w14:anchorId="2503361A" id="Rectangle 73" o:spid="_x0000_s1026" style="position:absolute;margin-left:454.1pt;margin-top:130.3pt;width:47.1pt;height:39.2pt;z-index:251525632;visibility:visible;mso-wrap-style:square;mso-width-percent:0;mso-height-percent:0;mso-wrap-distance-left:9pt;mso-wrap-distance-top:0;mso-wrap-distance-right:9pt;mso-wrap-distance-bottom:0;mso-position-horizontal:absolute;mso-position-horizontal-relative:text;mso-position-vertical:absolute;mso-position-vertical-relative:text;mso-width-percent:0;mso-height-percent:0;mso-width-relative:page;mso-height-relative:page;v-text-anchor:top" o:gfxdata="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" filled="f" strokecolor="#943634" strokeweight="3pt"/>
             </w:pict>
           </mc:Fallback>
         </mc:AlternateContent>
@@ -6207,6 +6232,15 @@
     <w:p>
       <w:pPr>
         <w:pStyle w:val="ListParagraph"/>
+        <w:spacing w:after="200" w:line="276" w:lineRule="auto"/>
+        <w:rPr>
+          <w:rFonts w:asciiTheme="minorHAnsi" w:hAnsiTheme="minorHAnsi"/>
+        </w:rPr>
+      </w:pPr>
+    </w:p>
+    <w:p>
+      <w:pPr>
+        <w:pStyle w:val="ListParagraph"/>
         <w:rPr>
           <w:rFonts w:asciiTheme="minorHAnsi" w:hAnsiTheme="minorHAnsi"/>
         </w:rPr>
@@ -6238,15 +6272,32 @@
       <w:pPr>
         <w:pStyle w:val="Heading1"/>
       </w:pPr>
-      <w:bookmarkStart w:id="9" w:name="_Toc408959847"/>
+      <w:bookmarkStart w:id="8" w:name="_Toc408959847"/>
       <w:r>
         <w:lastRenderedPageBreak/>
+        <w:t>Known Issues</w:t>
+      </w:r>
+    </w:p>
+    <w:p/>
+    <w:p>
+      <w:r>
+        <w:t>If you get an error “501 – Not Implemented” when navigating to Dashboards or Hierarchical views, clear your browser and server caches and try again.</w:t>
+      </w:r>
+      <w:bookmarkStart w:id="9" w:name="_GoBack"/>
+      <w:bookmarkEnd w:id="9"/>
+    </w:p>
+    <w:p/>
+    <w:p>
+      <w:pPr>
+        <w:pStyle w:val="Heading1"/>
+      </w:pPr>
+      <w:r>
         <w:t xml:space="preserve">Technical </w:t>
       </w:r>
       <w:r>
         <w:t>Summary</w:t>
       </w:r>
-      <w:bookmarkEnd w:id="9"/>
+      <w:bookmarkEnd w:id="8"/>
     </w:p>
     <w:p>
       <w:pPr>
@@ -7558,6 +7609,7 @@
                 <w:sz w:val="16"/>
                 <w:szCs w:val="16"/>
               </w:rPr>
+              <w:lastRenderedPageBreak/>
               <w:t>Item Status Scale</w:t>
             </w:r>
           </w:p>
@@ -7776,16 +7828,7 @@
                 <w:sz w:val="16"/>
                 <w:szCs w:val="16"/>
               </w:rPr>
-              <w:t xml:space="preserve">Strategic Items are the “heart” of the system. Items are created and can be related to each other in a parent-child relation building a “Strategic Hierarchy”. </w:t>
-            </w:r>
-            <w:r>
-              <w:rPr>
-                <w:rFonts w:asciiTheme="minorHAnsi" w:hAnsiTheme="minorHAnsi"/>
-                <w:sz w:val="16"/>
-                <w:szCs w:val="16"/>
-              </w:rPr>
-              <w:lastRenderedPageBreak/>
-              <w:t xml:space="preserve">Some facts about Strategic Items: </w:t>
+              <w:t xml:space="preserve">Strategic Items are the “heart” of the system. Items are created and can be related to each other in a parent-child relation building a “Strategic Hierarchy”. Some facts about Strategic Items: </w:t>
             </w:r>
           </w:p>
           <w:p>
@@ -7961,7 +8004,6 @@
                 <w:sz w:val="16"/>
                 <w:szCs w:val="16"/>
               </w:rPr>
-              <w:lastRenderedPageBreak/>
               <w:t xml:space="preserve">Investment Alignment Metric </w:t>
             </w:r>
           </w:p>
@@ -9578,6 +9620,7 @@
                 <w:sz w:val="16"/>
                 <w:szCs w:val="16"/>
               </w:rPr>
+              <w:lastRenderedPageBreak/>
               <w:t>Top-Down Planning</w:t>
             </w:r>
           </w:p>
@@ -9651,6 +9694,7 @@
                 <w:sz w:val="16"/>
                 <w:szCs w:val="16"/>
               </w:rPr>
+              <w:lastRenderedPageBreak/>
               <w:t>Hierarchy of Strategic Items with their KPIs</w:t>
             </w:r>
           </w:p>
@@ -9668,6 +9712,7 @@
                 <w:sz w:val="16"/>
                 <w:szCs w:val="16"/>
               </w:rPr>
+              <w:lastRenderedPageBreak/>
               <w:t>Hierarchy of Strategic Items with their Top-Down info</w:t>
             </w:r>
           </w:p>
@@ -10931,7 +10976,7 @@
         <w:rStyle w:val="PageNumber"/>
         <w:noProof/>
       </w:rPr>
-      <w:t>11</w:t>
+      <w:t>13</w:t>
     </w:r>
     <w:r>
       <w:rPr>
@@ -14338,7 +14383,7 @@
 </file>
 
 <file path=customXml/itemProps1.xml><?xml version="1.0" encoding="utf-8"?>
-<ds:datastoreItem xmlns:ds="http://schemas.openxmlformats.org/officeDocument/2006/customXml" ds:itemID="{6F37756A-E0DB-4307-8CE0-B10957C40023}">
+<ds:datastoreItem xmlns:ds="http://schemas.openxmlformats.org/officeDocument/2006/customXml" ds:itemID="{3A740568-92D3-4D51-A9AC-D73075808D41}">
   <ds:schemaRefs>
     <ds:schemaRef ds:uri="http://schemas.openxmlformats.org/officeDocument/2006/bibliography"/>
   </ds:schemaRefs>

--- a/Documentation/CA PPM v14 - Strategic_Alignment_v4-Installation.docx
+++ b/Documentation/CA PPM v14 - Strategic_Alignment_v4-Installation.docx
@@ -176,7 +176,27 @@
         <w:rPr>
           <w:rFonts w:asciiTheme="minorHAnsi" w:hAnsiTheme="minorHAnsi"/>
         </w:rPr>
+        <w:t xml:space="preserve">v13.3 </w:t>
+      </w:r>
+      <w:r>
+        <w:rPr>
+          <w:rFonts w:asciiTheme="minorHAnsi" w:hAnsiTheme="minorHAnsi"/>
+        </w:rPr>
+        <w:br/>
+        <w:t xml:space="preserve">CA Clarity PPM </w:t>
+      </w:r>
+      <w:r>
+        <w:rPr>
+          <w:rFonts w:asciiTheme="minorHAnsi" w:hAnsiTheme="minorHAnsi"/>
+        </w:rPr>
         <w:t>v14.1</w:t>
+      </w:r>
+      <w:r>
+        <w:rPr>
+          <w:rFonts w:asciiTheme="minorHAnsi" w:hAnsiTheme="minorHAnsi"/>
+        </w:rPr>
+        <w:br/>
+        <w:t>CA PPM v14.2</w:t>
       </w:r>
     </w:p>
     <w:p>
@@ -222,6 +242,12 @@
           <w:rFonts w:asciiTheme="minorHAnsi" w:hAnsiTheme="minorHAnsi"/>
         </w:rPr>
         <w:t>4</w:t>
+      </w:r>
+      <w:r>
+        <w:rPr>
+          <w:rFonts w:asciiTheme="minorHAnsi" w:hAnsiTheme="minorHAnsi"/>
+        </w:rPr>
+        <w:t>.1</w:t>
       </w:r>
       <w:r>
         <w:rPr>
@@ -366,6 +392,7 @@
           <w:noProof/>
           <w:sz w:val="22"/>
           <w:szCs w:val="22"/>
+          <w:lang w:val="pt-BR" w:eastAsia="pt-BR"/>
         </w:rPr>
       </w:pPr>
       <w:r>
@@ -386,7 +413,7 @@
         </w:rPr>
         <w:fldChar w:fldCharType="separate"/>
       </w:r>
-      <w:hyperlink w:anchor="_Toc408959841" w:history="1">
+      <w:hyperlink w:anchor="_Toc415489062" w:history="1">
         <w:r>
           <w:rPr>
             <w:rStyle w:val="Hyperlink"/>
@@ -403,6 +430,7 @@
             <w:noProof/>
             <w:sz w:val="22"/>
             <w:szCs w:val="22"/>
+            <w:lang w:val="pt-BR" w:eastAsia="pt-BR"/>
           </w:rPr>
           <w:tab/>
         </w:r>
@@ -432,7 +460,7 @@
             <w:noProof/>
             <w:webHidden/>
           </w:rPr>
-          <w:instrText xml:space="preserve"> PAGEREF _Toc408959841 \h </w:instrText>
+          <w:instrText xml:space="preserve"> PAGEREF _Toc415489062 \h </w:instrText>
         </w:r>
         <w:r>
           <w:rPr>
@@ -476,9 +504,10 @@
           <w:noProof/>
           <w:sz w:val="22"/>
           <w:szCs w:val="22"/>
-        </w:rPr>
-      </w:pPr>
-      <w:hyperlink w:anchor="_Toc408959842" w:history="1">
+          <w:lang w:val="pt-BR" w:eastAsia="pt-BR"/>
+        </w:rPr>
+      </w:pPr>
+      <w:hyperlink w:anchor="_Toc415489063" w:history="1">
         <w:r>
           <w:rPr>
             <w:rStyle w:val="Hyperlink"/>
@@ -493,6 +522,7 @@
             <w:noProof/>
             <w:sz w:val="22"/>
             <w:szCs w:val="22"/>
+            <w:lang w:val="pt-BR" w:eastAsia="pt-BR"/>
           </w:rPr>
           <w:tab/>
         </w:r>
@@ -522,7 +552,7 @@
             <w:noProof/>
             <w:webHidden/>
           </w:rPr>
-          <w:instrText xml:space="preserve"> PAGEREF _Toc408959842 \h </w:instrText>
+          <w:instrText xml:space="preserve"> PAGEREF _Toc415489063 \h </w:instrText>
         </w:r>
         <w:r>
           <w:rPr>
@@ -566,9 +596,10 @@
           <w:noProof/>
           <w:sz w:val="22"/>
           <w:szCs w:val="22"/>
-        </w:rPr>
-      </w:pPr>
-      <w:hyperlink w:anchor="_Toc408959843" w:history="1">
+          <w:lang w:val="pt-BR" w:eastAsia="pt-BR"/>
+        </w:rPr>
+      </w:pPr>
+      <w:hyperlink w:anchor="_Toc415489064" w:history="1">
         <w:r>
           <w:rPr>
             <w:rStyle w:val="Hyperlink"/>
@@ -583,6 +614,7 @@
             <w:noProof/>
             <w:sz w:val="22"/>
             <w:szCs w:val="22"/>
+            <w:lang w:val="pt-BR" w:eastAsia="pt-BR"/>
           </w:rPr>
           <w:tab/>
         </w:r>
@@ -612,7 +644,7 @@
             <w:noProof/>
             <w:webHidden/>
           </w:rPr>
-          <w:instrText xml:space="preserve"> PAGEREF _Toc408959843 \h </w:instrText>
+          <w:instrText xml:space="preserve"> PAGEREF _Toc415489064 \h </w:instrText>
         </w:r>
         <w:r>
           <w:rPr>
@@ -656,9 +688,10 @@
           <w:noProof/>
           <w:sz w:val="22"/>
           <w:szCs w:val="22"/>
-        </w:rPr>
-      </w:pPr>
-      <w:hyperlink w:anchor="_Toc408959844" w:history="1">
+          <w:lang w:val="pt-BR" w:eastAsia="pt-BR"/>
+        </w:rPr>
+      </w:pPr>
+      <w:hyperlink w:anchor="_Toc415489065" w:history="1">
         <w:r>
           <w:rPr>
             <w:rStyle w:val="Hyperlink"/>
@@ -673,6 +706,7 @@
             <w:noProof/>
             <w:sz w:val="22"/>
             <w:szCs w:val="22"/>
+            <w:lang w:val="pt-BR" w:eastAsia="pt-BR"/>
           </w:rPr>
           <w:tab/>
         </w:r>
@@ -702,7 +736,7 @@
             <w:noProof/>
             <w:webHidden/>
           </w:rPr>
-          <w:instrText xml:space="preserve"> PAGEREF _Toc408959844 \h </w:instrText>
+          <w:instrText xml:space="preserve"> PAGEREF _Toc415489065 \h </w:instrText>
         </w:r>
         <w:r>
           <w:rPr>
@@ -722,7 +756,7 @@
             <w:noProof/>
             <w:webHidden/>
           </w:rPr>
-          <w:t>4</w:t>
+          <w:t>5</w:t>
         </w:r>
         <w:r>
           <w:rPr>
@@ -746,9 +780,10 @@
           <w:noProof/>
           <w:sz w:val="22"/>
           <w:szCs w:val="22"/>
-        </w:rPr>
-      </w:pPr>
-      <w:hyperlink w:anchor="_Toc408959845" w:history="1">
+          <w:lang w:val="pt-BR" w:eastAsia="pt-BR"/>
+        </w:rPr>
+      </w:pPr>
+      <w:hyperlink w:anchor="_Toc415489066" w:history="1">
         <w:r>
           <w:rPr>
             <w:rStyle w:val="Hyperlink"/>
@@ -763,6 +798,7 @@
             <w:noProof/>
             <w:sz w:val="22"/>
             <w:szCs w:val="22"/>
+            <w:lang w:val="pt-BR" w:eastAsia="pt-BR"/>
           </w:rPr>
           <w:tab/>
         </w:r>
@@ -792,7 +828,7 @@
             <w:noProof/>
             <w:webHidden/>
           </w:rPr>
-          <w:instrText xml:space="preserve"> PAGEREF _Toc408959845 \h </w:instrText>
+          <w:instrText xml:space="preserve"> PAGEREF _Toc415489066 \h </w:instrText>
         </w:r>
         <w:r>
           <w:rPr>
@@ -812,7 +848,7 @@
             <w:noProof/>
             <w:webHidden/>
           </w:rPr>
-          <w:t>5</w:t>
+          <w:t>7</w:t>
         </w:r>
         <w:r>
           <w:rPr>
@@ -836,9 +872,10 @@
           <w:noProof/>
           <w:sz w:val="22"/>
           <w:szCs w:val="22"/>
-        </w:rPr>
-      </w:pPr>
-      <w:hyperlink w:anchor="_Toc408959846" w:history="1">
+          <w:lang w:val="pt-BR" w:eastAsia="pt-BR"/>
+        </w:rPr>
+      </w:pPr>
+      <w:hyperlink w:anchor="_Toc415489067" w:history="1">
         <w:r>
           <w:rPr>
             <w:rStyle w:val="Hyperlink"/>
@@ -853,6 +890,7 @@
             <w:noProof/>
             <w:sz w:val="22"/>
             <w:szCs w:val="22"/>
+            <w:lang w:val="pt-BR" w:eastAsia="pt-BR"/>
           </w:rPr>
           <w:tab/>
         </w:r>
@@ -882,7 +920,7 @@
             <w:noProof/>
             <w:webHidden/>
           </w:rPr>
-          <w:instrText xml:space="preserve"> PAGEREF _Toc408959846 \h </w:instrText>
+          <w:instrText xml:space="preserve"> PAGEREF _Toc415489067 \h </w:instrText>
         </w:r>
         <w:r>
           <w:rPr>
@@ -902,7 +940,7 @@
             <w:noProof/>
             <w:webHidden/>
           </w:rPr>
-          <w:t>6</w:t>
+          <w:t>7</w:t>
         </w:r>
         <w:r>
           <w:rPr>
@@ -928,9 +966,10 @@
           <w:noProof/>
           <w:sz w:val="22"/>
           <w:szCs w:val="22"/>
-        </w:rPr>
-      </w:pPr>
-      <w:hyperlink w:anchor="_Toc408959847" w:history="1">
+          <w:lang w:val="pt-BR" w:eastAsia="pt-BR"/>
+        </w:rPr>
+      </w:pPr>
+      <w:hyperlink w:anchor="_Toc415489068" w:history="1">
         <w:r>
           <w:rPr>
             <w:rStyle w:val="Hyperlink"/>
@@ -947,6 +986,103 @@
             <w:noProof/>
             <w:sz w:val="22"/>
             <w:szCs w:val="22"/>
+            <w:lang w:val="pt-BR" w:eastAsia="pt-BR"/>
+          </w:rPr>
+          <w:tab/>
+        </w:r>
+        <w:r>
+          <w:rPr>
+            <w:rStyle w:val="Hyperlink"/>
+            <w:noProof/>
+          </w:rPr>
+          <w:t>Known Issues</w:t>
+        </w:r>
+        <w:r>
+          <w:rPr>
+            <w:noProof/>
+            <w:webHidden/>
+          </w:rPr>
+          <w:tab/>
+        </w:r>
+        <w:r>
+          <w:rPr>
+            <w:noProof/>
+            <w:webHidden/>
+          </w:rPr>
+          <w:fldChar w:fldCharType="begin"/>
+        </w:r>
+        <w:r>
+          <w:rPr>
+            <w:noProof/>
+            <w:webHidden/>
+          </w:rPr>
+          <w:instrText xml:space="preserve"> PAGEREF _Toc415489068 \h </w:instrText>
+        </w:r>
+        <w:r>
+          <w:rPr>
+            <w:noProof/>
+            <w:webHidden/>
+          </w:rPr>
+        </w:r>
+        <w:r>
+          <w:rPr>
+            <w:noProof/>
+            <w:webHidden/>
+          </w:rPr>
+          <w:fldChar w:fldCharType="separate"/>
+        </w:r>
+        <w:r>
+          <w:rPr>
+            <w:noProof/>
+            <w:webHidden/>
+          </w:rPr>
+          <w:t>11</w:t>
+        </w:r>
+        <w:r>
+          <w:rPr>
+            <w:noProof/>
+            <w:webHidden/>
+          </w:rPr>
+          <w:fldChar w:fldCharType="end"/>
+        </w:r>
+      </w:hyperlink>
+    </w:p>
+    <w:p>
+      <w:pPr>
+        <w:pStyle w:val="TOC1"/>
+        <w:tabs>
+          <w:tab w:val="left" w:pos="400"/>
+          <w:tab w:val="right" w:leader="dot" w:pos="13526"/>
+        </w:tabs>
+        <w:rPr>
+          <w:rFonts w:asciiTheme="minorHAnsi" w:eastAsiaTheme="minorEastAsia" w:hAnsiTheme="minorHAnsi" w:cstheme="minorBidi"/>
+          <w:b w:val="0"/>
+          <w:bCs w:val="0"/>
+          <w:caps w:val="0"/>
+          <w:noProof/>
+          <w:sz w:val="22"/>
+          <w:szCs w:val="22"/>
+          <w:lang w:val="pt-BR" w:eastAsia="pt-BR"/>
+        </w:rPr>
+      </w:pPr>
+      <w:hyperlink w:anchor="_Toc415489069" w:history="1">
+        <w:r>
+          <w:rPr>
+            <w:rStyle w:val="Hyperlink"/>
+            <w:noProof/>
+          </w:rPr>
+          <w:t>3.</w:t>
+        </w:r>
+        <w:r>
+          <w:rPr>
+            <w:rFonts w:asciiTheme="minorHAnsi" w:eastAsiaTheme="minorEastAsia" w:hAnsiTheme="minorHAnsi" w:cstheme="minorBidi"/>
+            <w:b w:val="0"/>
+            <w:bCs w:val="0"/>
+            <w:caps w:val="0"/>
+            <w:noProof/>
+            <w:sz w:val="22"/>
+            <w:szCs w:val="22"/>
+            <w:lang w:val="pt-BR" w:eastAsia="pt-BR"/>
           </w:rPr>
           <w:tab/>
         </w:r>
@@ -976,7 +1112,7 @@
             <w:noProof/>
             <w:webHidden/>
           </w:rPr>
-          <w:instrText xml:space="preserve"> PAGEREF _Toc408959847 \h </w:instrText>
+          <w:instrText xml:space="preserve"> PAGEREF _Toc415489069 \h </w:instrText>
         </w:r>
         <w:r>
           <w:rPr>
@@ -996,7 +1132,7 @@
             <w:noProof/>
             <w:webHidden/>
           </w:rPr>
-          <w:t>9</w:t>
+          <w:t>11</w:t>
         </w:r>
         <w:r>
           <w:rPr>
@@ -1020,15 +1156,16 @@
           <w:noProof/>
           <w:sz w:val="22"/>
           <w:szCs w:val="22"/>
-        </w:rPr>
-      </w:pPr>
-      <w:hyperlink w:anchor="_Toc408959848" w:history="1">
+          <w:lang w:val="pt-BR" w:eastAsia="pt-BR"/>
+        </w:rPr>
+      </w:pPr>
+      <w:hyperlink w:anchor="_Toc415489070" w:history="1">
         <w:r>
           <w:rPr>
             <w:rStyle w:val="Hyperlink"/>
             <w:noProof/>
           </w:rPr>
-          <w:t>2.1.</w:t>
+          <w:t>3.1.</w:t>
         </w:r>
         <w:r>
           <w:rPr>
@@ -1037,6 +1174,7 @@
             <w:noProof/>
             <w:sz w:val="22"/>
             <w:szCs w:val="22"/>
+            <w:lang w:val="pt-BR" w:eastAsia="pt-BR"/>
           </w:rPr>
           <w:tab/>
         </w:r>
@@ -1066,7 +1204,7 @@
             <w:noProof/>
             <w:webHidden/>
           </w:rPr>
-          <w:instrText xml:space="preserve"> PAGEREF _Toc408959848 \h </w:instrText>
+          <w:instrText xml:space="preserve"> PAGEREF _Toc415489070 \h </w:instrText>
         </w:r>
         <w:r>
           <w:rPr>
@@ -1086,7 +1224,7 @@
             <w:noProof/>
             <w:webHidden/>
           </w:rPr>
-          <w:t>9</w:t>
+          <w:t>11</w:t>
         </w:r>
         <w:r>
           <w:rPr>
@@ -1110,15 +1248,16 @@
           <w:noProof/>
           <w:sz w:val="22"/>
           <w:szCs w:val="22"/>
-        </w:rPr>
-      </w:pPr>
-      <w:hyperlink w:anchor="_Toc408959849" w:history="1">
+          <w:lang w:val="pt-BR" w:eastAsia="pt-BR"/>
+        </w:rPr>
+      </w:pPr>
+      <w:hyperlink w:anchor="_Toc415489071" w:history="1">
         <w:r>
           <w:rPr>
             <w:rStyle w:val="Hyperlink"/>
             <w:noProof/>
           </w:rPr>
-          <w:t>2.2.</w:t>
+          <w:t>3.2.</w:t>
         </w:r>
         <w:r>
           <w:rPr>
@@ -1127,6 +1266,7 @@
             <w:noProof/>
             <w:sz w:val="22"/>
             <w:szCs w:val="22"/>
+            <w:lang w:val="pt-BR" w:eastAsia="pt-BR"/>
           </w:rPr>
           <w:tab/>
         </w:r>
@@ -1156,7 +1296,7 @@
             <w:noProof/>
             <w:webHidden/>
           </w:rPr>
-          <w:instrText xml:space="preserve"> PAGEREF _Toc408959849 \h </w:instrText>
+          <w:instrText xml:space="preserve"> PAGEREF _Toc415489071 \h </w:instrText>
         </w:r>
         <w:r>
           <w:rPr>
@@ -1176,7 +1316,7 @@
             <w:noProof/>
             <w:webHidden/>
           </w:rPr>
-          <w:t>10</w:t>
+          <w:t>12</w:t>
         </w:r>
         <w:r>
           <w:rPr>
@@ -1200,15 +1340,16 @@
           <w:noProof/>
           <w:sz w:val="22"/>
           <w:szCs w:val="22"/>
-        </w:rPr>
-      </w:pPr>
-      <w:hyperlink w:anchor="_Toc408959850" w:history="1">
+          <w:lang w:val="pt-BR" w:eastAsia="pt-BR"/>
+        </w:rPr>
+      </w:pPr>
+      <w:hyperlink w:anchor="_Toc415489072" w:history="1">
         <w:r>
           <w:rPr>
             <w:rStyle w:val="Hyperlink"/>
             <w:noProof/>
           </w:rPr>
-          <w:t>2.3.</w:t>
+          <w:t>3.3.</w:t>
         </w:r>
         <w:r>
           <w:rPr>
@@ -1217,6 +1358,7 @@
             <w:noProof/>
             <w:sz w:val="22"/>
             <w:szCs w:val="22"/>
+            <w:lang w:val="pt-BR" w:eastAsia="pt-BR"/>
           </w:rPr>
           <w:tab/>
         </w:r>
@@ -1246,7 +1388,7 @@
             <w:noProof/>
             <w:webHidden/>
           </w:rPr>
-          <w:instrText xml:space="preserve"> PAGEREF _Toc408959850 \h </w:instrText>
+          <w:instrText xml:space="preserve"> PAGEREF _Toc415489072 \h </w:instrText>
         </w:r>
         <w:r>
           <w:rPr>
@@ -1266,7 +1408,7 @@
             <w:noProof/>
             <w:webHidden/>
           </w:rPr>
-          <w:t>11</w:t>
+          <w:t>13</w:t>
         </w:r>
         <w:r>
           <w:rPr>
@@ -1300,7 +1442,7 @@
       <w:pPr>
         <w:pStyle w:val="Heading1"/>
       </w:pPr>
-      <w:bookmarkStart w:id="2" w:name="_Toc408959841"/>
+      <w:bookmarkStart w:id="2" w:name="_Toc415489062"/>
       <w:r>
         <w:lastRenderedPageBreak/>
         <w:t>Installation Instructions</w:t>
@@ -1311,16 +1453,11 @@
       <w:pPr>
         <w:pStyle w:val="Heading2"/>
       </w:pPr>
-      <w:bookmarkStart w:id="3" w:name="_Toc408959842"/>
-      <w:r>
-        <w:t>Pre-</w:t>
-      </w:r>
-      <w:proofErr w:type="spellStart"/>
-      <w:r>
-        <w:t>reqs</w:t>
+      <w:bookmarkStart w:id="3" w:name="_Toc415489063"/>
+      <w:r>
+        <w:t>Pre-reqs</w:t>
       </w:r>
       <w:bookmarkEnd w:id="3"/>
-      <w:proofErr w:type="spellEnd"/>
     </w:p>
     <w:p>
       <w:pPr>
@@ -1351,20 +1488,19 @@
           <w:rStyle w:val="StyleBodyCalibri"/>
           <w:b/>
         </w:rPr>
-        <w:t>XOG v13</w:t>
-      </w:r>
-      <w:r>
-        <w:rPr>
-          <w:rStyle w:val="StyleBodyCalibri"/>
-          <w:b/>
-        </w:rPr>
-        <w:t>.3</w:t>
-      </w:r>
-      <w:r>
-        <w:rPr>
-          <w:rStyle w:val="StyleBodyCalibri"/>
-        </w:rPr>
-        <w:t xml:space="preserve"> installed</w:t>
+        <w:t xml:space="preserve">XOG </w:t>
+      </w:r>
+      <w:r>
+        <w:rPr>
+          <w:rStyle w:val="StyleBodyCalibri"/>
+        </w:rPr>
+        <w:t>installed</w:t>
+      </w:r>
+      <w:r>
+        <w:rPr>
+          <w:rStyle w:val="StyleBodyCalibri"/>
+        </w:rPr>
+        <w:t xml:space="preserve"> for the proper version (v13.3, v14.1, v14.2)</w:t>
       </w:r>
     </w:p>
     <w:p>
@@ -1439,17 +1575,8 @@
           <w:rStyle w:val="StyleBodyCalibri"/>
           <w:b/>
         </w:rPr>
-        <w:t>-</w:t>
-      </w:r>
-      <w:proofErr w:type="spellStart"/>
-      <w:r>
-        <w:rPr>
-          <w:rStyle w:val="StyleBodyCalibri"/>
-          <w:b/>
-        </w:rPr>
-        <w:t>Xmx</w:t>
-      </w:r>
-      <w:proofErr w:type="spellEnd"/>
+        <w:t>-Xmx</w:t>
+      </w:r>
       <w:r>
         <w:rPr>
           <w:rStyle w:val="StyleBodyCalibri"/>
@@ -1489,21 +1616,7 @@
         <w:rPr>
           <w:rStyle w:val="StyleBodyCalibri"/>
         </w:rPr>
-        <w:t>Replace the number that follows –</w:t>
-      </w:r>
-      <w:proofErr w:type="spellStart"/>
-      <w:r>
-        <w:rPr>
-          <w:rStyle w:val="StyleBodyCalibri"/>
-        </w:rPr>
-        <w:t>Xmx</w:t>
-      </w:r>
-      <w:proofErr w:type="spellEnd"/>
-      <w:r>
-        <w:rPr>
-          <w:rStyle w:val="StyleBodyCalibri"/>
-        </w:rPr>
-        <w:t xml:space="preserve"> with 1536m – like this: </w:t>
+        <w:t xml:space="preserve">Replace the number that follows –Xmx with 1536m – like this: </w:t>
       </w:r>
       <w:r>
         <w:rPr>
@@ -1559,7 +1672,6 @@
         </w:rPr>
         <w:t xml:space="preserve"> called “</w:t>
       </w:r>
-      <w:proofErr w:type="spellStart"/>
       <w:r>
         <w:rPr>
           <w:rStyle w:val="StyleBodyCalibri"/>
@@ -1567,14 +1679,12 @@
         </w:rPr>
         <w:t>xog</w:t>
       </w:r>
-      <w:proofErr w:type="spellEnd"/>
       <w:r>
         <w:rPr>
           <w:rStyle w:val="StyleBodyCalibri"/>
         </w:rPr>
         <w:t>” that has a password “</w:t>
       </w:r>
-      <w:proofErr w:type="spellStart"/>
       <w:r>
         <w:rPr>
           <w:rStyle w:val="StyleBodyCalibri"/>
@@ -1582,7 +1692,6 @@
         </w:rPr>
         <w:t>gox</w:t>
       </w:r>
-      <w:proofErr w:type="spellEnd"/>
       <w:r>
         <w:rPr>
           <w:rStyle w:val="StyleBodyCalibri"/>
@@ -1600,21 +1709,7 @@
         <w:rPr>
           <w:rStyle w:val="StyleBodyCalibri"/>
         </w:rPr>
-        <w:t xml:space="preserve"> to </w:t>
-      </w:r>
-      <w:proofErr w:type="spellStart"/>
-      <w:r>
-        <w:rPr>
-          <w:rStyle w:val="StyleBodyCalibri"/>
-        </w:rPr>
-        <w:t>xog</w:t>
-      </w:r>
-      <w:proofErr w:type="spellEnd"/>
-      <w:r>
-        <w:rPr>
-          <w:rStyle w:val="StyleBodyCalibri"/>
-        </w:rPr>
-        <w:t xml:space="preserve"> stuff in.</w:t>
+        <w:t xml:space="preserve"> to xog stuff in.</w:t>
       </w:r>
       <w:r>
         <w:rPr>
@@ -1657,7 +1752,7 @@
           <w:b/>
           <w:u w:val="single"/>
         </w:rPr>
-        <w:t xml:space="preserve">Maps and </w:t>
+        <w:t xml:space="preserve">Maps, </w:t>
       </w:r>
       <w:r>
         <w:rPr>
@@ -1673,7 +1768,15 @@
           <w:b/>
           <w:u w:val="single"/>
         </w:rPr>
-        <w:t xml:space="preserve"> you will need to load the “Hierarchical Views” package as a pre-requisite</w:t>
+        <w:t xml:space="preserve">, Word Trees and Sankey Diagrams </w:t>
+      </w:r>
+      <w:r>
+        <w:rPr>
+          <w:rStyle w:val="StyleBodyCalibri"/>
+          <w:b/>
+          <w:u w:val="single"/>
+        </w:rPr>
+        <w:t>you will need to load the “Hierarchical Views” package as a pre-requisite</w:t>
       </w:r>
       <w:r>
         <w:rPr>
@@ -1685,14 +1788,32 @@
         <w:rPr>
           <w:rStyle w:val="StyleBodyCalibri"/>
         </w:rPr>
-        <w:t xml:space="preserve"> It can be loaded at a later stage, but the Strategic Heat Maps and Hierarchies will only work after that.</w:t>
+        <w:t xml:space="preserve"> </w:t>
+      </w:r>
+      <w:r>
+        <w:rPr>
+          <w:rStyle w:val="StyleBodyCalibri"/>
+        </w:rPr>
+        <w:t>If you don’t want it – expect errors on the installation for file “</w:t>
+      </w:r>
+      <w:r>
+        <w:rPr>
+          <w:rStyle w:val="StyleBodyCalibri"/>
+        </w:rPr>
+        <w:t>60-SeedData_customObjectInstance_2.xml</w:t>
+      </w:r>
+      <w:r>
+        <w:rPr>
+          <w:rStyle w:val="StyleBodyCalibri"/>
+        </w:rPr>
+        <w:t>”. If you later decide to load the Hierarchical Views, Please notice you should re-process this file AFTER loading Hierarchical Views.</w:t>
       </w:r>
     </w:p>
     <w:p>
       <w:pPr>
         <w:pStyle w:val="Heading2"/>
       </w:pPr>
-      <w:bookmarkStart w:id="4" w:name="_Toc408959843"/>
+      <w:bookmarkStart w:id="4" w:name="_Toc415489064"/>
       <w:r>
         <w:t>Installing the Application</w:t>
       </w:r>
@@ -1859,6 +1980,12 @@
         </w:rPr>
         <w:t>4</w:t>
       </w:r>
+      <w:r>
+        <w:rPr>
+          <w:rStyle w:val="StyleBodyCalibri"/>
+        </w:rPr>
+        <w:t>_1</w:t>
+      </w:r>
     </w:p>
     <w:p>
       <w:pPr>
@@ -1984,21 +2111,7 @@
         <w:rPr>
           <w:rStyle w:val="StyleBodyCalibri"/>
         </w:rPr>
-        <w:t>default is the ‘</w:t>
-      </w:r>
-      <w:proofErr w:type="spellStart"/>
-      <w:r>
-        <w:rPr>
-          <w:rStyle w:val="StyleBodyCalibri"/>
-        </w:rPr>
-        <w:t>xog</w:t>
-      </w:r>
-      <w:proofErr w:type="spellEnd"/>
-      <w:r>
-        <w:rPr>
-          <w:rStyle w:val="StyleBodyCalibri"/>
-        </w:rPr>
-        <w:t>’ user</w:t>
+        <w:t>default is the ‘xog’ user</w:t>
       </w:r>
       <w:r>
         <w:rPr>
@@ -2027,21 +2140,7 @@
         <w:rPr>
           <w:rStyle w:val="StyleBodyCalibri"/>
         </w:rPr>
-        <w:t>default is ‘</w:t>
-      </w:r>
-      <w:proofErr w:type="spellStart"/>
-      <w:r>
-        <w:rPr>
-          <w:rStyle w:val="StyleBodyCalibri"/>
-        </w:rPr>
-        <w:t>gox</w:t>
-      </w:r>
-      <w:proofErr w:type="spellEnd"/>
-      <w:r>
-        <w:rPr>
-          <w:rStyle w:val="StyleBodyCalibri"/>
-        </w:rPr>
-        <w:t>’</w:t>
+        <w:t>default is ‘gox’</w:t>
       </w:r>
       <w:r>
         <w:rPr>
@@ -2064,7 +2163,116 @@
         <w:rPr>
           <w:rStyle w:val="StyleBodyCalibri"/>
         </w:rPr>
-        <w:t>Save this file</w:t>
+        <w:t>If you are loading into a new Dataset which might have changes in the Business Alignment page for Projects (or Alignment &amp; Risk for Ideas) it may be a good idea to comment out the lines referring to the “Stock Views”. They may be identified with file names starting in “6E”.</w:t>
+      </w:r>
+    </w:p>
+    <w:p>
+      <w:pPr>
+        <w:numPr>
+          <w:ilvl w:val="1"/>
+          <w:numId w:val="16"/>
+        </w:numPr>
+        <w:rPr>
+          <w:rStyle w:val="StyleBodyCalibri"/>
+        </w:rPr>
+      </w:pPr>
+      <w:r>
+        <w:rPr>
+          <w:rStyle w:val="StyleBodyCalibri"/>
+        </w:rPr>
+        <w:t>Replace “Call” with “rem Call” for those lines</w:t>
+      </w:r>
+    </w:p>
+    <w:p>
+      <w:pPr>
+        <w:numPr>
+          <w:ilvl w:val="1"/>
+          <w:numId w:val="16"/>
+        </w:numPr>
+        <w:rPr>
+          <w:rStyle w:val="StyleBodyCalibri"/>
+        </w:rPr>
+      </w:pPr>
+      <w:r>
+        <w:rPr>
+          <w:rStyle w:val="StyleBodyCalibri"/>
+        </w:rPr>
+        <w:t>Manually change the Idea and the Project Views to add the following:</w:t>
+      </w:r>
+    </w:p>
+    <w:p>
+      <w:pPr>
+        <w:numPr>
+          <w:ilvl w:val="2"/>
+          <w:numId w:val="16"/>
+        </w:numPr>
+        <w:rPr>
+          <w:rStyle w:val="StyleBodyCalibri"/>
+        </w:rPr>
+      </w:pPr>
+      <w:r>
+        <w:rPr>
+          <w:rStyle w:val="StyleBodyCalibri"/>
+        </w:rPr>
+        <w:t>Add “Strategic Alignment” section to Alignment &amp; Risk (on Ideas) and Business alignment (on Projects)</w:t>
+      </w:r>
+    </w:p>
+    <w:p>
+      <w:pPr>
+        <w:numPr>
+          <w:ilvl w:val="2"/>
+          <w:numId w:val="16"/>
+        </w:numPr>
+        <w:rPr>
+          <w:rStyle w:val="StyleBodyCalibri"/>
+        </w:rPr>
+      </w:pPr>
+      <w:r>
+        <w:rPr>
+          <w:rStyle w:val="StyleBodyCalibri"/>
+        </w:rPr>
+        <w:t>Add Overall Strategic Score, Corporate Alignment, Business Unit Alignment and Department Alignment to the Left Column</w:t>
+      </w:r>
+    </w:p>
+    <w:p>
+      <w:pPr>
+        <w:numPr>
+          <w:ilvl w:val="2"/>
+          <w:numId w:val="16"/>
+        </w:numPr>
+        <w:rPr>
+          <w:rStyle w:val="StyleBodyCalibri"/>
+        </w:rPr>
+      </w:pPr>
+      <w:r>
+        <w:rPr>
+          <w:rStyle w:val="StyleBodyCalibri"/>
+        </w:rPr>
+        <w:t>Add Strategic Funding Source and Supported Goals to the Right Column.</w:t>
+      </w:r>
+    </w:p>
+    <w:p>
+      <w:pPr>
+        <w:numPr>
+          <w:ilvl w:val="2"/>
+          <w:numId w:val="16"/>
+        </w:numPr>
+        <w:rPr>
+          <w:rStyle w:val="StyleBodyCalibri"/>
+        </w:rPr>
+      </w:pPr>
+      <w:r>
+        <w:rPr>
+          <w:rStyle w:val="StyleBodyCalibri"/>
+        </w:rPr>
+        <w:lastRenderedPageBreak/>
+        <w:t>On the View’s “Fields”</w:t>
+      </w:r>
+      <w:r>
+        <w:rPr>
+          <w:rStyle w:val="StyleBodyCalibri"/>
+        </w:rPr>
+        <w:t xml:space="preserve"> add the Image Icons to the Alignment Attributes.</w:t>
       </w:r>
     </w:p>
     <w:p>
@@ -2081,7 +2289,7 @@
         <w:rPr>
           <w:rStyle w:val="StyleBodyCalibri"/>
         </w:rPr>
-        <w:t>If there are any additional instructions inside the file – please follow those instructions</w:t>
+        <w:t>Save this file</w:t>
       </w:r>
     </w:p>
     <w:p>
@@ -2098,7 +2306,7 @@
         <w:rPr>
           <w:rStyle w:val="StyleBodyCalibri"/>
         </w:rPr>
-        <w:t>Run the file by double-clicking it.</w:t>
+        <w:t>If there are any additional instructions inside the file – please follow those instructions</w:t>
       </w:r>
     </w:p>
     <w:p>
@@ -2115,25 +2323,7 @@
         <w:rPr>
           <w:rStyle w:val="StyleBodyCalibri"/>
         </w:rPr>
-        <w:t>Navigate to C:\Temp\StratAlignment_</w:t>
-      </w:r>
-      <w:r>
-        <w:rPr>
-          <w:rStyle w:val="StyleBodyCalibri"/>
-        </w:rPr>
-        <w:t>v</w:t>
-      </w:r>
-      <w:r>
-        <w:rPr>
-          <w:rStyle w:val="StyleBodyCalibri"/>
-        </w:rPr>
-        <w:t>4</w:t>
-      </w:r>
-      <w:r>
-        <w:rPr>
-          <w:rStyle w:val="StyleBodyCalibri"/>
-        </w:rPr>
-        <w:t>\output</w:t>
+        <w:t>Run the file by double-clicking it.</w:t>
       </w:r>
     </w:p>
     <w:p>
@@ -2150,7 +2340,31 @@
         <w:rPr>
           <w:rStyle w:val="StyleBodyCalibri"/>
         </w:rPr>
-        <w:t xml:space="preserve">Check all the output files for errors. </w:t>
+        <w:t>Navigate to C:\Temp\StratAlignment_</w:t>
+      </w:r>
+      <w:r>
+        <w:rPr>
+          <w:rStyle w:val="StyleBodyCalibri"/>
+        </w:rPr>
+        <w:t>v</w:t>
+      </w:r>
+      <w:r>
+        <w:rPr>
+          <w:rStyle w:val="StyleBodyCalibri"/>
+        </w:rPr>
+        <w:t>4</w:t>
+      </w:r>
+      <w:r>
+        <w:rPr>
+          <w:rStyle w:val="StyleBodyCalibri"/>
+        </w:rPr>
+        <w:t>_1</w:t>
+      </w:r>
+      <w:r>
+        <w:rPr>
+          <w:rStyle w:val="StyleBodyCalibri"/>
+        </w:rPr>
+        <w:t>\output</w:t>
       </w:r>
     </w:p>
     <w:p>
@@ -2167,7 +2381,7 @@
         <w:rPr>
           <w:rStyle w:val="StyleBodyCalibri"/>
         </w:rPr>
-        <w:t>You shouldn’t see any errors. If you do, try to verify the reason and correct it. It’s ok to run it again after you correct something. If you don’t find the problem, drop me a note and I’ll try to help you out.</w:t>
+        <w:t xml:space="preserve">Check all the output files for errors. </w:t>
       </w:r>
     </w:p>
     <w:p>
@@ -2184,7 +2398,7 @@
         <w:rPr>
           <w:rStyle w:val="StyleBodyCalibri"/>
         </w:rPr>
-        <w:t>If you find an empty file it may be because XOG Timed Out before writing the log file. Normally, the file will have been executed correctly after a while. You may run only that file again, just to be sure, or you can check CA PPM and see if the changes were correctly applied.</w:t>
+        <w:t>You shouldn’t see any errors. If you do, try to verify the reason and correct it. It’s ok to run it again after you correct something. If you don’t find the problem, drop me a note and I’ll try to help you out.</w:t>
       </w:r>
     </w:p>
     <w:p>
@@ -2201,22 +2415,7 @@
         <w:rPr>
           <w:rStyle w:val="StyleBodyCalibri"/>
         </w:rPr>
-        <w:lastRenderedPageBreak/>
-        <w:t xml:space="preserve">Security warnings for Pages and </w:t>
-      </w:r>
-      <w:proofErr w:type="spellStart"/>
-      <w:r>
-        <w:rPr>
-          <w:rStyle w:val="StyleBodyCalibri"/>
-        </w:rPr>
-        <w:t>Portlets</w:t>
-      </w:r>
-      <w:proofErr w:type="spellEnd"/>
-      <w:r>
-        <w:rPr>
-          <w:rStyle w:val="StyleBodyCalibri"/>
-        </w:rPr>
-        <w:t xml:space="preserve"> are normal – they will be corrected when the Groups are loaded. Security warnings for Groups are also normal – they will be corrected when Seed Data is loaded.</w:t>
+        <w:t>If you find an empty file it may be because XOG Timed Out before writing the log file. Normally, the file will have been executed correctly after a while. You may run only that file again, just to be sure, or you can check CA PPM and see if the changes were correctly applied.</w:t>
       </w:r>
     </w:p>
     <w:p>
@@ -2227,6 +2426,23 @@
         </w:numPr>
         <w:rPr>
           <w:rStyle w:val="StyleBodyCalibri"/>
+        </w:rPr>
+      </w:pPr>
+      <w:r>
+        <w:rPr>
+          <w:rStyle w:val="StyleBodyCalibri"/>
+        </w:rPr>
+        <w:t>Security warnings for Pages and Portlets are normal – they will be corrected when the Groups are loaded. Security warnings for Groups are also normal – they will be corrected when Seed Data is loaded.</w:t>
+      </w:r>
+    </w:p>
+    <w:p>
+      <w:pPr>
+        <w:numPr>
+          <w:ilvl w:val="0"/>
+          <w:numId w:val="16"/>
+        </w:numPr>
+        <w:rPr>
+          <w:rStyle w:val="StyleBodyCalibri"/>
           <w:b/>
         </w:rPr>
       </w:pPr>
@@ -2259,77 +2475,7 @@
         <w:rPr>
           <w:rStyle w:val="StyleBodyCalibri"/>
         </w:rPr>
-        <w:t xml:space="preserve">open the investment objects (Project, Idea, Service, Application, </w:t>
-      </w:r>
-      <w:proofErr w:type="spellStart"/>
-      <w:r>
-        <w:rPr>
-          <w:rStyle w:val="StyleBodyCalibri"/>
-        </w:rPr>
-        <w:t>etc</w:t>
-      </w:r>
-      <w:proofErr w:type="spellEnd"/>
-      <w:r>
-        <w:rPr>
-          <w:rStyle w:val="StyleBodyCalibri"/>
-        </w:rPr>
-        <w:t xml:space="preserve">) to verify the </w:t>
-      </w:r>
-      <w:proofErr w:type="spellStart"/>
-      <w:r>
-        <w:rPr>
-          <w:rStyle w:val="StyleBodyCalibri"/>
-        </w:rPr>
-        <w:t>strat_corp_alignment</w:t>
-      </w:r>
-      <w:proofErr w:type="spellEnd"/>
-      <w:r>
-        <w:rPr>
-          <w:rStyle w:val="StyleBodyCalibri"/>
-        </w:rPr>
-        <w:t xml:space="preserve">, </w:t>
-      </w:r>
-      <w:proofErr w:type="spellStart"/>
-      <w:r>
-        <w:rPr>
-          <w:rStyle w:val="StyleBodyCalibri"/>
-        </w:rPr>
-        <w:t>strat_bu_alignment</w:t>
-      </w:r>
-      <w:proofErr w:type="spellEnd"/>
-      <w:r>
-        <w:rPr>
-          <w:rStyle w:val="StyleBodyCalibri"/>
-        </w:rPr>
-        <w:t xml:space="preserve">, </w:t>
-      </w:r>
-      <w:proofErr w:type="spellStart"/>
-      <w:r>
-        <w:rPr>
-          <w:rStyle w:val="StyleBodyCalibri"/>
-        </w:rPr>
-        <w:t>strat_dept_alignment</w:t>
-      </w:r>
-      <w:proofErr w:type="spellEnd"/>
-      <w:r>
-        <w:rPr>
-          <w:rStyle w:val="StyleBodyCalibri"/>
-        </w:rPr>
-        <w:t xml:space="preserve"> and </w:t>
-      </w:r>
-      <w:proofErr w:type="spellStart"/>
-      <w:r>
-        <w:rPr>
-          <w:rStyle w:val="StyleBodyCalibri"/>
-        </w:rPr>
-        <w:t>strat_fund_source</w:t>
-      </w:r>
-      <w:proofErr w:type="spellEnd"/>
-      <w:r>
-        <w:rPr>
-          <w:rStyle w:val="StyleBodyCalibri"/>
-        </w:rPr>
-        <w:t xml:space="preserve"> are available. </w:t>
+        <w:t xml:space="preserve">open the investment objects (Project, Idea, Service, Application, etc) to verify the strat_corp_alignment, strat_bu_alignment, strat_dept_alignment and strat_fund_source are available. </w:t>
       </w:r>
     </w:p>
     <w:p>
@@ -2357,7 +2503,7 @@
       <w:pPr>
         <w:pStyle w:val="Heading2"/>
       </w:pPr>
-      <w:bookmarkStart w:id="5" w:name="_Toc408959844"/>
+      <w:bookmarkStart w:id="5" w:name="_Toc415489065"/>
       <w:r>
         <w:lastRenderedPageBreak/>
         <w:t>Post-installation procedures</w:t>
@@ -2541,31 +2687,7 @@
         <w:rPr>
           <w:rStyle w:val="StyleBodyCalibri"/>
         </w:rPr>
-        <w:t>There are known issues with Link</w:t>
-      </w:r>
-      <w:r>
-        <w:rPr>
-          <w:rStyle w:val="StyleBodyCalibri"/>
-        </w:rPr>
-        <w:t>s and Action</w:t>
-      </w:r>
-      <w:r>
-        <w:rPr>
-          <w:rStyle w:val="StyleBodyCalibri"/>
-        </w:rPr>
-        <w:t xml:space="preserve">s. You will need to </w:t>
-      </w:r>
-      <w:r>
-        <w:rPr>
-          <w:rStyle w:val="StyleBodyCalibri"/>
-        </w:rPr>
-        <w:t>perform these steps</w:t>
-      </w:r>
-      <w:r>
-        <w:rPr>
-          <w:rStyle w:val="StyleBodyCalibri"/>
-        </w:rPr>
-        <w:t>:</w:t>
+        <w:t>If you wish to use the new Dimensional Alignment attributes in Portfolios:</w:t>
       </w:r>
     </w:p>
     <w:p>
@@ -2582,7 +2704,7 @@
         <w:rPr>
           <w:rStyle w:val="StyleBodyCalibri"/>
         </w:rPr>
-        <w:t>Open the “Strategic Indicator” object</w:t>
+        <w:t>Open the “Portfolio Investment” object</w:t>
       </w:r>
     </w:p>
     <w:p>
@@ -2599,7 +2721,7 @@
         <w:rPr>
           <w:rStyle w:val="StyleBodyCalibri"/>
         </w:rPr>
-        <w:t>Click Linking</w:t>
+        <w:t>Click “Attribute Registry”</w:t>
       </w:r>
     </w:p>
     <w:p>
@@ -2616,41 +2738,139 @@
         <w:rPr>
           <w:rStyle w:val="StyleBodyCalibri"/>
         </w:rPr>
+        <w:t>Add the Alignment attributes to the Registry. The Default dimensions are Business Unit, Department and Corporate. The attributes are Business Unit Alignment, Department Alignment and Corporate Alignment – respectively</w:t>
+      </w:r>
+    </w:p>
+    <w:p>
+      <w:pPr>
+        <w:numPr>
+          <w:ilvl w:val="1"/>
+          <w:numId w:val="11"/>
+        </w:numPr>
+        <w:rPr>
+          <w:rStyle w:val="StyleBodyCalibri"/>
+        </w:rPr>
+      </w:pPr>
+      <w:r>
+        <w:rPr>
+          <w:rStyle w:val="StyleBodyCalibri"/>
+        </w:rPr>
+        <w:t>Add the Overall Alignment Score attribute as well</w:t>
+      </w:r>
+    </w:p>
+    <w:p>
+      <w:pPr>
+        <w:numPr>
+          <w:ilvl w:val="1"/>
+          <w:numId w:val="11"/>
+        </w:numPr>
+        <w:rPr>
+          <w:rStyle w:val="StyleBodyCalibri"/>
+        </w:rPr>
+      </w:pPr>
+      <w:r>
+        <w:rPr>
+          <w:rStyle w:val="StyleBodyCalibri"/>
+        </w:rPr>
+        <w:t>Save and Return</w:t>
+      </w:r>
+    </w:p>
+    <w:p>
+      <w:pPr>
+        <w:numPr>
+          <w:ilvl w:val="0"/>
+          <w:numId w:val="11"/>
+        </w:numPr>
+        <w:rPr>
+          <w:rStyle w:val="StyleBodyCalibri"/>
+        </w:rPr>
+      </w:pPr>
+      <w:r>
+        <w:rPr>
+          <w:rStyle w:val="StyleBodyCalibri"/>
+        </w:rPr>
+        <w:t>There are known issues with Link</w:t>
+      </w:r>
+      <w:r>
+        <w:rPr>
+          <w:rStyle w:val="StyleBodyCalibri"/>
+        </w:rPr>
+        <w:t>s and Action</w:t>
+      </w:r>
+      <w:r>
+        <w:rPr>
+          <w:rStyle w:val="StyleBodyCalibri"/>
+        </w:rPr>
+        <w:t xml:space="preserve">s. You will need to </w:t>
+      </w:r>
+      <w:r>
+        <w:rPr>
+          <w:rStyle w:val="StyleBodyCalibri"/>
+        </w:rPr>
+        <w:t>perform these steps</w:t>
+      </w:r>
+      <w:r>
+        <w:rPr>
+          <w:rStyle w:val="StyleBodyCalibri"/>
+        </w:rPr>
+        <w:t>:</w:t>
+      </w:r>
+    </w:p>
+    <w:p>
+      <w:pPr>
+        <w:numPr>
+          <w:ilvl w:val="1"/>
+          <w:numId w:val="11"/>
+        </w:numPr>
+        <w:rPr>
+          <w:rStyle w:val="StyleBodyCalibri"/>
+        </w:rPr>
+      </w:pPr>
+      <w:r>
+        <w:rPr>
+          <w:rStyle w:val="StyleBodyCalibri"/>
+        </w:rPr>
+        <w:t>Open the “Strategic Indicator” object</w:t>
+      </w:r>
+    </w:p>
+    <w:p>
+      <w:pPr>
+        <w:numPr>
+          <w:ilvl w:val="1"/>
+          <w:numId w:val="11"/>
+        </w:numPr>
+        <w:rPr>
+          <w:rStyle w:val="StyleBodyCalibri"/>
+        </w:rPr>
+      </w:pPr>
+      <w:r>
+        <w:rPr>
+          <w:rStyle w:val="StyleBodyCalibri"/>
+        </w:rPr>
+        <w:t>Click Linking</w:t>
+      </w:r>
+    </w:p>
+    <w:p>
+      <w:pPr>
+        <w:numPr>
+          <w:ilvl w:val="1"/>
+          <w:numId w:val="11"/>
+        </w:numPr>
+        <w:rPr>
+          <w:rStyle w:val="StyleBodyCalibri"/>
+        </w:rPr>
+      </w:pPr>
+      <w:r>
+        <w:rPr>
+          <w:rStyle w:val="StyleBodyCalibri"/>
+        </w:rPr>
         <w:t>Look for the “</w:t>
       </w:r>
       <w:r>
         <w:rPr>
           <w:rStyle w:val="StyleBodyCalibri"/>
         </w:rPr>
-        <w:t xml:space="preserve">General </w:t>
-      </w:r>
-      <w:proofErr w:type="spellStart"/>
-      <w:r>
-        <w:rPr>
-          <w:rStyle w:val="StyleBodyCalibri"/>
-        </w:rPr>
-        <w:t>SubPage</w:t>
-      </w:r>
-      <w:proofErr w:type="spellEnd"/>
-      <w:r>
-        <w:rPr>
-          <w:rStyle w:val="StyleBodyCalibri"/>
-        </w:rPr>
-        <w:t xml:space="preserve"> Strategic Indicator </w:t>
-      </w:r>
-      <w:proofErr w:type="spellStart"/>
-      <w:r>
-        <w:rPr>
-          <w:rStyle w:val="StyleBodyCalibri"/>
-        </w:rPr>
-        <w:t>Indicator</w:t>
-      </w:r>
-      <w:proofErr w:type="spellEnd"/>
-      <w:r>
-        <w:rPr>
-          <w:rStyle w:val="StyleBodyCalibri"/>
-        </w:rPr>
-        <w:t xml:space="preserve"> Target List link</w:t>
+        <w:t>General SubPage Strategic Indicator Indicator Target List link</w:t>
       </w:r>
       <w:r>
         <w:rPr>
@@ -2753,35 +2973,7 @@
         <w:rPr>
           <w:rStyle w:val="StyleBodyCalibri"/>
         </w:rPr>
-        <w:t xml:space="preserve">General </w:t>
-      </w:r>
-      <w:proofErr w:type="spellStart"/>
-      <w:r>
-        <w:rPr>
-          <w:rStyle w:val="StyleBodyCalibri"/>
-        </w:rPr>
-        <w:t>SubPage</w:t>
-      </w:r>
-      <w:proofErr w:type="spellEnd"/>
-      <w:r>
-        <w:rPr>
-          <w:rStyle w:val="StyleBodyCalibri"/>
-        </w:rPr>
-        <w:t xml:space="preserve"> Strategic Indicator </w:t>
-      </w:r>
-      <w:proofErr w:type="spellStart"/>
-      <w:r>
-        <w:rPr>
-          <w:rStyle w:val="StyleBodyCalibri"/>
-        </w:rPr>
-        <w:t>Indicator</w:t>
-      </w:r>
-      <w:proofErr w:type="spellEnd"/>
-      <w:r>
-        <w:rPr>
-          <w:rStyle w:val="StyleBodyCalibri"/>
-        </w:rPr>
-        <w:t xml:space="preserve"> </w:t>
+        <w:t xml:space="preserve">General SubPage Strategic Indicator Indicator </w:t>
       </w:r>
       <w:r>
         <w:rPr>
@@ -3017,35 +3209,7 @@
               <w:rPr>
                 <w:rStyle w:val="StyleBodyCalibri"/>
               </w:rPr>
-              <w:t xml:space="preserve">General </w:t>
-            </w:r>
-            <w:proofErr w:type="spellStart"/>
-            <w:r>
-              <w:rPr>
-                <w:rStyle w:val="StyleBodyCalibri"/>
-              </w:rPr>
-              <w:t>SubPage</w:t>
-            </w:r>
-            <w:proofErr w:type="spellEnd"/>
-            <w:r>
-              <w:rPr>
-                <w:rStyle w:val="StyleBodyCalibri"/>
-              </w:rPr>
-              <w:t xml:space="preserve"> Strategic Indicator </w:t>
-            </w:r>
-            <w:proofErr w:type="spellStart"/>
-            <w:r>
-              <w:rPr>
-                <w:rStyle w:val="StyleBodyCalibri"/>
-              </w:rPr>
-              <w:t>Indicator</w:t>
-            </w:r>
-            <w:proofErr w:type="spellEnd"/>
-            <w:r>
-              <w:rPr>
-                <w:rStyle w:val="StyleBodyCalibri"/>
-              </w:rPr>
-              <w:t xml:space="preserve"> Target List link</w:t>
+              <w:t>General SubPage Strategic Indicator Indicator Target List link</w:t>
             </w:r>
           </w:p>
         </w:tc>
@@ -3107,35 +3271,7 @@
               <w:rPr>
                 <w:rStyle w:val="StyleBodyCalibri"/>
               </w:rPr>
-              <w:t xml:space="preserve">General </w:t>
-            </w:r>
-            <w:proofErr w:type="spellStart"/>
-            <w:r>
-              <w:rPr>
-                <w:rStyle w:val="StyleBodyCalibri"/>
-              </w:rPr>
-              <w:t>SubPage</w:t>
-            </w:r>
-            <w:proofErr w:type="spellEnd"/>
-            <w:r>
-              <w:rPr>
-                <w:rStyle w:val="StyleBodyCalibri"/>
-              </w:rPr>
-              <w:t xml:space="preserve"> Strategic Indicator </w:t>
-            </w:r>
-            <w:proofErr w:type="spellStart"/>
-            <w:r>
-              <w:rPr>
-                <w:rStyle w:val="StyleBodyCalibri"/>
-              </w:rPr>
-              <w:t>Indicator</w:t>
-            </w:r>
-            <w:proofErr w:type="spellEnd"/>
-            <w:r>
-              <w:rPr>
-                <w:rStyle w:val="StyleBodyCalibri"/>
-              </w:rPr>
-              <w:t xml:space="preserve"> </w:t>
+              <w:t xml:space="preserve">General SubPage Strategic Indicator Indicator </w:t>
             </w:r>
             <w:r>
               <w:rPr>
@@ -3294,7 +3430,6 @@
         </w:rPr>
         <w:t xml:space="preserve">Click on the Link Name and Copy the Link ID (it should look like </w:t>
       </w:r>
-      <w:proofErr w:type="spellStart"/>
       <w:r>
         <w:rPr>
           <w:rStyle w:val="StyleBodyCalibri"/>
@@ -3302,7 +3437,6 @@
         </w:rPr>
         <w:t>strategic_item.strat_td_planning</w:t>
       </w:r>
-      <w:proofErr w:type="spellEnd"/>
       <w:r>
         <w:rPr>
           <w:rStyle w:val="StyleBodyCalibri"/>
@@ -3523,6 +3657,7 @@
               <w:rPr>
                 <w:rStyle w:val="StyleBodyCalibri"/>
               </w:rPr>
+              <w:lastRenderedPageBreak/>
               <w:t>From</w:t>
             </w:r>
           </w:p>
@@ -3769,13 +3904,13 @@
         <w:rPr>
           <w:rStyle w:val="StyleBodyCalibri"/>
         </w:rPr>
-        <w:t>C:\Temp\StratAlignment_v4</w:t>
-      </w:r>
-      <w:r>
-        <w:rPr>
-          <w:rStyle w:val="StyleBodyCalibri"/>
-        </w:rPr>
-        <w:t>\</w:t>
+        <w:t>C:\Temp\</w:t>
+      </w:r>
+      <w:r>
+        <w:rPr>
+          <w:rStyle w:val="StyleBodyCalibri"/>
+        </w:rPr>
+        <w:t>StratAlignment_v4_1\</w:t>
       </w:r>
       <w:r>
         <w:rPr>
@@ -3817,21 +3952,7 @@
         <w:rPr>
           <w:rStyle w:val="StyleBodyCalibri"/>
         </w:rPr>
-        <w:t xml:space="preserve">with the following data, then </w:t>
-      </w:r>
-      <w:proofErr w:type="gramStart"/>
-      <w:r>
-        <w:rPr>
-          <w:rStyle w:val="StyleBodyCalibri"/>
-        </w:rPr>
-        <w:t>Save</w:t>
-      </w:r>
-      <w:proofErr w:type="gramEnd"/>
-      <w:r>
-        <w:rPr>
-          <w:rStyle w:val="StyleBodyCalibri"/>
-        </w:rPr>
-        <w:t>.</w:t>
+        <w:t>with the following data, then Save.</w:t>
       </w:r>
     </w:p>
     <w:tbl>
@@ -3859,7 +3980,6 @@
               <w:rPr>
                 <w:rStyle w:val="StyleBodyCalibri"/>
               </w:rPr>
-              <w:lastRenderedPageBreak/>
               <w:t>From</w:t>
             </w:r>
           </w:p>
@@ -4057,7 +4177,13 @@
         <w:rPr>
           <w:rStyle w:val="StyleBodyCalibri"/>
         </w:rPr>
-        <w:t>Navigate to C:\Temp\StratAlignment_v4</w:t>
+        <w:t xml:space="preserve">Navigate to </w:t>
+      </w:r>
+      <w:r>
+        <w:rPr>
+          <w:rStyle w:val="StyleBodyCalibri"/>
+        </w:rPr>
+        <w:t>C:\Temp\StratAlignment_v4_1</w:t>
       </w:r>
     </w:p>
     <w:p>
@@ -4154,21 +4280,7 @@
         <w:rPr>
           <w:rStyle w:val="StyleBodyCalibri"/>
         </w:rPr>
-        <w:t>Locate the line where the USERNAME variable is set and replace it with the username you will use (default is the ‘</w:t>
-      </w:r>
-      <w:proofErr w:type="spellStart"/>
-      <w:r>
-        <w:rPr>
-          <w:rStyle w:val="StyleBodyCalibri"/>
-        </w:rPr>
-        <w:t>xog</w:t>
-      </w:r>
-      <w:proofErr w:type="spellEnd"/>
-      <w:r>
-        <w:rPr>
-          <w:rStyle w:val="StyleBodyCalibri"/>
-        </w:rPr>
-        <w:t>’ user)</w:t>
+        <w:t>Locate the line where the USERNAME variable is set and replace it with the username you will use (default is the ‘xog’ user)</w:t>
       </w:r>
     </w:p>
     <w:p>
@@ -4185,21 +4297,7 @@
         <w:rPr>
           <w:rStyle w:val="StyleBodyCalibri"/>
         </w:rPr>
-        <w:t>Locate the line where the PASSWORD variable is set and replace it with the password for that user (default is ‘</w:t>
-      </w:r>
-      <w:proofErr w:type="spellStart"/>
-      <w:r>
-        <w:rPr>
-          <w:rStyle w:val="StyleBodyCalibri"/>
-        </w:rPr>
-        <w:t>gox</w:t>
-      </w:r>
-      <w:proofErr w:type="spellEnd"/>
-      <w:r>
-        <w:rPr>
-          <w:rStyle w:val="StyleBodyCalibri"/>
-        </w:rPr>
-        <w:t>’)</w:t>
+        <w:t>Locate the line where the PASSWORD variable is set and replace it with the password for that user (default is ‘gox’)</w:t>
       </w:r>
     </w:p>
     <w:p>
@@ -4267,7 +4365,19 @@
         <w:rPr>
           <w:rStyle w:val="StyleBodyCalibri"/>
         </w:rPr>
-        <w:t>Navigate to C:\Temp\StratAlignment_v4\output</w:t>
+        <w:t>Navigate to C:\Temp\</w:t>
+      </w:r>
+      <w:r>
+        <w:rPr>
+          <w:rStyle w:val="StyleBodyCalibri"/>
+        </w:rPr>
+        <w:t>StratAlignment_v4_1\</w:t>
+      </w:r>
+      <w:r>
+        <w:rPr>
+          <w:rStyle w:val="StyleBodyCalibri"/>
+        </w:rPr>
+        <w:t>output</w:t>
       </w:r>
     </w:p>
     <w:p>
@@ -4349,21 +4459,7 @@
         <w:rPr>
           <w:rStyle w:val="StyleBodyCalibri"/>
         </w:rPr>
-        <w:t xml:space="preserve">the Hierarchical Views (Strategic Heat Map and Hierarchy </w:t>
-      </w:r>
-      <w:proofErr w:type="spellStart"/>
-      <w:r>
-        <w:rPr>
-          <w:rStyle w:val="StyleBodyCalibri"/>
-        </w:rPr>
-        <w:t>portlets</w:t>
-      </w:r>
-      <w:proofErr w:type="spellEnd"/>
-      <w:r>
-        <w:rPr>
-          <w:rStyle w:val="StyleBodyCalibri"/>
-        </w:rPr>
-        <w:t>)</w:t>
+        <w:t>the Hierarchical Views (Strategic Heat Map and Hierarchy portlets)</w:t>
       </w:r>
       <w:r>
         <w:rPr>
@@ -4386,21 +4482,7 @@
         <w:rPr>
           <w:rStyle w:val="StyleBodyCalibri"/>
         </w:rPr>
-        <w:t xml:space="preserve">Go to </w:t>
-      </w:r>
-      <w:proofErr w:type="spellStart"/>
-      <w:r>
-        <w:rPr>
-          <w:rStyle w:val="StyleBodyCalibri"/>
-        </w:rPr>
-        <w:t>Portlet</w:t>
-      </w:r>
-      <w:proofErr w:type="spellEnd"/>
-      <w:r>
-        <w:rPr>
-          <w:rStyle w:val="StyleBodyCalibri"/>
-        </w:rPr>
-        <w:t xml:space="preserve"> Pages</w:t>
+        <w:t>Go to Portlet Pages</w:t>
       </w:r>
     </w:p>
     <w:p>
@@ -4468,21 +4550,7 @@
         <w:rPr>
           <w:rStyle w:val="StyleBodyCalibri"/>
         </w:rPr>
-        <w:t xml:space="preserve">Repeat the same process for the “Hierarchy” tab of the “Strategic Indicator Default Layout” </w:t>
-      </w:r>
-      <w:proofErr w:type="spellStart"/>
-      <w:r>
-        <w:rPr>
-          <w:rStyle w:val="StyleBodyCalibri"/>
-        </w:rPr>
-        <w:t>Portlet</w:t>
-      </w:r>
-      <w:proofErr w:type="spellEnd"/>
-      <w:r>
-        <w:rPr>
-          <w:rStyle w:val="StyleBodyCalibri"/>
-        </w:rPr>
-        <w:t xml:space="preserve"> Page</w:t>
+        <w:t>Repeat the same process for the “Hierarchy” tab of the “Strategic Indicator Default Layout” Portlet Page</w:t>
       </w:r>
     </w:p>
     <w:p>
@@ -4498,6 +4566,7 @@
           <w:noProof/>
           <w:lang w:val="pt-BR" w:eastAsia="pt-BR"/>
         </w:rPr>
+        <w:lastRenderedPageBreak/>
         <mc:AlternateContent>
           <mc:Choice Requires="wps">
             <w:drawing>
@@ -4566,7 +4635,7 @@
           </mc:Choice>
           <mc:Fallback>
             <w:pict>
-              <v:rect w14:anchorId="2AF40ABB" id="Rectangle 71" o:spid="_x0000_s1026" style="position:absolute;margin-left:444.9pt;margin-top:43.2pt;width:51.7pt;height:64.6pt;z-index:251838976;visibility:visible;mso-wrap-style:square;mso-width-percent:0;mso-height-percent:0;mso-wrap-distance-left:9pt;mso-wrap-distance-top:0;mso-wrap-distance-right:9pt;mso-wrap-distance-bottom:0;mso-position-horizontal:absolute;mso-position-horizontal-relative:text;mso-position-vertical:absolute;mso-position-vertical-relative:text;mso-width-percent:0;mso-height-percent:0;mso-width-relative:page;mso-height-relative:page;v-text-anchor:top" o:gfxdata="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" filled="f" strokecolor="#943634" strokeweight="3pt"/>
+              <v:rect w14:anchorId="539B1EA3" id="Rectangle 71" o:spid="_x0000_s1026" style="position:absolute;margin-left:444.9pt;margin-top:43.2pt;width:51.7pt;height:64.6pt;z-index:251838976;visibility:visible;mso-wrap-style:square;mso-width-percent:0;mso-height-percent:0;mso-wrap-distance-left:9pt;mso-wrap-distance-top:0;mso-wrap-distance-right:9pt;mso-wrap-distance-bottom:0;mso-position-horizontal:absolute;mso-position-horizontal-relative:text;mso-position-vertical:absolute;mso-position-vertical-relative:text;mso-width-percent:0;mso-height-percent:0;mso-width-relative:page;mso-height-relative:page;v-text-anchor:top" o:gfxdata="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" filled="f" strokecolor="#943634" strokeweight="3pt"/>
             </w:pict>
           </mc:Fallback>
         </mc:AlternateContent>
@@ -4654,7 +4723,6 @@
         <w:rPr>
           <w:rStyle w:val="StyleBodyCalibri"/>
         </w:rPr>
-        <w:lastRenderedPageBreak/>
         <w:t>Object Strategic Item, List View</w:t>
       </w:r>
     </w:p>
@@ -4687,14 +4755,12 @@
           <w:rStyle w:val="StyleBodyCalibri"/>
         </w:rPr>
       </w:pPr>
-      <w:proofErr w:type="spellStart"/>
       <w:r>
         <w:rPr>
           <w:rStyle w:val="StyleBodyCalibri"/>
         </w:rPr>
         <w:t>Portlet</w:t>
       </w:r>
-      <w:proofErr w:type="spellEnd"/>
       <w:r>
         <w:rPr>
           <w:rStyle w:val="StyleBodyCalibri"/>
@@ -4719,19 +4785,11 @@
           <w:rStyle w:val="StyleBodyCalibri"/>
         </w:rPr>
       </w:pPr>
-      <w:proofErr w:type="spellStart"/>
-      <w:r>
-        <w:rPr>
-          <w:rStyle w:val="StyleBodyCalibri"/>
-        </w:rPr>
-        <w:t>Portlet</w:t>
-      </w:r>
-      <w:proofErr w:type="spellEnd"/>
-      <w:r>
-        <w:rPr>
-          <w:rStyle w:val="StyleBodyCalibri"/>
-        </w:rPr>
-        <w:t>: Strategic Indicator Hierarchy</w:t>
+      <w:r>
+        <w:rPr>
+          <w:rStyle w:val="StyleBodyCalibri"/>
+        </w:rPr>
+        <w:t>Portlet: Strategic Indicator Hierarchy</w:t>
       </w:r>
     </w:p>
     <w:p>
@@ -4747,7 +4805,7 @@
       <w:pPr>
         <w:pStyle w:val="Heading2"/>
       </w:pPr>
-      <w:bookmarkStart w:id="6" w:name="_Toc408959845"/>
+      <w:bookmarkStart w:id="6" w:name="_Toc415489066"/>
       <w:r>
         <w:t>Installing Demo Data</w:t>
       </w:r>
@@ -4879,21 +4937,7 @@
         <w:rPr>
           <w:rStyle w:val="StyleBodyCalibri"/>
         </w:rPr>
-        <w:t>Locate the line where the USERNAME variable is set and replace it with the username you will use (default is the ‘</w:t>
-      </w:r>
-      <w:proofErr w:type="spellStart"/>
-      <w:r>
-        <w:rPr>
-          <w:rStyle w:val="StyleBodyCalibri"/>
-        </w:rPr>
-        <w:t>xog</w:t>
-      </w:r>
-      <w:proofErr w:type="spellEnd"/>
-      <w:r>
-        <w:rPr>
-          <w:rStyle w:val="StyleBodyCalibri"/>
-        </w:rPr>
-        <w:t>’ user)</w:t>
+        <w:t>Locate the line where the USERNAME variable is set and replace it with the username you will use (default is the ‘xog’ user)</w:t>
       </w:r>
     </w:p>
     <w:p>
@@ -4910,21 +4954,7 @@
         <w:rPr>
           <w:rStyle w:val="StyleBodyCalibri"/>
         </w:rPr>
-        <w:t>Locate the line where the PASSWORD variable is set and replace it with the password for that user (default is ‘</w:t>
-      </w:r>
-      <w:proofErr w:type="spellStart"/>
-      <w:r>
-        <w:rPr>
-          <w:rStyle w:val="StyleBodyCalibri"/>
-        </w:rPr>
-        <w:t>gox</w:t>
-      </w:r>
-      <w:proofErr w:type="spellEnd"/>
-      <w:r>
-        <w:rPr>
-          <w:rStyle w:val="StyleBodyCalibri"/>
-        </w:rPr>
-        <w:t>’)</w:t>
+        <w:t>Locate the line where the PASSWORD variable is set and replace it with the password for that user (default is ‘gox’)</w:t>
       </w:r>
     </w:p>
     <w:p>
@@ -4988,7 +5018,7 @@
       <w:pPr>
         <w:pStyle w:val="Heading2"/>
       </w:pPr>
-      <w:bookmarkStart w:id="7" w:name="_Toc408959846"/>
+      <w:bookmarkStart w:id="7" w:name="_Toc415489067"/>
       <w:r>
         <w:t>Demo Data Post-Installation</w:t>
       </w:r>
@@ -5040,6 +5070,7 @@
           <w:noProof/>
           <w:lang w:val="pt-BR" w:eastAsia="pt-BR"/>
         </w:rPr>
+        <w:lastRenderedPageBreak/>
         <w:drawing>
           <wp:inline distT="0" distB="0" distL="0" distR="0" wp14:anchorId="0D8A0783" wp14:editId="034ED8F4">
             <wp:extent cx="6878271" cy="1501065"/>
@@ -5104,7 +5135,6 @@
           <w:noProof/>
           <w:lang w:val="pt-BR" w:eastAsia="pt-BR"/>
         </w:rPr>
-        <w:lastRenderedPageBreak/>
         <mc:AlternateContent>
           <mc:Choice Requires="wps">
             <w:drawing>
@@ -5173,7 +5203,7 @@
           </mc:Choice>
           <mc:Fallback>
             <w:pict>
-              <v:rect w14:anchorId="176C360F" id="Rectangle 71" o:spid="_x0000_s1026" style="position:absolute;margin-left:251.05pt;margin-top:69.7pt;width:77.55pt;height:48.05pt;z-index:251535872;visibility:visible;mso-wrap-style:square;mso-width-percent:0;mso-height-percent:0;mso-wrap-distance-left:9pt;mso-wrap-distance-top:0;mso-wrap-distance-right:9pt;mso-wrap-distance-bottom:0;mso-position-horizontal:absolute;mso-position-horizontal-relative:text;mso-position-vertical:absolute;mso-position-vertical-relative:text;mso-width-percent:0;mso-height-percent:0;mso-width-relative:page;mso-height-relative:page;v-text-anchor:top" o:gfxdata="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" filled="f" strokecolor="#943634" strokeweight="3pt"/>
+              <v:rect w14:anchorId="16D3D240" id="Rectangle 71" o:spid="_x0000_s1026" style="position:absolute;margin-left:251.05pt;margin-top:69.7pt;width:77.55pt;height:48.05pt;z-index:251535872;visibility:visible;mso-wrap-style:square;mso-width-percent:0;mso-height-percent:0;mso-wrap-distance-left:9pt;mso-wrap-distance-top:0;mso-wrap-distance-right:9pt;mso-wrap-distance-bottom:0;mso-position-horizontal:absolute;mso-position-horizontal-relative:text;mso-position-vertical:absolute;mso-position-vertical-relative:text;mso-width-percent:0;mso-height-percent:0;mso-width-relative:page;mso-height-relative:page;v-text-anchor:top" o:gfxdata="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" filled="f" strokecolor="#943634" strokeweight="3pt"/>
             </w:pict>
           </mc:Fallback>
         </mc:AlternateContent>
@@ -5252,7 +5282,7 @@
           </mc:Choice>
           <mc:Fallback>
             <w:pict>
-              <v:rect w14:anchorId="0EC3E3DD" id="Rectangle 71" o:spid="_x0000_s1026" style="position:absolute;margin-left:42.45pt;margin-top:116.75pt;width:33.25pt;height:17.6pt;z-index:251545088;visibility:visible;mso-wrap-style:square;mso-width-percent:0;mso-height-percent:0;mso-wrap-distance-left:9pt;mso-wrap-distance-top:0;mso-wrap-distance-right:9pt;mso-wrap-distance-bottom:0;mso-position-horizontal:absolute;mso-position-horizontal-relative:text;mso-position-vertical:absolute;mso-position-vertical-relative:text;mso-width-percent:0;mso-height-percent:0;mso-width-relative:page;mso-height-relative:page;v-text-anchor:top" o:gfxdata="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" filled="f" strokecolor="#943634" strokeweight="3pt"/>
+              <v:rect w14:anchorId="439D3E66" id="Rectangle 71" o:spid="_x0000_s1026" style="position:absolute;margin-left:42.45pt;margin-top:116.75pt;width:33.25pt;height:17.6pt;z-index:251545088;visibility:visible;mso-wrap-style:square;mso-width-percent:0;mso-height-percent:0;mso-wrap-distance-left:9pt;mso-wrap-distance-top:0;mso-wrap-distance-right:9pt;mso-wrap-distance-bottom:0;mso-position-horizontal:absolute;mso-position-horizontal-relative:text;mso-position-vertical:absolute;mso-position-vertical-relative:text;mso-width-percent:0;mso-height-percent:0;mso-width-relative:page;mso-height-relative:page;v-text-anchor:top" o:gfxdata="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" filled="f" strokecolor="#943634" strokeweight="3pt"/>
             </w:pict>
           </mc:Fallback>
         </mc:AlternateContent>
@@ -5331,7 +5361,7 @@
           </mc:Choice>
           <mc:Fallback>
             <w:pict>
-              <v:rect w14:anchorId="2789E3B1" id="Rectangle 71" o:spid="_x0000_s1026" style="position:absolute;margin-left:40.8pt;margin-top:68.95pt;width:154.5pt;height:48.05pt;z-index:251512320;visibility:visible;mso-wrap-style:square;mso-width-percent:0;mso-height-percent:0;mso-wrap-distance-left:9pt;mso-wrap-distance-top:0;mso-wrap-distance-right:9pt;mso-wrap-distance-bottom:0;mso-position-horizontal:absolute;mso-position-horizontal-relative:text;mso-position-vertical:absolute;mso-position-vertical-relative:text;mso-width-percent:0;mso-height-percent:0;mso-width-relative:page;mso-height-relative:page;v-text-anchor:top" o:gfxdata="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" filled="f" strokecolor="#943634" strokeweight="3pt"/>
+              <v:rect w14:anchorId="4510A6FB" id="Rectangle 71" o:spid="_x0000_s1026" style="position:absolute;margin-left:40.8pt;margin-top:68.95pt;width:154.5pt;height:48.05pt;z-index:251512320;visibility:visible;mso-wrap-style:square;mso-width-percent:0;mso-height-percent:0;mso-wrap-distance-left:9pt;mso-wrap-distance-top:0;mso-wrap-distance-right:9pt;mso-wrap-distance-bottom:0;mso-position-horizontal:absolute;mso-position-horizontal-relative:text;mso-position-vertical:absolute;mso-position-vertical-relative:text;mso-width-percent:0;mso-height-percent:0;mso-width-relative:page;mso-height-relative:page;v-text-anchor:top" o:gfxdata="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" filled="f" strokecolor="#943634" strokeweight="3pt"/>
             </w:pict>
           </mc:Fallback>
         </mc:AlternateContent>
@@ -5544,7 +5574,7 @@
           </mc:Choice>
           <mc:Fallback>
             <w:pict>
-              <v:rect w14:anchorId="169FC56A" id="Rectangle 61" o:spid="_x0000_s1026" style="position:absolute;margin-left:427.4pt;margin-top:127.35pt;width:36pt;height:41.55pt;z-index:251485696;visibility:visible;mso-wrap-style:square;mso-width-percent:0;mso-height-percent:0;mso-wrap-distance-left:9pt;mso-wrap-distance-top:0;mso-wrap-distance-right:9pt;mso-wrap-distance-bottom:0;mso-position-horizontal:absolute;mso-position-horizontal-relative:text;mso-position-vertical:absolute;mso-position-vertical-relative:text;mso-width-percent:0;mso-height-percent:0;mso-width-relative:page;mso-height-relative:page;v-text-anchor:top" o:gfxdata="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" filled="f" strokecolor="#943634" strokeweight="3pt"/>
+              <v:rect w14:anchorId="025C1EC5" id="Rectangle 61" o:spid="_x0000_s1026" style="position:absolute;margin-left:427.4pt;margin-top:127.35pt;width:36pt;height:41.55pt;z-index:251485696;visibility:visible;mso-wrap-style:square;mso-width-percent:0;mso-height-percent:0;mso-wrap-distance-left:9pt;mso-wrap-distance-top:0;mso-wrap-distance-right:9pt;mso-wrap-distance-bottom:0;mso-position-horizontal:absolute;mso-position-horizontal-relative:text;mso-position-vertical:absolute;mso-position-vertical-relative:text;mso-width-percent:0;mso-height-percent:0;mso-width-relative:page;mso-height-relative:page;v-text-anchor:top" o:gfxdata="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" filled="f" strokecolor="#943634" strokeweight="3pt"/>
             </w:pict>
           </mc:Fallback>
         </mc:AlternateContent>
@@ -5616,21 +5646,7 @@
         <w:rPr>
           <w:rFonts w:asciiTheme="minorHAnsi" w:hAnsiTheme="minorHAnsi"/>
         </w:rPr>
-        <w:t xml:space="preserve">Change the Cycle Action to “Close” for all three Cycles and </w:t>
-      </w:r>
-      <w:proofErr w:type="gramStart"/>
-      <w:r>
-        <w:rPr>
-          <w:rFonts w:asciiTheme="minorHAnsi" w:hAnsiTheme="minorHAnsi"/>
-        </w:rPr>
-        <w:t>Save</w:t>
-      </w:r>
-      <w:proofErr w:type="gramEnd"/>
-      <w:r>
-        <w:rPr>
-          <w:rFonts w:asciiTheme="minorHAnsi" w:hAnsiTheme="minorHAnsi"/>
-        </w:rPr>
-        <w:t>.</w:t>
+        <w:t>Change the Cycle Action to “Close” for all three Cycles and Save.</w:t>
       </w:r>
       <w:r>
         <w:rPr>
@@ -5651,13 +5667,7 @@
         <w:rPr>
           <w:noProof/>
         </w:rPr>
-        <w:t>It is b</w:t>
-      </w:r>
-      <w:r>
-        <w:rPr>
-          <w:noProof/>
-        </w:rPr>
-        <w:t>etter to do it one at a time, not all three together.</w:t>
+        <w:t>It is better to do it one at a time, not all three together.</w:t>
       </w:r>
     </w:p>
     <w:p>
@@ -5742,7 +5752,7 @@
           </mc:Choice>
           <mc:Fallback>
             <w:pict>
-              <v:rect w14:anchorId="1BB14753" id="Rectangle 71" o:spid="_x0000_s1026" style="position:absolute;margin-left:528.55pt;margin-top:27.8pt;width:33.25pt;height:17.6pt;z-index:251659776;visibility:visible;mso-wrap-style:square;mso-width-percent:0;mso-height-percent:0;mso-wrap-distance-left:9pt;mso-wrap-distance-top:0;mso-wrap-distance-right:9pt;mso-wrap-distance-bottom:0;mso-position-horizontal:absolute;mso-position-horizontal-relative:text;mso-position-vertical:absolute;mso-position-vertical-relative:text;mso-width-percent:0;mso-height-percent:0;mso-width-relative:page;mso-height-relative:page;v-text-anchor:top" o:gfxdata="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" filled="f" strokecolor="#943634" strokeweight="3pt"/>
+              <v:rect w14:anchorId="515C5012" id="Rectangle 71" o:spid="_x0000_s1026" style="position:absolute;margin-left:528.55pt;margin-top:27.8pt;width:33.25pt;height:17.6pt;z-index:251659776;visibility:visible;mso-wrap-style:square;mso-width-percent:0;mso-height-percent:0;mso-wrap-distance-left:9pt;mso-wrap-distance-top:0;mso-wrap-distance-right:9pt;mso-wrap-distance-bottom:0;mso-position-horizontal:absolute;mso-position-horizontal-relative:text;mso-position-vertical:absolute;mso-position-vertical-relative:text;mso-width-percent:0;mso-height-percent:0;mso-width-relative:page;mso-height-relative:page;v-text-anchor:top" o:gfxdata="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" filled="f" strokecolor="#943634" strokeweight="3pt"/>
             </w:pict>
           </mc:Fallback>
         </mc:AlternateContent>
@@ -5821,7 +5831,7 @@
           </mc:Choice>
           <mc:Fallback>
             <w:pict>
-              <v:rect w14:anchorId="0560AB47" id="Rectangle 71" o:spid="_x0000_s1026" style="position:absolute;margin-left:37.8pt;margin-top:51.35pt;width:154.5pt;height:48.05pt;z-index:251655680;visibility:visible;mso-wrap-style:square;mso-width-percent:0;mso-height-percent:0;mso-wrap-distance-left:9pt;mso-wrap-distance-top:0;mso-wrap-distance-right:9pt;mso-wrap-distance-bottom:0;mso-position-horizontal:absolute;mso-position-horizontal-relative:text;mso-position-vertical:absolute;mso-position-vertical-relative:text;mso-width-percent:0;mso-height-percent:0;mso-width-relative:page;mso-height-relative:page;v-text-anchor:top" o:gfxdata="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" filled="f" strokecolor="#943634" strokeweight="3pt"/>
+              <v:rect w14:anchorId="5C1A01EE" id="Rectangle 71" o:spid="_x0000_s1026" style="position:absolute;margin-left:37.8pt;margin-top:51.35pt;width:154.5pt;height:48.05pt;z-index:251655680;visibility:visible;mso-wrap-style:square;mso-width-percent:0;mso-height-percent:0;mso-wrap-distance-left:9pt;mso-wrap-distance-top:0;mso-wrap-distance-right:9pt;mso-wrap-distance-bottom:0;mso-position-horizontal:absolute;mso-position-horizontal-relative:text;mso-position-vertical:absolute;mso-position-vertical-relative:text;mso-width-percent:0;mso-height-percent:0;mso-width-relative:page;mso-height-relative:page;v-text-anchor:top" o:gfxdata="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" filled="f" strokecolor="#943634" strokeweight="3pt"/>
             </w:pict>
           </mc:Fallback>
         </mc:AlternateContent>
@@ -5900,7 +5910,7 @@
           </mc:Choice>
           <mc:Fallback>
             <w:pict>
-              <v:rect w14:anchorId="5E08FA49" id="Rectangle 71" o:spid="_x0000_s1026" style="position:absolute;margin-left:248.05pt;margin-top:51.85pt;width:77.5pt;height:48.05pt;z-index:251656704;visibility:visible;mso-wrap-style:square;mso-width-percent:0;mso-height-percent:0;mso-wrap-distance-left:9pt;mso-wrap-distance-top:0;mso-wrap-distance-right:9pt;mso-wrap-distance-bottom:0;mso-position-horizontal:absolute;mso-position-horizontal-relative:text;mso-position-vertical:absolute;mso-position-vertical-relative:text;mso-width-percent:0;mso-height-percent:0;mso-width-relative:page;mso-height-relative:page;v-text-anchor:top" o:gfxdata="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" filled="f" strokecolor="#943634" strokeweight="3pt"/>
+              <v:rect w14:anchorId="2FD388C6" id="Rectangle 71" o:spid="_x0000_s1026" style="position:absolute;margin-left:248.05pt;margin-top:51.85pt;width:77.5pt;height:48.05pt;z-index:251656704;visibility:visible;mso-wrap-style:square;mso-width-percent:0;mso-height-percent:0;mso-wrap-distance-left:9pt;mso-wrap-distance-top:0;mso-wrap-distance-right:9pt;mso-wrap-distance-bottom:0;mso-position-horizontal:absolute;mso-position-horizontal-relative:text;mso-position-vertical:absolute;mso-position-vertical-relative:text;mso-width-percent:0;mso-height-percent:0;mso-width-relative:page;mso-height-relative:page;v-text-anchor:top" o:gfxdata="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" filled="f" strokecolor="#943634" strokeweight="3pt"/>
             </w:pict>
           </mc:Fallback>
         </mc:AlternateContent>
@@ -5979,7 +5989,7 @@
           </mc:Choice>
           <mc:Fallback>
             <w:pict>
-              <v:rect w14:anchorId="128248FE" id="Rectangle 71" o:spid="_x0000_s1026" style="position:absolute;margin-left:39.5pt;margin-top:99pt;width:33.25pt;height:17.6pt;z-index:251657728;visibility:visible;mso-wrap-style:square;mso-width-percent:0;mso-height-percent:0;mso-wrap-distance-left:9pt;mso-wrap-distance-top:0;mso-wrap-distance-right:9pt;mso-wrap-distance-bottom:0;mso-position-horizontal:absolute;mso-position-horizontal-relative:text;mso-position-vertical:absolute;mso-position-vertical-relative:text;mso-width-percent:0;mso-height-percent:0;mso-width-relative:page;mso-height-relative:page;v-text-anchor:top" o:gfxdata="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" filled="f" strokecolor="#943634" strokeweight="3pt"/>
+              <v:rect w14:anchorId="55DD3D33" id="Rectangle 71" o:spid="_x0000_s1026" style="position:absolute;margin-left:39.5pt;margin-top:99pt;width:33.25pt;height:17.6pt;z-index:251657728;visibility:visible;mso-wrap-style:square;mso-width-percent:0;mso-height-percent:0;mso-wrap-distance-left:9pt;mso-wrap-distance-top:0;mso-wrap-distance-right:9pt;mso-wrap-distance-bottom:0;mso-position-horizontal:absolute;mso-position-horizontal-relative:text;mso-position-vertical:absolute;mso-position-vertical-relative:text;mso-width-percent:0;mso-height-percent:0;mso-width-relative:page;mso-height-relative:page;v-text-anchor:top" o:gfxdata="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" filled="f" strokecolor="#943634" strokeweight="3pt"/>
             </w:pict>
           </mc:Fallback>
         </mc:AlternateContent>
@@ -6148,7 +6158,7 @@
           </mc:Choice>
           <mc:Fallback>
             <w:pict>
-              <v:rect w14:anchorId="2503361A" id="Rectangle 73" o:spid="_x0000_s1026" style="position:absolute;margin-left:454.1pt;margin-top:130.3pt;width:47.1pt;height:39.2pt;z-index:251525632;visibility:visible;mso-wrap-style:square;mso-width-percent:0;mso-height-percent:0;mso-wrap-distance-left:9pt;mso-wrap-distance-top:0;mso-wrap-distance-right:9pt;mso-wrap-distance-bottom:0;mso-position-horizontal:absolute;mso-position-horizontal-relative:text;mso-position-vertical:absolute;mso-position-vertical-relative:text;mso-width-percent:0;mso-height-percent:0;mso-width-relative:page;mso-height-relative:page;v-text-anchor:top" o:gfxdata="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" filled="f" strokecolor="#943634" strokeweight="3pt"/>
+              <v:rect w14:anchorId="575DA768" id="Rectangle 73" o:spid="_x0000_s1026" style="position:absolute;margin-left:454.1pt;margin-top:130.3pt;width:47.1pt;height:39.2pt;z-index:251525632;visibility:visible;mso-wrap-style:square;mso-width-percent:0;mso-height-percent:0;mso-wrap-distance-left:9pt;mso-wrap-distance-top:0;mso-wrap-distance-right:9pt;mso-wrap-distance-bottom:0;mso-position-horizontal:absolute;mso-position-horizontal-relative:text;mso-position-vertical:absolute;mso-position-vertical-relative:text;mso-width-percent:0;mso-height-percent:0;mso-width-relative:page;mso-height-relative:page;v-text-anchor:top" o:gfxdata="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" filled="f" strokecolor="#943634" strokeweight="3pt"/>
             </w:pict>
           </mc:Fallback>
         </mc:AlternateContent>
@@ -6272,32 +6282,77 @@
       <w:pPr>
         <w:pStyle w:val="Heading1"/>
       </w:pPr>
-      <w:bookmarkStart w:id="8" w:name="_Toc408959847"/>
+      <w:bookmarkStart w:id="8" w:name="_Toc415489068"/>
       <w:r>
         <w:lastRenderedPageBreak/>
         <w:t>Known Issues</w:t>
       </w:r>
+      <w:bookmarkEnd w:id="8"/>
     </w:p>
     <w:p/>
     <w:p>
       <w:r>
-        <w:t>If you get an error “501 – Not Implemented” when navigating to Dashboards or Hierarchical views, clear your browser and server caches and try again.</w:t>
+        <w:t xml:space="preserve">If you get an error “501 – Not Implemented” when navigating to Dashboards or Hierarchical views, clear your </w:t>
+      </w:r>
+      <w:r>
+        <w:rPr>
+          <w:b/>
+        </w:rPr>
+        <w:t>browser</w:t>
+      </w:r>
+      <w:r>
+        <w:t xml:space="preserve"> </w:t>
       </w:r>
       <w:bookmarkStart w:id="9" w:name="_GoBack"/>
+      <w:r>
+        <w:rPr>
+          <w:b/>
+        </w:rPr>
+        <w:t>and</w:t>
+      </w:r>
+      <w:r>
+        <w:t xml:space="preserve"> </w:t>
+      </w:r>
       <w:bookmarkEnd w:id="9"/>
+      <w:r>
+        <w:rPr>
+          <w:b/>
+        </w:rPr>
+        <w:t>server</w:t>
+      </w:r>
+      <w:r>
+        <w:t xml:space="preserve"> caches and try again.</w:t>
+      </w:r>
+    </w:p>
+    <w:p>
+      <w:r>
+        <w:t xml:space="preserve">If that doesn’t solve the issue you may have missed a step on the installation and we may be required to fix a few links/actions manually. Send me an </w:t>
+      </w:r>
+      <w:hyperlink r:id="rId15" w:history="1">
+        <w:r>
+          <w:rPr>
+            <w:rStyle w:val="Hyperlink"/>
+          </w:rPr>
+          <w:t>email</w:t>
+        </w:r>
+      </w:hyperlink>
+      <w:r>
+        <w:t xml:space="preserve"> and I’ll get back to you as soon as possible.</w:t>
+      </w:r>
     </w:p>
     <w:p/>
     <w:p>
       <w:pPr>
         <w:pStyle w:val="Heading1"/>
       </w:pPr>
+      <w:bookmarkStart w:id="10" w:name="_Toc415489069"/>
       <w:r>
         <w:t xml:space="preserve">Technical </w:t>
       </w:r>
       <w:r>
         <w:t>Summary</w:t>
       </w:r>
-      <w:bookmarkEnd w:id="8"/>
+      <w:bookmarkEnd w:id="10"/>
     </w:p>
     <w:p>
       <w:pPr>
@@ -6310,11 +6365,11 @@
       <w:pPr>
         <w:pStyle w:val="Heading2"/>
       </w:pPr>
-      <w:bookmarkStart w:id="10" w:name="_Toc408959848"/>
+      <w:bookmarkStart w:id="11" w:name="_Toc415489070"/>
       <w:r>
         <w:t>Object Description</w:t>
       </w:r>
-      <w:bookmarkEnd w:id="10"/>
+      <w:bookmarkEnd w:id="11"/>
     </w:p>
     <w:p>
       <w:pPr>
@@ -6405,19 +6460,8 @@
                 <w:sz w:val="16"/>
                 <w:szCs w:val="16"/>
               </w:rPr>
-              <w:t xml:space="preserve">Master – </w:t>
-            </w:r>
-            <w:proofErr w:type="spellStart"/>
-            <w:r>
-              <w:rPr>
-                <w:rFonts w:asciiTheme="minorHAnsi" w:hAnsiTheme="minorHAnsi"/>
-                <w:b/>
-                <w:sz w:val="16"/>
-                <w:szCs w:val="16"/>
-              </w:rPr>
-              <w:t>Subobject</w:t>
-            </w:r>
-            <w:proofErr w:type="spellEnd"/>
+              <w:t>Master – Subobject</w:t>
+            </w:r>
           </w:p>
         </w:tc>
         <w:tc>
@@ -6504,7 +6548,6 @@
                 <w:szCs w:val="16"/>
               </w:rPr>
             </w:pPr>
-            <w:proofErr w:type="spellStart"/>
             <w:r>
               <w:rPr>
                 <w:rFonts w:asciiTheme="minorHAnsi" w:hAnsiTheme="minorHAnsi"/>
@@ -6513,7 +6556,6 @@
               </w:rPr>
               <w:t>strat_dim</w:t>
             </w:r>
-            <w:proofErr w:type="spellEnd"/>
           </w:p>
         </w:tc>
         <w:tc>
@@ -6742,7 +6784,6 @@
                 <w:szCs w:val="16"/>
               </w:rPr>
             </w:pPr>
-            <w:proofErr w:type="spellStart"/>
             <w:r>
               <w:rPr>
                 <w:rFonts w:asciiTheme="minorHAnsi" w:hAnsiTheme="minorHAnsi"/>
@@ -6751,7 +6792,6 @@
               </w:rPr>
               <w:t>strat_scope</w:t>
             </w:r>
-            <w:proofErr w:type="spellEnd"/>
           </w:p>
         </w:tc>
         <w:tc>
@@ -6814,23 +6854,13 @@
                 <w:szCs w:val="16"/>
               </w:rPr>
             </w:pPr>
-            <w:proofErr w:type="gramStart"/>
-            <w:r>
-              <w:rPr>
-                <w:rFonts w:asciiTheme="minorHAnsi" w:hAnsiTheme="minorHAnsi"/>
-                <w:sz w:val="16"/>
-                <w:szCs w:val="16"/>
-              </w:rPr>
-              <w:t>e.g</w:t>
-            </w:r>
-            <w:proofErr w:type="gramEnd"/>
-            <w:r>
-              <w:rPr>
-                <w:rFonts w:asciiTheme="minorHAnsi" w:hAnsiTheme="minorHAnsi"/>
-                <w:sz w:val="16"/>
-                <w:szCs w:val="16"/>
-              </w:rPr>
-              <w:t>. The “IT Operations Department” is a scope that allows the IT Strategy Team to build an IT Strategy, either stand-alone or linked to a Corporate Strategy Plan.</w:t>
+            <w:r>
+              <w:rPr>
+                <w:rFonts w:asciiTheme="minorHAnsi" w:hAnsiTheme="minorHAnsi"/>
+                <w:sz w:val="16"/>
+                <w:szCs w:val="16"/>
+              </w:rPr>
+              <w:t>e.g. The “IT Operations Department” is a scope that allows the IT Strategy Team to build an IT Strategy, either stand-alone or linked to a Corporate Strategy Plan.</w:t>
             </w:r>
           </w:p>
         </w:tc>
@@ -6892,7 +6922,6 @@
                 <w:szCs w:val="16"/>
               </w:rPr>
             </w:pPr>
-            <w:proofErr w:type="spellStart"/>
             <w:r>
               <w:rPr>
                 <w:rFonts w:asciiTheme="minorHAnsi" w:hAnsiTheme="minorHAnsi"/>
@@ -6901,7 +6930,6 @@
               </w:rPr>
               <w:t>strat_bsc_persp</w:t>
             </w:r>
-            <w:proofErr w:type="spellEnd"/>
           </w:p>
         </w:tc>
         <w:tc>
@@ -6964,23 +6992,13 @@
                 <w:szCs w:val="16"/>
               </w:rPr>
             </w:pPr>
-            <w:proofErr w:type="gramStart"/>
-            <w:r>
-              <w:rPr>
-                <w:rFonts w:asciiTheme="minorHAnsi" w:hAnsiTheme="minorHAnsi"/>
-                <w:sz w:val="16"/>
-                <w:szCs w:val="16"/>
-              </w:rPr>
-              <w:t>e.g</w:t>
-            </w:r>
-            <w:proofErr w:type="gramEnd"/>
-            <w:r>
-              <w:rPr>
-                <w:rFonts w:asciiTheme="minorHAnsi" w:hAnsiTheme="minorHAnsi"/>
-                <w:sz w:val="16"/>
-                <w:szCs w:val="16"/>
-              </w:rPr>
-              <w:t>. the “Customer” perspective.</w:t>
+            <w:r>
+              <w:rPr>
+                <w:rFonts w:asciiTheme="minorHAnsi" w:hAnsiTheme="minorHAnsi"/>
+                <w:sz w:val="16"/>
+                <w:szCs w:val="16"/>
+              </w:rPr>
+              <w:t>e.g. the “Customer” perspective.</w:t>
             </w:r>
           </w:p>
         </w:tc>
@@ -7159,7 +7177,6 @@
                 <w:szCs w:val="16"/>
               </w:rPr>
             </w:pPr>
-            <w:proofErr w:type="spellStart"/>
             <w:r>
               <w:rPr>
                 <w:rFonts w:asciiTheme="minorHAnsi" w:hAnsiTheme="minorHAnsi"/>
@@ -7168,7 +7185,6 @@
               </w:rPr>
               <w:t>strat_kpi</w:t>
             </w:r>
-            <w:proofErr w:type="spellEnd"/>
           </w:p>
         </w:tc>
         <w:tc>
@@ -7325,7 +7341,6 @@
                 <w:szCs w:val="16"/>
               </w:rPr>
             </w:pPr>
-            <w:proofErr w:type="spellStart"/>
             <w:r>
               <w:rPr>
                 <w:rFonts w:asciiTheme="minorHAnsi" w:hAnsiTheme="minorHAnsi"/>
@@ -7334,7 +7349,6 @@
               </w:rPr>
               <w:t>strat_kpi_target</w:t>
             </w:r>
-            <w:proofErr w:type="spellEnd"/>
           </w:p>
         </w:tc>
         <w:tc>
@@ -7349,23 +7363,13 @@
                 <w:szCs w:val="16"/>
               </w:rPr>
             </w:pPr>
-            <w:proofErr w:type="spellStart"/>
-            <w:r>
-              <w:rPr>
-                <w:rFonts w:asciiTheme="minorHAnsi" w:hAnsiTheme="minorHAnsi"/>
-                <w:sz w:val="16"/>
-                <w:szCs w:val="16"/>
-              </w:rPr>
-              <w:t>Subobject</w:t>
-            </w:r>
-            <w:proofErr w:type="spellEnd"/>
-            <w:r>
-              <w:rPr>
-                <w:rFonts w:asciiTheme="minorHAnsi" w:hAnsiTheme="minorHAnsi"/>
-                <w:sz w:val="16"/>
-                <w:szCs w:val="16"/>
-              </w:rPr>
-              <w:t xml:space="preserve"> to Strategic KPI</w:t>
+            <w:r>
+              <w:rPr>
+                <w:rFonts w:asciiTheme="minorHAnsi" w:hAnsiTheme="minorHAnsi"/>
+                <w:sz w:val="16"/>
+                <w:szCs w:val="16"/>
+              </w:rPr>
+              <w:t>Subobject to Strategic KPI</w:t>
             </w:r>
           </w:p>
         </w:tc>
@@ -7475,7 +7479,6 @@
                 <w:szCs w:val="16"/>
               </w:rPr>
             </w:pPr>
-            <w:proofErr w:type="spellStart"/>
             <w:r>
               <w:rPr>
                 <w:rFonts w:asciiTheme="minorHAnsi" w:hAnsiTheme="minorHAnsi"/>
@@ -7484,7 +7487,6 @@
               </w:rPr>
               <w:t>strat_kpi_measure</w:t>
             </w:r>
-            <w:proofErr w:type="spellEnd"/>
           </w:p>
         </w:tc>
         <w:tc>
@@ -7499,23 +7501,22 @@
                 <w:szCs w:val="16"/>
               </w:rPr>
             </w:pPr>
-            <w:proofErr w:type="spellStart"/>
-            <w:r>
-              <w:rPr>
-                <w:rFonts w:asciiTheme="minorHAnsi" w:hAnsiTheme="minorHAnsi"/>
-                <w:sz w:val="16"/>
-                <w:szCs w:val="16"/>
-              </w:rPr>
-              <w:t>Subobject</w:t>
-            </w:r>
-            <w:proofErr w:type="spellEnd"/>
-            <w:r>
-              <w:rPr>
-                <w:rFonts w:asciiTheme="minorHAnsi" w:hAnsiTheme="minorHAnsi"/>
-                <w:sz w:val="16"/>
-                <w:szCs w:val="16"/>
-              </w:rPr>
-              <w:t xml:space="preserve"> to Strategic KPI</w:t>
+            <w:r>
+              <w:rPr>
+                <w:rFonts w:asciiTheme="minorHAnsi" w:hAnsiTheme="minorHAnsi"/>
+                <w:sz w:val="16"/>
+                <w:szCs w:val="16"/>
+              </w:rPr>
+              <w:t xml:space="preserve">Subobject to </w:t>
+            </w:r>
+            <w:r>
+              <w:rPr>
+                <w:rFonts w:asciiTheme="minorHAnsi" w:hAnsiTheme="minorHAnsi"/>
+                <w:sz w:val="16"/>
+                <w:szCs w:val="16"/>
+              </w:rPr>
+              <w:lastRenderedPageBreak/>
+              <w:t>Strategic KPI</w:t>
             </w:r>
           </w:p>
         </w:tc>
@@ -7537,6 +7538,7 @@
                 <w:sz w:val="16"/>
                 <w:szCs w:val="16"/>
               </w:rPr>
+              <w:lastRenderedPageBreak/>
               <w:t>Measurements are used to assess how we’re comparing to our targets</w:t>
             </w:r>
           </w:p>
@@ -7585,7 +7587,17 @@
                 <w:sz w:val="16"/>
                 <w:szCs w:val="16"/>
               </w:rPr>
-              <w:t>Measurements are delivered as “Demo Data”. Demo measures are set by Year, Quarter or Month, depending on the nature of the KPI.</w:t>
+              <w:lastRenderedPageBreak/>
+              <w:t xml:space="preserve">Measurements are delivered as “Demo </w:t>
+            </w:r>
+            <w:r>
+              <w:rPr>
+                <w:rFonts w:asciiTheme="minorHAnsi" w:hAnsiTheme="minorHAnsi"/>
+                <w:sz w:val="16"/>
+                <w:szCs w:val="16"/>
+              </w:rPr>
+              <w:lastRenderedPageBreak/>
+              <w:t>Data”. Demo measures are set by Year, Quarter or Month, depending on the nature of the KPI.</w:t>
             </w:r>
           </w:p>
         </w:tc>
@@ -7626,7 +7638,6 @@
                 <w:szCs w:val="16"/>
               </w:rPr>
             </w:pPr>
-            <w:proofErr w:type="spellStart"/>
             <w:r>
               <w:rPr>
                 <w:rFonts w:asciiTheme="minorHAnsi" w:hAnsiTheme="minorHAnsi"/>
@@ -7635,7 +7646,6 @@
               </w:rPr>
               <w:t>strat_item_scale</w:t>
             </w:r>
-            <w:proofErr w:type="spellEnd"/>
           </w:p>
         </w:tc>
         <w:tc>
@@ -7650,23 +7660,13 @@
                 <w:szCs w:val="16"/>
               </w:rPr>
             </w:pPr>
-            <w:proofErr w:type="spellStart"/>
-            <w:r>
-              <w:rPr>
-                <w:rFonts w:asciiTheme="minorHAnsi" w:hAnsiTheme="minorHAnsi"/>
-                <w:sz w:val="16"/>
-                <w:szCs w:val="16"/>
-              </w:rPr>
-              <w:t>Subobject</w:t>
-            </w:r>
-            <w:proofErr w:type="spellEnd"/>
-            <w:r>
-              <w:rPr>
-                <w:rFonts w:asciiTheme="minorHAnsi" w:hAnsiTheme="minorHAnsi"/>
-                <w:sz w:val="16"/>
-                <w:szCs w:val="16"/>
-              </w:rPr>
-              <w:t xml:space="preserve"> to Strategic KPI</w:t>
+            <w:r>
+              <w:rPr>
+                <w:rFonts w:asciiTheme="minorHAnsi" w:hAnsiTheme="minorHAnsi"/>
+                <w:sz w:val="16"/>
+                <w:szCs w:val="16"/>
+              </w:rPr>
+              <w:t>Subobject to Strategic KPI</w:t>
             </w:r>
           </w:p>
         </w:tc>
@@ -7776,7 +7776,6 @@
                 <w:szCs w:val="16"/>
               </w:rPr>
             </w:pPr>
-            <w:proofErr w:type="spellStart"/>
             <w:r>
               <w:rPr>
                 <w:rFonts w:asciiTheme="minorHAnsi" w:hAnsiTheme="minorHAnsi"/>
@@ -7785,7 +7784,6 @@
               </w:rPr>
               <w:t>strategic_item</w:t>
             </w:r>
-            <w:proofErr w:type="spellEnd"/>
           </w:p>
         </w:tc>
         <w:tc>
@@ -8020,7 +8018,6 @@
                 <w:szCs w:val="16"/>
               </w:rPr>
             </w:pPr>
-            <w:proofErr w:type="spellStart"/>
             <w:r>
               <w:rPr>
                 <w:rFonts w:asciiTheme="minorHAnsi" w:hAnsiTheme="minorHAnsi"/>
@@ -8029,7 +8026,6 @@
               </w:rPr>
               <w:t>strat_align_metric</w:t>
             </w:r>
-            <w:proofErr w:type="spellEnd"/>
           </w:p>
         </w:tc>
         <w:tc>
@@ -8072,25 +8068,7 @@
                 <w:sz w:val="16"/>
                 <w:szCs w:val="16"/>
               </w:rPr>
-              <w:t xml:space="preserve">Alignment Metrics are used to assess Investments (Ideas, Projects, Programs, </w:t>
-            </w:r>
-            <w:proofErr w:type="spellStart"/>
-            <w:r>
-              <w:rPr>
-                <w:rFonts w:asciiTheme="minorHAnsi" w:hAnsiTheme="minorHAnsi"/>
-                <w:sz w:val="16"/>
-                <w:szCs w:val="16"/>
-              </w:rPr>
-              <w:t>etc</w:t>
-            </w:r>
-            <w:proofErr w:type="spellEnd"/>
-            <w:r>
-              <w:rPr>
-                <w:rFonts w:asciiTheme="minorHAnsi" w:hAnsiTheme="minorHAnsi"/>
-                <w:sz w:val="16"/>
-                <w:szCs w:val="16"/>
-              </w:rPr>
-              <w:t>) against the Strategic Items in your Strategic Plan.</w:t>
+              <w:t>Alignment Metrics are used to assess Investments (Ideas, Projects, Programs, etc) against the Strategic Items in your Strategic Plan.</w:t>
             </w:r>
           </w:p>
           <w:p>
@@ -8178,7 +8156,6 @@
                 <w:szCs w:val="16"/>
               </w:rPr>
             </w:pPr>
-            <w:proofErr w:type="spellStart"/>
             <w:r>
               <w:rPr>
                 <w:rFonts w:asciiTheme="minorHAnsi" w:hAnsiTheme="minorHAnsi"/>
@@ -8187,7 +8164,6 @@
               </w:rPr>
               <w:t>strat_metric_scale</w:t>
             </w:r>
-            <w:proofErr w:type="spellEnd"/>
           </w:p>
         </w:tc>
         <w:tc>
@@ -8202,23 +8178,13 @@
                 <w:szCs w:val="16"/>
               </w:rPr>
             </w:pPr>
-            <w:proofErr w:type="spellStart"/>
-            <w:r>
-              <w:rPr>
-                <w:rFonts w:asciiTheme="minorHAnsi" w:hAnsiTheme="minorHAnsi"/>
-                <w:sz w:val="16"/>
-                <w:szCs w:val="16"/>
-              </w:rPr>
-              <w:t>Subobject</w:t>
-            </w:r>
-            <w:proofErr w:type="spellEnd"/>
-            <w:r>
-              <w:rPr>
-                <w:rFonts w:asciiTheme="minorHAnsi" w:hAnsiTheme="minorHAnsi"/>
-                <w:sz w:val="16"/>
-                <w:szCs w:val="16"/>
-              </w:rPr>
-              <w:t xml:space="preserve"> to Investment Alignment Metric </w:t>
+            <w:r>
+              <w:rPr>
+                <w:rFonts w:asciiTheme="minorHAnsi" w:hAnsiTheme="minorHAnsi"/>
+                <w:sz w:val="16"/>
+                <w:szCs w:val="16"/>
+              </w:rPr>
+              <w:t xml:space="preserve">Subobject to Investment Alignment Metric </w:t>
             </w:r>
           </w:p>
         </w:tc>
@@ -8344,7 +8310,6 @@
                 <w:szCs w:val="16"/>
               </w:rPr>
             </w:pPr>
-            <w:proofErr w:type="spellStart"/>
             <w:r>
               <w:rPr>
                 <w:rFonts w:asciiTheme="minorHAnsi" w:hAnsiTheme="minorHAnsi"/>
@@ -8353,7 +8318,6 @@
               </w:rPr>
               <w:t>strat_eval_cycle</w:t>
             </w:r>
-            <w:proofErr w:type="spellEnd"/>
           </w:p>
         </w:tc>
         <w:tc>
@@ -8458,7 +8422,6 @@
                 <w:szCs w:val="16"/>
               </w:rPr>
             </w:pPr>
-            <w:proofErr w:type="spellStart"/>
             <w:r>
               <w:rPr>
                 <w:rFonts w:asciiTheme="minorHAnsi" w:hAnsiTheme="minorHAnsi"/>
@@ -8467,7 +8430,6 @@
               </w:rPr>
               <w:t>strat_evaluation</w:t>
             </w:r>
-            <w:proofErr w:type="spellEnd"/>
           </w:p>
         </w:tc>
         <w:tc>
@@ -8572,7 +8534,6 @@
                 <w:szCs w:val="16"/>
               </w:rPr>
             </w:pPr>
-            <w:proofErr w:type="spellStart"/>
             <w:r>
               <w:rPr>
                 <w:rFonts w:asciiTheme="minorHAnsi" w:hAnsiTheme="minorHAnsi"/>
@@ -8581,7 +8542,6 @@
               </w:rPr>
               <w:t>strat_tree_flat</w:t>
             </w:r>
-            <w:proofErr w:type="spellEnd"/>
           </w:p>
         </w:tc>
         <w:tc>
@@ -8624,25 +8584,7 @@
                 <w:sz w:val="16"/>
                 <w:szCs w:val="16"/>
               </w:rPr>
-              <w:t xml:space="preserve">This object is generated automatically via Workflow and is just used as an auxiliary table for building Multi-Scope </w:t>
-            </w:r>
-            <w:proofErr w:type="spellStart"/>
-            <w:r>
-              <w:rPr>
-                <w:rFonts w:asciiTheme="minorHAnsi" w:hAnsiTheme="minorHAnsi"/>
-                <w:sz w:val="16"/>
-                <w:szCs w:val="16"/>
-              </w:rPr>
-              <w:t>Portlets</w:t>
-            </w:r>
-            <w:proofErr w:type="spellEnd"/>
-            <w:r>
-              <w:rPr>
-                <w:rFonts w:asciiTheme="minorHAnsi" w:hAnsiTheme="minorHAnsi"/>
-                <w:sz w:val="16"/>
-                <w:szCs w:val="16"/>
-              </w:rPr>
-              <w:t>. Users should NOT have access to this object in the UI.</w:t>
+              <w:t>This object is generated automatically via Workflow and is just used as an auxiliary table for building Multi-Scope Portlets. Users should NOT have access to this object in the UI.</w:t>
             </w:r>
           </w:p>
         </w:tc>
@@ -8681,11 +8623,11 @@
       <w:pPr>
         <w:pStyle w:val="Heading2"/>
       </w:pPr>
-      <w:bookmarkStart w:id="11" w:name="_Toc408959849"/>
+      <w:bookmarkStart w:id="12" w:name="_Toc415489071"/>
       <w:r>
         <w:t>Pages</w:t>
       </w:r>
-      <w:bookmarkEnd w:id="11"/>
+      <w:bookmarkEnd w:id="12"/>
     </w:p>
     <w:tbl>
       <w:tblPr>
@@ -8811,7 +8753,7 @@
                 <w:szCs w:val="16"/>
               </w:rPr>
             </w:pPr>
-            <w:hyperlink r:id="rId15" w:anchor="action:npt.getPage&amp;pageId=odf.strat_bsc_perspFrame&amp;id=5009062&amp;obsType=Page&amp;principal_type=SYSTEM&amp;principal_id=0" w:tooltip="BSC Perspective Default Layout" w:history="1">
+            <w:hyperlink r:id="rId16" w:anchor="action:npt.getPage&amp;pageId=odf.strat_bsc_perspFrame&amp;id=5009062&amp;obsType=Page&amp;principal_type=SYSTEM&amp;principal_id=0" w:tooltip="BSC Perspective Default Layout" w:history="1">
               <w:r>
                 <w:rPr>
                   <w:rFonts w:asciiTheme="minorHAnsi" w:hAnsiTheme="minorHAnsi"/>
@@ -8835,7 +8777,6 @@
                 <w:szCs w:val="16"/>
               </w:rPr>
             </w:pPr>
-            <w:proofErr w:type="spellStart"/>
             <w:r>
               <w:rPr>
                 <w:rFonts w:asciiTheme="minorHAnsi" w:hAnsiTheme="minorHAnsi"/>
@@ -8844,7 +8785,6 @@
               </w:rPr>
               <w:t>odf.strat_bsc_perspFrame</w:t>
             </w:r>
-            <w:proofErr w:type="spellEnd"/>
           </w:p>
         </w:tc>
         <w:tc>
@@ -8881,23 +8821,13 @@
                 <w:szCs w:val="16"/>
               </w:rPr>
             </w:pPr>
-            <w:proofErr w:type="spellStart"/>
-            <w:r>
-              <w:rPr>
-                <w:rFonts w:asciiTheme="minorHAnsi" w:hAnsiTheme="minorHAnsi"/>
-                <w:sz w:val="16"/>
-                <w:szCs w:val="16"/>
-              </w:rPr>
-              <w:t>Portlets</w:t>
-            </w:r>
-            <w:proofErr w:type="spellEnd"/>
-            <w:r>
-              <w:rPr>
-                <w:rFonts w:asciiTheme="minorHAnsi" w:hAnsiTheme="minorHAnsi"/>
-                <w:sz w:val="16"/>
-                <w:szCs w:val="16"/>
-              </w:rPr>
-              <w:t xml:space="preserve"> showing Strategic Items Hierarchy and Projects Hierarchy related to that BSC Perspective</w:t>
+            <w:r>
+              <w:rPr>
+                <w:rFonts w:asciiTheme="minorHAnsi" w:hAnsiTheme="minorHAnsi"/>
+                <w:sz w:val="16"/>
+                <w:szCs w:val="16"/>
+              </w:rPr>
+              <w:t>Portlets showing Strategic Items Hierarchy and Projects Hierarchy related to that BSC Perspective</w:t>
             </w:r>
           </w:p>
         </w:tc>
@@ -8915,7 +8845,7 @@
                 <w:szCs w:val="16"/>
               </w:rPr>
             </w:pPr>
-            <w:hyperlink r:id="rId16" w:anchor="action:npt.getPage&amp;pageId=odf.strat_eval_cycleFrame&amp;id=5009056&amp;obsType=Page&amp;principal_type=SYSTEM&amp;principal_id=0" w:tooltip="Evaluation Cycle Default Layout" w:history="1">
+            <w:hyperlink r:id="rId17" w:anchor="action:npt.getPage&amp;pageId=odf.strat_eval_cycleFrame&amp;id=5009056&amp;obsType=Page&amp;principal_type=SYSTEM&amp;principal_id=0" w:tooltip="Evaluation Cycle Default Layout" w:history="1">
               <w:r>
                 <w:rPr>
                   <w:rFonts w:asciiTheme="minorHAnsi" w:hAnsiTheme="minorHAnsi"/>
@@ -8939,7 +8869,6 @@
                 <w:szCs w:val="16"/>
               </w:rPr>
             </w:pPr>
-            <w:proofErr w:type="spellStart"/>
             <w:r>
               <w:rPr>
                 <w:rFonts w:asciiTheme="minorHAnsi" w:hAnsiTheme="minorHAnsi"/>
@@ -8948,7 +8877,6 @@
               </w:rPr>
               <w:t>odf.strat_eval_cycleFrame</w:t>
             </w:r>
-            <w:proofErr w:type="spellEnd"/>
           </w:p>
         </w:tc>
         <w:tc>
@@ -9001,7 +8929,7 @@
                 <w:szCs w:val="16"/>
               </w:rPr>
             </w:pPr>
-            <w:hyperlink r:id="rId17" w:anchor="action:npt.getPage&amp;pageId=odf.strat_align_metricFrame&amp;id=5009038&amp;obsType=Page&amp;principal_type=SYSTEM&amp;principal_id=0" w:tooltip="Investment Alignment Metric Default Layout" w:history="1">
+            <w:hyperlink r:id="rId18" w:anchor="action:npt.getPage&amp;pageId=odf.strat_align_metricFrame&amp;id=5009038&amp;obsType=Page&amp;principal_type=SYSTEM&amp;principal_id=0" w:tooltip="Investment Alignment Metric Default Layout" w:history="1">
               <w:r>
                 <w:rPr>
                   <w:rFonts w:asciiTheme="minorHAnsi" w:hAnsiTheme="minorHAnsi"/>
@@ -9025,7 +8953,6 @@
                 <w:szCs w:val="16"/>
               </w:rPr>
             </w:pPr>
-            <w:proofErr w:type="spellStart"/>
             <w:r>
               <w:rPr>
                 <w:rFonts w:asciiTheme="minorHAnsi" w:hAnsiTheme="minorHAnsi"/>
@@ -9034,7 +8961,6 @@
               </w:rPr>
               <w:t>odf.strat_align_metricFrame</w:t>
             </w:r>
-            <w:proofErr w:type="spellEnd"/>
           </w:p>
         </w:tc>
         <w:tc>
@@ -9087,7 +9013,7 @@
                 <w:szCs w:val="16"/>
               </w:rPr>
             </w:pPr>
-            <w:hyperlink r:id="rId18" w:anchor="action:npt.getPage&amp;pageId=odf.strat_dimFrame&amp;id=5009044&amp;obsType=Page&amp;principal_type=SYSTEM&amp;principal_id=0" w:tooltip="Strategic Dimension Default Layout" w:history="1">
+            <w:hyperlink r:id="rId19" w:anchor="action:npt.getPage&amp;pageId=odf.strat_dimFrame&amp;id=5009044&amp;obsType=Page&amp;principal_type=SYSTEM&amp;principal_id=0" w:tooltip="Strategic Dimension Default Layout" w:history="1">
               <w:r>
                 <w:rPr>
                   <w:rFonts w:asciiTheme="minorHAnsi" w:hAnsiTheme="minorHAnsi"/>
@@ -9111,7 +9037,6 @@
                 <w:szCs w:val="16"/>
               </w:rPr>
             </w:pPr>
-            <w:proofErr w:type="spellStart"/>
             <w:r>
               <w:rPr>
                 <w:rFonts w:asciiTheme="minorHAnsi" w:hAnsiTheme="minorHAnsi"/>
@@ -9120,7 +9045,6 @@
               </w:rPr>
               <w:t>odf.strat_dimFrame</w:t>
             </w:r>
-            <w:proofErr w:type="spellEnd"/>
           </w:p>
         </w:tc>
         <w:tc>
@@ -9173,7 +9097,7 @@
                 <w:szCs w:val="16"/>
               </w:rPr>
             </w:pPr>
-            <w:hyperlink r:id="rId19" w:anchor="action:npt.getPage&amp;pageId=odf.strat_evaluationFrame&amp;id=5009050&amp;obsType=Page&amp;principal_type=SYSTEM&amp;principal_id=0" w:tooltip="Strategic Evaluation Default Layout" w:history="1">
+            <w:hyperlink r:id="rId20" w:anchor="action:npt.getPage&amp;pageId=odf.strat_evaluationFrame&amp;id=5009050&amp;obsType=Page&amp;principal_type=SYSTEM&amp;principal_id=0" w:tooltip="Strategic Evaluation Default Layout" w:history="1">
               <w:r>
                 <w:rPr>
                   <w:rFonts w:asciiTheme="minorHAnsi" w:hAnsiTheme="minorHAnsi"/>
@@ -9197,7 +9121,6 @@
                 <w:szCs w:val="16"/>
               </w:rPr>
             </w:pPr>
-            <w:proofErr w:type="spellStart"/>
             <w:r>
               <w:rPr>
                 <w:rFonts w:asciiTheme="minorHAnsi" w:hAnsiTheme="minorHAnsi"/>
@@ -9206,7 +9129,6 @@
               </w:rPr>
               <w:t>odf.strat_evaluationFrame</w:t>
             </w:r>
-            <w:proofErr w:type="spellEnd"/>
           </w:p>
         </w:tc>
         <w:tc>
@@ -9259,7 +9181,7 @@
                 <w:szCs w:val="16"/>
               </w:rPr>
             </w:pPr>
-            <w:hyperlink r:id="rId20" w:anchor="action:npt.getPage&amp;pageId=odf.strategic_itemFrame&amp;id=5009020&amp;obsType=Page&amp;principal_type=SYSTEM&amp;principal_id=0" w:tooltip="Strategic Item Default Layout" w:history="1">
+            <w:hyperlink r:id="rId21" w:anchor="action:npt.getPage&amp;pageId=odf.strategic_itemFrame&amp;id=5009020&amp;obsType=Page&amp;principal_type=SYSTEM&amp;principal_id=0" w:tooltip="Strategic Item Default Layout" w:history="1">
               <w:r>
                 <w:rPr>
                   <w:rFonts w:asciiTheme="minorHAnsi" w:hAnsiTheme="minorHAnsi"/>
@@ -9283,7 +9205,6 @@
                 <w:szCs w:val="16"/>
               </w:rPr>
             </w:pPr>
-            <w:proofErr w:type="spellStart"/>
             <w:r>
               <w:rPr>
                 <w:rFonts w:asciiTheme="minorHAnsi" w:hAnsiTheme="minorHAnsi"/>
@@ -9292,7 +9213,6 @@
               </w:rPr>
               <w:t>odf.strategic_itemFrame</w:t>
             </w:r>
-            <w:proofErr w:type="spellEnd"/>
           </w:p>
         </w:tc>
         <w:tc>
@@ -9421,7 +9341,7 @@
                 <w:szCs w:val="16"/>
               </w:rPr>
             </w:pPr>
-            <w:hyperlink r:id="rId21" w:anchor="action:npt.getPage&amp;pageId=odf.strat_kpiFrame&amp;id=5009026&amp;obsType=Page&amp;principal_type=SYSTEM&amp;principal_id=0" w:tooltip="Strategic KPI Default Layout" w:history="1">
+            <w:hyperlink r:id="rId22" w:anchor="action:npt.getPage&amp;pageId=odf.strat_kpiFrame&amp;id=5009026&amp;obsType=Page&amp;principal_type=SYSTEM&amp;principal_id=0" w:tooltip="Strategic KPI Default Layout" w:history="1">
               <w:r>
                 <w:rPr>
                   <w:rFonts w:asciiTheme="minorHAnsi" w:hAnsiTheme="minorHAnsi"/>
@@ -9445,7 +9365,6 @@
                 <w:szCs w:val="16"/>
               </w:rPr>
             </w:pPr>
-            <w:proofErr w:type="spellStart"/>
             <w:r>
               <w:rPr>
                 <w:rFonts w:asciiTheme="minorHAnsi" w:hAnsiTheme="minorHAnsi"/>
@@ -9454,7 +9373,6 @@
               </w:rPr>
               <w:t>odf.strat_kpiFrame</w:t>
             </w:r>
-            <w:proofErr w:type="spellEnd"/>
           </w:p>
         </w:tc>
         <w:tc>
@@ -9549,7 +9467,7 @@
                 <w:szCs w:val="16"/>
               </w:rPr>
             </w:pPr>
-            <w:hyperlink r:id="rId22" w:anchor="action:npt.getPage&amp;pageId=strat_ReviewFRAME&amp;id=5009067&amp;obsType=Page&amp;principal_type=SYSTEM&amp;principal_id=0" w:tooltip="Strategic Review" w:history="1">
+            <w:hyperlink r:id="rId23" w:anchor="action:npt.getPage&amp;pageId=strat_ReviewFRAME&amp;id=5009067&amp;obsType=Page&amp;principal_type=SYSTEM&amp;principal_id=0" w:tooltip="Strategic Review" w:history="1">
               <w:r>
                 <w:rPr>
                   <w:rFonts w:asciiTheme="minorHAnsi" w:hAnsiTheme="minorHAnsi"/>
@@ -9573,7 +9491,6 @@
                 <w:szCs w:val="16"/>
               </w:rPr>
             </w:pPr>
-            <w:proofErr w:type="spellStart"/>
             <w:r>
               <w:rPr>
                 <w:rFonts w:asciiTheme="minorHAnsi" w:hAnsiTheme="minorHAnsi"/>
@@ -9582,7 +9499,6 @@
               </w:rPr>
               <w:t>strat_ReviewFRAME</w:t>
             </w:r>
-            <w:proofErr w:type="spellEnd"/>
           </w:p>
         </w:tc>
         <w:tc>
@@ -9620,7 +9536,6 @@
                 <w:sz w:val="16"/>
                 <w:szCs w:val="16"/>
               </w:rPr>
-              <w:lastRenderedPageBreak/>
               <w:t>Top-Down Planning</w:t>
             </w:r>
           </w:p>
@@ -9694,7 +9609,6 @@
                 <w:sz w:val="16"/>
                 <w:szCs w:val="16"/>
               </w:rPr>
-              <w:lastRenderedPageBreak/>
               <w:t>Hierarchy of Strategic Items with their KPIs</w:t>
             </w:r>
           </w:p>
@@ -9712,7 +9626,6 @@
                 <w:sz w:val="16"/>
                 <w:szCs w:val="16"/>
               </w:rPr>
-              <w:lastRenderedPageBreak/>
               <w:t>Hierarchy of Strategic Items with their Top-Down info</w:t>
             </w:r>
           </w:p>
@@ -9782,7 +9695,7 @@
                 <w:szCs w:val="16"/>
               </w:rPr>
             </w:pPr>
-            <w:hyperlink r:id="rId23" w:anchor="action:npt.getPage&amp;pageId=odf.strat_scopeFrame&amp;id=5009032&amp;obsType=Page&amp;principal_type=SYSTEM&amp;principal_id=0" w:tooltip="Strategic Scope Default Layout" w:history="1">
+            <w:hyperlink r:id="rId24" w:anchor="action:npt.getPage&amp;pageId=odf.strat_scopeFrame&amp;id=5009032&amp;obsType=Page&amp;principal_type=SYSTEM&amp;principal_id=0" w:tooltip="Strategic Scope Default Layout" w:history="1">
               <w:r>
                 <w:rPr>
                   <w:rFonts w:asciiTheme="minorHAnsi" w:hAnsiTheme="minorHAnsi"/>
@@ -9806,7 +9719,6 @@
                 <w:szCs w:val="16"/>
               </w:rPr>
             </w:pPr>
-            <w:proofErr w:type="spellStart"/>
             <w:r>
               <w:rPr>
                 <w:rFonts w:asciiTheme="minorHAnsi" w:hAnsiTheme="minorHAnsi"/>
@@ -9815,7 +9727,6 @@
               </w:rPr>
               <w:t>odf.strat_scopeFrame</w:t>
             </w:r>
-            <w:proofErr w:type="spellEnd"/>
           </w:p>
         </w:tc>
         <w:tc>
@@ -9868,7 +9779,7 @@
                 <w:szCs w:val="16"/>
               </w:rPr>
             </w:pPr>
-            <w:hyperlink r:id="rId24" w:anchor="action:npt.getPage&amp;pageId=odf.strat_tree_flatFrame&amp;id=5009014&amp;obsType=Page&amp;principal_type=SYSTEM&amp;principal_id=0" w:tooltip="Strategic Tree Flat Default Layout" w:history="1">
+            <w:hyperlink r:id="rId25" w:anchor="action:npt.getPage&amp;pageId=odf.strat_tree_flatFrame&amp;id=5009014&amp;obsType=Page&amp;principal_type=SYSTEM&amp;principal_id=0" w:tooltip="Strategic Tree Flat Default Layout" w:history="1">
               <w:r>
                 <w:rPr>
                   <w:rFonts w:asciiTheme="minorHAnsi" w:hAnsiTheme="minorHAnsi"/>
@@ -9892,7 +9803,6 @@
                 <w:szCs w:val="16"/>
               </w:rPr>
             </w:pPr>
-            <w:proofErr w:type="spellStart"/>
             <w:r>
               <w:rPr>
                 <w:rFonts w:asciiTheme="minorHAnsi" w:hAnsiTheme="minorHAnsi"/>
@@ -9901,7 +9811,6 @@
               </w:rPr>
               <w:t>odf.strat_tree_flatFrame</w:t>
             </w:r>
-            <w:proofErr w:type="spellEnd"/>
           </w:p>
         </w:tc>
         <w:tc>
@@ -9960,11 +9869,11 @@
       <w:pPr>
         <w:pStyle w:val="Heading2"/>
       </w:pPr>
-      <w:bookmarkStart w:id="12" w:name="_Toc408959850"/>
+      <w:bookmarkStart w:id="13" w:name="_Toc415489072"/>
       <w:r>
         <w:t>Processes</w:t>
       </w:r>
-      <w:bookmarkEnd w:id="12"/>
+      <w:bookmarkEnd w:id="13"/>
     </w:p>
     <w:tbl>
       <w:tblPr>
@@ -10748,25 +10657,7 @@
                 <w:sz w:val="16"/>
                 <w:szCs w:val="16"/>
               </w:rPr>
-              <w:t xml:space="preserve">This process will distribute funds from the associated Strategic Item -&gt; Downwards using the % Allocation </w:t>
-            </w:r>
-            <w:proofErr w:type="spellStart"/>
-            <w:r>
-              <w:rPr>
-                <w:rFonts w:asciiTheme="minorHAnsi" w:hAnsiTheme="minorHAnsi"/>
-                <w:sz w:val="16"/>
-                <w:szCs w:val="16"/>
-              </w:rPr>
-              <w:t>defined.The</w:t>
-            </w:r>
-            <w:proofErr w:type="spellEnd"/>
-            <w:r>
-              <w:rPr>
-                <w:rFonts w:asciiTheme="minorHAnsi" w:hAnsiTheme="minorHAnsi"/>
-                <w:sz w:val="16"/>
-                <w:szCs w:val="16"/>
-              </w:rPr>
-              <w:t xml:space="preserve"> values will go both to the Top-Down </w:t>
+              <w:t xml:space="preserve">This process will distribute funds from the associated Strategic Item -&gt; Downwards using the % Allocation defined.The values will go both to the Top-Down </w:t>
             </w:r>
             <w:r>
               <w:rPr>
@@ -10875,8 +10766,8 @@
       </w:pPr>
     </w:p>
     <w:sectPr>
-      <w:footerReference w:type="even" r:id="rId25"/>
-      <w:footerReference w:type="default" r:id="rId26"/>
+      <w:footerReference w:type="even" r:id="rId26"/>
+      <w:footerReference w:type="default" r:id="rId27"/>
       <w:pgSz w:w="15840" w:h="12240" w:orient="landscape"/>
       <w:pgMar w:top="864" w:right="864" w:bottom="864" w:left="1440" w:header="720" w:footer="720" w:gutter="0"/>
       <w:cols w:space="720"/>
@@ -10976,7 +10867,7 @@
         <w:rStyle w:val="PageNumber"/>
         <w:noProof/>
       </w:rPr>
-      <w:t>13</w:t>
+      <w:t>11</w:t>
     </w:r>
     <w:r>
       <w:rPr>
@@ -14092,6 +13983,11 @@
       <w:sz w:val="22"/>
     </w:rPr>
   </w:style>
+  <w:style w:type="character" w:customStyle="1" w:styleId="ppmreadonlyvalue">
+    <w:name w:val="ppm_read_only_value"/>
+    <w:basedOn w:val="DefaultParagraphFont"/>
+    <w:rsid w:val="00BE3083"/>
+  </w:style>
 </w:styles>
 </file>
 
@@ -14383,7 +14279,7 @@
 </file>
 
 <file path=customXml/itemProps1.xml><?xml version="1.0" encoding="utf-8"?>
-<ds:datastoreItem xmlns:ds="http://schemas.openxmlformats.org/officeDocument/2006/customXml" ds:itemID="{3A740568-92D3-4D51-A9AC-D73075808D41}">
+<ds:datastoreItem xmlns:ds="http://schemas.openxmlformats.org/officeDocument/2006/customXml" ds:itemID="{EE08722C-6CA2-45E0-87B6-30F97632078B}">
   <ds:schemaRefs>
     <ds:schemaRef ds:uri="http://schemas.openxmlformats.org/officeDocument/2006/bibliography"/>
   </ds:schemaRefs>

--- a/Documentation/CA PPM v14 - Strategic_Alignment_v4-Installation.docx
+++ b/Documentation/CA PPM v14 - Strategic_Alignment_v4-Installation.docx
@@ -253,6 +253,14 @@
         <w:rPr>
           <w:rFonts w:asciiTheme="minorHAnsi" w:hAnsiTheme="minorHAnsi"/>
         </w:rPr>
+        <w:t>.1</w:t>
+      </w:r>
+      <w:bookmarkStart w:id="0" w:name="_GoBack"/>
+      <w:bookmarkEnd w:id="0"/>
+      <w:r>
+        <w:rPr>
+          <w:rFonts w:asciiTheme="minorHAnsi" w:hAnsiTheme="minorHAnsi"/>
+        </w:rPr>
         <w:t xml:space="preserve"> – Installation Procedure</w:t>
       </w:r>
     </w:p>
@@ -345,11 +353,11 @@
         </w:rPr>
         <w:br w:type="page"/>
       </w:r>
-      <w:bookmarkStart w:id="0" w:name="_Toc200338367"/>
-      <w:bookmarkStart w:id="1" w:name="_Toc207437664"/>
-    </w:p>
-    <w:bookmarkEnd w:id="0"/>
+      <w:bookmarkStart w:id="1" w:name="_Toc200338367"/>
+      <w:bookmarkStart w:id="2" w:name="_Toc207437664"/>
+    </w:p>
     <w:bookmarkEnd w:id="1"/>
+    <w:bookmarkEnd w:id="2"/>
     <w:p>
       <w:pPr>
         <w:rPr>
@@ -1442,22 +1450,22 @@
       <w:pPr>
         <w:pStyle w:val="Heading1"/>
       </w:pPr>
-      <w:bookmarkStart w:id="2" w:name="_Toc415489062"/>
+      <w:bookmarkStart w:id="3" w:name="_Toc415489062"/>
       <w:r>
         <w:lastRenderedPageBreak/>
         <w:t>Installation Instructions</w:t>
       </w:r>
-      <w:bookmarkEnd w:id="2"/>
+      <w:bookmarkEnd w:id="3"/>
     </w:p>
     <w:p>
       <w:pPr>
         <w:pStyle w:val="Heading2"/>
       </w:pPr>
-      <w:bookmarkStart w:id="3" w:name="_Toc415489063"/>
+      <w:bookmarkStart w:id="4" w:name="_Toc415489063"/>
       <w:r>
         <w:t>Pre-reqs</w:t>
       </w:r>
-      <w:bookmarkEnd w:id="3"/>
+      <w:bookmarkEnd w:id="4"/>
     </w:p>
     <w:p>
       <w:pPr>
@@ -1813,11 +1821,11 @@
       <w:pPr>
         <w:pStyle w:val="Heading2"/>
       </w:pPr>
-      <w:bookmarkStart w:id="4" w:name="_Toc415489064"/>
+      <w:bookmarkStart w:id="5" w:name="_Toc415489064"/>
       <w:r>
         <w:t>Installing the Application</w:t>
       </w:r>
-      <w:bookmarkEnd w:id="4"/>
+      <w:bookmarkEnd w:id="5"/>
     </w:p>
     <w:p>
       <w:pPr>
@@ -2186,7 +2194,7 @@
     <w:p>
       <w:pPr>
         <w:numPr>
-          <w:ilvl w:val="1"/>
+          <w:ilvl w:val="0"/>
           <w:numId w:val="16"/>
         </w:numPr>
         <w:rPr>
@@ -2197,82 +2205,7 @@
         <w:rPr>
           <w:rStyle w:val="StyleBodyCalibri"/>
         </w:rPr>
-        <w:t>Manually change the Idea and the Project Views to add the following:</w:t>
-      </w:r>
-    </w:p>
-    <w:p>
-      <w:pPr>
-        <w:numPr>
-          <w:ilvl w:val="2"/>
-          <w:numId w:val="16"/>
-        </w:numPr>
-        <w:rPr>
-          <w:rStyle w:val="StyleBodyCalibri"/>
-        </w:rPr>
-      </w:pPr>
-      <w:r>
-        <w:rPr>
-          <w:rStyle w:val="StyleBodyCalibri"/>
-        </w:rPr>
-        <w:t>Add “Strategic Alignment” section to Alignment &amp; Risk (on Ideas) and Business alignment (on Projects)</w:t>
-      </w:r>
-    </w:p>
-    <w:p>
-      <w:pPr>
-        <w:numPr>
-          <w:ilvl w:val="2"/>
-          <w:numId w:val="16"/>
-        </w:numPr>
-        <w:rPr>
-          <w:rStyle w:val="StyleBodyCalibri"/>
-        </w:rPr>
-      </w:pPr>
-      <w:r>
-        <w:rPr>
-          <w:rStyle w:val="StyleBodyCalibri"/>
-        </w:rPr>
-        <w:t>Add Overall Strategic Score, Corporate Alignment, Business Unit Alignment and Department Alignment to the Left Column</w:t>
-      </w:r>
-    </w:p>
-    <w:p>
-      <w:pPr>
-        <w:numPr>
-          <w:ilvl w:val="2"/>
-          <w:numId w:val="16"/>
-        </w:numPr>
-        <w:rPr>
-          <w:rStyle w:val="StyleBodyCalibri"/>
-        </w:rPr>
-      </w:pPr>
-      <w:r>
-        <w:rPr>
-          <w:rStyle w:val="StyleBodyCalibri"/>
-        </w:rPr>
-        <w:t>Add Strategic Funding Source and Supported Goals to the Right Column.</w:t>
-      </w:r>
-    </w:p>
-    <w:p>
-      <w:pPr>
-        <w:numPr>
-          <w:ilvl w:val="2"/>
-          <w:numId w:val="16"/>
-        </w:numPr>
-        <w:rPr>
-          <w:rStyle w:val="StyleBodyCalibri"/>
-        </w:rPr>
-      </w:pPr>
-      <w:r>
-        <w:rPr>
-          <w:rStyle w:val="StyleBodyCalibri"/>
-        </w:rPr>
-        <w:lastRenderedPageBreak/>
-        <w:t>On the View’s “Fields”</w:t>
-      </w:r>
-      <w:r>
-        <w:rPr>
-          <w:rStyle w:val="StyleBodyCalibri"/>
-        </w:rPr>
-        <w:t xml:space="preserve"> add the Image Icons to the Alignment Attributes.</w:t>
+        <w:t>Save this file</w:t>
       </w:r>
     </w:p>
     <w:p>
@@ -2289,7 +2222,7 @@
         <w:rPr>
           <w:rStyle w:val="StyleBodyCalibri"/>
         </w:rPr>
-        <w:t>Save this file</w:t>
+        <w:t>If there are any additional instructions inside the file – please follow those instructions</w:t>
       </w:r>
     </w:p>
     <w:p>
@@ -2306,7 +2239,7 @@
         <w:rPr>
           <w:rStyle w:val="StyleBodyCalibri"/>
         </w:rPr>
-        <w:t>If there are any additional instructions inside the file – please follow those instructions</w:t>
+        <w:t>Run the file by double-clicking it.</w:t>
       </w:r>
     </w:p>
     <w:p>
@@ -2323,7 +2256,31 @@
         <w:rPr>
           <w:rStyle w:val="StyleBodyCalibri"/>
         </w:rPr>
-        <w:t>Run the file by double-clicking it.</w:t>
+        <w:t>Navigate to C:\Temp\StratAlignment_</w:t>
+      </w:r>
+      <w:r>
+        <w:rPr>
+          <w:rStyle w:val="StyleBodyCalibri"/>
+        </w:rPr>
+        <w:t>v</w:t>
+      </w:r>
+      <w:r>
+        <w:rPr>
+          <w:rStyle w:val="StyleBodyCalibri"/>
+        </w:rPr>
+        <w:t>4</w:t>
+      </w:r>
+      <w:r>
+        <w:rPr>
+          <w:rStyle w:val="StyleBodyCalibri"/>
+        </w:rPr>
+        <w:t>_1</w:t>
+      </w:r>
+      <w:r>
+        <w:rPr>
+          <w:rStyle w:val="StyleBodyCalibri"/>
+        </w:rPr>
+        <w:t>\output</w:t>
       </w:r>
     </w:p>
     <w:p>
@@ -2340,31 +2297,8 @@
         <w:rPr>
           <w:rStyle w:val="StyleBodyCalibri"/>
         </w:rPr>
-        <w:t>Navigate to C:\Temp\StratAlignment_</w:t>
-      </w:r>
-      <w:r>
-        <w:rPr>
-          <w:rStyle w:val="StyleBodyCalibri"/>
-        </w:rPr>
-        <w:t>v</w:t>
-      </w:r>
-      <w:r>
-        <w:rPr>
-          <w:rStyle w:val="StyleBodyCalibri"/>
-        </w:rPr>
-        <w:t>4</w:t>
-      </w:r>
-      <w:r>
-        <w:rPr>
-          <w:rStyle w:val="StyleBodyCalibri"/>
-        </w:rPr>
-        <w:t>_1</w:t>
-      </w:r>
-      <w:r>
-        <w:rPr>
-          <w:rStyle w:val="StyleBodyCalibri"/>
-        </w:rPr>
-        <w:t>\output</w:t>
+        <w:lastRenderedPageBreak/>
+        <w:t xml:space="preserve">Check all the output files for errors. </w:t>
       </w:r>
     </w:p>
     <w:p>
@@ -2381,7 +2315,7 @@
         <w:rPr>
           <w:rStyle w:val="StyleBodyCalibri"/>
         </w:rPr>
-        <w:t xml:space="preserve">Check all the output files for errors. </w:t>
+        <w:t>You shouldn’t see any errors. If you do, try to verify the reason and correct it. It’s ok to run it again after you correct something. If you don’t find the problem, drop me a note and I’ll try to help you out.</w:t>
       </w:r>
     </w:p>
     <w:p>
@@ -2398,7 +2332,7 @@
         <w:rPr>
           <w:rStyle w:val="StyleBodyCalibri"/>
         </w:rPr>
-        <w:t>You shouldn’t see any errors. If you do, try to verify the reason and correct it. It’s ok to run it again after you correct something. If you don’t find the problem, drop me a note and I’ll try to help you out.</w:t>
+        <w:t>If you find an empty file it may be because XOG Timed Out before writing the log file. Normally, the file will have been executed correctly after a while. You may run only that file again, just to be sure, or you can check CA PPM and see if the changes were correctly applied.</w:t>
       </w:r>
     </w:p>
     <w:p>
@@ -2415,7 +2349,7 @@
         <w:rPr>
           <w:rStyle w:val="StyleBodyCalibri"/>
         </w:rPr>
-        <w:t>If you find an empty file it may be because XOG Timed Out before writing the log file. Normally, the file will have been executed correctly after a while. You may run only that file again, just to be sure, or you can check CA PPM and see if the changes were correctly applied.</w:t>
+        <w:t>Security warnings for Pages and Portlets are normal – they will be corrected when the Groups are loaded. Security warnings for Groups are also normal – they will be corrected when Seed Data is loaded.</w:t>
       </w:r>
     </w:p>
     <w:p>
@@ -2426,23 +2360,6 @@
         </w:numPr>
         <w:rPr>
           <w:rStyle w:val="StyleBodyCalibri"/>
-        </w:rPr>
-      </w:pPr>
-      <w:r>
-        <w:rPr>
-          <w:rStyle w:val="StyleBodyCalibri"/>
-        </w:rPr>
-        <w:t>Security warnings for Pages and Portlets are normal – they will be corrected when the Groups are loaded. Security warnings for Groups are also normal – they will be corrected when Seed Data is loaded.</w:t>
-      </w:r>
-    </w:p>
-    <w:p>
-      <w:pPr>
-        <w:numPr>
-          <w:ilvl w:val="0"/>
-          <w:numId w:val="16"/>
-        </w:numPr>
-        <w:rPr>
-          <w:rStyle w:val="StyleBodyCalibri"/>
           <w:b/>
         </w:rPr>
       </w:pPr>
@@ -2503,12 +2420,12 @@
       <w:pPr>
         <w:pStyle w:val="Heading2"/>
       </w:pPr>
-      <w:bookmarkStart w:id="5" w:name="_Toc415489065"/>
+      <w:bookmarkStart w:id="6" w:name="_Toc415489065"/>
       <w:r>
         <w:lastRenderedPageBreak/>
         <w:t>Post-installation procedures</w:t>
       </w:r>
-      <w:bookmarkEnd w:id="5"/>
+      <w:bookmarkEnd w:id="6"/>
     </w:p>
     <w:p>
       <w:pPr>
@@ -4433,14 +4350,6 @@
     </w:p>
     <w:p>
       <w:pPr>
-        <w:ind w:left="1440"/>
-        <w:rPr>
-          <w:rStyle w:val="StyleBodyCalibri"/>
-        </w:rPr>
-      </w:pPr>
-    </w:p>
-    <w:p>
-      <w:pPr>
         <w:numPr>
           <w:ilvl w:val="0"/>
           <w:numId w:val="11"/>
@@ -4453,19 +4362,7 @@
         <w:rPr>
           <w:rStyle w:val="StyleBodyCalibri"/>
         </w:rPr>
-        <w:t xml:space="preserve">If you are not using </w:t>
-      </w:r>
-      <w:r>
-        <w:rPr>
-          <w:rStyle w:val="StyleBodyCalibri"/>
-        </w:rPr>
-        <w:t>the Hierarchical Views (Strategic Heat Map and Hierarchy portlets)</w:t>
-      </w:r>
-      <w:r>
-        <w:rPr>
-          <w:rStyle w:val="StyleBodyCalibri"/>
-        </w:rPr>
-        <w:t>, perform these additional steps:</w:t>
+        <w:t>Manually change the Idea and the Project Views to add the following:</w:t>
       </w:r>
     </w:p>
     <w:p>
@@ -4482,7 +4379,7 @@
         <w:rPr>
           <w:rStyle w:val="StyleBodyCalibri"/>
         </w:rPr>
-        <w:t>Go to Portlet Pages</w:t>
+        <w:t>Add “Strategic Alignment” section to Alignment &amp; Risk (on Ideas) and Business alignment (on Projects)</w:t>
       </w:r>
     </w:p>
     <w:p>
@@ -4499,7 +4396,7 @@
         <w:rPr>
           <w:rStyle w:val="StyleBodyCalibri"/>
         </w:rPr>
-        <w:t>Find “Strategic Item Default Layout”</w:t>
+        <w:t>Add Overall Strategic Score, Corporate Alignment, Business Unit Alignment and Department Alignment to the Left Column</w:t>
       </w:r>
     </w:p>
     <w:p>
@@ -4516,7 +4413,7 @@
         <w:rPr>
           <w:rStyle w:val="StyleBodyCalibri"/>
         </w:rPr>
-        <w:t>Click “Tabs”</w:t>
+        <w:t>Add Strategic Funding Source and Supported Goals to the Right Column.</w:t>
       </w:r>
     </w:p>
     <w:p>
@@ -4533,7 +4430,24 @@
         <w:rPr>
           <w:rStyle w:val="StyleBodyCalibri"/>
         </w:rPr>
-        <w:t>On the “Strategic Map” tab de-select the “Active” column</w:t>
+        <w:t>On the View’s “Fields” add the Image Icons to the Alignment Attributes.</w:t>
+      </w:r>
+    </w:p>
+    <w:p>
+      <w:pPr>
+        <w:numPr>
+          <w:ilvl w:val="0"/>
+          <w:numId w:val="11"/>
+        </w:numPr>
+        <w:rPr>
+          <w:rStyle w:val="StyleBodyCalibri"/>
+        </w:rPr>
+      </w:pPr>
+      <w:r>
+        <w:rPr>
+          <w:rStyle w:val="StyleBodyCalibri"/>
+        </w:rPr>
+        <w:t>You need to go to the Administration Menu and configure two new Time-Slices:</w:t>
       </w:r>
     </w:p>
     <w:p>
@@ -4550,6 +4464,202 @@
         <w:rPr>
           <w:rStyle w:val="StyleBodyCalibri"/>
         </w:rPr>
+        <w:t xml:space="preserve">Request Name must be “Planned Cost for Top-Down Plan”; </w:t>
+      </w:r>
+      <w:r>
+        <w:rPr>
+          <w:rStyle w:val="StyleBodyCalibri"/>
+        </w:rPr>
+        <w:t xml:space="preserve">field Investment Cost Plan; </w:t>
+      </w:r>
+      <w:r>
+        <w:rPr>
+          <w:rStyle w:val="StyleBodyCalibri"/>
+        </w:rPr>
+        <w:t>monthly rollover; monthly period; 30 periods; Start Jan 1</w:t>
+      </w:r>
+      <w:r>
+        <w:rPr>
+          <w:rStyle w:val="StyleBodyCalibri"/>
+          <w:vertAlign w:val="superscript"/>
+        </w:rPr>
+        <w:t>st</w:t>
+      </w:r>
+      <w:r>
+        <w:rPr>
+          <w:rStyle w:val="StyleBodyCalibri"/>
+        </w:rPr>
+        <w:t xml:space="preserve"> </w:t>
+      </w:r>
+      <w:r>
+        <w:rPr>
+          <w:rStyle w:val="StyleBodyCalibri"/>
+        </w:rPr>
+        <w:t xml:space="preserve">2015 </w:t>
+      </w:r>
+    </w:p>
+    <w:p>
+      <w:pPr>
+        <w:numPr>
+          <w:ilvl w:val="1"/>
+          <w:numId w:val="11"/>
+        </w:numPr>
+        <w:rPr>
+          <w:rStyle w:val="StyleBodyCalibri"/>
+        </w:rPr>
+      </w:pPr>
+      <w:r>
+        <w:rPr>
+          <w:rStyle w:val="StyleBodyCalibri"/>
+        </w:rPr>
+        <w:t xml:space="preserve">Request Name must be “Planned Benefit for Top-Down Plan”; </w:t>
+      </w:r>
+      <w:r>
+        <w:rPr>
+          <w:rStyle w:val="StyleBodyCalibri"/>
+        </w:rPr>
+        <w:t xml:space="preserve">field Investment Benefit Plan; </w:t>
+      </w:r>
+      <w:r>
+        <w:rPr>
+          <w:rStyle w:val="StyleBodyCalibri"/>
+        </w:rPr>
+        <w:t>monthly rollover; monthly period; 30 periods; Start Jan 1</w:t>
+      </w:r>
+      <w:r>
+        <w:rPr>
+          <w:rStyle w:val="StyleBodyCalibri"/>
+          <w:vertAlign w:val="superscript"/>
+        </w:rPr>
+        <w:t>st</w:t>
+      </w:r>
+      <w:r>
+        <w:rPr>
+          <w:rStyle w:val="StyleBodyCalibri"/>
+        </w:rPr>
+        <w:t xml:space="preserve"> 2015</w:t>
+      </w:r>
+    </w:p>
+    <w:p>
+      <w:pPr>
+        <w:ind w:left="1440"/>
+        <w:rPr>
+          <w:rStyle w:val="StyleBodyCalibri"/>
+        </w:rPr>
+      </w:pPr>
+    </w:p>
+    <w:p>
+      <w:pPr>
+        <w:numPr>
+          <w:ilvl w:val="0"/>
+          <w:numId w:val="11"/>
+        </w:numPr>
+        <w:rPr>
+          <w:rStyle w:val="StyleBodyCalibri"/>
+        </w:rPr>
+      </w:pPr>
+      <w:r>
+        <w:rPr>
+          <w:rStyle w:val="StyleBodyCalibri"/>
+        </w:rPr>
+        <w:lastRenderedPageBreak/>
+        <w:t xml:space="preserve">If you are not using </w:t>
+      </w:r>
+      <w:r>
+        <w:rPr>
+          <w:rStyle w:val="StyleBodyCalibri"/>
+        </w:rPr>
+        <w:t>the Hierarchical Views (Strategic Heat Map and Hierarchy portlets)</w:t>
+      </w:r>
+      <w:r>
+        <w:rPr>
+          <w:rStyle w:val="StyleBodyCalibri"/>
+        </w:rPr>
+        <w:t>, perform these additional steps:</w:t>
+      </w:r>
+    </w:p>
+    <w:p>
+      <w:pPr>
+        <w:numPr>
+          <w:ilvl w:val="1"/>
+          <w:numId w:val="11"/>
+        </w:numPr>
+        <w:rPr>
+          <w:rStyle w:val="StyleBodyCalibri"/>
+        </w:rPr>
+      </w:pPr>
+      <w:r>
+        <w:rPr>
+          <w:rStyle w:val="StyleBodyCalibri"/>
+        </w:rPr>
+        <w:t>Go to Portlet Pages</w:t>
+      </w:r>
+    </w:p>
+    <w:p>
+      <w:pPr>
+        <w:numPr>
+          <w:ilvl w:val="1"/>
+          <w:numId w:val="11"/>
+        </w:numPr>
+        <w:rPr>
+          <w:rStyle w:val="StyleBodyCalibri"/>
+        </w:rPr>
+      </w:pPr>
+      <w:r>
+        <w:rPr>
+          <w:rStyle w:val="StyleBodyCalibri"/>
+        </w:rPr>
+        <w:t>Find “Strategic Item Default Layout”</w:t>
+      </w:r>
+    </w:p>
+    <w:p>
+      <w:pPr>
+        <w:numPr>
+          <w:ilvl w:val="1"/>
+          <w:numId w:val="11"/>
+        </w:numPr>
+        <w:rPr>
+          <w:rStyle w:val="StyleBodyCalibri"/>
+        </w:rPr>
+      </w:pPr>
+      <w:r>
+        <w:rPr>
+          <w:rStyle w:val="StyleBodyCalibri"/>
+        </w:rPr>
+        <w:t>Click “Tabs”</w:t>
+      </w:r>
+    </w:p>
+    <w:p>
+      <w:pPr>
+        <w:numPr>
+          <w:ilvl w:val="1"/>
+          <w:numId w:val="11"/>
+        </w:numPr>
+        <w:rPr>
+          <w:rStyle w:val="StyleBodyCalibri"/>
+        </w:rPr>
+      </w:pPr>
+      <w:r>
+        <w:rPr>
+          <w:rStyle w:val="StyleBodyCalibri"/>
+        </w:rPr>
+        <w:t>On the “Strategic Map” tab de-select the “Active” column</w:t>
+      </w:r>
+    </w:p>
+    <w:p>
+      <w:pPr>
+        <w:numPr>
+          <w:ilvl w:val="1"/>
+          <w:numId w:val="11"/>
+        </w:numPr>
+        <w:rPr>
+          <w:rStyle w:val="StyleBodyCalibri"/>
+        </w:rPr>
+      </w:pPr>
+      <w:r>
+        <w:rPr>
+          <w:rStyle w:val="StyleBodyCalibri"/>
+        </w:rPr>
         <w:t>Repeat the same process for the “Hierarchy” tab of the “Strategic Indicator Default Layout” Portlet Page</w:t>
       </w:r>
     </w:p>
@@ -4566,7 +4676,6 @@
           <w:noProof/>
           <w:lang w:val="pt-BR" w:eastAsia="pt-BR"/>
         </w:rPr>
-        <w:lastRenderedPageBreak/>
         <mc:AlternateContent>
           <mc:Choice Requires="wps">
             <w:drawing>
@@ -4635,7 +4744,7 @@
           </mc:Choice>
           <mc:Fallback>
             <w:pict>
-              <v:rect w14:anchorId="539B1EA3" id="Rectangle 71" o:spid="_x0000_s1026" style="position:absolute;margin-left:444.9pt;margin-top:43.2pt;width:51.7pt;height:64.6pt;z-index:251838976;visibility:visible;mso-wrap-style:square;mso-width-percent:0;mso-height-percent:0;mso-wrap-distance-left:9pt;mso-wrap-distance-top:0;mso-wrap-distance-right:9pt;mso-wrap-distance-bottom:0;mso-position-horizontal:absolute;mso-position-horizontal-relative:text;mso-position-vertical:absolute;mso-position-vertical-relative:text;mso-width-percent:0;mso-height-percent:0;mso-width-relative:page;mso-height-relative:page;v-text-anchor:top" o:gfxdata="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" filled="f" strokecolor="#943634" strokeweight="3pt"/>
+              <v:rect w14:anchorId="35FBB38F" id="Rectangle 71" o:spid="_x0000_s1026" style="position:absolute;margin-left:444.9pt;margin-top:43.2pt;width:51.7pt;height:64.6pt;z-index:251838976;visibility:visible;mso-wrap-style:square;mso-width-percent:0;mso-height-percent:0;mso-wrap-distance-left:9pt;mso-wrap-distance-top:0;mso-wrap-distance-right:9pt;mso-wrap-distance-bottom:0;mso-position-horizontal:absolute;mso-position-horizontal-relative:text;mso-position-vertical:absolute;mso-position-vertical-relative:text;mso-width-percent:0;mso-height-percent:0;mso-width-relative:page;mso-height-relative:page;v-text-anchor:top" o:gfxdata="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" filled="f" strokecolor="#943634" strokeweight="3pt"/>
             </w:pict>
           </mc:Fallback>
         </mc:AlternateContent>
@@ -4805,11 +4914,11 @@
       <w:pPr>
         <w:pStyle w:val="Heading2"/>
       </w:pPr>
-      <w:bookmarkStart w:id="6" w:name="_Toc415489066"/>
+      <w:bookmarkStart w:id="7" w:name="_Toc415489066"/>
       <w:r>
         <w:t>Installing Demo Data</w:t>
       </w:r>
-      <w:bookmarkEnd w:id="6"/>
+      <w:bookmarkEnd w:id="7"/>
       <w:r>
         <w:t xml:space="preserve"> </w:t>
       </w:r>
@@ -5018,11 +5127,11 @@
       <w:pPr>
         <w:pStyle w:val="Heading2"/>
       </w:pPr>
-      <w:bookmarkStart w:id="7" w:name="_Toc415489067"/>
+      <w:bookmarkStart w:id="8" w:name="_Toc415489067"/>
       <w:r>
         <w:t>Demo Data Post-Installation</w:t>
       </w:r>
-      <w:bookmarkEnd w:id="7"/>
+      <w:bookmarkEnd w:id="8"/>
     </w:p>
     <w:p>
       <w:pPr>
@@ -5203,7 +5312,7 @@
           </mc:Choice>
           <mc:Fallback>
             <w:pict>
-              <v:rect w14:anchorId="16D3D240" id="Rectangle 71" o:spid="_x0000_s1026" style="position:absolute;margin-left:251.05pt;margin-top:69.7pt;width:77.55pt;height:48.05pt;z-index:251535872;visibility:visible;mso-wrap-style:square;mso-width-percent:0;mso-height-percent:0;mso-wrap-distance-left:9pt;mso-wrap-distance-top:0;mso-wrap-distance-right:9pt;mso-wrap-distance-bottom:0;mso-position-horizontal:absolute;mso-position-horizontal-relative:text;mso-position-vertical:absolute;mso-position-vertical-relative:text;mso-width-percent:0;mso-height-percent:0;mso-width-relative:page;mso-height-relative:page;v-text-anchor:top" o:gfxdata="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" filled="f" strokecolor="#943634" strokeweight="3pt"/>
+              <v:rect w14:anchorId="24BFB7F2" id="Rectangle 71" o:spid="_x0000_s1026" style="position:absolute;margin-left:251.05pt;margin-top:69.7pt;width:77.55pt;height:48.05pt;z-index:251535872;visibility:visible;mso-wrap-style:square;mso-width-percent:0;mso-height-percent:0;mso-wrap-distance-left:9pt;mso-wrap-distance-top:0;mso-wrap-distance-right:9pt;mso-wrap-distance-bottom:0;mso-position-horizontal:absolute;mso-position-horizontal-relative:text;mso-position-vertical:absolute;mso-position-vertical-relative:text;mso-width-percent:0;mso-height-percent:0;mso-width-relative:page;mso-height-relative:page;v-text-anchor:top" o:gfxdata="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" filled="f" strokecolor="#943634" strokeweight="3pt"/>
             </w:pict>
           </mc:Fallback>
         </mc:AlternateContent>
@@ -5282,7 +5391,7 @@
           </mc:Choice>
           <mc:Fallback>
             <w:pict>
-              <v:rect w14:anchorId="439D3E66" id="Rectangle 71" o:spid="_x0000_s1026" style="position:absolute;margin-left:42.45pt;margin-top:116.75pt;width:33.25pt;height:17.6pt;z-index:251545088;visibility:visible;mso-wrap-style:square;mso-width-percent:0;mso-height-percent:0;mso-wrap-distance-left:9pt;mso-wrap-distance-top:0;mso-wrap-distance-right:9pt;mso-wrap-distance-bottom:0;mso-position-horizontal:absolute;mso-position-horizontal-relative:text;mso-position-vertical:absolute;mso-position-vertical-relative:text;mso-width-percent:0;mso-height-percent:0;mso-width-relative:page;mso-height-relative:page;v-text-anchor:top" o:gfxdata="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" filled="f" strokecolor="#943634" strokeweight="3pt"/>
+              <v:rect w14:anchorId="4888ACD9" id="Rectangle 71" o:spid="_x0000_s1026" style="position:absolute;margin-left:42.45pt;margin-top:116.75pt;width:33.25pt;height:17.6pt;z-index:251545088;visibility:visible;mso-wrap-style:square;mso-width-percent:0;mso-height-percent:0;mso-wrap-distance-left:9pt;mso-wrap-distance-top:0;mso-wrap-distance-right:9pt;mso-wrap-distance-bottom:0;mso-position-horizontal:absolute;mso-position-horizontal-relative:text;mso-position-vertical:absolute;mso-position-vertical-relative:text;mso-width-percent:0;mso-height-percent:0;mso-width-relative:page;mso-height-relative:page;v-text-anchor:top" o:gfxdata="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" filled="f" strokecolor="#943634" strokeweight="3pt"/>
             </w:pict>
           </mc:Fallback>
         </mc:AlternateContent>
@@ -5361,7 +5470,7 @@
           </mc:Choice>
           <mc:Fallback>
             <w:pict>
-              <v:rect w14:anchorId="4510A6FB" id="Rectangle 71" o:spid="_x0000_s1026" style="position:absolute;margin-left:40.8pt;margin-top:68.95pt;width:154.5pt;height:48.05pt;z-index:251512320;visibility:visible;mso-wrap-style:square;mso-width-percent:0;mso-height-percent:0;mso-wrap-distance-left:9pt;mso-wrap-distance-top:0;mso-wrap-distance-right:9pt;mso-wrap-distance-bottom:0;mso-position-horizontal:absolute;mso-position-horizontal-relative:text;mso-position-vertical:absolute;mso-position-vertical-relative:text;mso-width-percent:0;mso-height-percent:0;mso-width-relative:page;mso-height-relative:page;v-text-anchor:top" o:gfxdata="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" filled="f" strokecolor="#943634" strokeweight="3pt"/>
+              <v:rect w14:anchorId="44F70802" id="Rectangle 71" o:spid="_x0000_s1026" style="position:absolute;margin-left:40.8pt;margin-top:68.95pt;width:154.5pt;height:48.05pt;z-index:251512320;visibility:visible;mso-wrap-style:square;mso-width-percent:0;mso-height-percent:0;mso-wrap-distance-left:9pt;mso-wrap-distance-top:0;mso-wrap-distance-right:9pt;mso-wrap-distance-bottom:0;mso-position-horizontal:absolute;mso-position-horizontal-relative:text;mso-position-vertical:absolute;mso-position-vertical-relative:text;mso-width-percent:0;mso-height-percent:0;mso-width-relative:page;mso-height-relative:page;v-text-anchor:top" o:gfxdata="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" filled="f" strokecolor="#943634" strokeweight="3pt"/>
             </w:pict>
           </mc:Fallback>
         </mc:AlternateContent>
@@ -5574,7 +5683,7 @@
           </mc:Choice>
           <mc:Fallback>
             <w:pict>
-              <v:rect w14:anchorId="025C1EC5" id="Rectangle 61" o:spid="_x0000_s1026" style="position:absolute;margin-left:427.4pt;margin-top:127.35pt;width:36pt;height:41.55pt;z-index:251485696;visibility:visible;mso-wrap-style:square;mso-width-percent:0;mso-height-percent:0;mso-wrap-distance-left:9pt;mso-wrap-distance-top:0;mso-wrap-distance-right:9pt;mso-wrap-distance-bottom:0;mso-position-horizontal:absolute;mso-position-horizontal-relative:text;mso-position-vertical:absolute;mso-position-vertical-relative:text;mso-width-percent:0;mso-height-percent:0;mso-width-relative:page;mso-height-relative:page;v-text-anchor:top" o:gfxdata="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" filled="f" strokecolor="#943634" strokeweight="3pt"/>
+              <v:rect w14:anchorId="0718038B" id="Rectangle 61" o:spid="_x0000_s1026" style="position:absolute;margin-left:427.4pt;margin-top:127.35pt;width:36pt;height:41.55pt;z-index:251485696;visibility:visible;mso-wrap-style:square;mso-width-percent:0;mso-height-percent:0;mso-wrap-distance-left:9pt;mso-wrap-distance-top:0;mso-wrap-distance-right:9pt;mso-wrap-distance-bottom:0;mso-position-horizontal:absolute;mso-position-horizontal-relative:text;mso-position-vertical:absolute;mso-position-vertical-relative:text;mso-width-percent:0;mso-height-percent:0;mso-width-relative:page;mso-height-relative:page;v-text-anchor:top" o:gfxdata="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" filled="f" strokecolor="#943634" strokeweight="3pt"/>
             </w:pict>
           </mc:Fallback>
         </mc:AlternateContent>
@@ -5752,7 +5861,7 @@
           </mc:Choice>
           <mc:Fallback>
             <w:pict>
-              <v:rect w14:anchorId="515C5012" id="Rectangle 71" o:spid="_x0000_s1026" style="position:absolute;margin-left:528.55pt;margin-top:27.8pt;width:33.25pt;height:17.6pt;z-index:251659776;visibility:visible;mso-wrap-style:square;mso-width-percent:0;mso-height-percent:0;mso-wrap-distance-left:9pt;mso-wrap-distance-top:0;mso-wrap-distance-right:9pt;mso-wrap-distance-bottom:0;mso-position-horizontal:absolute;mso-position-horizontal-relative:text;mso-position-vertical:absolute;mso-position-vertical-relative:text;mso-width-percent:0;mso-height-percent:0;mso-width-relative:page;mso-height-relative:page;v-text-anchor:top" o:gfxdata="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" filled="f" strokecolor="#943634" strokeweight="3pt"/>
+              <v:rect w14:anchorId="369B756A" id="Rectangle 71" o:spid="_x0000_s1026" style="position:absolute;margin-left:528.55pt;margin-top:27.8pt;width:33.25pt;height:17.6pt;z-index:251659776;visibility:visible;mso-wrap-style:square;mso-width-percent:0;mso-height-percent:0;mso-wrap-distance-left:9pt;mso-wrap-distance-top:0;mso-wrap-distance-right:9pt;mso-wrap-distance-bottom:0;mso-position-horizontal:absolute;mso-position-horizontal-relative:text;mso-position-vertical:absolute;mso-position-vertical-relative:text;mso-width-percent:0;mso-height-percent:0;mso-width-relative:page;mso-height-relative:page;v-text-anchor:top" o:gfxdata="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" filled="f" strokecolor="#943634" strokeweight="3pt"/>
             </w:pict>
           </mc:Fallback>
         </mc:AlternateContent>
@@ -5831,7 +5940,7 @@
           </mc:Choice>
           <mc:Fallback>
             <w:pict>
-              <v:rect w14:anchorId="5C1A01EE" id="Rectangle 71" o:spid="_x0000_s1026" style="position:absolute;margin-left:37.8pt;margin-top:51.35pt;width:154.5pt;height:48.05pt;z-index:251655680;visibility:visible;mso-wrap-style:square;mso-width-percent:0;mso-height-percent:0;mso-wrap-distance-left:9pt;mso-wrap-distance-top:0;mso-wrap-distance-right:9pt;mso-wrap-distance-bottom:0;mso-position-horizontal:absolute;mso-position-horizontal-relative:text;mso-position-vertical:absolute;mso-position-vertical-relative:text;mso-width-percent:0;mso-height-percent:0;mso-width-relative:page;mso-height-relative:page;v-text-anchor:top" o:gfxdata="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" filled="f" strokecolor="#943634" strokeweight="3pt"/>
+              <v:rect w14:anchorId="49281774" id="Rectangle 71" o:spid="_x0000_s1026" style="position:absolute;margin-left:37.8pt;margin-top:51.35pt;width:154.5pt;height:48.05pt;z-index:251655680;visibility:visible;mso-wrap-style:square;mso-width-percent:0;mso-height-percent:0;mso-wrap-distance-left:9pt;mso-wrap-distance-top:0;mso-wrap-distance-right:9pt;mso-wrap-distance-bottom:0;mso-position-horizontal:absolute;mso-position-horizontal-relative:text;mso-position-vertical:absolute;mso-position-vertical-relative:text;mso-width-percent:0;mso-height-percent:0;mso-width-relative:page;mso-height-relative:page;v-text-anchor:top" o:gfxdata="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" filled="f" strokecolor="#943634" strokeweight="3pt"/>
             </w:pict>
           </mc:Fallback>
         </mc:AlternateContent>
@@ -5910,7 +6019,7 @@
           </mc:Choice>
           <mc:Fallback>
             <w:pict>
-              <v:rect w14:anchorId="2FD388C6" id="Rectangle 71" o:spid="_x0000_s1026" style="position:absolute;margin-left:248.05pt;margin-top:51.85pt;width:77.5pt;height:48.05pt;z-index:251656704;visibility:visible;mso-wrap-style:square;mso-width-percent:0;mso-height-percent:0;mso-wrap-distance-left:9pt;mso-wrap-distance-top:0;mso-wrap-distance-right:9pt;mso-wrap-distance-bottom:0;mso-position-horizontal:absolute;mso-position-horizontal-relative:text;mso-position-vertical:absolute;mso-position-vertical-relative:text;mso-width-percent:0;mso-height-percent:0;mso-width-relative:page;mso-height-relative:page;v-text-anchor:top" o:gfxdata="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" filled="f" strokecolor="#943634" strokeweight="3pt"/>
+              <v:rect w14:anchorId="5E93C9CE" id="Rectangle 71" o:spid="_x0000_s1026" style="position:absolute;margin-left:248.05pt;margin-top:51.85pt;width:77.5pt;height:48.05pt;z-index:251656704;visibility:visible;mso-wrap-style:square;mso-width-percent:0;mso-height-percent:0;mso-wrap-distance-left:9pt;mso-wrap-distance-top:0;mso-wrap-distance-right:9pt;mso-wrap-distance-bottom:0;mso-position-horizontal:absolute;mso-position-horizontal-relative:text;mso-position-vertical:absolute;mso-position-vertical-relative:text;mso-width-percent:0;mso-height-percent:0;mso-width-relative:page;mso-height-relative:page;v-text-anchor:top" o:gfxdata="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" filled="f" strokecolor="#943634" strokeweight="3pt"/>
             </w:pict>
           </mc:Fallback>
         </mc:AlternateContent>
@@ -5989,7 +6098,7 @@
           </mc:Choice>
           <mc:Fallback>
             <w:pict>
-              <v:rect w14:anchorId="55DD3D33" id="Rectangle 71" o:spid="_x0000_s1026" style="position:absolute;margin-left:39.5pt;margin-top:99pt;width:33.25pt;height:17.6pt;z-index:251657728;visibility:visible;mso-wrap-style:square;mso-width-percent:0;mso-height-percent:0;mso-wrap-distance-left:9pt;mso-wrap-distance-top:0;mso-wrap-distance-right:9pt;mso-wrap-distance-bottom:0;mso-position-horizontal:absolute;mso-position-horizontal-relative:text;mso-position-vertical:absolute;mso-position-vertical-relative:text;mso-width-percent:0;mso-height-percent:0;mso-width-relative:page;mso-height-relative:page;v-text-anchor:top" o:gfxdata="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" filled="f" strokecolor="#943634" strokeweight="3pt"/>
+              <v:rect w14:anchorId="59F5E7BF" id="Rectangle 71" o:spid="_x0000_s1026" style="position:absolute;margin-left:39.5pt;margin-top:99pt;width:33.25pt;height:17.6pt;z-index:251657728;visibility:visible;mso-wrap-style:square;mso-width-percent:0;mso-height-percent:0;mso-wrap-distance-left:9pt;mso-wrap-distance-top:0;mso-wrap-distance-right:9pt;mso-wrap-distance-bottom:0;mso-position-horizontal:absolute;mso-position-horizontal-relative:text;mso-position-vertical:absolute;mso-position-vertical-relative:text;mso-width-percent:0;mso-height-percent:0;mso-width-relative:page;mso-height-relative:page;v-text-anchor:top" o:gfxdata="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" filled="f" strokecolor="#943634" strokeweight="3pt"/>
             </w:pict>
           </mc:Fallback>
         </mc:AlternateContent>
@@ -6158,7 +6267,7 @@
           </mc:Choice>
           <mc:Fallback>
             <w:pict>
-              <v:rect w14:anchorId="575DA768" id="Rectangle 73" o:spid="_x0000_s1026" style="position:absolute;margin-left:454.1pt;margin-top:130.3pt;width:47.1pt;height:39.2pt;z-index:251525632;visibility:visible;mso-wrap-style:square;mso-width-percent:0;mso-height-percent:0;mso-wrap-distance-left:9pt;mso-wrap-distance-top:0;mso-wrap-distance-right:9pt;mso-wrap-distance-bottom:0;mso-position-horizontal:absolute;mso-position-horizontal-relative:text;mso-position-vertical:absolute;mso-position-vertical-relative:text;mso-width-percent:0;mso-height-percent:0;mso-width-relative:page;mso-height-relative:page;v-text-anchor:top" o:gfxdata="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" filled="f" strokecolor="#943634" strokeweight="3pt"/>
+              <v:rect w14:anchorId="6E560433" id="Rectangle 73" o:spid="_x0000_s1026" style="position:absolute;margin-left:454.1pt;margin-top:130.3pt;width:47.1pt;height:39.2pt;z-index:251525632;visibility:visible;mso-wrap-style:square;mso-width-percent:0;mso-height-percent:0;mso-wrap-distance-left:9pt;mso-wrap-distance-top:0;mso-wrap-distance-right:9pt;mso-wrap-distance-bottom:0;mso-position-horizontal:absolute;mso-position-horizontal-relative:text;mso-position-vertical:absolute;mso-position-vertical-relative:text;mso-width-percent:0;mso-height-percent:0;mso-width-relative:page;mso-height-relative:page;v-text-anchor:top" o:gfxdata="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" filled="f" strokecolor="#943634" strokeweight="3pt"/>
             </w:pict>
           </mc:Fallback>
         </mc:AlternateContent>
@@ -6282,12 +6391,12 @@
       <w:pPr>
         <w:pStyle w:val="Heading1"/>
       </w:pPr>
-      <w:bookmarkStart w:id="8" w:name="_Toc415489068"/>
+      <w:bookmarkStart w:id="9" w:name="_Toc415489068"/>
       <w:r>
         <w:lastRenderedPageBreak/>
         <w:t>Known Issues</w:t>
       </w:r>
-      <w:bookmarkEnd w:id="8"/>
+      <w:bookmarkEnd w:id="9"/>
     </w:p>
     <w:p/>
     <w:p>
@@ -6303,7 +6412,6 @@
       <w:r>
         <w:t xml:space="preserve"> </w:t>
       </w:r>
-      <w:bookmarkStart w:id="9" w:name="_GoBack"/>
       <w:r>
         <w:rPr>
           <w:b/>
@@ -6313,7 +6421,6 @@
       <w:r>
         <w:t xml:space="preserve"> </w:t>
       </w:r>
-      <w:bookmarkEnd w:id="9"/>
       <w:r>
         <w:rPr>
           <w:b/>
@@ -10867,7 +10974,7 @@
         <w:rStyle w:val="PageNumber"/>
         <w:noProof/>
       </w:rPr>
-      <w:t>11</w:t>
+      <w:t>1</w:t>
     </w:r>
     <w:r>
       <w:rPr>
@@ -14279,7 +14386,7 @@
 </file>
 
 <file path=customXml/itemProps1.xml><?xml version="1.0" encoding="utf-8"?>
-<ds:datastoreItem xmlns:ds="http://schemas.openxmlformats.org/officeDocument/2006/customXml" ds:itemID="{EE08722C-6CA2-45E0-87B6-30F97632078B}">
+<ds:datastoreItem xmlns:ds="http://schemas.openxmlformats.org/officeDocument/2006/customXml" ds:itemID="{5F1CF8A3-1A81-46EB-91C0-A3442E4F1DF8}">
   <ds:schemaRefs>
     <ds:schemaRef ds:uri="http://schemas.openxmlformats.org/officeDocument/2006/bibliography"/>
   </ds:schemaRefs>

--- a/Documentation/CA PPM v14 - Strategic_Alignment_v4-Installation.docx
+++ b/Documentation/CA PPM v14 - Strategic_Alignment_v4-Installation.docx
@@ -255,8 +255,6 @@
         </w:rPr>
         <w:t>.1</w:t>
       </w:r>
-      <w:bookmarkStart w:id="0" w:name="_GoBack"/>
-      <w:bookmarkEnd w:id="0"/>
       <w:r>
         <w:rPr>
           <w:rFonts w:asciiTheme="minorHAnsi" w:hAnsiTheme="minorHAnsi"/>
@@ -353,11 +351,11 @@
         </w:rPr>
         <w:br w:type="page"/>
       </w:r>
-      <w:bookmarkStart w:id="1" w:name="_Toc200338367"/>
-      <w:bookmarkStart w:id="2" w:name="_Toc207437664"/>
-    </w:p>
+      <w:bookmarkStart w:id="0" w:name="_Toc200338367"/>
+      <w:bookmarkStart w:id="1" w:name="_Toc207437664"/>
+    </w:p>
+    <w:bookmarkEnd w:id="0"/>
     <w:bookmarkEnd w:id="1"/>
-    <w:bookmarkEnd w:id="2"/>
     <w:p>
       <w:pPr>
         <w:rPr>
@@ -1450,22 +1448,22 @@
       <w:pPr>
         <w:pStyle w:val="Heading1"/>
       </w:pPr>
-      <w:bookmarkStart w:id="3" w:name="_Toc415489062"/>
+      <w:bookmarkStart w:id="2" w:name="_Toc415489062"/>
       <w:r>
         <w:lastRenderedPageBreak/>
         <w:t>Installation Instructions</w:t>
       </w:r>
+      <w:bookmarkEnd w:id="2"/>
+    </w:p>
+    <w:p>
+      <w:pPr>
+        <w:pStyle w:val="Heading2"/>
+      </w:pPr>
+      <w:bookmarkStart w:id="3" w:name="_Toc415489063"/>
+      <w:r>
+        <w:t>Pre-reqs</w:t>
+      </w:r>
       <w:bookmarkEnd w:id="3"/>
-    </w:p>
-    <w:p>
-      <w:pPr>
-        <w:pStyle w:val="Heading2"/>
-      </w:pPr>
-      <w:bookmarkStart w:id="4" w:name="_Toc415489063"/>
-      <w:r>
-        <w:t>Pre-reqs</w:t>
-      </w:r>
-      <w:bookmarkEnd w:id="4"/>
     </w:p>
     <w:p>
       <w:pPr>
@@ -1821,11 +1819,11 @@
       <w:pPr>
         <w:pStyle w:val="Heading2"/>
       </w:pPr>
-      <w:bookmarkStart w:id="5" w:name="_Toc415489064"/>
+      <w:bookmarkStart w:id="4" w:name="_Toc415489064"/>
       <w:r>
         <w:t>Installing the Application</w:t>
       </w:r>
-      <w:bookmarkEnd w:id="5"/>
+      <w:bookmarkEnd w:id="4"/>
     </w:p>
     <w:p>
       <w:pPr>
@@ -2420,12 +2418,12 @@
       <w:pPr>
         <w:pStyle w:val="Heading2"/>
       </w:pPr>
-      <w:bookmarkStart w:id="6" w:name="_Toc415489065"/>
+      <w:bookmarkStart w:id="5" w:name="_Toc415489065"/>
       <w:r>
         <w:lastRenderedPageBreak/>
         <w:t>Post-installation procedures</w:t>
       </w:r>
-      <w:bookmarkEnd w:id="6"/>
+      <w:bookmarkEnd w:id="5"/>
     </w:p>
     <w:p>
       <w:pPr>
@@ -3613,7 +3611,19 @@
               <w:rPr>
                 <w:rStyle w:val="StyleBodyCalibri"/>
               </w:rPr>
-              <w:t>SubPage.5071114.actionLink</w:t>
+              <w:t>SubPage.</w:t>
+            </w:r>
+            <w:r>
+              <w:rPr>
+                <w:rStyle w:val="StyleBodyCalibri"/>
+              </w:rPr>
+              <w:t>5093101</w:t>
+            </w:r>
+            <w:r>
+              <w:rPr>
+                <w:rStyle w:val="StyleBodyCalibri"/>
+              </w:rPr>
+              <w:t>.actionLink</w:t>
             </w:r>
           </w:p>
         </w:tc>
@@ -3676,7 +3686,19 @@
               <w:rPr>
                 <w:rStyle w:val="StyleBodyCalibri"/>
               </w:rPr>
-              <w:t>SubPage.5071115.actionLink</w:t>
+              <w:t>SubPage.</w:t>
+            </w:r>
+            <w:r>
+              <w:rPr>
+                <w:rStyle w:val="StyleBodyCalibri"/>
+              </w:rPr>
+              <w:t>5093102</w:t>
+            </w:r>
+            <w:r>
+              <w:rPr>
+                <w:rStyle w:val="StyleBodyCalibri"/>
+              </w:rPr>
+              <w:t>.actionLink</w:t>
             </w:r>
           </w:p>
         </w:tc>
@@ -3733,13 +3755,19 @@
               <w:rPr>
                 <w:rStyle w:val="StyleBodyCalibri"/>
               </w:rPr>
-              <w:t>SubPage.507111</w:t>
+              <w:t>SubPage.</w:t>
             </w:r>
             <w:r>
               <w:rPr>
                 <w:rStyle w:val="StyleBodyCalibri"/>
               </w:rPr>
-              <w:t>8</w:t>
+              <w:t>509310</w:t>
+            </w:r>
+            <w:r>
+              <w:rPr>
+                <w:rStyle w:val="StyleBodyCalibri"/>
+              </w:rPr>
+              <w:t>5</w:t>
             </w:r>
             <w:r>
               <w:rPr>
@@ -3879,13 +3907,13 @@
         <w:tblLook w:val="04A0" w:firstRow="1" w:lastRow="0" w:firstColumn="1" w:lastColumn="0" w:noHBand="0" w:noVBand="1"/>
       </w:tblPr>
       <w:tblGrid>
-        <w:gridCol w:w="3950"/>
-        <w:gridCol w:w="9802"/>
+        <w:gridCol w:w="3978"/>
+        <w:gridCol w:w="9774"/>
       </w:tblGrid>
       <w:tr>
         <w:tc>
           <w:tcPr>
-            <w:tcW w:w="3950" w:type="dxa"/>
+            <w:tcW w:w="3978" w:type="dxa"/>
           </w:tcPr>
           <w:p>
             <w:pPr>
@@ -3903,7 +3931,7 @@
         </w:tc>
         <w:tc>
           <w:tcPr>
-            <w:tcW w:w="9802" w:type="dxa"/>
+            <w:tcW w:w="9774" w:type="dxa"/>
           </w:tcPr>
           <w:p>
             <w:pPr>
@@ -3923,7 +3951,7 @@
       <w:tr>
         <w:tc>
           <w:tcPr>
-            <w:tcW w:w="3950" w:type="dxa"/>
+            <w:tcW w:w="3978" w:type="dxa"/>
           </w:tcPr>
           <w:p>
             <w:pPr>
@@ -3935,13 +3963,25 @@
               <w:rPr>
                 <w:rStyle w:val="StyleBodyCalibri"/>
               </w:rPr>
-              <w:t>strat_kpi.strat_kpi_target.5040252.link</w:t>
-            </w:r>
-          </w:p>
-        </w:tc>
-        <w:tc>
-          <w:tcPr>
-            <w:tcW w:w="9802" w:type="dxa"/>
+              <w:t>strat_kpi.strat_kpi_target.</w:t>
+            </w:r>
+            <w:r>
+              <w:rPr>
+                <w:rStyle w:val="StyleBodyCalibri"/>
+              </w:rPr>
+              <w:t>5050193</w:t>
+            </w:r>
+            <w:r>
+              <w:rPr>
+                <w:rStyle w:val="StyleBodyCalibri"/>
+              </w:rPr>
+              <w:t>.link</w:t>
+            </w:r>
+          </w:p>
+        </w:tc>
+        <w:tc>
+          <w:tcPr>
+            <w:tcW w:w="9774" w:type="dxa"/>
           </w:tcPr>
           <w:p>
             <w:pPr>
@@ -3992,7 +4032,7 @@
       <w:tr>
         <w:tc>
           <w:tcPr>
-            <w:tcW w:w="3950" w:type="dxa"/>
+            <w:tcW w:w="3978" w:type="dxa"/>
           </w:tcPr>
           <w:p>
             <w:pPr>
@@ -4004,13 +4044,27 @@
               <w:rPr>
                 <w:rStyle w:val="StyleBodyCalibri"/>
               </w:rPr>
-              <w:t>strat_kpi.strat_kpi_measure.5040252.link</w:t>
-            </w:r>
-          </w:p>
-        </w:tc>
-        <w:tc>
-          <w:tcPr>
-            <w:tcW w:w="9802" w:type="dxa"/>
+              <w:t>strat_kpi.strat_kpi_measure.</w:t>
+            </w:r>
+            <w:bookmarkStart w:id="6" w:name="_GoBack"/>
+            <w:bookmarkEnd w:id="6"/>
+            <w:r>
+              <w:rPr>
+                <w:rStyle w:val="StyleBodyCalibri"/>
+              </w:rPr>
+              <w:t>5050193</w:t>
+            </w:r>
+            <w:r>
+              <w:rPr>
+                <w:rStyle w:val="StyleBodyCalibri"/>
+              </w:rPr>
+              <w:t>.link</w:t>
+            </w:r>
+          </w:p>
+        </w:tc>
+        <w:tc>
+          <w:tcPr>
+            <w:tcW w:w="9774" w:type="dxa"/>
           </w:tcPr>
           <w:p>
             <w:pPr>
@@ -4744,7 +4798,7 @@
           </mc:Choice>
           <mc:Fallback>
             <w:pict>
-              <v:rect w14:anchorId="35FBB38F" id="Rectangle 71" o:spid="_x0000_s1026" style="position:absolute;margin-left:444.9pt;margin-top:43.2pt;width:51.7pt;height:64.6pt;z-index:251838976;visibility:visible;mso-wrap-style:square;mso-width-percent:0;mso-height-percent:0;mso-wrap-distance-left:9pt;mso-wrap-distance-top:0;mso-wrap-distance-right:9pt;mso-wrap-distance-bottom:0;mso-position-horizontal:absolute;mso-position-horizontal-relative:text;mso-position-vertical:absolute;mso-position-vertical-relative:text;mso-width-percent:0;mso-height-percent:0;mso-width-relative:page;mso-height-relative:page;v-text-anchor:top" o:gfxdata="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" filled="f" strokecolor="#943634" strokeweight="3pt"/>
+              <v:rect w14:anchorId="1094F328" id="Rectangle 71" o:spid="_x0000_s1026" style="position:absolute;margin-left:444.9pt;margin-top:43.2pt;width:51.7pt;height:64.6pt;z-index:251838976;visibility:visible;mso-wrap-style:square;mso-width-percent:0;mso-height-percent:0;mso-wrap-distance-left:9pt;mso-wrap-distance-top:0;mso-wrap-distance-right:9pt;mso-wrap-distance-bottom:0;mso-position-horizontal:absolute;mso-position-horizontal-relative:text;mso-position-vertical:absolute;mso-position-vertical-relative:text;mso-width-percent:0;mso-height-percent:0;mso-width-relative:page;mso-height-relative:page;v-text-anchor:top" o:gfxdata="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" filled="f" strokecolor="#943634" strokeweight="3pt"/>
             </w:pict>
           </mc:Fallback>
         </mc:AlternateContent>
@@ -5312,7 +5366,7 @@
           </mc:Choice>
           <mc:Fallback>
             <w:pict>
-              <v:rect w14:anchorId="24BFB7F2" id="Rectangle 71" o:spid="_x0000_s1026" style="position:absolute;margin-left:251.05pt;margin-top:69.7pt;width:77.55pt;height:48.05pt;z-index:251535872;visibility:visible;mso-wrap-style:square;mso-width-percent:0;mso-height-percent:0;mso-wrap-distance-left:9pt;mso-wrap-distance-top:0;mso-wrap-distance-right:9pt;mso-wrap-distance-bottom:0;mso-position-horizontal:absolute;mso-position-horizontal-relative:text;mso-position-vertical:absolute;mso-position-vertical-relative:text;mso-width-percent:0;mso-height-percent:0;mso-width-relative:page;mso-height-relative:page;v-text-anchor:top" o:gfxdata="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" filled="f" strokecolor="#943634" strokeweight="3pt"/>
+              <v:rect w14:anchorId="6AC3D092" id="Rectangle 71" o:spid="_x0000_s1026" style="position:absolute;margin-left:251.05pt;margin-top:69.7pt;width:77.55pt;height:48.05pt;z-index:251535872;visibility:visible;mso-wrap-style:square;mso-width-percent:0;mso-height-percent:0;mso-wrap-distance-left:9pt;mso-wrap-distance-top:0;mso-wrap-distance-right:9pt;mso-wrap-distance-bottom:0;mso-position-horizontal:absolute;mso-position-horizontal-relative:text;mso-position-vertical:absolute;mso-position-vertical-relative:text;mso-width-percent:0;mso-height-percent:0;mso-width-relative:page;mso-height-relative:page;v-text-anchor:top" o:gfxdata="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" filled="f" strokecolor="#943634" strokeweight="3pt"/>
             </w:pict>
           </mc:Fallback>
         </mc:AlternateContent>
@@ -5391,7 +5445,7 @@
           </mc:Choice>
           <mc:Fallback>
             <w:pict>
-              <v:rect w14:anchorId="4888ACD9" id="Rectangle 71" o:spid="_x0000_s1026" style="position:absolute;margin-left:42.45pt;margin-top:116.75pt;width:33.25pt;height:17.6pt;z-index:251545088;visibility:visible;mso-wrap-style:square;mso-width-percent:0;mso-height-percent:0;mso-wrap-distance-left:9pt;mso-wrap-distance-top:0;mso-wrap-distance-right:9pt;mso-wrap-distance-bottom:0;mso-position-horizontal:absolute;mso-position-horizontal-relative:text;mso-position-vertical:absolute;mso-position-vertical-relative:text;mso-width-percent:0;mso-height-percent:0;mso-width-relative:page;mso-height-relative:page;v-text-anchor:top" o:gfxdata="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" filled="f" strokecolor="#943634" strokeweight="3pt"/>
+              <v:rect w14:anchorId="43F1C15E" id="Rectangle 71" o:spid="_x0000_s1026" style="position:absolute;margin-left:42.45pt;margin-top:116.75pt;width:33.25pt;height:17.6pt;z-index:251545088;visibility:visible;mso-wrap-style:square;mso-width-percent:0;mso-height-percent:0;mso-wrap-distance-left:9pt;mso-wrap-distance-top:0;mso-wrap-distance-right:9pt;mso-wrap-distance-bottom:0;mso-position-horizontal:absolute;mso-position-horizontal-relative:text;mso-position-vertical:absolute;mso-position-vertical-relative:text;mso-width-percent:0;mso-height-percent:0;mso-width-relative:page;mso-height-relative:page;v-text-anchor:top" o:gfxdata="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" filled="f" strokecolor="#943634" strokeweight="3pt"/>
             </w:pict>
           </mc:Fallback>
         </mc:AlternateContent>
@@ -5470,7 +5524,7 @@
           </mc:Choice>
           <mc:Fallback>
             <w:pict>
-              <v:rect w14:anchorId="44F70802" id="Rectangle 71" o:spid="_x0000_s1026" style="position:absolute;margin-left:40.8pt;margin-top:68.95pt;width:154.5pt;height:48.05pt;z-index:251512320;visibility:visible;mso-wrap-style:square;mso-width-percent:0;mso-height-percent:0;mso-wrap-distance-left:9pt;mso-wrap-distance-top:0;mso-wrap-distance-right:9pt;mso-wrap-distance-bottom:0;mso-position-horizontal:absolute;mso-position-horizontal-relative:text;mso-position-vertical:absolute;mso-position-vertical-relative:text;mso-width-percent:0;mso-height-percent:0;mso-width-relative:page;mso-height-relative:page;v-text-anchor:top" o:gfxdata="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" filled="f" strokecolor="#943634" strokeweight="3pt"/>
+              <v:rect w14:anchorId="2AF3A8BA" id="Rectangle 71" o:spid="_x0000_s1026" style="position:absolute;margin-left:40.8pt;margin-top:68.95pt;width:154.5pt;height:48.05pt;z-index:251512320;visibility:visible;mso-wrap-style:square;mso-width-percent:0;mso-height-percent:0;mso-wrap-distance-left:9pt;mso-wrap-distance-top:0;mso-wrap-distance-right:9pt;mso-wrap-distance-bottom:0;mso-position-horizontal:absolute;mso-position-horizontal-relative:text;mso-position-vertical:absolute;mso-position-vertical-relative:text;mso-width-percent:0;mso-height-percent:0;mso-width-relative:page;mso-height-relative:page;v-text-anchor:top" o:gfxdata="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" filled="f" strokecolor="#943634" strokeweight="3pt"/>
             </w:pict>
           </mc:Fallback>
         </mc:AlternateContent>
@@ -5683,7 +5737,7 @@
           </mc:Choice>
           <mc:Fallback>
             <w:pict>
-              <v:rect w14:anchorId="0718038B" id="Rectangle 61" o:spid="_x0000_s1026" style="position:absolute;margin-left:427.4pt;margin-top:127.35pt;width:36pt;height:41.55pt;z-index:251485696;visibility:visible;mso-wrap-style:square;mso-width-percent:0;mso-height-percent:0;mso-wrap-distance-left:9pt;mso-wrap-distance-top:0;mso-wrap-distance-right:9pt;mso-wrap-distance-bottom:0;mso-position-horizontal:absolute;mso-position-horizontal-relative:text;mso-position-vertical:absolute;mso-position-vertical-relative:text;mso-width-percent:0;mso-height-percent:0;mso-width-relative:page;mso-height-relative:page;v-text-anchor:top" o:gfxdata="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" filled="f" strokecolor="#943634" strokeweight="3pt"/>
+              <v:rect w14:anchorId="6F940AC8" id="Rectangle 61" o:spid="_x0000_s1026" style="position:absolute;margin-left:427.4pt;margin-top:127.35pt;width:36pt;height:41.55pt;z-index:251485696;visibility:visible;mso-wrap-style:square;mso-width-percent:0;mso-height-percent:0;mso-wrap-distance-left:9pt;mso-wrap-distance-top:0;mso-wrap-distance-right:9pt;mso-wrap-distance-bottom:0;mso-position-horizontal:absolute;mso-position-horizontal-relative:text;mso-position-vertical:absolute;mso-position-vertical-relative:text;mso-width-percent:0;mso-height-percent:0;mso-width-relative:page;mso-height-relative:page;v-text-anchor:top" o:gfxdata="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" filled="f" strokecolor="#943634" strokeweight="3pt"/>
             </w:pict>
           </mc:Fallback>
         </mc:AlternateContent>
@@ -5861,7 +5915,7 @@
           </mc:Choice>
           <mc:Fallback>
             <w:pict>
-              <v:rect w14:anchorId="369B756A" id="Rectangle 71" o:spid="_x0000_s1026" style="position:absolute;margin-left:528.55pt;margin-top:27.8pt;width:33.25pt;height:17.6pt;z-index:251659776;visibility:visible;mso-wrap-style:square;mso-width-percent:0;mso-height-percent:0;mso-wrap-distance-left:9pt;mso-wrap-distance-top:0;mso-wrap-distance-right:9pt;mso-wrap-distance-bottom:0;mso-position-horizontal:absolute;mso-position-horizontal-relative:text;mso-position-vertical:absolute;mso-position-vertical-relative:text;mso-width-percent:0;mso-height-percent:0;mso-width-relative:page;mso-height-relative:page;v-text-anchor:top" o:gfxdata="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" filled="f" strokecolor="#943634" strokeweight="3pt"/>
+              <v:rect w14:anchorId="21E9A15D" id="Rectangle 71" o:spid="_x0000_s1026" style="position:absolute;margin-left:528.55pt;margin-top:27.8pt;width:33.25pt;height:17.6pt;z-index:251659776;visibility:visible;mso-wrap-style:square;mso-width-percent:0;mso-height-percent:0;mso-wrap-distance-left:9pt;mso-wrap-distance-top:0;mso-wrap-distance-right:9pt;mso-wrap-distance-bottom:0;mso-position-horizontal:absolute;mso-position-horizontal-relative:text;mso-position-vertical:absolute;mso-position-vertical-relative:text;mso-width-percent:0;mso-height-percent:0;mso-width-relative:page;mso-height-relative:page;v-text-anchor:top" o:gfxdata="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" filled="f" strokecolor="#943634" strokeweight="3pt"/>
             </w:pict>
           </mc:Fallback>
         </mc:AlternateContent>
@@ -5940,7 +5994,7 @@
           </mc:Choice>
           <mc:Fallback>
             <w:pict>
-              <v:rect w14:anchorId="49281774" id="Rectangle 71" o:spid="_x0000_s1026" style="position:absolute;margin-left:37.8pt;margin-top:51.35pt;width:154.5pt;height:48.05pt;z-index:251655680;visibility:visible;mso-wrap-style:square;mso-width-percent:0;mso-height-percent:0;mso-wrap-distance-left:9pt;mso-wrap-distance-top:0;mso-wrap-distance-right:9pt;mso-wrap-distance-bottom:0;mso-position-horizontal:absolute;mso-position-horizontal-relative:text;mso-position-vertical:absolute;mso-position-vertical-relative:text;mso-width-percent:0;mso-height-percent:0;mso-width-relative:page;mso-height-relative:page;v-text-anchor:top" o:gfxdata="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" filled="f" strokecolor="#943634" strokeweight="3pt"/>
+              <v:rect w14:anchorId="00B3C073" id="Rectangle 71" o:spid="_x0000_s1026" style="position:absolute;margin-left:37.8pt;margin-top:51.35pt;width:154.5pt;height:48.05pt;z-index:251655680;visibility:visible;mso-wrap-style:square;mso-width-percent:0;mso-height-percent:0;mso-wrap-distance-left:9pt;mso-wrap-distance-top:0;mso-wrap-distance-right:9pt;mso-wrap-distance-bottom:0;mso-position-horizontal:absolute;mso-position-horizontal-relative:text;mso-position-vertical:absolute;mso-position-vertical-relative:text;mso-width-percent:0;mso-height-percent:0;mso-width-relative:page;mso-height-relative:page;v-text-anchor:top" o:gfxdata="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" filled="f" strokecolor="#943634" strokeweight="3pt"/>
             </w:pict>
           </mc:Fallback>
         </mc:AlternateContent>
@@ -6019,7 +6073,7 @@
           </mc:Choice>
           <mc:Fallback>
             <w:pict>
-              <v:rect w14:anchorId="5E93C9CE" id="Rectangle 71" o:spid="_x0000_s1026" style="position:absolute;margin-left:248.05pt;margin-top:51.85pt;width:77.5pt;height:48.05pt;z-index:251656704;visibility:visible;mso-wrap-style:square;mso-width-percent:0;mso-height-percent:0;mso-wrap-distance-left:9pt;mso-wrap-distance-top:0;mso-wrap-distance-right:9pt;mso-wrap-distance-bottom:0;mso-position-horizontal:absolute;mso-position-horizontal-relative:text;mso-position-vertical:absolute;mso-position-vertical-relative:text;mso-width-percent:0;mso-height-percent:0;mso-width-relative:page;mso-height-relative:page;v-text-anchor:top" o:gfxdata="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" filled="f" strokecolor="#943634" strokeweight="3pt"/>
+              <v:rect w14:anchorId="58DAC61F" id="Rectangle 71" o:spid="_x0000_s1026" style="position:absolute;margin-left:248.05pt;margin-top:51.85pt;width:77.5pt;height:48.05pt;z-index:251656704;visibility:visible;mso-wrap-style:square;mso-width-percent:0;mso-height-percent:0;mso-wrap-distance-left:9pt;mso-wrap-distance-top:0;mso-wrap-distance-right:9pt;mso-wrap-distance-bottom:0;mso-position-horizontal:absolute;mso-position-horizontal-relative:text;mso-position-vertical:absolute;mso-position-vertical-relative:text;mso-width-percent:0;mso-height-percent:0;mso-width-relative:page;mso-height-relative:page;v-text-anchor:top" o:gfxdata="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" filled="f" strokecolor="#943634" strokeweight="3pt"/>
             </w:pict>
           </mc:Fallback>
         </mc:AlternateContent>
@@ -6098,7 +6152,7 @@
           </mc:Choice>
           <mc:Fallback>
             <w:pict>
-              <v:rect w14:anchorId="59F5E7BF" id="Rectangle 71" o:spid="_x0000_s1026" style="position:absolute;margin-left:39.5pt;margin-top:99pt;width:33.25pt;height:17.6pt;z-index:251657728;visibility:visible;mso-wrap-style:square;mso-width-percent:0;mso-height-percent:0;mso-wrap-distance-left:9pt;mso-wrap-distance-top:0;mso-wrap-distance-right:9pt;mso-wrap-distance-bottom:0;mso-position-horizontal:absolute;mso-position-horizontal-relative:text;mso-position-vertical:absolute;mso-position-vertical-relative:text;mso-width-percent:0;mso-height-percent:0;mso-width-relative:page;mso-height-relative:page;v-text-anchor:top" o:gfxdata="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" filled="f" strokecolor="#943634" strokeweight="3pt"/>
+              <v:rect w14:anchorId="53C8FEEC" id="Rectangle 71" o:spid="_x0000_s1026" style="position:absolute;margin-left:39.5pt;margin-top:99pt;width:33.25pt;height:17.6pt;z-index:251657728;visibility:visible;mso-wrap-style:square;mso-width-percent:0;mso-height-percent:0;mso-wrap-distance-left:9pt;mso-wrap-distance-top:0;mso-wrap-distance-right:9pt;mso-wrap-distance-bottom:0;mso-position-horizontal:absolute;mso-position-horizontal-relative:text;mso-position-vertical:absolute;mso-position-vertical-relative:text;mso-width-percent:0;mso-height-percent:0;mso-width-relative:page;mso-height-relative:page;v-text-anchor:top" o:gfxdata="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" filled="f" strokecolor="#943634" strokeweight="3pt"/>
             </w:pict>
           </mc:Fallback>
         </mc:AlternateContent>
@@ -6267,7 +6321,7 @@
           </mc:Choice>
           <mc:Fallback>
             <w:pict>
-              <v:rect w14:anchorId="6E560433" id="Rectangle 73" o:spid="_x0000_s1026" style="position:absolute;margin-left:454.1pt;margin-top:130.3pt;width:47.1pt;height:39.2pt;z-index:251525632;visibility:visible;mso-wrap-style:square;mso-width-percent:0;mso-height-percent:0;mso-wrap-distance-left:9pt;mso-wrap-distance-top:0;mso-wrap-distance-right:9pt;mso-wrap-distance-bottom:0;mso-position-horizontal:absolute;mso-position-horizontal-relative:text;mso-position-vertical:absolute;mso-position-vertical-relative:text;mso-width-percent:0;mso-height-percent:0;mso-width-relative:page;mso-height-relative:page;v-text-anchor:top" o:gfxdata="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" filled="f" strokecolor="#943634" strokeweight="3pt"/>
+              <v:rect w14:anchorId="6BCAFD53" id="Rectangle 73" o:spid="_x0000_s1026" style="position:absolute;margin-left:454.1pt;margin-top:130.3pt;width:47.1pt;height:39.2pt;z-index:251525632;visibility:visible;mso-wrap-style:square;mso-width-percent:0;mso-height-percent:0;mso-wrap-distance-left:9pt;mso-wrap-distance-top:0;mso-wrap-distance-right:9pt;mso-wrap-distance-bottom:0;mso-position-horizontal:absolute;mso-position-horizontal-relative:text;mso-position-vertical:absolute;mso-position-vertical-relative:text;mso-width-percent:0;mso-height-percent:0;mso-width-relative:page;mso-height-relative:page;v-text-anchor:top" o:gfxdata="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" filled="f" strokecolor="#943634" strokeweight="3pt"/>
             </w:pict>
           </mc:Fallback>
         </mc:AlternateContent>
@@ -10974,7 +11028,7 @@
         <w:rStyle w:val="PageNumber"/>
         <w:noProof/>
       </w:rPr>
-      <w:t>1</w:t>
+      <w:t>5</w:t>
     </w:r>
     <w:r>
       <w:rPr>
@@ -14386,7 +14440,7 @@
 </file>
 
 <file path=customXml/itemProps1.xml><?xml version="1.0" encoding="utf-8"?>
-<ds:datastoreItem xmlns:ds="http://schemas.openxmlformats.org/officeDocument/2006/customXml" ds:itemID="{5F1CF8A3-1A81-46EB-91C0-A3442E4F1DF8}">
+<ds:datastoreItem xmlns:ds="http://schemas.openxmlformats.org/officeDocument/2006/customXml" ds:itemID="{B0D9A1A2-F351-4C92-BBD6-E16D802FB890}">
   <ds:schemaRefs>
     <ds:schemaRef ds:uri="http://schemas.openxmlformats.org/officeDocument/2006/bibliography"/>
   </ds:schemaRefs>

--- a/Documentation/CA PPM v14 - Strategic_Alignment_v4-Installation.docx
+++ b/Documentation/CA PPM v14 - Strategic_Alignment_v4-Installation.docx
@@ -253,14 +253,22 @@
         <w:rPr>
           <w:rFonts w:asciiTheme="minorHAnsi" w:hAnsiTheme="minorHAnsi"/>
         </w:rPr>
-        <w:t>.1</w:t>
+        <w:t>.</w:t>
       </w:r>
       <w:r>
         <w:rPr>
           <w:rFonts w:asciiTheme="minorHAnsi" w:hAnsiTheme="minorHAnsi"/>
         </w:rPr>
+        <w:t>2</w:t>
+      </w:r>
+      <w:r>
+        <w:rPr>
+          <w:rFonts w:asciiTheme="minorHAnsi" w:hAnsiTheme="minorHAnsi"/>
+        </w:rPr>
         <w:t xml:space="preserve"> – Installation Procedure</w:t>
       </w:r>
+      <w:bookmarkStart w:id="0" w:name="_GoBack"/>
+      <w:bookmarkEnd w:id="0"/>
     </w:p>
     <w:p>
       <w:pPr>
@@ -351,11 +359,11 @@
         </w:rPr>
         <w:br w:type="page"/>
       </w:r>
-      <w:bookmarkStart w:id="0" w:name="_Toc200338367"/>
-      <w:bookmarkStart w:id="1" w:name="_Toc207437664"/>
-    </w:p>
-    <w:bookmarkEnd w:id="0"/>
+      <w:bookmarkStart w:id="1" w:name="_Toc200338367"/>
+      <w:bookmarkStart w:id="2" w:name="_Toc207437664"/>
+    </w:p>
     <w:bookmarkEnd w:id="1"/>
+    <w:bookmarkEnd w:id="2"/>
     <w:p>
       <w:pPr>
         <w:rPr>
@@ -1448,22 +1456,22 @@
       <w:pPr>
         <w:pStyle w:val="Heading1"/>
       </w:pPr>
-      <w:bookmarkStart w:id="2" w:name="_Toc415489062"/>
+      <w:bookmarkStart w:id="3" w:name="_Toc415489062"/>
       <w:r>
         <w:lastRenderedPageBreak/>
         <w:t>Installation Instructions</w:t>
       </w:r>
-      <w:bookmarkEnd w:id="2"/>
+      <w:bookmarkEnd w:id="3"/>
     </w:p>
     <w:p>
       <w:pPr>
         <w:pStyle w:val="Heading2"/>
       </w:pPr>
-      <w:bookmarkStart w:id="3" w:name="_Toc415489063"/>
+      <w:bookmarkStart w:id="4" w:name="_Toc415489063"/>
       <w:r>
         <w:t>Pre-reqs</w:t>
       </w:r>
-      <w:bookmarkEnd w:id="3"/>
+      <w:bookmarkEnd w:id="4"/>
     </w:p>
     <w:p>
       <w:pPr>
@@ -1819,11 +1827,11 @@
       <w:pPr>
         <w:pStyle w:val="Heading2"/>
       </w:pPr>
-      <w:bookmarkStart w:id="4" w:name="_Toc415489064"/>
+      <w:bookmarkStart w:id="5" w:name="_Toc415489064"/>
       <w:r>
         <w:t>Installing the Application</w:t>
       </w:r>
-      <w:bookmarkEnd w:id="4"/>
+      <w:bookmarkEnd w:id="5"/>
     </w:p>
     <w:p>
       <w:pPr>
@@ -2418,12 +2426,12 @@
       <w:pPr>
         <w:pStyle w:val="Heading2"/>
       </w:pPr>
-      <w:bookmarkStart w:id="5" w:name="_Toc415489065"/>
+      <w:bookmarkStart w:id="6" w:name="_Toc415489065"/>
       <w:r>
         <w:lastRenderedPageBreak/>
         <w:t>Post-installation procedures</w:t>
       </w:r>
-      <w:bookmarkEnd w:id="5"/>
+      <w:bookmarkEnd w:id="6"/>
     </w:p>
     <w:p>
       <w:pPr>
@@ -4046,8 +4054,6 @@
               </w:rPr>
               <w:t>strat_kpi.strat_kpi_measure.</w:t>
             </w:r>
-            <w:bookmarkStart w:id="6" w:name="_GoBack"/>
-            <w:bookmarkEnd w:id="6"/>
             <w:r>
               <w:rPr>
                 <w:rStyle w:val="StyleBodyCalibri"/>
@@ -4798,7 +4804,7 @@
           </mc:Choice>
           <mc:Fallback>
             <w:pict>
-              <v:rect w14:anchorId="1094F328" id="Rectangle 71" o:spid="_x0000_s1026" style="position:absolute;margin-left:444.9pt;margin-top:43.2pt;width:51.7pt;height:64.6pt;z-index:251838976;visibility:visible;mso-wrap-style:square;mso-width-percent:0;mso-height-percent:0;mso-wrap-distance-left:9pt;mso-wrap-distance-top:0;mso-wrap-distance-right:9pt;mso-wrap-distance-bottom:0;mso-position-horizontal:absolute;mso-position-horizontal-relative:text;mso-position-vertical:absolute;mso-position-vertical-relative:text;mso-width-percent:0;mso-height-percent:0;mso-width-relative:page;mso-height-relative:page;v-text-anchor:top" o:gfxdata="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" filled="f" strokecolor="#943634" strokeweight="3pt"/>
+              <v:rect w14:anchorId="07F84217" id="Rectangle 71" o:spid="_x0000_s1026" style="position:absolute;margin-left:444.9pt;margin-top:43.2pt;width:51.7pt;height:64.6pt;z-index:251838976;visibility:visible;mso-wrap-style:square;mso-width-percent:0;mso-height-percent:0;mso-wrap-distance-left:9pt;mso-wrap-distance-top:0;mso-wrap-distance-right:9pt;mso-wrap-distance-bottom:0;mso-position-horizontal:absolute;mso-position-horizontal-relative:text;mso-position-vertical:absolute;mso-position-vertical-relative:text;mso-width-percent:0;mso-height-percent:0;mso-width-relative:page;mso-height-relative:page;v-text-anchor:top" o:gfxdata="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" filled="f" strokecolor="#943634" strokeweight="3pt"/>
             </w:pict>
           </mc:Fallback>
         </mc:AlternateContent>
@@ -5366,7 +5372,7 @@
           </mc:Choice>
           <mc:Fallback>
             <w:pict>
-              <v:rect w14:anchorId="6AC3D092" id="Rectangle 71" o:spid="_x0000_s1026" style="position:absolute;margin-left:251.05pt;margin-top:69.7pt;width:77.55pt;height:48.05pt;z-index:251535872;visibility:visible;mso-wrap-style:square;mso-width-percent:0;mso-height-percent:0;mso-wrap-distance-left:9pt;mso-wrap-distance-top:0;mso-wrap-distance-right:9pt;mso-wrap-distance-bottom:0;mso-position-horizontal:absolute;mso-position-horizontal-relative:text;mso-position-vertical:absolute;mso-position-vertical-relative:text;mso-width-percent:0;mso-height-percent:0;mso-width-relative:page;mso-height-relative:page;v-text-anchor:top" o:gfxdata="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" filled="f" strokecolor="#943634" strokeweight="3pt"/>
+              <v:rect w14:anchorId="12FDF7BE" id="Rectangle 71" o:spid="_x0000_s1026" style="position:absolute;margin-left:251.05pt;margin-top:69.7pt;width:77.55pt;height:48.05pt;z-index:251535872;visibility:visible;mso-wrap-style:square;mso-width-percent:0;mso-height-percent:0;mso-wrap-distance-left:9pt;mso-wrap-distance-top:0;mso-wrap-distance-right:9pt;mso-wrap-distance-bottom:0;mso-position-horizontal:absolute;mso-position-horizontal-relative:text;mso-position-vertical:absolute;mso-position-vertical-relative:text;mso-width-percent:0;mso-height-percent:0;mso-width-relative:page;mso-height-relative:page;v-text-anchor:top" o:gfxdata="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" filled="f" strokecolor="#943634" strokeweight="3pt"/>
             </w:pict>
           </mc:Fallback>
         </mc:AlternateContent>
@@ -5445,7 +5451,7 @@
           </mc:Choice>
           <mc:Fallback>
             <w:pict>
-              <v:rect w14:anchorId="43F1C15E" id="Rectangle 71" o:spid="_x0000_s1026" style="position:absolute;margin-left:42.45pt;margin-top:116.75pt;width:33.25pt;height:17.6pt;z-index:251545088;visibility:visible;mso-wrap-style:square;mso-width-percent:0;mso-height-percent:0;mso-wrap-distance-left:9pt;mso-wrap-distance-top:0;mso-wrap-distance-right:9pt;mso-wrap-distance-bottom:0;mso-position-horizontal:absolute;mso-position-horizontal-relative:text;mso-position-vertical:absolute;mso-position-vertical-relative:text;mso-width-percent:0;mso-height-percent:0;mso-width-relative:page;mso-height-relative:page;v-text-anchor:top" o:gfxdata="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" filled="f" strokecolor="#943634" strokeweight="3pt"/>
+              <v:rect w14:anchorId="4C56BCEA" id="Rectangle 71" o:spid="_x0000_s1026" style="position:absolute;margin-left:42.45pt;margin-top:116.75pt;width:33.25pt;height:17.6pt;z-index:251545088;visibility:visible;mso-wrap-style:square;mso-width-percent:0;mso-height-percent:0;mso-wrap-distance-left:9pt;mso-wrap-distance-top:0;mso-wrap-distance-right:9pt;mso-wrap-distance-bottom:0;mso-position-horizontal:absolute;mso-position-horizontal-relative:text;mso-position-vertical:absolute;mso-position-vertical-relative:text;mso-width-percent:0;mso-height-percent:0;mso-width-relative:page;mso-height-relative:page;v-text-anchor:top" o:gfxdata="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" filled="f" strokecolor="#943634" strokeweight="3pt"/>
             </w:pict>
           </mc:Fallback>
         </mc:AlternateContent>
@@ -5524,7 +5530,7 @@
           </mc:Choice>
           <mc:Fallback>
             <w:pict>
-              <v:rect w14:anchorId="2AF3A8BA" id="Rectangle 71" o:spid="_x0000_s1026" style="position:absolute;margin-left:40.8pt;margin-top:68.95pt;width:154.5pt;height:48.05pt;z-index:251512320;visibility:visible;mso-wrap-style:square;mso-width-percent:0;mso-height-percent:0;mso-wrap-distance-left:9pt;mso-wrap-distance-top:0;mso-wrap-distance-right:9pt;mso-wrap-distance-bottom:0;mso-position-horizontal:absolute;mso-position-horizontal-relative:text;mso-position-vertical:absolute;mso-position-vertical-relative:text;mso-width-percent:0;mso-height-percent:0;mso-width-relative:page;mso-height-relative:page;v-text-anchor:top" o:gfxdata="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" filled="f" strokecolor="#943634" strokeweight="3pt"/>
+              <v:rect w14:anchorId="44480FCB" id="Rectangle 71" o:spid="_x0000_s1026" style="position:absolute;margin-left:40.8pt;margin-top:68.95pt;width:154.5pt;height:48.05pt;z-index:251512320;visibility:visible;mso-wrap-style:square;mso-width-percent:0;mso-height-percent:0;mso-wrap-distance-left:9pt;mso-wrap-distance-top:0;mso-wrap-distance-right:9pt;mso-wrap-distance-bottom:0;mso-position-horizontal:absolute;mso-position-horizontal-relative:text;mso-position-vertical:absolute;mso-position-vertical-relative:text;mso-width-percent:0;mso-height-percent:0;mso-width-relative:page;mso-height-relative:page;v-text-anchor:top" o:gfxdata="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" filled="f" strokecolor="#943634" strokeweight="3pt"/>
             </w:pict>
           </mc:Fallback>
         </mc:AlternateContent>
@@ -5737,7 +5743,7 @@
           </mc:Choice>
           <mc:Fallback>
             <w:pict>
-              <v:rect w14:anchorId="6F940AC8" id="Rectangle 61" o:spid="_x0000_s1026" style="position:absolute;margin-left:427.4pt;margin-top:127.35pt;width:36pt;height:41.55pt;z-index:251485696;visibility:visible;mso-wrap-style:square;mso-width-percent:0;mso-height-percent:0;mso-wrap-distance-left:9pt;mso-wrap-distance-top:0;mso-wrap-distance-right:9pt;mso-wrap-distance-bottom:0;mso-position-horizontal:absolute;mso-position-horizontal-relative:text;mso-position-vertical:absolute;mso-position-vertical-relative:text;mso-width-percent:0;mso-height-percent:0;mso-width-relative:page;mso-height-relative:page;v-text-anchor:top" o:gfxdata="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" filled="f" strokecolor="#943634" strokeweight="3pt"/>
+              <v:rect w14:anchorId="19342371" id="Rectangle 61" o:spid="_x0000_s1026" style="position:absolute;margin-left:427.4pt;margin-top:127.35pt;width:36pt;height:41.55pt;z-index:251485696;visibility:visible;mso-wrap-style:square;mso-width-percent:0;mso-height-percent:0;mso-wrap-distance-left:9pt;mso-wrap-distance-top:0;mso-wrap-distance-right:9pt;mso-wrap-distance-bottom:0;mso-position-horizontal:absolute;mso-position-horizontal-relative:text;mso-position-vertical:absolute;mso-position-vertical-relative:text;mso-width-percent:0;mso-height-percent:0;mso-width-relative:page;mso-height-relative:page;v-text-anchor:top" o:gfxdata="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" filled="f" strokecolor="#943634" strokeweight="3pt"/>
             </w:pict>
           </mc:Fallback>
         </mc:AlternateContent>
@@ -5915,7 +5921,7 @@
           </mc:Choice>
           <mc:Fallback>
             <w:pict>
-              <v:rect w14:anchorId="21E9A15D" id="Rectangle 71" o:spid="_x0000_s1026" style="position:absolute;margin-left:528.55pt;margin-top:27.8pt;width:33.25pt;height:17.6pt;z-index:251659776;visibility:visible;mso-wrap-style:square;mso-width-percent:0;mso-height-percent:0;mso-wrap-distance-left:9pt;mso-wrap-distance-top:0;mso-wrap-distance-right:9pt;mso-wrap-distance-bottom:0;mso-position-horizontal:absolute;mso-position-horizontal-relative:text;mso-position-vertical:absolute;mso-position-vertical-relative:text;mso-width-percent:0;mso-height-percent:0;mso-width-relative:page;mso-height-relative:page;v-text-anchor:top" o:gfxdata="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" filled="f" strokecolor="#943634" strokeweight="3pt"/>
+              <v:rect w14:anchorId="7A560F8E" id="Rectangle 71" o:spid="_x0000_s1026" style="position:absolute;margin-left:528.55pt;margin-top:27.8pt;width:33.25pt;height:17.6pt;z-index:251659776;visibility:visible;mso-wrap-style:square;mso-width-percent:0;mso-height-percent:0;mso-wrap-distance-left:9pt;mso-wrap-distance-top:0;mso-wrap-distance-right:9pt;mso-wrap-distance-bottom:0;mso-position-horizontal:absolute;mso-position-horizontal-relative:text;mso-position-vertical:absolute;mso-position-vertical-relative:text;mso-width-percent:0;mso-height-percent:0;mso-width-relative:page;mso-height-relative:page;v-text-anchor:top" o:gfxdata="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" filled="f" strokecolor="#943634" strokeweight="3pt"/>
             </w:pict>
           </mc:Fallback>
         </mc:AlternateContent>
@@ -5994,7 +6000,7 @@
           </mc:Choice>
           <mc:Fallback>
             <w:pict>
-              <v:rect w14:anchorId="00B3C073" id="Rectangle 71" o:spid="_x0000_s1026" style="position:absolute;margin-left:37.8pt;margin-top:51.35pt;width:154.5pt;height:48.05pt;z-index:251655680;visibility:visible;mso-wrap-style:square;mso-width-percent:0;mso-height-percent:0;mso-wrap-distance-left:9pt;mso-wrap-distance-top:0;mso-wrap-distance-right:9pt;mso-wrap-distance-bottom:0;mso-position-horizontal:absolute;mso-position-horizontal-relative:text;mso-position-vertical:absolute;mso-position-vertical-relative:text;mso-width-percent:0;mso-height-percent:0;mso-width-relative:page;mso-height-relative:page;v-text-anchor:top" o:gfxdata="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" filled="f" strokecolor="#943634" strokeweight="3pt"/>
+              <v:rect w14:anchorId="5E4F1EF6" id="Rectangle 71" o:spid="_x0000_s1026" style="position:absolute;margin-left:37.8pt;margin-top:51.35pt;width:154.5pt;height:48.05pt;z-index:251655680;visibility:visible;mso-wrap-style:square;mso-width-percent:0;mso-height-percent:0;mso-wrap-distance-left:9pt;mso-wrap-distance-top:0;mso-wrap-distance-right:9pt;mso-wrap-distance-bottom:0;mso-position-horizontal:absolute;mso-position-horizontal-relative:text;mso-position-vertical:absolute;mso-position-vertical-relative:text;mso-width-percent:0;mso-height-percent:0;mso-width-relative:page;mso-height-relative:page;v-text-anchor:top" o:gfxdata="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" filled="f" strokecolor="#943634" strokeweight="3pt"/>
             </w:pict>
           </mc:Fallback>
         </mc:AlternateContent>
@@ -6073,7 +6079,7 @@
           </mc:Choice>
           <mc:Fallback>
             <w:pict>
-              <v:rect w14:anchorId="58DAC61F" id="Rectangle 71" o:spid="_x0000_s1026" style="position:absolute;margin-left:248.05pt;margin-top:51.85pt;width:77.5pt;height:48.05pt;z-index:251656704;visibility:visible;mso-wrap-style:square;mso-width-percent:0;mso-height-percent:0;mso-wrap-distance-left:9pt;mso-wrap-distance-top:0;mso-wrap-distance-right:9pt;mso-wrap-distance-bottom:0;mso-position-horizontal:absolute;mso-position-horizontal-relative:text;mso-position-vertical:absolute;mso-position-vertical-relative:text;mso-width-percent:0;mso-height-percent:0;mso-width-relative:page;mso-height-relative:page;v-text-anchor:top" o:gfxdata="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" filled="f" strokecolor="#943634" strokeweight="3pt"/>
+              <v:rect w14:anchorId="5DCA74D5" id="Rectangle 71" o:spid="_x0000_s1026" style="position:absolute;margin-left:248.05pt;margin-top:51.85pt;width:77.5pt;height:48.05pt;z-index:251656704;visibility:visible;mso-wrap-style:square;mso-width-percent:0;mso-height-percent:0;mso-wrap-distance-left:9pt;mso-wrap-distance-top:0;mso-wrap-distance-right:9pt;mso-wrap-distance-bottom:0;mso-position-horizontal:absolute;mso-position-horizontal-relative:text;mso-position-vertical:absolute;mso-position-vertical-relative:text;mso-width-percent:0;mso-height-percent:0;mso-width-relative:page;mso-height-relative:page;v-text-anchor:top" o:gfxdata="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" filled="f" strokecolor="#943634" strokeweight="3pt"/>
             </w:pict>
           </mc:Fallback>
         </mc:AlternateContent>
@@ -6152,7 +6158,7 @@
           </mc:Choice>
           <mc:Fallback>
             <w:pict>
-              <v:rect w14:anchorId="53C8FEEC" id="Rectangle 71" o:spid="_x0000_s1026" style="position:absolute;margin-left:39.5pt;margin-top:99pt;width:33.25pt;height:17.6pt;z-index:251657728;visibility:visible;mso-wrap-style:square;mso-width-percent:0;mso-height-percent:0;mso-wrap-distance-left:9pt;mso-wrap-distance-top:0;mso-wrap-distance-right:9pt;mso-wrap-distance-bottom:0;mso-position-horizontal:absolute;mso-position-horizontal-relative:text;mso-position-vertical:absolute;mso-position-vertical-relative:text;mso-width-percent:0;mso-height-percent:0;mso-width-relative:page;mso-height-relative:page;v-text-anchor:top" o:gfxdata="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" filled="f" strokecolor="#943634" strokeweight="3pt"/>
+              <v:rect w14:anchorId="68CF567E" id="Rectangle 71" o:spid="_x0000_s1026" style="position:absolute;margin-left:39.5pt;margin-top:99pt;width:33.25pt;height:17.6pt;z-index:251657728;visibility:visible;mso-wrap-style:square;mso-width-percent:0;mso-height-percent:0;mso-wrap-distance-left:9pt;mso-wrap-distance-top:0;mso-wrap-distance-right:9pt;mso-wrap-distance-bottom:0;mso-position-horizontal:absolute;mso-position-horizontal-relative:text;mso-position-vertical:absolute;mso-position-vertical-relative:text;mso-width-percent:0;mso-height-percent:0;mso-width-relative:page;mso-height-relative:page;v-text-anchor:top" o:gfxdata="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" filled="f" strokecolor="#943634" strokeweight="3pt"/>
             </w:pict>
           </mc:Fallback>
         </mc:AlternateContent>
@@ -6321,7 +6327,7 @@
           </mc:Choice>
           <mc:Fallback>
             <w:pict>
-              <v:rect w14:anchorId="6BCAFD53" id="Rectangle 73" o:spid="_x0000_s1026" style="position:absolute;margin-left:454.1pt;margin-top:130.3pt;width:47.1pt;height:39.2pt;z-index:251525632;visibility:visible;mso-wrap-style:square;mso-width-percent:0;mso-height-percent:0;mso-wrap-distance-left:9pt;mso-wrap-distance-top:0;mso-wrap-distance-right:9pt;mso-wrap-distance-bottom:0;mso-position-horizontal:absolute;mso-position-horizontal-relative:text;mso-position-vertical:absolute;mso-position-vertical-relative:text;mso-width-percent:0;mso-height-percent:0;mso-width-relative:page;mso-height-relative:page;v-text-anchor:top" o:gfxdata="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" filled="f" strokecolor="#943634" strokeweight="3pt"/>
+              <v:rect w14:anchorId="31A5C834" id="Rectangle 73" o:spid="_x0000_s1026" style="position:absolute;margin-left:454.1pt;margin-top:130.3pt;width:47.1pt;height:39.2pt;z-index:251525632;visibility:visible;mso-wrap-style:square;mso-width-percent:0;mso-height-percent:0;mso-wrap-distance-left:9pt;mso-wrap-distance-top:0;mso-wrap-distance-right:9pt;mso-wrap-distance-bottom:0;mso-position-horizontal:absolute;mso-position-horizontal-relative:text;mso-position-vertical:absolute;mso-position-vertical-relative:text;mso-width-percent:0;mso-height-percent:0;mso-width-relative:page;mso-height-relative:page;v-text-anchor:top" o:gfxdata="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" filled="f" strokecolor="#943634" strokeweight="3pt"/>
             </w:pict>
           </mc:Fallback>
         </mc:AlternateContent>
@@ -11028,7 +11034,7 @@
         <w:rStyle w:val="PageNumber"/>
         <w:noProof/>
       </w:rPr>
-      <w:t>5</w:t>
+      <w:t>1</w:t>
     </w:r>
     <w:r>
       <w:rPr>
@@ -14440,7 +14446,7 @@
 </file>
 
 <file path=customXml/itemProps1.xml><?xml version="1.0" encoding="utf-8"?>
-<ds:datastoreItem xmlns:ds="http://schemas.openxmlformats.org/officeDocument/2006/customXml" ds:itemID="{B0D9A1A2-F351-4C92-BBD6-E16D802FB890}">
+<ds:datastoreItem xmlns:ds="http://schemas.openxmlformats.org/officeDocument/2006/customXml" ds:itemID="{4060DACC-BA74-4EBE-8B40-65B3591A3586}">
   <ds:schemaRefs>
     <ds:schemaRef ds:uri="http://schemas.openxmlformats.org/officeDocument/2006/bibliography"/>
   </ds:schemaRefs>

--- a/Documentation/CA PPM v14 - Strategic_Alignment_v4-Installation.docx
+++ b/Documentation/CA PPM v14 - Strategic_Alignment_v4-Installation.docx
@@ -267,8 +267,6 @@
         </w:rPr>
         <w:t xml:space="preserve"> – Installation Procedure</w:t>
       </w:r>
-      <w:bookmarkStart w:id="0" w:name="_GoBack"/>
-      <w:bookmarkEnd w:id="0"/>
     </w:p>
     <w:p>
       <w:pPr>
@@ -359,11 +357,11 @@
         </w:rPr>
         <w:br w:type="page"/>
       </w:r>
-      <w:bookmarkStart w:id="1" w:name="_Toc200338367"/>
-      <w:bookmarkStart w:id="2" w:name="_Toc207437664"/>
-    </w:p>
+      <w:bookmarkStart w:id="0" w:name="_Toc200338367"/>
+      <w:bookmarkStart w:id="1" w:name="_Toc207437664"/>
+    </w:p>
+    <w:bookmarkEnd w:id="0"/>
     <w:bookmarkEnd w:id="1"/>
-    <w:bookmarkEnd w:id="2"/>
     <w:p>
       <w:pPr>
         <w:rPr>
@@ -427,7 +425,7 @@
         </w:rPr>
         <w:fldChar w:fldCharType="separate"/>
       </w:r>
-      <w:hyperlink w:anchor="_Toc415489062" w:history="1">
+      <w:hyperlink w:anchor="_Toc423033782" w:history="1">
         <w:r>
           <w:rPr>
             <w:rStyle w:val="Hyperlink"/>
@@ -474,7 +472,7 @@
             <w:noProof/>
             <w:webHidden/>
           </w:rPr>
-          <w:instrText xml:space="preserve"> PAGEREF _Toc415489062 \h </w:instrText>
+          <w:instrText xml:space="preserve"> PAGEREF _Toc423033782 \h </w:instrText>
         </w:r>
         <w:r>
           <w:rPr>
@@ -521,7 +519,7 @@
           <w:lang w:val="pt-BR" w:eastAsia="pt-BR"/>
         </w:rPr>
       </w:pPr>
-      <w:hyperlink w:anchor="_Toc415489063" w:history="1">
+      <w:hyperlink w:anchor="_Toc423033783" w:history="1">
         <w:r>
           <w:rPr>
             <w:rStyle w:val="Hyperlink"/>
@@ -566,7 +564,7 @@
             <w:noProof/>
             <w:webHidden/>
           </w:rPr>
-          <w:instrText xml:space="preserve"> PAGEREF _Toc415489063 \h </w:instrText>
+          <w:instrText xml:space="preserve"> PAGEREF _Toc423033783 \h </w:instrText>
         </w:r>
         <w:r>
           <w:rPr>
@@ -613,7 +611,7 @@
           <w:lang w:val="pt-BR" w:eastAsia="pt-BR"/>
         </w:rPr>
       </w:pPr>
-      <w:hyperlink w:anchor="_Toc415489064" w:history="1">
+      <w:hyperlink w:anchor="_Toc423033784" w:history="1">
         <w:r>
           <w:rPr>
             <w:rStyle w:val="Hyperlink"/>
@@ -658,7 +656,7 @@
             <w:noProof/>
             <w:webHidden/>
           </w:rPr>
-          <w:instrText xml:space="preserve"> PAGEREF _Toc415489064 \h </w:instrText>
+          <w:instrText xml:space="preserve"> PAGEREF _Toc423033784 \h </w:instrText>
         </w:r>
         <w:r>
           <w:rPr>
@@ -705,7 +703,7 @@
           <w:lang w:val="pt-BR" w:eastAsia="pt-BR"/>
         </w:rPr>
       </w:pPr>
-      <w:hyperlink w:anchor="_Toc415489065" w:history="1">
+      <w:hyperlink w:anchor="_Toc423033785" w:history="1">
         <w:r>
           <w:rPr>
             <w:rStyle w:val="Hyperlink"/>
@@ -750,7 +748,7 @@
             <w:noProof/>
             <w:webHidden/>
           </w:rPr>
-          <w:instrText xml:space="preserve"> PAGEREF _Toc415489065 \h </w:instrText>
+          <w:instrText xml:space="preserve"> PAGEREF _Toc423033785 \h </w:instrText>
         </w:r>
         <w:r>
           <w:rPr>
@@ -797,7 +795,7 @@
           <w:lang w:val="pt-BR" w:eastAsia="pt-BR"/>
         </w:rPr>
       </w:pPr>
-      <w:hyperlink w:anchor="_Toc415489066" w:history="1">
+      <w:hyperlink w:anchor="_Toc423033786" w:history="1">
         <w:r>
           <w:rPr>
             <w:rStyle w:val="Hyperlink"/>
@@ -842,7 +840,7 @@
             <w:noProof/>
             <w:webHidden/>
           </w:rPr>
-          <w:instrText xml:space="preserve"> PAGEREF _Toc415489066 \h </w:instrText>
+          <w:instrText xml:space="preserve"> PAGEREF _Toc423033786 \h </w:instrText>
         </w:r>
         <w:r>
           <w:rPr>
@@ -889,7 +887,7 @@
           <w:lang w:val="pt-BR" w:eastAsia="pt-BR"/>
         </w:rPr>
       </w:pPr>
-      <w:hyperlink w:anchor="_Toc415489067" w:history="1">
+      <w:hyperlink w:anchor="_Toc423033787" w:history="1">
         <w:r>
           <w:rPr>
             <w:rStyle w:val="Hyperlink"/>
@@ -934,7 +932,7 @@
             <w:noProof/>
             <w:webHidden/>
           </w:rPr>
-          <w:instrText xml:space="preserve"> PAGEREF _Toc415489067 \h </w:instrText>
+          <w:instrText xml:space="preserve"> PAGEREF _Toc423033787 \h </w:instrText>
         </w:r>
         <w:r>
           <w:rPr>
@@ -983,13 +981,123 @@
           <w:lang w:val="pt-BR" w:eastAsia="pt-BR"/>
         </w:rPr>
       </w:pPr>
-      <w:hyperlink w:anchor="_Toc415489068" w:history="1">
+      <w:hyperlink w:anchor="_Toc423033788" w:history="1">
         <w:r>
           <w:rPr>
             <w:rStyle w:val="Hyperlink"/>
             <w:noProof/>
           </w:rPr>
           <w:t>2.</w:t>
+        </w:r>
+        <w:r>
+          <w:rPr>
+            <w:rFonts w:asciiTheme="minorHAnsi" w:eastAsiaTheme="minorEastAsia" w:hAnsiTheme="minorHAnsi" w:cstheme="minorBidi"/>
+            <w:b w:val="0"/>
+            <w:bCs w:val="0"/>
+            <w:caps w:val="0"/>
+            <w:noProof/>
+            <w:sz w:val="22"/>
+            <w:szCs w:val="22"/>
+            <w:lang w:val="pt-BR" w:eastAsia="pt-BR"/>
+          </w:rPr>
+          <w:tab/>
+        </w:r>
+        <w:r>
+          <w:rPr>
+            <w:rStyle w:val="Hyperlink"/>
+            <w:noProof/>
+          </w:rPr>
+          <w:t>Upgr</w:t>
+        </w:r>
+        <w:r>
+          <w:rPr>
+            <w:rStyle w:val="Hyperlink"/>
+            <w:noProof/>
+          </w:rPr>
+          <w:t>a</w:t>
+        </w:r>
+        <w:r>
+          <w:rPr>
+            <w:rStyle w:val="Hyperlink"/>
+            <w:noProof/>
+          </w:rPr>
+          <w:t>de Instructions</w:t>
+        </w:r>
+        <w:r>
+          <w:rPr>
+            <w:noProof/>
+            <w:webHidden/>
+          </w:rPr>
+          <w:tab/>
+        </w:r>
+        <w:r>
+          <w:rPr>
+            <w:noProof/>
+            <w:webHidden/>
+          </w:rPr>
+          <w:fldChar w:fldCharType="begin"/>
+        </w:r>
+        <w:r>
+          <w:rPr>
+            <w:noProof/>
+            <w:webHidden/>
+          </w:rPr>
+          <w:instrText xml:space="preserve"> PAGEREF _Toc423033788 \h </w:instrText>
+        </w:r>
+        <w:r>
+          <w:rPr>
+            <w:noProof/>
+            <w:webHidden/>
+          </w:rPr>
+        </w:r>
+        <w:r>
+          <w:rPr>
+            <w:noProof/>
+            <w:webHidden/>
+          </w:rPr>
+          <w:fldChar w:fldCharType="separate"/>
+        </w:r>
+        <w:r>
+          <w:rPr>
+            <w:noProof/>
+            <w:webHidden/>
+          </w:rPr>
+          <w:t>11</w:t>
+        </w:r>
+        <w:r>
+          <w:rPr>
+            <w:noProof/>
+            <w:webHidden/>
+          </w:rPr>
+          <w:fldChar w:fldCharType="end"/>
+        </w:r>
+      </w:hyperlink>
+    </w:p>
+    <w:p>
+      <w:pPr>
+        <w:pStyle w:val="TOC1"/>
+        <w:tabs>
+          <w:tab w:val="left" w:pos="400"/>
+          <w:tab w:val="right" w:leader="dot" w:pos="13526"/>
+        </w:tabs>
+        <w:rPr>
+          <w:rFonts w:asciiTheme="minorHAnsi" w:eastAsiaTheme="minorEastAsia" w:hAnsiTheme="minorHAnsi" w:cstheme="minorBidi"/>
+          <w:b w:val="0"/>
+          <w:bCs w:val="0"/>
+          <w:caps w:val="0"/>
+          <w:noProof/>
+          <w:sz w:val="22"/>
+          <w:szCs w:val="22"/>
+          <w:lang w:val="pt-BR" w:eastAsia="pt-BR"/>
+        </w:rPr>
+      </w:pPr>
+      <w:hyperlink w:anchor="_Toc423033789" w:history="1">
+        <w:r>
+          <w:rPr>
+            <w:rStyle w:val="Hyperlink"/>
+            <w:noProof/>
+          </w:rPr>
+          <w:t>3.</w:t>
         </w:r>
         <w:r>
           <w:rPr>
@@ -1030,7 +1138,7 @@
             <w:noProof/>
             <w:webHidden/>
           </w:rPr>
-          <w:instrText xml:space="preserve"> PAGEREF _Toc415489068 \h </w:instrText>
+          <w:instrText xml:space="preserve"> PAGEREF _Toc423033789 \h </w:instrText>
         </w:r>
         <w:r>
           <w:rPr>
@@ -1079,13 +1187,13 @@
           <w:lang w:val="pt-BR" w:eastAsia="pt-BR"/>
         </w:rPr>
       </w:pPr>
-      <w:hyperlink w:anchor="_Toc415489069" w:history="1">
+      <w:hyperlink w:anchor="_Toc423033790" w:history="1">
         <w:r>
           <w:rPr>
             <w:rStyle w:val="Hyperlink"/>
             <w:noProof/>
           </w:rPr>
-          <w:t>3.</w:t>
+          <w:t>4.</w:t>
         </w:r>
         <w:r>
           <w:rPr>
@@ -1126,7 +1234,7 @@
             <w:noProof/>
             <w:webHidden/>
           </w:rPr>
-          <w:instrText xml:space="preserve"> PAGEREF _Toc415489069 \h </w:instrText>
+          <w:instrText xml:space="preserve"> PAGEREF _Toc423033790 \h </w:instrText>
         </w:r>
         <w:r>
           <w:rPr>
@@ -1173,13 +1281,13 @@
           <w:lang w:val="pt-BR" w:eastAsia="pt-BR"/>
         </w:rPr>
       </w:pPr>
-      <w:hyperlink w:anchor="_Toc415489070" w:history="1">
+      <w:hyperlink w:anchor="_Toc423033791" w:history="1">
         <w:r>
           <w:rPr>
             <w:rStyle w:val="Hyperlink"/>
             <w:noProof/>
           </w:rPr>
-          <w:t>3.1.</w:t>
+          <w:t>4.1.</w:t>
         </w:r>
         <w:r>
           <w:rPr>
@@ -1218,7 +1326,7 @@
             <w:noProof/>
             <w:webHidden/>
           </w:rPr>
-          <w:instrText xml:space="preserve"> PAGEREF _Toc415489070 \h </w:instrText>
+          <w:instrText xml:space="preserve"> PAGEREF _Toc423033791 \h </w:instrText>
         </w:r>
         <w:r>
           <w:rPr>
@@ -1265,13 +1373,13 @@
           <w:lang w:val="pt-BR" w:eastAsia="pt-BR"/>
         </w:rPr>
       </w:pPr>
-      <w:hyperlink w:anchor="_Toc415489071" w:history="1">
+      <w:hyperlink w:anchor="_Toc423033792" w:history="1">
         <w:r>
           <w:rPr>
             <w:rStyle w:val="Hyperlink"/>
             <w:noProof/>
           </w:rPr>
-          <w:t>3.2.</w:t>
+          <w:t>4.2.</w:t>
         </w:r>
         <w:r>
           <w:rPr>
@@ -1310,7 +1418,7 @@
             <w:noProof/>
             <w:webHidden/>
           </w:rPr>
-          <w:instrText xml:space="preserve"> PAGEREF _Toc415489071 \h </w:instrText>
+          <w:instrText xml:space="preserve"> PAGEREF _Toc423033792 \h </w:instrText>
         </w:r>
         <w:r>
           <w:rPr>
@@ -1330,7 +1438,7 @@
             <w:noProof/>
             <w:webHidden/>
           </w:rPr>
-          <w:t>12</w:t>
+          <w:t>13</w:t>
         </w:r>
         <w:r>
           <w:rPr>
@@ -1357,13 +1465,13 @@
           <w:lang w:val="pt-BR" w:eastAsia="pt-BR"/>
         </w:rPr>
       </w:pPr>
-      <w:hyperlink w:anchor="_Toc415489072" w:history="1">
+      <w:hyperlink w:anchor="_Toc423033793" w:history="1">
         <w:r>
           <w:rPr>
             <w:rStyle w:val="Hyperlink"/>
             <w:noProof/>
           </w:rPr>
-          <w:t>3.3.</w:t>
+          <w:t>4.3.</w:t>
         </w:r>
         <w:r>
           <w:rPr>
@@ -1402,7 +1510,7 @@
             <w:noProof/>
             <w:webHidden/>
           </w:rPr>
-          <w:instrText xml:space="preserve"> PAGEREF _Toc415489072 \h </w:instrText>
+          <w:instrText xml:space="preserve"> PAGEREF _Toc423033793 \h </w:instrText>
         </w:r>
         <w:r>
           <w:rPr>
@@ -1456,22 +1564,27 @@
       <w:pPr>
         <w:pStyle w:val="Heading1"/>
       </w:pPr>
-      <w:bookmarkStart w:id="3" w:name="_Toc415489062"/>
+      <w:bookmarkStart w:id="2" w:name="_Toc423033782"/>
       <w:r>
         <w:lastRenderedPageBreak/>
         <w:t>Installation Instructions</w:t>
       </w:r>
+      <w:bookmarkEnd w:id="2"/>
+    </w:p>
+    <w:p>
+      <w:pPr>
+        <w:pStyle w:val="Heading2"/>
+      </w:pPr>
+      <w:bookmarkStart w:id="3" w:name="_Toc423033783"/>
+      <w:r>
+        <w:t>Pre-</w:t>
+      </w:r>
+      <w:proofErr w:type="spellStart"/>
+      <w:r>
+        <w:t>reqs</w:t>
+      </w:r>
       <w:bookmarkEnd w:id="3"/>
-    </w:p>
-    <w:p>
-      <w:pPr>
-        <w:pStyle w:val="Heading2"/>
-      </w:pPr>
-      <w:bookmarkStart w:id="4" w:name="_Toc415489063"/>
-      <w:r>
-        <w:t>Pre-reqs</w:t>
-      </w:r>
-      <w:bookmarkEnd w:id="4"/>
+      <w:proofErr w:type="spellEnd"/>
     </w:p>
     <w:p>
       <w:pPr>
@@ -1589,8 +1702,17 @@
           <w:rStyle w:val="StyleBodyCalibri"/>
           <w:b/>
         </w:rPr>
-        <w:t>-Xmx</w:t>
-      </w:r>
+        <w:t>-</w:t>
+      </w:r>
+      <w:proofErr w:type="spellStart"/>
+      <w:r>
+        <w:rPr>
+          <w:rStyle w:val="StyleBodyCalibri"/>
+          <w:b/>
+        </w:rPr>
+        <w:t>Xmx</w:t>
+      </w:r>
+      <w:proofErr w:type="spellEnd"/>
       <w:r>
         <w:rPr>
           <w:rStyle w:val="StyleBodyCalibri"/>
@@ -1630,7 +1752,21 @@
         <w:rPr>
           <w:rStyle w:val="StyleBodyCalibri"/>
         </w:rPr>
-        <w:t xml:space="preserve">Replace the number that follows –Xmx with 1536m – like this: </w:t>
+        <w:t>Replace the number that follows –</w:t>
+      </w:r>
+      <w:proofErr w:type="spellStart"/>
+      <w:r>
+        <w:rPr>
+          <w:rStyle w:val="StyleBodyCalibri"/>
+        </w:rPr>
+        <w:t>Xmx</w:t>
+      </w:r>
+      <w:proofErr w:type="spellEnd"/>
+      <w:r>
+        <w:rPr>
+          <w:rStyle w:val="StyleBodyCalibri"/>
+        </w:rPr>
+        <w:t xml:space="preserve"> with 1536m – like this: </w:t>
       </w:r>
       <w:r>
         <w:rPr>
@@ -1686,6 +1822,7 @@
         </w:rPr>
         <w:t xml:space="preserve"> called “</w:t>
       </w:r>
+      <w:proofErr w:type="spellStart"/>
       <w:r>
         <w:rPr>
           <w:rStyle w:val="StyleBodyCalibri"/>
@@ -1693,12 +1830,14 @@
         </w:rPr>
         <w:t>xog</w:t>
       </w:r>
+      <w:proofErr w:type="spellEnd"/>
       <w:r>
         <w:rPr>
           <w:rStyle w:val="StyleBodyCalibri"/>
         </w:rPr>
         <w:t>” that has a password “</w:t>
       </w:r>
+      <w:proofErr w:type="spellStart"/>
       <w:r>
         <w:rPr>
           <w:rStyle w:val="StyleBodyCalibri"/>
@@ -1706,6 +1845,7 @@
         </w:rPr>
         <w:t>gox</w:t>
       </w:r>
+      <w:proofErr w:type="spellEnd"/>
       <w:r>
         <w:rPr>
           <w:rStyle w:val="StyleBodyCalibri"/>
@@ -1723,7 +1863,21 @@
         <w:rPr>
           <w:rStyle w:val="StyleBodyCalibri"/>
         </w:rPr>
-        <w:t xml:space="preserve"> to xog stuff in.</w:t>
+        <w:t xml:space="preserve"> to </w:t>
+      </w:r>
+      <w:proofErr w:type="spellStart"/>
+      <w:r>
+        <w:rPr>
+          <w:rStyle w:val="StyleBodyCalibri"/>
+        </w:rPr>
+        <w:t>xog</w:t>
+      </w:r>
+      <w:proofErr w:type="spellEnd"/>
+      <w:r>
+        <w:rPr>
+          <w:rStyle w:val="StyleBodyCalibri"/>
+        </w:rPr>
+        <w:t xml:space="preserve"> stuff in.</w:t>
       </w:r>
       <w:r>
         <w:rPr>
@@ -1827,11 +1981,11 @@
       <w:pPr>
         <w:pStyle w:val="Heading2"/>
       </w:pPr>
-      <w:bookmarkStart w:id="5" w:name="_Toc415489064"/>
+      <w:bookmarkStart w:id="4" w:name="_Toc423033784"/>
       <w:r>
         <w:t>Installing the Application</w:t>
       </w:r>
-      <w:bookmarkEnd w:id="5"/>
+      <w:bookmarkEnd w:id="4"/>
     </w:p>
     <w:p>
       <w:pPr>
@@ -2125,7 +2279,21 @@
         <w:rPr>
           <w:rStyle w:val="StyleBodyCalibri"/>
         </w:rPr>
-        <w:t>default is the ‘xog’ user</w:t>
+        <w:t>default is the ‘</w:t>
+      </w:r>
+      <w:proofErr w:type="spellStart"/>
+      <w:r>
+        <w:rPr>
+          <w:rStyle w:val="StyleBodyCalibri"/>
+        </w:rPr>
+        <w:t>xog</w:t>
+      </w:r>
+      <w:proofErr w:type="spellEnd"/>
+      <w:r>
+        <w:rPr>
+          <w:rStyle w:val="StyleBodyCalibri"/>
+        </w:rPr>
+        <w:t>’ user</w:t>
       </w:r>
       <w:r>
         <w:rPr>
@@ -2154,7 +2322,21 @@
         <w:rPr>
           <w:rStyle w:val="StyleBodyCalibri"/>
         </w:rPr>
-        <w:t>default is ‘gox’</w:t>
+        <w:t>default is ‘</w:t>
+      </w:r>
+      <w:proofErr w:type="spellStart"/>
+      <w:r>
+        <w:rPr>
+          <w:rStyle w:val="StyleBodyCalibri"/>
+        </w:rPr>
+        <w:t>gox</w:t>
+      </w:r>
+      <w:proofErr w:type="spellEnd"/>
+      <w:r>
+        <w:rPr>
+          <w:rStyle w:val="StyleBodyCalibri"/>
+        </w:rPr>
+        <w:t>’</w:t>
       </w:r>
       <w:r>
         <w:rPr>
@@ -2355,7 +2537,21 @@
         <w:rPr>
           <w:rStyle w:val="StyleBodyCalibri"/>
         </w:rPr>
-        <w:t>Security warnings for Pages and Portlets are normal – they will be corrected when the Groups are loaded. Security warnings for Groups are also normal – they will be corrected when Seed Data is loaded.</w:t>
+        <w:t xml:space="preserve">Security warnings for Pages and </w:t>
+      </w:r>
+      <w:proofErr w:type="spellStart"/>
+      <w:r>
+        <w:rPr>
+          <w:rStyle w:val="StyleBodyCalibri"/>
+        </w:rPr>
+        <w:t>Portlets</w:t>
+      </w:r>
+      <w:proofErr w:type="spellEnd"/>
+      <w:r>
+        <w:rPr>
+          <w:rStyle w:val="StyleBodyCalibri"/>
+        </w:rPr>
+        <w:t xml:space="preserve"> are normal – they will be corrected when the Groups are loaded. Security warnings for Groups are also normal – they will be corrected when Seed Data is loaded.</w:t>
       </w:r>
     </w:p>
     <w:p>
@@ -2398,7 +2594,77 @@
         <w:rPr>
           <w:rStyle w:val="StyleBodyCalibri"/>
         </w:rPr>
-        <w:t xml:space="preserve">open the investment objects (Project, Idea, Service, Application, etc) to verify the strat_corp_alignment, strat_bu_alignment, strat_dept_alignment and strat_fund_source are available. </w:t>
+        <w:t xml:space="preserve">open the investment objects (Project, Idea, Service, Application, </w:t>
+      </w:r>
+      <w:proofErr w:type="spellStart"/>
+      <w:r>
+        <w:rPr>
+          <w:rStyle w:val="StyleBodyCalibri"/>
+        </w:rPr>
+        <w:t>etc</w:t>
+      </w:r>
+      <w:proofErr w:type="spellEnd"/>
+      <w:r>
+        <w:rPr>
+          <w:rStyle w:val="StyleBodyCalibri"/>
+        </w:rPr>
+        <w:t xml:space="preserve">) to verify the </w:t>
+      </w:r>
+      <w:proofErr w:type="spellStart"/>
+      <w:r>
+        <w:rPr>
+          <w:rStyle w:val="StyleBodyCalibri"/>
+        </w:rPr>
+        <w:t>strat_corp_alignment</w:t>
+      </w:r>
+      <w:proofErr w:type="spellEnd"/>
+      <w:r>
+        <w:rPr>
+          <w:rStyle w:val="StyleBodyCalibri"/>
+        </w:rPr>
+        <w:t xml:space="preserve">, </w:t>
+      </w:r>
+      <w:proofErr w:type="spellStart"/>
+      <w:r>
+        <w:rPr>
+          <w:rStyle w:val="StyleBodyCalibri"/>
+        </w:rPr>
+        <w:t>strat_bu_alignment</w:t>
+      </w:r>
+      <w:proofErr w:type="spellEnd"/>
+      <w:r>
+        <w:rPr>
+          <w:rStyle w:val="StyleBodyCalibri"/>
+        </w:rPr>
+        <w:t xml:space="preserve">, </w:t>
+      </w:r>
+      <w:proofErr w:type="spellStart"/>
+      <w:r>
+        <w:rPr>
+          <w:rStyle w:val="StyleBodyCalibri"/>
+        </w:rPr>
+        <w:t>strat_dept_alignment</w:t>
+      </w:r>
+      <w:proofErr w:type="spellEnd"/>
+      <w:r>
+        <w:rPr>
+          <w:rStyle w:val="StyleBodyCalibri"/>
+        </w:rPr>
+        <w:t xml:space="preserve"> and </w:t>
+      </w:r>
+      <w:proofErr w:type="spellStart"/>
+      <w:r>
+        <w:rPr>
+          <w:rStyle w:val="StyleBodyCalibri"/>
+        </w:rPr>
+        <w:t>strat_fund_source</w:t>
+      </w:r>
+      <w:proofErr w:type="spellEnd"/>
+      <w:r>
+        <w:rPr>
+          <w:rStyle w:val="StyleBodyCalibri"/>
+        </w:rPr>
+        <w:t xml:space="preserve"> are available. </w:t>
       </w:r>
     </w:p>
     <w:p>
@@ -2426,12 +2692,12 @@
       <w:pPr>
         <w:pStyle w:val="Heading2"/>
       </w:pPr>
-      <w:bookmarkStart w:id="6" w:name="_Toc415489065"/>
+      <w:bookmarkStart w:id="5" w:name="_Toc423033785"/>
       <w:r>
         <w:lastRenderedPageBreak/>
         <w:t>Post-installation procedures</w:t>
       </w:r>
-      <w:bookmarkEnd w:id="6"/>
+      <w:bookmarkEnd w:id="5"/>
     </w:p>
     <w:p>
       <w:pPr>
@@ -2793,7 +3059,35 @@
         <w:rPr>
           <w:rStyle w:val="StyleBodyCalibri"/>
         </w:rPr>
-        <w:t>General SubPage Strategic Indicator Indicator Target List link</w:t>
+        <w:t xml:space="preserve">General </w:t>
+      </w:r>
+      <w:proofErr w:type="spellStart"/>
+      <w:r>
+        <w:rPr>
+          <w:rStyle w:val="StyleBodyCalibri"/>
+        </w:rPr>
+        <w:t>SubPage</w:t>
+      </w:r>
+      <w:proofErr w:type="spellEnd"/>
+      <w:r>
+        <w:rPr>
+          <w:rStyle w:val="StyleBodyCalibri"/>
+        </w:rPr>
+        <w:t xml:space="preserve"> Strategic Indicator </w:t>
+      </w:r>
+      <w:proofErr w:type="spellStart"/>
+      <w:r>
+        <w:rPr>
+          <w:rStyle w:val="StyleBodyCalibri"/>
+        </w:rPr>
+        <w:t>Indicator</w:t>
+      </w:r>
+      <w:proofErr w:type="spellEnd"/>
+      <w:r>
+        <w:rPr>
+          <w:rStyle w:val="StyleBodyCalibri"/>
+        </w:rPr>
+        <w:t xml:space="preserve"> Target List link</w:t>
       </w:r>
       <w:r>
         <w:rPr>
@@ -2896,7 +3190,35 @@
         <w:rPr>
           <w:rStyle w:val="StyleBodyCalibri"/>
         </w:rPr>
-        <w:t xml:space="preserve">General SubPage Strategic Indicator Indicator </w:t>
+        <w:t xml:space="preserve">General </w:t>
+      </w:r>
+      <w:proofErr w:type="spellStart"/>
+      <w:r>
+        <w:rPr>
+          <w:rStyle w:val="StyleBodyCalibri"/>
+        </w:rPr>
+        <w:t>SubPage</w:t>
+      </w:r>
+      <w:proofErr w:type="spellEnd"/>
+      <w:r>
+        <w:rPr>
+          <w:rStyle w:val="StyleBodyCalibri"/>
+        </w:rPr>
+        <w:t xml:space="preserve"> Strategic Indicator </w:t>
+      </w:r>
+      <w:proofErr w:type="spellStart"/>
+      <w:r>
+        <w:rPr>
+          <w:rStyle w:val="StyleBodyCalibri"/>
+        </w:rPr>
+        <w:t>Indicator</w:t>
+      </w:r>
+      <w:proofErr w:type="spellEnd"/>
+      <w:r>
+        <w:rPr>
+          <w:rStyle w:val="StyleBodyCalibri"/>
+        </w:rPr>
+        <w:t xml:space="preserve"> </w:t>
       </w:r>
       <w:r>
         <w:rPr>
@@ -3132,7 +3454,35 @@
               <w:rPr>
                 <w:rStyle w:val="StyleBodyCalibri"/>
               </w:rPr>
-              <w:t>General SubPage Strategic Indicator Indicator Target List link</w:t>
+              <w:t xml:space="preserve">General </w:t>
+            </w:r>
+            <w:proofErr w:type="spellStart"/>
+            <w:r>
+              <w:rPr>
+                <w:rStyle w:val="StyleBodyCalibri"/>
+              </w:rPr>
+              <w:t>SubPage</w:t>
+            </w:r>
+            <w:proofErr w:type="spellEnd"/>
+            <w:r>
+              <w:rPr>
+                <w:rStyle w:val="StyleBodyCalibri"/>
+              </w:rPr>
+              <w:t xml:space="preserve"> Strategic Indicator </w:t>
+            </w:r>
+            <w:proofErr w:type="spellStart"/>
+            <w:r>
+              <w:rPr>
+                <w:rStyle w:val="StyleBodyCalibri"/>
+              </w:rPr>
+              <w:t>Indicator</w:t>
+            </w:r>
+            <w:proofErr w:type="spellEnd"/>
+            <w:r>
+              <w:rPr>
+                <w:rStyle w:val="StyleBodyCalibri"/>
+              </w:rPr>
+              <w:t xml:space="preserve"> Target List link</w:t>
             </w:r>
           </w:p>
         </w:tc>
@@ -3194,7 +3544,35 @@
               <w:rPr>
                 <w:rStyle w:val="StyleBodyCalibri"/>
               </w:rPr>
-              <w:t xml:space="preserve">General SubPage Strategic Indicator Indicator </w:t>
+              <w:t xml:space="preserve">General </w:t>
+            </w:r>
+            <w:proofErr w:type="spellStart"/>
+            <w:r>
+              <w:rPr>
+                <w:rStyle w:val="StyleBodyCalibri"/>
+              </w:rPr>
+              <w:t>SubPage</w:t>
+            </w:r>
+            <w:proofErr w:type="spellEnd"/>
+            <w:r>
+              <w:rPr>
+                <w:rStyle w:val="StyleBodyCalibri"/>
+              </w:rPr>
+              <w:t xml:space="preserve"> Strategic Indicator </w:t>
+            </w:r>
+            <w:proofErr w:type="spellStart"/>
+            <w:r>
+              <w:rPr>
+                <w:rStyle w:val="StyleBodyCalibri"/>
+              </w:rPr>
+              <w:t>Indicator</w:t>
+            </w:r>
+            <w:proofErr w:type="spellEnd"/>
+            <w:r>
+              <w:rPr>
+                <w:rStyle w:val="StyleBodyCalibri"/>
+              </w:rPr>
+              <w:t xml:space="preserve"> </w:t>
             </w:r>
             <w:r>
               <w:rPr>
@@ -3353,6 +3731,7 @@
         </w:rPr>
         <w:t xml:space="preserve">Click on the Link Name and Copy the Link ID (it should look like </w:t>
       </w:r>
+      <w:proofErr w:type="spellStart"/>
       <w:r>
         <w:rPr>
           <w:rStyle w:val="StyleBodyCalibri"/>
@@ -3360,6 +3739,7 @@
         </w:rPr>
         <w:t>strategic_item.strat_td_planning</w:t>
       </w:r>
+      <w:proofErr w:type="spellEnd"/>
       <w:r>
         <w:rPr>
           <w:rStyle w:val="StyleBodyCalibri"/>
@@ -3905,7 +4285,21 @@
         <w:rPr>
           <w:rStyle w:val="StyleBodyCalibri"/>
         </w:rPr>
-        <w:t>with the following data, then Save.</w:t>
+        <w:t xml:space="preserve">with the following data, then </w:t>
+      </w:r>
+      <w:proofErr w:type="gramStart"/>
+      <w:r>
+        <w:rPr>
+          <w:rStyle w:val="StyleBodyCalibri"/>
+        </w:rPr>
+        <w:t>Save</w:t>
+      </w:r>
+      <w:proofErr w:type="gramEnd"/>
+      <w:r>
+        <w:rPr>
+          <w:rStyle w:val="StyleBodyCalibri"/>
+        </w:rPr>
+        <w:t>.</w:t>
       </w:r>
     </w:p>
     <w:tbl>
@@ -4257,7 +4651,21 @@
         <w:rPr>
           <w:rStyle w:val="StyleBodyCalibri"/>
         </w:rPr>
-        <w:t>Locate the line where the USERNAME variable is set and replace it with the username you will use (default is the ‘xog’ user)</w:t>
+        <w:t>Locate the line where the USERNAME variable is set and replace it with the username you will use (default is the ‘</w:t>
+      </w:r>
+      <w:proofErr w:type="spellStart"/>
+      <w:r>
+        <w:rPr>
+          <w:rStyle w:val="StyleBodyCalibri"/>
+        </w:rPr>
+        <w:t>xog</w:t>
+      </w:r>
+      <w:proofErr w:type="spellEnd"/>
+      <w:r>
+        <w:rPr>
+          <w:rStyle w:val="StyleBodyCalibri"/>
+        </w:rPr>
+        <w:t>’ user)</w:t>
       </w:r>
     </w:p>
     <w:p>
@@ -4274,7 +4682,21 @@
         <w:rPr>
           <w:rStyle w:val="StyleBodyCalibri"/>
         </w:rPr>
-        <w:t>Locate the line where the PASSWORD variable is set and replace it with the password for that user (default is ‘gox’)</w:t>
+        <w:t>Locate the line where the PASSWORD variable is set and replace it with the password for that user (default is ‘</w:t>
+      </w:r>
+      <w:proofErr w:type="spellStart"/>
+      <w:r>
+        <w:rPr>
+          <w:rStyle w:val="StyleBodyCalibri"/>
+        </w:rPr>
+        <w:t>gox</w:t>
+      </w:r>
+      <w:proofErr w:type="spellEnd"/>
+      <w:r>
+        <w:rPr>
+          <w:rStyle w:val="StyleBodyCalibri"/>
+        </w:rPr>
+        <w:t>’)</w:t>
       </w:r>
     </w:p>
     <w:p>
@@ -4629,7 +5051,21 @@
         <w:rPr>
           <w:rStyle w:val="StyleBodyCalibri"/>
         </w:rPr>
-        <w:t>the Hierarchical Views (Strategic Heat Map and Hierarchy portlets)</w:t>
+        <w:t xml:space="preserve">the Hierarchical Views (Strategic Heat Map and Hierarchy </w:t>
+      </w:r>
+      <w:proofErr w:type="spellStart"/>
+      <w:r>
+        <w:rPr>
+          <w:rStyle w:val="StyleBodyCalibri"/>
+        </w:rPr>
+        <w:t>portlets</w:t>
+      </w:r>
+      <w:proofErr w:type="spellEnd"/>
+      <w:r>
+        <w:rPr>
+          <w:rStyle w:val="StyleBodyCalibri"/>
+        </w:rPr>
+        <w:t>)</w:t>
       </w:r>
       <w:r>
         <w:rPr>
@@ -4652,7 +5088,21 @@
         <w:rPr>
           <w:rStyle w:val="StyleBodyCalibri"/>
         </w:rPr>
-        <w:t>Go to Portlet Pages</w:t>
+        <w:t xml:space="preserve">Go to </w:t>
+      </w:r>
+      <w:proofErr w:type="spellStart"/>
+      <w:r>
+        <w:rPr>
+          <w:rStyle w:val="StyleBodyCalibri"/>
+        </w:rPr>
+        <w:t>Portlet</w:t>
+      </w:r>
+      <w:proofErr w:type="spellEnd"/>
+      <w:r>
+        <w:rPr>
+          <w:rStyle w:val="StyleBodyCalibri"/>
+        </w:rPr>
+        <w:t xml:space="preserve"> Pages</w:t>
       </w:r>
     </w:p>
     <w:p>
@@ -4720,7 +5170,21 @@
         <w:rPr>
           <w:rStyle w:val="StyleBodyCalibri"/>
         </w:rPr>
-        <w:t>Repeat the same process for the “Hierarchy” tab of the “Strategic Indicator Default Layout” Portlet Page</w:t>
+        <w:t xml:space="preserve">Repeat the same process for the “Hierarchy” tab of the “Strategic Indicator Default Layout” </w:t>
+      </w:r>
+      <w:proofErr w:type="spellStart"/>
+      <w:r>
+        <w:rPr>
+          <w:rStyle w:val="StyleBodyCalibri"/>
+        </w:rPr>
+        <w:t>Portlet</w:t>
+      </w:r>
+      <w:proofErr w:type="spellEnd"/>
+      <w:r>
+        <w:rPr>
+          <w:rStyle w:val="StyleBodyCalibri"/>
+        </w:rPr>
+        <w:t xml:space="preserve"> Page</w:t>
       </w:r>
     </w:p>
     <w:p>
@@ -4804,7 +5268,7 @@
           </mc:Choice>
           <mc:Fallback>
             <w:pict>
-              <v:rect w14:anchorId="07F84217" id="Rectangle 71" o:spid="_x0000_s1026" style="position:absolute;margin-left:444.9pt;margin-top:43.2pt;width:51.7pt;height:64.6pt;z-index:251838976;visibility:visible;mso-wrap-style:square;mso-width-percent:0;mso-height-percent:0;mso-wrap-distance-left:9pt;mso-wrap-distance-top:0;mso-wrap-distance-right:9pt;mso-wrap-distance-bottom:0;mso-position-horizontal:absolute;mso-position-horizontal-relative:text;mso-position-vertical:absolute;mso-position-vertical-relative:text;mso-width-percent:0;mso-height-percent:0;mso-width-relative:page;mso-height-relative:page;v-text-anchor:top" o:gfxdata="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" filled="f" strokecolor="#943634" strokeweight="3pt"/>
+              <v:rect w14:anchorId="0F231E85" id="Rectangle 71" o:spid="_x0000_s1026" style="position:absolute;margin-left:444.9pt;margin-top:43.2pt;width:51.7pt;height:64.6pt;z-index:251838976;visibility:visible;mso-wrap-style:square;mso-width-percent:0;mso-height-percent:0;mso-wrap-distance-left:9pt;mso-wrap-distance-top:0;mso-wrap-distance-right:9pt;mso-wrap-distance-bottom:0;mso-position-horizontal:absolute;mso-position-horizontal-relative:text;mso-position-vertical:absolute;mso-position-vertical-relative:text;mso-width-percent:0;mso-height-percent:0;mso-width-relative:page;mso-height-relative:page;v-text-anchor:top" o:gfxdata="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" filled="f" strokecolor="#943634" strokeweight="3pt"/>
             </w:pict>
           </mc:Fallback>
         </mc:AlternateContent>
@@ -4924,12 +5388,14 @@
           <w:rStyle w:val="StyleBodyCalibri"/>
         </w:rPr>
       </w:pPr>
+      <w:proofErr w:type="spellStart"/>
       <w:r>
         <w:rPr>
           <w:rStyle w:val="StyleBodyCalibri"/>
         </w:rPr>
         <w:t>Portlet</w:t>
       </w:r>
+      <w:proofErr w:type="spellEnd"/>
       <w:r>
         <w:rPr>
           <w:rStyle w:val="StyleBodyCalibri"/>
@@ -4954,11 +5420,19 @@
           <w:rStyle w:val="StyleBodyCalibri"/>
         </w:rPr>
       </w:pPr>
-      <w:r>
-        <w:rPr>
-          <w:rStyle w:val="StyleBodyCalibri"/>
-        </w:rPr>
-        <w:t>Portlet: Strategic Indicator Hierarchy</w:t>
+      <w:proofErr w:type="spellStart"/>
+      <w:r>
+        <w:rPr>
+          <w:rStyle w:val="StyleBodyCalibri"/>
+        </w:rPr>
+        <w:t>Portlet</w:t>
+      </w:r>
+      <w:proofErr w:type="spellEnd"/>
+      <w:r>
+        <w:rPr>
+          <w:rStyle w:val="StyleBodyCalibri"/>
+        </w:rPr>
+        <w:t>: Strategic Indicator Hierarchy</w:t>
       </w:r>
     </w:p>
     <w:p>
@@ -4974,11 +5448,11 @@
       <w:pPr>
         <w:pStyle w:val="Heading2"/>
       </w:pPr>
-      <w:bookmarkStart w:id="7" w:name="_Toc415489066"/>
+      <w:bookmarkStart w:id="6" w:name="_Toc423033786"/>
       <w:r>
         <w:t>Installing Demo Data</w:t>
       </w:r>
-      <w:bookmarkEnd w:id="7"/>
+      <w:bookmarkEnd w:id="6"/>
       <w:r>
         <w:t xml:space="preserve"> </w:t>
       </w:r>
@@ -5106,7 +5580,21 @@
         <w:rPr>
           <w:rStyle w:val="StyleBodyCalibri"/>
         </w:rPr>
-        <w:t>Locate the line where the USERNAME variable is set and replace it with the username you will use (default is the ‘xog’ user)</w:t>
+        <w:t>Locate the line where the USERNAME variable is set and replace it with the username you will use (default is the ‘</w:t>
+      </w:r>
+      <w:proofErr w:type="spellStart"/>
+      <w:r>
+        <w:rPr>
+          <w:rStyle w:val="StyleBodyCalibri"/>
+        </w:rPr>
+        <w:t>xog</w:t>
+      </w:r>
+      <w:proofErr w:type="spellEnd"/>
+      <w:r>
+        <w:rPr>
+          <w:rStyle w:val="StyleBodyCalibri"/>
+        </w:rPr>
+        <w:t>’ user)</w:t>
       </w:r>
     </w:p>
     <w:p>
@@ -5123,7 +5611,21 @@
         <w:rPr>
           <w:rStyle w:val="StyleBodyCalibri"/>
         </w:rPr>
-        <w:t>Locate the line where the PASSWORD variable is set and replace it with the password for that user (default is ‘gox’)</w:t>
+        <w:t>Locate the line where the PASSWORD variable is set and replace it with the password for that user (default is ‘</w:t>
+      </w:r>
+      <w:proofErr w:type="spellStart"/>
+      <w:r>
+        <w:rPr>
+          <w:rStyle w:val="StyleBodyCalibri"/>
+        </w:rPr>
+        <w:t>gox</w:t>
+      </w:r>
+      <w:proofErr w:type="spellEnd"/>
+      <w:r>
+        <w:rPr>
+          <w:rStyle w:val="StyleBodyCalibri"/>
+        </w:rPr>
+        <w:t>’)</w:t>
       </w:r>
     </w:p>
     <w:p>
@@ -5187,11 +5689,11 @@
       <w:pPr>
         <w:pStyle w:val="Heading2"/>
       </w:pPr>
-      <w:bookmarkStart w:id="8" w:name="_Toc415489067"/>
+      <w:bookmarkStart w:id="7" w:name="_Toc423033787"/>
       <w:r>
         <w:t>Demo Data Post-Installation</w:t>
       </w:r>
-      <w:bookmarkEnd w:id="8"/>
+      <w:bookmarkEnd w:id="7"/>
     </w:p>
     <w:p>
       <w:pPr>
@@ -5372,7 +5874,7 @@
           </mc:Choice>
           <mc:Fallback>
             <w:pict>
-              <v:rect w14:anchorId="12FDF7BE" id="Rectangle 71" o:spid="_x0000_s1026" style="position:absolute;margin-left:251.05pt;margin-top:69.7pt;width:77.55pt;height:48.05pt;z-index:251535872;visibility:visible;mso-wrap-style:square;mso-width-percent:0;mso-height-percent:0;mso-wrap-distance-left:9pt;mso-wrap-distance-top:0;mso-wrap-distance-right:9pt;mso-wrap-distance-bottom:0;mso-position-horizontal:absolute;mso-position-horizontal-relative:text;mso-position-vertical:absolute;mso-position-vertical-relative:text;mso-width-percent:0;mso-height-percent:0;mso-width-relative:page;mso-height-relative:page;v-text-anchor:top" o:gfxdata="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" filled="f" strokecolor="#943634" strokeweight="3pt"/>
+              <v:rect w14:anchorId="10EAFD17" id="Rectangle 71" o:spid="_x0000_s1026" style="position:absolute;margin-left:251.05pt;margin-top:69.7pt;width:77.55pt;height:48.05pt;z-index:251535872;visibility:visible;mso-wrap-style:square;mso-width-percent:0;mso-height-percent:0;mso-wrap-distance-left:9pt;mso-wrap-distance-top:0;mso-wrap-distance-right:9pt;mso-wrap-distance-bottom:0;mso-position-horizontal:absolute;mso-position-horizontal-relative:text;mso-position-vertical:absolute;mso-position-vertical-relative:text;mso-width-percent:0;mso-height-percent:0;mso-width-relative:page;mso-height-relative:page;v-text-anchor:top" o:gfxdata="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" filled="f" strokecolor="#943634" strokeweight="3pt"/>
             </w:pict>
           </mc:Fallback>
         </mc:AlternateContent>
@@ -5451,7 +5953,7 @@
           </mc:Choice>
           <mc:Fallback>
             <w:pict>
-              <v:rect w14:anchorId="4C56BCEA" id="Rectangle 71" o:spid="_x0000_s1026" style="position:absolute;margin-left:42.45pt;margin-top:116.75pt;width:33.25pt;height:17.6pt;z-index:251545088;visibility:visible;mso-wrap-style:square;mso-width-percent:0;mso-height-percent:0;mso-wrap-distance-left:9pt;mso-wrap-distance-top:0;mso-wrap-distance-right:9pt;mso-wrap-distance-bottom:0;mso-position-horizontal:absolute;mso-position-horizontal-relative:text;mso-position-vertical:absolute;mso-position-vertical-relative:text;mso-width-percent:0;mso-height-percent:0;mso-width-relative:page;mso-height-relative:page;v-text-anchor:top" o:gfxdata="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" filled="f" strokecolor="#943634" strokeweight="3pt"/>
+              <v:rect w14:anchorId="71D4B3C2" id="Rectangle 71" o:spid="_x0000_s1026" style="position:absolute;margin-left:42.45pt;margin-top:116.75pt;width:33.25pt;height:17.6pt;z-index:251545088;visibility:visible;mso-wrap-style:square;mso-width-percent:0;mso-height-percent:0;mso-wrap-distance-left:9pt;mso-wrap-distance-top:0;mso-wrap-distance-right:9pt;mso-wrap-distance-bottom:0;mso-position-horizontal:absolute;mso-position-horizontal-relative:text;mso-position-vertical:absolute;mso-position-vertical-relative:text;mso-width-percent:0;mso-height-percent:0;mso-width-relative:page;mso-height-relative:page;v-text-anchor:top" o:gfxdata="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" filled="f" strokecolor="#943634" strokeweight="3pt"/>
             </w:pict>
           </mc:Fallback>
         </mc:AlternateContent>
@@ -5530,7 +6032,7 @@
           </mc:Choice>
           <mc:Fallback>
             <w:pict>
-              <v:rect w14:anchorId="44480FCB" id="Rectangle 71" o:spid="_x0000_s1026" style="position:absolute;margin-left:40.8pt;margin-top:68.95pt;width:154.5pt;height:48.05pt;z-index:251512320;visibility:visible;mso-wrap-style:square;mso-width-percent:0;mso-height-percent:0;mso-wrap-distance-left:9pt;mso-wrap-distance-top:0;mso-wrap-distance-right:9pt;mso-wrap-distance-bottom:0;mso-position-horizontal:absolute;mso-position-horizontal-relative:text;mso-position-vertical:absolute;mso-position-vertical-relative:text;mso-width-percent:0;mso-height-percent:0;mso-width-relative:page;mso-height-relative:page;v-text-anchor:top" o:gfxdata="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" filled="f" strokecolor="#943634" strokeweight="3pt"/>
+              <v:rect w14:anchorId="5E47B80D" id="Rectangle 71" o:spid="_x0000_s1026" style="position:absolute;margin-left:40.8pt;margin-top:68.95pt;width:154.5pt;height:48.05pt;z-index:251512320;visibility:visible;mso-wrap-style:square;mso-width-percent:0;mso-height-percent:0;mso-wrap-distance-left:9pt;mso-wrap-distance-top:0;mso-wrap-distance-right:9pt;mso-wrap-distance-bottom:0;mso-position-horizontal:absolute;mso-position-horizontal-relative:text;mso-position-vertical:absolute;mso-position-vertical-relative:text;mso-width-percent:0;mso-height-percent:0;mso-width-relative:page;mso-height-relative:page;v-text-anchor:top" o:gfxdata="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" filled="f" strokecolor="#943634" strokeweight="3pt"/>
             </w:pict>
           </mc:Fallback>
         </mc:AlternateContent>
@@ -5743,7 +6245,7 @@
           </mc:Choice>
           <mc:Fallback>
             <w:pict>
-              <v:rect w14:anchorId="19342371" id="Rectangle 61" o:spid="_x0000_s1026" style="position:absolute;margin-left:427.4pt;margin-top:127.35pt;width:36pt;height:41.55pt;z-index:251485696;visibility:visible;mso-wrap-style:square;mso-width-percent:0;mso-height-percent:0;mso-wrap-distance-left:9pt;mso-wrap-distance-top:0;mso-wrap-distance-right:9pt;mso-wrap-distance-bottom:0;mso-position-horizontal:absolute;mso-position-horizontal-relative:text;mso-position-vertical:absolute;mso-position-vertical-relative:text;mso-width-percent:0;mso-height-percent:0;mso-width-relative:page;mso-height-relative:page;v-text-anchor:top" o:gfxdata="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" filled="f" strokecolor="#943634" strokeweight="3pt"/>
+              <v:rect w14:anchorId="4E072764" id="Rectangle 61" o:spid="_x0000_s1026" style="position:absolute;margin-left:427.4pt;margin-top:127.35pt;width:36pt;height:41.55pt;z-index:251485696;visibility:visible;mso-wrap-style:square;mso-width-percent:0;mso-height-percent:0;mso-wrap-distance-left:9pt;mso-wrap-distance-top:0;mso-wrap-distance-right:9pt;mso-wrap-distance-bottom:0;mso-position-horizontal:absolute;mso-position-horizontal-relative:text;mso-position-vertical:absolute;mso-position-vertical-relative:text;mso-width-percent:0;mso-height-percent:0;mso-width-relative:page;mso-height-relative:page;v-text-anchor:top" o:gfxdata="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" filled="f" strokecolor="#943634" strokeweight="3pt"/>
             </w:pict>
           </mc:Fallback>
         </mc:AlternateContent>
@@ -5815,7 +6317,21 @@
         <w:rPr>
           <w:rFonts w:asciiTheme="minorHAnsi" w:hAnsiTheme="minorHAnsi"/>
         </w:rPr>
-        <w:t>Change the Cycle Action to “Close” for all three Cycles and Save.</w:t>
+        <w:t xml:space="preserve">Change the Cycle Action to “Close” for all three Cycles and </w:t>
+      </w:r>
+      <w:proofErr w:type="gramStart"/>
+      <w:r>
+        <w:rPr>
+          <w:rFonts w:asciiTheme="minorHAnsi" w:hAnsiTheme="minorHAnsi"/>
+        </w:rPr>
+        <w:t>Save</w:t>
+      </w:r>
+      <w:proofErr w:type="gramEnd"/>
+      <w:r>
+        <w:rPr>
+          <w:rFonts w:asciiTheme="minorHAnsi" w:hAnsiTheme="minorHAnsi"/>
+        </w:rPr>
+        <w:t>.</w:t>
       </w:r>
       <w:r>
         <w:rPr>
@@ -5921,7 +6437,7 @@
           </mc:Choice>
           <mc:Fallback>
             <w:pict>
-              <v:rect w14:anchorId="7A560F8E" id="Rectangle 71" o:spid="_x0000_s1026" style="position:absolute;margin-left:528.55pt;margin-top:27.8pt;width:33.25pt;height:17.6pt;z-index:251659776;visibility:visible;mso-wrap-style:square;mso-width-percent:0;mso-height-percent:0;mso-wrap-distance-left:9pt;mso-wrap-distance-top:0;mso-wrap-distance-right:9pt;mso-wrap-distance-bottom:0;mso-position-horizontal:absolute;mso-position-horizontal-relative:text;mso-position-vertical:absolute;mso-position-vertical-relative:text;mso-width-percent:0;mso-height-percent:0;mso-width-relative:page;mso-height-relative:page;v-text-anchor:top" o:gfxdata="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" filled="f" strokecolor="#943634" strokeweight="3pt"/>
+              <v:rect w14:anchorId="6AA67054" id="Rectangle 71" o:spid="_x0000_s1026" style="position:absolute;margin-left:528.55pt;margin-top:27.8pt;width:33.25pt;height:17.6pt;z-index:251659776;visibility:visible;mso-wrap-style:square;mso-width-percent:0;mso-height-percent:0;mso-wrap-distance-left:9pt;mso-wrap-distance-top:0;mso-wrap-distance-right:9pt;mso-wrap-distance-bottom:0;mso-position-horizontal:absolute;mso-position-horizontal-relative:text;mso-position-vertical:absolute;mso-position-vertical-relative:text;mso-width-percent:0;mso-height-percent:0;mso-width-relative:page;mso-height-relative:page;v-text-anchor:top" o:gfxdata="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" filled="f" strokecolor="#943634" strokeweight="3pt"/>
             </w:pict>
           </mc:Fallback>
         </mc:AlternateContent>
@@ -6000,7 +6516,7 @@
           </mc:Choice>
           <mc:Fallback>
             <w:pict>
-              <v:rect w14:anchorId="5E4F1EF6" id="Rectangle 71" o:spid="_x0000_s1026" style="position:absolute;margin-left:37.8pt;margin-top:51.35pt;width:154.5pt;height:48.05pt;z-index:251655680;visibility:visible;mso-wrap-style:square;mso-width-percent:0;mso-height-percent:0;mso-wrap-distance-left:9pt;mso-wrap-distance-top:0;mso-wrap-distance-right:9pt;mso-wrap-distance-bottom:0;mso-position-horizontal:absolute;mso-position-horizontal-relative:text;mso-position-vertical:absolute;mso-position-vertical-relative:text;mso-width-percent:0;mso-height-percent:0;mso-width-relative:page;mso-height-relative:page;v-text-anchor:top" o:gfxdata="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" filled="f" strokecolor="#943634" strokeweight="3pt"/>
+              <v:rect w14:anchorId="589CF76E" id="Rectangle 71" o:spid="_x0000_s1026" style="position:absolute;margin-left:37.8pt;margin-top:51.35pt;width:154.5pt;height:48.05pt;z-index:251655680;visibility:visible;mso-wrap-style:square;mso-width-percent:0;mso-height-percent:0;mso-wrap-distance-left:9pt;mso-wrap-distance-top:0;mso-wrap-distance-right:9pt;mso-wrap-distance-bottom:0;mso-position-horizontal:absolute;mso-position-horizontal-relative:text;mso-position-vertical:absolute;mso-position-vertical-relative:text;mso-width-percent:0;mso-height-percent:0;mso-width-relative:page;mso-height-relative:page;v-text-anchor:top" o:gfxdata="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" filled="f" strokecolor="#943634" strokeweight="3pt"/>
             </w:pict>
           </mc:Fallback>
         </mc:AlternateContent>
@@ -6079,7 +6595,7 @@
           </mc:Choice>
           <mc:Fallback>
             <w:pict>
-              <v:rect w14:anchorId="5DCA74D5" id="Rectangle 71" o:spid="_x0000_s1026" style="position:absolute;margin-left:248.05pt;margin-top:51.85pt;width:77.5pt;height:48.05pt;z-index:251656704;visibility:visible;mso-wrap-style:square;mso-width-percent:0;mso-height-percent:0;mso-wrap-distance-left:9pt;mso-wrap-distance-top:0;mso-wrap-distance-right:9pt;mso-wrap-distance-bottom:0;mso-position-horizontal:absolute;mso-position-horizontal-relative:text;mso-position-vertical:absolute;mso-position-vertical-relative:text;mso-width-percent:0;mso-height-percent:0;mso-width-relative:page;mso-height-relative:page;v-text-anchor:top" o:gfxdata="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" filled="f" strokecolor="#943634" strokeweight="3pt"/>
+              <v:rect w14:anchorId="33261069" id="Rectangle 71" o:spid="_x0000_s1026" style="position:absolute;margin-left:248.05pt;margin-top:51.85pt;width:77.5pt;height:48.05pt;z-index:251656704;visibility:visible;mso-wrap-style:square;mso-width-percent:0;mso-height-percent:0;mso-wrap-distance-left:9pt;mso-wrap-distance-top:0;mso-wrap-distance-right:9pt;mso-wrap-distance-bottom:0;mso-position-horizontal:absolute;mso-position-horizontal-relative:text;mso-position-vertical:absolute;mso-position-vertical-relative:text;mso-width-percent:0;mso-height-percent:0;mso-width-relative:page;mso-height-relative:page;v-text-anchor:top" o:gfxdata="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" filled="f" strokecolor="#943634" strokeweight="3pt"/>
             </w:pict>
           </mc:Fallback>
         </mc:AlternateContent>
@@ -6158,7 +6674,7 @@
           </mc:Choice>
           <mc:Fallback>
             <w:pict>
-              <v:rect w14:anchorId="68CF567E" id="Rectangle 71" o:spid="_x0000_s1026" style="position:absolute;margin-left:39.5pt;margin-top:99pt;width:33.25pt;height:17.6pt;z-index:251657728;visibility:visible;mso-wrap-style:square;mso-width-percent:0;mso-height-percent:0;mso-wrap-distance-left:9pt;mso-wrap-distance-top:0;mso-wrap-distance-right:9pt;mso-wrap-distance-bottom:0;mso-position-horizontal:absolute;mso-position-horizontal-relative:text;mso-position-vertical:absolute;mso-position-vertical-relative:text;mso-width-percent:0;mso-height-percent:0;mso-width-relative:page;mso-height-relative:page;v-text-anchor:top" o:gfxdata="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" filled="f" strokecolor="#943634" strokeweight="3pt"/>
+              <v:rect w14:anchorId="6503366C" id="Rectangle 71" o:spid="_x0000_s1026" style="position:absolute;margin-left:39.5pt;margin-top:99pt;width:33.25pt;height:17.6pt;z-index:251657728;visibility:visible;mso-wrap-style:square;mso-width-percent:0;mso-height-percent:0;mso-wrap-distance-left:9pt;mso-wrap-distance-top:0;mso-wrap-distance-right:9pt;mso-wrap-distance-bottom:0;mso-position-horizontal:absolute;mso-position-horizontal-relative:text;mso-position-vertical:absolute;mso-position-vertical-relative:text;mso-width-percent:0;mso-height-percent:0;mso-width-relative:page;mso-height-relative:page;v-text-anchor:top" o:gfxdata="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" filled="f" strokecolor="#943634" strokeweight="3pt"/>
             </w:pict>
           </mc:Fallback>
         </mc:AlternateContent>
@@ -6327,7 +6843,7 @@
           </mc:Choice>
           <mc:Fallback>
             <w:pict>
-              <v:rect w14:anchorId="31A5C834" id="Rectangle 73" o:spid="_x0000_s1026" style="position:absolute;margin-left:454.1pt;margin-top:130.3pt;width:47.1pt;height:39.2pt;z-index:251525632;visibility:visible;mso-wrap-style:square;mso-width-percent:0;mso-height-percent:0;mso-wrap-distance-left:9pt;mso-wrap-distance-top:0;mso-wrap-distance-right:9pt;mso-wrap-distance-bottom:0;mso-position-horizontal:absolute;mso-position-horizontal-relative:text;mso-position-vertical:absolute;mso-position-vertical-relative:text;mso-width-percent:0;mso-height-percent:0;mso-width-relative:page;mso-height-relative:page;v-text-anchor:top" o:gfxdata="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" filled="f" strokecolor="#943634" strokeweight="3pt"/>
+              <v:rect w14:anchorId="27B14A05" id="Rectangle 73" o:spid="_x0000_s1026" style="position:absolute;margin-left:454.1pt;margin-top:130.3pt;width:47.1pt;height:39.2pt;z-index:251525632;visibility:visible;mso-wrap-style:square;mso-width-percent:0;mso-height-percent:0;mso-wrap-distance-left:9pt;mso-wrap-distance-top:0;mso-wrap-distance-right:9pt;mso-wrap-distance-bottom:0;mso-position-horizontal:absolute;mso-position-horizontal-relative:text;mso-position-vertical:absolute;mso-position-vertical-relative:text;mso-width-percent:0;mso-height-percent:0;mso-width-relative:page;mso-height-relative:page;v-text-anchor:top" o:gfxdata="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" filled="f" strokecolor="#943634" strokeweight="3pt"/>
             </w:pict>
           </mc:Fallback>
         </mc:AlternateContent>
@@ -6451,12 +6967,455 @@
       <w:pPr>
         <w:pStyle w:val="Heading1"/>
       </w:pPr>
-      <w:bookmarkStart w:id="9" w:name="_Toc415489068"/>
+      <w:bookmarkStart w:id="8" w:name="_Toc423033788"/>
       <w:r>
         <w:lastRenderedPageBreak/>
+        <w:t>Upgrade Instructions</w:t>
+      </w:r>
+      <w:bookmarkEnd w:id="8"/>
+    </w:p>
+    <w:p/>
+    <w:p>
+      <w:pPr>
+        <w:pStyle w:val="ListParagraph"/>
+        <w:numPr>
+          <w:ilvl w:val="0"/>
+          <w:numId w:val="19"/>
+        </w:numPr>
+      </w:pPr>
+      <w:r>
+        <w:rPr>
+          <w:rStyle w:val="StyleBodyCalibri"/>
+        </w:rPr>
+        <w:t>Login as Administrator</w:t>
+      </w:r>
+      <w:r>
+        <w:t xml:space="preserve"> </w:t>
+      </w:r>
+    </w:p>
+    <w:p>
+      <w:pPr>
+        <w:pStyle w:val="ListParagraph"/>
+        <w:numPr>
+          <w:ilvl w:val="0"/>
+          <w:numId w:val="19"/>
+        </w:numPr>
+      </w:pPr>
+      <w:r>
+        <w:t>Delete all instances of process “Strategic Indicator Calculation”</w:t>
+      </w:r>
+    </w:p>
+    <w:p>
+      <w:pPr>
+        <w:pStyle w:val="ListParagraph"/>
+        <w:numPr>
+          <w:ilvl w:val="0"/>
+          <w:numId w:val="19"/>
+        </w:numPr>
+      </w:pPr>
+      <w:r>
+        <w:t>Change the Process Definition for “Strategic Indicator Calculation” status to “Draft” (do NOT delete the process)</w:t>
+      </w:r>
+    </w:p>
+    <w:p>
+      <w:pPr>
+        <w:numPr>
+          <w:ilvl w:val="0"/>
+          <w:numId w:val="19"/>
+        </w:numPr>
+        <w:rPr>
+          <w:rStyle w:val="StyleBodyCalibri"/>
+        </w:rPr>
+      </w:pPr>
+      <w:r>
+        <w:rPr>
+          <w:rStyle w:val="StyleBodyCalibri"/>
+        </w:rPr>
+        <w:t xml:space="preserve">Download the Strategic Alignment ZIP </w:t>
+      </w:r>
+      <w:r>
+        <w:rPr>
+          <w:rStyle w:val="StyleBodyCalibri"/>
+        </w:rPr>
+        <w:t xml:space="preserve">Update </w:t>
+      </w:r>
+      <w:r>
+        <w:rPr>
+          <w:rStyle w:val="StyleBodyCalibri"/>
+        </w:rPr>
+        <w:t>file from the CA Wiki page.</w:t>
+      </w:r>
+    </w:p>
+    <w:p>
+      <w:pPr>
+        <w:numPr>
+          <w:ilvl w:val="0"/>
+          <w:numId w:val="19"/>
+        </w:numPr>
+        <w:rPr>
+          <w:rStyle w:val="StyleBodyCalibri"/>
+        </w:rPr>
+      </w:pPr>
+      <w:r>
+        <w:rPr>
+          <w:rStyle w:val="StyleBodyCalibri"/>
+        </w:rPr>
+        <w:t>Unzip the package file into your c:\temp folder.</w:t>
+      </w:r>
+    </w:p>
+    <w:p>
+      <w:pPr>
+        <w:numPr>
+          <w:ilvl w:val="0"/>
+          <w:numId w:val="19"/>
+        </w:numPr>
+        <w:rPr>
+          <w:rStyle w:val="StyleBodyCalibri"/>
+        </w:rPr>
+      </w:pPr>
+      <w:r>
+        <w:rPr>
+          <w:rStyle w:val="StyleBodyCalibri"/>
+        </w:rPr>
+        <w:t xml:space="preserve">Navigate to </w:t>
+      </w:r>
+      <w:r>
+        <w:rPr>
+          <w:rStyle w:val="StyleBodyCalibri"/>
+        </w:rPr>
+        <w:t xml:space="preserve">the package folder (i.e. </w:t>
+      </w:r>
+      <w:r>
+        <w:rPr>
+          <w:rStyle w:val="StyleBodyCalibri"/>
+        </w:rPr>
+        <w:t>C:\Temp\StratAlignment_v4</w:t>
+      </w:r>
+      <w:r>
+        <w:rPr>
+          <w:rStyle w:val="StyleBodyCalibri"/>
+        </w:rPr>
+        <w:t>_1</w:t>
+      </w:r>
+      <w:r>
+        <w:rPr>
+          <w:rStyle w:val="StyleBodyCalibri"/>
+        </w:rPr>
+        <w:t>_2U)</w:t>
+      </w:r>
+    </w:p>
+    <w:p>
+      <w:pPr>
+        <w:numPr>
+          <w:ilvl w:val="0"/>
+          <w:numId w:val="19"/>
+        </w:numPr>
+        <w:rPr>
+          <w:rStyle w:val="StyleBodyCalibri"/>
+        </w:rPr>
+      </w:pPr>
+      <w:r>
+        <w:rPr>
+          <w:rStyle w:val="StyleBodyCalibri"/>
+        </w:rPr>
+        <w:t>Right-Click the file “StratAlignment_v4</w:t>
+      </w:r>
+      <w:r>
+        <w:rPr>
+          <w:rStyle w:val="StyleBodyCalibri"/>
+        </w:rPr>
+        <w:t>_1</w:t>
+      </w:r>
+      <w:r>
+        <w:rPr>
+          <w:rStyle w:val="StyleBodyCalibri"/>
+        </w:rPr>
+        <w:t>Install.bat” and select “Edit” from the Drop Down Menu</w:t>
+      </w:r>
+    </w:p>
+    <w:p>
+      <w:pPr>
+        <w:numPr>
+          <w:ilvl w:val="0"/>
+          <w:numId w:val="19"/>
+        </w:numPr>
+        <w:rPr>
+          <w:rStyle w:val="StyleBodyCalibri"/>
+        </w:rPr>
+      </w:pPr>
+      <w:r>
+        <w:rPr>
+          <w:rStyle w:val="StyleBodyCalibri"/>
+        </w:rPr>
+        <w:t>Locate the line where the XOG_HOME variable is set and replace the path to reflect your XOG installation path</w:t>
+      </w:r>
+    </w:p>
+    <w:p>
+      <w:pPr>
+        <w:numPr>
+          <w:ilvl w:val="0"/>
+          <w:numId w:val="19"/>
+        </w:numPr>
+        <w:rPr>
+          <w:rStyle w:val="StyleBodyCalibri"/>
+        </w:rPr>
+      </w:pPr>
+      <w:r>
+        <w:rPr>
+          <w:rStyle w:val="StyleBodyCalibri"/>
+        </w:rPr>
+        <w:t>Locate the line where the SERVERNAME variable is set and replace the value with your server name or IP address</w:t>
+      </w:r>
+    </w:p>
+    <w:p>
+      <w:pPr>
+        <w:numPr>
+          <w:ilvl w:val="0"/>
+          <w:numId w:val="19"/>
+        </w:numPr>
+        <w:rPr>
+          <w:rStyle w:val="StyleBodyCalibri"/>
+        </w:rPr>
+      </w:pPr>
+      <w:r>
+        <w:rPr>
+          <w:rStyle w:val="StyleBodyCalibri"/>
+        </w:rPr>
+        <w:t>Locate the line where the PORTNUMBER variable is set and replace it with the appropriate value (normally, it’s 80)</w:t>
+      </w:r>
+    </w:p>
+    <w:p>
+      <w:pPr>
+        <w:numPr>
+          <w:ilvl w:val="0"/>
+          <w:numId w:val="19"/>
+        </w:numPr>
+        <w:rPr>
+          <w:rStyle w:val="StyleBodyCalibri"/>
+        </w:rPr>
+      </w:pPr>
+      <w:r>
+        <w:rPr>
+          <w:rStyle w:val="StyleBodyCalibri"/>
+        </w:rPr>
+        <w:t>Locate the line where the USERNAME variable is set and replace it with the username you will use (default is the ‘</w:t>
+      </w:r>
+      <w:proofErr w:type="spellStart"/>
+      <w:r>
+        <w:rPr>
+          <w:rStyle w:val="StyleBodyCalibri"/>
+        </w:rPr>
+        <w:t>xog</w:t>
+      </w:r>
+      <w:proofErr w:type="spellEnd"/>
+      <w:r>
+        <w:rPr>
+          <w:rStyle w:val="StyleBodyCalibri"/>
+        </w:rPr>
+        <w:t>’ user)</w:t>
+      </w:r>
+    </w:p>
+    <w:p>
+      <w:pPr>
+        <w:numPr>
+          <w:ilvl w:val="0"/>
+          <w:numId w:val="19"/>
+        </w:numPr>
+        <w:rPr>
+          <w:rStyle w:val="StyleBodyCalibri"/>
+        </w:rPr>
+      </w:pPr>
+      <w:r>
+        <w:rPr>
+          <w:rStyle w:val="StyleBodyCalibri"/>
+        </w:rPr>
+        <w:t>Locate the line where the PASSWORD variable is set and replace it with the password for that user (default is ‘</w:t>
+      </w:r>
+      <w:proofErr w:type="spellStart"/>
+      <w:r>
+        <w:rPr>
+          <w:rStyle w:val="StyleBodyCalibri"/>
+        </w:rPr>
+        <w:t>gox</w:t>
+      </w:r>
+      <w:proofErr w:type="spellEnd"/>
+      <w:r>
+        <w:rPr>
+          <w:rStyle w:val="StyleBodyCalibri"/>
+        </w:rPr>
+        <w:t>’)</w:t>
+      </w:r>
+    </w:p>
+    <w:p>
+      <w:pPr>
+        <w:numPr>
+          <w:ilvl w:val="0"/>
+          <w:numId w:val="19"/>
+        </w:numPr>
+        <w:rPr>
+          <w:rStyle w:val="StyleBodyCalibri"/>
+        </w:rPr>
+      </w:pPr>
+      <w:r>
+        <w:rPr>
+          <w:rStyle w:val="StyleBodyCalibri"/>
+        </w:rPr>
+        <w:t>Save this file</w:t>
+      </w:r>
+    </w:p>
+    <w:p>
+      <w:pPr>
+        <w:numPr>
+          <w:ilvl w:val="0"/>
+          <w:numId w:val="19"/>
+        </w:numPr>
+        <w:rPr>
+          <w:rStyle w:val="StyleBodyCalibri"/>
+        </w:rPr>
+      </w:pPr>
+      <w:r>
+        <w:rPr>
+          <w:rStyle w:val="StyleBodyCalibri"/>
+        </w:rPr>
+        <w:t>If there are any additional instructions inside the file – please follow those instructions</w:t>
+      </w:r>
+    </w:p>
+    <w:p>
+      <w:pPr>
+        <w:numPr>
+          <w:ilvl w:val="0"/>
+          <w:numId w:val="19"/>
+        </w:numPr>
+        <w:rPr>
+          <w:rStyle w:val="StyleBodyCalibri"/>
+        </w:rPr>
+      </w:pPr>
+      <w:r>
+        <w:rPr>
+          <w:rStyle w:val="StyleBodyCalibri"/>
+        </w:rPr>
+        <w:t>Run the file by double-clicking it.</w:t>
+      </w:r>
+    </w:p>
+    <w:p>
+      <w:pPr>
+        <w:numPr>
+          <w:ilvl w:val="0"/>
+          <w:numId w:val="19"/>
+        </w:numPr>
+        <w:rPr>
+          <w:rStyle w:val="StyleBodyCalibri"/>
+        </w:rPr>
+      </w:pPr>
+      <w:r>
+        <w:rPr>
+          <w:rStyle w:val="StyleBodyCalibri"/>
+        </w:rPr>
+        <w:t>Navigate to C:\Temp\StratAlignment_v4</w:t>
+      </w:r>
+      <w:r>
+        <w:rPr>
+          <w:rStyle w:val="StyleBodyCalibri"/>
+        </w:rPr>
+        <w:t>_1</w:t>
+      </w:r>
+      <w:r>
+        <w:rPr>
+          <w:rStyle w:val="StyleBodyCalibri"/>
+        </w:rPr>
+        <w:t>_2U</w:t>
+      </w:r>
+      <w:r>
+        <w:rPr>
+          <w:rStyle w:val="StyleBodyCalibri"/>
+        </w:rPr>
+        <w:t>\output</w:t>
+      </w:r>
+    </w:p>
+    <w:p>
+      <w:pPr>
+        <w:numPr>
+          <w:ilvl w:val="0"/>
+          <w:numId w:val="19"/>
+        </w:numPr>
+        <w:rPr>
+          <w:rStyle w:val="StyleBodyCalibri"/>
+        </w:rPr>
+      </w:pPr>
+      <w:bookmarkStart w:id="9" w:name="_GoBack"/>
+      <w:bookmarkEnd w:id="9"/>
+      <w:r>
+        <w:rPr>
+          <w:rStyle w:val="StyleBodyCalibri"/>
+        </w:rPr>
+        <w:t xml:space="preserve">Check all the output files for errors. </w:t>
+      </w:r>
+    </w:p>
+    <w:p>
+      <w:pPr>
+        <w:numPr>
+          <w:ilvl w:val="0"/>
+          <w:numId w:val="19"/>
+        </w:numPr>
+        <w:rPr>
+          <w:rStyle w:val="StyleBodyCalibri"/>
+        </w:rPr>
+      </w:pPr>
+      <w:r>
+        <w:rPr>
+          <w:rStyle w:val="StyleBodyCalibri"/>
+        </w:rPr>
+        <w:t>You shouldn’t see any errors. If you do, try to verify the reason and correct it. It’s ok to run it again after you correct something. If you don’t find the problem, drop me a note and I’ll try to help you out.</w:t>
+      </w:r>
+    </w:p>
+    <w:p>
+      <w:pPr>
+        <w:numPr>
+          <w:ilvl w:val="0"/>
+          <w:numId w:val="19"/>
+        </w:numPr>
+        <w:rPr>
+          <w:rStyle w:val="StyleBodyCalibri"/>
+        </w:rPr>
+      </w:pPr>
+      <w:r>
+        <w:rPr>
+          <w:rStyle w:val="StyleBodyCalibri"/>
+        </w:rPr>
+        <w:t xml:space="preserve">Repeat all </w:t>
+      </w:r>
+      <w:r>
+        <w:rPr>
+          <w:rStyle w:val="StyleBodyCalibri"/>
+        </w:rPr>
+        <w:t xml:space="preserve">relevant </w:t>
+      </w:r>
+      <w:r>
+        <w:rPr>
+          <w:rStyle w:val="StyleBodyCalibri"/>
+        </w:rPr>
+        <w:t>“</w:t>
+      </w:r>
+      <w:r>
+        <w:t>Post-installation procedures</w:t>
+      </w:r>
+      <w:r>
+        <w:t>”</w:t>
+      </w:r>
+      <w:r>
+        <w:t xml:space="preserve"> (Activate Processes, Correct files links)</w:t>
+      </w:r>
+    </w:p>
+    <w:p/>
+    <w:p>
+      <w:pPr>
+        <w:pStyle w:val="Heading1"/>
+      </w:pPr>
+      <w:bookmarkStart w:id="10" w:name="_Toc423033789"/>
+      <w:r>
         <w:t>Known Issues</w:t>
       </w:r>
-      <w:bookmarkEnd w:id="9"/>
+      <w:bookmarkEnd w:id="10"/>
     </w:p>
     <w:p/>
     <w:p>
@@ -6512,14 +7471,14 @@
       <w:pPr>
         <w:pStyle w:val="Heading1"/>
       </w:pPr>
-      <w:bookmarkStart w:id="10" w:name="_Toc415489069"/>
+      <w:bookmarkStart w:id="11" w:name="_Toc423033790"/>
       <w:r>
         <w:t xml:space="preserve">Technical </w:t>
       </w:r>
       <w:r>
         <w:t>Summary</w:t>
       </w:r>
-      <w:bookmarkEnd w:id="10"/>
+      <w:bookmarkEnd w:id="11"/>
     </w:p>
     <w:p>
       <w:pPr>
@@ -6532,11 +7491,11 @@
       <w:pPr>
         <w:pStyle w:val="Heading2"/>
       </w:pPr>
-      <w:bookmarkStart w:id="11" w:name="_Toc415489070"/>
+      <w:bookmarkStart w:id="12" w:name="_Toc423033791"/>
       <w:r>
         <w:t>Object Description</w:t>
       </w:r>
-      <w:bookmarkEnd w:id="11"/>
+      <w:bookmarkEnd w:id="12"/>
     </w:p>
     <w:p>
       <w:pPr>
@@ -6627,8 +7586,19 @@
                 <w:sz w:val="16"/>
                 <w:szCs w:val="16"/>
               </w:rPr>
-              <w:t>Master – Subobject</w:t>
-            </w:r>
+              <w:t xml:space="preserve">Master – </w:t>
+            </w:r>
+            <w:proofErr w:type="spellStart"/>
+            <w:r>
+              <w:rPr>
+                <w:rFonts w:asciiTheme="minorHAnsi" w:hAnsiTheme="minorHAnsi"/>
+                <w:b/>
+                <w:sz w:val="16"/>
+                <w:szCs w:val="16"/>
+              </w:rPr>
+              <w:t>Subobject</w:t>
+            </w:r>
+            <w:proofErr w:type="spellEnd"/>
           </w:p>
         </w:tc>
         <w:tc>
@@ -6715,6 +7685,7 @@
                 <w:szCs w:val="16"/>
               </w:rPr>
             </w:pPr>
+            <w:proofErr w:type="spellStart"/>
             <w:r>
               <w:rPr>
                 <w:rFonts w:asciiTheme="minorHAnsi" w:hAnsiTheme="minorHAnsi"/>
@@ -6723,6 +7694,7 @@
               </w:rPr>
               <w:t>strat_dim</w:t>
             </w:r>
+            <w:proofErr w:type="spellEnd"/>
           </w:p>
         </w:tc>
         <w:tc>
@@ -6813,6 +7785,7 @@
                 <w:sz w:val="16"/>
                 <w:szCs w:val="16"/>
               </w:rPr>
+              <w:lastRenderedPageBreak/>
               <w:t>Three Dimensions are delivered as “Seed Data”:</w:t>
             </w:r>
           </w:p>
@@ -6840,6 +7813,7 @@
                 <w:sz w:val="16"/>
                 <w:szCs w:val="16"/>
               </w:rPr>
+              <w:lastRenderedPageBreak/>
               <w:t>Department;</w:t>
             </w:r>
           </w:p>
@@ -6935,6 +7909,7 @@
                 <w:sz w:val="16"/>
                 <w:szCs w:val="16"/>
               </w:rPr>
+              <w:lastRenderedPageBreak/>
               <w:t>Strategic Scope</w:t>
             </w:r>
           </w:p>
@@ -6951,6 +7926,7 @@
                 <w:szCs w:val="16"/>
               </w:rPr>
             </w:pPr>
+            <w:proofErr w:type="spellStart"/>
             <w:r>
               <w:rPr>
                 <w:rFonts w:asciiTheme="minorHAnsi" w:hAnsiTheme="minorHAnsi"/>
@@ -6959,6 +7935,7 @@
               </w:rPr>
               <w:t>strat_scope</w:t>
             </w:r>
+            <w:proofErr w:type="spellEnd"/>
           </w:p>
         </w:tc>
         <w:tc>
@@ -7021,13 +7998,23 @@
                 <w:szCs w:val="16"/>
               </w:rPr>
             </w:pPr>
-            <w:r>
-              <w:rPr>
-                <w:rFonts w:asciiTheme="minorHAnsi" w:hAnsiTheme="minorHAnsi"/>
-                <w:sz w:val="16"/>
-                <w:szCs w:val="16"/>
-              </w:rPr>
-              <w:t>e.g. The “IT Operations Department” is a scope that allows the IT Strategy Team to build an IT Strategy, either stand-alone or linked to a Corporate Strategy Plan.</w:t>
+            <w:proofErr w:type="gramStart"/>
+            <w:r>
+              <w:rPr>
+                <w:rFonts w:asciiTheme="minorHAnsi" w:hAnsiTheme="minorHAnsi"/>
+                <w:sz w:val="16"/>
+                <w:szCs w:val="16"/>
+              </w:rPr>
+              <w:t>e.g</w:t>
+            </w:r>
+            <w:proofErr w:type="gramEnd"/>
+            <w:r>
+              <w:rPr>
+                <w:rFonts w:asciiTheme="minorHAnsi" w:hAnsiTheme="minorHAnsi"/>
+                <w:sz w:val="16"/>
+                <w:szCs w:val="16"/>
+              </w:rPr>
+              <w:t>. The “IT Operations Department” is a scope that allows the IT Strategy Team to build an IT Strategy, either stand-alone or linked to a Corporate Strategy Plan.</w:t>
             </w:r>
           </w:p>
         </w:tc>
@@ -7089,6 +8076,7 @@
                 <w:szCs w:val="16"/>
               </w:rPr>
             </w:pPr>
+            <w:proofErr w:type="spellStart"/>
             <w:r>
               <w:rPr>
                 <w:rFonts w:asciiTheme="minorHAnsi" w:hAnsiTheme="minorHAnsi"/>
@@ -7097,6 +8085,7 @@
               </w:rPr>
               <w:t>strat_bsc_persp</w:t>
             </w:r>
+            <w:proofErr w:type="spellEnd"/>
           </w:p>
         </w:tc>
         <w:tc>
@@ -7159,13 +8148,23 @@
                 <w:szCs w:val="16"/>
               </w:rPr>
             </w:pPr>
-            <w:r>
-              <w:rPr>
-                <w:rFonts w:asciiTheme="minorHAnsi" w:hAnsiTheme="minorHAnsi"/>
-                <w:sz w:val="16"/>
-                <w:szCs w:val="16"/>
-              </w:rPr>
-              <w:t>e.g. the “Customer” perspective.</w:t>
+            <w:proofErr w:type="gramStart"/>
+            <w:r>
+              <w:rPr>
+                <w:rFonts w:asciiTheme="minorHAnsi" w:hAnsiTheme="minorHAnsi"/>
+                <w:sz w:val="16"/>
+                <w:szCs w:val="16"/>
+              </w:rPr>
+              <w:t>e.g</w:t>
+            </w:r>
+            <w:proofErr w:type="gramEnd"/>
+            <w:r>
+              <w:rPr>
+                <w:rFonts w:asciiTheme="minorHAnsi" w:hAnsiTheme="minorHAnsi"/>
+                <w:sz w:val="16"/>
+                <w:szCs w:val="16"/>
+              </w:rPr>
+              <w:t>. the “Customer” perspective.</w:t>
             </w:r>
           </w:p>
         </w:tc>
@@ -7344,6 +8343,7 @@
                 <w:szCs w:val="16"/>
               </w:rPr>
             </w:pPr>
+            <w:proofErr w:type="spellStart"/>
             <w:r>
               <w:rPr>
                 <w:rFonts w:asciiTheme="minorHAnsi" w:hAnsiTheme="minorHAnsi"/>
@@ -7352,6 +8352,7 @@
               </w:rPr>
               <w:t>strat_kpi</w:t>
             </w:r>
+            <w:proofErr w:type="spellEnd"/>
           </w:p>
         </w:tc>
         <w:tc>
@@ -7508,6 +8509,7 @@
                 <w:szCs w:val="16"/>
               </w:rPr>
             </w:pPr>
+            <w:proofErr w:type="spellStart"/>
             <w:r>
               <w:rPr>
                 <w:rFonts w:asciiTheme="minorHAnsi" w:hAnsiTheme="minorHAnsi"/>
@@ -7516,6 +8518,7 @@
               </w:rPr>
               <w:t>strat_kpi_target</w:t>
             </w:r>
+            <w:proofErr w:type="spellEnd"/>
           </w:p>
         </w:tc>
         <w:tc>
@@ -7530,13 +8533,23 @@
                 <w:szCs w:val="16"/>
               </w:rPr>
             </w:pPr>
-            <w:r>
-              <w:rPr>
-                <w:rFonts w:asciiTheme="minorHAnsi" w:hAnsiTheme="minorHAnsi"/>
-                <w:sz w:val="16"/>
-                <w:szCs w:val="16"/>
-              </w:rPr>
-              <w:t>Subobject to Strategic KPI</w:t>
+            <w:proofErr w:type="spellStart"/>
+            <w:r>
+              <w:rPr>
+                <w:rFonts w:asciiTheme="minorHAnsi" w:hAnsiTheme="minorHAnsi"/>
+                <w:sz w:val="16"/>
+                <w:szCs w:val="16"/>
+              </w:rPr>
+              <w:t>Subobject</w:t>
+            </w:r>
+            <w:proofErr w:type="spellEnd"/>
+            <w:r>
+              <w:rPr>
+                <w:rFonts w:asciiTheme="minorHAnsi" w:hAnsiTheme="minorHAnsi"/>
+                <w:sz w:val="16"/>
+                <w:szCs w:val="16"/>
+              </w:rPr>
+              <w:t xml:space="preserve"> to Strategic KPI</w:t>
             </w:r>
           </w:p>
         </w:tc>
@@ -7646,6 +8659,7 @@
                 <w:szCs w:val="16"/>
               </w:rPr>
             </w:pPr>
+            <w:proofErr w:type="spellStart"/>
             <w:r>
               <w:rPr>
                 <w:rFonts w:asciiTheme="minorHAnsi" w:hAnsiTheme="minorHAnsi"/>
@@ -7654,6 +8668,7 @@
               </w:rPr>
               <w:t>strat_kpi_measure</w:t>
             </w:r>
+            <w:proofErr w:type="spellEnd"/>
           </w:p>
         </w:tc>
         <w:tc>
@@ -7668,22 +8683,23 @@
                 <w:szCs w:val="16"/>
               </w:rPr>
             </w:pPr>
-            <w:r>
-              <w:rPr>
-                <w:rFonts w:asciiTheme="minorHAnsi" w:hAnsiTheme="minorHAnsi"/>
-                <w:sz w:val="16"/>
-                <w:szCs w:val="16"/>
-              </w:rPr>
-              <w:t xml:space="preserve">Subobject to </w:t>
-            </w:r>
-            <w:r>
-              <w:rPr>
-                <w:rFonts w:asciiTheme="minorHAnsi" w:hAnsiTheme="minorHAnsi"/>
-                <w:sz w:val="16"/>
-                <w:szCs w:val="16"/>
-              </w:rPr>
-              <w:lastRenderedPageBreak/>
-              <w:t>Strategic KPI</w:t>
+            <w:proofErr w:type="spellStart"/>
+            <w:r>
+              <w:rPr>
+                <w:rFonts w:asciiTheme="minorHAnsi" w:hAnsiTheme="minorHAnsi"/>
+                <w:sz w:val="16"/>
+                <w:szCs w:val="16"/>
+              </w:rPr>
+              <w:t>Subobject</w:t>
+            </w:r>
+            <w:proofErr w:type="spellEnd"/>
+            <w:r>
+              <w:rPr>
+                <w:rFonts w:asciiTheme="minorHAnsi" w:hAnsiTheme="minorHAnsi"/>
+                <w:sz w:val="16"/>
+                <w:szCs w:val="16"/>
+              </w:rPr>
+              <w:t xml:space="preserve"> to Strategic KPI</w:t>
             </w:r>
           </w:p>
         </w:tc>
@@ -7705,7 +8721,6 @@
                 <w:sz w:val="16"/>
                 <w:szCs w:val="16"/>
               </w:rPr>
-              <w:lastRenderedPageBreak/>
               <w:t>Measurements are used to assess how we’re comparing to our targets</w:t>
             </w:r>
           </w:p>
@@ -7754,17 +8769,7 @@
                 <w:sz w:val="16"/>
                 <w:szCs w:val="16"/>
               </w:rPr>
-              <w:lastRenderedPageBreak/>
-              <w:t xml:space="preserve">Measurements are delivered as “Demo </w:t>
-            </w:r>
-            <w:r>
-              <w:rPr>
-                <w:rFonts w:asciiTheme="minorHAnsi" w:hAnsiTheme="minorHAnsi"/>
-                <w:sz w:val="16"/>
-                <w:szCs w:val="16"/>
-              </w:rPr>
-              <w:lastRenderedPageBreak/>
-              <w:t>Data”. Demo measures are set by Year, Quarter or Month, depending on the nature of the KPI.</w:t>
+              <w:t>Measurements are delivered as “Demo Data”. Demo measures are set by Year, Quarter or Month, depending on the nature of the KPI.</w:t>
             </w:r>
           </w:p>
         </w:tc>
@@ -7788,7 +8793,6 @@
                 <w:sz w:val="16"/>
                 <w:szCs w:val="16"/>
               </w:rPr>
-              <w:lastRenderedPageBreak/>
               <w:t>Item Status Scale</w:t>
             </w:r>
           </w:p>
@@ -7805,6 +8809,7 @@
                 <w:szCs w:val="16"/>
               </w:rPr>
             </w:pPr>
+            <w:proofErr w:type="spellStart"/>
             <w:r>
               <w:rPr>
                 <w:rFonts w:asciiTheme="minorHAnsi" w:hAnsiTheme="minorHAnsi"/>
@@ -7813,6 +8818,7 @@
               </w:rPr>
               <w:t>strat_item_scale</w:t>
             </w:r>
+            <w:proofErr w:type="spellEnd"/>
           </w:p>
         </w:tc>
         <w:tc>
@@ -7827,13 +8833,23 @@
                 <w:szCs w:val="16"/>
               </w:rPr>
             </w:pPr>
-            <w:r>
-              <w:rPr>
-                <w:rFonts w:asciiTheme="minorHAnsi" w:hAnsiTheme="minorHAnsi"/>
-                <w:sz w:val="16"/>
-                <w:szCs w:val="16"/>
-              </w:rPr>
-              <w:t>Subobject to Strategic KPI</w:t>
+            <w:proofErr w:type="spellStart"/>
+            <w:r>
+              <w:rPr>
+                <w:rFonts w:asciiTheme="minorHAnsi" w:hAnsiTheme="minorHAnsi"/>
+                <w:sz w:val="16"/>
+                <w:szCs w:val="16"/>
+              </w:rPr>
+              <w:t>Subobject</w:t>
+            </w:r>
+            <w:proofErr w:type="spellEnd"/>
+            <w:r>
+              <w:rPr>
+                <w:rFonts w:asciiTheme="minorHAnsi" w:hAnsiTheme="minorHAnsi"/>
+                <w:sz w:val="16"/>
+                <w:szCs w:val="16"/>
+              </w:rPr>
+              <w:t xml:space="preserve"> to Strategic KPI</w:t>
             </w:r>
           </w:p>
         </w:tc>
@@ -7943,6 +8959,7 @@
                 <w:szCs w:val="16"/>
               </w:rPr>
             </w:pPr>
+            <w:proofErr w:type="spellStart"/>
             <w:r>
               <w:rPr>
                 <w:rFonts w:asciiTheme="minorHAnsi" w:hAnsiTheme="minorHAnsi"/>
@@ -7951,6 +8968,7 @@
               </w:rPr>
               <w:t>strategic_item</w:t>
             </w:r>
+            <w:proofErr w:type="spellEnd"/>
           </w:p>
         </w:tc>
         <w:tc>
@@ -8185,6 +9203,7 @@
                 <w:szCs w:val="16"/>
               </w:rPr>
             </w:pPr>
+            <w:proofErr w:type="spellStart"/>
             <w:r>
               <w:rPr>
                 <w:rFonts w:asciiTheme="minorHAnsi" w:hAnsiTheme="minorHAnsi"/>
@@ -8193,6 +9212,7 @@
               </w:rPr>
               <w:t>strat_align_metric</w:t>
             </w:r>
+            <w:proofErr w:type="spellEnd"/>
           </w:p>
         </w:tc>
         <w:tc>
@@ -8235,32 +9255,51 @@
                 <w:sz w:val="16"/>
                 <w:szCs w:val="16"/>
               </w:rPr>
-              <w:t>Alignment Metrics are used to assess Investments (Ideas, Projects, Programs, etc) against the Strategic Items in your Strategic Plan.</w:t>
-            </w:r>
-          </w:p>
-          <w:p>
-            <w:pPr>
-              <w:rPr>
-                <w:rFonts w:asciiTheme="minorHAnsi" w:hAnsiTheme="minorHAnsi"/>
-                <w:sz w:val="16"/>
-                <w:szCs w:val="16"/>
-              </w:rPr>
-            </w:pPr>
-          </w:p>
-          <w:p>
-            <w:pPr>
-              <w:rPr>
-                <w:rFonts w:asciiTheme="minorHAnsi" w:hAnsiTheme="minorHAnsi"/>
-                <w:sz w:val="16"/>
-                <w:szCs w:val="16"/>
-              </w:rPr>
-            </w:pPr>
-            <w:r>
-              <w:rPr>
-                <w:rFonts w:asciiTheme="minorHAnsi" w:hAnsiTheme="minorHAnsi"/>
-                <w:sz w:val="16"/>
-                <w:szCs w:val="16"/>
-              </w:rPr>
+              <w:t xml:space="preserve">Alignment Metrics are used to assess Investments (Ideas, Projects, Programs, </w:t>
+            </w:r>
+            <w:proofErr w:type="spellStart"/>
+            <w:r>
+              <w:rPr>
+                <w:rFonts w:asciiTheme="minorHAnsi" w:hAnsiTheme="minorHAnsi"/>
+                <w:sz w:val="16"/>
+                <w:szCs w:val="16"/>
+              </w:rPr>
+              <w:t>etc</w:t>
+            </w:r>
+            <w:proofErr w:type="spellEnd"/>
+            <w:r>
+              <w:rPr>
+                <w:rFonts w:asciiTheme="minorHAnsi" w:hAnsiTheme="minorHAnsi"/>
+                <w:sz w:val="16"/>
+                <w:szCs w:val="16"/>
+              </w:rPr>
+              <w:t>) against the Strategic Items in your Strategic Plan.</w:t>
+            </w:r>
+          </w:p>
+          <w:p>
+            <w:pPr>
+              <w:rPr>
+                <w:rFonts w:asciiTheme="minorHAnsi" w:hAnsiTheme="minorHAnsi"/>
+                <w:sz w:val="16"/>
+                <w:szCs w:val="16"/>
+              </w:rPr>
+            </w:pPr>
+          </w:p>
+          <w:p>
+            <w:pPr>
+              <w:rPr>
+                <w:rFonts w:asciiTheme="minorHAnsi" w:hAnsiTheme="minorHAnsi"/>
+                <w:sz w:val="16"/>
+                <w:szCs w:val="16"/>
+              </w:rPr>
+            </w:pPr>
+            <w:r>
+              <w:rPr>
+                <w:rFonts w:asciiTheme="minorHAnsi" w:hAnsiTheme="minorHAnsi"/>
+                <w:sz w:val="16"/>
+                <w:szCs w:val="16"/>
+              </w:rPr>
+              <w:lastRenderedPageBreak/>
               <w:t>e.g. “$ Cost Reduction”</w:t>
             </w:r>
           </w:p>
@@ -8283,6 +9322,7 @@
                 <w:sz w:val="16"/>
                 <w:szCs w:val="16"/>
               </w:rPr>
+              <w:lastRenderedPageBreak/>
               <w:t>Alignment Metrics are delivered as “Demo Data”.</w:t>
             </w:r>
           </w:p>
@@ -8307,6 +9347,7 @@
                 <w:sz w:val="16"/>
                 <w:szCs w:val="16"/>
               </w:rPr>
+              <w:lastRenderedPageBreak/>
               <w:t>Alignment Scale</w:t>
             </w:r>
           </w:p>
@@ -8323,6 +9364,7 @@
                 <w:szCs w:val="16"/>
               </w:rPr>
             </w:pPr>
+            <w:proofErr w:type="spellStart"/>
             <w:r>
               <w:rPr>
                 <w:rFonts w:asciiTheme="minorHAnsi" w:hAnsiTheme="minorHAnsi"/>
@@ -8331,6 +9373,7 @@
               </w:rPr>
               <w:t>strat_metric_scale</w:t>
             </w:r>
+            <w:proofErr w:type="spellEnd"/>
           </w:p>
         </w:tc>
         <w:tc>
@@ -8345,13 +9388,23 @@
                 <w:szCs w:val="16"/>
               </w:rPr>
             </w:pPr>
-            <w:r>
-              <w:rPr>
-                <w:rFonts w:asciiTheme="minorHAnsi" w:hAnsiTheme="minorHAnsi"/>
-                <w:sz w:val="16"/>
-                <w:szCs w:val="16"/>
-              </w:rPr>
-              <w:t xml:space="preserve">Subobject to Investment Alignment Metric </w:t>
+            <w:proofErr w:type="spellStart"/>
+            <w:r>
+              <w:rPr>
+                <w:rFonts w:asciiTheme="minorHAnsi" w:hAnsiTheme="minorHAnsi"/>
+                <w:sz w:val="16"/>
+                <w:szCs w:val="16"/>
+              </w:rPr>
+              <w:t>Subobject</w:t>
+            </w:r>
+            <w:proofErr w:type="spellEnd"/>
+            <w:r>
+              <w:rPr>
+                <w:rFonts w:asciiTheme="minorHAnsi" w:hAnsiTheme="minorHAnsi"/>
+                <w:sz w:val="16"/>
+                <w:szCs w:val="16"/>
+              </w:rPr>
+              <w:t xml:space="preserve"> to Investment Alignment Metric </w:t>
             </w:r>
           </w:p>
         </w:tc>
@@ -8477,6 +9530,7 @@
                 <w:szCs w:val="16"/>
               </w:rPr>
             </w:pPr>
+            <w:proofErr w:type="spellStart"/>
             <w:r>
               <w:rPr>
                 <w:rFonts w:asciiTheme="minorHAnsi" w:hAnsiTheme="minorHAnsi"/>
@@ -8485,6 +9539,7 @@
               </w:rPr>
               <w:t>strat_eval_cycle</w:t>
             </w:r>
+            <w:proofErr w:type="spellEnd"/>
           </w:p>
         </w:tc>
         <w:tc>
@@ -8589,6 +9644,7 @@
                 <w:szCs w:val="16"/>
               </w:rPr>
             </w:pPr>
+            <w:proofErr w:type="spellStart"/>
             <w:r>
               <w:rPr>
                 <w:rFonts w:asciiTheme="minorHAnsi" w:hAnsiTheme="minorHAnsi"/>
@@ -8597,6 +9653,7 @@
               </w:rPr>
               <w:t>strat_evaluation</w:t>
             </w:r>
+            <w:proofErr w:type="spellEnd"/>
           </w:p>
         </w:tc>
         <w:tc>
@@ -8701,6 +9758,7 @@
                 <w:szCs w:val="16"/>
               </w:rPr>
             </w:pPr>
+            <w:proofErr w:type="spellStart"/>
             <w:r>
               <w:rPr>
                 <w:rFonts w:asciiTheme="minorHAnsi" w:hAnsiTheme="minorHAnsi"/>
@@ -8709,6 +9767,7 @@
               </w:rPr>
               <w:t>strat_tree_flat</w:t>
             </w:r>
+            <w:proofErr w:type="spellEnd"/>
           </w:p>
         </w:tc>
         <w:tc>
@@ -8751,7 +9810,25 @@
                 <w:sz w:val="16"/>
                 <w:szCs w:val="16"/>
               </w:rPr>
-              <w:t>This object is generated automatically via Workflow and is just used as an auxiliary table for building Multi-Scope Portlets. Users should NOT have access to this object in the UI.</w:t>
+              <w:t xml:space="preserve">This object is generated automatically via Workflow and is just used as an auxiliary table for building Multi-Scope </w:t>
+            </w:r>
+            <w:proofErr w:type="spellStart"/>
+            <w:r>
+              <w:rPr>
+                <w:rFonts w:asciiTheme="minorHAnsi" w:hAnsiTheme="minorHAnsi"/>
+                <w:sz w:val="16"/>
+                <w:szCs w:val="16"/>
+              </w:rPr>
+              <w:t>Portlets</w:t>
+            </w:r>
+            <w:proofErr w:type="spellEnd"/>
+            <w:r>
+              <w:rPr>
+                <w:rFonts w:asciiTheme="minorHAnsi" w:hAnsiTheme="minorHAnsi"/>
+                <w:sz w:val="16"/>
+                <w:szCs w:val="16"/>
+              </w:rPr>
+              <w:t>. Users should NOT have access to this object in the UI.</w:t>
             </w:r>
           </w:p>
         </w:tc>
@@ -8790,11 +9867,11 @@
       <w:pPr>
         <w:pStyle w:val="Heading2"/>
       </w:pPr>
-      <w:bookmarkStart w:id="12" w:name="_Toc415489071"/>
+      <w:bookmarkStart w:id="13" w:name="_Toc423033792"/>
       <w:r>
         <w:t>Pages</w:t>
       </w:r>
-      <w:bookmarkEnd w:id="12"/>
+      <w:bookmarkEnd w:id="13"/>
     </w:p>
     <w:tbl>
       <w:tblPr>
@@ -8944,6 +10021,7 @@
                 <w:szCs w:val="16"/>
               </w:rPr>
             </w:pPr>
+            <w:proofErr w:type="spellStart"/>
             <w:r>
               <w:rPr>
                 <w:rFonts w:asciiTheme="minorHAnsi" w:hAnsiTheme="minorHAnsi"/>
@@ -8952,6 +10030,7 @@
               </w:rPr>
               <w:t>odf.strat_bsc_perspFrame</w:t>
             </w:r>
+            <w:proofErr w:type="spellEnd"/>
           </w:p>
         </w:tc>
         <w:tc>
@@ -8988,13 +10067,23 @@
                 <w:szCs w:val="16"/>
               </w:rPr>
             </w:pPr>
-            <w:r>
-              <w:rPr>
-                <w:rFonts w:asciiTheme="minorHAnsi" w:hAnsiTheme="minorHAnsi"/>
-                <w:sz w:val="16"/>
-                <w:szCs w:val="16"/>
-              </w:rPr>
-              <w:t>Portlets showing Strategic Items Hierarchy and Projects Hierarchy related to that BSC Perspective</w:t>
+            <w:proofErr w:type="spellStart"/>
+            <w:r>
+              <w:rPr>
+                <w:rFonts w:asciiTheme="minorHAnsi" w:hAnsiTheme="minorHAnsi"/>
+                <w:sz w:val="16"/>
+                <w:szCs w:val="16"/>
+              </w:rPr>
+              <w:t>Portlets</w:t>
+            </w:r>
+            <w:proofErr w:type="spellEnd"/>
+            <w:r>
+              <w:rPr>
+                <w:rFonts w:asciiTheme="minorHAnsi" w:hAnsiTheme="minorHAnsi"/>
+                <w:sz w:val="16"/>
+                <w:szCs w:val="16"/>
+              </w:rPr>
+              <w:t xml:space="preserve"> showing Strategic Items Hierarchy and Projects Hierarchy related to that BSC Perspective</w:t>
             </w:r>
           </w:p>
         </w:tc>
@@ -9036,6 +10125,7 @@
                 <w:szCs w:val="16"/>
               </w:rPr>
             </w:pPr>
+            <w:proofErr w:type="spellStart"/>
             <w:r>
               <w:rPr>
                 <w:rFonts w:asciiTheme="minorHAnsi" w:hAnsiTheme="minorHAnsi"/>
@@ -9044,6 +10134,7 @@
               </w:rPr>
               <w:t>odf.strat_eval_cycleFrame</w:t>
             </w:r>
+            <w:proofErr w:type="spellEnd"/>
           </w:p>
         </w:tc>
         <w:tc>
@@ -9120,6 +10211,7 @@
                 <w:szCs w:val="16"/>
               </w:rPr>
             </w:pPr>
+            <w:proofErr w:type="spellStart"/>
             <w:r>
               <w:rPr>
                 <w:rFonts w:asciiTheme="minorHAnsi" w:hAnsiTheme="minorHAnsi"/>
@@ -9128,6 +10220,7 @@
               </w:rPr>
               <w:t>odf.strat_align_metricFrame</w:t>
             </w:r>
+            <w:proofErr w:type="spellEnd"/>
           </w:p>
         </w:tc>
         <w:tc>
@@ -9204,6 +10297,7 @@
                 <w:szCs w:val="16"/>
               </w:rPr>
             </w:pPr>
+            <w:proofErr w:type="spellStart"/>
             <w:r>
               <w:rPr>
                 <w:rFonts w:asciiTheme="minorHAnsi" w:hAnsiTheme="minorHAnsi"/>
@@ -9212,6 +10306,7 @@
               </w:rPr>
               <w:t>odf.strat_dimFrame</w:t>
             </w:r>
+            <w:proofErr w:type="spellEnd"/>
           </w:p>
         </w:tc>
         <w:tc>
@@ -9288,6 +10383,7 @@
                 <w:szCs w:val="16"/>
               </w:rPr>
             </w:pPr>
+            <w:proofErr w:type="spellStart"/>
             <w:r>
               <w:rPr>
                 <w:rFonts w:asciiTheme="minorHAnsi" w:hAnsiTheme="minorHAnsi"/>
@@ -9296,6 +10392,7 @@
               </w:rPr>
               <w:t>odf.strat_evaluationFrame</w:t>
             </w:r>
+            <w:proofErr w:type="spellEnd"/>
           </w:p>
         </w:tc>
         <w:tc>
@@ -9372,6 +10469,7 @@
                 <w:szCs w:val="16"/>
               </w:rPr>
             </w:pPr>
+            <w:proofErr w:type="spellStart"/>
             <w:r>
               <w:rPr>
                 <w:rFonts w:asciiTheme="minorHAnsi" w:hAnsiTheme="minorHAnsi"/>
@@ -9380,6 +10478,7 @@
               </w:rPr>
               <w:t>odf.strategic_itemFrame</w:t>
             </w:r>
+            <w:proofErr w:type="spellEnd"/>
           </w:p>
         </w:tc>
         <w:tc>
@@ -9532,6 +10631,7 @@
                 <w:szCs w:val="16"/>
               </w:rPr>
             </w:pPr>
+            <w:proofErr w:type="spellStart"/>
             <w:r>
               <w:rPr>
                 <w:rFonts w:asciiTheme="minorHAnsi" w:hAnsiTheme="minorHAnsi"/>
@@ -9540,6 +10640,7 @@
               </w:rPr>
               <w:t>odf.strat_kpiFrame</w:t>
             </w:r>
+            <w:proofErr w:type="spellEnd"/>
           </w:p>
         </w:tc>
         <w:tc>
@@ -9658,6 +10759,7 @@
                 <w:szCs w:val="16"/>
               </w:rPr>
             </w:pPr>
+            <w:proofErr w:type="spellStart"/>
             <w:r>
               <w:rPr>
                 <w:rFonts w:asciiTheme="minorHAnsi" w:hAnsiTheme="minorHAnsi"/>
@@ -9666,6 +10768,7 @@
               </w:rPr>
               <w:t>strat_ReviewFRAME</w:t>
             </w:r>
+            <w:proofErr w:type="spellEnd"/>
           </w:p>
         </w:tc>
         <w:tc>
@@ -9886,6 +10989,7 @@
                 <w:szCs w:val="16"/>
               </w:rPr>
             </w:pPr>
+            <w:proofErr w:type="spellStart"/>
             <w:r>
               <w:rPr>
                 <w:rFonts w:asciiTheme="minorHAnsi" w:hAnsiTheme="minorHAnsi"/>
@@ -9894,6 +10998,7 @@
               </w:rPr>
               <w:t>odf.strat_scopeFrame</w:t>
             </w:r>
+            <w:proofErr w:type="spellEnd"/>
           </w:p>
         </w:tc>
         <w:tc>
@@ -9970,6 +11075,7 @@
                 <w:szCs w:val="16"/>
               </w:rPr>
             </w:pPr>
+            <w:proofErr w:type="spellStart"/>
             <w:r>
               <w:rPr>
                 <w:rFonts w:asciiTheme="minorHAnsi" w:hAnsiTheme="minorHAnsi"/>
@@ -9978,6 +11084,7 @@
               </w:rPr>
               <w:t>odf.strat_tree_flatFrame</w:t>
             </w:r>
+            <w:proofErr w:type="spellEnd"/>
           </w:p>
         </w:tc>
         <w:tc>
@@ -10036,11 +11143,11 @@
       <w:pPr>
         <w:pStyle w:val="Heading2"/>
       </w:pPr>
-      <w:bookmarkStart w:id="13" w:name="_Toc415489072"/>
+      <w:bookmarkStart w:id="14" w:name="_Toc423033793"/>
       <w:r>
         <w:t>Processes</w:t>
       </w:r>
-      <w:bookmarkEnd w:id="13"/>
+      <w:bookmarkEnd w:id="14"/>
     </w:p>
     <w:tbl>
       <w:tblPr>
@@ -10235,6 +11342,7 @@
                 <w:sz w:val="16"/>
                 <w:szCs w:val="16"/>
               </w:rPr>
+              <w:lastRenderedPageBreak/>
               <w:t>Also, Initializes “Allocations” and “Top-Down Received” attributes with Zero value for Benefits, Funds &amp; FTEs.</w:t>
             </w:r>
           </w:p>
@@ -10259,6 +11367,7 @@
                 <w:sz w:val="16"/>
                 <w:szCs w:val="16"/>
               </w:rPr>
+              <w:lastRenderedPageBreak/>
               <w:t>Strategic Fund Allocation Initialization</w:t>
             </w:r>
           </w:p>
@@ -10824,7 +11933,25 @@
                 <w:sz w:val="16"/>
                 <w:szCs w:val="16"/>
               </w:rPr>
-              <w:t xml:space="preserve">This process will distribute funds from the associated Strategic Item -&gt; Downwards using the % Allocation defined.The values will go both to the Top-Down </w:t>
+              <w:t xml:space="preserve">This process will distribute funds from the associated Strategic Item -&gt; Downwards using the % Allocation </w:t>
+            </w:r>
+            <w:proofErr w:type="spellStart"/>
+            <w:r>
+              <w:rPr>
+                <w:rFonts w:asciiTheme="minorHAnsi" w:hAnsiTheme="minorHAnsi"/>
+                <w:sz w:val="16"/>
+                <w:szCs w:val="16"/>
+              </w:rPr>
+              <w:t>defined.The</w:t>
+            </w:r>
+            <w:proofErr w:type="spellEnd"/>
+            <w:r>
+              <w:rPr>
+                <w:rFonts w:asciiTheme="minorHAnsi" w:hAnsiTheme="minorHAnsi"/>
+                <w:sz w:val="16"/>
+                <w:szCs w:val="16"/>
+              </w:rPr>
+              <w:t xml:space="preserve"> values will go both to the Top-Down </w:t>
             </w:r>
             <w:r>
               <w:rPr>
@@ -11034,7 +12161,7 @@
         <w:rStyle w:val="PageNumber"/>
         <w:noProof/>
       </w:rPr>
-      <w:t>1</w:t>
+      <w:t>12</w:t>
     </w:r>
     <w:r>
       <w:rPr>
@@ -12800,6 +13927,95 @@
     </w:lvl>
   </w:abstractNum>
   <w:abstractNum w:abstractNumId="15">
+    <w:nsid w:val="4D1B37DC"/>
+    <w:multiLevelType w:val="hybridMultilevel"/>
+    <w:tmpl w:val="E83AA2E2"/>
+    <w:lvl w:ilvl="0" w:tplc="0416000F">
+      <w:start w:val="1"/>
+      <w:numFmt w:val="decimal"/>
+      <w:lvlText w:val="%1."/>
+      <w:lvlJc w:val="left"/>
+      <w:pPr>
+        <w:ind w:left="720" w:hanging="360"/>
+      </w:pPr>
+      <w:rPr>
+        <w:rFonts w:hint="default"/>
+      </w:rPr>
+    </w:lvl>
+    <w:lvl w:ilvl="1" w:tplc="04160019" w:tentative="1">
+      <w:start w:val="1"/>
+      <w:numFmt w:val="lowerLetter"/>
+      <w:lvlText w:val="%2."/>
+      <w:lvlJc w:val="left"/>
+      <w:pPr>
+        <w:ind w:left="1440" w:hanging="360"/>
+      </w:pPr>
+    </w:lvl>
+    <w:lvl w:ilvl="2" w:tplc="0416001B" w:tentative="1">
+      <w:start w:val="1"/>
+      <w:numFmt w:val="lowerRoman"/>
+      <w:lvlText w:val="%3."/>
+      <w:lvlJc w:val="right"/>
+      <w:pPr>
+        <w:ind w:left="2160" w:hanging="180"/>
+      </w:pPr>
+    </w:lvl>
+    <w:lvl w:ilvl="3" w:tplc="0416000F" w:tentative="1">
+      <w:start w:val="1"/>
+      <w:numFmt w:val="decimal"/>
+      <w:lvlText w:val="%4."/>
+      <w:lvlJc w:val="left"/>
+      <w:pPr>
+        <w:ind w:left="2880" w:hanging="360"/>
+      </w:pPr>
+    </w:lvl>
+    <w:lvl w:ilvl="4" w:tplc="04160019" w:tentative="1">
+      <w:start w:val="1"/>
+      <w:numFmt w:val="lowerLetter"/>
+      <w:lvlText w:val="%5."/>
+      <w:lvlJc w:val="left"/>
+      <w:pPr>
+        <w:ind w:left="3600" w:hanging="360"/>
+      </w:pPr>
+    </w:lvl>
+    <w:lvl w:ilvl="5" w:tplc="0416001B" w:tentative="1">
+      <w:start w:val="1"/>
+      <w:numFmt w:val="lowerRoman"/>
+      <w:lvlText w:val="%6."/>
+      <w:lvlJc w:val="right"/>
+      <w:pPr>
+        <w:ind w:left="4320" w:hanging="180"/>
+      </w:pPr>
+    </w:lvl>
+    <w:lvl w:ilvl="6" w:tplc="0416000F" w:tentative="1">
+      <w:start w:val="1"/>
+      <w:numFmt w:val="decimal"/>
+      <w:lvlText w:val="%7."/>
+      <w:lvlJc w:val="left"/>
+      <w:pPr>
+        <w:ind w:left="5040" w:hanging="360"/>
+      </w:pPr>
+    </w:lvl>
+    <w:lvl w:ilvl="7" w:tplc="04160019" w:tentative="1">
+      <w:start w:val="1"/>
+      <w:numFmt w:val="lowerLetter"/>
+      <w:lvlText w:val="%8."/>
+      <w:lvlJc w:val="left"/>
+      <w:pPr>
+        <w:ind w:left="5760" w:hanging="360"/>
+      </w:pPr>
+    </w:lvl>
+    <w:lvl w:ilvl="8" w:tplc="0416001B" w:tentative="1">
+      <w:start w:val="1"/>
+      <w:numFmt w:val="lowerRoman"/>
+      <w:lvlText w:val="%9."/>
+      <w:lvlJc w:val="right"/>
+      <w:pPr>
+        <w:ind w:left="6480" w:hanging="180"/>
+      </w:pPr>
+    </w:lvl>
+  </w:abstractNum>
+  <w:abstractNum w:abstractNumId="16">
     <w:nsid w:val="548C4B29"/>
     <w:multiLevelType w:val="hybridMultilevel"/>
     <w:tmpl w:val="633EC31A"/>
@@ -12912,7 +14128,7 @@
       </w:rPr>
     </w:lvl>
   </w:abstractNum>
-  <w:abstractNum w:abstractNumId="16">
+  <w:abstractNum w:abstractNumId="17">
     <w:nsid w:val="640907F7"/>
     <w:multiLevelType w:val="hybridMultilevel"/>
     <w:tmpl w:val="40DCA58E"/>
@@ -13025,7 +14241,7 @@
       </w:pPr>
     </w:lvl>
   </w:abstractNum>
-  <w:abstractNum w:abstractNumId="17">
+  <w:abstractNum w:abstractNumId="18">
     <w:nsid w:val="76044F5C"/>
     <w:multiLevelType w:val="hybridMultilevel"/>
     <w:tmpl w:val="F8B6F220"/>
@@ -13166,7 +14382,7 @@
     </w:lvl>
   </w:abstractNum>
   <w:num w:numId="1">
-    <w:abstractNumId w:val="17"/>
+    <w:abstractNumId w:val="18"/>
   </w:num>
   <w:num w:numId="2">
     <w:abstractNumId w:val="12"/>
@@ -13205,19 +14421,22 @@
     <w:abstractNumId w:val="14"/>
   </w:num>
   <w:num w:numId="14">
-    <w:abstractNumId w:val="15"/>
+    <w:abstractNumId w:val="16"/>
   </w:num>
   <w:num w:numId="15">
     <w:abstractNumId w:val="5"/>
   </w:num>
   <w:num w:numId="16">
-    <w:abstractNumId w:val="16"/>
+    <w:abstractNumId w:val="17"/>
   </w:num>
   <w:num w:numId="17">
     <w:abstractNumId w:val="0"/>
   </w:num>
   <w:num w:numId="18">
     <w:abstractNumId w:val="4"/>
+  </w:num>
+  <w:num w:numId="19">
+    <w:abstractNumId w:val="15"/>
   </w:num>
   <w:numIdMacAtCleanup w:val="41"/>
 </w:numbering>
@@ -14446,7 +15665,7 @@
 </file>
 
 <file path=customXml/itemProps1.xml><?xml version="1.0" encoding="utf-8"?>
-<ds:datastoreItem xmlns:ds="http://schemas.openxmlformats.org/officeDocument/2006/customXml" ds:itemID="{4060DACC-BA74-4EBE-8B40-65B3591A3586}">
+<ds:datastoreItem xmlns:ds="http://schemas.openxmlformats.org/officeDocument/2006/customXml" ds:itemID="{C36B7A4F-3DB9-41AD-BF2C-EF26D2655CEC}">
   <ds:schemaRefs>
     <ds:schemaRef ds:uri="http://schemas.openxmlformats.org/officeDocument/2006/bibliography"/>
   </ds:schemaRefs>

--- a/Documentation/CA PPM v14 - Strategic_Alignment_v4-Installation.docx
+++ b/Documentation/CA PPM v14 - Strategic_Alignment_v4-Installation.docx
@@ -33,10 +33,9 @@
         <w:rPr>
           <w:rStyle w:val="StyleBodyCalibri"/>
           <w:noProof/>
-          <w:lang w:val="pt-BR" w:eastAsia="pt-BR"/>
         </w:rPr>
         <w:drawing>
-          <wp:inline distT="0" distB="0" distL="0" distR="0" wp14:anchorId="4BAED1BD" wp14:editId="0CB12AE3">
+          <wp:inline distT="0" distB="0" distL="0" distR="0" wp14:anchorId="4D33D541" wp14:editId="4D33D542">
             <wp:extent cx="1095375" cy="1095375"/>
             <wp:effectExtent l="19050" t="0" r="9525" b="0"/>
             <wp:docPr id="1" name="Picture 1" descr="CA_TM_3c_RGB_med"/>
@@ -196,7 +195,20 @@
           <w:rFonts w:asciiTheme="minorHAnsi" w:hAnsiTheme="minorHAnsi"/>
         </w:rPr>
         <w:br/>
-        <w:t>CA PPM v14.2</w:t>
+        <w:t>CA PPM v14.</w:t>
+      </w:r>
+      <w:r>
+        <w:rPr>
+          <w:rFonts w:asciiTheme="minorHAnsi" w:hAnsiTheme="minorHAnsi"/>
+        </w:rPr>
+        <w:t>2</w:t>
+      </w:r>
+      <w:r>
+        <w:rPr>
+          <w:rFonts w:asciiTheme="minorHAnsi" w:hAnsiTheme="minorHAnsi"/>
+        </w:rPr>
+        <w:br/>
+        <w:t>CA PPM Eltz Preview</w:t>
       </w:r>
     </w:p>
     <w:p>
@@ -259,7 +271,7 @@
         <w:rPr>
           <w:rFonts w:asciiTheme="minorHAnsi" w:hAnsiTheme="minorHAnsi"/>
         </w:rPr>
-        <w:t>2</w:t>
+        <w:t>x</w:t>
       </w:r>
       <w:r>
         <w:rPr>
@@ -389,6 +401,8 @@
         </w:rPr>
       </w:pPr>
     </w:p>
+    <w:bookmarkStart w:id="2" w:name="_GoBack"/>
+    <w:bookmarkEnd w:id="2"/>
     <w:p>
       <w:pPr>
         <w:pStyle w:val="TOC1"/>
@@ -404,7 +418,6 @@
           <w:noProof/>
           <w:sz w:val="22"/>
           <w:szCs w:val="22"/>
-          <w:lang w:val="pt-BR" w:eastAsia="pt-BR"/>
         </w:rPr>
       </w:pPr>
       <w:r>
@@ -425,7 +438,7 @@
         </w:rPr>
         <w:fldChar w:fldCharType="separate"/>
       </w:r>
-      <w:hyperlink w:anchor="_Toc423033782" w:history="1">
+      <w:hyperlink w:anchor="_Toc428380743" w:history="1">
         <w:r>
           <w:rPr>
             <w:rStyle w:val="Hyperlink"/>
@@ -442,7 +455,6 @@
             <w:noProof/>
             <w:sz w:val="22"/>
             <w:szCs w:val="22"/>
-            <w:lang w:val="pt-BR" w:eastAsia="pt-BR"/>
           </w:rPr>
           <w:tab/>
         </w:r>
@@ -472,7 +484,7 @@
             <w:noProof/>
             <w:webHidden/>
           </w:rPr>
-          <w:instrText xml:space="preserve"> PAGEREF _Toc423033782 \h </w:instrText>
+          <w:instrText xml:space="preserve"> PAGEREF _Toc428380743 \h </w:instrText>
         </w:r>
         <w:r>
           <w:rPr>
@@ -516,10 +528,9 @@
           <w:noProof/>
           <w:sz w:val="22"/>
           <w:szCs w:val="22"/>
-          <w:lang w:val="pt-BR" w:eastAsia="pt-BR"/>
-        </w:rPr>
-      </w:pPr>
-      <w:hyperlink w:anchor="_Toc423033783" w:history="1">
+        </w:rPr>
+      </w:pPr>
+      <w:hyperlink w:anchor="_Toc428380744" w:history="1">
         <w:r>
           <w:rPr>
             <w:rStyle w:val="Hyperlink"/>
@@ -534,7 +545,6 @@
             <w:noProof/>
             <w:sz w:val="22"/>
             <w:szCs w:val="22"/>
-            <w:lang w:val="pt-BR" w:eastAsia="pt-BR"/>
           </w:rPr>
           <w:tab/>
         </w:r>
@@ -564,7 +574,7 @@
             <w:noProof/>
             <w:webHidden/>
           </w:rPr>
-          <w:instrText xml:space="preserve"> PAGEREF _Toc423033783 \h </w:instrText>
+          <w:instrText xml:space="preserve"> PAGEREF _Toc428380744 \h </w:instrText>
         </w:r>
         <w:r>
           <w:rPr>
@@ -608,10 +618,9 @@
           <w:noProof/>
           <w:sz w:val="22"/>
           <w:szCs w:val="22"/>
-          <w:lang w:val="pt-BR" w:eastAsia="pt-BR"/>
-        </w:rPr>
-      </w:pPr>
-      <w:hyperlink w:anchor="_Toc423033784" w:history="1">
+        </w:rPr>
+      </w:pPr>
+      <w:hyperlink w:anchor="_Toc428380745" w:history="1">
         <w:r>
           <w:rPr>
             <w:rStyle w:val="Hyperlink"/>
@@ -626,7 +635,6 @@
             <w:noProof/>
             <w:sz w:val="22"/>
             <w:szCs w:val="22"/>
-            <w:lang w:val="pt-BR" w:eastAsia="pt-BR"/>
           </w:rPr>
           <w:tab/>
         </w:r>
@@ -656,7 +664,7 @@
             <w:noProof/>
             <w:webHidden/>
           </w:rPr>
-          <w:instrText xml:space="preserve"> PAGEREF _Toc423033784 \h </w:instrText>
+          <w:instrText xml:space="preserve"> PAGEREF _Toc428380745 \h </w:instrText>
         </w:r>
         <w:r>
           <w:rPr>
@@ -700,10 +708,9 @@
           <w:noProof/>
           <w:sz w:val="22"/>
           <w:szCs w:val="22"/>
-          <w:lang w:val="pt-BR" w:eastAsia="pt-BR"/>
-        </w:rPr>
-      </w:pPr>
-      <w:hyperlink w:anchor="_Toc423033785" w:history="1">
+        </w:rPr>
+      </w:pPr>
+      <w:hyperlink w:anchor="_Toc428380746" w:history="1">
         <w:r>
           <w:rPr>
             <w:rStyle w:val="Hyperlink"/>
@@ -718,7 +725,6 @@
             <w:noProof/>
             <w:sz w:val="22"/>
             <w:szCs w:val="22"/>
-            <w:lang w:val="pt-BR" w:eastAsia="pt-BR"/>
           </w:rPr>
           <w:tab/>
         </w:r>
@@ -748,7 +754,7 @@
             <w:noProof/>
             <w:webHidden/>
           </w:rPr>
-          <w:instrText xml:space="preserve"> PAGEREF _Toc423033785 \h </w:instrText>
+          <w:instrText xml:space="preserve"> PAGEREF _Toc428380746 \h </w:instrText>
         </w:r>
         <w:r>
           <w:rPr>
@@ -792,10 +798,9 @@
           <w:noProof/>
           <w:sz w:val="22"/>
           <w:szCs w:val="22"/>
-          <w:lang w:val="pt-BR" w:eastAsia="pt-BR"/>
-        </w:rPr>
-      </w:pPr>
-      <w:hyperlink w:anchor="_Toc423033786" w:history="1">
+        </w:rPr>
+      </w:pPr>
+      <w:hyperlink w:anchor="_Toc428380747" w:history="1">
         <w:r>
           <w:rPr>
             <w:rStyle w:val="Hyperlink"/>
@@ -810,7 +815,6 @@
             <w:noProof/>
             <w:sz w:val="22"/>
             <w:szCs w:val="22"/>
-            <w:lang w:val="pt-BR" w:eastAsia="pt-BR"/>
           </w:rPr>
           <w:tab/>
         </w:r>
@@ -840,7 +844,7 @@
             <w:noProof/>
             <w:webHidden/>
           </w:rPr>
-          <w:instrText xml:space="preserve"> PAGEREF _Toc423033786 \h </w:instrText>
+          <w:instrText xml:space="preserve"> PAGEREF _Toc428380747 \h </w:instrText>
         </w:r>
         <w:r>
           <w:rPr>
@@ -884,10 +888,9 @@
           <w:noProof/>
           <w:sz w:val="22"/>
           <w:szCs w:val="22"/>
-          <w:lang w:val="pt-BR" w:eastAsia="pt-BR"/>
-        </w:rPr>
-      </w:pPr>
-      <w:hyperlink w:anchor="_Toc423033787" w:history="1">
+        </w:rPr>
+      </w:pPr>
+      <w:hyperlink w:anchor="_Toc428380748" w:history="1">
         <w:r>
           <w:rPr>
             <w:rStyle w:val="Hyperlink"/>
@@ -902,7 +905,6 @@
             <w:noProof/>
             <w:sz w:val="22"/>
             <w:szCs w:val="22"/>
-            <w:lang w:val="pt-BR" w:eastAsia="pt-BR"/>
           </w:rPr>
           <w:tab/>
         </w:r>
@@ -932,7 +934,7 @@
             <w:noProof/>
             <w:webHidden/>
           </w:rPr>
-          <w:instrText xml:space="preserve"> PAGEREF _Toc423033787 \h </w:instrText>
+          <w:instrText xml:space="preserve"> PAGEREF _Toc428380748 \h </w:instrText>
         </w:r>
         <w:r>
           <w:rPr>
@@ -978,10 +980,9 @@
           <w:noProof/>
           <w:sz w:val="22"/>
           <w:szCs w:val="22"/>
-          <w:lang w:val="pt-BR" w:eastAsia="pt-BR"/>
-        </w:rPr>
-      </w:pPr>
-      <w:hyperlink w:anchor="_Toc423033788" w:history="1">
+        </w:rPr>
+      </w:pPr>
+      <w:hyperlink w:anchor="_Toc428380749" w:history="1">
         <w:r>
           <w:rPr>
             <w:rStyle w:val="Hyperlink"/>
@@ -998,7 +999,6 @@
             <w:noProof/>
             <w:sz w:val="22"/>
             <w:szCs w:val="22"/>
-            <w:lang w:val="pt-BR" w:eastAsia="pt-BR"/>
           </w:rPr>
           <w:tab/>
         </w:r>
@@ -1007,21 +1007,7 @@
             <w:rStyle w:val="Hyperlink"/>
             <w:noProof/>
           </w:rPr>
-          <w:t>Upgr</w:t>
-        </w:r>
-        <w:r>
-          <w:rPr>
-            <w:rStyle w:val="Hyperlink"/>
-            <w:noProof/>
-          </w:rPr>
-          <w:t>a</w:t>
-        </w:r>
-        <w:r>
-          <w:rPr>
-            <w:rStyle w:val="Hyperlink"/>
-            <w:noProof/>
-          </w:rPr>
-          <w:t>de Instructions</w:t>
+          <w:t>Upgrade Instructions</w:t>
         </w:r>
         <w:r>
           <w:rPr>
@@ -1042,7 +1028,7 @@
             <w:noProof/>
             <w:webHidden/>
           </w:rPr>
-          <w:instrText xml:space="preserve"> PAGEREF _Toc423033788 \h </w:instrText>
+          <w:instrText xml:space="preserve"> PAGEREF _Toc428380749 \h </w:instrText>
         </w:r>
         <w:r>
           <w:rPr>
@@ -1088,10 +1074,9 @@
           <w:noProof/>
           <w:sz w:val="22"/>
           <w:szCs w:val="22"/>
-          <w:lang w:val="pt-BR" w:eastAsia="pt-BR"/>
-        </w:rPr>
-      </w:pPr>
-      <w:hyperlink w:anchor="_Toc423033789" w:history="1">
+        </w:rPr>
+      </w:pPr>
+      <w:hyperlink w:anchor="_Toc428380750" w:history="1">
         <w:r>
           <w:rPr>
             <w:rStyle w:val="Hyperlink"/>
@@ -1108,7 +1093,6 @@
             <w:noProof/>
             <w:sz w:val="22"/>
             <w:szCs w:val="22"/>
-            <w:lang w:val="pt-BR" w:eastAsia="pt-BR"/>
           </w:rPr>
           <w:tab/>
         </w:r>
@@ -1138,7 +1122,7 @@
             <w:noProof/>
             <w:webHidden/>
           </w:rPr>
-          <w:instrText xml:space="preserve"> PAGEREF _Toc423033789 \h </w:instrText>
+          <w:instrText xml:space="preserve"> PAGEREF _Toc428380750 \h </w:instrText>
         </w:r>
         <w:r>
           <w:rPr>
@@ -1158,7 +1142,7 @@
             <w:noProof/>
             <w:webHidden/>
           </w:rPr>
-          <w:t>11</w:t>
+          <w:t>13</w:t>
         </w:r>
         <w:r>
           <w:rPr>
@@ -1184,10 +1168,9 @@
           <w:noProof/>
           <w:sz w:val="22"/>
           <w:szCs w:val="22"/>
-          <w:lang w:val="pt-BR" w:eastAsia="pt-BR"/>
-        </w:rPr>
-      </w:pPr>
-      <w:hyperlink w:anchor="_Toc423033790" w:history="1">
+        </w:rPr>
+      </w:pPr>
+      <w:hyperlink w:anchor="_Toc428380751" w:history="1">
         <w:r>
           <w:rPr>
             <w:rStyle w:val="Hyperlink"/>
@@ -1204,7 +1187,6 @@
             <w:noProof/>
             <w:sz w:val="22"/>
             <w:szCs w:val="22"/>
-            <w:lang w:val="pt-BR" w:eastAsia="pt-BR"/>
           </w:rPr>
           <w:tab/>
         </w:r>
@@ -1234,7 +1216,7 @@
             <w:noProof/>
             <w:webHidden/>
           </w:rPr>
-          <w:instrText xml:space="preserve"> PAGEREF _Toc423033790 \h </w:instrText>
+          <w:instrText xml:space="preserve"> PAGEREF _Toc428380751 \h </w:instrText>
         </w:r>
         <w:r>
           <w:rPr>
@@ -1254,7 +1236,7 @@
             <w:noProof/>
             <w:webHidden/>
           </w:rPr>
-          <w:t>11</w:t>
+          <w:t>13</w:t>
         </w:r>
         <w:r>
           <w:rPr>
@@ -1278,10 +1260,9 @@
           <w:noProof/>
           <w:sz w:val="22"/>
           <w:szCs w:val="22"/>
-          <w:lang w:val="pt-BR" w:eastAsia="pt-BR"/>
-        </w:rPr>
-      </w:pPr>
-      <w:hyperlink w:anchor="_Toc423033791" w:history="1">
+        </w:rPr>
+      </w:pPr>
+      <w:hyperlink w:anchor="_Toc428380752" w:history="1">
         <w:r>
           <w:rPr>
             <w:rStyle w:val="Hyperlink"/>
@@ -1296,7 +1277,6 @@
             <w:noProof/>
             <w:sz w:val="22"/>
             <w:szCs w:val="22"/>
-            <w:lang w:val="pt-BR" w:eastAsia="pt-BR"/>
           </w:rPr>
           <w:tab/>
         </w:r>
@@ -1326,7 +1306,7 @@
             <w:noProof/>
             <w:webHidden/>
           </w:rPr>
-          <w:instrText xml:space="preserve"> PAGEREF _Toc423033791 \h </w:instrText>
+          <w:instrText xml:space="preserve"> PAGEREF _Toc428380752 \h </w:instrText>
         </w:r>
         <w:r>
           <w:rPr>
@@ -1346,7 +1326,7 @@
             <w:noProof/>
             <w:webHidden/>
           </w:rPr>
-          <w:t>11</w:t>
+          <w:t>13</w:t>
         </w:r>
         <w:r>
           <w:rPr>
@@ -1370,10 +1350,9 @@
           <w:noProof/>
           <w:sz w:val="22"/>
           <w:szCs w:val="22"/>
-          <w:lang w:val="pt-BR" w:eastAsia="pt-BR"/>
-        </w:rPr>
-      </w:pPr>
-      <w:hyperlink w:anchor="_Toc423033792" w:history="1">
+        </w:rPr>
+      </w:pPr>
+      <w:hyperlink w:anchor="_Toc428380753" w:history="1">
         <w:r>
           <w:rPr>
             <w:rStyle w:val="Hyperlink"/>
@@ -1388,7 +1367,6 @@
             <w:noProof/>
             <w:sz w:val="22"/>
             <w:szCs w:val="22"/>
-            <w:lang w:val="pt-BR" w:eastAsia="pt-BR"/>
           </w:rPr>
           <w:tab/>
         </w:r>
@@ -1418,7 +1396,7 @@
             <w:noProof/>
             <w:webHidden/>
           </w:rPr>
-          <w:instrText xml:space="preserve"> PAGEREF _Toc423033792 \h </w:instrText>
+          <w:instrText xml:space="preserve"> PAGEREF _Toc428380753 \h </w:instrText>
         </w:r>
         <w:r>
           <w:rPr>
@@ -1438,7 +1416,7 @@
             <w:noProof/>
             <w:webHidden/>
           </w:rPr>
-          <w:t>13</w:t>
+          <w:t>15</w:t>
         </w:r>
         <w:r>
           <w:rPr>
@@ -1462,10 +1440,9 @@
           <w:noProof/>
           <w:sz w:val="22"/>
           <w:szCs w:val="22"/>
-          <w:lang w:val="pt-BR" w:eastAsia="pt-BR"/>
-        </w:rPr>
-      </w:pPr>
-      <w:hyperlink w:anchor="_Toc423033793" w:history="1">
+        </w:rPr>
+      </w:pPr>
+      <w:hyperlink w:anchor="_Toc428380754" w:history="1">
         <w:r>
           <w:rPr>
             <w:rStyle w:val="Hyperlink"/>
@@ -1480,7 +1457,6 @@
             <w:noProof/>
             <w:sz w:val="22"/>
             <w:szCs w:val="22"/>
-            <w:lang w:val="pt-BR" w:eastAsia="pt-BR"/>
           </w:rPr>
           <w:tab/>
         </w:r>
@@ -1510,7 +1486,7 @@
             <w:noProof/>
             <w:webHidden/>
           </w:rPr>
-          <w:instrText xml:space="preserve"> PAGEREF _Toc423033793 \h </w:instrText>
+          <w:instrText xml:space="preserve"> PAGEREF _Toc428380754 \h </w:instrText>
         </w:r>
         <w:r>
           <w:rPr>
@@ -1530,7 +1506,7 @@
             <w:noProof/>
             <w:webHidden/>
           </w:rPr>
-          <w:t>13</w:t>
+          <w:t>15</w:t>
         </w:r>
         <w:r>
           <w:rPr>
@@ -1564,18 +1540,18 @@
       <w:pPr>
         <w:pStyle w:val="Heading1"/>
       </w:pPr>
-      <w:bookmarkStart w:id="2" w:name="_Toc423033782"/>
+      <w:bookmarkStart w:id="3" w:name="_Toc428380743"/>
       <w:r>
         <w:lastRenderedPageBreak/>
         <w:t>Installation Instructions</w:t>
       </w:r>
-      <w:bookmarkEnd w:id="2"/>
+      <w:bookmarkEnd w:id="3"/>
     </w:p>
     <w:p>
       <w:pPr>
         <w:pStyle w:val="Heading2"/>
       </w:pPr>
-      <w:bookmarkStart w:id="3" w:name="_Toc423033783"/>
+      <w:bookmarkStart w:id="4" w:name="_Toc428380744"/>
       <w:r>
         <w:t>Pre-</w:t>
       </w:r>
@@ -1583,7 +1559,7 @@
       <w:r>
         <w:t>reqs</w:t>
       </w:r>
-      <w:bookmarkEnd w:id="3"/>
+      <w:bookmarkEnd w:id="4"/>
       <w:proofErr w:type="spellEnd"/>
     </w:p>
     <w:p>
@@ -1981,11 +1957,11 @@
       <w:pPr>
         <w:pStyle w:val="Heading2"/>
       </w:pPr>
-      <w:bookmarkStart w:id="4" w:name="_Toc423033784"/>
+      <w:bookmarkStart w:id="5" w:name="_Toc428380745"/>
       <w:r>
         <w:t>Installing the Application</w:t>
       </w:r>
-      <w:bookmarkEnd w:id="4"/>
+      <w:bookmarkEnd w:id="5"/>
     </w:p>
     <w:p>
       <w:pPr>
@@ -2520,7 +2496,21 @@
         <w:rPr>
           <w:rStyle w:val="StyleBodyCalibri"/>
         </w:rPr>
-        <w:t>If you find an empty file it may be because XOG Timed Out before writing the log file. Normally, the file will have been executed correctly after a while. You may run only that file again, just to be sure, or you can check CA PPM and see if the changes were correctly applied.</w:t>
+        <w:t xml:space="preserve">If you find an empty file it may be because XOG Timed Out before writing the log file. Normally, the file will have been executed correctly after a while. You may run only that file again, just to be sure, or you can check CA PPM and see if the </w:t>
+      </w:r>
+      <w:proofErr w:type="spellStart"/>
+      <w:r>
+        <w:rPr>
+          <w:rStyle w:val="StyleBodyCalibri"/>
+        </w:rPr>
+        <w:t>changes</w:t>
+      </w:r>
+      <w:proofErr w:type="spellEnd"/>
+      <w:r>
+        <w:rPr>
+          <w:rStyle w:val="StyleBodyCalibri"/>
+        </w:rPr>
+        <w:t xml:space="preserve"> were correctly applied.</w:t>
       </w:r>
     </w:p>
     <w:p>
@@ -2537,21 +2527,7 @@
         <w:rPr>
           <w:rStyle w:val="StyleBodyCalibri"/>
         </w:rPr>
-        <w:t xml:space="preserve">Security warnings for Pages and </w:t>
-      </w:r>
-      <w:proofErr w:type="spellStart"/>
-      <w:r>
-        <w:rPr>
-          <w:rStyle w:val="StyleBodyCalibri"/>
-        </w:rPr>
-        <w:t>Portlets</w:t>
-      </w:r>
-      <w:proofErr w:type="spellEnd"/>
-      <w:r>
-        <w:rPr>
-          <w:rStyle w:val="StyleBodyCalibri"/>
-        </w:rPr>
-        <w:t xml:space="preserve"> are normal – they will be corrected when the Groups are loaded. Security warnings for Groups are also normal – they will be corrected when Seed Data is loaded.</w:t>
+        <w:t>Security warnings for Pages and Portlets are normal – they will be corrected when the Groups are loaded. Security warnings for Groups are also normal – they will be corrected when Seed Data is loaded.</w:t>
       </w:r>
     </w:p>
     <w:p>
@@ -2692,12 +2668,12 @@
       <w:pPr>
         <w:pStyle w:val="Heading2"/>
       </w:pPr>
-      <w:bookmarkStart w:id="5" w:name="_Toc423033785"/>
+      <w:bookmarkStart w:id="6" w:name="_Toc428380746"/>
       <w:r>
         <w:lastRenderedPageBreak/>
         <w:t>Post-installation procedures</w:t>
       </w:r>
-      <w:bookmarkEnd w:id="5"/>
+      <w:bookmarkEnd w:id="6"/>
     </w:p>
     <w:p>
       <w:pPr>
@@ -4827,7 +4803,21 @@
         <w:rPr>
           <w:rStyle w:val="StyleBodyCalibri"/>
         </w:rPr>
-        <w:t>If you find an empty file it may be because XOG Timed Out before writing the log file. Normally, the file will have been executed correctly after a while. You may run only that file again, just to be sure, or you can check CA PPM and see if the changes were correctly applied.</w:t>
+        <w:t xml:space="preserve">If you find an empty file it may be because XOG Timed Out before writing the log file. Normally, the file will have been executed correctly after a while. You may run only that file again, just to be sure, or you can check CA PPM and see if the </w:t>
+      </w:r>
+      <w:proofErr w:type="spellStart"/>
+      <w:r>
+        <w:rPr>
+          <w:rStyle w:val="StyleBodyCalibri"/>
+        </w:rPr>
+        <w:t>changes</w:t>
+      </w:r>
+      <w:proofErr w:type="spellEnd"/>
+      <w:r>
+        <w:rPr>
+          <w:rStyle w:val="StyleBodyCalibri"/>
+        </w:rPr>
+        <w:t xml:space="preserve"> were correctly applied.</w:t>
       </w:r>
     </w:p>
     <w:p>
@@ -4844,7 +4834,19 @@
         <w:rPr>
           <w:rStyle w:val="StyleBodyCalibri"/>
         </w:rPr>
-        <w:t>Manually change the Idea and the Project Views to add the following:</w:t>
+        <w:t>Manually change the Idea and the Project Views to add the following</w:t>
+      </w:r>
+      <w:r>
+        <w:rPr>
+          <w:rStyle w:val="StyleBodyCalibri"/>
+        </w:rPr>
+        <w:t xml:space="preserve"> (if necessary)</w:t>
+      </w:r>
+      <w:r>
+        <w:rPr>
+          <w:rStyle w:val="StyleBodyCalibri"/>
+        </w:rPr>
+        <w:t>:</w:t>
       </w:r>
     </w:p>
     <w:p>
@@ -4861,7 +4863,19 @@
         <w:rPr>
           <w:rStyle w:val="StyleBodyCalibri"/>
         </w:rPr>
-        <w:t>Add “Strategic Alignment” section to Alignment &amp; Risk (on Ideas) and Business alignment (on Projects)</w:t>
+        <w:t>Add “Strategic Alignment” section to Alignment &amp; Risk (on Ideas) and Business alignment (on Projects</w:t>
+      </w:r>
+      <w:r>
+        <w:rPr>
+          <w:rStyle w:val="StyleBodyCalibri"/>
+        </w:rPr>
+        <w:t xml:space="preserve"> and Programs</w:t>
+      </w:r>
+      <w:r>
+        <w:rPr>
+          <w:rStyle w:val="StyleBodyCalibri"/>
+        </w:rPr>
+        <w:t>)</w:t>
       </w:r>
     </w:p>
     <w:p>
@@ -5051,21 +5065,7 @@
         <w:rPr>
           <w:rStyle w:val="StyleBodyCalibri"/>
         </w:rPr>
-        <w:t xml:space="preserve">the Hierarchical Views (Strategic Heat Map and Hierarchy </w:t>
-      </w:r>
-      <w:proofErr w:type="spellStart"/>
-      <w:r>
-        <w:rPr>
-          <w:rStyle w:val="StyleBodyCalibri"/>
-        </w:rPr>
-        <w:t>portlets</w:t>
-      </w:r>
-      <w:proofErr w:type="spellEnd"/>
-      <w:r>
-        <w:rPr>
-          <w:rStyle w:val="StyleBodyCalibri"/>
-        </w:rPr>
-        <w:t>)</w:t>
+        <w:t>the Hierarchical Views (Strategic Heat Map and Hierarchy portlets)</w:t>
       </w:r>
       <w:r>
         <w:rPr>
@@ -5088,21 +5088,7 @@
         <w:rPr>
           <w:rStyle w:val="StyleBodyCalibri"/>
         </w:rPr>
-        <w:t xml:space="preserve">Go to </w:t>
-      </w:r>
-      <w:proofErr w:type="spellStart"/>
-      <w:r>
-        <w:rPr>
-          <w:rStyle w:val="StyleBodyCalibri"/>
-        </w:rPr>
-        <w:t>Portlet</w:t>
-      </w:r>
-      <w:proofErr w:type="spellEnd"/>
-      <w:r>
-        <w:rPr>
-          <w:rStyle w:val="StyleBodyCalibri"/>
-        </w:rPr>
-        <w:t xml:space="preserve"> Pages</w:t>
+        <w:t>Go to Portlet Pages</w:t>
       </w:r>
     </w:p>
     <w:p>
@@ -5170,21 +5156,7 @@
         <w:rPr>
           <w:rStyle w:val="StyleBodyCalibri"/>
         </w:rPr>
-        <w:t xml:space="preserve">Repeat the same process for the “Hierarchy” tab of the “Strategic Indicator Default Layout” </w:t>
-      </w:r>
-      <w:proofErr w:type="spellStart"/>
-      <w:r>
-        <w:rPr>
-          <w:rStyle w:val="StyleBodyCalibri"/>
-        </w:rPr>
-        <w:t>Portlet</w:t>
-      </w:r>
-      <w:proofErr w:type="spellEnd"/>
-      <w:r>
-        <w:rPr>
-          <w:rStyle w:val="StyleBodyCalibri"/>
-        </w:rPr>
-        <w:t xml:space="preserve"> Page</w:t>
+        <w:t>Repeat the same process for the “Hierarchy” tab of the “Strategic Indicator Default Layout” Portlet Page</w:t>
       </w:r>
     </w:p>
     <w:p>
@@ -5198,12 +5170,11 @@
         <w:rPr>
           <w:rFonts w:asciiTheme="minorHAnsi" w:hAnsiTheme="minorHAnsi"/>
           <w:noProof/>
-          <w:lang w:val="pt-BR" w:eastAsia="pt-BR"/>
         </w:rPr>
         <mc:AlternateContent>
           <mc:Choice Requires="wps">
             <w:drawing>
-              <wp:anchor distT="0" distB="0" distL="114300" distR="114300" simplePos="0" relativeHeight="251838976" behindDoc="0" locked="0" layoutInCell="1" allowOverlap="1" wp14:anchorId="5C0B5774" wp14:editId="3A26DCAD">
+              <wp:anchor distT="0" distB="0" distL="114300" distR="114300" simplePos="0" relativeHeight="251838976" behindDoc="0" locked="0" layoutInCell="1" allowOverlap="1" wp14:anchorId="4D33D543" wp14:editId="4D33D544">
                 <wp:simplePos x="0" y="0"/>
                 <wp:positionH relativeFrom="column">
                   <wp:posOffset>5650523</wp:posOffset>
@@ -5268,7 +5239,7 @@
           </mc:Choice>
           <mc:Fallback>
             <w:pict>
-              <v:rect w14:anchorId="0F231E85" id="Rectangle 71" o:spid="_x0000_s1026" style="position:absolute;margin-left:444.9pt;margin-top:43.2pt;width:51.7pt;height:64.6pt;z-index:251838976;visibility:visible;mso-wrap-style:square;mso-width-percent:0;mso-height-percent:0;mso-wrap-distance-left:9pt;mso-wrap-distance-top:0;mso-wrap-distance-right:9pt;mso-wrap-distance-bottom:0;mso-position-horizontal:absolute;mso-position-horizontal-relative:text;mso-position-vertical:absolute;mso-position-vertical-relative:text;mso-width-percent:0;mso-height-percent:0;mso-width-relative:page;mso-height-relative:page;v-text-anchor:top" o:gfxdata="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" filled="f" strokecolor="#943634" strokeweight="3pt"/>
+              <v:rect w14:anchorId="0DBAE0E3" id="Rectangle 71" o:spid="_x0000_s1026" style="position:absolute;margin-left:444.9pt;margin-top:43.2pt;width:51.7pt;height:64.6pt;z-index:251838976;visibility:visible;mso-wrap-style:square;mso-width-percent:0;mso-height-percent:0;mso-wrap-distance-left:9pt;mso-wrap-distance-top:0;mso-wrap-distance-right:9pt;mso-wrap-distance-bottom:0;mso-position-horizontal:absolute;mso-position-horizontal-relative:text;mso-position-vertical:absolute;mso-position-vertical-relative:text;mso-width-percent:0;mso-height-percent:0;mso-width-relative:page;mso-height-relative:page;v-text-anchor:top" o:gfxdata="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" filled="f" strokecolor="#943634" strokeweight="3pt"/>
             </w:pict>
           </mc:Fallback>
         </mc:AlternateContent>
@@ -5276,10 +5247,9 @@
       <w:r>
         <w:rPr>
           <w:noProof/>
-          <w:lang w:val="pt-BR" w:eastAsia="pt-BR"/>
         </w:rPr>
         <w:drawing>
-          <wp:inline distT="0" distB="0" distL="0" distR="0" wp14:anchorId="7AC5D371" wp14:editId="124D7EBB">
+          <wp:inline distT="0" distB="0" distL="0" distR="0" wp14:anchorId="4D33D545" wp14:editId="4D33D546">
             <wp:extent cx="5969391" cy="1555411"/>
             <wp:effectExtent l="0" t="0" r="0" b="6985"/>
             <wp:docPr id="24" name="Picture 24"/>
@@ -5388,14 +5358,12 @@
           <w:rStyle w:val="StyleBodyCalibri"/>
         </w:rPr>
       </w:pPr>
-      <w:proofErr w:type="spellStart"/>
       <w:r>
         <w:rPr>
           <w:rStyle w:val="StyleBodyCalibri"/>
         </w:rPr>
         <w:t>Portlet</w:t>
       </w:r>
-      <w:proofErr w:type="spellEnd"/>
       <w:r>
         <w:rPr>
           <w:rStyle w:val="StyleBodyCalibri"/>
@@ -5420,19 +5388,11 @@
           <w:rStyle w:val="StyleBodyCalibri"/>
         </w:rPr>
       </w:pPr>
-      <w:proofErr w:type="spellStart"/>
-      <w:r>
-        <w:rPr>
-          <w:rStyle w:val="StyleBodyCalibri"/>
-        </w:rPr>
-        <w:t>Portlet</w:t>
-      </w:r>
-      <w:proofErr w:type="spellEnd"/>
-      <w:r>
-        <w:rPr>
-          <w:rStyle w:val="StyleBodyCalibri"/>
-        </w:rPr>
-        <w:t>: Strategic Indicator Hierarchy</w:t>
+      <w:r>
+        <w:rPr>
+          <w:rStyle w:val="StyleBodyCalibri"/>
+        </w:rPr>
+        <w:t>Portlet: Strategic Indicator Hierarchy</w:t>
       </w:r>
     </w:p>
     <w:p>
@@ -5448,11 +5408,11 @@
       <w:pPr>
         <w:pStyle w:val="Heading2"/>
       </w:pPr>
-      <w:bookmarkStart w:id="6" w:name="_Toc423033786"/>
+      <w:bookmarkStart w:id="7" w:name="_Toc428380747"/>
       <w:r>
         <w:t>Installing Demo Data</w:t>
       </w:r>
-      <w:bookmarkEnd w:id="6"/>
+      <w:bookmarkEnd w:id="7"/>
       <w:r>
         <w:t xml:space="preserve"> </w:t>
       </w:r>
@@ -5465,17 +5425,20 @@
         </w:numPr>
         <w:rPr>
           <w:rStyle w:val="StyleBodyCalibri"/>
-        </w:rPr>
-      </w:pPr>
-      <w:r>
-        <w:rPr>
-          <w:rStyle w:val="StyleBodyCalibri"/>
+          <w:szCs w:val="22"/>
+        </w:rPr>
+      </w:pPr>
+      <w:r>
+        <w:rPr>
+          <w:rStyle w:val="StyleBodyCalibri"/>
+          <w:szCs w:val="22"/>
         </w:rPr>
         <w:t>After installing the applicat</w:t>
       </w:r>
       <w:r>
         <w:rPr>
           <w:rStyle w:val="StyleBodyCalibri"/>
+          <w:szCs w:val="22"/>
         </w:rPr>
         <w:t>ion, if demo data is necessary, follow these steps</w:t>
       </w:r>
@@ -5488,29 +5451,34 @@
         </w:numPr>
         <w:rPr>
           <w:rStyle w:val="StyleBodyCalibri"/>
-        </w:rPr>
-      </w:pPr>
-      <w:r>
-        <w:rPr>
-          <w:rStyle w:val="StyleBodyCalibri"/>
-        </w:rPr>
-        <w:t xml:space="preserve"> Right-Cli</w:t>
-      </w:r>
-      <w:r>
-        <w:rPr>
-          <w:rStyle w:val="StyleBodyCalibri"/>
+          <w:szCs w:val="22"/>
+        </w:rPr>
+      </w:pPr>
+      <w:r>
+        <w:rPr>
+          <w:rStyle w:val="StyleBodyCalibri"/>
+          <w:szCs w:val="22"/>
+        </w:rPr>
+        <w:t>Right-Cli</w:t>
+      </w:r>
+      <w:r>
+        <w:rPr>
+          <w:rStyle w:val="StyleBodyCalibri"/>
+          <w:szCs w:val="22"/>
         </w:rPr>
         <w:t>ck the file “StratAlignment_</w:t>
       </w:r>
       <w:r>
         <w:rPr>
           <w:rStyle w:val="StyleBodyCalibri"/>
+          <w:szCs w:val="22"/>
         </w:rPr>
         <w:t>v4</w:t>
       </w:r>
       <w:r>
         <w:rPr>
           <w:rStyle w:val="StyleBodyCalibri"/>
+          <w:szCs w:val="22"/>
         </w:rPr>
         <w:t>Install_Demo.bat” and select “Edit” from the Drop Down Menu</w:t>
       </w:r>
@@ -5523,11 +5491,13 @@
         </w:numPr>
         <w:rPr>
           <w:rStyle w:val="StyleBodyCalibri"/>
-        </w:rPr>
-      </w:pPr>
-      <w:r>
-        <w:rPr>
-          <w:rStyle w:val="StyleBodyCalibri"/>
+          <w:szCs w:val="22"/>
+        </w:rPr>
+      </w:pPr>
+      <w:r>
+        <w:rPr>
+          <w:rStyle w:val="StyleBodyCalibri"/>
+          <w:szCs w:val="22"/>
         </w:rPr>
         <w:t>Locate the line where the XOG_HOME variable is set and replace the path to reflect your XOG installation path</w:t>
       </w:r>
@@ -5540,11 +5510,13 @@
         </w:numPr>
         <w:rPr>
           <w:rStyle w:val="StyleBodyCalibri"/>
-        </w:rPr>
-      </w:pPr>
-      <w:r>
-        <w:rPr>
-          <w:rStyle w:val="StyleBodyCalibri"/>
+          <w:szCs w:val="22"/>
+        </w:rPr>
+      </w:pPr>
+      <w:r>
+        <w:rPr>
+          <w:rStyle w:val="StyleBodyCalibri"/>
+          <w:szCs w:val="22"/>
         </w:rPr>
         <w:t>Locate the line where the SERVERNAME variable is set and replace the value with your server name or IP address</w:t>
       </w:r>
@@ -5557,11 +5529,13 @@
         </w:numPr>
         <w:rPr>
           <w:rStyle w:val="StyleBodyCalibri"/>
-        </w:rPr>
-      </w:pPr>
-      <w:r>
-        <w:rPr>
-          <w:rStyle w:val="StyleBodyCalibri"/>
+          <w:szCs w:val="22"/>
+        </w:rPr>
+      </w:pPr>
+      <w:r>
+        <w:rPr>
+          <w:rStyle w:val="StyleBodyCalibri"/>
+          <w:szCs w:val="22"/>
         </w:rPr>
         <w:t>Locate the line where the PORTNUMBER variable is set and replace it with the appropriate value (normally, it’s 80)</w:t>
       </w:r>
@@ -5574,11 +5548,13 @@
         </w:numPr>
         <w:rPr>
           <w:rStyle w:val="StyleBodyCalibri"/>
-        </w:rPr>
-      </w:pPr>
-      <w:r>
-        <w:rPr>
-          <w:rStyle w:val="StyleBodyCalibri"/>
+          <w:szCs w:val="22"/>
+        </w:rPr>
+      </w:pPr>
+      <w:r>
+        <w:rPr>
+          <w:rStyle w:val="StyleBodyCalibri"/>
+          <w:szCs w:val="22"/>
         </w:rPr>
         <w:t>Locate the line where the USERNAME variable is set and replace it with the username you will use (default is the ‘</w:t>
       </w:r>
@@ -5586,6 +5562,7 @@
       <w:r>
         <w:rPr>
           <w:rStyle w:val="StyleBodyCalibri"/>
+          <w:szCs w:val="22"/>
         </w:rPr>
         <w:t>xog</w:t>
       </w:r>
@@ -5593,6 +5570,7 @@
       <w:r>
         <w:rPr>
           <w:rStyle w:val="StyleBodyCalibri"/>
+          <w:szCs w:val="22"/>
         </w:rPr>
         <w:t>’ user)</w:t>
       </w:r>
@@ -5605,11 +5583,13 @@
         </w:numPr>
         <w:rPr>
           <w:rStyle w:val="StyleBodyCalibri"/>
-        </w:rPr>
-      </w:pPr>
-      <w:r>
-        <w:rPr>
-          <w:rStyle w:val="StyleBodyCalibri"/>
+          <w:szCs w:val="22"/>
+        </w:rPr>
+      </w:pPr>
+      <w:r>
+        <w:rPr>
+          <w:rStyle w:val="StyleBodyCalibri"/>
+          <w:szCs w:val="22"/>
         </w:rPr>
         <w:t>Locate the line where the PASSWORD variable is set and replace it with the password for that user (default is ‘</w:t>
       </w:r>
@@ -5617,6 +5597,7 @@
       <w:r>
         <w:rPr>
           <w:rStyle w:val="StyleBodyCalibri"/>
+          <w:szCs w:val="22"/>
         </w:rPr>
         <w:t>gox</w:t>
       </w:r>
@@ -5624,6 +5605,7 @@
       <w:r>
         <w:rPr>
           <w:rStyle w:val="StyleBodyCalibri"/>
+          <w:szCs w:val="22"/>
         </w:rPr>
         <w:t>’)</w:t>
       </w:r>
@@ -5636,11 +5618,13 @@
         </w:numPr>
         <w:rPr>
           <w:rStyle w:val="StyleBodyCalibri"/>
-        </w:rPr>
-      </w:pPr>
-      <w:r>
-        <w:rPr>
-          <w:rStyle w:val="StyleBodyCalibri"/>
+          <w:szCs w:val="22"/>
+        </w:rPr>
+      </w:pPr>
+      <w:r>
+        <w:rPr>
+          <w:rStyle w:val="StyleBodyCalibri"/>
+          <w:szCs w:val="22"/>
         </w:rPr>
         <w:t>Save this file</w:t>
       </w:r>
@@ -5653,34 +5637,37 @@
         </w:numPr>
         <w:rPr>
           <w:rFonts w:asciiTheme="minorHAnsi" w:hAnsiTheme="minorHAnsi" w:cs="Arial"/>
-          <w:b/>
           <w:bCs/>
           <w:kern w:val="32"/>
-          <w:sz w:val="24"/>
-          <w:szCs w:val="32"/>
-        </w:rPr>
-      </w:pPr>
-      <w:r>
-        <w:rPr>
-          <w:rStyle w:val="StyleBodyCalibri"/>
+          <w:sz w:val="22"/>
+          <w:szCs w:val="22"/>
+        </w:rPr>
+      </w:pPr>
+      <w:r>
+        <w:rPr>
+          <w:rStyle w:val="StyleBodyCalibri"/>
+          <w:szCs w:val="22"/>
         </w:rPr>
         <w:t>R</w:t>
       </w:r>
       <w:r>
         <w:rPr>
           <w:rStyle w:val="StyleBodyCalibri"/>
+          <w:szCs w:val="22"/>
         </w:rPr>
         <w:t>un “StratAlignment_</w:t>
       </w:r>
       <w:r>
         <w:rPr>
           <w:rStyle w:val="StyleBodyCalibri"/>
+          <w:szCs w:val="22"/>
         </w:rPr>
         <w:t>v4</w:t>
       </w:r>
       <w:r>
         <w:rPr>
           <w:rStyle w:val="StyleBodyCalibri"/>
+          <w:szCs w:val="22"/>
         </w:rPr>
         <w:t>Install_Demo.bat”</w:t>
       </w:r>
@@ -5689,11 +5676,11 @@
       <w:pPr>
         <w:pStyle w:val="Heading2"/>
       </w:pPr>
-      <w:bookmarkStart w:id="7" w:name="_Toc423033787"/>
+      <w:bookmarkStart w:id="8" w:name="_Toc428380748"/>
       <w:r>
         <w:t>Demo Data Post-Installation</w:t>
       </w:r>
-      <w:bookmarkEnd w:id="7"/>
+      <w:bookmarkEnd w:id="8"/>
     </w:p>
     <w:p>
       <w:pPr>
@@ -5739,11 +5726,10 @@
       <w:r>
         <w:rPr>
           <w:noProof/>
-          <w:lang w:val="pt-BR" w:eastAsia="pt-BR"/>
         </w:rPr>
         <w:lastRenderedPageBreak/>
         <w:drawing>
-          <wp:inline distT="0" distB="0" distL="0" distR="0" wp14:anchorId="0D8A0783" wp14:editId="034ED8F4">
+          <wp:inline distT="0" distB="0" distL="0" distR="0" wp14:anchorId="4D33D547" wp14:editId="4D33D548">
             <wp:extent cx="6878271" cy="1501065"/>
             <wp:effectExtent l="0" t="0" r="0" b="4445"/>
             <wp:docPr id="10" name="Picture 10"/>
@@ -5804,12 +5790,11 @@
         <w:rPr>
           <w:rFonts w:asciiTheme="minorHAnsi" w:hAnsiTheme="minorHAnsi"/>
           <w:noProof/>
-          <w:lang w:val="pt-BR" w:eastAsia="pt-BR"/>
         </w:rPr>
         <mc:AlternateContent>
           <mc:Choice Requires="wps">
             <w:drawing>
-              <wp:anchor distT="0" distB="0" distL="114300" distR="114300" simplePos="0" relativeHeight="251535872" behindDoc="0" locked="0" layoutInCell="1" allowOverlap="1" wp14:anchorId="2E39F6BE" wp14:editId="00BB8FE6">
+              <wp:anchor distT="0" distB="0" distL="114300" distR="114300" simplePos="0" relativeHeight="251535872" behindDoc="0" locked="0" layoutInCell="1" allowOverlap="1" wp14:anchorId="4D33D549" wp14:editId="4D33D54A">
                 <wp:simplePos x="0" y="0"/>
                 <wp:positionH relativeFrom="column">
                   <wp:posOffset>3188482</wp:posOffset>
@@ -5874,7 +5859,7 @@
           </mc:Choice>
           <mc:Fallback>
             <w:pict>
-              <v:rect w14:anchorId="10EAFD17" id="Rectangle 71" o:spid="_x0000_s1026" style="position:absolute;margin-left:251.05pt;margin-top:69.7pt;width:77.55pt;height:48.05pt;z-index:251535872;visibility:visible;mso-wrap-style:square;mso-width-percent:0;mso-height-percent:0;mso-wrap-distance-left:9pt;mso-wrap-distance-top:0;mso-wrap-distance-right:9pt;mso-wrap-distance-bottom:0;mso-position-horizontal:absolute;mso-position-horizontal-relative:text;mso-position-vertical:absolute;mso-position-vertical-relative:text;mso-width-percent:0;mso-height-percent:0;mso-width-relative:page;mso-height-relative:page;v-text-anchor:top" o:gfxdata="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" filled="f" strokecolor="#943634" strokeweight="3pt"/>
+              <v:rect w14:anchorId="417D87BD" id="Rectangle 71" o:spid="_x0000_s1026" style="position:absolute;margin-left:251.05pt;margin-top:69.7pt;width:77.55pt;height:48.05pt;z-index:251535872;visibility:visible;mso-wrap-style:square;mso-width-percent:0;mso-height-percent:0;mso-wrap-distance-left:9pt;mso-wrap-distance-top:0;mso-wrap-distance-right:9pt;mso-wrap-distance-bottom:0;mso-position-horizontal:absolute;mso-position-horizontal-relative:text;mso-position-vertical:absolute;mso-position-vertical-relative:text;mso-width-percent:0;mso-height-percent:0;mso-width-relative:page;mso-height-relative:page;v-text-anchor:top" o:gfxdata="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" filled="f" strokecolor="#943634" strokeweight="3pt"/>
             </w:pict>
           </mc:Fallback>
         </mc:AlternateContent>
@@ -5883,12 +5868,11 @@
         <w:rPr>
           <w:rFonts w:asciiTheme="minorHAnsi" w:hAnsiTheme="minorHAnsi"/>
           <w:noProof/>
-          <w:lang w:val="pt-BR" w:eastAsia="pt-BR"/>
         </w:rPr>
         <mc:AlternateContent>
           <mc:Choice Requires="wps">
             <w:drawing>
-              <wp:anchor distT="0" distB="0" distL="114300" distR="114300" simplePos="0" relativeHeight="251545088" behindDoc="0" locked="0" layoutInCell="1" allowOverlap="1" wp14:anchorId="368C18DC" wp14:editId="37A29381">
+              <wp:anchor distT="0" distB="0" distL="114300" distR="114300" simplePos="0" relativeHeight="251545088" behindDoc="0" locked="0" layoutInCell="1" allowOverlap="1" wp14:anchorId="4D33D54B" wp14:editId="4D33D54C">
                 <wp:simplePos x="0" y="0"/>
                 <wp:positionH relativeFrom="column">
                   <wp:posOffset>539262</wp:posOffset>
@@ -5953,7 +5937,7 @@
           </mc:Choice>
           <mc:Fallback>
             <w:pict>
-              <v:rect w14:anchorId="71D4B3C2" id="Rectangle 71" o:spid="_x0000_s1026" style="position:absolute;margin-left:42.45pt;margin-top:116.75pt;width:33.25pt;height:17.6pt;z-index:251545088;visibility:visible;mso-wrap-style:square;mso-width-percent:0;mso-height-percent:0;mso-wrap-distance-left:9pt;mso-wrap-distance-top:0;mso-wrap-distance-right:9pt;mso-wrap-distance-bottom:0;mso-position-horizontal:absolute;mso-position-horizontal-relative:text;mso-position-vertical:absolute;mso-position-vertical-relative:text;mso-width-percent:0;mso-height-percent:0;mso-width-relative:page;mso-height-relative:page;v-text-anchor:top" o:gfxdata="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" filled="f" strokecolor="#943634" strokeweight="3pt"/>
+              <v:rect w14:anchorId="4A2B4623" id="Rectangle 71" o:spid="_x0000_s1026" style="position:absolute;margin-left:42.45pt;margin-top:116.75pt;width:33.25pt;height:17.6pt;z-index:251545088;visibility:visible;mso-wrap-style:square;mso-width-percent:0;mso-height-percent:0;mso-wrap-distance-left:9pt;mso-wrap-distance-top:0;mso-wrap-distance-right:9pt;mso-wrap-distance-bottom:0;mso-position-horizontal:absolute;mso-position-horizontal-relative:text;mso-position-vertical:absolute;mso-position-vertical-relative:text;mso-width-percent:0;mso-height-percent:0;mso-width-relative:page;mso-height-relative:page;v-text-anchor:top" o:gfxdata="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" filled="f" strokecolor="#943634" strokeweight="3pt"/>
             </w:pict>
           </mc:Fallback>
         </mc:AlternateContent>
@@ -5962,12 +5946,11 @@
         <w:rPr>
           <w:rFonts w:asciiTheme="minorHAnsi" w:hAnsiTheme="minorHAnsi"/>
           <w:noProof/>
-          <w:lang w:val="pt-BR" w:eastAsia="pt-BR"/>
         </w:rPr>
         <mc:AlternateContent>
           <mc:Choice Requires="wps">
             <w:drawing>
-              <wp:anchor distT="0" distB="0" distL="114300" distR="114300" simplePos="0" relativeHeight="251512320" behindDoc="0" locked="0" layoutInCell="1" allowOverlap="1" wp14:anchorId="73018A29" wp14:editId="1D1E3FFB">
+              <wp:anchor distT="0" distB="0" distL="114300" distR="114300" simplePos="0" relativeHeight="251512320" behindDoc="0" locked="0" layoutInCell="1" allowOverlap="1" wp14:anchorId="4D33D54D" wp14:editId="4D33D54E">
                 <wp:simplePos x="0" y="0"/>
                 <wp:positionH relativeFrom="column">
                   <wp:posOffset>518209</wp:posOffset>
@@ -6032,7 +6015,7 @@
           </mc:Choice>
           <mc:Fallback>
             <w:pict>
-              <v:rect w14:anchorId="5E47B80D" id="Rectangle 71" o:spid="_x0000_s1026" style="position:absolute;margin-left:40.8pt;margin-top:68.95pt;width:154.5pt;height:48.05pt;z-index:251512320;visibility:visible;mso-wrap-style:square;mso-width-percent:0;mso-height-percent:0;mso-wrap-distance-left:9pt;mso-wrap-distance-top:0;mso-wrap-distance-right:9pt;mso-wrap-distance-bottom:0;mso-position-horizontal:absolute;mso-position-horizontal-relative:text;mso-position-vertical:absolute;mso-position-vertical-relative:text;mso-width-percent:0;mso-height-percent:0;mso-width-relative:page;mso-height-relative:page;v-text-anchor:top" o:gfxdata="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" filled="f" strokecolor="#943634" strokeweight="3pt"/>
+              <v:rect w14:anchorId="382C4638" id="Rectangle 71" o:spid="_x0000_s1026" style="position:absolute;margin-left:40.8pt;margin-top:68.95pt;width:154.5pt;height:48.05pt;z-index:251512320;visibility:visible;mso-wrap-style:square;mso-width-percent:0;mso-height-percent:0;mso-wrap-distance-left:9pt;mso-wrap-distance-top:0;mso-wrap-distance-right:9pt;mso-wrap-distance-bottom:0;mso-position-horizontal:absolute;mso-position-horizontal-relative:text;mso-position-vertical:absolute;mso-position-vertical-relative:text;mso-width-percent:0;mso-height-percent:0;mso-width-relative:page;mso-height-relative:page;v-text-anchor:top" o:gfxdata="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" filled="f" strokecolor="#943634" strokeweight="3pt"/>
             </w:pict>
           </mc:Fallback>
         </mc:AlternateContent>
@@ -6076,10 +6059,9 @@
       <w:r>
         <w:rPr>
           <w:noProof/>
-          <w:lang w:val="pt-BR" w:eastAsia="pt-BR"/>
         </w:rPr>
         <w:drawing>
-          <wp:inline distT="0" distB="0" distL="0" distR="0" wp14:anchorId="2C89480B" wp14:editId="299D88E4">
+          <wp:inline distT="0" distB="0" distL="0" distR="0" wp14:anchorId="4D33D54F" wp14:editId="4D33D550">
             <wp:extent cx="6916615" cy="1712291"/>
             <wp:effectExtent l="0" t="0" r="0" b="2540"/>
             <wp:docPr id="11" name="Picture 11"/>
@@ -6175,12 +6157,11 @@
         <w:rPr>
           <w:rFonts w:asciiTheme="minorHAnsi" w:hAnsiTheme="minorHAnsi"/>
           <w:noProof/>
-          <w:lang w:val="pt-BR" w:eastAsia="pt-BR"/>
         </w:rPr>
         <mc:AlternateContent>
           <mc:Choice Requires="wps">
             <w:drawing>
-              <wp:anchor distT="0" distB="0" distL="114300" distR="114300" simplePos="0" relativeHeight="251485696" behindDoc="0" locked="0" layoutInCell="1" allowOverlap="1" wp14:anchorId="67B71FFF" wp14:editId="77536083">
+              <wp:anchor distT="0" distB="0" distL="114300" distR="114300" simplePos="0" relativeHeight="251485696" behindDoc="0" locked="0" layoutInCell="1" allowOverlap="1" wp14:anchorId="4D33D551" wp14:editId="4D33D552">
                 <wp:simplePos x="0" y="0"/>
                 <wp:positionH relativeFrom="column">
                   <wp:posOffset>5427786</wp:posOffset>
@@ -6245,7 +6226,7 @@
           </mc:Choice>
           <mc:Fallback>
             <w:pict>
-              <v:rect w14:anchorId="4E072764" id="Rectangle 61" o:spid="_x0000_s1026" style="position:absolute;margin-left:427.4pt;margin-top:127.35pt;width:36pt;height:41.55pt;z-index:251485696;visibility:visible;mso-wrap-style:square;mso-width-percent:0;mso-height-percent:0;mso-wrap-distance-left:9pt;mso-wrap-distance-top:0;mso-wrap-distance-right:9pt;mso-wrap-distance-bottom:0;mso-position-horizontal:absolute;mso-position-horizontal-relative:text;mso-position-vertical:absolute;mso-position-vertical-relative:text;mso-width-percent:0;mso-height-percent:0;mso-width-relative:page;mso-height-relative:page;v-text-anchor:top" o:gfxdata="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" filled="f" strokecolor="#943634" strokeweight="3pt"/>
+              <v:rect w14:anchorId="7EBFCE81" id="Rectangle 61" o:spid="_x0000_s1026" style="position:absolute;margin-left:427.4pt;margin-top:127.35pt;width:36pt;height:41.55pt;z-index:251485696;visibility:visible;mso-wrap-style:square;mso-width-percent:0;mso-height-percent:0;mso-wrap-distance-left:9pt;mso-wrap-distance-top:0;mso-wrap-distance-right:9pt;mso-wrap-distance-bottom:0;mso-position-horizontal:absolute;mso-position-horizontal-relative:text;mso-position-vertical:absolute;mso-position-vertical-relative:text;mso-width-percent:0;mso-height-percent:0;mso-width-relative:page;mso-height-relative:page;v-text-anchor:top" o:gfxdata="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" filled="f" strokecolor="#943634" strokeweight="3pt"/>
             </w:pict>
           </mc:Fallback>
         </mc:AlternateContent>
@@ -6253,10 +6234,9 @@
       <w:r>
         <w:rPr>
           <w:noProof/>
-          <w:lang w:val="pt-BR" w:eastAsia="pt-BR"/>
         </w:rPr>
         <w:drawing>
-          <wp:inline distT="0" distB="0" distL="0" distR="0" wp14:anchorId="54AA6A7D" wp14:editId="28C422A4">
+          <wp:inline distT="0" distB="0" distL="0" distR="0" wp14:anchorId="4D33D553" wp14:editId="4D33D554">
             <wp:extent cx="6717323" cy="2528921"/>
             <wp:effectExtent l="0" t="0" r="7620" b="5080"/>
             <wp:docPr id="15" name="Picture 15"/>
@@ -6367,12 +6347,11 @@
         <w:rPr>
           <w:rFonts w:asciiTheme="minorHAnsi" w:hAnsiTheme="minorHAnsi"/>
           <w:noProof/>
-          <w:lang w:val="pt-BR" w:eastAsia="pt-BR"/>
         </w:rPr>
         <mc:AlternateContent>
           <mc:Choice Requires="wps">
             <w:drawing>
-              <wp:anchor distT="0" distB="0" distL="114300" distR="114300" simplePos="0" relativeHeight="251659776" behindDoc="0" locked="0" layoutInCell="1" allowOverlap="1" wp14:anchorId="40EAFB89" wp14:editId="11C07E2E">
+              <wp:anchor distT="0" distB="0" distL="114300" distR="114300" simplePos="0" relativeHeight="251659776" behindDoc="0" locked="0" layoutInCell="1" allowOverlap="1" wp14:anchorId="4D33D555" wp14:editId="4D33D556">
                 <wp:simplePos x="0" y="0"/>
                 <wp:positionH relativeFrom="column">
                   <wp:posOffset>6712585</wp:posOffset>
@@ -6437,7 +6416,7 @@
           </mc:Choice>
           <mc:Fallback>
             <w:pict>
-              <v:rect w14:anchorId="6AA67054" id="Rectangle 71" o:spid="_x0000_s1026" style="position:absolute;margin-left:528.55pt;margin-top:27.8pt;width:33.25pt;height:17.6pt;z-index:251659776;visibility:visible;mso-wrap-style:square;mso-width-percent:0;mso-height-percent:0;mso-wrap-distance-left:9pt;mso-wrap-distance-top:0;mso-wrap-distance-right:9pt;mso-wrap-distance-bottom:0;mso-position-horizontal:absolute;mso-position-horizontal-relative:text;mso-position-vertical:absolute;mso-position-vertical-relative:text;mso-width-percent:0;mso-height-percent:0;mso-width-relative:page;mso-height-relative:page;v-text-anchor:top" o:gfxdata="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" filled="f" strokecolor="#943634" strokeweight="3pt"/>
+              <v:rect w14:anchorId="696781CB" id="Rectangle 71" o:spid="_x0000_s1026" style="position:absolute;margin-left:528.55pt;margin-top:27.8pt;width:33.25pt;height:17.6pt;z-index:251659776;visibility:visible;mso-wrap-style:square;mso-width-percent:0;mso-height-percent:0;mso-wrap-distance-left:9pt;mso-wrap-distance-top:0;mso-wrap-distance-right:9pt;mso-wrap-distance-bottom:0;mso-position-horizontal:absolute;mso-position-horizontal-relative:text;mso-position-vertical:absolute;mso-position-vertical-relative:text;mso-width-percent:0;mso-height-percent:0;mso-width-relative:page;mso-height-relative:page;v-text-anchor:top" o:gfxdata="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" filled="f" strokecolor="#943634" strokeweight="3pt"/>
             </w:pict>
           </mc:Fallback>
         </mc:AlternateContent>
@@ -6446,12 +6425,11 @@
         <w:rPr>
           <w:rFonts w:asciiTheme="minorHAnsi" w:hAnsiTheme="minorHAnsi"/>
           <w:noProof/>
-          <w:lang w:val="pt-BR" w:eastAsia="pt-BR"/>
         </w:rPr>
         <mc:AlternateContent>
           <mc:Choice Requires="wps">
             <w:drawing>
-              <wp:anchor distT="0" distB="0" distL="114300" distR="114300" simplePos="0" relativeHeight="251655680" behindDoc="0" locked="0" layoutInCell="1" allowOverlap="1" wp14:anchorId="1C116671" wp14:editId="6293CD39">
+              <wp:anchor distT="0" distB="0" distL="114300" distR="114300" simplePos="0" relativeHeight="251655680" behindDoc="0" locked="0" layoutInCell="1" allowOverlap="1" wp14:anchorId="4D33D557" wp14:editId="4D33D558">
                 <wp:simplePos x="0" y="0"/>
                 <wp:positionH relativeFrom="column">
                   <wp:posOffset>480060</wp:posOffset>
@@ -6516,7 +6494,7 @@
           </mc:Choice>
           <mc:Fallback>
             <w:pict>
-              <v:rect w14:anchorId="589CF76E" id="Rectangle 71" o:spid="_x0000_s1026" style="position:absolute;margin-left:37.8pt;margin-top:51.35pt;width:154.5pt;height:48.05pt;z-index:251655680;visibility:visible;mso-wrap-style:square;mso-width-percent:0;mso-height-percent:0;mso-wrap-distance-left:9pt;mso-wrap-distance-top:0;mso-wrap-distance-right:9pt;mso-wrap-distance-bottom:0;mso-position-horizontal:absolute;mso-position-horizontal-relative:text;mso-position-vertical:absolute;mso-position-vertical-relative:text;mso-width-percent:0;mso-height-percent:0;mso-width-relative:page;mso-height-relative:page;v-text-anchor:top" o:gfxdata="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" filled="f" strokecolor="#943634" strokeweight="3pt"/>
+              <v:rect w14:anchorId="617B533C" id="Rectangle 71" o:spid="_x0000_s1026" style="position:absolute;margin-left:37.8pt;margin-top:51.35pt;width:154.5pt;height:48.05pt;z-index:251655680;visibility:visible;mso-wrap-style:square;mso-width-percent:0;mso-height-percent:0;mso-wrap-distance-left:9pt;mso-wrap-distance-top:0;mso-wrap-distance-right:9pt;mso-wrap-distance-bottom:0;mso-position-horizontal:absolute;mso-position-horizontal-relative:text;mso-position-vertical:absolute;mso-position-vertical-relative:text;mso-width-percent:0;mso-height-percent:0;mso-width-relative:page;mso-height-relative:page;v-text-anchor:top" o:gfxdata="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" filled="f" strokecolor="#943634" strokeweight="3pt"/>
             </w:pict>
           </mc:Fallback>
         </mc:AlternateContent>
@@ -6525,12 +6503,11 @@
         <w:rPr>
           <w:rFonts w:asciiTheme="minorHAnsi" w:hAnsiTheme="minorHAnsi"/>
           <w:noProof/>
-          <w:lang w:val="pt-BR" w:eastAsia="pt-BR"/>
         </w:rPr>
         <mc:AlternateContent>
           <mc:Choice Requires="wps">
             <w:drawing>
-              <wp:anchor distT="0" distB="0" distL="114300" distR="114300" simplePos="0" relativeHeight="251656704" behindDoc="0" locked="0" layoutInCell="1" allowOverlap="1" wp14:anchorId="5B34EB2F" wp14:editId="182F3DFF">
+              <wp:anchor distT="0" distB="0" distL="114300" distR="114300" simplePos="0" relativeHeight="251656704" behindDoc="0" locked="0" layoutInCell="1" allowOverlap="1" wp14:anchorId="4D33D559" wp14:editId="4D33D55A">
                 <wp:simplePos x="0" y="0"/>
                 <wp:positionH relativeFrom="column">
                   <wp:posOffset>3150235</wp:posOffset>
@@ -6595,7 +6572,7 @@
           </mc:Choice>
           <mc:Fallback>
             <w:pict>
-              <v:rect w14:anchorId="33261069" id="Rectangle 71" o:spid="_x0000_s1026" style="position:absolute;margin-left:248.05pt;margin-top:51.85pt;width:77.5pt;height:48.05pt;z-index:251656704;visibility:visible;mso-wrap-style:square;mso-width-percent:0;mso-height-percent:0;mso-wrap-distance-left:9pt;mso-wrap-distance-top:0;mso-wrap-distance-right:9pt;mso-wrap-distance-bottom:0;mso-position-horizontal:absolute;mso-position-horizontal-relative:text;mso-position-vertical:absolute;mso-position-vertical-relative:text;mso-width-percent:0;mso-height-percent:0;mso-width-relative:page;mso-height-relative:page;v-text-anchor:top" o:gfxdata="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" filled="f" strokecolor="#943634" strokeweight="3pt"/>
+              <v:rect w14:anchorId="4FB2B81D" id="Rectangle 71" o:spid="_x0000_s1026" style="position:absolute;margin-left:248.05pt;margin-top:51.85pt;width:77.5pt;height:48.05pt;z-index:251656704;visibility:visible;mso-wrap-style:square;mso-width-percent:0;mso-height-percent:0;mso-wrap-distance-left:9pt;mso-wrap-distance-top:0;mso-wrap-distance-right:9pt;mso-wrap-distance-bottom:0;mso-position-horizontal:absolute;mso-position-horizontal-relative:text;mso-position-vertical:absolute;mso-position-vertical-relative:text;mso-width-percent:0;mso-height-percent:0;mso-width-relative:page;mso-height-relative:page;v-text-anchor:top" o:gfxdata="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" filled="f" strokecolor="#943634" strokeweight="3pt"/>
             </w:pict>
           </mc:Fallback>
         </mc:AlternateContent>
@@ -6604,12 +6581,11 @@
         <w:rPr>
           <w:rFonts w:asciiTheme="minorHAnsi" w:hAnsiTheme="minorHAnsi"/>
           <w:noProof/>
-          <w:lang w:val="pt-BR" w:eastAsia="pt-BR"/>
         </w:rPr>
         <mc:AlternateContent>
           <mc:Choice Requires="wps">
             <w:drawing>
-              <wp:anchor distT="0" distB="0" distL="114300" distR="114300" simplePos="0" relativeHeight="251657728" behindDoc="0" locked="0" layoutInCell="1" allowOverlap="1" wp14:anchorId="327DE6E7" wp14:editId="230FE7CA">
+              <wp:anchor distT="0" distB="0" distL="114300" distR="114300" simplePos="0" relativeHeight="251657728" behindDoc="0" locked="0" layoutInCell="1" allowOverlap="1" wp14:anchorId="4D33D55B" wp14:editId="4D33D55C">
                 <wp:simplePos x="0" y="0"/>
                 <wp:positionH relativeFrom="column">
                   <wp:posOffset>501601</wp:posOffset>
@@ -6674,7 +6650,7 @@
           </mc:Choice>
           <mc:Fallback>
             <w:pict>
-              <v:rect w14:anchorId="6503366C" id="Rectangle 71" o:spid="_x0000_s1026" style="position:absolute;margin-left:39.5pt;margin-top:99pt;width:33.25pt;height:17.6pt;z-index:251657728;visibility:visible;mso-wrap-style:square;mso-width-percent:0;mso-height-percent:0;mso-wrap-distance-left:9pt;mso-wrap-distance-top:0;mso-wrap-distance-right:9pt;mso-wrap-distance-bottom:0;mso-position-horizontal:absolute;mso-position-horizontal-relative:text;mso-position-vertical:absolute;mso-position-vertical-relative:text;mso-width-percent:0;mso-height-percent:0;mso-width-relative:page;mso-height-relative:page;v-text-anchor:top" o:gfxdata="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" filled="f" strokecolor="#943634" strokeweight="3pt"/>
+              <v:rect w14:anchorId="195A2F0F" id="Rectangle 71" o:spid="_x0000_s1026" style="position:absolute;margin-left:39.5pt;margin-top:99pt;width:33.25pt;height:17.6pt;z-index:251657728;visibility:visible;mso-wrap-style:square;mso-width-percent:0;mso-height-percent:0;mso-wrap-distance-left:9pt;mso-wrap-distance-top:0;mso-wrap-distance-right:9pt;mso-wrap-distance-bottom:0;mso-position-horizontal:absolute;mso-position-horizontal-relative:text;mso-position-vertical:absolute;mso-position-vertical-relative:text;mso-width-percent:0;mso-height-percent:0;mso-width-relative:page;mso-height-relative:page;v-text-anchor:top" o:gfxdata="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" filled="f" strokecolor="#943634" strokeweight="3pt"/>
             </w:pict>
           </mc:Fallback>
         </mc:AlternateContent>
@@ -6682,10 +6658,9 @@
       <w:r>
         <w:rPr>
           <w:noProof/>
-          <w:lang w:val="pt-BR" w:eastAsia="pt-BR"/>
         </w:rPr>
         <w:drawing>
-          <wp:inline distT="0" distB="0" distL="0" distR="0" wp14:anchorId="28E375D7" wp14:editId="392E12F0">
+          <wp:inline distT="0" distB="0" distL="0" distR="0" wp14:anchorId="4D33D55D" wp14:editId="4D33D55E">
             <wp:extent cx="6775938" cy="1750551"/>
             <wp:effectExtent l="0" t="0" r="6350" b="2540"/>
             <wp:docPr id="17" name="Picture 17"/>
@@ -6773,12 +6748,11 @@
         <w:rPr>
           <w:rFonts w:asciiTheme="minorHAnsi" w:hAnsiTheme="minorHAnsi"/>
           <w:noProof/>
-          <w:lang w:val="pt-BR" w:eastAsia="pt-BR"/>
         </w:rPr>
         <mc:AlternateContent>
           <mc:Choice Requires="wps">
             <w:drawing>
-              <wp:anchor distT="0" distB="0" distL="114300" distR="114300" simplePos="0" relativeHeight="251525632" behindDoc="0" locked="0" layoutInCell="1" allowOverlap="1" wp14:anchorId="00883908" wp14:editId="05009E02">
+              <wp:anchor distT="0" distB="0" distL="114300" distR="114300" simplePos="0" relativeHeight="251525632" behindDoc="0" locked="0" layoutInCell="1" allowOverlap="1" wp14:anchorId="4D33D55F" wp14:editId="4D33D560">
                 <wp:simplePos x="0" y="0"/>
                 <wp:positionH relativeFrom="column">
                   <wp:posOffset>5767363</wp:posOffset>
@@ -6843,7 +6817,7 @@
           </mc:Choice>
           <mc:Fallback>
             <w:pict>
-              <v:rect w14:anchorId="27B14A05" id="Rectangle 73" o:spid="_x0000_s1026" style="position:absolute;margin-left:454.1pt;margin-top:130.3pt;width:47.1pt;height:39.2pt;z-index:251525632;visibility:visible;mso-wrap-style:square;mso-width-percent:0;mso-height-percent:0;mso-wrap-distance-left:9pt;mso-wrap-distance-top:0;mso-wrap-distance-right:9pt;mso-wrap-distance-bottom:0;mso-position-horizontal:absolute;mso-position-horizontal-relative:text;mso-position-vertical:absolute;mso-position-vertical-relative:text;mso-width-percent:0;mso-height-percent:0;mso-width-relative:page;mso-height-relative:page;v-text-anchor:top" o:gfxdata="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" filled="f" strokecolor="#943634" strokeweight="3pt"/>
+              <v:rect w14:anchorId="170FC8D0" id="Rectangle 73" o:spid="_x0000_s1026" style="position:absolute;margin-left:454.1pt;margin-top:130.3pt;width:47.1pt;height:39.2pt;z-index:251525632;visibility:visible;mso-wrap-style:square;mso-width-percent:0;mso-height-percent:0;mso-wrap-distance-left:9pt;mso-wrap-distance-top:0;mso-wrap-distance-right:9pt;mso-wrap-distance-bottom:0;mso-position-horizontal:absolute;mso-position-horizontal-relative:text;mso-position-vertical:absolute;mso-position-vertical-relative:text;mso-width-percent:0;mso-height-percent:0;mso-width-relative:page;mso-height-relative:page;v-text-anchor:top" o:gfxdata="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" filled="f" strokecolor="#943634" strokeweight="3pt"/>
             </w:pict>
           </mc:Fallback>
         </mc:AlternateContent>
@@ -6851,10 +6825,9 @@
       <w:r>
         <w:rPr>
           <w:noProof/>
-          <w:lang w:val="pt-BR" w:eastAsia="pt-BR"/>
         </w:rPr>
         <w:drawing>
-          <wp:inline distT="0" distB="0" distL="0" distR="0" wp14:anchorId="51B69D32" wp14:editId="1544BAA5">
+          <wp:inline distT="0" distB="0" distL="0" distR="0" wp14:anchorId="4D33D561" wp14:editId="4D33D562">
             <wp:extent cx="6658708" cy="2508822"/>
             <wp:effectExtent l="0" t="0" r="0" b="6350"/>
             <wp:docPr id="23" name="Picture 23"/>
@@ -6915,6 +6888,81 @@
         <w:rPr>
           <w:rFonts w:asciiTheme="minorHAnsi" w:hAnsiTheme="minorHAnsi"/>
         </w:rPr>
+        <w:t>Navigate to the Strategic Indicators List</w:t>
+      </w:r>
+    </w:p>
+    <w:p>
+      <w:pPr>
+        <w:pStyle w:val="ListParagraph"/>
+        <w:numPr>
+          <w:ilvl w:val="0"/>
+          <w:numId w:val="12"/>
+        </w:numPr>
+        <w:spacing w:after="200" w:line="276" w:lineRule="auto"/>
+        <w:rPr>
+          <w:rFonts w:asciiTheme="minorHAnsi" w:hAnsiTheme="minorHAnsi"/>
+        </w:rPr>
+      </w:pPr>
+      <w:r>
+        <w:rPr>
+          <w:rFonts w:asciiTheme="minorHAnsi" w:hAnsiTheme="minorHAnsi"/>
+        </w:rPr>
+        <w:t>Select one of the Indicators (it doesn’t matter which one)</w:t>
+      </w:r>
+    </w:p>
+    <w:p>
+      <w:pPr>
+        <w:pStyle w:val="ListParagraph"/>
+        <w:numPr>
+          <w:ilvl w:val="0"/>
+          <w:numId w:val="12"/>
+        </w:numPr>
+        <w:spacing w:after="200" w:line="276" w:lineRule="auto"/>
+        <w:rPr>
+          <w:rFonts w:asciiTheme="minorHAnsi" w:hAnsiTheme="minorHAnsi"/>
+        </w:rPr>
+      </w:pPr>
+      <w:r>
+        <w:rPr>
+          <w:rFonts w:asciiTheme="minorHAnsi" w:hAnsiTheme="minorHAnsi"/>
+        </w:rPr>
+        <w:t xml:space="preserve">Using the Actions Menu, execute the “Strategic Indicator Calculation” process. This process will </w:t>
+      </w:r>
+      <w:r>
+        <w:rPr>
+          <w:rFonts w:asciiTheme="minorHAnsi" w:hAnsiTheme="minorHAnsi"/>
+        </w:rPr>
+        <w:t xml:space="preserve">recalculate Indicators and Item Status and </w:t>
+      </w:r>
+      <w:r>
+        <w:rPr>
+          <w:rFonts w:asciiTheme="minorHAnsi" w:hAnsiTheme="minorHAnsi"/>
+        </w:rPr>
+        <w:t xml:space="preserve">update </w:t>
+      </w:r>
+      <w:r>
+        <w:rPr>
+          <w:rFonts w:asciiTheme="minorHAnsi" w:hAnsiTheme="minorHAnsi"/>
+        </w:rPr>
+        <w:t>the Measurements, Indicators and Items “Last Measurement Status” information (new feature).</w:t>
+      </w:r>
+    </w:p>
+    <w:p>
+      <w:pPr>
+        <w:pStyle w:val="ListParagraph"/>
+        <w:numPr>
+          <w:ilvl w:val="0"/>
+          <w:numId w:val="12"/>
+        </w:numPr>
+        <w:spacing w:after="200" w:line="276" w:lineRule="auto"/>
+        <w:rPr>
+          <w:rFonts w:asciiTheme="minorHAnsi" w:hAnsiTheme="minorHAnsi"/>
+        </w:rPr>
+      </w:pPr>
+      <w:r>
+        <w:rPr>
+          <w:rFonts w:asciiTheme="minorHAnsi" w:hAnsiTheme="minorHAnsi"/>
+        </w:rPr>
         <w:t>T</w:t>
       </w:r>
       <w:r>
@@ -6967,12 +7015,164 @@
       <w:pPr>
         <w:pStyle w:val="Heading1"/>
       </w:pPr>
-      <w:bookmarkStart w:id="8" w:name="_Toc423033788"/>
+      <w:bookmarkStart w:id="9" w:name="_Toc428380749"/>
       <w:r>
         <w:lastRenderedPageBreak/>
         <w:t>Upgrade Instructions</w:t>
       </w:r>
-      <w:bookmarkEnd w:id="8"/>
+      <w:bookmarkEnd w:id="9"/>
+      <w:r>
+        <w:t xml:space="preserve"> </w:t>
+      </w:r>
+    </w:p>
+    <w:p/>
+    <w:p>
+      <w:r>
+        <w:rPr>
+          <w:b/>
+        </w:rPr>
+        <w:t>Pre-requisite for upgrade</w:t>
+      </w:r>
+      <w:r>
+        <w:t>: you must have a working version of Strategic Alignment using one of these versions:</w:t>
+      </w:r>
+    </w:p>
+    <w:p>
+      <w:r>
+        <w:t>StratAlignment_v4_1_1</w:t>
+      </w:r>
+    </w:p>
+    <w:p>
+      <w:r>
+        <w:t>StratAlignment_v4_1_2</w:t>
+      </w:r>
+    </w:p>
+    <w:p/>
+    <w:p>
+      <w:r>
+        <w:rPr>
+          <w:b/>
+        </w:rPr>
+        <w:t>Upgrade Content</w:t>
+      </w:r>
+      <w:r>
+        <w:t>: this upgrade will add to your installation:</w:t>
+      </w:r>
+    </w:p>
+    <w:p>
+      <w:r>
+        <w:t xml:space="preserve">StratAlignment_v4_1_2U: </w:t>
+      </w:r>
+    </w:p>
+    <w:p>
+      <w:pPr>
+        <w:pStyle w:val="ListParagraph"/>
+        <w:numPr>
+          <w:ilvl w:val="0"/>
+          <w:numId w:val="22"/>
+        </w:numPr>
+      </w:pPr>
+      <w:r>
+        <w:t>Measurement Status Control</w:t>
+      </w:r>
+    </w:p>
+    <w:p>
+      <w:r>
+        <w:t xml:space="preserve">StratAlignment_v4_1_4U: </w:t>
+      </w:r>
+    </w:p>
+    <w:p>
+      <w:pPr>
+        <w:pStyle w:val="ListParagraph"/>
+        <w:numPr>
+          <w:ilvl w:val="0"/>
+          <w:numId w:val="22"/>
+        </w:numPr>
+      </w:pPr>
+      <w:r>
+        <w:t xml:space="preserve">New Portlet with Customer JPEG; </w:t>
+      </w:r>
+    </w:p>
+    <w:p>
+      <w:pPr>
+        <w:pStyle w:val="ListParagraph"/>
+        <w:numPr>
+          <w:ilvl w:val="0"/>
+          <w:numId w:val="22"/>
+        </w:numPr>
+      </w:pPr>
+      <w:r>
+        <w:t xml:space="preserve">Includes </w:t>
+      </w:r>
+      <w:r>
+        <w:t xml:space="preserve">Objects and Attributes from Strategic Planning into the </w:t>
+      </w:r>
+      <w:proofErr w:type="spellStart"/>
+      <w:r>
+        <w:t>DataWarehouse</w:t>
+      </w:r>
+      <w:proofErr w:type="spellEnd"/>
+      <w:r>
+        <w:t>;</w:t>
+      </w:r>
+      <w:r>
+        <w:t xml:space="preserve"> </w:t>
+      </w:r>
+    </w:p>
+    <w:p>
+      <w:pPr>
+        <w:pStyle w:val="ListParagraph"/>
+        <w:numPr>
+          <w:ilvl w:val="0"/>
+          <w:numId w:val="22"/>
+        </w:numPr>
+      </w:pPr>
+      <w:r>
+        <w:t xml:space="preserve">Indicator Personas; </w:t>
+      </w:r>
+    </w:p>
+    <w:p>
+      <w:pPr>
+        <w:pStyle w:val="ListParagraph"/>
+        <w:numPr>
+          <w:ilvl w:val="0"/>
+          <w:numId w:val="22"/>
+        </w:numPr>
+      </w:pPr>
+      <w:r>
+        <w:t xml:space="preserve">Item Personas </w:t>
+      </w:r>
+    </w:p>
+    <w:p>
+      <w:r>
+        <w:t xml:space="preserve">StratAlignment_v4_1_5U: </w:t>
+      </w:r>
+    </w:p>
+    <w:p>
+      <w:pPr>
+        <w:pStyle w:val="ListParagraph"/>
+        <w:numPr>
+          <w:ilvl w:val="0"/>
+          <w:numId w:val="23"/>
+        </w:numPr>
+      </w:pPr>
+      <w:r>
+        <w:t>Ability to run Evaluation Cycle by Portfolio (additionally to Specific Investments)</w:t>
+      </w:r>
+    </w:p>
+    <w:p/>
+    <w:p>
+      <w:pPr>
+        <w:rPr>
+          <w:i/>
+        </w:rPr>
+      </w:pPr>
+      <w:r>
+        <w:rPr>
+          <w:i/>
+        </w:rPr>
+        <w:t>Note: for organizational reasons there is no v4_1_3</w:t>
+      </w:r>
     </w:p>
     <w:p/>
     <w:p>
@@ -7002,7 +7202,7 @@
         </w:numPr>
       </w:pPr>
       <w:r>
-        <w:t>Delete all instances of process “Strategic Indicator Calculation”</w:t>
+        <w:t xml:space="preserve">Delete all instances of process “Strategic Indicator Calculation” </w:t>
       </w:r>
     </w:p>
     <w:p>
@@ -7014,53 +7214,31 @@
         </w:numPr>
       </w:pPr>
       <w:r>
-        <w:t>Change the Process Definition for “Strategic Indicator Calculation” status to “Draft” (do NOT delete the process)</w:t>
-      </w:r>
-    </w:p>
-    <w:p>
-      <w:pPr>
+        <w:t>Delete all instances of process “Strategy Control”</w:t>
+      </w:r>
+    </w:p>
+    <w:p>
+      <w:pPr>
+        <w:pStyle w:val="ListParagraph"/>
         <w:numPr>
           <w:ilvl w:val="0"/>
           <w:numId w:val="19"/>
         </w:numPr>
-        <w:rPr>
-          <w:rStyle w:val="StyleBodyCalibri"/>
-        </w:rPr>
-      </w:pPr>
-      <w:r>
-        <w:rPr>
-          <w:rStyle w:val="StyleBodyCalibri"/>
-        </w:rPr>
-        <w:t xml:space="preserve">Download the Strategic Alignment ZIP </w:t>
-      </w:r>
-      <w:r>
-        <w:rPr>
-          <w:rStyle w:val="StyleBodyCalibri"/>
-        </w:rPr>
-        <w:t xml:space="preserve">Update </w:t>
-      </w:r>
-      <w:r>
-        <w:rPr>
-          <w:rStyle w:val="StyleBodyCalibri"/>
-        </w:rPr>
-        <w:t>file from the CA Wiki page.</w:t>
-      </w:r>
-    </w:p>
-    <w:p>
-      <w:pPr>
+      </w:pPr>
+      <w:r>
+        <w:t>Change the Process Definition status for “Strategic Indicator Calculation” to “Draft” (do NOT delete the process)</w:t>
+      </w:r>
+    </w:p>
+    <w:p>
+      <w:pPr>
+        <w:pStyle w:val="ListParagraph"/>
         <w:numPr>
           <w:ilvl w:val="0"/>
           <w:numId w:val="19"/>
         </w:numPr>
-        <w:rPr>
-          <w:rStyle w:val="StyleBodyCalibri"/>
-        </w:rPr>
-      </w:pPr>
-      <w:r>
-        <w:rPr>
-          <w:rStyle w:val="StyleBodyCalibri"/>
-        </w:rPr>
-        <w:t>Unzip the package file into your c:\temp folder.</w:t>
+      </w:pPr>
+      <w:r>
+        <w:t>Change the Process Definition status for “Strategy Control” to “Draft” (do NOT delete the process)</w:t>
       </w:r>
     </w:p>
     <w:p>
@@ -7077,31 +7255,19 @@
         <w:rPr>
           <w:rStyle w:val="StyleBodyCalibri"/>
         </w:rPr>
-        <w:t xml:space="preserve">Navigate to </w:t>
-      </w:r>
-      <w:r>
-        <w:rPr>
-          <w:rStyle w:val="StyleBodyCalibri"/>
-        </w:rPr>
-        <w:t xml:space="preserve">the package folder (i.e. </w:t>
-      </w:r>
-      <w:r>
-        <w:rPr>
-          <w:rStyle w:val="StyleBodyCalibri"/>
-        </w:rPr>
-        <w:t>C:\Temp\StratAlignment_v4</w:t>
-      </w:r>
-      <w:r>
-        <w:rPr>
-          <w:rStyle w:val="StyleBodyCalibri"/>
-        </w:rPr>
-        <w:t>_1</w:t>
-      </w:r>
-      <w:r>
-        <w:rPr>
-          <w:rStyle w:val="StyleBodyCalibri"/>
-        </w:rPr>
-        <w:t>_2U)</w:t>
+        <w:t xml:space="preserve">Download the Strategic Alignment ZIP </w:t>
+      </w:r>
+      <w:r>
+        <w:rPr>
+          <w:rStyle w:val="StyleBodyCalibri"/>
+        </w:rPr>
+        <w:t xml:space="preserve">Update </w:t>
+      </w:r>
+      <w:r>
+        <w:rPr>
+          <w:rStyle w:val="StyleBodyCalibri"/>
+        </w:rPr>
+        <w:t>file from the CA Wiki page.</w:t>
       </w:r>
     </w:p>
     <w:p>
@@ -7118,19 +7284,7 @@
         <w:rPr>
           <w:rStyle w:val="StyleBodyCalibri"/>
         </w:rPr>
-        <w:t>Right-Click the file “StratAlignment_v4</w:t>
-      </w:r>
-      <w:r>
-        <w:rPr>
-          <w:rStyle w:val="StyleBodyCalibri"/>
-        </w:rPr>
-        <w:t>_1</w:t>
-      </w:r>
-      <w:r>
-        <w:rPr>
-          <w:rStyle w:val="StyleBodyCalibri"/>
-        </w:rPr>
-        <w:t>Install.bat” and select “Edit” from the Drop Down Menu</w:t>
+        <w:t>Unzip the package file into your c:\temp folder.</w:t>
       </w:r>
     </w:p>
     <w:p>
@@ -7147,7 +7301,37 @@
         <w:rPr>
           <w:rStyle w:val="StyleBodyCalibri"/>
         </w:rPr>
-        <w:t>Locate the line where the XOG_HOME variable is set and replace the path to reflect your XOG installation path</w:t>
+        <w:t xml:space="preserve">Navigate to </w:t>
+      </w:r>
+      <w:r>
+        <w:rPr>
+          <w:rStyle w:val="StyleBodyCalibri"/>
+        </w:rPr>
+        <w:t xml:space="preserve">the package folder (i.e. </w:t>
+      </w:r>
+      <w:r>
+        <w:rPr>
+          <w:rStyle w:val="StyleBodyCalibri"/>
+        </w:rPr>
+        <w:t>C:\Temp\StratAlignment_v4</w:t>
+      </w:r>
+      <w:r>
+        <w:rPr>
+          <w:rStyle w:val="StyleBodyCalibri"/>
+        </w:rPr>
+        <w:t>_1_</w:t>
+      </w:r>
+      <w:r>
+        <w:rPr>
+          <w:rStyle w:val="StyleBodyCalibri"/>
+        </w:rPr>
+        <w:t>5</w:t>
+      </w:r>
+      <w:r>
+        <w:rPr>
+          <w:rStyle w:val="StyleBodyCalibri"/>
+        </w:rPr>
+        <w:t>U)</w:t>
       </w:r>
     </w:p>
     <w:p>
@@ -7164,7 +7348,19 @@
         <w:rPr>
           <w:rStyle w:val="StyleBodyCalibri"/>
         </w:rPr>
-        <w:t>Locate the line where the SERVERNAME variable is set and replace the value with your server name or IP address</w:t>
+        <w:t>Right-Click the file “</w:t>
+      </w:r>
+      <w:r>
+        <w:rPr>
+          <w:rStyle w:val="StyleBodyCalibri"/>
+        </w:rPr>
+        <w:t>strat</w:t>
+      </w:r>
+      <w:r>
+        <w:rPr>
+          <w:rStyle w:val="StyleBodyCalibri"/>
+        </w:rPr>
+        <w:t>Install.bat” and select “Edit” from the Drop Down Menu</w:t>
       </w:r>
     </w:p>
     <w:p>
@@ -7181,7 +7377,7 @@
         <w:rPr>
           <w:rStyle w:val="StyleBodyCalibri"/>
         </w:rPr>
-        <w:t>Locate the line where the PORTNUMBER variable is set and replace it with the appropriate value (normally, it’s 80)</w:t>
+        <w:t>Locate the line where the XOG_HOME variable is set and replace the path to reflect your XOG installation path</w:t>
       </w:r>
     </w:p>
     <w:p>
@@ -7198,21 +7394,7 @@
         <w:rPr>
           <w:rStyle w:val="StyleBodyCalibri"/>
         </w:rPr>
-        <w:t>Locate the line where the USERNAME variable is set and replace it with the username you will use (default is the ‘</w:t>
-      </w:r>
-      <w:proofErr w:type="spellStart"/>
-      <w:r>
-        <w:rPr>
-          <w:rStyle w:val="StyleBodyCalibri"/>
-        </w:rPr>
-        <w:t>xog</w:t>
-      </w:r>
-      <w:proofErr w:type="spellEnd"/>
-      <w:r>
-        <w:rPr>
-          <w:rStyle w:val="StyleBodyCalibri"/>
-        </w:rPr>
-        <w:t>’ user)</w:t>
+        <w:t>Locate the line where the SERVERNAME variable is set and replace the value with your server name or IP address</w:t>
       </w:r>
     </w:p>
     <w:p>
@@ -7229,21 +7411,7 @@
         <w:rPr>
           <w:rStyle w:val="StyleBodyCalibri"/>
         </w:rPr>
-        <w:t>Locate the line where the PASSWORD variable is set and replace it with the password for that user (default is ‘</w:t>
-      </w:r>
-      <w:proofErr w:type="spellStart"/>
-      <w:r>
-        <w:rPr>
-          <w:rStyle w:val="StyleBodyCalibri"/>
-        </w:rPr>
-        <w:t>gox</w:t>
-      </w:r>
-      <w:proofErr w:type="spellEnd"/>
-      <w:r>
-        <w:rPr>
-          <w:rStyle w:val="StyleBodyCalibri"/>
-        </w:rPr>
-        <w:t>’)</w:t>
+        <w:t>Locate the line where the PORTNUMBER variable is set and replace it with the appropriate value (normally, it’s 80)</w:t>
       </w:r>
     </w:p>
     <w:p>
@@ -7260,7 +7428,21 @@
         <w:rPr>
           <w:rStyle w:val="StyleBodyCalibri"/>
         </w:rPr>
-        <w:t>Save this file</w:t>
+        <w:t>Locate the line where the USERNAME variable is set and replace it with the username you will use (default is the ‘</w:t>
+      </w:r>
+      <w:proofErr w:type="spellStart"/>
+      <w:r>
+        <w:rPr>
+          <w:rStyle w:val="StyleBodyCalibri"/>
+        </w:rPr>
+        <w:t>xog</w:t>
+      </w:r>
+      <w:proofErr w:type="spellEnd"/>
+      <w:r>
+        <w:rPr>
+          <w:rStyle w:val="StyleBodyCalibri"/>
+        </w:rPr>
+        <w:t>’ user)</w:t>
       </w:r>
     </w:p>
     <w:p>
@@ -7277,7 +7459,21 @@
         <w:rPr>
           <w:rStyle w:val="StyleBodyCalibri"/>
         </w:rPr>
-        <w:t>If there are any additional instructions inside the file – please follow those instructions</w:t>
+        <w:t>Locate the line where the PASSWORD variable is set and replace it with the password for that user (default is ‘</w:t>
+      </w:r>
+      <w:proofErr w:type="spellStart"/>
+      <w:r>
+        <w:rPr>
+          <w:rStyle w:val="StyleBodyCalibri"/>
+        </w:rPr>
+        <w:t>gox</w:t>
+      </w:r>
+      <w:proofErr w:type="spellEnd"/>
+      <w:r>
+        <w:rPr>
+          <w:rStyle w:val="StyleBodyCalibri"/>
+        </w:rPr>
+        <w:t>’)</w:t>
       </w:r>
     </w:p>
     <w:p>
@@ -7294,7 +7490,7 @@
         <w:rPr>
           <w:rStyle w:val="StyleBodyCalibri"/>
         </w:rPr>
-        <w:t>Run the file by double-clicking it.</w:t>
+        <w:t>Save this file</w:t>
       </w:r>
     </w:p>
     <w:p>
@@ -7311,25 +7507,7 @@
         <w:rPr>
           <w:rStyle w:val="StyleBodyCalibri"/>
         </w:rPr>
-        <w:t>Navigate to C:\Temp\StratAlignment_v4</w:t>
-      </w:r>
-      <w:r>
-        <w:rPr>
-          <w:rStyle w:val="StyleBodyCalibri"/>
-        </w:rPr>
-        <w:t>_1</w:t>
-      </w:r>
-      <w:r>
-        <w:rPr>
-          <w:rStyle w:val="StyleBodyCalibri"/>
-        </w:rPr>
-        <w:t>_2U</w:t>
-      </w:r>
-      <w:r>
-        <w:rPr>
-          <w:rStyle w:val="StyleBodyCalibri"/>
-        </w:rPr>
-        <w:t>\output</w:t>
+        <w:t>If there are any additional instructions inside the file – please follow those instructions</w:t>
       </w:r>
     </w:p>
     <w:p>
@@ -7342,13 +7520,11 @@
           <w:rStyle w:val="StyleBodyCalibri"/>
         </w:rPr>
       </w:pPr>
-      <w:bookmarkStart w:id="9" w:name="_GoBack"/>
-      <w:bookmarkEnd w:id="9"/>
-      <w:r>
-        <w:rPr>
-          <w:rStyle w:val="StyleBodyCalibri"/>
-        </w:rPr>
-        <w:t xml:space="preserve">Check all the output files for errors. </w:t>
+      <w:r>
+        <w:rPr>
+          <w:rStyle w:val="StyleBodyCalibri"/>
+        </w:rPr>
+        <w:t>Run the file by double-clicking it.</w:t>
       </w:r>
     </w:p>
     <w:p>
@@ -7365,7 +7541,19 @@
         <w:rPr>
           <w:rStyle w:val="StyleBodyCalibri"/>
         </w:rPr>
-        <w:t>You shouldn’t see any errors. If you do, try to verify the reason and correct it. It’s ok to run it again after you correct something. If you don’t find the problem, drop me a note and I’ll try to help you out.</w:t>
+        <w:t>Navigate to C:\Temp\StratAlignment_v4</w:t>
+      </w:r>
+      <w:r>
+        <w:rPr>
+          <w:rStyle w:val="StyleBodyCalibri"/>
+        </w:rPr>
+        <w:t>_1_5U</w:t>
+      </w:r>
+      <w:r>
+        <w:rPr>
+          <w:rStyle w:val="StyleBodyCalibri"/>
+        </w:rPr>
+        <w:t>\output</w:t>
       </w:r>
     </w:p>
     <w:p>
@@ -7382,43 +7570,1137 @@
         <w:rPr>
           <w:rStyle w:val="StyleBodyCalibri"/>
         </w:rPr>
-        <w:t xml:space="preserve">Repeat all </w:t>
-      </w:r>
-      <w:r>
-        <w:rPr>
-          <w:rStyle w:val="StyleBodyCalibri"/>
-        </w:rPr>
-        <w:t xml:space="preserve">relevant </w:t>
-      </w:r>
-      <w:r>
-        <w:rPr>
-          <w:rStyle w:val="StyleBodyCalibri"/>
-        </w:rPr>
-        <w:t>“</w:t>
-      </w:r>
-      <w:r>
-        <w:t>Post-installation procedures</w:t>
-      </w:r>
-      <w:r>
-        <w:t>”</w:t>
-      </w:r>
-      <w:r>
-        <w:t xml:space="preserve"> (Activate Processes, Correct files links)</w:t>
-      </w:r>
+        <w:t xml:space="preserve">Check all the output files for errors. </w:t>
+      </w:r>
+    </w:p>
+    <w:p>
+      <w:pPr>
+        <w:numPr>
+          <w:ilvl w:val="0"/>
+          <w:numId w:val="19"/>
+        </w:numPr>
+        <w:rPr>
+          <w:rStyle w:val="StyleBodyCalibri"/>
+        </w:rPr>
+      </w:pPr>
+      <w:r>
+        <w:rPr>
+          <w:rStyle w:val="StyleBodyCalibri"/>
+        </w:rPr>
+        <w:t>You shouldn’t see any errors. If you do, try to verify the reason and correct it. It’s ok to run it again after you correct something. If you don’t find the problem, drop me a note and I’ll try to help you out.</w:t>
+      </w:r>
+    </w:p>
+    <w:p>
+      <w:pPr>
+        <w:rPr>
+          <w:rStyle w:val="StyleBodyCalibri"/>
+        </w:rPr>
+      </w:pPr>
+    </w:p>
+    <w:p>
+      <w:pPr>
+        <w:rPr>
+          <w:rStyle w:val="StyleBodyCalibri"/>
+          <w:b/>
+        </w:rPr>
+      </w:pPr>
+      <w:r>
+        <w:rPr>
+          <w:rStyle w:val="StyleBodyCalibri"/>
+          <w:b/>
+        </w:rPr>
+        <w:t>Post-Installation</w:t>
+      </w:r>
+    </w:p>
+    <w:p>
+      <w:pPr>
+        <w:numPr>
+          <w:ilvl w:val="0"/>
+          <w:numId w:val="20"/>
+        </w:numPr>
+        <w:rPr>
+          <w:rStyle w:val="StyleBodyCalibri"/>
+        </w:rPr>
+      </w:pPr>
+      <w:r>
+        <w:rPr>
+          <w:rStyle w:val="StyleBodyCalibri"/>
+        </w:rPr>
+        <w:t>Login to Clarity with “Admin”</w:t>
+      </w:r>
+    </w:p>
+    <w:p>
+      <w:pPr>
+        <w:numPr>
+          <w:ilvl w:val="0"/>
+          <w:numId w:val="20"/>
+        </w:numPr>
+        <w:rPr>
+          <w:rStyle w:val="StyleBodyCalibri"/>
+        </w:rPr>
+      </w:pPr>
+      <w:r>
+        <w:rPr>
+          <w:rStyle w:val="StyleBodyCalibri"/>
+        </w:rPr>
+        <w:t>Go to the Admin tool</w:t>
+      </w:r>
+    </w:p>
+    <w:p>
+      <w:pPr>
+        <w:numPr>
+          <w:ilvl w:val="0"/>
+          <w:numId w:val="20"/>
+        </w:numPr>
+        <w:rPr>
+          <w:rStyle w:val="StyleBodyCalibri"/>
+        </w:rPr>
+      </w:pPr>
+      <w:r>
+        <w:rPr>
+          <w:rStyle w:val="StyleBodyCalibri"/>
+        </w:rPr>
+        <w:t>Click on Processes</w:t>
+      </w:r>
+    </w:p>
+    <w:p>
+      <w:pPr>
+        <w:numPr>
+          <w:ilvl w:val="0"/>
+          <w:numId w:val="20"/>
+        </w:numPr>
+        <w:rPr>
+          <w:rStyle w:val="StyleBodyCalibri"/>
+        </w:rPr>
+      </w:pPr>
+      <w:r>
+        <w:rPr>
+          <w:rStyle w:val="StyleBodyCalibri"/>
+        </w:rPr>
+        <w:t xml:space="preserve">Filter all processes starting with “Strat”. </w:t>
+      </w:r>
+    </w:p>
+    <w:p>
+      <w:pPr>
+        <w:numPr>
+          <w:ilvl w:val="0"/>
+          <w:numId w:val="20"/>
+        </w:numPr>
+        <w:rPr>
+          <w:rStyle w:val="StyleBodyCalibri"/>
+        </w:rPr>
+      </w:pPr>
+      <w:r>
+        <w:rPr>
+          <w:rStyle w:val="StyleBodyCalibri"/>
+        </w:rPr>
+        <w:t xml:space="preserve">Activate all processes </w:t>
+      </w:r>
+      <w:r>
+        <w:rPr>
+          <w:rStyle w:val="StyleBodyCalibri"/>
+        </w:rPr>
+        <w:t xml:space="preserve">that are in “Draft” </w:t>
+      </w:r>
+      <w:r>
+        <w:rPr>
+          <w:rStyle w:val="StyleBodyCalibri"/>
+        </w:rPr>
+        <w:t xml:space="preserve">by clicking on them, navigating to “validation” and clicking on “Validate All and Activate”. </w:t>
+      </w:r>
+    </w:p>
+    <w:p>
+      <w:pPr>
+        <w:numPr>
+          <w:ilvl w:val="0"/>
+          <w:numId w:val="20"/>
+        </w:numPr>
+        <w:rPr>
+          <w:rStyle w:val="StyleBodyCalibri"/>
+        </w:rPr>
+      </w:pPr>
+      <w:r>
+        <w:rPr>
+          <w:rStyle w:val="StyleBodyCalibri"/>
+        </w:rPr>
+        <w:t xml:space="preserve">Navigate to </w:t>
+      </w:r>
+      <w:r>
+        <w:rPr>
+          <w:rStyle w:val="StyleBodyCalibri"/>
+        </w:rPr>
+        <w:t>C:\Temp\StratAlignment_v4_1_5U</w:t>
+      </w:r>
+    </w:p>
+    <w:p>
+      <w:pPr>
+        <w:numPr>
+          <w:ilvl w:val="0"/>
+          <w:numId w:val="20"/>
+        </w:numPr>
+        <w:rPr>
+          <w:rStyle w:val="StyleBodyCalibri"/>
+        </w:rPr>
+      </w:pPr>
+      <w:r>
+        <w:rPr>
+          <w:rStyle w:val="StyleBodyCalibri"/>
+        </w:rPr>
+        <w:t>Right-Click the file “</w:t>
+      </w:r>
+      <w:r>
+        <w:rPr>
+          <w:rStyle w:val="StyleBodyCalibri"/>
+        </w:rPr>
+        <w:t>strat</w:t>
+      </w:r>
+      <w:r>
+        <w:rPr>
+          <w:rStyle w:val="StyleBodyCalibri"/>
+        </w:rPr>
+        <w:t>Install</w:t>
+      </w:r>
+      <w:r>
+        <w:rPr>
+          <w:rStyle w:val="StyleBodyCalibri"/>
+        </w:rPr>
+        <w:t>_PostValidation</w:t>
+      </w:r>
+      <w:r>
+        <w:rPr>
+          <w:rStyle w:val="StyleBodyCalibri"/>
+        </w:rPr>
+        <w:t>.bat” and select “Edit” from the Drop Down Menu</w:t>
+      </w:r>
+    </w:p>
+    <w:p>
+      <w:pPr>
+        <w:numPr>
+          <w:ilvl w:val="0"/>
+          <w:numId w:val="20"/>
+        </w:numPr>
+        <w:rPr>
+          <w:rStyle w:val="StyleBodyCalibri"/>
+        </w:rPr>
+      </w:pPr>
+      <w:r>
+        <w:rPr>
+          <w:rStyle w:val="StyleBodyCalibri"/>
+        </w:rPr>
+        <w:t>Locate the line where the XOG_HOME variable is set and replace the path to reflect your XOG installation path</w:t>
+      </w:r>
+    </w:p>
+    <w:p>
+      <w:pPr>
+        <w:numPr>
+          <w:ilvl w:val="0"/>
+          <w:numId w:val="20"/>
+        </w:numPr>
+        <w:rPr>
+          <w:rStyle w:val="StyleBodyCalibri"/>
+        </w:rPr>
+      </w:pPr>
+      <w:r>
+        <w:rPr>
+          <w:rStyle w:val="StyleBodyCalibri"/>
+        </w:rPr>
+        <w:t>Locate the line where the SERVERNAME variable is set and replace the value with your server name or IP address</w:t>
+      </w:r>
+    </w:p>
+    <w:p>
+      <w:pPr>
+        <w:numPr>
+          <w:ilvl w:val="0"/>
+          <w:numId w:val="20"/>
+        </w:numPr>
+        <w:rPr>
+          <w:rStyle w:val="StyleBodyCalibri"/>
+        </w:rPr>
+      </w:pPr>
+      <w:r>
+        <w:rPr>
+          <w:rStyle w:val="StyleBodyCalibri"/>
+        </w:rPr>
+        <w:t>Locate the line where the PORTNUMBER variable is set and replace it with the appropriate value (normally, it’s 80)</w:t>
+      </w:r>
+    </w:p>
+    <w:p>
+      <w:pPr>
+        <w:numPr>
+          <w:ilvl w:val="0"/>
+          <w:numId w:val="20"/>
+        </w:numPr>
+        <w:rPr>
+          <w:rStyle w:val="StyleBodyCalibri"/>
+        </w:rPr>
+      </w:pPr>
+      <w:r>
+        <w:rPr>
+          <w:rStyle w:val="StyleBodyCalibri"/>
+        </w:rPr>
+        <w:t>Locate the line where the USERNAME variable is set and replace it with the username you will use (default is the ‘</w:t>
+      </w:r>
+      <w:proofErr w:type="spellStart"/>
+      <w:r>
+        <w:rPr>
+          <w:rStyle w:val="StyleBodyCalibri"/>
+        </w:rPr>
+        <w:t>xog</w:t>
+      </w:r>
+      <w:proofErr w:type="spellEnd"/>
+      <w:r>
+        <w:rPr>
+          <w:rStyle w:val="StyleBodyCalibri"/>
+        </w:rPr>
+        <w:t>’ user)</w:t>
+      </w:r>
+    </w:p>
+    <w:p>
+      <w:pPr>
+        <w:numPr>
+          <w:ilvl w:val="0"/>
+          <w:numId w:val="20"/>
+        </w:numPr>
+        <w:rPr>
+          <w:rStyle w:val="StyleBodyCalibri"/>
+        </w:rPr>
+      </w:pPr>
+      <w:r>
+        <w:rPr>
+          <w:rStyle w:val="StyleBodyCalibri"/>
+        </w:rPr>
+        <w:t>Locate the line where the PASSWORD variable is set and replace it with the password for that user (default is ‘</w:t>
+      </w:r>
+      <w:proofErr w:type="spellStart"/>
+      <w:r>
+        <w:rPr>
+          <w:rStyle w:val="StyleBodyCalibri"/>
+        </w:rPr>
+        <w:t>gox</w:t>
+      </w:r>
+      <w:proofErr w:type="spellEnd"/>
+      <w:r>
+        <w:rPr>
+          <w:rStyle w:val="StyleBodyCalibri"/>
+        </w:rPr>
+        <w:t>’)</w:t>
+      </w:r>
+    </w:p>
+    <w:p>
+      <w:pPr>
+        <w:numPr>
+          <w:ilvl w:val="0"/>
+          <w:numId w:val="20"/>
+        </w:numPr>
+        <w:rPr>
+          <w:rStyle w:val="StyleBodyCalibri"/>
+        </w:rPr>
+      </w:pPr>
+      <w:r>
+        <w:rPr>
+          <w:rStyle w:val="StyleBodyCalibri"/>
+        </w:rPr>
+        <w:t>Save this file</w:t>
+      </w:r>
+    </w:p>
+    <w:p>
+      <w:pPr>
+        <w:numPr>
+          <w:ilvl w:val="0"/>
+          <w:numId w:val="20"/>
+        </w:numPr>
+        <w:rPr>
+          <w:rStyle w:val="StyleBodyCalibri"/>
+        </w:rPr>
+      </w:pPr>
+      <w:r>
+        <w:rPr>
+          <w:rStyle w:val="StyleBodyCalibri"/>
+        </w:rPr>
+        <w:t>If there are any additional instructions inside the file – please follow those instructions</w:t>
+      </w:r>
+    </w:p>
+    <w:p>
+      <w:pPr>
+        <w:numPr>
+          <w:ilvl w:val="0"/>
+          <w:numId w:val="20"/>
+        </w:numPr>
+        <w:rPr>
+          <w:rStyle w:val="StyleBodyCalibri"/>
+        </w:rPr>
+      </w:pPr>
+      <w:r>
+        <w:rPr>
+          <w:rStyle w:val="StyleBodyCalibri"/>
+        </w:rPr>
+        <w:t>Run the file by double-clicking it.</w:t>
+      </w:r>
+    </w:p>
+    <w:p>
+      <w:pPr>
+        <w:numPr>
+          <w:ilvl w:val="0"/>
+          <w:numId w:val="20"/>
+        </w:numPr>
+        <w:rPr>
+          <w:rStyle w:val="StyleBodyCalibri"/>
+        </w:rPr>
+      </w:pPr>
+      <w:r>
+        <w:rPr>
+          <w:rStyle w:val="StyleBodyCalibri"/>
+        </w:rPr>
+        <w:t>Navigate to C:\Temp\</w:t>
+      </w:r>
+      <w:r>
+        <w:rPr>
+          <w:rStyle w:val="StyleBodyCalibri"/>
+        </w:rPr>
+        <w:t>StratAlignment_v4_1_5U\</w:t>
+      </w:r>
+      <w:r>
+        <w:rPr>
+          <w:rStyle w:val="StyleBodyCalibri"/>
+        </w:rPr>
+        <w:t>output</w:t>
+      </w:r>
+    </w:p>
+    <w:p>
+      <w:pPr>
+        <w:numPr>
+          <w:ilvl w:val="0"/>
+          <w:numId w:val="20"/>
+        </w:numPr>
+        <w:rPr>
+          <w:rStyle w:val="StyleBodyCalibri"/>
+        </w:rPr>
+      </w:pPr>
+      <w:r>
+        <w:rPr>
+          <w:rStyle w:val="StyleBodyCalibri"/>
+        </w:rPr>
+        <w:t xml:space="preserve">Check all the output files for errors. </w:t>
+      </w:r>
+    </w:p>
+    <w:p>
+      <w:pPr>
+        <w:numPr>
+          <w:ilvl w:val="0"/>
+          <w:numId w:val="20"/>
+        </w:numPr>
+        <w:rPr>
+          <w:rStyle w:val="StyleBodyCalibri"/>
+        </w:rPr>
+      </w:pPr>
+      <w:r>
+        <w:rPr>
+          <w:rStyle w:val="StyleBodyCalibri"/>
+        </w:rPr>
+        <w:t>You shouldn’t see any errors. If you do, try to verify the reason and correct it. It’s ok to run it again after you correct something. If you don’t find the problem, drop me a note and I’ll try to help you out.</w:t>
+      </w:r>
+    </w:p>
+    <w:p>
+      <w:pPr>
+        <w:numPr>
+          <w:ilvl w:val="0"/>
+          <w:numId w:val="20"/>
+        </w:numPr>
+        <w:rPr>
+          <w:rStyle w:val="StyleBodyCalibri"/>
+        </w:rPr>
+      </w:pPr>
+      <w:r>
+        <w:rPr>
+          <w:rStyle w:val="StyleBodyCalibri"/>
+        </w:rPr>
+        <w:t xml:space="preserve">If you find an empty file it may be because XOG Timed Out before writing the log file. Normally, the file will have been executed correctly after a while. You may run only that file again, just to be sure, or you can check CA PPM and see if the </w:t>
+      </w:r>
+      <w:proofErr w:type="spellStart"/>
+      <w:r>
+        <w:rPr>
+          <w:rStyle w:val="StyleBodyCalibri"/>
+        </w:rPr>
+        <w:t>changes</w:t>
+      </w:r>
+      <w:proofErr w:type="spellEnd"/>
+      <w:r>
+        <w:rPr>
+          <w:rStyle w:val="StyleBodyCalibri"/>
+        </w:rPr>
+        <w:t xml:space="preserve"> were correctly applied.</w:t>
+      </w:r>
+    </w:p>
+    <w:p>
+      <w:pPr>
+        <w:ind w:left="720"/>
+        <w:rPr>
+          <w:rStyle w:val="StyleBodyCalibri"/>
+        </w:rPr>
+      </w:pPr>
+    </w:p>
+    <w:p>
+      <w:pPr>
+        <w:rPr>
+          <w:rStyle w:val="StyleBodyCalibri"/>
+          <w:b/>
+        </w:rPr>
+      </w:pPr>
+      <w:r>
+        <w:rPr>
+          <w:rStyle w:val="StyleBodyCalibri"/>
+          <w:b/>
+        </w:rPr>
+        <w:t>Demo Data</w:t>
+      </w:r>
+      <w:r>
+        <w:rPr>
+          <w:rStyle w:val="StyleBodyCalibri"/>
+          <w:b/>
+        </w:rPr>
+        <w:t xml:space="preserve">: </w:t>
+      </w:r>
+      <w:r>
+        <w:rPr>
+          <w:rStyle w:val="StyleBodyCalibri"/>
+        </w:rPr>
+        <w:t>If you are using Demo Data you must execute these steps to update your demo data</w:t>
+      </w:r>
+    </w:p>
+    <w:p>
+      <w:pPr>
+        <w:numPr>
+          <w:ilvl w:val="0"/>
+          <w:numId w:val="21"/>
+        </w:numPr>
+        <w:rPr>
+          <w:rStyle w:val="StyleBodyCalibri"/>
+          <w:szCs w:val="22"/>
+        </w:rPr>
+      </w:pPr>
+      <w:r>
+        <w:rPr>
+          <w:rStyle w:val="StyleBodyCalibri"/>
+          <w:szCs w:val="22"/>
+        </w:rPr>
+        <w:t>After installing the application, if demo data is necessary, follow these steps</w:t>
+      </w:r>
+    </w:p>
+    <w:p>
+      <w:pPr>
+        <w:numPr>
+          <w:ilvl w:val="0"/>
+          <w:numId w:val="21"/>
+        </w:numPr>
+        <w:rPr>
+          <w:rStyle w:val="StyleBodyCalibri"/>
+          <w:szCs w:val="22"/>
+        </w:rPr>
+      </w:pPr>
+      <w:r>
+        <w:rPr>
+          <w:rStyle w:val="StyleBodyCalibri"/>
+          <w:szCs w:val="22"/>
+        </w:rPr>
+        <w:t>Right-Click the file “</w:t>
+      </w:r>
+      <w:r>
+        <w:rPr>
+          <w:rStyle w:val="StyleBodyCalibri"/>
+          <w:szCs w:val="22"/>
+        </w:rPr>
+        <w:t>strat</w:t>
+      </w:r>
+      <w:r>
+        <w:rPr>
+          <w:rStyle w:val="StyleBodyCalibri"/>
+          <w:szCs w:val="22"/>
+        </w:rPr>
+        <w:t>Install_Demo.bat” and select “Edit” from the Drop Down Menu</w:t>
+      </w:r>
+    </w:p>
+    <w:p>
+      <w:pPr>
+        <w:numPr>
+          <w:ilvl w:val="0"/>
+          <w:numId w:val="21"/>
+        </w:numPr>
+        <w:rPr>
+          <w:rStyle w:val="StyleBodyCalibri"/>
+          <w:szCs w:val="22"/>
+        </w:rPr>
+      </w:pPr>
+      <w:r>
+        <w:rPr>
+          <w:rStyle w:val="StyleBodyCalibri"/>
+          <w:szCs w:val="22"/>
+        </w:rPr>
+        <w:t>Locate the line where the XOG_HOME variable is set and replace the path to reflect your XOG installation path</w:t>
+      </w:r>
+    </w:p>
+    <w:p>
+      <w:pPr>
+        <w:numPr>
+          <w:ilvl w:val="0"/>
+          <w:numId w:val="21"/>
+        </w:numPr>
+        <w:rPr>
+          <w:rStyle w:val="StyleBodyCalibri"/>
+          <w:szCs w:val="22"/>
+        </w:rPr>
+      </w:pPr>
+      <w:r>
+        <w:rPr>
+          <w:rStyle w:val="StyleBodyCalibri"/>
+          <w:szCs w:val="22"/>
+        </w:rPr>
+        <w:t>Locate the line where the SERVERNAME variable is set and replace the value with your server name or IP address</w:t>
+      </w:r>
+    </w:p>
+    <w:p>
+      <w:pPr>
+        <w:numPr>
+          <w:ilvl w:val="0"/>
+          <w:numId w:val="21"/>
+        </w:numPr>
+        <w:rPr>
+          <w:rStyle w:val="StyleBodyCalibri"/>
+          <w:szCs w:val="22"/>
+        </w:rPr>
+      </w:pPr>
+      <w:r>
+        <w:rPr>
+          <w:rStyle w:val="StyleBodyCalibri"/>
+          <w:szCs w:val="22"/>
+        </w:rPr>
+        <w:t>Locate the line where the PORTNUMBER variable is set and replace it with the appropriate value (normally, it’s 80)</w:t>
+      </w:r>
+    </w:p>
+    <w:p>
+      <w:pPr>
+        <w:numPr>
+          <w:ilvl w:val="0"/>
+          <w:numId w:val="21"/>
+        </w:numPr>
+        <w:rPr>
+          <w:rStyle w:val="StyleBodyCalibri"/>
+          <w:szCs w:val="22"/>
+        </w:rPr>
+      </w:pPr>
+      <w:r>
+        <w:rPr>
+          <w:rStyle w:val="StyleBodyCalibri"/>
+          <w:szCs w:val="22"/>
+        </w:rPr>
+        <w:t>Locate the line where the USERNAME variable is set and replace it with the username you will use (default is the ‘</w:t>
+      </w:r>
+      <w:proofErr w:type="spellStart"/>
+      <w:r>
+        <w:rPr>
+          <w:rStyle w:val="StyleBodyCalibri"/>
+          <w:szCs w:val="22"/>
+        </w:rPr>
+        <w:t>xog</w:t>
+      </w:r>
+      <w:proofErr w:type="spellEnd"/>
+      <w:r>
+        <w:rPr>
+          <w:rStyle w:val="StyleBodyCalibri"/>
+          <w:szCs w:val="22"/>
+        </w:rPr>
+        <w:t>’ user)</w:t>
+      </w:r>
+    </w:p>
+    <w:p>
+      <w:pPr>
+        <w:numPr>
+          <w:ilvl w:val="0"/>
+          <w:numId w:val="21"/>
+        </w:numPr>
+        <w:rPr>
+          <w:rStyle w:val="StyleBodyCalibri"/>
+          <w:szCs w:val="22"/>
+        </w:rPr>
+      </w:pPr>
+      <w:r>
+        <w:rPr>
+          <w:rStyle w:val="StyleBodyCalibri"/>
+          <w:szCs w:val="22"/>
+        </w:rPr>
+        <w:t>Locate the line where the PASSWORD variable is set and replace it with the password for that user (default is ‘</w:t>
+      </w:r>
+      <w:proofErr w:type="spellStart"/>
+      <w:r>
+        <w:rPr>
+          <w:rStyle w:val="StyleBodyCalibri"/>
+          <w:szCs w:val="22"/>
+        </w:rPr>
+        <w:t>gox</w:t>
+      </w:r>
+      <w:proofErr w:type="spellEnd"/>
+      <w:r>
+        <w:rPr>
+          <w:rStyle w:val="StyleBodyCalibri"/>
+          <w:szCs w:val="22"/>
+        </w:rPr>
+        <w:t>’)</w:t>
+      </w:r>
+    </w:p>
+    <w:p>
+      <w:pPr>
+        <w:numPr>
+          <w:ilvl w:val="0"/>
+          <w:numId w:val="21"/>
+        </w:numPr>
+        <w:rPr>
+          <w:rStyle w:val="StyleBodyCalibri"/>
+          <w:szCs w:val="22"/>
+        </w:rPr>
+      </w:pPr>
+      <w:r>
+        <w:rPr>
+          <w:rStyle w:val="StyleBodyCalibri"/>
+          <w:szCs w:val="22"/>
+        </w:rPr>
+        <w:t>Save this file</w:t>
+      </w:r>
+    </w:p>
+    <w:p>
+      <w:pPr>
+        <w:numPr>
+          <w:ilvl w:val="0"/>
+          <w:numId w:val="21"/>
+        </w:numPr>
+        <w:rPr>
+          <w:rStyle w:val="StyleBodyCalibri"/>
+          <w:rFonts w:cs="Arial"/>
+          <w:bCs/>
+          <w:kern w:val="32"/>
+          <w:szCs w:val="22"/>
+        </w:rPr>
+      </w:pPr>
+      <w:r>
+        <w:rPr>
+          <w:rStyle w:val="StyleBodyCalibri"/>
+          <w:szCs w:val="22"/>
+        </w:rPr>
+        <w:t>Run “</w:t>
+      </w:r>
+      <w:r>
+        <w:rPr>
+          <w:rStyle w:val="StyleBodyCalibri"/>
+          <w:szCs w:val="22"/>
+        </w:rPr>
+        <w:t>strat</w:t>
+      </w:r>
+      <w:r>
+        <w:rPr>
+          <w:rStyle w:val="StyleBodyCalibri"/>
+          <w:szCs w:val="22"/>
+        </w:rPr>
+        <w:t>Install_Demo.bat”</w:t>
+      </w:r>
+    </w:p>
+    <w:p>
+      <w:pPr>
+        <w:numPr>
+          <w:ilvl w:val="0"/>
+          <w:numId w:val="21"/>
+        </w:numPr>
+        <w:rPr>
+          <w:rStyle w:val="StyleBodyCalibri"/>
+          <w:rFonts w:cs="Arial"/>
+          <w:bCs/>
+          <w:kern w:val="32"/>
+          <w:szCs w:val="22"/>
+        </w:rPr>
+      </w:pPr>
+      <w:r>
+        <w:rPr>
+          <w:rStyle w:val="StyleBodyCalibri"/>
+          <w:szCs w:val="22"/>
+        </w:rPr>
+        <w:t>Repeat all “Demo Data Post Installation” steps from the “Installation Instructions” chapter.</w:t>
+      </w:r>
+    </w:p>
+    <w:p>
+      <w:pPr>
+        <w:numPr>
+          <w:ilvl w:val="0"/>
+          <w:numId w:val="21"/>
+        </w:numPr>
+        <w:rPr>
+          <w:rStyle w:val="StyleBodyCalibri"/>
+          <w:rFonts w:cs="Arial"/>
+          <w:bCs/>
+          <w:kern w:val="32"/>
+          <w:szCs w:val="22"/>
+        </w:rPr>
+      </w:pPr>
+      <w:r>
+        <w:rPr>
+          <w:rStyle w:val="StyleBodyCalibri"/>
+          <w:rFonts w:cs="Arial"/>
+          <w:bCs/>
+          <w:kern w:val="32"/>
+          <w:szCs w:val="22"/>
+        </w:rPr>
+        <w:t>Go to the Knowledge Store</w:t>
+      </w:r>
+    </w:p>
+    <w:p>
+      <w:pPr>
+        <w:numPr>
+          <w:ilvl w:val="0"/>
+          <w:numId w:val="21"/>
+        </w:numPr>
+        <w:rPr>
+          <w:rStyle w:val="StyleBodyCalibri"/>
+          <w:rFonts w:cs="Arial"/>
+          <w:bCs/>
+          <w:kern w:val="32"/>
+          <w:szCs w:val="22"/>
+        </w:rPr>
+      </w:pPr>
+      <w:r>
+        <w:rPr>
+          <w:rStyle w:val="StyleBodyCalibri"/>
+          <w:rFonts w:cs="Arial"/>
+          <w:bCs/>
+          <w:kern w:val="32"/>
+          <w:szCs w:val="22"/>
+        </w:rPr>
+        <w:t>Create a folder called “Strategic Maps”</w:t>
+      </w:r>
+    </w:p>
+    <w:p>
+      <w:pPr>
+        <w:numPr>
+          <w:ilvl w:val="0"/>
+          <w:numId w:val="21"/>
+        </w:numPr>
+        <w:rPr>
+          <w:rStyle w:val="StyleBodyCalibri"/>
+          <w:rFonts w:cs="Arial"/>
+          <w:bCs/>
+          <w:kern w:val="32"/>
+          <w:szCs w:val="22"/>
+        </w:rPr>
+      </w:pPr>
+      <w:r>
+        <w:rPr>
+          <w:rStyle w:val="StyleBodyCalibri"/>
+          <w:rFonts w:cs="Arial"/>
+          <w:bCs/>
+          <w:kern w:val="32"/>
+          <w:szCs w:val="22"/>
+        </w:rPr>
+        <w:lastRenderedPageBreak/>
+        <w:t xml:space="preserve">Upload files “defaultstrategicmap_ptbr.jpg”, “defaultstrategicmap_enus.jpg” or another strategic map picture provided by your customer. </w:t>
+      </w:r>
+      <w:r>
+        <w:rPr>
+          <w:rStyle w:val="StyleBodyCalibri"/>
+          <w:rFonts w:cs="Arial"/>
+          <w:bCs/>
+          <w:kern w:val="32"/>
+          <w:szCs w:val="22"/>
+        </w:rPr>
+        <w:t>In that case – respect the maximum height of 650 pixels.</w:t>
+      </w:r>
+    </w:p>
+    <w:p>
+      <w:pPr>
+        <w:numPr>
+          <w:ilvl w:val="0"/>
+          <w:numId w:val="21"/>
+        </w:numPr>
+        <w:rPr>
+          <w:rStyle w:val="StyleBodyCalibri"/>
+          <w:rFonts w:cs="Arial"/>
+          <w:bCs/>
+          <w:kern w:val="32"/>
+          <w:szCs w:val="22"/>
+        </w:rPr>
+      </w:pPr>
+      <w:r>
+        <w:rPr>
+          <w:rStyle w:val="StyleBodyCalibri"/>
+          <w:rFonts w:cs="Arial"/>
+          <w:bCs/>
+          <w:kern w:val="32"/>
+          <w:szCs w:val="22"/>
+        </w:rPr>
+        <w:t>Right-click the file and copy the file link URL.</w:t>
+      </w:r>
+    </w:p>
+    <w:p>
+      <w:pPr>
+        <w:numPr>
+          <w:ilvl w:val="0"/>
+          <w:numId w:val="21"/>
+        </w:numPr>
+        <w:rPr>
+          <w:rStyle w:val="StyleBodyCalibri"/>
+          <w:rFonts w:cs="Arial"/>
+          <w:bCs/>
+          <w:kern w:val="32"/>
+          <w:szCs w:val="22"/>
+        </w:rPr>
+      </w:pPr>
+      <w:r>
+        <w:rPr>
+          <w:rStyle w:val="StyleBodyCalibri"/>
+          <w:rFonts w:cs="Arial"/>
+          <w:bCs/>
+          <w:kern w:val="32"/>
+          <w:szCs w:val="22"/>
+        </w:rPr>
+        <w:t>Go to the Strategic Items list</w:t>
+      </w:r>
+    </w:p>
+    <w:p>
+      <w:pPr>
+        <w:numPr>
+          <w:ilvl w:val="0"/>
+          <w:numId w:val="21"/>
+        </w:numPr>
+        <w:rPr>
+          <w:rStyle w:val="StyleBodyCalibri"/>
+          <w:rFonts w:cs="Arial"/>
+          <w:bCs/>
+          <w:kern w:val="32"/>
+          <w:szCs w:val="22"/>
+        </w:rPr>
+      </w:pPr>
+      <w:r>
+        <w:rPr>
+          <w:rStyle w:val="StyleBodyCalibri"/>
+          <w:rFonts w:cs="Arial"/>
+          <w:bCs/>
+          <w:kern w:val="32"/>
+          <w:szCs w:val="22"/>
+        </w:rPr>
+        <w:t>Open the top level Item (2015-2020 Strategic Planning)</w:t>
+      </w:r>
+    </w:p>
+    <w:p>
+      <w:pPr>
+        <w:numPr>
+          <w:ilvl w:val="0"/>
+          <w:numId w:val="21"/>
+        </w:numPr>
+        <w:rPr>
+          <w:rStyle w:val="StyleBodyCalibri"/>
+          <w:rFonts w:cs="Arial"/>
+          <w:bCs/>
+          <w:kern w:val="32"/>
+          <w:szCs w:val="22"/>
+        </w:rPr>
+      </w:pPr>
+      <w:r>
+        <w:rPr>
+          <w:rStyle w:val="StyleBodyCalibri"/>
+          <w:rFonts w:cs="Arial"/>
+          <w:bCs/>
+          <w:kern w:val="32"/>
+          <w:szCs w:val="22"/>
+        </w:rPr>
+        <w:t>Paste the link into the “Map URL” attribute and Save</w:t>
+      </w:r>
+    </w:p>
+    <w:p>
+      <w:pPr>
+        <w:ind w:left="720"/>
+        <w:rPr>
+          <w:rStyle w:val="StyleBodyCalibri"/>
+          <w:rFonts w:cs="Arial"/>
+          <w:bCs/>
+          <w:kern w:val="32"/>
+          <w:szCs w:val="22"/>
+        </w:rPr>
+      </w:pPr>
+      <w:r>
+        <w:rPr>
+          <w:noProof/>
+        </w:rPr>
+        <w:drawing>
+          <wp:inline distT="0" distB="0" distL="0" distR="0" wp14:anchorId="0AB1B741" wp14:editId="1FF84CEB">
+            <wp:extent cx="8595360" cy="658495"/>
+            <wp:effectExtent l="0" t="0" r="0" b="8255"/>
+            <wp:docPr id="4" name="Picture 4"/>
+            <wp:cNvGraphicFramePr>
+              <a:graphicFrameLocks xmlns:a="http://schemas.openxmlformats.org/drawingml/2006/main" noChangeAspect="1"/>
+            </wp:cNvGraphicFramePr>
+            <a:graphic xmlns:a="http://schemas.openxmlformats.org/drawingml/2006/main">
+              <a:graphicData uri="http://schemas.openxmlformats.org/drawingml/2006/picture">
+                <pic:pic xmlns:pic="http://schemas.openxmlformats.org/drawingml/2006/picture">
+                  <pic:nvPicPr>
+                    <pic:cNvPr id="1" name=""/>
+                    <pic:cNvPicPr/>
+                  </pic:nvPicPr>
+                  <pic:blipFill>
+                    <a:blip r:embed="rId15"/>
+                    <a:stretch>
+                      <a:fillRect/>
+                    </a:stretch>
+                  </pic:blipFill>
+                  <pic:spPr>
+                    <a:xfrm>
+                      <a:off x="0" y="0"/>
+                      <a:ext cx="8595360" cy="658495"/>
+                    </a:xfrm>
+                    <a:prstGeom prst="rect">
+                      <a:avLst/>
+                    </a:prstGeom>
+                  </pic:spPr>
+                </pic:pic>
+              </a:graphicData>
+            </a:graphic>
+          </wp:inline>
+        </w:drawing>
+      </w:r>
+    </w:p>
+    <w:p>
+      <w:pPr>
+        <w:ind w:left="720"/>
+        <w:rPr>
+          <w:rStyle w:val="StyleBodyCalibri"/>
+          <w:rFonts w:cs="Arial"/>
+          <w:bCs/>
+          <w:kern w:val="32"/>
+          <w:szCs w:val="22"/>
+        </w:rPr>
+      </w:pPr>
+    </w:p>
+    <w:p>
+      <w:pPr>
+        <w:numPr>
+          <w:ilvl w:val="0"/>
+          <w:numId w:val="21"/>
+        </w:numPr>
+        <w:rPr>
+          <w:rStyle w:val="StyleBodyCalibri"/>
+          <w:rFonts w:cs="Arial"/>
+          <w:bCs/>
+          <w:kern w:val="32"/>
+          <w:szCs w:val="22"/>
+        </w:rPr>
+      </w:pPr>
+      <w:r>
+        <w:rPr>
+          <w:rStyle w:val="StyleBodyCalibri"/>
+          <w:rFonts w:cs="Arial"/>
+          <w:bCs/>
+          <w:kern w:val="32"/>
+          <w:szCs w:val="22"/>
+        </w:rPr>
+        <w:t xml:space="preserve">Map X and Y </w:t>
+      </w:r>
+      <w:r>
+        <w:rPr>
+          <w:rStyle w:val="StyleBodyCalibri"/>
+          <w:rFonts w:cs="Arial"/>
+          <w:bCs/>
+          <w:kern w:val="32"/>
+          <w:szCs w:val="22"/>
+        </w:rPr>
+        <w:t xml:space="preserve">Coordinates </w:t>
+      </w:r>
+      <w:r>
+        <w:rPr>
+          <w:rStyle w:val="StyleBodyCalibri"/>
+          <w:rFonts w:cs="Arial"/>
+          <w:bCs/>
+          <w:kern w:val="32"/>
+          <w:szCs w:val="22"/>
+        </w:rPr>
+        <w:t xml:space="preserve">demo data </w:t>
+      </w:r>
+      <w:r>
+        <w:rPr>
+          <w:rStyle w:val="StyleBodyCalibri"/>
+          <w:rFonts w:cs="Arial"/>
+          <w:bCs/>
+          <w:kern w:val="32"/>
+          <w:szCs w:val="22"/>
+        </w:rPr>
+        <w:t>are already correct for the Default Strategic Maps</w:t>
+      </w:r>
+    </w:p>
+    <w:p>
+      <w:pPr>
+        <w:numPr>
+          <w:ilvl w:val="0"/>
+          <w:numId w:val="21"/>
+        </w:numPr>
+      </w:pPr>
+      <w:r>
+        <w:rPr>
+          <w:rStyle w:val="StyleBodyCalibri"/>
+          <w:rFonts w:cs="Arial"/>
+          <w:bCs/>
+          <w:kern w:val="32"/>
+          <w:szCs w:val="22"/>
+        </w:rPr>
+        <w:t xml:space="preserve">If you have uploaded a customer Strategic Map you will need to update Map X and Y Coordinates for all Strategic Items </w:t>
+      </w:r>
+      <w:r>
+        <w:rPr>
+          <w:rStyle w:val="StyleBodyCalibri"/>
+          <w:rFonts w:cs="Arial"/>
+          <w:bCs/>
+          <w:kern w:val="32"/>
+          <w:szCs w:val="22"/>
+        </w:rPr>
+        <w:t xml:space="preserve">present in </w:t>
+      </w:r>
+      <w:r>
+        <w:rPr>
+          <w:rStyle w:val="StyleBodyCalibri"/>
+          <w:rFonts w:cs="Arial"/>
+          <w:bCs/>
+          <w:kern w:val="32"/>
+          <w:szCs w:val="22"/>
+        </w:rPr>
+        <w:t>the picture. Please note that the Top Left Corner of the Portlet is X=0 and Y=0.</w:t>
+      </w:r>
+      <w:r>
+        <w:rPr>
+          <w:rStyle w:val="StyleBodyCalibri"/>
+          <w:rFonts w:cs="Arial"/>
+          <w:bCs/>
+          <w:kern w:val="32"/>
+          <w:szCs w:val="22"/>
+        </w:rPr>
+        <w:t xml:space="preserve"> The URL only needs to be on the Top Level of the Strategic Plan.</w:t>
+      </w:r>
+    </w:p>
+    <w:p>
+      <w:pPr>
+        <w:rPr>
+          <w:rFonts w:asciiTheme="minorHAnsi" w:hAnsiTheme="minorHAnsi" w:cs="Arial"/>
+          <w:b/>
+          <w:bCs/>
+          <w:kern w:val="32"/>
+          <w:sz w:val="28"/>
+          <w:szCs w:val="32"/>
+          <w:lang w:val="pt-BR"/>
+        </w:rPr>
+      </w:pPr>
+    </w:p>
+    <w:p>
+      <w:pPr>
+        <w:pStyle w:val="Heading1"/>
+      </w:pPr>
+      <w:bookmarkStart w:id="10" w:name="_Toc428380750"/>
+      <w:r>
+        <w:t>Known Issues</w:t>
+      </w:r>
+      <w:bookmarkEnd w:id="10"/>
     </w:p>
     <w:p/>
     <w:p>
-      <w:pPr>
-        <w:pStyle w:val="Heading1"/>
-      </w:pPr>
-      <w:bookmarkStart w:id="10" w:name="_Toc423033789"/>
-      <w:r>
-        <w:t>Known Issues</w:t>
-      </w:r>
-      <w:bookmarkEnd w:id="10"/>
-    </w:p>
-    <w:p/>
-    <w:p>
       <w:r>
         <w:t xml:space="preserve">If you get an error “501 – Not Implemented” when navigating to Dashboards or Hierarchical views, clear your </w:t>
       </w:r>
@@ -7454,7 +8736,7 @@
       <w:r>
         <w:t xml:space="preserve">If that doesn’t solve the issue you may have missed a step on the installation and we may be required to fix a few links/actions manually. Send me an </w:t>
       </w:r>
-      <w:hyperlink r:id="rId15" w:history="1">
+      <w:hyperlink r:id="rId16" w:history="1">
         <w:r>
           <w:rPr>
             <w:rStyle w:val="Hyperlink"/>
@@ -7471,7 +8753,7 @@
       <w:pPr>
         <w:pStyle w:val="Heading1"/>
       </w:pPr>
-      <w:bookmarkStart w:id="11" w:name="_Toc423033790"/>
+      <w:bookmarkStart w:id="11" w:name="_Toc428380751"/>
       <w:r>
         <w:t xml:space="preserve">Technical </w:t>
       </w:r>
@@ -7491,7 +8773,7 @@
       <w:pPr>
         <w:pStyle w:val="Heading2"/>
       </w:pPr>
-      <w:bookmarkStart w:id="12" w:name="_Toc423033791"/>
+      <w:bookmarkStart w:id="12" w:name="_Toc428380752"/>
       <w:r>
         <w:t>Object Description</w:t>
       </w:r>
@@ -7785,7 +9067,6 @@
                 <w:sz w:val="16"/>
                 <w:szCs w:val="16"/>
               </w:rPr>
-              <w:lastRenderedPageBreak/>
               <w:t>Three Dimensions are delivered as “Seed Data”:</w:t>
             </w:r>
           </w:p>
@@ -7813,7 +9094,6 @@
                 <w:sz w:val="16"/>
                 <w:szCs w:val="16"/>
               </w:rPr>
-              <w:lastRenderedPageBreak/>
               <w:t>Department;</w:t>
             </w:r>
           </w:p>
@@ -7909,7 +9189,6 @@
                 <w:sz w:val="16"/>
                 <w:szCs w:val="16"/>
               </w:rPr>
-              <w:lastRenderedPageBreak/>
               <w:t>Strategic Scope</w:t>
             </w:r>
           </w:p>
@@ -8186,7 +9465,17 @@
                 <w:sz w:val="16"/>
                 <w:szCs w:val="16"/>
               </w:rPr>
-              <w:t>Four Perspectives are delivered as “Seed Data”:</w:t>
+              <w:lastRenderedPageBreak/>
+              <w:t xml:space="preserve">Four Perspectives are delivered as </w:t>
+            </w:r>
+            <w:r>
+              <w:rPr>
+                <w:rFonts w:asciiTheme="minorHAnsi" w:hAnsiTheme="minorHAnsi"/>
+                <w:sz w:val="16"/>
+                <w:szCs w:val="16"/>
+              </w:rPr>
+              <w:lastRenderedPageBreak/>
+              <w:t>“Seed Data”:</w:t>
             </w:r>
           </w:p>
           <w:p>
@@ -8327,6 +9616,7 @@
                 <w:sz w:val="16"/>
                 <w:szCs w:val="16"/>
               </w:rPr>
+              <w:lastRenderedPageBreak/>
               <w:t>Strategic KPI</w:t>
             </w:r>
           </w:p>
@@ -9299,7 +10589,6 @@
                 <w:sz w:val="16"/>
                 <w:szCs w:val="16"/>
               </w:rPr>
-              <w:lastRenderedPageBreak/>
               <w:t>e.g. “$ Cost Reduction”</w:t>
             </w:r>
           </w:p>
@@ -9322,7 +10611,6 @@
                 <w:sz w:val="16"/>
                 <w:szCs w:val="16"/>
               </w:rPr>
-              <w:lastRenderedPageBreak/>
               <w:t>Alignment Metrics are delivered as “Demo Data”.</w:t>
             </w:r>
           </w:p>
@@ -9347,7 +10635,6 @@
                 <w:sz w:val="16"/>
                 <w:szCs w:val="16"/>
               </w:rPr>
-              <w:lastRenderedPageBreak/>
               <w:t>Alignment Scale</w:t>
             </w:r>
           </w:p>
@@ -9696,7 +10983,16 @@
                 <w:sz w:val="16"/>
                 <w:szCs w:val="16"/>
               </w:rPr>
-              <w:t>Strategic Evaluations are created automatically by Workflow during the execution of a cycle. They contain a “Question” about an “Investment” that should be answered by the Investment’s Manager according to the Investment Business Case. They are subject to instance-based security – only the Investment Manager can Edit these records (as well as the Administrator)</w:t>
+              <w:t xml:space="preserve">Strategic Evaluations are created automatically by Workflow during the execution of a cycle. They contain a “Question” about an “Investment” that </w:t>
+            </w:r>
+            <w:r>
+              <w:rPr>
+                <w:rFonts w:asciiTheme="minorHAnsi" w:hAnsiTheme="minorHAnsi"/>
+                <w:sz w:val="16"/>
+                <w:szCs w:val="16"/>
+              </w:rPr>
+              <w:lastRenderedPageBreak/>
+              <w:t>should be answered by the Investment’s Manager according to the Investment Business Case. They are subject to instance-based security – only the Investment Manager can Edit these records (as well as the Administrator)</w:t>
             </w:r>
           </w:p>
         </w:tc>
@@ -9718,7 +11014,17 @@
                 <w:sz w:val="16"/>
                 <w:szCs w:val="16"/>
               </w:rPr>
-              <w:t>Strategic Evaluations for the three Evaluation Cycles  are delivered as “Demo Data”</w:t>
+              <w:lastRenderedPageBreak/>
+              <w:t xml:space="preserve">Strategic Evaluations for the three Evaluation Cycles  are delivered as </w:t>
+            </w:r>
+            <w:r>
+              <w:rPr>
+                <w:rFonts w:asciiTheme="minorHAnsi" w:hAnsiTheme="minorHAnsi"/>
+                <w:sz w:val="16"/>
+                <w:szCs w:val="16"/>
+              </w:rPr>
+              <w:lastRenderedPageBreak/>
+              <w:t>“Demo Data”</w:t>
             </w:r>
           </w:p>
         </w:tc>
@@ -9742,6 +11048,7 @@
                 <w:sz w:val="16"/>
                 <w:szCs w:val="16"/>
               </w:rPr>
+              <w:lastRenderedPageBreak/>
               <w:t>Strategic Tree Flat</w:t>
             </w:r>
           </w:p>
@@ -9810,25 +11117,7 @@
                 <w:sz w:val="16"/>
                 <w:szCs w:val="16"/>
               </w:rPr>
-              <w:t xml:space="preserve">This object is generated automatically via Workflow and is just used as an auxiliary table for building Multi-Scope </w:t>
-            </w:r>
-            <w:proofErr w:type="spellStart"/>
-            <w:r>
-              <w:rPr>
-                <w:rFonts w:asciiTheme="minorHAnsi" w:hAnsiTheme="minorHAnsi"/>
-                <w:sz w:val="16"/>
-                <w:szCs w:val="16"/>
-              </w:rPr>
-              <w:t>Portlets</w:t>
-            </w:r>
-            <w:proofErr w:type="spellEnd"/>
-            <w:r>
-              <w:rPr>
-                <w:rFonts w:asciiTheme="minorHAnsi" w:hAnsiTheme="minorHAnsi"/>
-                <w:sz w:val="16"/>
-                <w:szCs w:val="16"/>
-              </w:rPr>
-              <w:t>. Users should NOT have access to this object in the UI.</w:t>
+              <w:t>This object is generated automatically via Workflow and is just used as an auxiliary table for building Multi-Scope Portlets. Users should NOT have access to this object in the UI.</w:t>
             </w:r>
           </w:p>
         </w:tc>
@@ -9867,7 +11156,7 @@
       <w:pPr>
         <w:pStyle w:val="Heading2"/>
       </w:pPr>
-      <w:bookmarkStart w:id="13" w:name="_Toc423033792"/>
+      <w:bookmarkStart w:id="13" w:name="_Toc428380753"/>
       <w:r>
         <w:t>Pages</w:t>
       </w:r>
@@ -9997,7 +11286,7 @@
                 <w:szCs w:val="16"/>
               </w:rPr>
             </w:pPr>
-            <w:hyperlink r:id="rId16" w:anchor="action:npt.getPage&amp;pageId=odf.strat_bsc_perspFrame&amp;id=5009062&amp;obsType=Page&amp;principal_type=SYSTEM&amp;principal_id=0" w:tooltip="BSC Perspective Default Layout" w:history="1">
+            <w:hyperlink r:id="rId17" w:anchor="action:npt.getPage&amp;pageId=odf.strat_bsc_perspFrame&amp;id=5009062&amp;obsType=Page&amp;principal_type=SYSTEM&amp;principal_id=0" w:tooltip="BSC Perspective Default Layout" w:history="1">
               <w:r>
                 <w:rPr>
                   <w:rFonts w:asciiTheme="minorHAnsi" w:hAnsiTheme="minorHAnsi"/>
@@ -10067,23 +11356,13 @@
                 <w:szCs w:val="16"/>
               </w:rPr>
             </w:pPr>
-            <w:proofErr w:type="spellStart"/>
-            <w:r>
-              <w:rPr>
-                <w:rFonts w:asciiTheme="minorHAnsi" w:hAnsiTheme="minorHAnsi"/>
-                <w:sz w:val="16"/>
-                <w:szCs w:val="16"/>
-              </w:rPr>
-              <w:t>Portlets</w:t>
-            </w:r>
-            <w:proofErr w:type="spellEnd"/>
-            <w:r>
-              <w:rPr>
-                <w:rFonts w:asciiTheme="minorHAnsi" w:hAnsiTheme="minorHAnsi"/>
-                <w:sz w:val="16"/>
-                <w:szCs w:val="16"/>
-              </w:rPr>
-              <w:t xml:space="preserve"> showing Strategic Items Hierarchy and Projects Hierarchy related to that BSC Perspective</w:t>
+            <w:r>
+              <w:rPr>
+                <w:rFonts w:asciiTheme="minorHAnsi" w:hAnsiTheme="minorHAnsi"/>
+                <w:sz w:val="16"/>
+                <w:szCs w:val="16"/>
+              </w:rPr>
+              <w:t>Portlets showing Strategic Items Hierarchy and Projects Hierarchy related to that BSC Perspective</w:t>
             </w:r>
           </w:p>
         </w:tc>
@@ -10101,7 +11380,7 @@
                 <w:szCs w:val="16"/>
               </w:rPr>
             </w:pPr>
-            <w:hyperlink r:id="rId17" w:anchor="action:npt.getPage&amp;pageId=odf.strat_eval_cycleFrame&amp;id=5009056&amp;obsType=Page&amp;principal_type=SYSTEM&amp;principal_id=0" w:tooltip="Evaluation Cycle Default Layout" w:history="1">
+            <w:hyperlink r:id="rId18" w:anchor="action:npt.getPage&amp;pageId=odf.strat_eval_cycleFrame&amp;id=5009056&amp;obsType=Page&amp;principal_type=SYSTEM&amp;principal_id=0" w:tooltip="Evaluation Cycle Default Layout" w:history="1">
               <w:r>
                 <w:rPr>
                   <w:rFonts w:asciiTheme="minorHAnsi" w:hAnsiTheme="minorHAnsi"/>
@@ -10187,7 +11466,7 @@
                 <w:szCs w:val="16"/>
               </w:rPr>
             </w:pPr>
-            <w:hyperlink r:id="rId18" w:anchor="action:npt.getPage&amp;pageId=odf.strat_align_metricFrame&amp;id=5009038&amp;obsType=Page&amp;principal_type=SYSTEM&amp;principal_id=0" w:tooltip="Investment Alignment Metric Default Layout" w:history="1">
+            <w:hyperlink r:id="rId19" w:anchor="action:npt.getPage&amp;pageId=odf.strat_align_metricFrame&amp;id=5009038&amp;obsType=Page&amp;principal_type=SYSTEM&amp;principal_id=0" w:tooltip="Investment Alignment Metric Default Layout" w:history="1">
               <w:r>
                 <w:rPr>
                   <w:rFonts w:asciiTheme="minorHAnsi" w:hAnsiTheme="minorHAnsi"/>
@@ -10273,7 +11552,7 @@
                 <w:szCs w:val="16"/>
               </w:rPr>
             </w:pPr>
-            <w:hyperlink r:id="rId19" w:anchor="action:npt.getPage&amp;pageId=odf.strat_dimFrame&amp;id=5009044&amp;obsType=Page&amp;principal_type=SYSTEM&amp;principal_id=0" w:tooltip="Strategic Dimension Default Layout" w:history="1">
+            <w:hyperlink r:id="rId20" w:anchor="action:npt.getPage&amp;pageId=odf.strat_dimFrame&amp;id=5009044&amp;obsType=Page&amp;principal_type=SYSTEM&amp;principal_id=0" w:tooltip="Strategic Dimension Default Layout" w:history="1">
               <w:r>
                 <w:rPr>
                   <w:rFonts w:asciiTheme="minorHAnsi" w:hAnsiTheme="minorHAnsi"/>
@@ -10359,7 +11638,7 @@
                 <w:szCs w:val="16"/>
               </w:rPr>
             </w:pPr>
-            <w:hyperlink r:id="rId20" w:anchor="action:npt.getPage&amp;pageId=odf.strat_evaluationFrame&amp;id=5009050&amp;obsType=Page&amp;principal_type=SYSTEM&amp;principal_id=0" w:tooltip="Strategic Evaluation Default Layout" w:history="1">
+            <w:hyperlink r:id="rId21" w:anchor="action:npt.getPage&amp;pageId=odf.strat_evaluationFrame&amp;id=5009050&amp;obsType=Page&amp;principal_type=SYSTEM&amp;principal_id=0" w:tooltip="Strategic Evaluation Default Layout" w:history="1">
               <w:r>
                 <w:rPr>
                   <w:rFonts w:asciiTheme="minorHAnsi" w:hAnsiTheme="minorHAnsi"/>
@@ -10445,7 +11724,7 @@
                 <w:szCs w:val="16"/>
               </w:rPr>
             </w:pPr>
-            <w:hyperlink r:id="rId21" w:anchor="action:npt.getPage&amp;pageId=odf.strategic_itemFrame&amp;id=5009020&amp;obsType=Page&amp;principal_type=SYSTEM&amp;principal_id=0" w:tooltip="Strategic Item Default Layout" w:history="1">
+            <w:hyperlink r:id="rId22" w:anchor="action:npt.getPage&amp;pageId=odf.strategic_itemFrame&amp;id=5009020&amp;obsType=Page&amp;principal_type=SYSTEM&amp;principal_id=0" w:tooltip="Strategic Item Default Layout" w:history="1">
               <w:r>
                 <w:rPr>
                   <w:rFonts w:asciiTheme="minorHAnsi" w:hAnsiTheme="minorHAnsi"/>
@@ -10607,7 +11886,7 @@
                 <w:szCs w:val="16"/>
               </w:rPr>
             </w:pPr>
-            <w:hyperlink r:id="rId22" w:anchor="action:npt.getPage&amp;pageId=odf.strat_kpiFrame&amp;id=5009026&amp;obsType=Page&amp;principal_type=SYSTEM&amp;principal_id=0" w:tooltip="Strategic KPI Default Layout" w:history="1">
+            <w:hyperlink r:id="rId23" w:anchor="action:npt.getPage&amp;pageId=odf.strat_kpiFrame&amp;id=5009026&amp;obsType=Page&amp;principal_type=SYSTEM&amp;principal_id=0" w:tooltip="Strategic KPI Default Layout" w:history="1">
               <w:r>
                 <w:rPr>
                   <w:rFonts w:asciiTheme="minorHAnsi" w:hAnsiTheme="minorHAnsi"/>
@@ -10735,7 +12014,7 @@
                 <w:szCs w:val="16"/>
               </w:rPr>
             </w:pPr>
-            <w:hyperlink r:id="rId23" w:anchor="action:npt.getPage&amp;pageId=strat_ReviewFRAME&amp;id=5009067&amp;obsType=Page&amp;principal_type=SYSTEM&amp;principal_id=0" w:tooltip="Strategic Review" w:history="1">
+            <w:hyperlink r:id="rId24" w:anchor="action:npt.getPage&amp;pageId=strat_ReviewFRAME&amp;id=5009067&amp;obsType=Page&amp;principal_type=SYSTEM&amp;principal_id=0" w:tooltip="Strategic Review" w:history="1">
               <w:r>
                 <w:rPr>
                   <w:rFonts w:asciiTheme="minorHAnsi" w:hAnsiTheme="minorHAnsi"/>
@@ -10965,7 +12244,7 @@
                 <w:szCs w:val="16"/>
               </w:rPr>
             </w:pPr>
-            <w:hyperlink r:id="rId24" w:anchor="action:npt.getPage&amp;pageId=odf.strat_scopeFrame&amp;id=5009032&amp;obsType=Page&amp;principal_type=SYSTEM&amp;principal_id=0" w:tooltip="Strategic Scope Default Layout" w:history="1">
+            <w:hyperlink r:id="rId25" w:anchor="action:npt.getPage&amp;pageId=odf.strat_scopeFrame&amp;id=5009032&amp;obsType=Page&amp;principal_type=SYSTEM&amp;principal_id=0" w:tooltip="Strategic Scope Default Layout" w:history="1">
               <w:r>
                 <w:rPr>
                   <w:rFonts w:asciiTheme="minorHAnsi" w:hAnsiTheme="minorHAnsi"/>
@@ -11051,7 +12330,7 @@
                 <w:szCs w:val="16"/>
               </w:rPr>
             </w:pPr>
-            <w:hyperlink r:id="rId25" w:anchor="action:npt.getPage&amp;pageId=odf.strat_tree_flatFrame&amp;id=5009014&amp;obsType=Page&amp;principal_type=SYSTEM&amp;principal_id=0" w:tooltip="Strategic Tree Flat Default Layout" w:history="1">
+            <w:hyperlink r:id="rId26" w:anchor="action:npt.getPage&amp;pageId=odf.strat_tree_flatFrame&amp;id=5009014&amp;obsType=Page&amp;principal_type=SYSTEM&amp;principal_id=0" w:tooltip="Strategic Tree Flat Default Layout" w:history="1">
               <w:r>
                 <w:rPr>
                   <w:rFonts w:asciiTheme="minorHAnsi" w:hAnsiTheme="minorHAnsi"/>
@@ -11143,7 +12422,7 @@
       <w:pPr>
         <w:pStyle w:val="Heading2"/>
       </w:pPr>
-      <w:bookmarkStart w:id="14" w:name="_Toc423033793"/>
+      <w:bookmarkStart w:id="14" w:name="_Toc428380754"/>
       <w:r>
         <w:t>Processes</w:t>
       </w:r>
@@ -11342,7 +12621,6 @@
                 <w:sz w:val="16"/>
                 <w:szCs w:val="16"/>
               </w:rPr>
-              <w:lastRenderedPageBreak/>
               <w:t>Also, Initializes “Allocations” and “Top-Down Received” attributes with Zero value for Benefits, Funds &amp; FTEs.</w:t>
             </w:r>
           </w:p>
@@ -11367,7 +12645,6 @@
                 <w:sz w:val="16"/>
                 <w:szCs w:val="16"/>
               </w:rPr>
-              <w:lastRenderedPageBreak/>
               <w:t>Strategic Fund Allocation Initialization</w:t>
             </w:r>
           </w:p>
@@ -11401,13 +12678,23 @@
                 <w:szCs w:val="16"/>
               </w:rPr>
             </w:pPr>
-            <w:r>
-              <w:rPr>
-                <w:rFonts w:asciiTheme="minorHAnsi" w:hAnsiTheme="minorHAnsi"/>
-                <w:sz w:val="16"/>
-                <w:szCs w:val="16"/>
-              </w:rPr>
-              <w:t>Resets Allocated Values for Parent Items to zero.</w:t>
+            <w:proofErr w:type="spellStart"/>
+            <w:r>
+              <w:rPr>
+                <w:rFonts w:asciiTheme="minorHAnsi" w:hAnsiTheme="minorHAnsi"/>
+                <w:sz w:val="16"/>
+                <w:szCs w:val="16"/>
+              </w:rPr>
+              <w:t>Resets</w:t>
+            </w:r>
+            <w:proofErr w:type="spellEnd"/>
+            <w:r>
+              <w:rPr>
+                <w:rFonts w:asciiTheme="minorHAnsi" w:hAnsiTheme="minorHAnsi"/>
+                <w:sz w:val="16"/>
+                <w:szCs w:val="16"/>
+              </w:rPr>
+              <w:t xml:space="preserve"> Allocated Values for Parent Items to zero.</w:t>
             </w:r>
           </w:p>
         </w:tc>
@@ -11652,6 +12939,7 @@
                 <w:sz w:val="16"/>
                 <w:szCs w:val="16"/>
               </w:rPr>
+              <w:lastRenderedPageBreak/>
               <w:t>Strategic KPI Calculation</w:t>
             </w:r>
           </w:p>
@@ -12060,8 +13348,8 @@
       </w:pPr>
     </w:p>
     <w:sectPr>
-      <w:footerReference w:type="even" r:id="rId26"/>
-      <w:footerReference w:type="default" r:id="rId27"/>
+      <w:footerReference w:type="even" r:id="rId27"/>
+      <w:footerReference w:type="default" r:id="rId28"/>
       <w:pgSz w:w="15840" w:h="12240" w:orient="landscape"/>
       <w:pgMar w:top="864" w:right="864" w:bottom="864" w:left="1440" w:header="720" w:footer="720" w:gutter="0"/>
       <w:cols w:space="720"/>
@@ -12161,7 +13449,7 @@
         <w:rStyle w:val="PageNumber"/>
         <w:noProof/>
       </w:rPr>
-      <w:t>12</w:t>
+      <w:t>16</w:t>
     </w:r>
     <w:r>
       <w:rPr>
@@ -12200,7 +13488,7 @@
 
 <file path=word/numbering.xml><?xml version="1.0" encoding="utf-8"?>
 <w:numbering xmlns:wpc="http://schemas.microsoft.com/office/word/2010/wordprocessingCanvas" xmlns:mc="http://schemas.openxmlformats.org/markup-compatibility/2006" xmlns:o="urn:schemas-microsoft-com:office:office" xmlns:r="http://schemas.openxmlformats.org/officeDocument/2006/relationships" xmlns:m="http://schemas.openxmlformats.org/officeDocument/2006/math" xmlns:v="urn:schemas-microsoft-com:vml" xmlns:wp14="http://schemas.microsoft.com/office/word/2010/wordprocessingDrawing" xmlns:wp="http://schemas.openxmlformats.org/drawingml/2006/wordprocessingDrawing" xmlns:w10="urn:schemas-microsoft-com:office:word" xmlns:w="http://schemas.openxmlformats.org/wordprocessingml/2006/main" xmlns:w14="http://schemas.microsoft.com/office/word/2010/wordml" xmlns:w15="http://schemas.microsoft.com/office/word/2012/wordml" xmlns:wpg="http://schemas.microsoft.com/office/word/2010/wordprocessingGroup" xmlns:wpi="http://schemas.microsoft.com/office/word/2010/wordprocessingInk" xmlns:wne="http://schemas.microsoft.com/office/word/2006/wordml" xmlns:wps="http://schemas.microsoft.com/office/word/2010/wordprocessingShape" mc:Ignorable="w14 w15 wp14">
-  <w:abstractNum w:abstractNumId="0">
+  <w:abstractNum w:abstractNumId="0" w15:restartNumberingAfterBreak="0">
     <w:nsid w:val="00A15F00"/>
     <w:multiLevelType w:val="multilevel"/>
     <w:tmpl w:val="FE887184"/>
@@ -12289,7 +13577,7 @@
       </w:pPr>
     </w:lvl>
   </w:abstractNum>
-  <w:abstractNum w:abstractNumId="1">
+  <w:abstractNum w:abstractNumId="1" w15:restartNumberingAfterBreak="0">
     <w:nsid w:val="03C30020"/>
     <w:multiLevelType w:val="hybridMultilevel"/>
     <w:tmpl w:val="8CE0D20C"/>
@@ -12429,7 +13717,7 @@
       </w:rPr>
     </w:lvl>
   </w:abstractNum>
-  <w:abstractNum w:abstractNumId="2">
+  <w:abstractNum w:abstractNumId="2" w15:restartNumberingAfterBreak="0">
     <w:nsid w:val="046B3423"/>
     <w:multiLevelType w:val="multilevel"/>
     <w:tmpl w:val="794029F4"/>
@@ -12572,7 +13860,7 @@
       </w:rPr>
     </w:lvl>
   </w:abstractNum>
-  <w:abstractNum w:abstractNumId="3">
+  <w:abstractNum w:abstractNumId="3" w15:restartNumberingAfterBreak="0">
     <w:nsid w:val="04A4386C"/>
     <w:multiLevelType w:val="hybridMultilevel"/>
     <w:tmpl w:val="FE887184"/>
@@ -12661,7 +13949,7 @@
       </w:pPr>
     </w:lvl>
   </w:abstractNum>
-  <w:abstractNum w:abstractNumId="4">
+  <w:abstractNum w:abstractNumId="4" w15:restartNumberingAfterBreak="0">
     <w:nsid w:val="06C02B76"/>
     <w:multiLevelType w:val="hybridMultilevel"/>
     <w:tmpl w:val="20EC6A00"/>
@@ -12750,7 +14038,7 @@
       </w:pPr>
     </w:lvl>
   </w:abstractNum>
-  <w:abstractNum w:abstractNumId="5">
+  <w:abstractNum w:abstractNumId="5" w15:restartNumberingAfterBreak="0">
     <w:nsid w:val="12B26EBF"/>
     <w:multiLevelType w:val="hybridMultilevel"/>
     <w:tmpl w:val="C69E1C72"/>
@@ -12836,7 +14124,7 @@
       </w:pPr>
     </w:lvl>
   </w:abstractNum>
-  <w:abstractNum w:abstractNumId="6">
+  <w:abstractNum w:abstractNumId="6" w15:restartNumberingAfterBreak="0">
     <w:nsid w:val="13BB100B"/>
     <w:multiLevelType w:val="hybridMultilevel"/>
     <w:tmpl w:val="E54E9AB8"/>
@@ -12949,7 +14237,93 @@
       </w:pPr>
     </w:lvl>
   </w:abstractNum>
-  <w:abstractNum w:abstractNumId="7">
+  <w:abstractNum w:abstractNumId="7" w15:restartNumberingAfterBreak="0">
+    <w:nsid w:val="151915F1"/>
+    <w:multiLevelType w:val="hybridMultilevel"/>
+    <w:tmpl w:val="D15E7FFC"/>
+    <w:lvl w:ilvl="0" w:tplc="04090011">
+      <w:start w:val="1"/>
+      <w:numFmt w:val="decimal"/>
+      <w:lvlText w:val="%1)"/>
+      <w:lvlJc w:val="left"/>
+      <w:pPr>
+        <w:ind w:left="720" w:hanging="360"/>
+      </w:pPr>
+    </w:lvl>
+    <w:lvl w:ilvl="1" w:tplc="04090019">
+      <w:start w:val="1"/>
+      <w:numFmt w:val="lowerLetter"/>
+      <w:lvlText w:val="%2."/>
+      <w:lvlJc w:val="left"/>
+      <w:pPr>
+        <w:ind w:left="1440" w:hanging="360"/>
+      </w:pPr>
+    </w:lvl>
+    <w:lvl w:ilvl="2" w:tplc="0409001B">
+      <w:start w:val="1"/>
+      <w:numFmt w:val="lowerRoman"/>
+      <w:lvlText w:val="%3."/>
+      <w:lvlJc w:val="right"/>
+      <w:pPr>
+        <w:ind w:left="2160" w:hanging="180"/>
+      </w:pPr>
+    </w:lvl>
+    <w:lvl w:ilvl="3" w:tplc="0409000F">
+      <w:start w:val="1"/>
+      <w:numFmt w:val="decimal"/>
+      <w:lvlText w:val="%4."/>
+      <w:lvlJc w:val="left"/>
+      <w:pPr>
+        <w:ind w:left="2880" w:hanging="360"/>
+      </w:pPr>
+    </w:lvl>
+    <w:lvl w:ilvl="4" w:tplc="04090019">
+      <w:start w:val="1"/>
+      <w:numFmt w:val="lowerLetter"/>
+      <w:lvlText w:val="%5."/>
+      <w:lvlJc w:val="left"/>
+      <w:pPr>
+        <w:ind w:left="3600" w:hanging="360"/>
+      </w:pPr>
+    </w:lvl>
+    <w:lvl w:ilvl="5" w:tplc="0409001B">
+      <w:start w:val="1"/>
+      <w:numFmt w:val="lowerRoman"/>
+      <w:lvlText w:val="%6."/>
+      <w:lvlJc w:val="right"/>
+      <w:pPr>
+        <w:ind w:left="4320" w:hanging="180"/>
+      </w:pPr>
+    </w:lvl>
+    <w:lvl w:ilvl="6" w:tplc="0409000F">
+      <w:start w:val="1"/>
+      <w:numFmt w:val="decimal"/>
+      <w:lvlText w:val="%7."/>
+      <w:lvlJc w:val="left"/>
+      <w:pPr>
+        <w:ind w:left="5040" w:hanging="360"/>
+      </w:pPr>
+    </w:lvl>
+    <w:lvl w:ilvl="7" w:tplc="04090019">
+      <w:start w:val="1"/>
+      <w:numFmt w:val="lowerLetter"/>
+      <w:lvlText w:val="%8."/>
+      <w:lvlJc w:val="left"/>
+      <w:pPr>
+        <w:ind w:left="5760" w:hanging="360"/>
+      </w:pPr>
+    </w:lvl>
+    <w:lvl w:ilvl="8" w:tplc="0409001B">
+      <w:start w:val="1"/>
+      <w:numFmt w:val="lowerRoman"/>
+      <w:lvlText w:val="%9."/>
+      <w:lvlJc w:val="right"/>
+      <w:pPr>
+        <w:ind w:left="6480" w:hanging="180"/>
+      </w:pPr>
+    </w:lvl>
+  </w:abstractNum>
+  <w:abstractNum w:abstractNumId="8" w15:restartNumberingAfterBreak="0">
     <w:nsid w:val="15436D75"/>
     <w:multiLevelType w:val="hybridMultilevel"/>
     <w:tmpl w:val="E3FCDC62"/>
@@ -13089,7 +14463,7 @@
       </w:rPr>
     </w:lvl>
   </w:abstractNum>
-  <w:abstractNum w:abstractNumId="8">
+  <w:abstractNum w:abstractNumId="9" w15:restartNumberingAfterBreak="0">
     <w:nsid w:val="15755A82"/>
     <w:multiLevelType w:val="multilevel"/>
     <w:tmpl w:val="F1165EC4"/>
@@ -13214,7 +14588,209 @@
       </w:rPr>
     </w:lvl>
   </w:abstractNum>
-  <w:abstractNum w:abstractNumId="9">
+  <w:abstractNum w:abstractNumId="10" w15:restartNumberingAfterBreak="0">
+    <w:nsid w:val="163E6F8E"/>
+    <w:multiLevelType w:val="hybridMultilevel"/>
+    <w:tmpl w:val="DCB47648"/>
+    <w:lvl w:ilvl="0" w:tplc="04090001">
+      <w:start w:val="1"/>
+      <w:numFmt w:val="bullet"/>
+      <w:lvlText w:val=""/>
+      <w:lvlJc w:val="left"/>
+      <w:pPr>
+        <w:ind w:left="720" w:hanging="360"/>
+      </w:pPr>
+      <w:rPr>
+        <w:rFonts w:ascii="Symbol" w:hAnsi="Symbol" w:hint="default"/>
+      </w:rPr>
+    </w:lvl>
+    <w:lvl w:ilvl="1" w:tplc="04090003" w:tentative="1">
+      <w:start w:val="1"/>
+      <w:numFmt w:val="bullet"/>
+      <w:lvlText w:val="o"/>
+      <w:lvlJc w:val="left"/>
+      <w:pPr>
+        <w:ind w:left="1440" w:hanging="360"/>
+      </w:pPr>
+      <w:rPr>
+        <w:rFonts w:ascii="Courier New" w:hAnsi="Courier New" w:cs="Courier New" w:hint="default"/>
+      </w:rPr>
+    </w:lvl>
+    <w:lvl w:ilvl="2" w:tplc="04090005" w:tentative="1">
+      <w:start w:val="1"/>
+      <w:numFmt w:val="bullet"/>
+      <w:lvlText w:val=""/>
+      <w:lvlJc w:val="left"/>
+      <w:pPr>
+        <w:ind w:left="2160" w:hanging="360"/>
+      </w:pPr>
+      <w:rPr>
+        <w:rFonts w:ascii="Wingdings" w:hAnsi="Wingdings" w:hint="default"/>
+      </w:rPr>
+    </w:lvl>
+    <w:lvl w:ilvl="3" w:tplc="04090001" w:tentative="1">
+      <w:start w:val="1"/>
+      <w:numFmt w:val="bullet"/>
+      <w:lvlText w:val=""/>
+      <w:lvlJc w:val="left"/>
+      <w:pPr>
+        <w:ind w:left="2880" w:hanging="360"/>
+      </w:pPr>
+      <w:rPr>
+        <w:rFonts w:ascii="Symbol" w:hAnsi="Symbol" w:hint="default"/>
+      </w:rPr>
+    </w:lvl>
+    <w:lvl w:ilvl="4" w:tplc="04090003" w:tentative="1">
+      <w:start w:val="1"/>
+      <w:numFmt w:val="bullet"/>
+      <w:lvlText w:val="o"/>
+      <w:lvlJc w:val="left"/>
+      <w:pPr>
+        <w:ind w:left="3600" w:hanging="360"/>
+      </w:pPr>
+      <w:rPr>
+        <w:rFonts w:ascii="Courier New" w:hAnsi="Courier New" w:cs="Courier New" w:hint="default"/>
+      </w:rPr>
+    </w:lvl>
+    <w:lvl w:ilvl="5" w:tplc="04090005" w:tentative="1">
+      <w:start w:val="1"/>
+      <w:numFmt w:val="bullet"/>
+      <w:lvlText w:val=""/>
+      <w:lvlJc w:val="left"/>
+      <w:pPr>
+        <w:ind w:left="4320" w:hanging="360"/>
+      </w:pPr>
+      <w:rPr>
+        <w:rFonts w:ascii="Wingdings" w:hAnsi="Wingdings" w:hint="default"/>
+      </w:rPr>
+    </w:lvl>
+    <w:lvl w:ilvl="6" w:tplc="04090001" w:tentative="1">
+      <w:start w:val="1"/>
+      <w:numFmt w:val="bullet"/>
+      <w:lvlText w:val=""/>
+      <w:lvlJc w:val="left"/>
+      <w:pPr>
+        <w:ind w:left="5040" w:hanging="360"/>
+      </w:pPr>
+      <w:rPr>
+        <w:rFonts w:ascii="Symbol" w:hAnsi="Symbol" w:hint="default"/>
+      </w:rPr>
+    </w:lvl>
+    <w:lvl w:ilvl="7" w:tplc="04090003" w:tentative="1">
+      <w:start w:val="1"/>
+      <w:numFmt w:val="bullet"/>
+      <w:lvlText w:val="o"/>
+      <w:lvlJc w:val="left"/>
+      <w:pPr>
+        <w:ind w:left="5760" w:hanging="360"/>
+      </w:pPr>
+      <w:rPr>
+        <w:rFonts w:ascii="Courier New" w:hAnsi="Courier New" w:cs="Courier New" w:hint="default"/>
+      </w:rPr>
+    </w:lvl>
+    <w:lvl w:ilvl="8" w:tplc="04090005" w:tentative="1">
+      <w:start w:val="1"/>
+      <w:numFmt w:val="bullet"/>
+      <w:lvlText w:val=""/>
+      <w:lvlJc w:val="left"/>
+      <w:pPr>
+        <w:ind w:left="6480" w:hanging="360"/>
+      </w:pPr>
+      <w:rPr>
+        <w:rFonts w:ascii="Wingdings" w:hAnsi="Wingdings" w:hint="default"/>
+      </w:rPr>
+    </w:lvl>
+  </w:abstractNum>
+  <w:abstractNum w:abstractNumId="11" w15:restartNumberingAfterBreak="0">
+    <w:nsid w:val="1A002A65"/>
+    <w:multiLevelType w:val="hybridMultilevel"/>
+    <w:tmpl w:val="F6AA792E"/>
+    <w:lvl w:ilvl="0" w:tplc="04090011">
+      <w:start w:val="1"/>
+      <w:numFmt w:val="decimal"/>
+      <w:lvlText w:val="%1)"/>
+      <w:lvlJc w:val="left"/>
+      <w:pPr>
+        <w:ind w:left="720" w:hanging="360"/>
+      </w:pPr>
+      <w:rPr>
+        <w:b w:val="0"/>
+      </w:rPr>
+    </w:lvl>
+    <w:lvl w:ilvl="1" w:tplc="04090019">
+      <w:start w:val="1"/>
+      <w:numFmt w:val="lowerLetter"/>
+      <w:lvlText w:val="%2."/>
+      <w:lvlJc w:val="left"/>
+      <w:pPr>
+        <w:ind w:left="1440" w:hanging="360"/>
+      </w:pPr>
+    </w:lvl>
+    <w:lvl w:ilvl="2" w:tplc="0409001B">
+      <w:start w:val="1"/>
+      <w:numFmt w:val="lowerRoman"/>
+      <w:lvlText w:val="%3."/>
+      <w:lvlJc w:val="right"/>
+      <w:pPr>
+        <w:ind w:left="2160" w:hanging="180"/>
+      </w:pPr>
+    </w:lvl>
+    <w:lvl w:ilvl="3" w:tplc="0409000F">
+      <w:start w:val="1"/>
+      <w:numFmt w:val="decimal"/>
+      <w:lvlText w:val="%4."/>
+      <w:lvlJc w:val="left"/>
+      <w:pPr>
+        <w:ind w:left="2880" w:hanging="360"/>
+      </w:pPr>
+    </w:lvl>
+    <w:lvl w:ilvl="4" w:tplc="04090019">
+      <w:start w:val="1"/>
+      <w:numFmt w:val="lowerLetter"/>
+      <w:lvlText w:val="%5."/>
+      <w:lvlJc w:val="left"/>
+      <w:pPr>
+        <w:ind w:left="3600" w:hanging="360"/>
+      </w:pPr>
+    </w:lvl>
+    <w:lvl w:ilvl="5" w:tplc="0409001B">
+      <w:start w:val="1"/>
+      <w:numFmt w:val="lowerRoman"/>
+      <w:lvlText w:val="%6."/>
+      <w:lvlJc w:val="right"/>
+      <w:pPr>
+        <w:ind w:left="4320" w:hanging="180"/>
+      </w:pPr>
+    </w:lvl>
+    <w:lvl w:ilvl="6" w:tplc="0409000F">
+      <w:start w:val="1"/>
+      <w:numFmt w:val="decimal"/>
+      <w:lvlText w:val="%7."/>
+      <w:lvlJc w:val="left"/>
+      <w:pPr>
+        <w:ind w:left="5040" w:hanging="360"/>
+      </w:pPr>
+    </w:lvl>
+    <w:lvl w:ilvl="7" w:tplc="04090019">
+      <w:start w:val="1"/>
+      <w:numFmt w:val="lowerLetter"/>
+      <w:lvlText w:val="%8."/>
+      <w:lvlJc w:val="left"/>
+      <w:pPr>
+        <w:ind w:left="5760" w:hanging="360"/>
+      </w:pPr>
+    </w:lvl>
+    <w:lvl w:ilvl="8" w:tplc="0409001B">
+      <w:start w:val="1"/>
+      <w:numFmt w:val="lowerRoman"/>
+      <w:lvlText w:val="%9."/>
+      <w:lvlJc w:val="right"/>
+      <w:pPr>
+        <w:ind w:left="6480" w:hanging="180"/>
+      </w:pPr>
+    </w:lvl>
+  </w:abstractNum>
+  <w:abstractNum w:abstractNumId="12" w15:restartNumberingAfterBreak="0">
     <w:nsid w:val="1E8E5442"/>
     <w:multiLevelType w:val="multilevel"/>
     <w:tmpl w:val="6B921BF8"/>
@@ -13355,7 +14931,7 @@
       </w:rPr>
     </w:lvl>
   </w:abstractNum>
-  <w:abstractNum w:abstractNumId="10">
+  <w:abstractNum w:abstractNumId="13" w15:restartNumberingAfterBreak="0">
     <w:nsid w:val="23A93E45"/>
     <w:multiLevelType w:val="hybridMultilevel"/>
     <w:tmpl w:val="40DCA58E"/>
@@ -13468,7 +15044,96 @@
       </w:pPr>
     </w:lvl>
   </w:abstractNum>
-  <w:abstractNum w:abstractNumId="11">
+  <w:abstractNum w:abstractNumId="14" w15:restartNumberingAfterBreak="0">
+    <w:nsid w:val="29B55184"/>
+    <w:multiLevelType w:val="hybridMultilevel"/>
+    <w:tmpl w:val="E83AA2E2"/>
+    <w:lvl w:ilvl="0" w:tplc="0416000F">
+      <w:start w:val="1"/>
+      <w:numFmt w:val="decimal"/>
+      <w:lvlText w:val="%1."/>
+      <w:lvlJc w:val="left"/>
+      <w:pPr>
+        <w:ind w:left="720" w:hanging="360"/>
+      </w:pPr>
+      <w:rPr>
+        <w:rFonts w:hint="default"/>
+      </w:rPr>
+    </w:lvl>
+    <w:lvl w:ilvl="1" w:tplc="04160019" w:tentative="1">
+      <w:start w:val="1"/>
+      <w:numFmt w:val="lowerLetter"/>
+      <w:lvlText w:val="%2."/>
+      <w:lvlJc w:val="left"/>
+      <w:pPr>
+        <w:ind w:left="1440" w:hanging="360"/>
+      </w:pPr>
+    </w:lvl>
+    <w:lvl w:ilvl="2" w:tplc="0416001B" w:tentative="1">
+      <w:start w:val="1"/>
+      <w:numFmt w:val="lowerRoman"/>
+      <w:lvlText w:val="%3."/>
+      <w:lvlJc w:val="right"/>
+      <w:pPr>
+        <w:ind w:left="2160" w:hanging="180"/>
+      </w:pPr>
+    </w:lvl>
+    <w:lvl w:ilvl="3" w:tplc="0416000F" w:tentative="1">
+      <w:start w:val="1"/>
+      <w:numFmt w:val="decimal"/>
+      <w:lvlText w:val="%4."/>
+      <w:lvlJc w:val="left"/>
+      <w:pPr>
+        <w:ind w:left="2880" w:hanging="360"/>
+      </w:pPr>
+    </w:lvl>
+    <w:lvl w:ilvl="4" w:tplc="04160019" w:tentative="1">
+      <w:start w:val="1"/>
+      <w:numFmt w:val="lowerLetter"/>
+      <w:lvlText w:val="%5."/>
+      <w:lvlJc w:val="left"/>
+      <w:pPr>
+        <w:ind w:left="3600" w:hanging="360"/>
+      </w:pPr>
+    </w:lvl>
+    <w:lvl w:ilvl="5" w:tplc="0416001B" w:tentative="1">
+      <w:start w:val="1"/>
+      <w:numFmt w:val="lowerRoman"/>
+      <w:lvlText w:val="%6."/>
+      <w:lvlJc w:val="right"/>
+      <w:pPr>
+        <w:ind w:left="4320" w:hanging="180"/>
+      </w:pPr>
+    </w:lvl>
+    <w:lvl w:ilvl="6" w:tplc="0416000F" w:tentative="1">
+      <w:start w:val="1"/>
+      <w:numFmt w:val="decimal"/>
+      <w:lvlText w:val="%7."/>
+      <w:lvlJc w:val="left"/>
+      <w:pPr>
+        <w:ind w:left="5040" w:hanging="360"/>
+      </w:pPr>
+    </w:lvl>
+    <w:lvl w:ilvl="7" w:tplc="04160019" w:tentative="1">
+      <w:start w:val="1"/>
+      <w:numFmt w:val="lowerLetter"/>
+      <w:lvlText w:val="%8."/>
+      <w:lvlJc w:val="left"/>
+      <w:pPr>
+        <w:ind w:left="5760" w:hanging="360"/>
+      </w:pPr>
+    </w:lvl>
+    <w:lvl w:ilvl="8" w:tplc="0416001B" w:tentative="1">
+      <w:start w:val="1"/>
+      <w:numFmt w:val="lowerRoman"/>
+      <w:lvlText w:val="%9."/>
+      <w:lvlJc w:val="right"/>
+      <w:pPr>
+        <w:ind w:left="6480" w:hanging="180"/>
+      </w:pPr>
+    </w:lvl>
+  </w:abstractNum>
+  <w:abstractNum w:abstractNumId="15" w15:restartNumberingAfterBreak="0">
     <w:nsid w:val="3094531C"/>
     <w:multiLevelType w:val="hybridMultilevel"/>
     <w:tmpl w:val="40DCA58E"/>
@@ -13581,7 +15246,7 @@
       </w:pPr>
     </w:lvl>
   </w:abstractNum>
-  <w:abstractNum w:abstractNumId="12">
+  <w:abstractNum w:abstractNumId="16" w15:restartNumberingAfterBreak="0">
     <w:nsid w:val="31A54F6C"/>
     <w:multiLevelType w:val="hybridMultilevel"/>
     <w:tmpl w:val="3580D014"/>
@@ -13721,7 +15386,7 @@
       </w:rPr>
     </w:lvl>
   </w:abstractNum>
-  <w:abstractNum w:abstractNumId="13">
+  <w:abstractNum w:abstractNumId="17" w15:restartNumberingAfterBreak="0">
     <w:nsid w:val="32406C44"/>
     <w:multiLevelType w:val="hybridMultilevel"/>
     <w:tmpl w:val="6AF0F332"/>
@@ -13810,7 +15475,7 @@
       </w:pPr>
     </w:lvl>
   </w:abstractNum>
-  <w:abstractNum w:abstractNumId="14">
+  <w:abstractNum w:abstractNumId="18" w15:restartNumberingAfterBreak="0">
     <w:nsid w:val="389140ED"/>
     <w:multiLevelType w:val="hybridMultilevel"/>
     <w:tmpl w:val="08F624FE"/>
@@ -13926,7 +15591,7 @@
       </w:pPr>
     </w:lvl>
   </w:abstractNum>
-  <w:abstractNum w:abstractNumId="15">
+  <w:abstractNum w:abstractNumId="19" w15:restartNumberingAfterBreak="0">
     <w:nsid w:val="4D1B37DC"/>
     <w:multiLevelType w:val="hybridMultilevel"/>
     <w:tmpl w:val="E83AA2E2"/>
@@ -14015,7 +15680,120 @@
       </w:pPr>
     </w:lvl>
   </w:abstractNum>
-  <w:abstractNum w:abstractNumId="16">
+  <w:abstractNum w:abstractNumId="20" w15:restartNumberingAfterBreak="0">
+    <w:nsid w:val="4DBB5732"/>
+    <w:multiLevelType w:val="hybridMultilevel"/>
+    <w:tmpl w:val="425C18E4"/>
+    <w:lvl w:ilvl="0" w:tplc="04090001">
+      <w:start w:val="1"/>
+      <w:numFmt w:val="bullet"/>
+      <w:lvlText w:val=""/>
+      <w:lvlJc w:val="left"/>
+      <w:pPr>
+        <w:ind w:left="720" w:hanging="360"/>
+      </w:pPr>
+      <w:rPr>
+        <w:rFonts w:ascii="Symbol" w:hAnsi="Symbol" w:hint="default"/>
+      </w:rPr>
+    </w:lvl>
+    <w:lvl w:ilvl="1" w:tplc="04090003" w:tentative="1">
+      <w:start w:val="1"/>
+      <w:numFmt w:val="bullet"/>
+      <w:lvlText w:val="o"/>
+      <w:lvlJc w:val="left"/>
+      <w:pPr>
+        <w:ind w:left="1440" w:hanging="360"/>
+      </w:pPr>
+      <w:rPr>
+        <w:rFonts w:ascii="Courier New" w:hAnsi="Courier New" w:cs="Courier New" w:hint="default"/>
+      </w:rPr>
+    </w:lvl>
+    <w:lvl w:ilvl="2" w:tplc="04090005" w:tentative="1">
+      <w:start w:val="1"/>
+      <w:numFmt w:val="bullet"/>
+      <w:lvlText w:val=""/>
+      <w:lvlJc w:val="left"/>
+      <w:pPr>
+        <w:ind w:left="2160" w:hanging="360"/>
+      </w:pPr>
+      <w:rPr>
+        <w:rFonts w:ascii="Wingdings" w:hAnsi="Wingdings" w:hint="default"/>
+      </w:rPr>
+    </w:lvl>
+    <w:lvl w:ilvl="3" w:tplc="04090001" w:tentative="1">
+      <w:start w:val="1"/>
+      <w:numFmt w:val="bullet"/>
+      <w:lvlText w:val=""/>
+      <w:lvlJc w:val="left"/>
+      <w:pPr>
+        <w:ind w:left="2880" w:hanging="360"/>
+      </w:pPr>
+      <w:rPr>
+        <w:rFonts w:ascii="Symbol" w:hAnsi="Symbol" w:hint="default"/>
+      </w:rPr>
+    </w:lvl>
+    <w:lvl w:ilvl="4" w:tplc="04090003" w:tentative="1">
+      <w:start w:val="1"/>
+      <w:numFmt w:val="bullet"/>
+      <w:lvlText w:val="o"/>
+      <w:lvlJc w:val="left"/>
+      <w:pPr>
+        <w:ind w:left="3600" w:hanging="360"/>
+      </w:pPr>
+      <w:rPr>
+        <w:rFonts w:ascii="Courier New" w:hAnsi="Courier New" w:cs="Courier New" w:hint="default"/>
+      </w:rPr>
+    </w:lvl>
+    <w:lvl w:ilvl="5" w:tplc="04090005" w:tentative="1">
+      <w:start w:val="1"/>
+      <w:numFmt w:val="bullet"/>
+      <w:lvlText w:val=""/>
+      <w:lvlJc w:val="left"/>
+      <w:pPr>
+        <w:ind w:left="4320" w:hanging="360"/>
+      </w:pPr>
+      <w:rPr>
+        <w:rFonts w:ascii="Wingdings" w:hAnsi="Wingdings" w:hint="default"/>
+      </w:rPr>
+    </w:lvl>
+    <w:lvl w:ilvl="6" w:tplc="04090001" w:tentative="1">
+      <w:start w:val="1"/>
+      <w:numFmt w:val="bullet"/>
+      <w:lvlText w:val=""/>
+      <w:lvlJc w:val="left"/>
+      <w:pPr>
+        <w:ind w:left="5040" w:hanging="360"/>
+      </w:pPr>
+      <w:rPr>
+        <w:rFonts w:ascii="Symbol" w:hAnsi="Symbol" w:hint="default"/>
+      </w:rPr>
+    </w:lvl>
+    <w:lvl w:ilvl="7" w:tplc="04090003" w:tentative="1">
+      <w:start w:val="1"/>
+      <w:numFmt w:val="bullet"/>
+      <w:lvlText w:val="o"/>
+      <w:lvlJc w:val="left"/>
+      <w:pPr>
+        <w:ind w:left="5760" w:hanging="360"/>
+      </w:pPr>
+      <w:rPr>
+        <w:rFonts w:ascii="Courier New" w:hAnsi="Courier New" w:cs="Courier New" w:hint="default"/>
+      </w:rPr>
+    </w:lvl>
+    <w:lvl w:ilvl="8" w:tplc="04090005" w:tentative="1">
+      <w:start w:val="1"/>
+      <w:numFmt w:val="bullet"/>
+      <w:lvlText w:val=""/>
+      <w:lvlJc w:val="left"/>
+      <w:pPr>
+        <w:ind w:left="6480" w:hanging="360"/>
+      </w:pPr>
+      <w:rPr>
+        <w:rFonts w:ascii="Wingdings" w:hAnsi="Wingdings" w:hint="default"/>
+      </w:rPr>
+    </w:lvl>
+  </w:abstractNum>
+  <w:abstractNum w:abstractNumId="21" w15:restartNumberingAfterBreak="0">
     <w:nsid w:val="548C4B29"/>
     <w:multiLevelType w:val="hybridMultilevel"/>
     <w:tmpl w:val="633EC31A"/>
@@ -14128,7 +15906,7 @@
       </w:rPr>
     </w:lvl>
   </w:abstractNum>
-  <w:abstractNum w:abstractNumId="17">
+  <w:abstractNum w:abstractNumId="22" w15:restartNumberingAfterBreak="0">
     <w:nsid w:val="640907F7"/>
     <w:multiLevelType w:val="hybridMultilevel"/>
     <w:tmpl w:val="40DCA58E"/>
@@ -14241,7 +16019,96 @@
       </w:pPr>
     </w:lvl>
   </w:abstractNum>
-  <w:abstractNum w:abstractNumId="18">
+  <w:abstractNum w:abstractNumId="23" w15:restartNumberingAfterBreak="0">
+    <w:nsid w:val="65066527"/>
+    <w:multiLevelType w:val="hybridMultilevel"/>
+    <w:tmpl w:val="E83AA2E2"/>
+    <w:lvl w:ilvl="0" w:tplc="0416000F">
+      <w:start w:val="1"/>
+      <w:numFmt w:val="decimal"/>
+      <w:lvlText w:val="%1."/>
+      <w:lvlJc w:val="left"/>
+      <w:pPr>
+        <w:ind w:left="720" w:hanging="360"/>
+      </w:pPr>
+      <w:rPr>
+        <w:rFonts w:hint="default"/>
+      </w:rPr>
+    </w:lvl>
+    <w:lvl w:ilvl="1" w:tplc="04160019" w:tentative="1">
+      <w:start w:val="1"/>
+      <w:numFmt w:val="lowerLetter"/>
+      <w:lvlText w:val="%2."/>
+      <w:lvlJc w:val="left"/>
+      <w:pPr>
+        <w:ind w:left="1440" w:hanging="360"/>
+      </w:pPr>
+    </w:lvl>
+    <w:lvl w:ilvl="2" w:tplc="0416001B" w:tentative="1">
+      <w:start w:val="1"/>
+      <w:numFmt w:val="lowerRoman"/>
+      <w:lvlText w:val="%3."/>
+      <w:lvlJc w:val="right"/>
+      <w:pPr>
+        <w:ind w:left="2160" w:hanging="180"/>
+      </w:pPr>
+    </w:lvl>
+    <w:lvl w:ilvl="3" w:tplc="0416000F" w:tentative="1">
+      <w:start w:val="1"/>
+      <w:numFmt w:val="decimal"/>
+      <w:lvlText w:val="%4."/>
+      <w:lvlJc w:val="left"/>
+      <w:pPr>
+        <w:ind w:left="2880" w:hanging="360"/>
+      </w:pPr>
+    </w:lvl>
+    <w:lvl w:ilvl="4" w:tplc="04160019" w:tentative="1">
+      <w:start w:val="1"/>
+      <w:numFmt w:val="lowerLetter"/>
+      <w:lvlText w:val="%5."/>
+      <w:lvlJc w:val="left"/>
+      <w:pPr>
+        <w:ind w:left="3600" w:hanging="360"/>
+      </w:pPr>
+    </w:lvl>
+    <w:lvl w:ilvl="5" w:tplc="0416001B" w:tentative="1">
+      <w:start w:val="1"/>
+      <w:numFmt w:val="lowerRoman"/>
+      <w:lvlText w:val="%6."/>
+      <w:lvlJc w:val="right"/>
+      <w:pPr>
+        <w:ind w:left="4320" w:hanging="180"/>
+      </w:pPr>
+    </w:lvl>
+    <w:lvl w:ilvl="6" w:tplc="0416000F" w:tentative="1">
+      <w:start w:val="1"/>
+      <w:numFmt w:val="decimal"/>
+      <w:lvlText w:val="%7."/>
+      <w:lvlJc w:val="left"/>
+      <w:pPr>
+        <w:ind w:left="5040" w:hanging="360"/>
+      </w:pPr>
+    </w:lvl>
+    <w:lvl w:ilvl="7" w:tplc="04160019" w:tentative="1">
+      <w:start w:val="1"/>
+      <w:numFmt w:val="lowerLetter"/>
+      <w:lvlText w:val="%8."/>
+      <w:lvlJc w:val="left"/>
+      <w:pPr>
+        <w:ind w:left="5760" w:hanging="360"/>
+      </w:pPr>
+    </w:lvl>
+    <w:lvl w:ilvl="8" w:tplc="0416001B" w:tentative="1">
+      <w:start w:val="1"/>
+      <w:numFmt w:val="lowerRoman"/>
+      <w:lvlText w:val="%9."/>
+      <w:lvlJc w:val="right"/>
+      <w:pPr>
+        <w:ind w:left="6480" w:hanging="180"/>
+      </w:pPr>
+    </w:lvl>
+  </w:abstractNum>
+  <w:abstractNum w:abstractNumId="24" w15:restartNumberingAfterBreak="0">
     <w:nsid w:val="76044F5C"/>
     <w:multiLevelType w:val="hybridMultilevel"/>
     <w:tmpl w:val="F8B6F220"/>
@@ -14382,34 +16249,34 @@
     </w:lvl>
   </w:abstractNum>
   <w:num w:numId="1">
-    <w:abstractNumId w:val="18"/>
+    <w:abstractNumId w:val="24"/>
   </w:num>
   <w:num w:numId="2">
-    <w:abstractNumId w:val="12"/>
+    <w:abstractNumId w:val="16"/>
   </w:num>
   <w:num w:numId="3">
-    <w:abstractNumId w:val="8"/>
+    <w:abstractNumId w:val="9"/>
   </w:num>
   <w:num w:numId="4">
     <w:abstractNumId w:val="2"/>
   </w:num>
   <w:num w:numId="5">
-    <w:abstractNumId w:val="9"/>
+    <w:abstractNumId w:val="12"/>
   </w:num>
   <w:num w:numId="6">
     <w:abstractNumId w:val="1"/>
   </w:num>
   <w:num w:numId="7">
-    <w:abstractNumId w:val="10"/>
+    <w:abstractNumId w:val="13"/>
   </w:num>
   <w:num w:numId="8">
-    <w:abstractNumId w:val="7"/>
+    <w:abstractNumId w:val="8"/>
   </w:num>
   <w:num w:numId="9">
-    <w:abstractNumId w:val="13"/>
+    <w:abstractNumId w:val="17"/>
   </w:num>
   <w:num w:numId="10">
-    <w:abstractNumId w:val="11"/>
+    <w:abstractNumId w:val="15"/>
   </w:num>
   <w:num w:numId="11">
     <w:abstractNumId w:val="6"/>
@@ -14418,16 +16285,16 @@
     <w:abstractNumId w:val="3"/>
   </w:num>
   <w:num w:numId="13">
-    <w:abstractNumId w:val="14"/>
+    <w:abstractNumId w:val="18"/>
   </w:num>
   <w:num w:numId="14">
-    <w:abstractNumId w:val="16"/>
+    <w:abstractNumId w:val="21"/>
   </w:num>
   <w:num w:numId="15">
     <w:abstractNumId w:val="5"/>
   </w:num>
   <w:num w:numId="16">
-    <w:abstractNumId w:val="17"/>
+    <w:abstractNumId w:val="22"/>
   </w:num>
   <w:num w:numId="17">
     <w:abstractNumId w:val="0"/>
@@ -14436,7 +16303,79 @@
     <w:abstractNumId w:val="4"/>
   </w:num>
   <w:num w:numId="19">
-    <w:abstractNumId w:val="15"/>
+    <w:abstractNumId w:val="19"/>
+  </w:num>
+  <w:num w:numId="20">
+    <w:abstractNumId w:val="23"/>
+  </w:num>
+  <w:num w:numId="21">
+    <w:abstractNumId w:val="14"/>
+  </w:num>
+  <w:num w:numId="22">
+    <w:abstractNumId w:val="20"/>
+  </w:num>
+  <w:num w:numId="23">
+    <w:abstractNumId w:val="10"/>
+  </w:num>
+  <w:num w:numId="24">
+    <w:abstractNumId w:val="11"/>
+    <w:lvlOverride w:ilvl="0">
+      <w:startOverride w:val="1"/>
+    </w:lvlOverride>
+    <w:lvlOverride w:ilvl="1">
+      <w:startOverride w:val="1"/>
+    </w:lvlOverride>
+    <w:lvlOverride w:ilvl="2">
+      <w:startOverride w:val="1"/>
+    </w:lvlOverride>
+    <w:lvlOverride w:ilvl="3">
+      <w:startOverride w:val="1"/>
+    </w:lvlOverride>
+    <w:lvlOverride w:ilvl="4">
+      <w:startOverride w:val="1"/>
+    </w:lvlOverride>
+    <w:lvlOverride w:ilvl="5">
+      <w:startOverride w:val="1"/>
+    </w:lvlOverride>
+    <w:lvlOverride w:ilvl="6">
+      <w:startOverride w:val="1"/>
+    </w:lvlOverride>
+    <w:lvlOverride w:ilvl="7">
+      <w:startOverride w:val="1"/>
+    </w:lvlOverride>
+    <w:lvlOverride w:ilvl="8">
+      <w:startOverride w:val="1"/>
+    </w:lvlOverride>
+  </w:num>
+  <w:num w:numId="25">
+    <w:abstractNumId w:val="7"/>
+    <w:lvlOverride w:ilvl="0">
+      <w:startOverride w:val="1"/>
+    </w:lvlOverride>
+    <w:lvlOverride w:ilvl="1">
+      <w:startOverride w:val="1"/>
+    </w:lvlOverride>
+    <w:lvlOverride w:ilvl="2">
+      <w:startOverride w:val="1"/>
+    </w:lvlOverride>
+    <w:lvlOverride w:ilvl="3">
+      <w:startOverride w:val="1"/>
+    </w:lvlOverride>
+    <w:lvlOverride w:ilvl="4">
+      <w:startOverride w:val="1"/>
+    </w:lvlOverride>
+    <w:lvlOverride w:ilvl="5">
+      <w:startOverride w:val="1"/>
+    </w:lvlOverride>
+    <w:lvlOverride w:ilvl="6">
+      <w:startOverride w:val="1"/>
+    </w:lvlOverride>
+    <w:lvlOverride w:ilvl="7">
+      <w:startOverride w:val="1"/>
+    </w:lvlOverride>
+    <w:lvlOverride w:ilvl="8">
+      <w:startOverride w:val="1"/>
+    </w:lvlOverride>
   </w:num>
   <w:numIdMacAtCleanup w:val="41"/>
 </w:numbering>
@@ -15665,7 +17604,7 @@
 </file>
 
 <file path=customXml/itemProps1.xml><?xml version="1.0" encoding="utf-8"?>
-<ds:datastoreItem xmlns:ds="http://schemas.openxmlformats.org/officeDocument/2006/customXml" ds:itemID="{C36B7A4F-3DB9-41AD-BF2C-EF26D2655CEC}">
+<ds:datastoreItem xmlns:ds="http://schemas.openxmlformats.org/officeDocument/2006/customXml" ds:itemID="{04926DAF-BA18-486E-9266-73C384B3398F}">
   <ds:schemaRefs>
     <ds:schemaRef ds:uri="http://schemas.openxmlformats.org/officeDocument/2006/bibliography"/>
   </ds:schemaRefs>
